--- a/_manuscript/author_suggestions_working.docx
+++ b/_manuscript/author_suggestions_working.docx
@@ -837,19 +837,10 @@
           <w:tag w:val="goog_rdk_23"/>
           <w:id w:val="-1948858126"/>
         </w:sdtPr>
-        <w:sdtContent>
-          <w:commentRangeStart w:id="7"/>
-        </w:sdtContent>
-      </w:sdt>
-      <w:r>
-        <w:t xml:space="preserve">ESI </w:t>
-      </w:r>
-      <w:commentRangeEnd w:id="7"/>
-      <w:r>
-        <w:commentReference w:id="7"/>
-      </w:r>
-      <w:r>
-        <w:t xml:space="preserve">in a decision context and used a valuation method to </w:t>
+        <w:sdtContent/>
+      </w:sdt>
+      <w:r>
+        <w:t xml:space="preserve">ESI in a decision context and used a valuation method to </w:t>
       </w:r>
       <w:sdt>
         <w:sdtPr>
@@ -857,7 +848,7 @@
           <w:id w:val="-644155552"/>
         </w:sdtPr>
         <w:sdtContent>
-          <w:commentRangeStart w:id="8"/>
+          <w:commentRangeStart w:id="7"/>
         </w:sdtContent>
       </w:sdt>
       <w:sdt>
@@ -866,19 +857,19 @@
           <w:id w:val="889448980"/>
         </w:sdtPr>
         <w:sdtContent>
-          <w:commentRangeStart w:id="9"/>
+          <w:commentRangeStart w:id="8"/>
         </w:sdtContent>
       </w:sdt>
       <w:r>
         <w:t>compare outcomes with and without ESI</w:t>
       </w:r>
+      <w:commentRangeEnd w:id="7"/>
+      <w:r>
+        <w:commentReference w:id="7"/>
+      </w:r>
       <w:commentRangeEnd w:id="8"/>
       <w:r>
         <w:commentReference w:id="8"/>
-      </w:r>
-      <w:commentRangeEnd w:id="9"/>
-      <w:r>
-        <w:commentReference w:id="9"/>
       </w:r>
       <w:r>
         <w:t xml:space="preserve">. The majority of these studies employed decision analysis methods such as Value of Information and Cost-Benefit Analysis, focusing primarily on quantitative instrumental values (e.g., profit, crop yield, lives saved), particularly in agricultural contexts. Studies that applied preference elicitation methods including stated preference, surveys, interviews, and focus groups were able to capture qualitative benefits and relational values including quality of life improvements, empowerment, and procedural justice.  </w:t>
@@ -889,7 +880,7 @@
           <w:id w:val="-489363316"/>
         </w:sdtPr>
         <w:sdtContent>
-          <w:commentRangeStart w:id="10"/>
+          <w:commentRangeStart w:id="9"/>
         </w:sdtContent>
       </w:sdt>
       <w:sdt>
@@ -898,20 +889,20 @@
           <w:id w:val="-541017434"/>
         </w:sdtPr>
         <w:sdtContent>
-          <w:commentRangeStart w:id="11"/>
+          <w:commentRangeStart w:id="10"/>
         </w:sdtContent>
       </w:sdt>
       <w:r>
         <w:t xml:space="preserve">By highlighting the breadth of valuation methods that have been applied to date, </w:t>
       </w:r>
+      <w:commentRangeEnd w:id="9"/>
+      <w:r>
+        <w:commentReference w:id="9"/>
+      </w:r>
       <w:commentRangeEnd w:id="10"/>
       <w:r>
         <w:commentReference w:id="10"/>
       </w:r>
-      <w:commentRangeEnd w:id="11"/>
-      <w:r>
-        <w:commentReference w:id="11"/>
-      </w:r>
       <w:r>
         <w:t>we aim to expand our understanding of the societal benefits of ESI to help guide investment in future missions, enhance public support, and ensure that science and policy goals are well aligned.</w:t>
       </w:r>
@@ -920,8 +911,8 @@
       <w:pPr>
         <w:pStyle w:val="Heading1"/>
       </w:pPr>
-      <w:bookmarkStart w:id="12" w:name="_heading=h.ut78d9qjldkr" w:colFirst="0" w:colLast="0"/>
-      <w:bookmarkEnd w:id="12"/>
+      <w:bookmarkStart w:id="11" w:name="_heading=h.ut78d9qjldkr" w:colFirst="0" w:colLast="0"/>
+      <w:bookmarkEnd w:id="11"/>
       <w:r>
         <w:t>Significance statement</w:t>
       </w:r>
@@ -955,8 +946,8 @@
           <w:szCs w:val="28"/>
         </w:rPr>
       </w:pPr>
-      <w:bookmarkStart w:id="13" w:name="bookmark=id.2fhvfh524bp0" w:colFirst="0" w:colLast="0"/>
-      <w:bookmarkEnd w:id="13"/>
+      <w:bookmarkStart w:id="12" w:name="bookmark=id.2fhvfh524bp0" w:colFirst="0" w:colLast="0"/>
+      <w:bookmarkEnd w:id="12"/>
       <w:r>
         <w:br w:type="page"/>
       </w:r>
@@ -974,8 +965,8 @@
       <w:pPr>
         <w:pStyle w:val="Heading2"/>
       </w:pPr>
-      <w:bookmarkStart w:id="14" w:name="bookmark=id.wje6schmpb18" w:colFirst="0" w:colLast="0"/>
-      <w:bookmarkEnd w:id="14"/>
+      <w:bookmarkStart w:id="13" w:name="bookmark=id.wje6schmpb18" w:colFirst="0" w:colLast="0"/>
+      <w:bookmarkEnd w:id="13"/>
       <w:r>
         <w:t>Introduction</w:t>
       </w:r>
@@ -1029,10 +1020,10 @@
               <w:id w:val="1549196831"/>
             </w:sdtPr>
             <w:sdtContent>
-              <w:commentRangeStart w:id="15"/>
+              <w:commentRangeStart w:id="14"/>
             </w:sdtContent>
           </w:sdt>
-          <w:del w:id="16" w:author="Rebecca Chaplin-Kramer" w:date="2025-07-24T05:44:00Z">
+          <w:del w:id="15" w:author="Rebecca Chaplin-Kramer" w:date="2025-07-24T05:44:00Z">
             <w:r>
               <w:delText xml:space="preserve">In other words, how different would the outcome have been in the absence of ESI? </w:delText>
             </w:r>
@@ -1045,16 +1036,16 @@
           <w:id w:val="-614819276"/>
         </w:sdtPr>
         <w:sdtContent>
-          <w:ins w:id="17" w:author="Rebecca Chaplin-Kramer" w:date="2025-07-24T05:44:00Z">
+          <w:ins w:id="16" w:author="Rebecca Chaplin-Kramer" w:date="2025-07-24T05:44:00Z">
             <w:r>
               <w:t>Yet if we don't understand the value of ESI, we risk producing information that is less valuable than it could be, or underinvesting in information essential for protecting or enhancing our quality of life.</w:t>
             </w:r>
           </w:ins>
         </w:sdtContent>
       </w:sdt>
-      <w:commentRangeEnd w:id="15"/>
-      <w:r>
-        <w:commentReference w:id="15"/>
+      <w:commentRangeEnd w:id="14"/>
+      <w:r>
+        <w:commentReference w:id="14"/>
       </w:r>
     </w:p>
     <w:p>
@@ -1067,7 +1058,7 @@
           <w:id w:val="-1372412960"/>
         </w:sdtPr>
         <w:sdtContent>
-          <w:ins w:id="18" w:author="Gillian Galford" w:date="2025-07-15T19:14:00Z">
+          <w:ins w:id="17" w:author="Gillian Galford" w:date="2025-07-15T19:14:00Z">
             <w:r>
               <w:t>,</w:t>
             </w:r>
@@ -1083,7 +1074,7 @@
           <w:id w:val="-1111984143"/>
         </w:sdtPr>
         <w:sdtContent>
-          <w:ins w:id="19" w:author="Gillian Galford" w:date="2025-07-15T19:14:00Z">
+          <w:ins w:id="18" w:author="Gillian Galford" w:date="2025-07-15T19:14:00Z">
             <w:r>
               <w:t>,</w:t>
             </w:r>
@@ -1118,11 +1109,9 @@
             </w:sdtPr>
             <w:sdtContent/>
           </w:sdt>
-          <w:ins w:id="20" w:author="Rachelle Gould" w:date="2025-08-01T02:58:00Z">
-            <w:r>
-              <w:t xml:space="preserve">information-valuation </w:t>
-            </w:r>
-          </w:ins>
+          <w:r>
+            <w:t xml:space="preserve">information-valuation </w:t>
+          </w:r>
         </w:sdtContent>
       </w:sdt>
       <w:r>
@@ -1433,7 +1422,7 @@
           <w:id w:val="-1566030334"/>
         </w:sdtPr>
         <w:sdtContent>
-          <w:ins w:id="21" w:author="Rachelle Gould" w:date="2025-08-01T03:00:00Z">
+          <w:ins w:id="19" w:author="Rachelle Gould" w:date="2025-08-01T03:00:00Z">
             <w:r>
               <w:t xml:space="preserve">, </w:t>
             </w:r>
@@ -1490,7 +1479,7 @@
           <w:id w:val="674938608"/>
         </w:sdtPr>
         <w:sdtContent>
-          <w:ins w:id="22" w:author="Yusuke Kuwayama" w:date="2025-07-30T19:14:00Z">
+          <w:ins w:id="20" w:author="Yusuke Kuwayama" w:date="2025-07-30T19:14:00Z">
             <w:r>
               <w:t>s</w:t>
             </w:r>
@@ -1599,41 +1588,24 @@
           <w:tag w:val="goog_rdk_76"/>
           <w:id w:val="-646913273"/>
         </w:sdtPr>
-        <w:sdtContent>
-          <w:commentRangeStart w:id="23"/>
-        </w:sdtContent>
+        <w:sdtContent/>
       </w:sdt>
       <w:sdt>
         <w:sdtPr>
           <w:tag w:val="goog_rdk_77"/>
           <w:id w:val="-1344346736"/>
         </w:sdtPr>
-        <w:sdtContent>
-          <w:commentRangeStart w:id="24"/>
-        </w:sdtContent>
-      </w:sdt>
-      <w:r>
-        <w:t>ocietal values</w:t>
-      </w:r>
-      <w:commentRangeEnd w:id="23"/>
-      <w:r>
-        <w:commentReference w:id="23"/>
-      </w:r>
-      <w:commentRangeEnd w:id="24"/>
-      <w:r>
-        <w:commentReference w:id="24"/>
-      </w:r>
-      <w:r>
-        <w:t xml:space="preserve"> </w:t>
+        <w:sdtContent/>
+      </w:sdt>
+      <w:r>
+        <w:t xml:space="preserve">ocietal values </w:t>
       </w:r>
       <w:sdt>
         <w:sdtPr>
           <w:tag w:val="goog_rdk_78"/>
           <w:id w:val="-1431322840"/>
         </w:sdtPr>
-        <w:sdtContent>
-          <w:commentRangeStart w:id="25"/>
-        </w:sdtContent>
+        <w:sdtContent/>
       </w:sdt>
       <w:r>
         <w:t xml:space="preserve">can be so readily quantified in instrumental </w:t>
@@ -1649,105 +1621,59 @@
               <w:tag w:val="goog_rdk_80"/>
               <w:id w:val="1301573164"/>
             </w:sdtPr>
-            <w:sdtContent>
-              <w:commentRangeStart w:id="26"/>
-            </w:sdtContent>
+            <w:sdtContent/>
           </w:sdt>
-          <w:customXmlInsRangeStart w:id="27" w:author="Gillian Galford" w:date="2025-07-22T14:07:00Z"/>
-          <w:sdt>
-            <w:sdtPr>
-              <w:tag w:val="goog_rdk_81"/>
-              <w:id w:val="1013797159"/>
-            </w:sdtPr>
-            <w:sdtContent>
-              <w:customXmlInsRangeEnd w:id="27"/>
-              <w:commentRangeStart w:id="28"/>
-              <w:customXmlInsRangeStart w:id="29" w:author="Gillian Galford" w:date="2025-07-22T14:07:00Z"/>
-            </w:sdtContent>
-          </w:sdt>
-          <w:customXmlInsRangeEnd w:id="29"/>
-          <w:ins w:id="30" w:author="Gillian Galford" w:date="2025-07-22T14:07:00Z">
-            <w:r>
-              <w:t>values, or a means to an end</w:t>
-            </w:r>
-          </w:ins>
-        </w:sdtContent>
-      </w:sdt>
-      <w:commentRangeEnd w:id="26"/>
+        </w:sdtContent>
+      </w:sdt>
       <w:sdt>
         <w:sdtPr>
           <w:tag w:val="goog_rdk_82"/>
           <w:id w:val="-1822366889"/>
         </w:sdtPr>
         <w:sdtContent>
-          <w:del w:id="31" w:author="Gillian Galford" w:date="2025-07-22T14:07:00Z">
-            <w:r>
-              <w:commentReference w:id="26"/>
-            </w:r>
-            <w:commentRangeEnd w:id="28"/>
-            <w:r>
-              <w:commentReference w:id="28"/>
-            </w:r>
-            <w:r>
-              <w:delText>terms</w:delText>
-            </w:r>
-          </w:del>
+          <w:bookmarkStart w:id="21" w:name="_GoBack"/>
+          <w:bookmarkEnd w:id="21"/>
+          <w:r>
+            <w:t>terms</w:t>
+          </w:r>
         </w:sdtContent>
       </w:sdt>
       <w:r>
         <w:t>.</w:t>
       </w:r>
-      <w:commentRangeEnd w:id="25"/>
-      <w:r>
-        <w:commentReference w:id="25"/>
-      </w:r>
-    </w:p>
+    </w:p>
+    <w:commentRangeStart w:id="22"/>
     <w:p>
       <w:sdt>
         <w:sdtPr>
           <w:tag w:val="goog_rdk_83"/>
           <w:id w:val="1128394963"/>
         </w:sdtPr>
-        <w:sdtContent>
-          <w:commentRangeStart w:id="32"/>
-        </w:sdtContent>
-      </w:sdt>
-      <w:r>
-        <w:t xml:space="preserve">Inclusive and pluralistic value systems </w:t>
-      </w:r>
-      <w:commentRangeEnd w:id="32"/>
-      <w:r>
-        <w:commentReference w:id="32"/>
-      </w:r>
-      <w:r>
-        <w:t>that go beyond instrumental value have long been a topic of discussion in conservation science and sustainable development (e.g., (11–14)). The Intergovernmental Science-Policy Platform on Biodiversity and Ecosystem Services (IPBES) Values Assessment (15), a multi-year effort by scores of experts in diverse forms of valuation,</w:t>
+        <w:sdtContent/>
+      </w:sdt>
+      <w:r>
+        <w:t>Inclusive and pluralistic value systems that go beyond instrumental value have long been a topic of discussion in conservation science and sustainable development (e.g., (11–14)). The Intergovernmental Science-Policy Platform on Biodiversity and Ecosystem Services (IPBES) Values Assessment (15), a multi-year effort by scores of experts in diverse forms of valuation,</w:t>
       </w:r>
       <w:sdt>
         <w:sdtPr>
           <w:tag w:val="goog_rdk_84"/>
           <w:id w:val="-262454181"/>
         </w:sdtPr>
-        <w:sdtContent>
-          <w:commentRangeStart w:id="33"/>
-        </w:sdtContent>
+        <w:sdtContent/>
       </w:sdt>
       <w:sdt>
         <w:sdtPr>
           <w:tag w:val="goog_rdk_85"/>
           <w:id w:val="-384941430"/>
         </w:sdtPr>
-        <w:sdtContent>
-          <w:commentRangeStart w:id="34"/>
-        </w:sdtContent>
+        <w:sdtContent/>
       </w:sdt>
       <w:sdt>
         <w:sdtPr>
           <w:tag w:val="goog_rdk_86"/>
           <w:id w:val="-294620115"/>
         </w:sdtPr>
-        <w:sdtContent>
-          <w:commentRangeStart w:id="35"/>
-        </w:sdtContent>
+        <w:sdtContent/>
       </w:sdt>
       <w:r>
         <w:t xml:space="preserve"> identified three categories of value that reflect the ways in which nature and ecosystems are important for people: instrumental (value as a means to satisfying specific human needs or interests), </w:t>
@@ -1757,9 +1683,7 @@
           <w:tag w:val="goog_rdk_87"/>
           <w:id w:val="908247641"/>
         </w:sdtPr>
-        <w:sdtContent>
-          <w:commentRangeStart w:id="36"/>
-        </w:sdtContent>
+        <w:sdtContent/>
       </w:sdt>
       <w:r>
         <w:t xml:space="preserve">intrinsic (value independent of reference of people as </w:t>
@@ -1775,7 +1699,7 @@
           <w:id w:val="-12381866"/>
         </w:sdtPr>
         <w:sdtContent>
-          <w:ins w:id="37" w:author="Casey O'Hara" w:date="2025-08-04T22:57:00Z">
+          <w:ins w:id="23" w:author="Casey O'Hara" w:date="2025-08-04T22:57:00Z">
             <w:r>
               <w:t>;</w:t>
             </w:r>
@@ -1786,24 +1710,16 @@
         <w:sdtPr>
           <w:tag w:val="goog_rdk_89"/>
           <w:id w:val="1829731698"/>
-        </w:sdtPr>
-        <w:sdtContent>
-          <w:del w:id="38" w:author="Casey O'Hara" w:date="2025-08-04T22:57:00Z">
-            <w:r>
-              <w:delText>,</w:delText>
-            </w:r>
-          </w:del>
-        </w:sdtContent>
-      </w:sdt>
-      <w:r>
-        <w:t xml:space="preserve"> inherent moral value), and relational</w:t>
-      </w:r>
-      <w:commentRangeEnd w:id="36"/>
-      <w:r>
-        <w:commentReference w:id="36"/>
-      </w:r>
-      <w:r>
-        <w:t xml:space="preserve"> (value deriving from meaningful, just, and </w:t>
+          <w:showingPlcHdr/>
+        </w:sdtPr>
+        <w:sdtContent>
+          <w:r>
+            <w:t xml:space="preserve">     </w:t>
+          </w:r>
+        </w:sdtContent>
+      </w:sdt>
+      <w:r>
+        <w:t xml:space="preserve"> inherent moral value), and relational (value deriving from meaningful, just, and </w:t>
       </w:r>
       <w:r>
         <w:lastRenderedPageBreak/>
@@ -1815,7 +1731,7 @@
           <w:id w:val="-145747422"/>
         </w:sdtPr>
         <w:sdtContent>
-          <w:ins w:id="39" w:author="Casey O'Hara" w:date="2025-08-04T22:57:00Z">
+          <w:ins w:id="24" w:author="Casey O'Hara" w:date="2025-08-04T22:57:00Z">
             <w:r>
               <w:t>;</w:t>
             </w:r>
@@ -1826,32 +1742,16 @@
         <w:sdtPr>
           <w:tag w:val="goog_rdk_91"/>
           <w:id w:val="405582669"/>
-        </w:sdtPr>
-        <w:sdtContent>
-          <w:del w:id="40" w:author="Casey O'Hara" w:date="2025-08-04T22:57:00Z">
-            <w:r>
-              <w:delText>,</w:delText>
-            </w:r>
-          </w:del>
-        </w:sdtContent>
-      </w:sdt>
-      <w:r>
-        <w:t xml:space="preserve"> toward living a “good life”) (16) (Table S1)</w:t>
-      </w:r>
-      <w:commentRangeEnd w:id="33"/>
-      <w:r>
-        <w:commentReference w:id="33"/>
-      </w:r>
-      <w:commentRangeEnd w:id="34"/>
-      <w:r>
-        <w:commentReference w:id="34"/>
-      </w:r>
-      <w:commentRangeEnd w:id="35"/>
-      <w:r>
-        <w:commentReference w:id="35"/>
-      </w:r>
-      <w:r>
-        <w:t xml:space="preserve">. While the IPBES assessment focused on value types and valuation methods in the context of </w:t>
+          <w:showingPlcHdr/>
+        </w:sdtPr>
+        <w:sdtContent>
+          <w:r>
+            <w:t xml:space="preserve">     </w:t>
+          </w:r>
+        </w:sdtContent>
+      </w:sdt>
+      <w:r>
+        <w:t xml:space="preserve"> toward living a “good life”) (16) (Table S1). While the IPBES assessment focused on value types and valuation methods in the context of </w:t>
       </w:r>
       <w:sdt>
         <w:sdtPr>
@@ -1864,34 +1764,25 @@
               <w:tag w:val="goog_rdk_93"/>
               <w:id w:val="1627799463"/>
             </w:sdtPr>
-            <w:sdtContent>
-              <w:commentRangeStart w:id="41"/>
-            </w:sdtContent>
+            <w:sdtContent/>
           </w:sdt>
-          <w:ins w:id="42" w:author="Rebecca Chaplin-Kramer" w:date="2025-07-24T16:46:00Z">
-            <w:r>
-              <w:t>nature</w:t>
-            </w:r>
-          </w:ins>
+          <w:r>
+            <w:t>nature</w:t>
+          </w:r>
         </w:sdtContent>
       </w:sdt>
       <w:sdt>
         <w:sdtPr>
           <w:tag w:val="goog_rdk_94"/>
           <w:id w:val="202439514"/>
-        </w:sdtPr>
-        <w:sdtContent>
-          <w:del w:id="43" w:author="Rebecca Chaplin-Kramer" w:date="2025-07-24T16:46:00Z">
-            <w:r>
-              <w:delText>ecosystem services</w:delText>
-            </w:r>
-          </w:del>
-        </w:sdtContent>
-      </w:sdt>
-      <w:commentRangeEnd w:id="41"/>
-      <w:r>
-        <w:commentReference w:id="41"/>
-      </w:r>
+          <w:showingPlcHdr/>
+        </w:sdtPr>
+        <w:sdtContent>
+          <w:r>
+            <w:t xml:space="preserve">     </w:t>
+          </w:r>
+        </w:sdtContent>
+      </w:sdt>
       <w:r>
         <w:t>, we can expand these considerations to examine values</w:t>
       </w:r>
@@ -1900,18 +1791,14 @@
           <w:tag w:val="goog_rdk_95"/>
           <w:id w:val="-1557787286"/>
         </w:sdtPr>
-        <w:sdtContent>
-          <w:commentRangeStart w:id="44"/>
-        </w:sdtContent>
+        <w:sdtContent/>
       </w:sdt>
       <w:sdt>
         <w:sdtPr>
           <w:tag w:val="goog_rdk_96"/>
           <w:id w:val="1395780439"/>
         </w:sdtPr>
-        <w:sdtContent>
-          <w:commentRangeStart w:id="45"/>
-        </w:sdtContent>
+        <w:sdtContent/>
       </w:sdt>
       <w:r>
         <w:t xml:space="preserve"> </w:t>
@@ -1922,7 +1809,7 @@
           <w:id w:val="280633043"/>
         </w:sdtPr>
         <w:sdtContent>
-          <w:ins w:id="46" w:author="Rebecca Chaplin-Kramer" w:date="2025-07-24T16:47:00Z">
+          <w:ins w:id="25" w:author="Rebecca Chaplin-Kramer" w:date="2025-07-24T16:47:00Z">
             <w:r>
               <w:t>we hold for the information about</w:t>
             </w:r>
@@ -1933,13 +1820,12 @@
         <w:sdtPr>
           <w:tag w:val="goog_rdk_98"/>
           <w:id w:val="-1554679287"/>
-        </w:sdtPr>
-        <w:sdtContent>
-          <w:del w:id="47" w:author="Rebecca Chaplin-Kramer" w:date="2025-07-24T16:47:00Z">
-            <w:r>
-              <w:delText>related to</w:delText>
-            </w:r>
-          </w:del>
+          <w:showingPlcHdr/>
+        </w:sdtPr>
+        <w:sdtContent>
+          <w:r>
+            <w:t xml:space="preserve">     </w:t>
+          </w:r>
         </w:sdtContent>
       </w:sdt>
       <w:r>
@@ -1951,7 +1837,7 @@
           <w:id w:val="-1940462199"/>
         </w:sdtPr>
         <w:sdtContent>
-          <w:ins w:id="48" w:author="Rebecca Chaplin-Kramer" w:date="2025-07-24T16:47:00Z">
+          <w:ins w:id="26" w:author="Rebecca Chaplin-Kramer" w:date="2025-07-24T16:47:00Z">
             <w:r>
               <w:t xml:space="preserve"> (ESI) that can guide our decisions about how we manage that relationship</w:t>
             </w:r>
@@ -1962,24 +1848,12 @@
         <w:sdtPr>
           <w:tag w:val="goog_rdk_100"/>
           <w:id w:val="-1935096363"/>
-        </w:sdtPr>
-        <w:sdtContent>
-          <w:del w:id="49" w:author="Rebecca Chaplin-Kramer" w:date="2025-07-24T16:47:00Z">
-            <w:r>
-              <w:delText xml:space="preserve"> </w:delText>
-            </w:r>
-            <w:commentRangeEnd w:id="44"/>
-            <w:r>
-              <w:commentReference w:id="44"/>
-            </w:r>
-            <w:commentRangeEnd w:id="45"/>
-            <w:r>
-              <w:commentReference w:id="45"/>
-            </w:r>
-            <w:r>
-              <w:delText>as observed through ESI</w:delText>
-            </w:r>
-          </w:del>
+          <w:showingPlcHdr/>
+        </w:sdtPr>
+        <w:sdtContent>
+          <w:r>
+            <w:t xml:space="preserve">     </w:t>
+          </w:r>
         </w:sdtContent>
       </w:sdt>
       <w:r>
@@ -1991,7 +1865,7 @@
           <w:id w:val="-941689473"/>
         </w:sdtPr>
         <w:sdtContent>
-          <w:ins w:id="50" w:author="Rebecca Chaplin-Kramer" w:date="2025-07-24T16:52:00Z">
+          <w:ins w:id="27" w:author="Rebecca Chaplin-Kramer" w:date="2025-07-24T16:52:00Z">
             <w:r>
               <w:t>[</w:t>
             </w:r>
@@ -2001,37 +1875,23 @@
               <w:tag w:val="goog_rdk_102"/>
               <w:id w:val="-1211111564"/>
             </w:sdtPr>
-            <w:sdtContent>
-              <w:commentRangeStart w:id="51"/>
-            </w:sdtContent>
+            <w:sdtContent/>
           </w:sdt>
-          <w:customXmlInsRangeStart w:id="52" w:author="Rebecca Chaplin-Kramer" w:date="2025-07-24T16:52:00Z"/>
+          <w:customXmlInsRangeStart w:id="28" w:author="Rebecca Chaplin-Kramer" w:date="2025-07-24T16:52:00Z"/>
           <w:sdt>
             <w:sdtPr>
               <w:tag w:val="goog_rdk_103"/>
               <w:id w:val="-1046130281"/>
             </w:sdtPr>
             <w:sdtContent>
-              <w:customXmlInsRangeEnd w:id="52"/>
-              <w:commentRangeStart w:id="53"/>
-              <w:customXmlInsRangeStart w:id="54" w:author="Rebecca Chaplin-Kramer" w:date="2025-07-24T16:52:00Z"/>
+              <w:customXmlInsRangeEnd w:id="28"/>
+              <w:customXmlInsRangeStart w:id="29" w:author="Rebecca Chaplin-Kramer" w:date="2025-07-24T16:52:00Z"/>
             </w:sdtContent>
           </w:sdt>
-          <w:customXmlInsRangeEnd w:id="54"/>
-          <w:ins w:id="55" w:author="Rebecca Chaplin-Kramer" w:date="2025-07-24T16:52:00Z">
-            <w:r>
-              <w:t>WE NEED TO SAY HERE HOW WE WOULD INTERPRET THE THREE DEFINITIONS DIFFERENTLY AS RELATES TO INFORMATION</w:t>
-            </w:r>
-            <w:commentRangeEnd w:id="51"/>
-            <w:r>
-              <w:commentReference w:id="51"/>
-            </w:r>
-            <w:commentRangeEnd w:id="53"/>
-            <w:r>
-              <w:commentReference w:id="53"/>
-            </w:r>
-            <w:r>
-              <w:t>.]</w:t>
+          <w:customXmlInsRangeEnd w:id="29"/>
+          <w:ins w:id="30" w:author="Rebecca Chaplin-Kramer" w:date="2025-07-24T16:52:00Z">
+            <w:r>
+              <w:t>WE NEED TO SAY HERE HOW WE WOULD INTERPRET THE THREE DEFINITIONS DIFFERENTLY AS RELATES TO INFORMATION.]</w:t>
             </w:r>
           </w:ins>
         </w:sdtContent>
@@ -2044,9 +1904,7 @@
           <w:tag w:val="goog_rdk_104"/>
           <w:id w:val="-1182354524"/>
         </w:sdtPr>
-        <w:sdtContent>
-          <w:commentRangeStart w:id="56"/>
-        </w:sdtContent>
+        <w:sdtContent/>
       </w:sdt>
       <w:r>
         <w:t xml:space="preserve">Failing to capture potential gains related to non-instrumental values </w:t>
@@ -2062,34 +1920,25 @@
               <w:tag w:val="goog_rdk_106"/>
               <w:id w:val="393296180"/>
             </w:sdtPr>
-            <w:sdtContent>
-              <w:commentRangeStart w:id="57"/>
-            </w:sdtContent>
+            <w:sdtContent/>
           </w:sdt>
-          <w:ins w:id="58" w:author="Rebecca Chaplin-Kramer" w:date="2025-07-24T16:50:00Z">
-            <w:r>
-              <w:t>will</w:t>
-            </w:r>
-          </w:ins>
+          <w:r>
+            <w:t>will</w:t>
+          </w:r>
         </w:sdtContent>
       </w:sdt>
       <w:sdt>
         <w:sdtPr>
           <w:tag w:val="goog_rdk_107"/>
           <w:id w:val="-447501436"/>
-        </w:sdtPr>
-        <w:sdtContent>
-          <w:del w:id="59" w:author="Rebecca Chaplin-Kramer" w:date="2025-07-24T16:50:00Z">
-            <w:r>
-              <w:delText>risks</w:delText>
-            </w:r>
-          </w:del>
-        </w:sdtContent>
-      </w:sdt>
-      <w:commentRangeEnd w:id="57"/>
-      <w:r>
-        <w:commentReference w:id="57"/>
-      </w:r>
+          <w:showingPlcHdr/>
+        </w:sdtPr>
+        <w:sdtContent>
+          <w:r>
+            <w:t xml:space="preserve">     </w:t>
+          </w:r>
+        </w:sdtContent>
+      </w:sdt>
       <w:r>
         <w:t xml:space="preserve"> greatly underestimat</w:t>
       </w:r>
@@ -2099,24 +1948,21 @@
           <w:id w:val="171268331"/>
         </w:sdtPr>
         <w:sdtContent>
-          <w:ins w:id="60" w:author="Rebecca Chaplin-Kramer" w:date="2025-07-24T16:50:00Z">
-            <w:r>
-              <w:t>e</w:t>
-            </w:r>
-          </w:ins>
+          <w:r>
+            <w:t>e</w:t>
+          </w:r>
         </w:sdtContent>
       </w:sdt>
       <w:sdt>
         <w:sdtPr>
           <w:tag w:val="goog_rdk_109"/>
           <w:id w:val="-776127139"/>
-        </w:sdtPr>
-        <w:sdtContent>
-          <w:del w:id="61" w:author="Rebecca Chaplin-Kramer" w:date="2025-07-24T16:50:00Z">
-            <w:r>
-              <w:delText>ing</w:delText>
-            </w:r>
-          </w:del>
+          <w:showingPlcHdr/>
+        </w:sdtPr>
+        <w:sdtContent>
+          <w:r>
+            <w:t xml:space="preserve">     </w:t>
+          </w:r>
         </w:sdtContent>
       </w:sdt>
       <w:r>
@@ -2127,23 +1973,18 @@
           <w:tag w:val="goog_rdk_110"/>
           <w:id w:val="-425122673"/>
         </w:sdtPr>
-        <w:sdtContent>
-          <w:commentRangeStart w:id="62"/>
-        </w:sdtContent>
-      </w:sdt>
-      <w:r>
-        <w:t>societal</w:t>
-      </w:r>
-      <w:commentRangeEnd w:id="62"/>
-      <w:r>
-        <w:commentReference w:id="62"/>
-      </w:r>
-      <w:r>
-        <w:t xml:space="preserve"> benefits.</w:t>
-      </w:r>
-      <w:commentRangeEnd w:id="56"/>
-      <w:r>
-        <w:commentReference w:id="56"/>
+        <w:sdtContent/>
+      </w:sdt>
+      <w:r>
+        <w:t>societal benefits.</w:t>
+      </w:r>
+      <w:commentRangeEnd w:id="22"/>
+      <w:r>
+        <w:rPr>
+          <w:rStyle w:val="CommentReference"/>
+          <w:rFonts w:ascii="Times New Roman" w:eastAsia="Times New Roman" w:hAnsi="Times New Roman" w:cs="Times New Roman"/>
+        </w:rPr>
+        <w:commentReference w:id="22"/>
       </w:r>
     </w:p>
     <w:p>
@@ -2158,43 +1999,37 @@
               <w:tag w:val="goog_rdk_113"/>
               <w:id w:val="-2021660810"/>
             </w:sdtPr>
-            <w:sdtContent>
-              <w:commentRangeStart w:id="63"/>
-            </w:sdtContent>
+            <w:sdtContent/>
           </w:sdt>
-          <w:ins w:id="64" w:author="Rebecca Chaplin-Kramer" w:date="2025-07-24T16:51:00Z">
+          <w:ins w:id="31" w:author="Rebecca Chaplin-Kramer" w:date="2025-07-24T16:51:00Z">
             <w:r>
               <w:t>Conventional socioeconomic assessment approaches like</w:t>
             </w:r>
           </w:ins>
         </w:sdtContent>
       </w:sdt>
-      <w:commentRangeEnd w:id="63"/>
       <w:sdt>
         <w:sdtPr>
           <w:tag w:val="goog_rdk_114"/>
           <w:id w:val="-1839608229"/>
         </w:sdtPr>
         <w:sdtContent>
-          <w:customXmlInsRangeStart w:id="65" w:author="Casey O'Hara" w:date="2025-07-18T22:02:00Z"/>
+          <w:customXmlInsRangeStart w:id="32" w:author="Casey O'Hara" w:date="2025-07-18T22:02:00Z"/>
           <w:sdt>
             <w:sdtPr>
               <w:tag w:val="goog_rdk_115"/>
               <w:id w:val="-1722092253"/>
+              <w:showingPlcHdr/>
             </w:sdtPr>
             <w:sdtContent>
-              <w:customXmlInsRangeEnd w:id="65"/>
-              <w:ins w:id="66" w:author="Casey O'Hara" w:date="2025-07-18T22:02:00Z">
-                <w:del w:id="67" w:author="Rebecca Chaplin-Kramer" w:date="2025-07-24T16:51:00Z">
-                  <w:r>
-                    <w:commentReference w:id="63"/>
-                  </w:r>
-                </w:del>
-              </w:ins>
-              <w:customXmlInsRangeStart w:id="68" w:author="Casey O'Hara" w:date="2025-07-18T22:02:00Z"/>
+              <w:customXmlInsRangeEnd w:id="32"/>
+              <w:r>
+                <w:t xml:space="preserve">     </w:t>
+              </w:r>
+              <w:customXmlInsRangeStart w:id="33" w:author="Casey O'Hara" w:date="2025-07-18T22:02:00Z"/>
             </w:sdtContent>
           </w:sdt>
-          <w:customXmlInsRangeEnd w:id="68"/>
+          <w:customXmlInsRangeEnd w:id="33"/>
           <w:sdt>
             <w:sdtPr>
               <w:tag w:val="goog_rdk_116"/>
@@ -2202,112 +2037,23 @@
             </w:sdtPr>
             <w:sdtContent/>
           </w:sdt>
-          <w:customXmlInsRangeStart w:id="69" w:author="Casey O'Hara" w:date="2025-07-18T22:02:00Z"/>
-          <w:customXmlDelRangeStart w:id="70" w:author="Rebecca Chaplin-Kramer" w:date="2025-07-24T16:51:00Z"/>
-          <w:sdt>
-            <w:sdtPr>
-              <w:tag w:val="goog_rdk_117"/>
-              <w:id w:val="1887650180"/>
-            </w:sdtPr>
-            <w:sdtContent>
-              <w:customXmlInsRangeEnd w:id="69"/>
-              <w:customXmlDelRangeEnd w:id="70"/>
-              <w:customXmlInsRangeStart w:id="71" w:author="Casey O'Hara" w:date="2025-07-18T22:02:00Z"/>
-              <w:customXmlDelRangeStart w:id="72" w:author="Rebecca Chaplin-Kramer" w:date="2025-07-24T16:51:00Z"/>
-            </w:sdtContent>
-          </w:sdt>
-          <w:customXmlInsRangeEnd w:id="71"/>
-          <w:customXmlDelRangeEnd w:id="72"/>
-          <w:customXmlInsRangeStart w:id="73" w:author="Casey O'Hara" w:date="2025-07-18T22:02:00Z"/>
-          <w:customXmlDelRangeStart w:id="74" w:author="Rebecca Chaplin-Kramer" w:date="2025-07-24T16:51:00Z"/>
-          <w:sdt>
-            <w:sdtPr>
-              <w:tag w:val="goog_rdk_118"/>
-              <w:id w:val="1566640647"/>
-            </w:sdtPr>
-            <w:sdtContent>
-              <w:customXmlInsRangeEnd w:id="73"/>
-              <w:customXmlDelRangeEnd w:id="74"/>
-              <w:commentRangeStart w:id="75"/>
-              <w:customXmlInsRangeStart w:id="76" w:author="Casey O'Hara" w:date="2025-07-18T22:02:00Z"/>
-              <w:customXmlDelRangeStart w:id="77" w:author="Rebecca Chaplin-Kramer" w:date="2025-07-24T16:51:00Z"/>
-            </w:sdtContent>
-          </w:sdt>
-          <w:customXmlInsRangeEnd w:id="76"/>
-          <w:customXmlDelRangeEnd w:id="77"/>
-          <w:commentRangeEnd w:id="75"/>
-          <w:ins w:id="78" w:author="Casey O'Hara" w:date="2025-07-18T22:02:00Z">
-            <w:del w:id="79" w:author="Rebecca Chaplin-Kramer" w:date="2025-07-24T16:51:00Z">
-              <w:r>
-                <w:commentReference w:id="75"/>
-              </w:r>
-            </w:del>
-          </w:ins>
-          <w:customXmlInsRangeStart w:id="80" w:author="Casey O'Hara" w:date="2025-07-18T22:02:00Z"/>
-          <w:customXmlDelRangeStart w:id="81" w:author="Rebecca Chaplin-Kramer" w:date="2025-07-24T16:51:00Z"/>
-          <w:sdt>
-            <w:sdtPr>
-              <w:tag w:val="goog_rdk_119"/>
-              <w:id w:val="70990250"/>
-            </w:sdtPr>
-            <w:sdtContent>
-              <w:customXmlInsRangeEnd w:id="80"/>
-              <w:customXmlDelRangeEnd w:id="81"/>
-              <w:commentRangeStart w:id="82"/>
-              <w:customXmlInsRangeStart w:id="83" w:author="Casey O'Hara" w:date="2025-07-18T22:02:00Z"/>
-              <w:customXmlDelRangeStart w:id="84" w:author="Rebecca Chaplin-Kramer" w:date="2025-07-24T16:51:00Z"/>
-            </w:sdtContent>
-          </w:sdt>
-          <w:customXmlInsRangeEnd w:id="83"/>
-          <w:customXmlDelRangeEnd w:id="84"/>
-          <w:commentRangeEnd w:id="82"/>
-          <w:ins w:id="85" w:author="Casey O'Hara" w:date="2025-07-18T22:02:00Z">
-            <w:del w:id="86" w:author="Rebecca Chaplin-Kramer" w:date="2025-07-24T16:51:00Z">
-              <w:r>
-                <w:commentReference w:id="82"/>
-              </w:r>
-            </w:del>
-          </w:ins>
-          <w:customXmlInsRangeStart w:id="87" w:author="Casey O'Hara" w:date="2025-07-18T22:02:00Z"/>
-          <w:customXmlDelRangeStart w:id="88" w:author="Rebecca Chaplin-Kramer" w:date="2025-07-24T16:51:00Z"/>
-          <w:sdt>
-            <w:sdtPr>
-              <w:tag w:val="goog_rdk_120"/>
-              <w:id w:val="-50809895"/>
-            </w:sdtPr>
-            <w:sdtContent>
-              <w:customXmlInsRangeEnd w:id="87"/>
-              <w:customXmlDelRangeEnd w:id="88"/>
-              <w:ins w:id="89" w:author="Casey O'Hara" w:date="2025-07-18T22:02:00Z">
-                <w:del w:id="90" w:author="Rebecca Chaplin-Kramer" w:date="2025-07-24T16:51:00Z">
-                  <w:r>
-                    <w:delText>Decision analytic</w:delText>
-                  </w:r>
-                </w:del>
-              </w:ins>
-              <w:customXmlInsRangeStart w:id="91" w:author="Casey O'Hara" w:date="2025-07-18T22:02:00Z"/>
-              <w:customXmlDelRangeStart w:id="92" w:author="Rebecca Chaplin-Kramer" w:date="2025-07-24T16:51:00Z"/>
-            </w:sdtContent>
-          </w:sdt>
-          <w:customXmlInsRangeEnd w:id="91"/>
-          <w:customXmlDelRangeEnd w:id="92"/>
-          <w:customXmlInsRangeStart w:id="93" w:author="Casey O'Hara" w:date="2025-07-18T22:02:00Z"/>
+          <w:customXmlInsRangeStart w:id="34" w:author="Casey O'Hara" w:date="2025-07-18T22:02:00Z"/>
           <w:sdt>
             <w:sdtPr>
               <w:tag w:val="goog_rdk_121"/>
               <w:id w:val="-1598519862"/>
             </w:sdtPr>
             <w:sdtContent>
-              <w:customXmlInsRangeEnd w:id="93"/>
-              <w:ins w:id="94" w:author="Casey O'Hara" w:date="2025-07-18T22:02:00Z">
+              <w:customXmlInsRangeEnd w:id="34"/>
+              <w:ins w:id="35" w:author="Casey O'Hara" w:date="2025-07-18T22:02:00Z">
                 <w:r>
                   <w:t xml:space="preserve"> value of information models are well-suited to measuring instrumental value</w:t>
                 </w:r>
               </w:ins>
-              <w:customXmlInsRangeStart w:id="95" w:author="Casey O'Hara" w:date="2025-07-18T22:02:00Z"/>
+              <w:customXmlInsRangeStart w:id="36" w:author="Casey O'Hara" w:date="2025-07-18T22:02:00Z"/>
             </w:sdtContent>
           </w:sdt>
-          <w:customXmlInsRangeEnd w:id="95"/>
+          <w:customXmlInsRangeEnd w:id="36"/>
         </w:sdtContent>
       </w:sdt>
       <w:sdt>
@@ -2320,68 +2066,16 @@
             <w:sdtPr>
               <w:tag w:val="goog_rdk_123"/>
               <w:id w:val="1326780108"/>
+              <w:showingPlcHdr/>
             </w:sdtPr>
             <w:sdtContent>
-              <w:del w:id="96" w:author="Casey O'Hara" w:date="2025-07-18T22:02:00Z">
-                <w:r>
-                  <w:delText xml:space="preserve">One of the main tools for measuring instrumental value is </w:delText>
-                </w:r>
-              </w:del>
+              <w:r>
+                <w:t xml:space="preserve">     </w:t>
+              </w:r>
             </w:sdtContent>
           </w:sdt>
-          <w:customXmlDelRangeStart w:id="97" w:author="Casey O'Hara" w:date="2025-07-18T22:02:00Z"/>
-          <w:sdt>
-            <w:sdtPr>
-              <w:tag w:val="goog_rdk_124"/>
-              <w:id w:val="280476089"/>
-            </w:sdtPr>
-            <w:sdtContent>
-              <w:customXmlDelRangeEnd w:id="97"/>
-              <w:commentRangeStart w:id="98"/>
-              <w:customXmlDelRangeStart w:id="99" w:author="Casey O'Hara" w:date="2025-07-18T22:02:00Z"/>
-            </w:sdtContent>
-          </w:sdt>
-          <w:customXmlDelRangeEnd w:id="99"/>
-          <w:customXmlDelRangeStart w:id="100" w:author="Casey O'Hara" w:date="2025-07-18T22:02:00Z"/>
-          <w:sdt>
-            <w:sdtPr>
-              <w:tag w:val="goog_rdk_125"/>
-              <w:id w:val="449121312"/>
-            </w:sdtPr>
-            <w:sdtContent>
-              <w:customXmlDelRangeEnd w:id="100"/>
-              <w:commentRangeStart w:id="101"/>
-              <w:customXmlDelRangeStart w:id="102" w:author="Casey O'Hara" w:date="2025-07-18T22:02:00Z"/>
-            </w:sdtContent>
-          </w:sdt>
-          <w:customXmlDelRangeEnd w:id="102"/>
-          <w:customXmlDelRangeStart w:id="103" w:author="Casey O'Hara" w:date="2025-07-18T22:02:00Z"/>
-          <w:sdt>
-            <w:sdtPr>
-              <w:tag w:val="goog_rdk_126"/>
-              <w:id w:val="1483958582"/>
-            </w:sdtPr>
-            <w:sdtContent>
-              <w:customXmlDelRangeEnd w:id="103"/>
-              <w:del w:id="104" w:author="Casey O'Hara" w:date="2025-07-18T22:02:00Z">
-                <w:r>
-                  <w:delText>decision analytic value of information models</w:delText>
-                </w:r>
-              </w:del>
-              <w:customXmlDelRangeStart w:id="105" w:author="Casey O'Hara" w:date="2025-07-18T22:02:00Z"/>
-            </w:sdtContent>
-          </w:sdt>
-          <w:customXmlDelRangeEnd w:id="105"/>
-        </w:sdtContent>
-      </w:sdt>
-      <w:commentRangeEnd w:id="98"/>
-      <w:r>
-        <w:commentReference w:id="98"/>
-      </w:r>
-      <w:commentRangeEnd w:id="101"/>
-      <w:r>
-        <w:commentReference w:id="101"/>
-      </w:r>
+        </w:sdtContent>
+      </w:sdt>
       <w:r>
         <w:t xml:space="preserve">, but these models are </w:t>
       </w:r>
@@ -2391,24 +2085,21 @@
           <w:id w:val="-1779279275"/>
         </w:sdtPr>
         <w:sdtContent>
-          <w:ins w:id="106" w:author="Rebecca Chaplin-Kramer" w:date="2025-07-24T16:37:00Z">
-            <w:r>
-              <w:t xml:space="preserve">not sufficient </w:t>
-            </w:r>
-          </w:ins>
+          <w:r>
+            <w:t xml:space="preserve">not sufficient </w:t>
+          </w:r>
         </w:sdtContent>
       </w:sdt>
       <w:sdt>
         <w:sdtPr>
           <w:tag w:val="goog_rdk_128"/>
           <w:id w:val="-1937157546"/>
-        </w:sdtPr>
-        <w:sdtContent>
-          <w:del w:id="107" w:author="Rebecca Chaplin-Kramer" w:date="2025-07-24T16:37:00Z">
-            <w:r>
-              <w:delText xml:space="preserve">less suitable </w:delText>
-            </w:r>
-          </w:del>
+          <w:showingPlcHdr/>
+        </w:sdtPr>
+        <w:sdtContent>
+          <w:r>
+            <w:t xml:space="preserve">     </w:t>
+          </w:r>
         </w:sdtContent>
       </w:sdt>
       <w:r>
@@ -2418,13 +2109,12 @@
         <w:sdtPr>
           <w:tag w:val="goog_rdk_129"/>
           <w:id w:val="2103289942"/>
-        </w:sdtPr>
-        <w:sdtContent>
-          <w:del w:id="108" w:author="Yusuke Kuwayama" w:date="2025-07-30T19:24:00Z">
-            <w:r>
-              <w:delText xml:space="preserve">strategies across </w:delText>
-            </w:r>
-          </w:del>
+          <w:showingPlcHdr/>
+        </w:sdtPr>
+        <w:sdtContent>
+          <w:r>
+            <w:t xml:space="preserve">     </w:t>
+          </w:r>
         </w:sdtContent>
       </w:sdt>
       <w:r>
@@ -2436,7 +2126,7 @@
           <w:id w:val="-561133855"/>
         </w:sdtPr>
         <w:sdtContent>
-          <w:ins w:id="109" w:author="Rebecca Chaplin-Kramer" w:date="2025-07-24T16:57:00Z">
+          <w:ins w:id="37" w:author="Rebecca Chaplin-Kramer" w:date="2025-07-24T16:57:00Z">
             <w:r>
               <w:t xml:space="preserve">, </w:t>
             </w:r>
@@ -2447,19 +2137,19 @@
               <w:id w:val="-1486212733"/>
             </w:sdtPr>
             <w:sdtContent>
-              <w:commentRangeStart w:id="110"/>
+              <w:commentRangeStart w:id="38"/>
             </w:sdtContent>
           </w:sdt>
-          <w:ins w:id="111" w:author="Rebecca Chaplin-Kramer" w:date="2025-07-24T16:57:00Z">
+          <w:ins w:id="39" w:author="Rebecca Chaplin-Kramer" w:date="2025-07-24T16:57:00Z">
             <w:r>
               <w:t>or can be used in other aggregative valuation techniques to weave together multiple value types (e.g., ____)</w:t>
             </w:r>
           </w:ins>
         </w:sdtContent>
       </w:sdt>
-      <w:commentRangeEnd w:id="110"/>
-      <w:r>
-        <w:commentReference w:id="110"/>
+      <w:commentRangeEnd w:id="38"/>
+      <w:r>
+        <w:commentReference w:id="38"/>
       </w:r>
       <w:r>
         <w:t>.</w:t>
@@ -2475,11 +2165,9 @@
           <w:id w:val="669437854"/>
         </w:sdtPr>
         <w:sdtContent>
-          <w:ins w:id="112" w:author="Gillian Galford" w:date="2025-07-22T14:15:00Z">
-            <w:r>
-              <w:t xml:space="preserve">1) </w:t>
-            </w:r>
-          </w:ins>
+          <w:r>
+            <w:t xml:space="preserve">1) </w:t>
+          </w:r>
         </w:sdtContent>
       </w:sdt>
       <w:r>
@@ -2491,11 +2179,9 @@
           <w:id w:val="-117369170"/>
         </w:sdtPr>
         <w:sdtContent>
-          <w:ins w:id="113" w:author="Gillian Galford" w:date="2025-07-22T14:15:00Z">
-            <w:r>
-              <w:t xml:space="preserve"> 2)</w:t>
-            </w:r>
-          </w:ins>
+          <w:r>
+            <w:t xml:space="preserve"> 2)</w:t>
+          </w:r>
         </w:sdtContent>
       </w:sdt>
       <w:r>
@@ -2507,11 +2193,9 @@
           <w:id w:val="1306959024"/>
         </w:sdtPr>
         <w:sdtContent>
-          <w:ins w:id="114" w:author="Gillian Galford" w:date="2025-07-22T14:15:00Z">
-            <w:r>
-              <w:t>(s)</w:t>
-            </w:r>
-          </w:ins>
+          <w:r>
+            <w:t>(s)</w:t>
+          </w:r>
         </w:sdtContent>
       </w:sdt>
       <w:r>
@@ -2523,11 +2207,9 @@
           <w:id w:val="-1438282228"/>
         </w:sdtPr>
         <w:sdtContent>
-          <w:ins w:id="115" w:author="Gillian Galford" w:date="2025-07-22T14:15:00Z">
-            <w:r>
-              <w:t xml:space="preserve">3) </w:t>
-            </w:r>
-          </w:ins>
+          <w:r>
+            <w:t xml:space="preserve">3) </w:t>
+          </w:r>
         </w:sdtContent>
       </w:sdt>
       <w:r>
@@ -2538,19 +2220,10 @@
           <w:tag w:val="goog_rdk_136"/>
           <w:id w:val="590007098"/>
         </w:sdtPr>
-        <w:sdtContent>
-          <w:commentRangeStart w:id="116"/>
-        </w:sdtContent>
-      </w:sdt>
-      <w:r>
-        <w:t>qualitative, quantitative, and mixed-method approaches distributed acro</w:t>
-      </w:r>
-      <w:commentRangeEnd w:id="116"/>
-      <w:r>
-        <w:commentReference w:id="116"/>
-      </w:r>
-      <w:r>
-        <w:t xml:space="preserve">ss sectors and </w:t>
+        <w:sdtContent/>
+      </w:sdt>
+      <w:r>
+        <w:t xml:space="preserve">qualitative, quantitative, and mixed-method approaches distributed across sectors and </w:t>
       </w:r>
       <w:sdt>
         <w:sdtPr>
@@ -2558,24 +2231,21 @@
           <w:id w:val="-186419330"/>
         </w:sdtPr>
         <w:sdtContent>
-          <w:ins w:id="117" w:author="Rebecca Chaplin-Kramer" w:date="2025-07-24T18:10:00Z">
-            <w:r>
-              <w:t>decision contexts</w:t>
-            </w:r>
-          </w:ins>
+          <w:r>
+            <w:t>decision contexts</w:t>
+          </w:r>
         </w:sdtContent>
       </w:sdt>
       <w:sdt>
         <w:sdtPr>
           <w:tag w:val="goog_rdk_138"/>
           <w:id w:val="-1190157166"/>
-        </w:sdtPr>
-        <w:sdtContent>
-          <w:del w:id="118" w:author="Rebecca Chaplin-Kramer" w:date="2025-07-24T18:10:00Z">
-            <w:r>
-              <w:delText>use cases</w:delText>
-            </w:r>
-          </w:del>
+          <w:showingPlcHdr/>
+        </w:sdtPr>
+        <w:sdtContent>
+          <w:r>
+            <w:t xml:space="preserve">     </w:t>
+          </w:r>
         </w:sdtContent>
       </w:sdt>
       <w:r>
@@ -2587,11 +2257,9 @@
           <w:id w:val="1515590163"/>
         </w:sdtPr>
         <w:sdtContent>
-          <w:ins w:id="119" w:author="Gillian Galford" w:date="2025-07-22T14:16:00Z">
-            <w:r>
-              <w:t xml:space="preserve">4) </w:t>
-            </w:r>
-          </w:ins>
+          <w:r>
+            <w:t xml:space="preserve">4) </w:t>
+          </w:r>
         </w:sdtContent>
       </w:sdt>
       <w:r>
@@ -2608,28 +2276,8 @@
               <w:tag w:val="goog_rdk_141"/>
               <w:id w:val="303881255"/>
             </w:sdtPr>
-            <w:sdtContent>
-              <w:commentRangeStart w:id="120"/>
-            </w:sdtContent>
+            <w:sdtContent/>
           </w:sdt>
-          <w:customXmlDelRangeStart w:id="121" w:author="Gillian Galford" w:date="2025-07-22T14:16:00Z"/>
-          <w:sdt>
-            <w:sdtPr>
-              <w:tag w:val="goog_rdk_142"/>
-              <w:id w:val="167942817"/>
-            </w:sdtPr>
-            <w:sdtContent>
-              <w:customXmlDelRangeEnd w:id="121"/>
-              <w:commentRangeStart w:id="122"/>
-              <w:customXmlDelRangeStart w:id="123" w:author="Gillian Galford" w:date="2025-07-22T14:16:00Z"/>
-            </w:sdtContent>
-          </w:sdt>
-          <w:customXmlDelRangeEnd w:id="123"/>
-          <w:del w:id="124" w:author="Gillian Galford" w:date="2025-07-22T14:16:00Z">
-            <w:r>
-              <w:delText xml:space="preserve">To address these questions, </w:delText>
-            </w:r>
-          </w:del>
         </w:sdtContent>
       </w:sdt>
       <w:sdt>
@@ -2638,38 +2286,34 @@
           <w:id w:val="716234060"/>
         </w:sdtPr>
         <w:sdtContent>
-          <w:customXmlInsRangeStart w:id="125" w:author="Gillian Galford" w:date="2025-07-22T14:16:00Z"/>
+          <w:customXmlInsRangeStart w:id="40" w:author="Gillian Galford" w:date="2025-07-22T14:16:00Z"/>
           <w:sdt>
             <w:sdtPr>
               <w:tag w:val="goog_rdk_144"/>
               <w:id w:val="343354638"/>
+              <w:showingPlcHdr/>
             </w:sdtPr>
             <w:sdtContent>
-              <w:customXmlInsRangeEnd w:id="125"/>
-              <w:ins w:id="126" w:author="Gillian Galford" w:date="2025-07-22T14:16:00Z">
-                <w:del w:id="127" w:author="Gillian Galford" w:date="2025-07-22T14:16:00Z">
-                  <w:r>
-                    <w:delText>W</w:delText>
-                  </w:r>
-                </w:del>
-              </w:ins>
-              <w:customXmlInsRangeStart w:id="128" w:author="Gillian Galford" w:date="2025-07-22T14:16:00Z"/>
+              <w:customXmlInsRangeEnd w:id="40"/>
+              <w:r>
+                <w:t xml:space="preserve">     </w:t>
+              </w:r>
+              <w:customXmlInsRangeStart w:id="41" w:author="Gillian Galford" w:date="2025-07-22T14:16:00Z"/>
             </w:sdtContent>
           </w:sdt>
-          <w:customXmlInsRangeEnd w:id="128"/>
+          <w:customXmlInsRangeEnd w:id="41"/>
         </w:sdtContent>
       </w:sdt>
       <w:sdt>
         <w:sdtPr>
           <w:tag w:val="goog_rdk_145"/>
           <w:id w:val="1282204559"/>
-        </w:sdtPr>
-        <w:sdtContent>
-          <w:del w:id="129" w:author="Gillian Galford" w:date="2025-07-22T14:16:00Z">
-            <w:r>
-              <w:delText>w</w:delText>
-            </w:r>
-          </w:del>
+          <w:showingPlcHdr/>
+        </w:sdtPr>
+        <w:sdtContent>
+          <w:r>
+            <w:t xml:space="preserve">     </w:t>
+          </w:r>
         </w:sdtContent>
       </w:sdt>
       <w:sdt>
@@ -2678,11 +2322,9 @@
           <w:id w:val="-965120425"/>
         </w:sdtPr>
         <w:sdtContent>
-          <w:ins w:id="130" w:author="Rebecca Chaplin-Kramer" w:date="2025-07-24T18:10:00Z">
-            <w:r>
-              <w:t>Here w</w:t>
-            </w:r>
-          </w:ins>
+          <w:r>
+            <w:t>Here w</w:t>
+          </w:r>
         </w:sdtContent>
       </w:sdt>
       <w:r>
@@ -2694,24 +2336,21 @@
           <w:id w:val="1874817366"/>
         </w:sdtPr>
         <w:sdtContent>
-          <w:ins w:id="131" w:author="Rebecca Chaplin-Kramer" w:date="2025-07-24T18:10:00Z">
-            <w:r>
-              <w:t>present</w:t>
-            </w:r>
-          </w:ins>
+          <w:r>
+            <w:t>present</w:t>
+          </w:r>
         </w:sdtContent>
       </w:sdt>
       <w:sdt>
         <w:sdtPr>
           <w:tag w:val="goog_rdk_148"/>
           <w:id w:val="194140854"/>
-        </w:sdtPr>
-        <w:sdtContent>
-          <w:del w:id="132" w:author="Rebecca Chaplin-Kramer" w:date="2025-07-24T18:10:00Z">
-            <w:r>
-              <w:delText>develop</w:delText>
-            </w:r>
-          </w:del>
+          <w:showingPlcHdr/>
+        </w:sdtPr>
+        <w:sdtContent>
+          <w:r>
+            <w:t xml:space="preserve">     </w:t>
+          </w:r>
         </w:sdtContent>
       </w:sdt>
       <w:sdt>
@@ -2720,25 +2359,22 @@
           <w:id w:val="-802855204"/>
         </w:sdtPr>
         <w:sdtContent>
-          <w:customXmlInsRangeStart w:id="133" w:author="Gillian Galford" w:date="2025-07-22T14:16:00Z"/>
+          <w:customXmlInsRangeStart w:id="42" w:author="Gillian Galford" w:date="2025-07-22T14:16:00Z"/>
           <w:sdt>
             <w:sdtPr>
               <w:tag w:val="goog_rdk_150"/>
               <w:id w:val="-1477705016"/>
+              <w:showingPlcHdr/>
             </w:sdtPr>
             <w:sdtContent>
-              <w:customXmlInsRangeEnd w:id="133"/>
-              <w:ins w:id="134" w:author="Gillian Galford" w:date="2025-07-22T14:16:00Z">
-                <w:del w:id="135" w:author="Rebecca Chaplin-Kramer" w:date="2025-07-24T18:10:00Z">
-                  <w:r>
-                    <w:delText>ed</w:delText>
-                  </w:r>
-                </w:del>
-              </w:ins>
-              <w:customXmlInsRangeStart w:id="136" w:author="Gillian Galford" w:date="2025-07-22T14:16:00Z"/>
+              <w:customXmlInsRangeEnd w:id="42"/>
+              <w:r>
+                <w:t xml:space="preserve">     </w:t>
+              </w:r>
+              <w:customXmlInsRangeStart w:id="43" w:author="Gillian Galford" w:date="2025-07-22T14:16:00Z"/>
             </w:sdtContent>
           </w:sdt>
-          <w:customXmlInsRangeEnd w:id="136"/>
+          <w:customXmlInsRangeEnd w:id="43"/>
         </w:sdtContent>
       </w:sdt>
       <w:r>
@@ -2748,13 +2384,12 @@
         <w:sdtPr>
           <w:tag w:val="goog_rdk_151"/>
           <w:id w:val="-807885312"/>
-        </w:sdtPr>
-        <w:sdtContent>
-          <w:del w:id="137" w:author="Gillian Galford" w:date="2025-07-22T14:16:00Z">
-            <w:r>
-              <w:delText xml:space="preserve">the </w:delText>
-            </w:r>
-          </w:del>
+          <w:showingPlcHdr/>
+        </w:sdtPr>
+        <w:sdtContent>
+          <w:r>
+            <w:t xml:space="preserve">     </w:t>
+          </w:r>
         </w:sdtContent>
       </w:sdt>
       <w:r>
@@ -2766,11 +2401,9 @@
           <w:id w:val="-690121397"/>
         </w:sdtPr>
         <w:sdtContent>
-          <w:ins w:id="138" w:author="Rebecca Chaplin-Kramer" w:date="2025-07-24T18:10:00Z">
-            <w:r>
-              <w:t>, based on</w:t>
-            </w:r>
-          </w:ins>
+          <w:r>
+            <w:t>, based on</w:t>
+          </w:r>
         </w:sdtContent>
       </w:sdt>
       <w:r>
@@ -2780,26 +2413,24 @@
         <w:sdtPr>
           <w:tag w:val="goog_rdk_153"/>
           <w:id w:val="-1123142265"/>
-        </w:sdtPr>
-        <w:sdtContent>
-          <w:del w:id="139" w:author="Rebecca Chaplin-Kramer" w:date="2025-07-24T18:11:00Z">
-            <w:r>
-              <w:delText xml:space="preserve">by querying </w:delText>
-            </w:r>
-          </w:del>
+          <w:showingPlcHdr/>
+        </w:sdtPr>
+        <w:sdtContent>
+          <w:r>
+            <w:t xml:space="preserve">     </w:t>
+          </w:r>
         </w:sdtContent>
       </w:sdt>
       <w:sdt>
         <w:sdtPr>
           <w:tag w:val="goog_rdk_154"/>
           <w:id w:val="542474091"/>
-        </w:sdtPr>
-        <w:sdtContent>
-          <w:del w:id="140" w:author="Gillian Galford" w:date="2025-07-22T14:16:00Z">
-            <w:r>
-              <w:delText xml:space="preserve">two </w:delText>
-            </w:r>
-          </w:del>
+          <w:showingPlcHdr/>
+        </w:sdtPr>
+        <w:sdtContent>
+          <w:r>
+            <w:t xml:space="preserve">     </w:t>
+          </w:r>
         </w:sdtContent>
       </w:sdt>
       <w:r>
@@ -2809,13 +2440,12 @@
         <w:sdtPr>
           <w:tag w:val="goog_rdk_155"/>
           <w:id w:val="-1655460578"/>
-        </w:sdtPr>
-        <w:sdtContent>
-          <w:del w:id="141" w:author="Gillian Galford" w:date="2025-07-22T14:16:00Z">
-            <w:r>
-              <w:delText>(Scopus and Web of Science)</w:delText>
-            </w:r>
-          </w:del>
+          <w:showingPlcHdr/>
+        </w:sdtPr>
+        <w:sdtContent>
+          <w:r>
+            <w:t xml:space="preserve">     </w:t>
+          </w:r>
         </w:sdtContent>
       </w:sdt>
       <w:sdt>
@@ -2824,38 +2454,34 @@
           <w:id w:val="-2118054522"/>
         </w:sdtPr>
         <w:sdtContent>
-          <w:customXmlInsRangeStart w:id="142" w:author="Gillian Galford" w:date="2025-07-22T14:16:00Z"/>
+          <w:customXmlInsRangeStart w:id="44" w:author="Gillian Galford" w:date="2025-07-22T14:16:00Z"/>
           <w:sdt>
             <w:sdtPr>
               <w:tag w:val="goog_rdk_157"/>
               <w:id w:val="1985208874"/>
+              <w:showingPlcHdr/>
             </w:sdtPr>
             <w:sdtContent>
-              <w:customXmlInsRangeEnd w:id="142"/>
-              <w:ins w:id="143" w:author="Gillian Galford" w:date="2025-07-22T14:16:00Z">
-                <w:del w:id="144" w:author="Gillian Galford" w:date="2025-07-22T14:16:00Z">
-                  <w:r>
-                    <w:delText>plus</w:delText>
-                  </w:r>
-                </w:del>
-              </w:ins>
-              <w:customXmlInsRangeStart w:id="145" w:author="Gillian Galford" w:date="2025-07-22T14:16:00Z"/>
+              <w:customXmlInsRangeEnd w:id="44"/>
+              <w:r>
+                <w:t xml:space="preserve">     </w:t>
+              </w:r>
+              <w:customXmlInsRangeStart w:id="45" w:author="Gillian Galford" w:date="2025-07-22T14:16:00Z"/>
             </w:sdtContent>
           </w:sdt>
-          <w:customXmlInsRangeEnd w:id="145"/>
+          <w:customXmlInsRangeEnd w:id="45"/>
         </w:sdtContent>
       </w:sdt>
       <w:sdt>
         <w:sdtPr>
           <w:tag w:val="goog_rdk_158"/>
           <w:id w:val="656617364"/>
-        </w:sdtPr>
-        <w:sdtContent>
-          <w:del w:id="146" w:author="Gillian Galford" w:date="2025-07-22T14:16:00Z">
-            <w:r>
-              <w:delText xml:space="preserve"> and</w:delText>
-            </w:r>
-          </w:del>
+          <w:showingPlcHdr/>
+        </w:sdtPr>
+        <w:sdtContent>
+          <w:r>
+            <w:t xml:space="preserve">     </w:t>
+          </w:r>
         </w:sdtContent>
       </w:sdt>
       <w:r>
@@ -2867,11 +2493,9 @@
           <w:id w:val="1766271190"/>
         </w:sdtPr>
         <w:sdtContent>
-          <w:ins w:id="147" w:author="Gillian Galford" w:date="2025-07-22T14:16:00Z">
-            <w:r>
-              <w:t xml:space="preserve">plus </w:t>
-            </w:r>
-          </w:ins>
+          <w:r>
+            <w:t xml:space="preserve">plus </w:t>
+          </w:r>
         </w:sdtContent>
       </w:sdt>
       <w:r>
@@ -2881,13 +2505,12 @@
         <w:sdtPr>
           <w:tag w:val="goog_rdk_160"/>
           <w:id w:val="-670941438"/>
-        </w:sdtPr>
-        <w:sdtContent>
-          <w:ins w:id="148" w:author="Gillian Galford" w:date="2025-07-22T14:17:00Z">
-            <w:r>
-              <w:t>n existing</w:t>
-            </w:r>
-          </w:ins>
+          <w:showingPlcHdr/>
+        </w:sdtPr>
+        <w:sdtContent>
+          <w:r>
+            <w:t xml:space="preserve">     </w:t>
+          </w:r>
         </w:sdtContent>
       </w:sdt>
       <w:r>
@@ -2899,46 +2522,21 @@
           <w:id w:val="1339268815"/>
         </w:sdtPr>
         <w:sdtContent>
-          <w:ins w:id="149" w:author="Gillian Galford" w:date="2025-07-22T14:17:00Z">
-            <w:r>
-              <w:t xml:space="preserve"> (Social Benefits Library, SBL, REF)</w:t>
-            </w:r>
-          </w:ins>
+          <w:r>
+            <w:t xml:space="preserve"> (Social Benefits Library, SBL, REF)</w:t>
+          </w:r>
         </w:sdtContent>
       </w:sdt>
       <w:sdt>
         <w:sdtPr>
           <w:tag w:val="goog_rdk_162"/>
           <w:id w:val="-202443623"/>
-        </w:sdtPr>
-        <w:sdtContent>
-          <w:del w:id="150" w:author="Gillian Galford" w:date="2025-07-22T14:17:00Z">
-            <w:r>
-              <w:delText xml:space="preserve">, the </w:delText>
-            </w:r>
-            <w:r>
-              <w:fldChar w:fldCharType="begin"/>
-            </w:r>
-            <w:r>
-              <w:delInstrText>HYPERLINK "https://doi.sciencebase.gov/hd/#/geo-value?p=0&amp;l=50&amp;yearMin=1863&amp;yearMax=2024"</w:delInstrText>
-            </w:r>
-            <w:r>
-              <w:fldChar w:fldCharType="separate"/>
-            </w:r>
-            <w:r>
-              <w:rPr>
-                <w:color w:val="0000FF"/>
-                <w:u w:val="single"/>
-              </w:rPr>
-              <w:delText>USGS Joint Societal Benefits of Earth Observation Digital Library</w:delText>
-            </w:r>
-            <w:r>
-              <w:fldChar w:fldCharType="end"/>
-            </w:r>
-            <w:r>
-              <w:delText xml:space="preserve"> (hereafter, Societal Benefits Library or SBL)</w:delText>
-            </w:r>
-          </w:del>
+          <w:showingPlcHdr/>
+        </w:sdtPr>
+        <w:sdtContent>
+          <w:r>
+            <w:t xml:space="preserve">     </w:t>
+          </w:r>
         </w:sdtContent>
       </w:sdt>
       <w:r>
@@ -2949,19 +2547,10 @@
           <w:tag w:val="goog_rdk_163"/>
           <w:id w:val="308694671"/>
         </w:sdtPr>
-        <w:sdtContent>
-          <w:commentRangeStart w:id="151"/>
-        </w:sdtContent>
-      </w:sdt>
-      <w:r>
-        <w:t>USGS 2024 !!!REF</w:t>
-      </w:r>
-      <w:commentRangeEnd w:id="151"/>
-      <w:r>
-        <w:commentReference w:id="151"/>
-      </w:r>
-      <w:r>
-        <w:t>)</w:t>
+        <w:sdtContent/>
+      </w:sdt>
+      <w:r>
+        <w:t>USGS 2024 !!!REF)</w:t>
       </w:r>
       <w:sdt>
         <w:sdtPr>
@@ -2969,7 +2558,7 @@
           <w:id w:val="-773527509"/>
         </w:sdtPr>
         <w:sdtContent>
-          <w:ins w:id="152" w:author="Gillian Galford" w:date="2025-07-22T14:17:00Z">
+          <w:ins w:id="46" w:author="Gillian Galford" w:date="2025-07-22T14:17:00Z">
             <w:r>
               <w:t xml:space="preserve">. </w:t>
             </w:r>
@@ -2979,15 +2568,11 @@
               <w:tag w:val="goog_rdk_165"/>
               <w:id w:val="1633036641"/>
             </w:sdtPr>
-            <w:sdtContent>
-              <w:commentRangeStart w:id="153"/>
-            </w:sdtContent>
+            <w:sdtContent/>
           </w:sdt>
-          <w:ins w:id="154" w:author="Gillian Galford" w:date="2025-07-22T14:17:00Z">
-            <w:r>
-              <w:t xml:space="preserve">Our </w:t>
-            </w:r>
-          </w:ins>
+          <w:r>
+            <w:t xml:space="preserve">Our </w:t>
+          </w:r>
         </w:sdtContent>
       </w:sdt>
       <w:sdt>
@@ -2996,11 +2581,9 @@
           <w:id w:val="-1629010721"/>
         </w:sdtPr>
         <w:sdtContent>
-          <w:ins w:id="155" w:author="Rebecca Chaplin-Kramer" w:date="2025-07-24T18:12:00Z">
-            <w:r>
-              <w:t xml:space="preserve">literature </w:t>
-            </w:r>
-          </w:ins>
+          <w:r>
+            <w:t xml:space="preserve">literature </w:t>
+          </w:r>
         </w:sdtContent>
       </w:sdt>
       <w:sdt>
@@ -3009,56 +2592,45 @@
           <w:id w:val="-810673145"/>
         </w:sdtPr>
         <w:sdtContent>
-          <w:ins w:id="156" w:author="Gillian Galford" w:date="2025-07-22T14:17:00Z">
-            <w:r>
-              <w:t xml:space="preserve">search </w:t>
-            </w:r>
-          </w:ins>
-          <w:customXmlInsRangeStart w:id="157" w:author="Gillian Galford" w:date="2025-07-22T14:17:00Z"/>
+          <w:r>
+            <w:t xml:space="preserve">search </w:t>
+          </w:r>
           <w:sdt>
             <w:sdtPr>
               <w:tag w:val="goog_rdk_168"/>
               <w:id w:val="1765970788"/>
+              <w:showingPlcHdr/>
             </w:sdtPr>
             <w:sdtContent>
-              <w:customXmlInsRangeEnd w:id="157"/>
-              <w:ins w:id="158" w:author="Gillian Galford" w:date="2025-07-22T14:17:00Z">
-                <w:del w:id="159" w:author="Rebecca Chaplin-Kramer" w:date="2025-07-24T18:12:00Z">
-                  <w:r>
-                    <w:delText xml:space="preserve">strings </w:delText>
-                  </w:r>
-                </w:del>
-              </w:ins>
-              <w:customXmlInsRangeStart w:id="160" w:author="Gillian Galford" w:date="2025-07-22T14:17:00Z"/>
+              <w:r>
+                <w:t xml:space="preserve">     </w:t>
+              </w:r>
             </w:sdtContent>
           </w:sdt>
-          <w:customXmlInsRangeEnd w:id="160"/>
         </w:sdtContent>
       </w:sdt>
       <w:sdt>
         <w:sdtPr>
           <w:tag w:val="goog_rdk_169"/>
           <w:id w:val="143378514"/>
-        </w:sdtPr>
-        <w:sdtContent>
-          <w:del w:id="161" w:author="Gillian Galford" w:date="2025-07-22T14:17:00Z">
-            <w:r>
-              <w:delText xml:space="preserve"> using a search string that </w:delText>
-            </w:r>
-          </w:del>
+          <w:showingPlcHdr/>
+        </w:sdtPr>
+        <w:sdtContent>
+          <w:r>
+            <w:t xml:space="preserve">     </w:t>
+          </w:r>
         </w:sdtContent>
       </w:sdt>
       <w:sdt>
         <w:sdtPr>
           <w:tag w:val="goog_rdk_170"/>
           <w:id w:val="-116998804"/>
-        </w:sdtPr>
-        <w:sdtContent>
-          <w:del w:id="162" w:author="Rebecca Chaplin-Kramer" w:date="2025-07-24T18:12:00Z">
-            <w:r>
-              <w:delText>included</w:delText>
-            </w:r>
-          </w:del>
+          <w:showingPlcHdr/>
+        </w:sdtPr>
+        <w:sdtContent>
+          <w:r>
+            <w:t xml:space="preserve">     </w:t>
+          </w:r>
         </w:sdtContent>
       </w:sdt>
       <w:r>
@@ -3070,11 +2642,9 @@
           <w:id w:val="987012157"/>
         </w:sdtPr>
         <w:sdtContent>
-          <w:ins w:id="163" w:author="Rebecca Chaplin-Kramer" w:date="2025-07-24T18:12:00Z">
-            <w:r>
-              <w:t xml:space="preserve">involved </w:t>
-            </w:r>
-          </w:ins>
+          <w:r>
+            <w:t xml:space="preserve">involved </w:t>
+          </w:r>
         </w:sdtContent>
       </w:sdt>
       <w:sdt>
@@ -3082,19 +2652,10 @@
           <w:tag w:val="goog_rdk_172"/>
           <w:id w:val="-371543997"/>
         </w:sdtPr>
-        <w:sdtContent>
-          <w:commentRangeStart w:id="164"/>
-        </w:sdtContent>
-      </w:sdt>
-      <w:r>
-        <w:t>three facets</w:t>
-      </w:r>
-      <w:commentRangeEnd w:id="164"/>
-      <w:r>
-        <w:commentReference w:id="164"/>
-      </w:r>
-      <w:r>
-        <w:t>: (1) Application of ESI</w:t>
+        <w:sdtContent/>
+      </w:sdt>
+      <w:r>
+        <w:t>three facets: (1) Application of ESI</w:t>
       </w:r>
       <w:sdt>
         <w:sdtPr>
@@ -3102,7 +2663,7 @@
           <w:id w:val="719017792"/>
         </w:sdtPr>
         <w:sdtContent>
-          <w:ins w:id="165" w:author="Gillian Galford" w:date="2025-07-22T14:18:00Z">
+          <w:ins w:id="47" w:author="Gillian Galford" w:date="2025-07-22T14:18:00Z">
             <w:r>
               <w:t>,</w:t>
             </w:r>
@@ -3118,7 +2679,7 @@
           <w:id w:val="1350386089"/>
         </w:sdtPr>
         <w:sdtContent>
-          <w:ins w:id="166" w:author="Gillian Galford" w:date="2025-07-22T14:18:00Z">
+          <w:ins w:id="48" w:author="Gillian Galford" w:date="2025-07-22T14:18:00Z">
             <w:r>
               <w:t>,</w:t>
             </w:r>
@@ -3134,11 +2695,9 @@
           <w:id w:val="715930112"/>
         </w:sdtPr>
         <w:sdtContent>
-          <w:ins w:id="167" w:author="Gillian Galford" w:date="2025-07-22T14:18:00Z">
-            <w:r>
-              <w:t>a</w:t>
-            </w:r>
-          </w:ins>
+          <w:r>
+            <w:t>a</w:t>
+          </w:r>
         </w:sdtContent>
       </w:sdt>
       <w:sdt>
@@ -3147,7 +2706,7 @@
           <w:id w:val="358431312"/>
         </w:sdtPr>
         <w:sdtContent>
-          <w:ins w:id="168" w:author="Rebecca Chaplin-Kramer" w:date="2025-07-24T18:12:00Z">
+          <w:ins w:id="49" w:author="Rebecca Chaplin-Kramer" w:date="2025-07-24T18:12:00Z">
             <w:r>
               <w:t xml:space="preserve"> </w:t>
             </w:r>
@@ -3158,13 +2717,12 @@
         <w:sdtPr>
           <w:tag w:val="goog_rdk_177"/>
           <w:id w:val="-1739168798"/>
-        </w:sdtPr>
-        <w:sdtContent>
-          <w:del w:id="169" w:author="Gillian Galford" w:date="2025-07-22T14:18:00Z">
-            <w:r>
-              <w:delText xml:space="preserve">some </w:delText>
-            </w:r>
-          </w:del>
+          <w:showingPlcHdr/>
+        </w:sdtPr>
+        <w:sdtContent>
+          <w:r>
+            <w:t xml:space="preserve">     </w:t>
+          </w:r>
         </w:sdtContent>
       </w:sdt>
       <w:r>
@@ -3174,13 +2732,12 @@
         <w:sdtPr>
           <w:tag w:val="goog_rdk_178"/>
           <w:id w:val="1072475134"/>
-        </w:sdtPr>
-        <w:sdtContent>
-          <w:del w:id="170" w:author="Gillian Galford" w:date="2025-07-22T14:18:00Z">
-            <w:r>
-              <w:delText xml:space="preserve">for relevance </w:delText>
-            </w:r>
-          </w:del>
+          <w:showingPlcHdr/>
+        </w:sdtPr>
+        <w:sdtContent>
+          <w:r>
+            <w:t xml:space="preserve">     </w:t>
+          </w:r>
         </w:sdtContent>
       </w:sdt>
       <w:r>
@@ -3192,24 +2749,21 @@
           <w:id w:val="1106061245"/>
         </w:sdtPr>
         <w:sdtContent>
-          <w:ins w:id="171" w:author="Gillian Galford" w:date="2025-07-22T14:20:00Z">
-            <w:r>
-              <w:t>of</w:t>
-            </w:r>
-          </w:ins>
+          <w:r>
+            <w:t>of</w:t>
+          </w:r>
         </w:sdtContent>
       </w:sdt>
       <w:sdt>
         <w:sdtPr>
           <w:tag w:val="goog_rdk_180"/>
           <w:id w:val="1106375485"/>
-        </w:sdtPr>
-        <w:sdtContent>
-          <w:del w:id="172" w:author="Gillian Galford" w:date="2025-07-22T14:20:00Z">
-            <w:r>
-              <w:delText>where</w:delText>
-            </w:r>
-          </w:del>
+          <w:showingPlcHdr/>
+        </w:sdtPr>
+        <w:sdtContent>
+          <w:r>
+            <w:t xml:space="preserve">     </w:t>
+          </w:r>
         </w:sdtContent>
       </w:sdt>
       <w:r>
@@ -3219,13 +2773,12 @@
         <w:sdtPr>
           <w:tag w:val="goog_rdk_181"/>
           <w:id w:val="157571257"/>
-        </w:sdtPr>
-        <w:sdtContent>
-          <w:del w:id="173" w:author="Gillian Galford" w:date="2025-07-22T14:19:00Z">
-            <w:r>
-              <w:delText xml:space="preserve"> </w:delText>
-            </w:r>
-          </w:del>
+          <w:showingPlcHdr/>
+        </w:sdtPr>
+        <w:sdtContent>
+          <w:r>
+            <w:t xml:space="preserve">     </w:t>
+          </w:r>
         </w:sdtContent>
       </w:sdt>
       <w:sdt>
@@ -3240,11 +2793,9 @@
               <w:id w:val="1930875017"/>
             </w:sdtPr>
             <w:sdtContent>
-              <w:ins w:id="174" w:author="Gillian Galford" w:date="2025-07-22T14:19:00Z">
-                <w:r>
-                  <w:t xml:space="preserve"> decision supported by ESI </w:t>
-                </w:r>
-              </w:ins>
+              <w:r>
+                <w:t xml:space="preserve"> decision supported by ESI </w:t>
+              </w:r>
             </w:sdtContent>
           </w:sdt>
         </w:sdtContent>
@@ -3255,15 +2806,9 @@
           <w:id w:val="-264361517"/>
         </w:sdtPr>
         <w:sdtContent>
-          <w:ins w:id="175" w:author="Yusuke Kuwayama" w:date="2025-07-30T19:28:00Z">
-            <w:r>
-              <w:t xml:space="preserve">in </w:t>
-            </w:r>
-            <w:proofErr w:type="spellStart"/>
-            <w:r>
-              <w:t>which</w:t>
-            </w:r>
-          </w:ins>
+          <w:r>
+            <w:t>in which</w:t>
+          </w:r>
         </w:sdtContent>
       </w:sdt>
       <w:sdt>
@@ -3272,53 +2817,45 @@
           <w:id w:val="284605197"/>
         </w:sdtPr>
         <w:sdtContent>
-          <w:customXmlInsRangeStart w:id="176" w:author="Gillian Galford" w:date="2025-07-22T14:19:00Z"/>
+          <w:customXmlInsRangeStart w:id="50" w:author="Gillian Galford" w:date="2025-07-22T14:19:00Z"/>
           <w:sdt>
             <w:sdtPr>
               <w:tag w:val="goog_rdk_186"/>
               <w:id w:val="-134446116"/>
             </w:sdtPr>
             <w:sdtContent>
-              <w:customXmlInsRangeEnd w:id="176"/>
-              <w:customXmlInsRangeStart w:id="177" w:author="Gillian Galford" w:date="2025-07-22T14:19:00Z"/>
+              <w:customXmlInsRangeEnd w:id="50"/>
+              <w:customXmlInsRangeStart w:id="51" w:author="Gillian Galford" w:date="2025-07-22T14:19:00Z"/>
             </w:sdtContent>
           </w:sdt>
-          <w:customXmlInsRangeEnd w:id="177"/>
+          <w:customXmlInsRangeEnd w:id="51"/>
           <w:sdt>
             <w:sdtPr>
               <w:tag w:val="goog_rdk_187"/>
               <w:id w:val="1583046550"/>
+              <w:showingPlcHdr/>
             </w:sdtPr>
             <w:sdtContent>
-              <w:ins w:id="178" w:author="Gillian Galford" w:date="2025-07-22T14:19:00Z">
-                <w:del w:id="179" w:author="Yusuke Kuwayama" w:date="2025-07-30T19:28:00Z">
-                  <w:r>
-                    <w:delText xml:space="preserve">where </w:delText>
-                  </w:r>
-                </w:del>
-              </w:ins>
+              <w:r>
+                <w:t xml:space="preserve">     </w:t>
+              </w:r>
             </w:sdtContent>
           </w:sdt>
         </w:sdtContent>
       </w:sdt>
       <w:r>
-        <w:t>valuation</w:t>
-      </w:r>
-      <w:proofErr w:type="spellEnd"/>
-      <w:r>
-        <w:t xml:space="preserve"> </w:t>
+        <w:t xml:space="preserve">valuation </w:t>
       </w:r>
       <w:sdt>
         <w:sdtPr>
           <w:tag w:val="goog_rdk_188"/>
           <w:id w:val="875238347"/>
-        </w:sdtPr>
-        <w:sdtContent>
-          <w:del w:id="180" w:author="Yusuke Kuwayama" w:date="2025-07-30T19:28:00Z">
-            <w:r>
-              <w:delText xml:space="preserve">method was </w:delText>
-            </w:r>
-          </w:del>
+          <w:showingPlcHdr/>
+        </w:sdtPr>
+        <w:sdtContent>
+          <w:r>
+            <w:t xml:space="preserve">     </w:t>
+          </w:r>
         </w:sdtContent>
       </w:sdt>
       <w:sdt>
@@ -3327,38 +2864,34 @@
           <w:id w:val="89684065"/>
         </w:sdtPr>
         <w:sdtContent>
-          <w:customXmlInsRangeStart w:id="181" w:author="Gillian Galford" w:date="2025-07-22T14:19:00Z"/>
+          <w:customXmlInsRangeStart w:id="52" w:author="Gillian Galford" w:date="2025-07-22T14:19:00Z"/>
           <w:sdt>
             <w:sdtPr>
               <w:tag w:val="goog_rdk_190"/>
               <w:id w:val="104238852"/>
+              <w:showingPlcHdr/>
             </w:sdtPr>
             <w:sdtContent>
-              <w:customXmlInsRangeEnd w:id="181"/>
-              <w:ins w:id="182" w:author="Gillian Galford" w:date="2025-07-22T14:19:00Z">
-                <w:del w:id="183" w:author="Yusuke Kuwayama" w:date="2025-07-30T19:28:00Z">
-                  <w:r>
-                    <w:delText>c</w:delText>
-                  </w:r>
-                </w:del>
-              </w:ins>
-              <w:customXmlInsRangeStart w:id="184" w:author="Gillian Galford" w:date="2025-07-22T14:19:00Z"/>
+              <w:customXmlInsRangeEnd w:id="52"/>
+              <w:r>
+                <w:t xml:space="preserve">     </w:t>
+              </w:r>
+              <w:customXmlInsRangeStart w:id="53" w:author="Gillian Galford" w:date="2025-07-22T14:19:00Z"/>
             </w:sdtContent>
           </w:sdt>
-          <w:customXmlInsRangeEnd w:id="184"/>
+          <w:customXmlInsRangeEnd w:id="53"/>
         </w:sdtContent>
       </w:sdt>
       <w:sdt>
         <w:sdtPr>
           <w:tag w:val="goog_rdk_191"/>
           <w:id w:val="1523012224"/>
-        </w:sdtPr>
-        <w:sdtContent>
-          <w:del w:id="185" w:author="Gillian Galford" w:date="2025-07-22T14:19:00Z">
-            <w:r>
-              <w:delText>used</w:delText>
-            </w:r>
-          </w:del>
+          <w:showingPlcHdr/>
+        </w:sdtPr>
+        <w:sdtContent>
+          <w:r>
+            <w:t xml:space="preserve">     </w:t>
+          </w:r>
         </w:sdtContent>
       </w:sdt>
       <w:sdt>
@@ -3367,45 +2900,39 @@
           <w:id w:val="-1309755935"/>
         </w:sdtPr>
         <w:sdtContent>
-          <w:customXmlInsRangeStart w:id="186" w:author="Gillian Galford" w:date="2025-07-22T14:19:00Z"/>
+          <w:customXmlInsRangeStart w:id="54" w:author="Gillian Galford" w:date="2025-07-22T14:19:00Z"/>
           <w:sdt>
             <w:sdtPr>
               <w:tag w:val="goog_rdk_193"/>
               <w:id w:val="1374306373"/>
+              <w:showingPlcHdr/>
             </w:sdtPr>
             <w:sdtContent>
-              <w:customXmlInsRangeEnd w:id="186"/>
-              <w:ins w:id="187" w:author="Gillian Galford" w:date="2025-07-22T14:19:00Z">
-                <w:del w:id="188" w:author="Gillian Galford" w:date="2025-07-22T14:19:00Z">
-                  <w:r>
-                    <w:delText xml:space="preserve"> in c</w:delText>
-                  </w:r>
-                </w:del>
-              </w:ins>
-              <w:customXmlInsRangeStart w:id="189" w:author="Gillian Galford" w:date="2025-07-22T14:19:00Z"/>
+              <w:customXmlInsRangeEnd w:id="54"/>
+              <w:r>
+                <w:t xml:space="preserve">     </w:t>
+              </w:r>
+              <w:customXmlInsRangeStart w:id="55" w:author="Gillian Galford" w:date="2025-07-22T14:19:00Z"/>
             </w:sdtContent>
           </w:sdt>
-          <w:customXmlInsRangeEnd w:id="189"/>
-          <w:customXmlInsRangeStart w:id="190" w:author="Gillian Galford" w:date="2025-07-22T14:19:00Z"/>
+          <w:customXmlInsRangeEnd w:id="55"/>
+          <w:customXmlInsRangeStart w:id="56" w:author="Gillian Galford" w:date="2025-07-22T14:19:00Z"/>
           <w:sdt>
             <w:sdtPr>
               <w:tag w:val="goog_rdk_194"/>
               <w:id w:val="259984321"/>
+              <w:showingPlcHdr/>
             </w:sdtPr>
             <w:sdtContent>
-              <w:customXmlInsRangeEnd w:id="190"/>
-              <w:ins w:id="191" w:author="Gillian Galford" w:date="2025-07-22T14:19:00Z">
-                <w:del w:id="192" w:author="Yusuke Kuwayama" w:date="2025-07-30T19:28:00Z">
-                  <w:r>
-                    <w:delText>ompared</w:delText>
-                  </w:r>
-                </w:del>
-              </w:ins>
-              <w:customXmlInsRangeStart w:id="193" w:author="Gillian Galford" w:date="2025-07-22T14:19:00Z"/>
+              <w:customXmlInsRangeEnd w:id="56"/>
+              <w:r>
+                <w:t xml:space="preserve">     </w:t>
+              </w:r>
+              <w:customXmlInsRangeStart w:id="57" w:author="Gillian Galford" w:date="2025-07-22T14:19:00Z"/>
             </w:sdtContent>
           </w:sdt>
-          <w:customXmlInsRangeEnd w:id="193"/>
-          <w:ins w:id="194" w:author="Gillian Galford" w:date="2025-07-22T14:19:00Z">
+          <w:customXmlInsRangeEnd w:id="57"/>
+          <w:ins w:id="58" w:author="Gillian Galford" w:date="2025-07-22T14:19:00Z">
             <w:r>
               <w:t xml:space="preserve"> </w:t>
             </w:r>
@@ -3418,24 +2945,21 @@
           <w:id w:val="806821571"/>
         </w:sdtPr>
         <w:sdtContent>
-          <w:ins w:id="195" w:author="Yusuke Kuwayama" w:date="2025-07-30T19:28:00Z">
-            <w:r>
-              <w:t>involved a comparison to</w:t>
-            </w:r>
-          </w:ins>
+          <w:r>
+            <w:t>involved a comparison to</w:t>
+          </w:r>
         </w:sdtContent>
       </w:sdt>
       <w:sdt>
         <w:sdtPr>
           <w:tag w:val="goog_rdk_196"/>
           <w:id w:val="-551986248"/>
-        </w:sdtPr>
-        <w:sdtContent>
-          <w:del w:id="196" w:author="Gillian Galford" w:date="2025-07-22T14:19:00Z">
-            <w:r>
-              <w:delText xml:space="preserve"> to compare the difference in value between</w:delText>
-            </w:r>
-          </w:del>
+          <w:showingPlcHdr/>
+        </w:sdtPr>
+        <w:sdtContent>
+          <w:r>
+            <w:t xml:space="preserve">     </w:t>
+          </w:r>
         </w:sdtContent>
       </w:sdt>
       <w:r>
@@ -3445,13 +2969,12 @@
         <w:sdtPr>
           <w:tag w:val="goog_rdk_197"/>
           <w:id w:val="-597822594"/>
-        </w:sdtPr>
-        <w:sdtContent>
-          <w:del w:id="197" w:author="Gillian Galford" w:date="2025-07-22T14:19:00Z">
-            <w:r>
-              <w:delText xml:space="preserve">a decision made using ESI relative to the decision made using </w:delText>
-            </w:r>
-          </w:del>
+          <w:showingPlcHdr/>
+        </w:sdtPr>
+        <w:sdtContent>
+          <w:r>
+            <w:t xml:space="preserve">     </w:t>
+          </w:r>
         </w:sdtContent>
       </w:sdt>
       <w:sdt>
@@ -3460,7 +2983,7 @@
           <w:id w:val="133738556"/>
         </w:sdtPr>
         <w:sdtContent>
-          <w:ins w:id="198" w:author="Rebecca Chaplin-Kramer" w:date="2025-07-24T18:13:00Z">
+          <w:ins w:id="59" w:author="Rebecca Chaplin-Kramer" w:date="2025-07-24T18:13:00Z">
             <w:r>
               <w:t xml:space="preserve"> </w:t>
             </w:r>
@@ -3476,7 +2999,7 @@
           <w:id w:val="49079943"/>
         </w:sdtPr>
         <w:sdtContent>
-          <w:ins w:id="199" w:author="Gillian Galford" w:date="2025-07-22T14:19:00Z">
+          <w:ins w:id="60" w:author="Gillian Galford" w:date="2025-07-22T14:19:00Z">
             <w:r>
               <w:t xml:space="preserve"> </w:t>
             </w:r>
@@ -3486,41 +3009,15 @@
               <w:tag w:val="goog_rdk_200"/>
               <w:id w:val="-1381392103"/>
             </w:sdtPr>
-            <w:sdtContent>
-              <w:commentRangeStart w:id="200"/>
-            </w:sdtContent>
+            <w:sdtContent/>
           </w:sdt>
-          <w:ins w:id="201" w:author="Gillian Galford" w:date="2025-07-22T14:19:00Z">
-            <w:r>
-              <w:t>(non-ESI)</w:t>
-            </w:r>
-          </w:ins>
-        </w:sdtContent>
-      </w:sdt>
-      <w:r>
-        <w:t xml:space="preserve"> information source</w:t>
-      </w:r>
-      <w:commentRangeEnd w:id="200"/>
-      <w:r>
-        <w:commentReference w:id="200"/>
-      </w:r>
-      <w:r>
-        <w:t>.</w:t>
-      </w:r>
-      <w:commentRangeEnd w:id="120"/>
-      <w:r>
-        <w:commentReference w:id="120"/>
-      </w:r>
-      <w:commentRangeEnd w:id="122"/>
-      <w:r>
-        <w:commentReference w:id="122"/>
-      </w:r>
-      <w:commentRangeEnd w:id="153"/>
-      <w:r>
-        <w:commentReference w:id="153"/>
-      </w:r>
-      <w:r>
-        <w:t xml:space="preserve"> </w:t>
+          <w:r>
+            <w:t>(non-ESI)</w:t>
+          </w:r>
+        </w:sdtContent>
+      </w:sdt>
+      <w:r>
+        <w:t xml:space="preserve"> information source. </w:t>
       </w:r>
       <w:sdt>
         <w:sdtPr>
@@ -3528,24 +3025,21 @@
           <w:id w:val="675487232"/>
         </w:sdtPr>
         <w:sdtContent>
-          <w:ins w:id="202" w:author="Rebecca Chaplin-Kramer" w:date="2025-07-24T18:14:00Z">
-            <w:r>
-              <w:t xml:space="preserve">Through this </w:t>
-            </w:r>
-          </w:ins>
+          <w:r>
+            <w:t xml:space="preserve">Through this </w:t>
+          </w:r>
         </w:sdtContent>
       </w:sdt>
       <w:sdt>
         <w:sdtPr>
           <w:tag w:val="goog_rdk_202"/>
           <w:id w:val="-839967807"/>
-        </w:sdtPr>
-        <w:sdtContent>
-          <w:del w:id="203" w:author="Rebecca Chaplin-Kramer" w:date="2025-07-24T18:14:00Z">
-            <w:r>
-              <w:delText xml:space="preserve">By addressing these questions through a </w:delText>
-            </w:r>
-          </w:del>
+          <w:showingPlcHdr/>
+        </w:sdtPr>
+        <w:sdtContent>
+          <w:r>
+            <w:t xml:space="preserve">     </w:t>
+          </w:r>
         </w:sdtContent>
       </w:sdt>
       <w:r>
@@ -3555,13 +3049,12 @@
         <w:sdtPr>
           <w:tag w:val="goog_rdk_203"/>
           <w:id w:val="-1185399782"/>
-        </w:sdtPr>
-        <w:sdtContent>
-          <w:del w:id="204" w:author="Rebecca Chaplin-Kramer" w:date="2025-07-24T18:14:00Z">
-            <w:r>
-              <w:delText>, we aim to</w:delText>
-            </w:r>
-          </w:del>
+          <w:showingPlcHdr/>
+        </w:sdtPr>
+        <w:sdtContent>
+          <w:r>
+            <w:t xml:space="preserve">     </w:t>
+          </w:r>
         </w:sdtContent>
       </w:sdt>
       <w:sdt>
@@ -3570,38 +3063,34 @@
           <w:id w:val="-982971855"/>
         </w:sdtPr>
         <w:sdtContent>
-          <w:customXmlInsRangeStart w:id="205" w:author="Rebecca Chaplin-Kramer" w:date="2025-07-24T18:14:00Z"/>
+          <w:customXmlInsRangeStart w:id="61" w:author="Rebecca Chaplin-Kramer" w:date="2025-07-24T18:14:00Z"/>
           <w:sdt>
             <w:sdtPr>
               <w:tag w:val="goog_rdk_205"/>
               <w:id w:val="-1409907200"/>
+              <w:showingPlcHdr/>
             </w:sdtPr>
             <w:sdtContent>
-              <w:customXmlInsRangeEnd w:id="205"/>
-              <w:ins w:id="206" w:author="Rebecca Chaplin-Kramer" w:date="2025-07-24T18:14:00Z">
-                <w:del w:id="207" w:author="Rebecca Chaplin-Kramer" w:date="2025-07-24T18:14:00Z">
-                  <w:r>
-                    <w:delText xml:space="preserve"> </w:delText>
-                  </w:r>
-                </w:del>
-              </w:ins>
-              <w:customXmlInsRangeStart w:id="208" w:author="Rebecca Chaplin-Kramer" w:date="2025-07-24T18:14:00Z"/>
+              <w:customXmlInsRangeEnd w:id="61"/>
+              <w:r>
+                <w:t xml:space="preserve">     </w:t>
+              </w:r>
+              <w:customXmlInsRangeStart w:id="62" w:author="Rebecca Chaplin-Kramer" w:date="2025-07-24T18:14:00Z"/>
             </w:sdtContent>
           </w:sdt>
-          <w:customXmlInsRangeEnd w:id="208"/>
+          <w:customXmlInsRangeEnd w:id="62"/>
         </w:sdtContent>
       </w:sdt>
       <w:sdt>
         <w:sdtPr>
           <w:tag w:val="goog_rdk_206"/>
           <w:id w:val="194279833"/>
-        </w:sdtPr>
-        <w:sdtContent>
-          <w:del w:id="209" w:author="Rebecca Chaplin-Kramer" w:date="2025-07-24T18:14:00Z">
-            <w:r>
-              <w:delText xml:space="preserve"> </w:delText>
-            </w:r>
-          </w:del>
+          <w:showingPlcHdr/>
+        </w:sdtPr>
+        <w:sdtContent>
+          <w:r>
+            <w:t xml:space="preserve">     </w:t>
+          </w:r>
         </w:sdtContent>
       </w:sdt>
       <w:sdt>
@@ -3610,11 +3099,9 @@
           <w:id w:val="702674832"/>
         </w:sdtPr>
         <w:sdtContent>
-          <w:ins w:id="210" w:author="Rebecca Chaplin-Kramer" w:date="2025-07-24T18:14:00Z">
-            <w:r>
-              <w:t xml:space="preserve"> we </w:t>
-            </w:r>
-          </w:ins>
+          <w:r>
+            <w:t xml:space="preserve"> we </w:t>
+          </w:r>
         </w:sdtContent>
       </w:sdt>
       <w:r>
@@ -3626,24 +3113,21 @@
           <w:id w:val="-166515741"/>
         </w:sdtPr>
         <w:sdtContent>
-          <w:ins w:id="211" w:author="Rebecca Chaplin-Kramer" w:date="2025-07-24T18:15:00Z">
-            <w:r>
-              <w:t xml:space="preserve">Understanding and improving the way we value information will promote </w:t>
-            </w:r>
-          </w:ins>
+          <w:r>
+            <w:t xml:space="preserve">Understanding and improving the way we value information will promote </w:t>
+          </w:r>
         </w:sdtContent>
       </w:sdt>
       <w:sdt>
         <w:sdtPr>
           <w:tag w:val="goog_rdk_209"/>
           <w:id w:val="1514587719"/>
-        </w:sdtPr>
-        <w:sdtContent>
-          <w:del w:id="212" w:author="Rebecca Chaplin-Kramer" w:date="2025-07-24T18:15:00Z">
-            <w:r>
-              <w:delText>Our goal is to ensure</w:delText>
-            </w:r>
-          </w:del>
+          <w:showingPlcHdr/>
+        </w:sdtPr>
+        <w:sdtContent>
+          <w:r>
+            <w:t xml:space="preserve">     </w:t>
+          </w:r>
         </w:sdtContent>
       </w:sdt>
       <w:r>
@@ -3653,13 +3137,12 @@
         <w:sdtPr>
           <w:tag w:val="goog_rdk_210"/>
           <w:id w:val="-912085236"/>
-        </w:sdtPr>
-        <w:sdtContent>
-          <w:del w:id="213" w:author="Rebecca Chaplin-Kramer" w:date="2025-07-24T18:15:00Z">
-            <w:r>
-              <w:delText xml:space="preserve">that </w:delText>
-            </w:r>
-          </w:del>
+          <w:showingPlcHdr/>
+        </w:sdtPr>
+        <w:sdtContent>
+          <w:r>
+            <w:t xml:space="preserve">     </w:t>
+          </w:r>
         </w:sdtContent>
       </w:sdt>
       <w:r>
@@ -3671,11 +3154,9 @@
           <w:id w:val="-1148315024"/>
         </w:sdtPr>
         <w:sdtContent>
-          <w:ins w:id="214" w:author="Rebecca Chaplin-Kramer" w:date="2025-07-24T18:15:00Z">
-            <w:r>
-              <w:t xml:space="preserve">that </w:t>
-            </w:r>
-          </w:ins>
+          <w:r>
+            <w:t xml:space="preserve">that </w:t>
+          </w:r>
         </w:sdtContent>
       </w:sdt>
       <w:r>
@@ -3686,8 +3167,8 @@
       <w:pPr>
         <w:pStyle w:val="Heading2"/>
       </w:pPr>
-      <w:bookmarkStart w:id="215" w:name="bookmark=id.kqwl0jyay8mc" w:colFirst="0" w:colLast="0"/>
-      <w:bookmarkEnd w:id="215"/>
+      <w:bookmarkStart w:id="63" w:name="bookmark=id.kqwl0jyay8mc" w:colFirst="0" w:colLast="0"/>
+      <w:bookmarkEnd w:id="63"/>
       <w:r>
         <w:t>Results</w:t>
       </w:r>
@@ -3696,8 +3177,8 @@
       <w:pPr>
         <w:pStyle w:val="Heading3"/>
       </w:pPr>
-      <w:bookmarkStart w:id="216" w:name="bookmark=id.dry6cgham5sk" w:colFirst="0" w:colLast="0"/>
-      <w:bookmarkEnd w:id="216"/>
+      <w:bookmarkStart w:id="64" w:name="bookmark=id.dry6cgham5sk" w:colFirst="0" w:colLast="0"/>
+      <w:bookmarkEnd w:id="64"/>
       <w:r>
         <w:t>Screening Process</w:t>
       </w:r>
@@ -3710,13 +3191,12 @@
         <w:sdtPr>
           <w:tag w:val="goog_rdk_212"/>
           <w:id w:val="-1693883134"/>
-        </w:sdtPr>
-        <w:sdtContent>
-          <w:del w:id="217" w:author="Gillian Galford" w:date="2025-07-22T14:23:00Z">
-            <w:r>
-              <w:delText xml:space="preserve">the </w:delText>
-            </w:r>
-          </w:del>
+          <w:showingPlcHdr/>
+        </w:sdtPr>
+        <w:sdtContent>
+          <w:r>
+            <w:t xml:space="preserve">     </w:t>
+          </w:r>
         </w:sdtContent>
       </w:sdt>
       <w:r>
@@ -3728,24 +3208,21 @@
           <w:id w:val="-1134560060"/>
         </w:sdtPr>
         <w:sdtContent>
-          <w:ins w:id="218" w:author="Gillian Galford" w:date="2025-07-22T14:24:00Z">
-            <w:r>
-              <w:t>yielded</w:t>
-            </w:r>
-          </w:ins>
+          <w:r>
+            <w:t>yielded</w:t>
+          </w:r>
         </w:sdtContent>
       </w:sdt>
       <w:sdt>
         <w:sdtPr>
           <w:tag w:val="goog_rdk_214"/>
           <w:id w:val="-171827878"/>
-        </w:sdtPr>
-        <w:sdtContent>
-          <w:del w:id="219" w:author="Gillian Galford" w:date="2025-07-22T14:24:00Z">
-            <w:r>
-              <w:delText>resulted in</w:delText>
-            </w:r>
-          </w:del>
+          <w:showingPlcHdr/>
+        </w:sdtPr>
+        <w:sdtContent>
+          <w:r>
+            <w:t xml:space="preserve">     </w:t>
+          </w:r>
         </w:sdtContent>
       </w:sdt>
       <w:r>
@@ -3757,24 +3234,21 @@
           <w:id w:val="-1182415666"/>
         </w:sdtPr>
         <w:sdtContent>
-          <w:ins w:id="220" w:author="Gillian Galford" w:date="2025-07-22T14:23:00Z">
-            <w:r>
-              <w:t>results</w:t>
-            </w:r>
-          </w:ins>
+          <w:r>
+            <w:t>results</w:t>
+          </w:r>
         </w:sdtContent>
       </w:sdt>
       <w:sdt>
         <w:sdtPr>
           <w:tag w:val="goog_rdk_216"/>
           <w:id w:val="1066739112"/>
-        </w:sdtPr>
-        <w:sdtContent>
-          <w:del w:id="221" w:author="Gillian Galford" w:date="2025-07-22T14:23:00Z">
-            <w:r>
-              <w:delText>papers</w:delText>
-            </w:r>
-          </w:del>
+          <w:showingPlcHdr/>
+        </w:sdtPr>
+        <w:sdtContent>
+          <w:r>
+            <w:t xml:space="preserve">     </w:t>
+          </w:r>
         </w:sdtContent>
       </w:sdt>
       <w:r>
@@ -3784,13 +3258,12 @@
         <w:sdtPr>
           <w:tag w:val="goog_rdk_217"/>
           <w:id w:val="399541439"/>
-        </w:sdtPr>
-        <w:sdtContent>
-          <w:del w:id="222" w:author="Rebecca Chaplin-Kramer" w:date="2025-07-24T18:19:00Z">
-            <w:r>
-              <w:delText xml:space="preserve">to </w:delText>
-            </w:r>
-          </w:del>
+          <w:showingPlcHdr/>
+        </w:sdtPr>
+        <w:sdtContent>
+          <w:r>
+            <w:t xml:space="preserve">     </w:t>
+          </w:r>
         </w:sdtContent>
       </w:sdt>
       <w:r>
@@ -3801,18 +3274,14 @@
           <w:tag w:val="goog_rdk_218"/>
           <w:id w:val="-640159142"/>
         </w:sdtPr>
-        <w:sdtContent>
-          <w:commentRangeStart w:id="223"/>
-        </w:sdtContent>
+        <w:sdtContent/>
       </w:sdt>
       <w:sdt>
         <w:sdtPr>
           <w:tag w:val="goog_rdk_219"/>
           <w:id w:val="-2124727975"/>
         </w:sdtPr>
-        <w:sdtContent>
-          <w:commentRangeStart w:id="224"/>
-        </w:sdtContent>
+        <w:sdtContent/>
       </w:sdt>
       <w:r>
         <w:t>ate</w:t>
@@ -3823,21 +3292,11 @@
           <w:id w:val="-252000168"/>
         </w:sdtPr>
         <w:sdtContent>
-          <w:ins w:id="225" w:author="Gillian Galford" w:date="2025-07-22T14:24:00Z">
-            <w:r>
-              <w:t>d</w:t>
-            </w:r>
-          </w:ins>
-        </w:sdtContent>
-      </w:sdt>
-      <w:commentRangeEnd w:id="223"/>
-      <w:r>
-        <w:commentReference w:id="223"/>
-      </w:r>
-      <w:commentRangeEnd w:id="224"/>
-      <w:r>
-        <w:commentReference w:id="224"/>
-      </w:r>
+          <w:r>
+            <w:t>d</w:t>
+          </w:r>
+        </w:sdtContent>
+      </w:sdt>
       <w:r>
         <w:t xml:space="preserve"> conference abstracts, spurious matches, duplicates, and incomplete records</w:t>
       </w:r>
@@ -3847,24 +3306,21 @@
           <w:id w:val="79217862"/>
         </w:sdtPr>
         <w:sdtContent>
-          <w:ins w:id="226" w:author="Rebecca Chaplin-Kramer" w:date="2025-07-24T18:19:00Z">
-            <w:r>
-              <w:t>, narrowing the corpus to</w:t>
-            </w:r>
-          </w:ins>
+          <w:r>
+            <w:t>, narrowing the corpus to</w:t>
+          </w:r>
         </w:sdtContent>
       </w:sdt>
       <w:sdt>
         <w:sdtPr>
           <w:tag w:val="goog_rdk_222"/>
           <w:id w:val="1134430084"/>
-        </w:sdtPr>
-        <w:sdtContent>
-          <w:del w:id="227" w:author="Rebecca Chaplin-Kramer" w:date="2025-07-24T18:19:00Z">
-            <w:r>
-              <w:delText xml:space="preserve"> </w:delText>
-            </w:r>
-          </w:del>
+          <w:showingPlcHdr/>
+        </w:sdtPr>
+        <w:sdtContent>
+          <w:r>
+            <w:t xml:space="preserve">     </w:t>
+          </w:r>
         </w:sdtContent>
       </w:sdt>
       <w:sdt>
@@ -3873,38 +3329,30 @@
           <w:id w:val="-551947725"/>
         </w:sdtPr>
         <w:sdtContent>
-          <w:customXmlInsRangeStart w:id="228" w:author="Gillian Galford" w:date="2025-07-22T14:24:00Z"/>
           <w:sdt>
             <w:sdtPr>
               <w:tag w:val="goog_rdk_224"/>
               <w:id w:val="1373567773"/>
+              <w:showingPlcHdr/>
             </w:sdtPr>
             <w:sdtContent>
-              <w:customXmlInsRangeEnd w:id="228"/>
-              <w:ins w:id="229" w:author="Gillian Galford" w:date="2025-07-22T14:24:00Z">
-                <w:del w:id="230" w:author="Rebecca Chaplin-Kramer" w:date="2025-07-24T18:19:00Z">
-                  <w:r>
-                    <w:delText xml:space="preserve">for </w:delText>
-                  </w:r>
-                </w:del>
-              </w:ins>
-              <w:customXmlInsRangeStart w:id="231" w:author="Gillian Galford" w:date="2025-07-22T14:24:00Z"/>
+              <w:r>
+                <w:t xml:space="preserve">     </w:t>
+              </w:r>
             </w:sdtContent>
           </w:sdt>
-          <w:customXmlInsRangeEnd w:id="231"/>
         </w:sdtContent>
       </w:sdt>
       <w:sdt>
         <w:sdtPr>
           <w:tag w:val="goog_rdk_225"/>
           <w:id w:val="-2005398620"/>
-        </w:sdtPr>
-        <w:sdtContent>
-          <w:del w:id="232" w:author="Gillian Galford" w:date="2025-07-22T14:24:00Z">
-            <w:r>
-              <w:delText xml:space="preserve">resulted in </w:delText>
-            </w:r>
-          </w:del>
+          <w:showingPlcHdr/>
+        </w:sdtPr>
+        <w:sdtContent>
+          <w:r>
+            <w:t xml:space="preserve">     </w:t>
+          </w:r>
         </w:sdtContent>
       </w:sdt>
       <w:r>
@@ -3914,13 +3362,12 @@
         <w:sdtPr>
           <w:tag w:val="goog_rdk_226"/>
           <w:id w:val="-433695535"/>
-        </w:sdtPr>
-        <w:sdtContent>
-          <w:del w:id="233" w:author="Gillian Galford" w:date="2025-07-22T14:24:00Z">
-            <w:r>
-              <w:delText>See</w:delText>
-            </w:r>
-          </w:del>
+          <w:showingPlcHdr/>
+        </w:sdtPr>
+        <w:sdtContent>
+          <w:r>
+            <w:t xml:space="preserve">     </w:t>
+          </w:r>
         </w:sdtContent>
       </w:sdt>
       <w:r>
@@ -3932,7 +3379,7 @@
           <w:id w:val="1586807956"/>
         </w:sdtPr>
         <w:sdtContent>
-          <w:ins w:id="234" w:author="Gillian Galford" w:date="2025-07-22T14:24:00Z">
+          <w:ins w:id="65" w:author="Gillian Galford" w:date="2025-07-22T14:24:00Z">
             <w:r>
               <w:t>,</w:t>
             </w:r>
@@ -3943,13 +3390,12 @@
         <w:sdtPr>
           <w:tag w:val="goog_rdk_228"/>
           <w:id w:val="-1329547601"/>
-        </w:sdtPr>
-        <w:sdtContent>
-          <w:del w:id="235" w:author="Gillian Galford" w:date="2025-07-22T14:24:00Z">
-            <w:r>
-              <w:delText xml:space="preserve"> and</w:delText>
-            </w:r>
-          </w:del>
+          <w:showingPlcHdr/>
+        </w:sdtPr>
+        <w:sdtContent>
+          <w:r>
+            <w:t xml:space="preserve">     </w:t>
+          </w:r>
         </w:sdtContent>
       </w:sdt>
       <w:r>
@@ -3961,11 +3407,9 @@
           <w:id w:val="1097366388"/>
         </w:sdtPr>
         <w:sdtContent>
-          <w:ins w:id="236" w:author="Gillian Galford" w:date="2025-07-22T14:25:00Z">
-            <w:r>
-              <w:t>. The unique citations were</w:t>
-            </w:r>
-          </w:ins>
+          <w:r>
+            <w:t>. The unique citations were</w:t>
+          </w:r>
         </w:sdtContent>
       </w:sdt>
       <w:sdt>
@@ -3974,11 +3418,9 @@
           <w:id w:val="1361833610"/>
         </w:sdtPr>
         <w:sdtContent>
-          <w:ins w:id="237" w:author="Rebecca Chaplin-Kramer" w:date="2025-07-24T18:20:00Z">
-            <w:r>
-              <w:t xml:space="preserve"> screened according to the following criteria:</w:t>
-            </w:r>
-          </w:ins>
+          <w:r>
+            <w:t xml:space="preserve"> screened according to the following criteria:</w:t>
+          </w:r>
         </w:sdtContent>
       </w:sdt>
       <w:sdt>
@@ -3987,38 +3429,34 @@
           <w:id w:val="363075367"/>
         </w:sdtPr>
         <w:sdtContent>
-          <w:customXmlInsRangeStart w:id="238" w:author="Gillian Galford" w:date="2025-07-22T14:25:00Z"/>
+          <w:customXmlInsRangeStart w:id="66" w:author="Gillian Galford" w:date="2025-07-22T14:25:00Z"/>
           <w:sdt>
             <w:sdtPr>
               <w:tag w:val="goog_rdk_232"/>
               <w:id w:val="428460070"/>
+              <w:showingPlcHdr/>
             </w:sdtPr>
             <w:sdtContent>
-              <w:customXmlInsRangeEnd w:id="238"/>
-              <w:ins w:id="239" w:author="Gillian Galford" w:date="2025-07-22T14:25:00Z">
-                <w:del w:id="240" w:author="Rebecca Chaplin-Kramer" w:date="2025-07-24T18:20:00Z">
-                  <w:r>
-                    <w:delText xml:space="preserve"> </w:delText>
-                  </w:r>
-                </w:del>
-              </w:ins>
-              <w:customXmlInsRangeStart w:id="241" w:author="Gillian Galford" w:date="2025-07-22T14:25:00Z"/>
+              <w:customXmlInsRangeEnd w:id="66"/>
+              <w:r>
+                <w:t xml:space="preserve">     </w:t>
+              </w:r>
+              <w:customXmlInsRangeStart w:id="67" w:author="Gillian Galford" w:date="2025-07-22T14:25:00Z"/>
             </w:sdtContent>
           </w:sdt>
-          <w:customXmlInsRangeEnd w:id="241"/>
+          <w:customXmlInsRangeEnd w:id="67"/>
         </w:sdtContent>
       </w:sdt>
       <w:sdt>
         <w:sdtPr>
           <w:tag w:val="goog_rdk_233"/>
           <w:id w:val="1887176434"/>
-        </w:sdtPr>
-        <w:sdtContent>
-          <w:del w:id="242" w:author="Rebecca Chaplin-Kramer" w:date="2025-07-24T18:20:00Z">
-            <w:r>
-              <w:delText xml:space="preserve"> that were then subjected to screening</w:delText>
-            </w:r>
-          </w:del>
+          <w:showingPlcHdr/>
+        </w:sdtPr>
+        <w:sdtContent>
+          <w:r>
+            <w:t xml:space="preserve">     </w:t>
+          </w:r>
         </w:sdtContent>
       </w:sdt>
       <w:sdt>
@@ -4027,38 +3465,34 @@
           <w:id w:val="-1269589959"/>
         </w:sdtPr>
         <w:sdtContent>
-          <w:customXmlInsRangeStart w:id="243" w:author="Gillian Galford" w:date="2025-07-22T14:25:00Z"/>
+          <w:customXmlInsRangeStart w:id="68" w:author="Gillian Galford" w:date="2025-07-22T14:25:00Z"/>
           <w:sdt>
             <w:sdtPr>
               <w:tag w:val="goog_rdk_235"/>
               <w:id w:val="1866867752"/>
+              <w:showingPlcHdr/>
             </w:sdtPr>
             <w:sdtContent>
-              <w:customXmlInsRangeEnd w:id="243"/>
-              <w:ins w:id="244" w:author="Gillian Galford" w:date="2025-07-22T14:25:00Z">
-                <w:del w:id="245" w:author="Rebecca Chaplin-Kramer" w:date="2025-07-24T18:20:00Z">
-                  <w:r>
-                    <w:delText xml:space="preserve"> </w:delText>
-                  </w:r>
-                </w:del>
-              </w:ins>
-              <w:customXmlInsRangeStart w:id="246" w:author="Gillian Galford" w:date="2025-07-22T14:25:00Z"/>
+              <w:customXmlInsRangeEnd w:id="68"/>
+              <w:r>
+                <w:t xml:space="preserve">     </w:t>
+              </w:r>
+              <w:customXmlInsRangeStart w:id="69" w:author="Gillian Galford" w:date="2025-07-22T14:25:00Z"/>
             </w:sdtContent>
           </w:sdt>
-          <w:customXmlInsRangeEnd w:id="246"/>
+          <w:customXmlInsRangeEnd w:id="69"/>
         </w:sdtContent>
       </w:sdt>
       <w:sdt>
         <w:sdtPr>
           <w:tag w:val="goog_rdk_236"/>
           <w:id w:val="-1736972176"/>
-        </w:sdtPr>
-        <w:sdtContent>
-          <w:del w:id="247" w:author="Rebecca Chaplin-Kramer" w:date="2025-07-24T18:20:00Z">
-            <w:r>
-              <w:delText>. In brief, screening criteria consisted of:</w:delText>
-            </w:r>
-          </w:del>
+          <w:showingPlcHdr/>
+        </w:sdtPr>
+        <w:sdtContent>
+          <w:r>
+            <w:t xml:space="preserve">     </w:t>
+          </w:r>
         </w:sdtContent>
       </w:sdt>
       <w:r>
@@ -4068,26 +3502,27 @@
         <w:sdtPr>
           <w:tag w:val="goog_rdk_237"/>
           <w:id w:val="-1244889608"/>
-        </w:sdtPr>
-        <w:sdtContent>
-          <w:del w:id="248" w:author="Gillian Galford" w:date="2025-07-22T14:25:00Z">
-            <w:r>
-              <w:delText xml:space="preserve">the </w:delText>
-            </w:r>
-          </w:del>
-        </w:sdtContent>
-      </w:sdt>
-      <w:r>
-        <w:t xml:space="preserve">ESI was applied in a decision context; 3) </w:t>
+          <w:showingPlcHdr/>
+        </w:sdtPr>
+        <w:sdtContent>
+          <w:r>
+            <w:t xml:space="preserve">     </w:t>
+          </w:r>
+        </w:sdtContent>
+      </w:sdt>
+      <w:r>
+        <w:t xml:space="preserve">ESI was applied in a decision </w:t>
+      </w:r>
+      <w:r>
+        <w:lastRenderedPageBreak/>
+        <w:t xml:space="preserve">context; 3) </w:t>
       </w:r>
       <w:sdt>
         <w:sdtPr>
           <w:tag w:val="goog_rdk_238"/>
           <w:id w:val="-2034375884"/>
         </w:sdtPr>
-        <w:sdtContent>
-          <w:commentRangeStart w:id="249"/>
-        </w:sdtContent>
+        <w:sdtContent/>
       </w:sdt>
       <w:r>
         <w:t>the predicted or realized outcome of an ESI-based decision was compared to</w:t>
@@ -4098,11 +3533,9 @@
           <w:id w:val="-875343883"/>
         </w:sdtPr>
         <w:sdtContent>
-          <w:ins w:id="250" w:author="Rebecca Chaplin-Kramer" w:date="2025-07-24T18:25:00Z">
-            <w:r>
-              <w:t xml:space="preserve"> that under</w:t>
-            </w:r>
-          </w:ins>
+          <w:r>
+            <w:t xml:space="preserve"> that under</w:t>
+          </w:r>
         </w:sdtContent>
       </w:sdt>
       <w:r>
@@ -4112,28 +3545,16 @@
         <w:sdtPr>
           <w:tag w:val="goog_rdk_240"/>
           <w:id w:val="-1428134456"/>
-        </w:sdtPr>
-        <w:sdtContent>
-          <w:del w:id="251" w:author="Gillian Galford" w:date="2025-07-22T14:25:00Z">
-            <w:r>
-              <w:delText xml:space="preserve">the predicted or realized outcome of the decision under </w:delText>
-            </w:r>
-          </w:del>
-        </w:sdtContent>
-      </w:sdt>
-      <w:r>
-        <w:t>an alternative information set</w:t>
-      </w:r>
-      <w:commentRangeEnd w:id="249"/>
-      <w:r>
-        <w:commentReference w:id="249"/>
-      </w:r>
-      <w:r>
-        <w:t xml:space="preserve">; and 4) the </w:t>
-      </w:r>
-      <w:r>
-        <w:lastRenderedPageBreak/>
-        <w:t xml:space="preserve">difference in outcome was translated into some measure of societal benefit. Reviews were excluded as they do not present original data. Through </w:t>
+          <w:showingPlcHdr/>
+        </w:sdtPr>
+        <w:sdtContent>
+          <w:r>
+            <w:t xml:space="preserve">     </w:t>
+          </w:r>
+        </w:sdtContent>
+      </w:sdt>
+      <w:r>
+        <w:t xml:space="preserve">an alternative information set; and 4) the difference in outcome was translated into some measure of societal benefit. Reviews were excluded as they do not present original data. Through </w:t>
       </w:r>
       <w:sdt>
         <w:sdtPr>
@@ -4224,13 +3645,12 @@
         <w:sdtPr>
           <w:tag w:val="goog_rdk_250"/>
           <w:id w:val="335790740"/>
-        </w:sdtPr>
-        <w:sdtContent>
-          <w:del w:id="252" w:author="Gillian Galford" w:date="2025-07-22T14:28:00Z">
-            <w:r>
-              <w:delText xml:space="preserve"> </w:delText>
-            </w:r>
-          </w:del>
+          <w:showingPlcHdr/>
+        </w:sdtPr>
+        <w:sdtContent>
+          <w:r>
+            <w:t xml:space="preserve">     </w:t>
+          </w:r>
         </w:sdtContent>
       </w:sdt>
       <w:sdt>
@@ -4289,7 +3709,7 @@
           <w:id w:val="-534093412"/>
         </w:sdtPr>
         <w:sdtContent>
-          <w:ins w:id="253" w:author="Gillian Galford" w:date="2025-07-22T14:27:00Z">
+          <w:ins w:id="70" w:author="Gillian Galford" w:date="2025-07-22T14:27:00Z">
             <w:r>
               <w:t>ed</w:t>
             </w:r>
@@ -4317,7 +3737,7 @@
           <w:id w:val="362528424"/>
         </w:sdtPr>
         <w:sdtContent>
-          <w:commentRangeStart w:id="254"/>
+          <w:commentRangeStart w:id="71"/>
         </w:sdtContent>
       </w:sdt>
       <w:sdt>
@@ -4326,19 +3746,19 @@
           <w:id w:val="32462810"/>
         </w:sdtPr>
         <w:sdtContent>
-          <w:commentRangeStart w:id="255"/>
+          <w:commentRangeStart w:id="72"/>
         </w:sdtContent>
       </w:sdt>
       <w:r>
         <w:t>170 documents that met all criteria</w:t>
       </w:r>
-      <w:commentRangeEnd w:id="254"/>
-      <w:r>
-        <w:commentReference w:id="254"/>
-      </w:r>
-      <w:commentRangeEnd w:id="255"/>
-      <w:r>
-        <w:commentReference w:id="255"/>
+      <w:commentRangeEnd w:id="71"/>
+      <w:r>
+        <w:commentReference w:id="71"/>
+      </w:r>
+      <w:commentRangeEnd w:id="72"/>
+      <w:r>
+        <w:commentReference w:id="72"/>
       </w:r>
       <w:r>
         <w:t xml:space="preserve"> (</w:t>
@@ -4364,7 +3784,7 @@
           <w:id w:val="-2061646494"/>
         </w:sdtPr>
         <w:sdtContent>
-          <w:ins w:id="256" w:author="Gillian Galford" w:date="2025-07-22T14:27:00Z">
+          <w:ins w:id="73" w:author="Gillian Galford" w:date="2025-07-22T14:27:00Z">
             <w:r>
               <w:t>,</w:t>
             </w:r>
@@ -4559,8 +3979,8 @@
       <w:pPr>
         <w:pStyle w:val="Heading3"/>
       </w:pPr>
-      <w:bookmarkStart w:id="257" w:name="bookmark=id.o44upw23xvrm" w:colFirst="0" w:colLast="0"/>
-      <w:bookmarkEnd w:id="257"/>
+      <w:bookmarkStart w:id="74" w:name="bookmark=id.o44upw23xvrm" w:colFirst="0" w:colLast="0"/>
+      <w:bookmarkEnd w:id="74"/>
       <w:r>
         <w:t>Valuation Methods</w:t>
       </w:r>
@@ -4658,7 +4078,7 @@
           <w:id w:val="654194265"/>
         </w:sdtPr>
         <w:sdtContent>
-          <w:ins w:id="258" w:author="Yusuke Kuwayama" w:date="2025-07-30T19:40:00Z">
+          <w:ins w:id="75" w:author="Yusuke Kuwayama" w:date="2025-07-30T19:40:00Z">
             <w:r>
               <w:t>;</w:t>
             </w:r>
@@ -4682,7 +4102,7 @@
           <w:id w:val="1794863533"/>
         </w:sdtPr>
         <w:sdtContent>
-          <w:ins w:id="259" w:author="Gillian Galford" w:date="2025-07-22T14:31:00Z">
+          <w:ins w:id="76" w:author="Gillian Galford" w:date="2025-07-22T14:31:00Z">
             <w:r>
               <w:t>)</w:t>
             </w:r>
@@ -4882,7 +4302,7 @@
           <w:id w:val="-2017881104"/>
         </w:sdtPr>
         <w:sdtContent>
-          <w:ins w:id="260" w:author="Casey O'Hara" w:date="2025-08-22T14:16:00Z">
+          <w:ins w:id="77" w:author="Casey O'Hara" w:date="2025-08-22T14:16:00Z">
             <w:r>
               <w:t xml:space="preserve"> </w:t>
             </w:r>
@@ -5118,24 +4538,21 @@
           <w:id w:val="1733233528"/>
         </w:sdtPr>
         <w:sdtContent>
-          <w:ins w:id="261" w:author="Rebecca Chaplin-Kramer" w:date="2025-07-24T19:03:00Z">
-            <w:r>
-              <w:t xml:space="preserve">The most commonly combined methods were </w:t>
-            </w:r>
-          </w:ins>
+          <w:r>
+            <w:t xml:space="preserve">The most commonly combined methods were </w:t>
+          </w:r>
         </w:sdtContent>
       </w:sdt>
       <w:sdt>
         <w:sdtPr>
           <w:tag w:val="goog_rdk_321"/>
           <w:id w:val="1544099042"/>
-        </w:sdtPr>
-        <w:sdtContent>
-          <w:del w:id="262" w:author="Rebecca Chaplin-Kramer" w:date="2025-07-24T19:03:00Z">
-            <w:r>
-              <w:delText>Studies that were coded as implement</w:delText>
-            </w:r>
-          </w:del>
+          <w:showingPlcHdr/>
+        </w:sdtPr>
+        <w:sdtContent>
+          <w:r>
+            <w:t xml:space="preserve">     </w:t>
+          </w:r>
         </w:sdtContent>
       </w:sdt>
       <w:sdt>
@@ -5144,38 +4561,34 @@
           <w:id w:val="-465834812"/>
         </w:sdtPr>
         <w:sdtContent>
-          <w:customXmlInsRangeStart w:id="263" w:author="Gillian Galford" w:date="2025-07-22T14:40:00Z"/>
+          <w:customXmlInsRangeStart w:id="78" w:author="Gillian Galford" w:date="2025-07-22T14:40:00Z"/>
           <w:sdt>
             <w:sdtPr>
               <w:tag w:val="goog_rdk_323"/>
               <w:id w:val="-1199321638"/>
+              <w:showingPlcHdr/>
             </w:sdtPr>
             <w:sdtContent>
-              <w:customXmlInsRangeEnd w:id="263"/>
-              <w:ins w:id="264" w:author="Gillian Galford" w:date="2025-07-22T14:40:00Z">
-                <w:del w:id="265" w:author="Rebecca Chaplin-Kramer" w:date="2025-07-24T19:03:00Z">
-                  <w:r>
-                    <w:delText>ed</w:delText>
-                  </w:r>
-                </w:del>
-              </w:ins>
-              <w:customXmlInsRangeStart w:id="266" w:author="Gillian Galford" w:date="2025-07-22T14:40:00Z"/>
+              <w:customXmlInsRangeEnd w:id="78"/>
+              <w:r>
+                <w:t xml:space="preserve">     </w:t>
+              </w:r>
+              <w:customXmlInsRangeStart w:id="79" w:author="Gillian Galford" w:date="2025-07-22T14:40:00Z"/>
             </w:sdtContent>
           </w:sdt>
-          <w:customXmlInsRangeEnd w:id="266"/>
+          <w:customXmlInsRangeEnd w:id="79"/>
         </w:sdtContent>
       </w:sdt>
       <w:sdt>
         <w:sdtPr>
           <w:tag w:val="goog_rdk_324"/>
           <w:id w:val="564358823"/>
-        </w:sdtPr>
-        <w:sdtContent>
-          <w:del w:id="267" w:author="Rebecca Chaplin-Kramer" w:date="2025-07-24T19:03:00Z">
-            <w:r>
-              <w:delText xml:space="preserve">ing multiple methods (n = 54) most commonly combined two </w:delText>
-            </w:r>
-          </w:del>
+          <w:showingPlcHdr/>
+        </w:sdtPr>
+        <w:sdtContent>
+          <w:r>
+            <w:t xml:space="preserve">     </w:t>
+          </w:r>
         </w:sdtContent>
       </w:sdt>
       <w:r>
@@ -5187,29 +4600,18 @@
           <w:id w:val="237798590"/>
         </w:sdtPr>
         <w:sdtContent>
-          <w:ins w:id="268" w:author="Rebecca Chaplin-Kramer" w:date="2025-07-24T19:03:00Z">
-            <w:r>
-              <w:t xml:space="preserve">[INSERT BRIEF </w:t>
-            </w:r>
-          </w:ins>
           <w:sdt>
             <w:sdtPr>
               <w:tag w:val="goog_rdk_326"/>
               <w:id w:val="1798635642"/>
+              <w:showingPlcHdr/>
             </w:sdtPr>
             <w:sdtContent>
-              <w:ins w:id="269" w:author="Rebecca Chaplin-Kramer" w:date="2025-07-24T19:03:00Z">
-                <w:r>
-                  <w:t>DEFINITION</w:t>
-                </w:r>
-              </w:ins>
+              <w:r>
+                <w:t xml:space="preserve">     </w:t>
+              </w:r>
             </w:sdtContent>
           </w:sdt>
-          <w:ins w:id="270" w:author="Rebecca Chaplin-Kramer" w:date="2025-07-24T19:03:00Z">
-            <w:r>
-              <w:t xml:space="preserve"> OF WHAT IS MEANT BY THIS TERM], </w:t>
-            </w:r>
-          </w:ins>
         </w:sdtContent>
       </w:sdt>
       <w:r>
@@ -5221,11 +4623,9 @@
           <w:id w:val="-287214300"/>
         </w:sdtPr>
         <w:sdtContent>
-          <w:ins w:id="271" w:author="Rebecca Chaplin-Kramer" w:date="2025-07-24T19:04:00Z">
-            <w:r>
-              <w:t xml:space="preserve"> studies of 54 combining methods</w:t>
-            </w:r>
-          </w:ins>
+          <w:r>
+            <w:t xml:space="preserve"> studies of 54 combining methods</w:t>
+          </w:r>
         </w:sdtContent>
       </w:sdt>
       <w:r>
@@ -5237,19 +4637,17 @@
           <w:id w:val="-1871126568"/>
         </w:sdtPr>
         <w:sdtContent>
-          <w:ins w:id="272" w:author="Rebecca Chaplin-Kramer" w:date="2025-07-24T19:05:00Z">
-            <w:r>
-              <w:t xml:space="preserve">weather </w:t>
-            </w:r>
-          </w:ins>
-        </w:sdtContent>
-      </w:sdt>
-      <w:r>
-        <w:t xml:space="preserve">forecast information for avoiding storm-related drownings in Lake Victoria, then after implementation of a severe weather warning system, followed with user interviews to quantify the realized benefits in lives saved. Of the </w:t>
+          <w:r>
+            <w:t xml:space="preserve">weather </w:t>
+          </w:r>
+        </w:sdtContent>
+      </w:sdt>
+      <w:r>
+        <w:t xml:space="preserve">forecast information for avoiding storm-related drownings in Lake Victoria, then after implementation of a severe weather warning system, followed with user interviews to quantify the realized benefits in lives saved. Of the remaining 34 multiple-method studies, 14 combined </w:t>
       </w:r>
       <w:r>
         <w:lastRenderedPageBreak/>
-        <w:t>remaining 34 multiple-method studies, 14 combined VOI with some other method (</w:t>
+        <w:t>VOI with some other method (</w:t>
       </w:r>
       <w:sdt>
         <w:sdtPr>
@@ -5257,24 +4655,21 @@
           <w:id w:val="-1009417653"/>
         </w:sdtPr>
         <w:sdtContent>
-          <w:ins w:id="273" w:author="Rebecca Chaplin-Kramer" w:date="2025-07-24T19:05:00Z">
-            <w:r>
-              <w:t xml:space="preserve">beyond </w:t>
-            </w:r>
-          </w:ins>
+          <w:r>
+            <w:t xml:space="preserve">beyond </w:t>
+          </w:r>
         </w:sdtContent>
       </w:sdt>
       <w:sdt>
         <w:sdtPr>
           <w:tag w:val="goog_rdk_330"/>
           <w:id w:val="1481110064"/>
-        </w:sdtPr>
-        <w:sdtContent>
-          <w:del w:id="274" w:author="Rebecca Chaplin-Kramer" w:date="2025-07-24T19:05:00Z">
-            <w:r>
-              <w:delText xml:space="preserve">excluding VOI + </w:delText>
-            </w:r>
-          </w:del>
+          <w:showingPlcHdr/>
+        </w:sdtPr>
+        <w:sdtContent>
+          <w:r>
+            <w:t xml:space="preserve">     </w:t>
+          </w:r>
         </w:sdtContent>
       </w:sdt>
       <w:r>
@@ -5286,24 +4681,21 @@
           <w:id w:val="900285309"/>
         </w:sdtPr>
         <w:sdtContent>
-          <w:ins w:id="275" w:author="Rebecca Chaplin-Kramer" w:date="2025-07-24T19:06:00Z">
-            <w:r>
-              <w:t xml:space="preserve">beyond </w:t>
-            </w:r>
-          </w:ins>
+          <w:r>
+            <w:t xml:space="preserve">beyond </w:t>
+          </w:r>
         </w:sdtContent>
       </w:sdt>
       <w:sdt>
         <w:sdtPr>
           <w:tag w:val="goog_rdk_332"/>
           <w:id w:val="-2027521953"/>
-        </w:sdtPr>
-        <w:sdtContent>
-          <w:del w:id="276" w:author="Rebecca Chaplin-Kramer" w:date="2025-07-24T19:06:00Z">
-            <w:r>
-              <w:delText>excluding</w:delText>
-            </w:r>
-          </w:del>
+          <w:showingPlcHdr/>
+        </w:sdtPr>
+        <w:sdtContent>
+          <w:r>
+            <w:t xml:space="preserve">     </w:t>
+          </w:r>
         </w:sdtContent>
       </w:sdt>
       <w:r>
@@ -5313,13 +4705,12 @@
         <w:sdtPr>
           <w:tag w:val="goog_rdk_333"/>
           <w:id w:val="138394641"/>
-        </w:sdtPr>
-        <w:sdtContent>
-          <w:del w:id="277" w:author="Rebecca Chaplin-Kramer" w:date="2025-07-24T19:06:00Z">
-            <w:r>
-              <w:delText xml:space="preserve"> + survey</w:delText>
-            </w:r>
-          </w:del>
+          <w:showingPlcHdr/>
+        </w:sdtPr>
+        <w:sdtContent>
+          <w:r>
+            <w:t xml:space="preserve">     </w:t>
+          </w:r>
         </w:sdtContent>
       </w:sdt>
       <w:r>
@@ -5333,7 +4724,7 @@
           <w:id w:val="-903263826"/>
         </w:sdtPr>
         <w:sdtContent>
-          <w:commentRangeStart w:id="278"/>
+          <w:commentRangeStart w:id="80"/>
         </w:sdtContent>
       </w:sdt>
       <w:sdt>
@@ -5342,7 +4733,7 @@
           <w:id w:val="-193396653"/>
         </w:sdtPr>
         <w:sdtContent>
-          <w:commentRangeStart w:id="279"/>
+          <w:commentRangeStart w:id="81"/>
         </w:sdtContent>
       </w:sdt>
       <w:r>
@@ -5386,13 +4777,13 @@
           </wp:inline>
         </w:drawing>
       </w:r>
-      <w:commentRangeEnd w:id="278"/>
-      <w:r>
-        <w:commentReference w:id="278"/>
-      </w:r>
-      <w:commentRangeEnd w:id="279"/>
-      <w:r>
-        <w:commentReference w:id="279"/>
+      <w:commentRangeEnd w:id="80"/>
+      <w:r>
+        <w:commentReference w:id="80"/>
+      </w:r>
+      <w:commentRangeEnd w:id="81"/>
+      <w:r>
+        <w:commentReference w:id="81"/>
       </w:r>
     </w:p>
     <w:p>
@@ -5428,8 +4819,8 @@
       <w:pPr>
         <w:pStyle w:val="Heading3"/>
       </w:pPr>
-      <w:bookmarkStart w:id="280" w:name="bookmark=id.1lbjgvvjtv83" w:colFirst="0" w:colLast="0"/>
-      <w:bookmarkEnd w:id="280"/>
+      <w:bookmarkStart w:id="82" w:name="bookmark=id.1lbjgvvjtv83" w:colFirst="0" w:colLast="0"/>
+      <w:bookmarkEnd w:id="82"/>
       <w:r>
         <w:t>Societal Benefit Domains</w:t>
       </w:r>
@@ -5455,7 +4846,7 @@
           <w:id w:val="-743645697"/>
         </w:sdtPr>
         <w:sdtContent>
-          <w:commentRangeStart w:id="281"/>
+          <w:commentRangeStart w:id="83"/>
         </w:sdtContent>
       </w:sdt>
       <w:sdt>
@@ -5471,19 +4862,19 @@
           <w:id w:val="1480850759"/>
         </w:sdtPr>
         <w:sdtContent>
-          <w:commentRangeStart w:id="282"/>
+          <w:commentRangeStart w:id="84"/>
         </w:sdtContent>
       </w:sdt>
       <w:r>
         <w:t>contexts</w:t>
       </w:r>
-      <w:commentRangeEnd w:id="281"/>
-      <w:r>
-        <w:commentReference w:id="281"/>
-      </w:r>
-      <w:commentRangeEnd w:id="282"/>
-      <w:r>
-        <w:commentReference w:id="282"/>
+      <w:commentRangeEnd w:id="83"/>
+      <w:r>
+        <w:commentReference w:id="83"/>
+      </w:r>
+      <w:commentRangeEnd w:id="84"/>
+      <w:r>
+        <w:commentReference w:id="84"/>
       </w:r>
       <w:r>
         <w:t xml:space="preserve"> (i.e., 45 studies examined societal benefits in multiple contexts</w:t>
@@ -5505,7 +4896,7 @@
           <w:id w:val="1199174218"/>
         </w:sdtPr>
         <w:sdtContent>
-          <w:ins w:id="283" w:author="Rebecca Chaplin-Kramer" w:date="2025-07-24T19:06:00Z">
+          <w:ins w:id="85" w:author="Rebecca Chaplin-Kramer" w:date="2025-07-24T19:06:00Z">
             <w:r>
               <w:t xml:space="preserve"> </w:t>
             </w:r>
@@ -5550,18 +4941,18 @@
           <w:id w:val="1031855791"/>
         </w:sdtPr>
         <w:sdtContent>
-          <w:customXmlInsRangeStart w:id="284" w:author="Rebecca Chaplin-Kramer" w:date="2025-07-24T19:06:00Z"/>
+          <w:customXmlInsRangeStart w:id="86" w:author="Rebecca Chaplin-Kramer" w:date="2025-07-24T19:06:00Z"/>
           <w:sdt>
             <w:sdtPr>
               <w:tag w:val="goog_rdk_349"/>
               <w:id w:val="1334776257"/>
             </w:sdtPr>
             <w:sdtContent>
-              <w:customXmlInsRangeEnd w:id="284"/>
-              <w:customXmlInsRangeStart w:id="285" w:author="Rebecca Chaplin-Kramer" w:date="2025-07-24T19:06:00Z"/>
+              <w:customXmlInsRangeEnd w:id="86"/>
+              <w:customXmlInsRangeStart w:id="87" w:author="Rebecca Chaplin-Kramer" w:date="2025-07-24T19:06:00Z"/>
             </w:sdtContent>
           </w:sdt>
-          <w:customXmlInsRangeEnd w:id="285"/>
+          <w:customXmlInsRangeEnd w:id="87"/>
           <w:sdt>
             <w:sdtPr>
               <w:tag w:val="goog_rdk_350"/>
@@ -5582,18 +4973,18 @@
           <w:id w:val="-314583307"/>
         </w:sdtPr>
         <w:sdtContent>
-          <w:customXmlInsRangeStart w:id="286" w:author="Gillian Galford" w:date="2025-07-22T14:45:00Z"/>
+          <w:customXmlInsRangeStart w:id="88" w:author="Gillian Galford" w:date="2025-07-22T14:45:00Z"/>
           <w:sdt>
             <w:sdtPr>
               <w:tag w:val="goog_rdk_352"/>
               <w:id w:val="1284387993"/>
             </w:sdtPr>
             <w:sdtContent>
-              <w:customXmlInsRangeEnd w:id="286"/>
-              <w:customXmlInsRangeStart w:id="287" w:author="Gillian Galford" w:date="2025-07-22T14:45:00Z"/>
+              <w:customXmlInsRangeEnd w:id="88"/>
+              <w:customXmlInsRangeStart w:id="89" w:author="Gillian Galford" w:date="2025-07-22T14:45:00Z"/>
             </w:sdtContent>
           </w:sdt>
-          <w:customXmlInsRangeEnd w:id="287"/>
+          <w:customXmlInsRangeEnd w:id="89"/>
           <w:sdt>
             <w:sdtPr>
               <w:tag w:val="goog_rdk_353"/>
@@ -5641,7 +5032,7 @@
               <w:id w:val="2003255867"/>
             </w:sdtPr>
             <w:sdtContent>
-              <w:ins w:id="288" w:author="Rebecca Chaplin-Kramer" w:date="2025-07-24T19:11:00Z">
+              <w:ins w:id="90" w:author="Rebecca Chaplin-Kramer" w:date="2025-07-24T19:11:00Z">
                 <w:r>
                   <w:t>,</w:t>
                 </w:r>
@@ -5673,7 +5064,7 @@
               <w:id w:val="-658720963"/>
             </w:sdtPr>
             <w:sdtContent>
-              <w:ins w:id="289" w:author="Gillian Galford" w:date="2025-07-22T14:45:00Z">
+              <w:ins w:id="91" w:author="Gillian Galford" w:date="2025-07-22T14:45:00Z">
                 <w:r>
                   <w:t>.</w:t>
                 </w:r>
@@ -5691,7 +5082,7 @@
           <w:id w:val="959661518"/>
         </w:sdtPr>
         <w:sdtContent>
-          <w:ins w:id="290" w:author="Rebecca Chaplin-Kramer" w:date="2025-07-24T19:12:00Z">
+          <w:ins w:id="92" w:author="Rebecca Chaplin-Kramer" w:date="2025-07-24T19:12:00Z">
             <w:r>
               <w:t xml:space="preserve"> </w:t>
             </w:r>
@@ -5737,7 +5128,7 @@
               </w:r>
             </w:sdtContent>
           </w:sdt>
-          <w:customXmlInsRangeStart w:id="291" w:author="Rebecca Chaplin-Kramer" w:date="2025-07-24T19:13:00Z"/>
+          <w:customXmlInsRangeStart w:id="93" w:author="Rebecca Chaplin-Kramer" w:date="2025-07-24T19:13:00Z"/>
           <w:sdt>
             <w:sdtPr>
               <w:tag w:val="goog_rdk_367"/>
@@ -5745,14 +5136,14 @@
               <w:showingPlcHdr/>
             </w:sdtPr>
             <w:sdtContent>
-              <w:customXmlInsRangeEnd w:id="291"/>
+              <w:customXmlInsRangeEnd w:id="93"/>
               <w:r>
                 <w:t xml:space="preserve">     </w:t>
               </w:r>
-              <w:customXmlInsRangeStart w:id="292" w:author="Rebecca Chaplin-Kramer" w:date="2025-07-24T19:13:00Z"/>
+              <w:customXmlInsRangeStart w:id="94" w:author="Rebecca Chaplin-Kramer" w:date="2025-07-24T19:13:00Z"/>
             </w:sdtContent>
           </w:sdt>
-          <w:customXmlInsRangeEnd w:id="292"/>
+          <w:customXmlInsRangeEnd w:id="94"/>
         </w:sdtContent>
       </w:sdt>
       <w:r>
@@ -6040,7 +5431,7 @@
             </w:sdtPr>
             <w:sdtContent/>
           </w:sdt>
-          <w:ins w:id="293" w:author="Gillian Galford" w:date="2025-07-22T14:47:00Z">
+          <w:ins w:id="95" w:author="Gillian Galford" w:date="2025-07-22T14:47:00Z">
             <w:r>
               <w:t xml:space="preserve"> No intrinsic values were found. </w:t>
             </w:r>
@@ -6179,8 +5570,8 @@
       <w:pPr>
         <w:pStyle w:val="Heading2"/>
       </w:pPr>
-      <w:bookmarkStart w:id="294" w:name="bookmark=id.g5ig3m9i4la" w:colFirst="0" w:colLast="0"/>
-      <w:bookmarkEnd w:id="294"/>
+      <w:bookmarkStart w:id="96" w:name="bookmark=id.g5ig3m9i4la" w:colFirst="0" w:colLast="0"/>
+      <w:bookmarkEnd w:id="96"/>
       <w:r>
         <w:t>Discussion</w:t>
       </w:r>
@@ -6518,24 +5909,21 @@
           <w:id w:val="678499003"/>
         </w:sdtPr>
         <w:sdtContent>
-          <w:ins w:id="295" w:author="Gillian Galford" w:date="2025-07-22T17:58:00Z">
-            <w:r>
-              <w:t>spatial resolutions of ESI data</w:t>
-            </w:r>
-          </w:ins>
+          <w:r>
+            <w:t>spatial resolutions of ESI data</w:t>
+          </w:r>
         </w:sdtContent>
       </w:sdt>
       <w:sdt>
         <w:sdtPr>
           <w:tag w:val="goog_rdk_437"/>
           <w:id w:val="1739010658"/>
-        </w:sdtPr>
-        <w:sdtContent>
-          <w:del w:id="296" w:author="Gillian Galford" w:date="2025-07-22T17:58:00Z">
-            <w:r>
-              <w:delText>levels of spatial data resolution</w:delText>
-            </w:r>
-          </w:del>
+          <w:showingPlcHdr/>
+        </w:sdtPr>
+        <w:sdtContent>
+          <w:r>
+            <w:t xml:space="preserve">     </w:t>
+          </w:r>
         </w:sdtContent>
       </w:sdt>
       <w:r>
@@ -6547,11 +5935,9 @@
           <w:id w:val="1409568816"/>
         </w:sdtPr>
         <w:sdtContent>
-          <w:ins w:id="297" w:author="Rebecca Chaplin-Kramer" w:date="2025-07-24T23:37:00Z">
-            <w:r>
-              <w:t xml:space="preserve">made possible through the improved resolution </w:t>
-            </w:r>
-          </w:ins>
+          <w:r>
+            <w:t xml:space="preserve">made possible through the improved resolution </w:t>
+          </w:r>
         </w:sdtContent>
       </w:sdt>
       <w:r>
@@ -6562,58 +5948,31 @@
           <w:tag w:val="goog_rdk_439"/>
           <w:id w:val="1906112705"/>
         </w:sdtPr>
-        <w:sdtContent>
-          <w:commentRangeStart w:id="298"/>
-        </w:sdtContent>
+        <w:sdtContent/>
       </w:sdt>
       <w:sdt>
         <w:sdtPr>
           <w:tag w:val="goog_rdk_440"/>
           <w:id w:val="-1085726002"/>
         </w:sdtPr>
-        <w:sdtContent>
-          <w:commentRangeStart w:id="299"/>
-        </w:sdtContent>
+        <w:sdtContent/>
       </w:sdt>
       <w:sdt>
         <w:sdtPr>
           <w:tag w:val="goog_rdk_441"/>
           <w:id w:val="1169979967"/>
         </w:sdtPr>
-        <w:sdtContent>
-          <w:commentRangeStart w:id="300"/>
-        </w:sdtContent>
+        <w:sdtContent/>
       </w:sdt>
       <w:sdt>
         <w:sdtPr>
           <w:tag w:val="goog_rdk_442"/>
           <w:id w:val="1088220554"/>
         </w:sdtPr>
-        <w:sdtContent>
-          <w:commentRangeStart w:id="301"/>
-        </w:sdtContent>
-      </w:sdt>
-      <w:r>
-        <w:t>and thus this second valuation step was effectively a unit conversion, and not germane to our study.</w:t>
-      </w:r>
-      <w:commentRangeEnd w:id="298"/>
-      <w:r>
-        <w:commentReference w:id="298"/>
-      </w:r>
-      <w:commentRangeEnd w:id="299"/>
-      <w:r>
-        <w:commentReference w:id="299"/>
-      </w:r>
-      <w:commentRangeEnd w:id="300"/>
-      <w:r>
-        <w:commentReference w:id="300"/>
-      </w:r>
-      <w:commentRangeEnd w:id="301"/>
-      <w:r>
-        <w:commentReference w:id="301"/>
-      </w:r>
-      <w:r>
-        <w:t xml:space="preserve"> Conversely, Adams et al. (26) modeled the benefits of an El Niño early warning system for agriculture across five Mexican states, accounting for alternative cropping decisions to optimize yield in </w:t>
+        <w:sdtContent/>
+      </w:sdt>
+      <w:r>
+        <w:t xml:space="preserve">and thus this second valuation step was effectively a unit conversion, and not germane to our study. Conversely, Adams et al. (26) modeled the benefits of an El Niño early warning system for agriculture across five Mexican states, accounting for alternative cropping decisions to optimize yield in </w:t>
       </w:r>
       <w:r>
         <w:lastRenderedPageBreak/>
@@ -6700,7 +6059,7 @@
           <w:id w:val="-1777921602"/>
         </w:sdtPr>
         <w:sdtContent>
-          <w:ins w:id="302" w:author="Gillian Galford" w:date="2025-07-25T14:25:00Z">
+          <w:ins w:id="97" w:author="Gillian Galford" w:date="2025-07-25T14:25:00Z">
             <w:r>
               <w:t xml:space="preserve">, </w:t>
             </w:r>
@@ -6813,29 +6172,23 @@
           <w:id w:val="70363126"/>
         </w:sdtPr>
         <w:sdtContent>
-          <w:ins w:id="303" w:author="Yusuke Kuwayama" w:date="2025-07-31T01:37:00Z">
-            <w:r>
-              <w:t xml:space="preserve">In many CBA </w:t>
-            </w:r>
-          </w:ins>
+          <w:r>
+            <w:t xml:space="preserve">In many CBA </w:t>
+          </w:r>
           <w:sdt>
             <w:sdtPr>
               <w:tag w:val="goog_rdk_457"/>
               <w:id w:val="-1536314032"/>
             </w:sdtPr>
             <w:sdtContent>
-              <w:ins w:id="304" w:author="Yusuke Kuwayama" w:date="2025-07-31T01:37:00Z">
-                <w:r>
-                  <w:t>studies</w:t>
-                </w:r>
-              </w:ins>
+              <w:r>
+                <w:t>studies</w:t>
+              </w:r>
             </w:sdtContent>
           </w:sdt>
-          <w:ins w:id="305" w:author="Yusuke Kuwayama" w:date="2025-07-31T01:37:00Z">
-            <w:r>
-              <w:t xml:space="preserve">, a VOI method is implemented to estimate the benefits of ESI, while the costs of ESI are drawn from actual or projected budgets for producing the ESI. </w:t>
-            </w:r>
-          </w:ins>
+          <w:r>
+            <w:t xml:space="preserve">, a VOI method is implemented to estimate the benefits of ESI, while the costs of ESI are drawn from actual or projected budgets for producing the ESI. </w:t>
+          </w:r>
         </w:sdtContent>
       </w:sdt>
       <w:r>
@@ -6847,7 +6200,7 @@
           <w:id w:val="1439194114"/>
         </w:sdtPr>
         <w:sdtContent>
-          <w:ins w:id="306" w:author="Rebecca Chaplin-Kramer" w:date="2025-07-24T23:46:00Z">
+          <w:ins w:id="98" w:author="Rebecca Chaplin-Kramer" w:date="2025-07-24T23:46:00Z">
             <w:r>
               <w:t>,</w:t>
             </w:r>
@@ -6974,19 +6327,19 @@
             </w:sdtPr>
             <w:sdtContent/>
           </w:sdt>
-          <w:customXmlInsRangeStart w:id="307" w:author="Gillian Galford" w:date="2025-07-25T14:29:00Z"/>
+          <w:customXmlInsRangeStart w:id="99" w:author="Gillian Galford" w:date="2025-07-25T14:29:00Z"/>
           <w:sdt>
             <w:sdtPr>
               <w:tag w:val="goog_rdk_468"/>
               <w:id w:val="-957567650"/>
             </w:sdtPr>
             <w:sdtContent>
-              <w:customXmlInsRangeEnd w:id="307"/>
-              <w:customXmlInsRangeStart w:id="308" w:author="Gillian Galford" w:date="2025-07-25T14:29:00Z"/>
+              <w:customXmlInsRangeEnd w:id="99"/>
+              <w:customXmlInsRangeStart w:id="100" w:author="Gillian Galford" w:date="2025-07-25T14:29:00Z"/>
             </w:sdtContent>
           </w:sdt>
-          <w:customXmlInsRangeEnd w:id="308"/>
-          <w:ins w:id="309" w:author="Gillian Galford" w:date="2025-07-25T14:29:00Z">
+          <w:customXmlInsRangeEnd w:id="100"/>
+          <w:ins w:id="101" w:author="Gillian Galford" w:date="2025-07-25T14:29:00Z">
             <w:r>
               <w:t xml:space="preserve"> </w:t>
             </w:r>
@@ -6999,7 +6352,6 @@
           <w:id w:val="669655903"/>
         </w:sdtPr>
         <w:sdtContent>
-          <w:proofErr w:type="spellStart"/>
           <w:r>
             <w:t>T</w:t>
           </w:r>
@@ -7009,15 +6361,15 @@
         <w:sdtPr>
           <w:tag w:val="goog_rdk_470"/>
           <w:id w:val="-1590100286"/>
-        </w:sdtPr>
-        <w:sdtContent>
-          <w:ins w:id="310" w:author="Gillian Galford" w:date="2025-07-25T14:29:00Z">
-            <w:r>
-              <w:t>t</w:t>
-            </w:r>
-          </w:ins>
-        </w:sdtContent>
-      </w:sdt>
+          <w:showingPlcHdr/>
+        </w:sdtPr>
+        <w:sdtContent>
+          <w:r>
+            <w:t xml:space="preserve">     </w:t>
+          </w:r>
+        </w:sdtContent>
+      </w:sdt>
+      <w:proofErr w:type="spellStart"/>
       <w:r>
         <w:t>hree</w:t>
       </w:r>
@@ -7029,14 +6381,12 @@
         <w:sdtPr>
           <w:tag w:val="goog_rdk_471"/>
           <w:id w:val="-1709799435"/>
-        </w:sdtPr>
-        <w:sdtContent>
-          <w:proofErr w:type="spellStart"/>
-          <w:ins w:id="311" w:author="Gillian Galford" w:date="2025-07-25T14:29:00Z">
-            <w:r>
-              <w:t>that</w:t>
-            </w:r>
-          </w:ins>
+          <w:showingPlcHdr/>
+        </w:sdtPr>
+        <w:sdtContent>
+          <w:r>
+            <w:t xml:space="preserve">     </w:t>
+          </w:r>
         </w:sdtContent>
       </w:sdt>
       <w:sdt>
@@ -7046,11 +6396,7 @@
         </w:sdtPr>
         <w:sdtContent>
           <w:r>
-            <w:t>in</w:t>
-          </w:r>
-          <w:proofErr w:type="spellEnd"/>
-          <w:r>
-            <w:t xml:space="preserve"> our corpus help</w:t>
+            <w:t>in our corpus help</w:t>
           </w:r>
         </w:sdtContent>
       </w:sdt>
@@ -7070,19 +6416,10 @@
           <w:tag w:val="goog_rdk_473"/>
           <w:id w:val="-676913366"/>
         </w:sdtPr>
-        <w:sdtContent>
-          <w:commentRangeStart w:id="312"/>
-        </w:sdtContent>
-      </w:sdt>
-      <w:r>
-        <w:t xml:space="preserve">remote observation </w:t>
-      </w:r>
-      <w:commentRangeEnd w:id="312"/>
-      <w:r>
-        <w:commentReference w:id="312"/>
-      </w:r>
-      <w:r>
-        <w:t xml:space="preserve">technology improved empowerment and agency of Indigenous people in protecting their land from illegal deforestation. </w:t>
+        <w:sdtContent/>
+      </w:sdt>
+      <w:r>
+        <w:t xml:space="preserve">remote observation technology improved empowerment and agency of Indigenous people in protecting their land from illegal deforestation. </w:t>
       </w:r>
       <w:proofErr w:type="spellStart"/>
       <w:r>
@@ -7126,7 +6463,7 @@
         </w:sdtPr>
         <w:sdtContent>
           <w:proofErr w:type="spellStart"/>
-          <w:ins w:id="313" w:author="Gillian Galford" w:date="2025-07-25T14:31:00Z">
+          <w:ins w:id="102" w:author="Gillian Galford" w:date="2025-07-25T14:31:00Z">
             <w:r>
               <w:t>I</w:t>
             </w:r>
@@ -7301,7 +6638,7 @@
               </w:r>
             </w:sdtContent>
           </w:sdt>
-          <w:customXmlInsRangeStart w:id="314" w:author="Amanda Rodewald" w:date="2025-07-21T19:13:00Z"/>
+          <w:customXmlInsRangeStart w:id="103" w:author="Amanda Rodewald" w:date="2025-07-21T19:13:00Z"/>
           <w:sdt>
             <w:sdtPr>
               <w:tag w:val="goog_rdk_487"/>
@@ -7309,14 +6646,14 @@
               <w:showingPlcHdr/>
             </w:sdtPr>
             <w:sdtContent>
-              <w:customXmlInsRangeEnd w:id="314"/>
+              <w:customXmlInsRangeEnd w:id="103"/>
               <w:r>
                 <w:t xml:space="preserve">     </w:t>
               </w:r>
-              <w:customXmlInsRangeStart w:id="315" w:author="Amanda Rodewald" w:date="2025-07-21T19:13:00Z"/>
+              <w:customXmlInsRangeStart w:id="104" w:author="Amanda Rodewald" w:date="2025-07-21T19:13:00Z"/>
             </w:sdtContent>
           </w:sdt>
-          <w:customXmlInsRangeEnd w:id="315"/>
+          <w:customXmlInsRangeEnd w:id="104"/>
         </w:sdtContent>
       </w:sdt>
       <w:sdt>
@@ -7373,18 +6710,14 @@
           <w:tag w:val="goog_rdk_492"/>
           <w:id w:val="-1125286962"/>
         </w:sdtPr>
-        <w:sdtContent>
-          <w:commentRangeStart w:id="316"/>
-        </w:sdtContent>
+        <w:sdtContent/>
       </w:sdt>
       <w:sdt>
         <w:sdtPr>
           <w:tag w:val="goog_rdk_493"/>
           <w:id w:val="609336279"/>
         </w:sdtPr>
-        <w:sdtContent>
-          <w:commentRangeStart w:id="317"/>
-        </w:sdtContent>
+        <w:sdtContent/>
       </w:sdt>
       <w:r>
         <w:t>In contrast, Landsat data of USGS are freely and openly available</w:t>
@@ -7395,11 +6728,9 @@
           <w:id w:val="-1290950807"/>
         </w:sdtPr>
         <w:sdtContent>
-          <w:ins w:id="318" w:author="Gillian Galford" w:date="2025-07-25T14:37:00Z">
-            <w:r>
-              <w:t>, with a fixed collection path</w:t>
-            </w:r>
-          </w:ins>
+          <w:r>
+            <w:t>, with a fixed collection path</w:t>
+          </w:r>
         </w:sdtContent>
       </w:sdt>
       <w:sdt>
@@ -7408,7 +6739,7 @@
           <w:id w:val="193324326"/>
         </w:sdtPr>
         <w:sdtContent>
-          <w:ins w:id="319" w:author="Rebecca Chaplin-Kramer" w:date="2025-07-25T18:31:00Z">
+          <w:ins w:id="105" w:author="Rebecca Chaplin-Kramer" w:date="2025-07-25T18:31:00Z">
             <w:r>
               <w:t>,</w:t>
             </w:r>
@@ -7421,100 +6752,71 @@
           <w:id w:val="1551010156"/>
         </w:sdtPr>
         <w:sdtContent>
-          <w:ins w:id="320" w:author="Gillian Galford" w:date="2025-07-25T14:37:00Z">
-            <w:r>
-              <w:t xml:space="preserve"> </w:t>
-            </w:r>
-          </w:ins>
-          <w:customXmlInsRangeStart w:id="321" w:author="Gillian Galford" w:date="2025-07-25T14:37:00Z"/>
+          <w:r>
+            <w:t xml:space="preserve"> </w:t>
+          </w:r>
           <w:sdt>
             <w:sdtPr>
               <w:tag w:val="goog_rdk_497"/>
               <w:id w:val="-599508715"/>
+              <w:showingPlcHdr/>
             </w:sdtPr>
             <w:sdtContent>
-              <w:customXmlInsRangeEnd w:id="321"/>
-              <w:ins w:id="322" w:author="Gillian Galford" w:date="2025-07-25T14:37:00Z">
-                <w:del w:id="323" w:author="Rebecca Chaplin-Kramer" w:date="2025-07-25T18:31:00Z">
-                  <w:r>
-                    <w:delText xml:space="preserve">and repeat </w:delText>
-                  </w:r>
-                </w:del>
-              </w:ins>
-              <w:customXmlInsRangeStart w:id="324" w:author="Gillian Galford" w:date="2025-07-25T14:37:00Z"/>
+              <w:r>
+                <w:t xml:space="preserve">     </w:t>
+              </w:r>
             </w:sdtContent>
           </w:sdt>
-          <w:customXmlInsRangeEnd w:id="324"/>
-          <w:ins w:id="325" w:author="Gillian Galford" w:date="2025-07-25T14:37:00Z">
-            <w:r>
-              <w:t xml:space="preserve">although </w:t>
-            </w:r>
-          </w:ins>
+          <w:r>
+            <w:t xml:space="preserve">although </w:t>
+          </w:r>
           <w:sdt>
             <w:sdtPr>
               <w:tag w:val="goog_rdk_498"/>
               <w:id w:val="123434181"/>
             </w:sdtPr>
             <w:sdtContent>
-              <w:commentRangeStart w:id="326"/>
+              <w:commentRangeStart w:id="106"/>
             </w:sdtContent>
           </w:sdt>
-          <w:ins w:id="327" w:author="Gillian Galford" w:date="2025-07-25T14:37:00Z">
-            <w:r>
-              <w:t>historical data may not be comprehensive in all regions of the world</w:t>
-            </w:r>
-            <w:commentRangeEnd w:id="326"/>
-            <w:r>
-              <w:commentReference w:id="326"/>
-            </w:r>
-            <w:r>
-              <w:t xml:space="preserve"> due to archives affected by physical function of data downlink nodes and historical agreements in data sharing </w:t>
-            </w:r>
-          </w:ins>
-          <w:customXmlInsRangeStart w:id="328" w:author="Gillian Galford" w:date="2025-07-25T14:37:00Z"/>
+          <w:r>
+            <w:t>historical data may not be comprehensive in all regions of the world</w:t>
+          </w:r>
+          <w:commentRangeEnd w:id="106"/>
+          <w:r>
+            <w:commentReference w:id="106"/>
+          </w:r>
+          <w:r>
+            <w:t xml:space="preserve"> due to archives affected by physical function of data downlink nodes and historical agreements in data sharing </w:t>
+          </w:r>
           <w:sdt>
             <w:sdtPr>
               <w:tag w:val="goog_rdk_499"/>
               <w:id w:val="1767774927"/>
+              <w:showingPlcHdr/>
             </w:sdtPr>
             <w:sdtContent>
-              <w:customXmlInsRangeEnd w:id="328"/>
-              <w:ins w:id="329" w:author="Gillian Galford" w:date="2025-07-25T14:37:00Z">
-                <w:del w:id="330" w:author="Gillian Galford" w:date="2025-07-25T14:37:00Z">
-                  <w:r>
-                    <w:delText xml:space="preserve">and </w:delText>
-                  </w:r>
-                </w:del>
-              </w:ins>
-              <w:customXmlInsRangeStart w:id="331" w:author="Gillian Galford" w:date="2025-07-25T14:37:00Z"/>
+              <w:r>
+                <w:t xml:space="preserve">     </w:t>
+              </w:r>
             </w:sdtContent>
           </w:sdt>
-          <w:customXmlInsRangeEnd w:id="331"/>
         </w:sdtContent>
       </w:sdt>
       <w:sdt>
         <w:sdtPr>
           <w:tag w:val="goog_rdk_500"/>
           <w:id w:val="1082086089"/>
-        </w:sdtPr>
-        <w:sdtContent>
-          <w:del w:id="332" w:author="Gillian Galford" w:date="2025-07-25T14:37:00Z">
-            <w:r>
-              <w:delText xml:space="preserve">, and as the sensing path is not subject to user control, the data are unlikely to show commercial bias - although as a product of the US government they may have undergone prior filtering to remove classified or sensitive information </w:delText>
-            </w:r>
-          </w:del>
+          <w:showingPlcHdr/>
+        </w:sdtPr>
+        <w:sdtContent>
+          <w:r>
+            <w:t xml:space="preserve">     </w:t>
+          </w:r>
         </w:sdtContent>
       </w:sdt>
       <w:r>
         <w:t>(38).</w:t>
-      </w:r>
-      <w:commentRangeEnd w:id="316"/>
-      <w:r>
-        <w:commentReference w:id="316"/>
-      </w:r>
-      <w:commentRangeEnd w:id="317"/>
-      <w:r>
-        <w:commentReference w:id="317"/>
       </w:r>
     </w:p>
     <w:p>
@@ -7610,7 +6912,7 @@
           <w:id w:val="1483601042"/>
         </w:sdtPr>
         <w:sdtContent>
-          <w:ins w:id="333" w:author="Gillian Galford" w:date="2025-07-25T14:39:00Z">
+          <w:ins w:id="107" w:author="Gillian Galford" w:date="2025-07-25T14:39:00Z">
             <w:r>
               <w:t>e</w:t>
             </w:r>
@@ -7638,7 +6940,7 @@
           <w:id w:val="-643044343"/>
         </w:sdtPr>
         <w:sdtContent>
-          <w:ins w:id="334" w:author="Rebecca Chaplin-Kramer" w:date="2025-07-25T18:32:00Z">
+          <w:ins w:id="108" w:author="Rebecca Chaplin-Kramer" w:date="2025-07-25T18:32:00Z">
             <w:r>
               <w:t xml:space="preserve">many </w:t>
             </w:r>
@@ -7791,15 +7093,15 @@
           <w:id w:val="1195534093"/>
         </w:sdtPr>
         <w:sdtContent>
-          <w:commentRangeStart w:id="335"/>
+          <w:commentRangeStart w:id="109"/>
         </w:sdtContent>
       </w:sdt>
       <w:r>
         <w:t>individual</w:t>
       </w:r>
-      <w:commentRangeEnd w:id="335"/>
-      <w:r>
-        <w:commentReference w:id="335"/>
+      <w:commentRangeEnd w:id="109"/>
+      <w:r>
+        <w:commentReference w:id="109"/>
       </w:r>
       <w:r>
         <w:t>.</w:t>
@@ -7864,19 +7166,10 @@
           <w:tag w:val="goog_rdk_523"/>
           <w:id w:val="923072036"/>
         </w:sdtPr>
-        <w:sdtContent>
-          <w:commentRangeStart w:id="336"/>
-        </w:sdtContent>
-      </w:sdt>
-      <w:r>
-        <w:t>we encountered no studies that explicitly accounted for the value of higher temporal resolution</w:t>
-      </w:r>
-      <w:commentRangeEnd w:id="336"/>
-      <w:r>
-        <w:commentReference w:id="336"/>
-      </w:r>
-      <w:r>
-        <w:t>. This suggests an opportunity for future valuation studies, especially in light of trends toward increasingly fine temporal resolution of accessible satellite data.</w:t>
+        <w:sdtContent/>
+      </w:sdt>
+      <w:r>
+        <w:t>we encountered no studies that explicitly accounted for the value of higher temporal resolution. This suggests an opportunity for future valuation studies, especially in light of trends toward increasingly fine temporal resolution of accessible satellite data.</w:t>
       </w:r>
     </w:p>
     <w:p>
@@ -7930,13 +7223,12 @@
         <w:sdtPr>
           <w:tag w:val="goog_rdk_527"/>
           <w:id w:val="-382694749"/>
-        </w:sdtPr>
-        <w:sdtContent>
-          <w:ins w:id="337" w:author="Gillian Galford" w:date="2025-07-25T14:44:00Z">
-            <w:r>
-              <w:t>LiDAR</w:t>
-            </w:r>
-          </w:ins>
+          <w:showingPlcHdr/>
+        </w:sdtPr>
+        <w:sdtContent>
+          <w:r>
+            <w:t xml:space="preserve">     </w:t>
+          </w:r>
         </w:sdtContent>
       </w:sdt>
       <w:sdt>
@@ -7945,11 +7237,11 @@
           <w:id w:val="-2110192746"/>
         </w:sdtPr>
         <w:sdtContent>
-          <w:del w:id="338" w:author="Gillian Galford" w:date="2025-07-25T14:44:00Z">
-            <w:r>
-              <w:delText>lidar</w:delText>
-            </w:r>
-          </w:del>
+          <w:proofErr w:type="spellStart"/>
+          <w:r>
+            <w:t>lidar</w:t>
+          </w:r>
+          <w:proofErr w:type="spellEnd"/>
         </w:sdtContent>
       </w:sdt>
       <w:r>
@@ -7984,9 +7276,7 @@
           <w:tag w:val="goog_rdk_532"/>
           <w:id w:val="468412853"/>
         </w:sdtPr>
-        <w:sdtContent>
-          <w:commentRangeStart w:id="339"/>
-        </w:sdtContent>
+        <w:sdtContent/>
       </w:sdt>
       <w:r>
         <w:t xml:space="preserve">With often minor additional information or simple economic modeling, many </w:t>
@@ -7994,10 +7284,6 @@
       <w:r>
         <w:lastRenderedPageBreak/>
         <w:t>calibration/validation studies could readily translate the improved scientific accuracy of an ESI dataset relative into a hypothetical or realized decision that could be translated into calculable societal benefits.</w:t>
-      </w:r>
-      <w:commentRangeEnd w:id="339"/>
-      <w:r>
-        <w:commentReference w:id="339"/>
       </w:r>
     </w:p>
     <w:p>
@@ -8035,9 +7321,7 @@
           <w:tag w:val="goog_rdk_535"/>
           <w:id w:val="-116731156"/>
         </w:sdtPr>
-        <w:sdtContent>
-          <w:commentRangeStart w:id="340"/>
-        </w:sdtContent>
+        <w:sdtContent/>
       </w:sdt>
       <w:r>
         <w:t xml:space="preserve">We implemented two distinct ML algorithms in our screening process. First, we used the </w:t>
@@ -8064,14 +7348,7 @@
       </w:r>
       <w:proofErr w:type="spellEnd"/>
       <w:r>
-        <w:t xml:space="preserve"> does not decide the disposition of a document - the user is intentionally involved throughout and ultimately makes the decision (52). Second, we generated a training set based on a subset of the full corpus and used this to train an ML algorithm to predict the inclusion/exclusion status of the remaining corpus, identifying nearly 80% of the corpus as likely “excludes.” </w:t>
-      </w:r>
-      <w:commentRangeEnd w:id="340"/>
-      <w:r>
-        <w:commentReference w:id="340"/>
-      </w:r>
-      <w:r>
-        <w:t xml:space="preserve">Because this ML process is recommending the disposition of documents, a low false negative rate (low chance of excluding a relevant document) is critical, though false positives are less problematic as they are subject to additional human screening. Because our systematic map focused not on study questions or results, typically foregrounded in the title and abstract, but rather on methods, which are often described only vaguely if at all in the abstract, it was difficult to tune the ML model to reduce the false positive rate, but for studies focused on top-line results typically described in the title and abstract, such ML methods would likely be far more discerning. Increasingly sophisticated ML algorithms and AI tools such as Elicit, </w:t>
+        <w:t xml:space="preserve"> does not decide the disposition of a document - the user is intentionally involved throughout and ultimately makes the decision (52). Second, we generated a training set based on a subset of the full corpus and used this to train an ML algorithm to predict the inclusion/exclusion status of the remaining corpus, identifying nearly 80% of the corpus as likely “excludes.” Because this ML process is recommending the disposition of documents, a low false negative rate (low chance of excluding a relevant document) is critical, though false positives are less problematic as they are subject to additional human screening. Because our systematic map focused not on study questions or results, typically foregrounded in the title and abstract, but rather on methods, which are often described only vaguely if at all in the abstract, it was difficult to tune the ML model to reduce the false positive rate, but for studies focused on top-line results typically described in the title and abstract, such ML methods would likely be far more discerning. Increasingly sophisticated ML algorithms and AI tools such as Elicit, </w:t>
       </w:r>
       <w:proofErr w:type="spellStart"/>
       <w:r>
@@ -8094,19 +7371,10 @@
           <w:tag w:val="goog_rdk_536"/>
           <w:id w:val="-5669862"/>
         </w:sdtPr>
-        <w:sdtContent>
-          <w:commentRangeStart w:id="341"/>
-        </w:sdtContent>
-      </w:sdt>
-      <w:r>
-        <w:t>though the threat of a flood of AI-generated fraudulent literature may require a sea change in how such reviews are conducted</w:t>
-      </w:r>
-      <w:commentRangeEnd w:id="341"/>
-      <w:r>
-        <w:commentReference w:id="341"/>
-      </w:r>
-      <w:r>
-        <w:t xml:space="preserve"> (53).</w:t>
+        <w:sdtContent/>
+      </w:sdt>
+      <w:r>
+        <w:t>though the threat of a flood of AI-generated fraudulent literature may require a sea change in how such reviews are conducted (53).</w:t>
       </w:r>
     </w:p>
     <w:p>
@@ -8115,9 +7383,7 @@
           <w:tag w:val="goog_rdk_537"/>
           <w:id w:val="-624948091"/>
         </w:sdtPr>
-        <w:sdtContent>
-          <w:commentRangeStart w:id="342"/>
-        </w:sdtContent>
+        <w:sdtContent/>
       </w:sdt>
       <w:sdt>
         <w:sdtPr>
@@ -8128,18 +7394,11 @@
           <w:r>
             <w:rPr>
               <w:i/>
-              <w:rPrChange w:id="343" w:author="Amanda Rodewald" w:date="2025-07-21T19:48:00Z">
-                <w:rPr/>
-              </w:rPrChange>
             </w:rPr>
             <w:t xml:space="preserve">While our literature search presented here is quite broad, we acknowledge that it is not necessarily comprehensive. Our search was limited primarily to two databases of academic peer-reviewed literature (Scopus and Web of Science), and while some grey literature was contained in the Societal Benefits Library, we did not systematically include other grey literature sources in our search. </w:t>
           </w:r>
         </w:sdtContent>
       </w:sdt>
-      <w:commentRangeEnd w:id="342"/>
-      <w:r>
-        <w:commentReference w:id="342"/>
-      </w:r>
       <w:r>
         <w:t xml:space="preserve">Of the 770 documents identified as candidates for full-text screening, 10 were not retrievable, and 20 more were excluded as not in English; while exclusion of non-English sources could potentially lead to bias, this subset is a tiny fraction of the retrieved papers (2.6%) so omitting these studies is unlikely to substantially affect our results. </w:t>
       </w:r>
@@ -8148,27 +7407,18 @@
           <w:tag w:val="goog_rdk_539"/>
           <w:id w:val="1690161238"/>
         </w:sdtPr>
-        <w:sdtContent>
-          <w:commentRangeStart w:id="345"/>
-        </w:sdtContent>
-      </w:sdt>
-      <w:r>
-        <w:t>We note that many ESI applications may rely on highly derived, modeled, or processed data, such that remote-sensing terms (e.g., “satellite”) or the name of the initial sensor (e.g., “Landsat”) do not appear in the title, abstract, or keywords, which may limit the citations in our corpus</w:t>
-      </w:r>
-      <w:commentRangeEnd w:id="345"/>
-      <w:r>
-        <w:commentReference w:id="345"/>
-      </w:r>
-      <w:r>
-        <w:t>; however, generalizing the search by excluding the ESI terms from the search string would have made the search impossibly large.</w:t>
+        <w:sdtContent/>
+      </w:sdt>
+      <w:r>
+        <w:t>We note that many ESI applications may rely on highly derived, modeled, or processed data, such that remote-sensing terms (e.g., “satellite”) or the name of the initial sensor (e.g., “Landsat”) do not appear in the title, abstract, or keywords, which may limit the citations in our corpus; however, generalizing the search by excluding the ESI terms from the search string would have made the search impossibly large.</w:t>
       </w:r>
     </w:p>
     <w:p>
       <w:pPr>
         <w:pStyle w:val="Heading2"/>
       </w:pPr>
-      <w:bookmarkStart w:id="346" w:name="bookmark=id.r8cl9897fzik" w:colFirst="0" w:colLast="0"/>
-      <w:bookmarkEnd w:id="346"/>
+      <w:bookmarkStart w:id="110" w:name="bookmark=id.r8cl9897fzik" w:colFirst="0" w:colLast="0"/>
+      <w:bookmarkEnd w:id="110"/>
       <w:r>
         <w:t>Conclusion</w:t>
       </w:r>
@@ -8183,11 +7433,9 @@
           <w:id w:val="1287800609"/>
         </w:sdtPr>
         <w:sdtContent>
-          <w:ins w:id="347" w:author="Amanda Rodewald" w:date="2025-07-21T19:49:00Z">
-            <w:r>
-              <w:t>technological</w:t>
-            </w:r>
-          </w:ins>
+          <w:r>
+            <w:t>technological</w:t>
+          </w:r>
         </w:sdtContent>
       </w:sdt>
       <w:sdt>
@@ -8196,11 +7444,9 @@
           <w:id w:val="-1149689909"/>
         </w:sdtPr>
         <w:sdtContent>
-          <w:ins w:id="348" w:author="Gillian Galford" w:date="2025-07-25T14:47:00Z">
-            <w:r>
-              <w:t xml:space="preserve"> and capacity</w:t>
-            </w:r>
-          </w:ins>
+          <w:r>
+            <w:t xml:space="preserve"> and capacity</w:t>
+          </w:r>
         </w:sdtContent>
       </w:sdt>
       <w:sdt>
@@ -8209,7 +7455,7 @@
           <w:id w:val="243583187"/>
         </w:sdtPr>
         <w:sdtContent>
-          <w:ins w:id="349" w:author="Amanda Rodewald" w:date="2025-07-21T19:49:00Z">
+          <w:ins w:id="111" w:author="Amanda Rodewald" w:date="2025-07-21T19:49:00Z">
             <w:r>
               <w:t xml:space="preserve"> </w:t>
             </w:r>
@@ -8223,13 +7469,12 @@
         <w:sdtPr>
           <w:tag w:val="goog_rdk_543"/>
           <w:id w:val="392850412"/>
-        </w:sdtPr>
-        <w:sdtContent>
-          <w:del w:id="350" w:author="Gillian Galford" w:date="2025-07-25T14:47:00Z">
-            <w:r>
-              <w:delText xml:space="preserve">s </w:delText>
-            </w:r>
-          </w:del>
+          <w:showingPlcHdr/>
+        </w:sdtPr>
+        <w:sdtContent>
+          <w:r>
+            <w:t xml:space="preserve">     </w:t>
+          </w:r>
         </w:sdtContent>
       </w:sdt>
       <w:sdt>
@@ -8238,43 +7483,33 @@
           <w:id w:val="276506118"/>
         </w:sdtPr>
         <w:sdtContent>
-          <w:customXmlInsRangeStart w:id="351" w:author="Amanda Rodewald" w:date="2025-07-21T19:49:00Z"/>
           <w:sdt>
             <w:sdtPr>
               <w:tag w:val="goog_rdk_545"/>
               <w:id w:val="1320269279"/>
+              <w:showingPlcHdr/>
             </w:sdtPr>
             <w:sdtContent>
-              <w:customXmlInsRangeEnd w:id="351"/>
-              <w:ins w:id="352" w:author="Amanda Rodewald" w:date="2025-07-21T19:49:00Z">
-                <w:del w:id="353" w:author="Gillian Galford" w:date="2025-07-25T14:47:00Z">
-                  <w:r>
-                    <w:delText>continue</w:delText>
-                  </w:r>
-                </w:del>
-              </w:ins>
-              <w:customXmlInsRangeStart w:id="354" w:author="Amanda Rodewald" w:date="2025-07-21T19:49:00Z"/>
+              <w:r>
+                <w:t xml:space="preserve">     </w:t>
+              </w:r>
             </w:sdtContent>
           </w:sdt>
-          <w:customXmlInsRangeEnd w:id="354"/>
-          <w:ins w:id="355" w:author="Amanda Rodewald" w:date="2025-07-21T19:49:00Z">
-            <w:r>
-              <w:t xml:space="preserve"> to </w:t>
-            </w:r>
-          </w:ins>
+          <w:r>
+            <w:t xml:space="preserve"> to </w:t>
+          </w:r>
         </w:sdtContent>
       </w:sdt>
       <w:sdt>
         <w:sdtPr>
           <w:tag w:val="goog_rdk_546"/>
           <w:id w:val="-1498198553"/>
-        </w:sdtPr>
-        <w:sdtContent>
-          <w:del w:id="356" w:author="Amanda Rodewald" w:date="2025-07-21T19:49:00Z">
-            <w:r>
-              <w:delText xml:space="preserve">in </w:delText>
-            </w:r>
-          </w:del>
+          <w:showingPlcHdr/>
+        </w:sdtPr>
+        <w:sdtContent>
+          <w:r>
+            <w:t xml:space="preserve">     </w:t>
+          </w:r>
         </w:sdtContent>
       </w:sdt>
       <w:sdt>
@@ -8283,38 +7518,34 @@
           <w:id w:val="-1472773632"/>
         </w:sdtPr>
         <w:sdtContent>
-          <w:customXmlInsRangeStart w:id="357" w:author="Amanda Rodewald" w:date="2025-07-21T19:49:00Z"/>
+          <w:customXmlInsRangeStart w:id="112" w:author="Amanda Rodewald" w:date="2025-07-21T19:49:00Z"/>
           <w:sdt>
             <w:sdtPr>
               <w:tag w:val="goog_rdk_548"/>
               <w:id w:val="2052108479"/>
+              <w:showingPlcHdr/>
             </w:sdtPr>
             <w:sdtContent>
-              <w:customXmlInsRangeEnd w:id="357"/>
-              <w:ins w:id="358" w:author="Amanda Rodewald" w:date="2025-07-21T19:49:00Z">
-                <w:del w:id="359" w:author="Amanda Rodewald" w:date="2025-07-21T19:49:00Z">
-                  <w:r>
-                    <w:delText>tec</w:delText>
-                  </w:r>
-                </w:del>
-              </w:ins>
-              <w:customXmlInsRangeStart w:id="360" w:author="Amanda Rodewald" w:date="2025-07-21T19:49:00Z"/>
+              <w:customXmlInsRangeEnd w:id="112"/>
+              <w:r>
+                <w:t xml:space="preserve">     </w:t>
+              </w:r>
+              <w:customXmlInsRangeStart w:id="113" w:author="Amanda Rodewald" w:date="2025-07-21T19:49:00Z"/>
             </w:sdtContent>
           </w:sdt>
-          <w:customXmlInsRangeEnd w:id="360"/>
+          <w:customXmlInsRangeEnd w:id="113"/>
         </w:sdtContent>
       </w:sdt>
       <w:sdt>
         <w:sdtPr>
           <w:tag w:val="goog_rdk_549"/>
           <w:id w:val="-69502325"/>
-        </w:sdtPr>
-        <w:sdtContent>
-          <w:del w:id="361" w:author="Amanda Rodewald" w:date="2025-07-21T19:49:00Z">
-            <w:r>
-              <w:delText>electronics and ease of launch</w:delText>
-            </w:r>
-          </w:del>
+          <w:showingPlcHdr/>
+        </w:sdtPr>
+        <w:sdtContent>
+          <w:r>
+            <w:t xml:space="preserve">     </w:t>
+          </w:r>
         </w:sdtContent>
       </w:sdt>
       <w:r>
@@ -8326,11 +7557,9 @@
           <w:id w:val="1234503450"/>
         </w:sdtPr>
         <w:sdtContent>
-          <w:ins w:id="362" w:author="Gillian Galford" w:date="2025-07-25T14:48:00Z">
-            <w:r>
-              <w:t>increase</w:t>
-            </w:r>
-          </w:ins>
+          <w:r>
+            <w:t>increase</w:t>
+          </w:r>
         </w:sdtContent>
       </w:sdt>
       <w:sdt>
@@ -8339,38 +7568,34 @@
           <w:id w:val="-145823093"/>
         </w:sdtPr>
         <w:sdtContent>
-          <w:customXmlInsRangeStart w:id="363" w:author="Amanda Rodewald" w:date="2025-07-21T19:49:00Z"/>
+          <w:customXmlInsRangeStart w:id="114" w:author="Amanda Rodewald" w:date="2025-07-21T19:49:00Z"/>
           <w:sdt>
             <w:sdtPr>
               <w:tag w:val="goog_rdk_552"/>
               <w:id w:val="-1715947651"/>
+              <w:showingPlcHdr/>
             </w:sdtPr>
             <w:sdtContent>
-              <w:customXmlInsRangeEnd w:id="363"/>
-              <w:ins w:id="364" w:author="Amanda Rodewald" w:date="2025-07-21T19:49:00Z">
-                <w:del w:id="365" w:author="Gillian Galford" w:date="2025-07-25T14:48:00Z">
-                  <w:r>
-                    <w:delText>reduce</w:delText>
-                  </w:r>
-                </w:del>
-              </w:ins>
-              <w:customXmlInsRangeStart w:id="366" w:author="Amanda Rodewald" w:date="2025-07-21T19:49:00Z"/>
+              <w:customXmlInsRangeEnd w:id="114"/>
+              <w:r>
+                <w:t xml:space="preserve">     </w:t>
+              </w:r>
+              <w:customXmlInsRangeStart w:id="115" w:author="Amanda Rodewald" w:date="2025-07-21T19:49:00Z"/>
             </w:sdtContent>
           </w:sdt>
-          <w:customXmlInsRangeEnd w:id="366"/>
+          <w:customXmlInsRangeEnd w:id="115"/>
         </w:sdtContent>
       </w:sdt>
       <w:sdt>
         <w:sdtPr>
           <w:tag w:val="goog_rdk_553"/>
           <w:id w:val="-984256316"/>
-        </w:sdtPr>
-        <w:sdtContent>
-          <w:del w:id="367" w:author="Amanda Rodewald" w:date="2025-07-21T19:49:00Z">
-            <w:r>
-              <w:delText>bring down</w:delText>
-            </w:r>
-          </w:del>
+          <w:showingPlcHdr/>
+        </w:sdtPr>
+        <w:sdtContent>
+          <w:r>
+            <w:t xml:space="preserve">     </w:t>
+          </w:r>
         </w:sdtContent>
       </w:sdt>
       <w:r>
@@ -8382,11 +7607,9 @@
           <w:id w:val="-821780348"/>
         </w:sdtPr>
         <w:sdtContent>
-          <w:ins w:id="368" w:author="Gillian Galford" w:date="2025-07-25T14:48:00Z">
-            <w:r>
-              <w:t>cost-effectiveness</w:t>
-            </w:r>
-          </w:ins>
+          <w:r>
+            <w:t>cost-effectiveness</w:t>
+          </w:r>
         </w:sdtContent>
       </w:sdt>
       <w:sdt>
@@ -8395,38 +7618,35 @@
           <w:id w:val="-876211565"/>
         </w:sdtPr>
         <w:sdtContent>
-          <w:customXmlInsRangeStart w:id="369" w:author="Amanda Rodewald" w:date="2025-07-21T19:50:00Z"/>
+          <w:customXmlInsRangeStart w:id="116" w:author="Amanda Rodewald" w:date="2025-07-21T19:50:00Z"/>
           <w:sdt>
             <w:sdtPr>
               <w:tag w:val="goog_rdk_556"/>
               <w:id w:val="1316441776"/>
             </w:sdtPr>
             <w:sdtContent>
-              <w:customXmlInsRangeEnd w:id="369"/>
-              <w:ins w:id="370" w:author="Amanda Rodewald" w:date="2025-07-21T19:50:00Z">
-                <w:del w:id="371" w:author="Gillian Galford" w:date="2025-07-25T14:48:00Z">
-                  <w:r>
-                    <w:delText xml:space="preserve">deployment </w:delText>
-                  </w:r>
-                </w:del>
+              <w:customXmlInsRangeEnd w:id="116"/>
+              <w:ins w:id="117" w:author="Casey O'Hara" w:date="2025-08-25T10:14:00Z">
+                <w:r>
+                  <w:t xml:space="preserve"> </w:t>
+                </w:r>
               </w:ins>
-              <w:customXmlInsRangeStart w:id="372" w:author="Amanda Rodewald" w:date="2025-07-21T19:50:00Z"/>
+              <w:customXmlInsRangeStart w:id="118" w:author="Amanda Rodewald" w:date="2025-07-21T19:50:00Z"/>
             </w:sdtContent>
           </w:sdt>
-          <w:customXmlInsRangeEnd w:id="372"/>
+          <w:customXmlInsRangeEnd w:id="118"/>
         </w:sdtContent>
       </w:sdt>
       <w:sdt>
         <w:sdtPr>
           <w:tag w:val="goog_rdk_557"/>
           <w:id w:val="-573894341"/>
-        </w:sdtPr>
-        <w:sdtContent>
-          <w:del w:id="373" w:author="Gillian Galford" w:date="2025-07-25T14:48:00Z">
-            <w:r>
-              <w:delText>costs</w:delText>
-            </w:r>
-          </w:del>
+          <w:showingPlcHdr/>
+        </w:sdtPr>
+        <w:sdtContent>
+          <w:r>
+            <w:t xml:space="preserve">     </w:t>
+          </w:r>
         </w:sdtContent>
       </w:sdt>
       <w:r>
@@ -8438,38 +7658,34 @@
           <w:id w:val="-1470376052"/>
         </w:sdtPr>
         <w:sdtContent>
-          <w:customXmlInsRangeStart w:id="374" w:author="Amanda Rodewald" w:date="2025-07-21T19:50:00Z"/>
+          <w:customXmlInsRangeStart w:id="119" w:author="Amanda Rodewald" w:date="2025-07-21T19:50:00Z"/>
           <w:sdt>
             <w:sdtPr>
               <w:tag w:val="goog_rdk_559"/>
               <w:id w:val="570172167"/>
+              <w:showingPlcHdr/>
             </w:sdtPr>
             <w:sdtContent>
-              <w:customXmlInsRangeEnd w:id="374"/>
-              <w:ins w:id="375" w:author="Amanda Rodewald" w:date="2025-07-21T19:50:00Z">
-                <w:del w:id="376" w:author="Amanda Rodewald" w:date="2025-07-21T19:50:00Z">
-                  <w:r>
-                    <w:delText xml:space="preserve">of deploying </w:delText>
-                  </w:r>
-                </w:del>
-              </w:ins>
-              <w:customXmlInsRangeStart w:id="377" w:author="Amanda Rodewald" w:date="2025-07-21T19:50:00Z"/>
+              <w:customXmlInsRangeEnd w:id="119"/>
+              <w:r>
+                <w:t xml:space="preserve">     </w:t>
+              </w:r>
+              <w:customXmlInsRangeStart w:id="120" w:author="Amanda Rodewald" w:date="2025-07-21T19:50:00Z"/>
             </w:sdtContent>
           </w:sdt>
-          <w:customXmlInsRangeEnd w:id="377"/>
+          <w:customXmlInsRangeEnd w:id="120"/>
         </w:sdtContent>
       </w:sdt>
       <w:sdt>
         <w:sdtPr>
           <w:tag w:val="goog_rdk_560"/>
           <w:id w:val="1691938103"/>
-        </w:sdtPr>
-        <w:sdtContent>
-          <w:del w:id="378" w:author="Amanda Rodewald" w:date="2025-07-21T19:50:00Z">
-            <w:r>
-              <w:delText xml:space="preserve">to put instruments into low earth orbit </w:delText>
-            </w:r>
-          </w:del>
+          <w:showingPlcHdr/>
+        </w:sdtPr>
+        <w:sdtContent>
+          <w:r>
+            <w:t xml:space="preserve">     </w:t>
+          </w:r>
         </w:sdtContent>
       </w:sdt>
       <w:sdt>
@@ -8478,24 +7694,21 @@
           <w:id w:val="824638363"/>
         </w:sdtPr>
         <w:sdtContent>
-          <w:ins w:id="379" w:author="Gillian Galford" w:date="2025-07-25T14:47:00Z">
-            <w:r>
-              <w:t>, data storage and processing, and human capacity</w:t>
-            </w:r>
-          </w:ins>
+          <w:r>
+            <w:t>, data storage and processing, and human capacity</w:t>
+          </w:r>
         </w:sdtContent>
       </w:sdt>
       <w:sdt>
         <w:sdtPr>
           <w:tag w:val="goog_rdk_562"/>
           <w:id w:val="-1226645701"/>
-        </w:sdtPr>
-        <w:sdtContent>
-          <w:del w:id="380" w:author="Gillian Galford" w:date="2025-07-25T14:47:00Z">
-            <w:r>
-              <w:delText>(54)</w:delText>
-            </w:r>
-          </w:del>
+          <w:showingPlcHdr/>
+        </w:sdtPr>
+        <w:sdtContent>
+          <w:r>
+            <w:t xml:space="preserve">     </w:t>
+          </w:r>
         </w:sdtContent>
       </w:sdt>
       <w:r>
@@ -8507,24 +7720,21 @@
           <w:id w:val="691567450"/>
         </w:sdtPr>
         <w:sdtContent>
-          <w:ins w:id="381" w:author="Gillian Galford" w:date="2025-07-25T14:48:00Z">
-            <w:r>
-              <w:t xml:space="preserve">ESI may further proliferate in decision support contexts. </w:t>
-            </w:r>
-          </w:ins>
+          <w:r>
+            <w:t xml:space="preserve">ESI may further proliferate in decision support contexts. </w:t>
+          </w:r>
         </w:sdtContent>
       </w:sdt>
       <w:sdt>
         <w:sdtPr>
           <w:tag w:val="goog_rdk_564"/>
           <w:id w:val="-278685715"/>
-        </w:sdtPr>
-        <w:sdtContent>
-          <w:del w:id="382" w:author="Gillian Galford" w:date="2025-07-25T14:48:00Z">
-            <w:r>
-              <w:delText xml:space="preserve">microsatellites dedicated to specific missions will become increasingly useful for informing on-the ground decisions and management. </w:delText>
-            </w:r>
-          </w:del>
+          <w:showingPlcHdr/>
+        </w:sdtPr>
+        <w:sdtContent>
+          <w:r>
+            <w:t xml:space="preserve">     </w:t>
+          </w:r>
         </w:sdtContent>
       </w:sdt>
       <w:r>
@@ -8550,11 +7760,9 @@
               <w:id w:val="639095894"/>
             </w:sdtPr>
             <w:sdtContent>
-              <w:ins w:id="383" w:author="Rebecca Chaplin-Kramer" w:date="2025-07-25T19:35:00Z">
-                <w:r>
-                  <w:t>societal benefits</w:t>
-                </w:r>
-              </w:ins>
+              <w:r>
+                <w:t>societal benefits</w:t>
+              </w:r>
             </w:sdtContent>
           </w:sdt>
         </w:sdtContent>
@@ -8569,13 +7777,12 @@
             <w:sdtPr>
               <w:tag w:val="goog_rdk_568"/>
               <w:id w:val="-808378969"/>
+              <w:showingPlcHdr/>
             </w:sdtPr>
             <w:sdtContent>
-              <w:del w:id="384" w:author="Rebecca Chaplin-Kramer" w:date="2025-07-25T19:35:00Z">
-                <w:r>
-                  <w:delText>contributions</w:delText>
-                </w:r>
-              </w:del>
+              <w:r>
+                <w:t xml:space="preserve">     </w:t>
+              </w:r>
             </w:sdtContent>
           </w:sdt>
         </w:sdtContent>
@@ -8587,21 +7794,20 @@
         <w:sdtPr>
           <w:tag w:val="goog_rdk_569"/>
           <w:id w:val="1988167198"/>
-        </w:sdtPr>
-        <w:sdtContent>
-          <w:del w:id="385" w:author="Rebecca Chaplin-Kramer" w:date="2025-07-25T19:35:00Z">
-            <w:r>
-              <w:delText xml:space="preserve">to societal benefits </w:delText>
-            </w:r>
-          </w:del>
-        </w:sdtContent>
-      </w:sdt>
-      <w:r>
-        <w:t xml:space="preserve">is important to justify existing and future investment (10), promote </w:t>
+          <w:showingPlcHdr/>
+        </w:sdtPr>
+        <w:sdtContent>
+          <w:r>
+            <w:t xml:space="preserve">     </w:t>
+          </w:r>
+        </w:sdtContent>
+      </w:sdt>
+      <w:r>
+        <w:t xml:space="preserve">is important to justify existing and future </w:t>
       </w:r>
       <w:r>
         <w:lastRenderedPageBreak/>
-        <w:t>diffusion of use and applications (56), and identify gaps and priorities for future applications and missions (57, 58). Methods exist to evaluate ESI contributions across societal benefit areas and value types. However, even as the use of ESI data has grown to encompass a wide range of applications across the globe (56), published peer reviewed studies that attempt to qualitatively or quantitatively assess these contributions remain rare.</w:t>
+        <w:t>investment (10), promote diffusion of use and applications (56), and identify gaps and priorities for future applications and missions (57, 58). Methods exist to evaluate ESI contributions across societal benefit areas and value types. However, even as the use of ESI data has grown to encompass a wide range of applications across the globe (56), published peer reviewed studies that attempt to qualitatively or quantitatively assess these contributions remain rare.</w:t>
       </w:r>
     </w:p>
     <w:p>
@@ -8612,13 +7818,12 @@
         <w:sdtPr>
           <w:tag w:val="goog_rdk_570"/>
           <w:id w:val="1187005356"/>
-        </w:sdtPr>
-        <w:sdtContent>
-          <w:ins w:id="386" w:author="Gillian Galford" w:date="2025-07-25T14:49:00Z">
-            <w:r>
-              <w:t>review</w:t>
-            </w:r>
-          </w:ins>
+          <w:showingPlcHdr/>
+        </w:sdtPr>
+        <w:sdtContent>
+          <w:r>
+            <w:t xml:space="preserve">     </w:t>
+          </w:r>
         </w:sdtContent>
       </w:sdt>
       <w:sdt>
@@ -8627,11 +7832,9 @@
           <w:id w:val="1225820926"/>
         </w:sdtPr>
         <w:sdtContent>
-          <w:del w:id="387" w:author="Gillian Galford" w:date="2025-07-25T14:49:00Z">
-            <w:r>
-              <w:delText>screening process</w:delText>
-            </w:r>
-          </w:del>
+          <w:r>
+            <w:t>screening process</w:t>
+          </w:r>
         </w:sdtContent>
       </w:sdt>
       <w:r>
@@ -8642,19 +7845,10 @@
           <w:tag w:val="goog_rdk_572"/>
           <w:id w:val="157574275"/>
         </w:sdtPr>
-        <w:sdtContent>
-          <w:commentRangeStart w:id="388"/>
-        </w:sdtContent>
-      </w:sdt>
-      <w:r>
-        <w:t xml:space="preserve">This gap may be attributable in part to lack of in-house social science and policy knowledge to apply valuation methods, and in part to poor engagement between academics and user communities </w:t>
-      </w:r>
-      <w:commentRangeEnd w:id="388"/>
-      <w:r>
-        <w:commentReference w:id="388"/>
-      </w:r>
-      <w:r>
-        <w:t>(59).</w:t>
+        <w:sdtContent/>
+      </w:sdt>
+      <w:r>
+        <w:t>This gap may be attributable in part to lack of in-house social science and policy knowledge to apply valuation methods, and in part to poor engagement between academics and user communities (59).</w:t>
       </w:r>
     </w:p>
     <w:p>
@@ -8667,7 +7861,7 @@
           <w:id w:val="-1835909546"/>
         </w:sdtPr>
         <w:sdtContent>
-          <w:ins w:id="389" w:author="Rebecca Chaplin-Kramer" w:date="2025-07-25T19:36:00Z">
+          <w:ins w:id="121" w:author="Rebecca Chaplin-Kramer" w:date="2025-07-25T19:36:00Z">
             <w:r>
               <w:t xml:space="preserve">and </w:t>
             </w:r>
@@ -8682,53 +7876,32 @@
           <w:tag w:val="goog_rdk_574"/>
           <w:id w:val="1408678931"/>
         </w:sdtPr>
-        <w:sdtContent>
-          <w:commentRangeStart w:id="390"/>
-        </w:sdtContent>
+        <w:sdtContent/>
       </w:sdt>
       <w:sdt>
         <w:sdtPr>
           <w:tag w:val="goog_rdk_575"/>
           <w:id w:val="2122426190"/>
         </w:sdtPr>
-        <w:sdtContent>
-          <w:commentRangeStart w:id="391"/>
-        </w:sdtContent>
+        <w:sdtContent/>
       </w:sdt>
       <w:sdt>
         <w:sdtPr>
           <w:tag w:val="goog_rdk_576"/>
           <w:id w:val="-420755824"/>
         </w:sdtPr>
-        <w:sdtContent>
-          <w:commentRangeStart w:id="392"/>
-        </w:sdtContent>
-      </w:sdt>
-      <w:r>
-        <w:t>but only if the methods used to apply ESI data are used appropriately.</w:t>
-      </w:r>
-      <w:commentRangeEnd w:id="390"/>
-      <w:r>
-        <w:commentReference w:id="390"/>
-      </w:r>
-      <w:commentRangeEnd w:id="391"/>
-      <w:r>
-        <w:commentReference w:id="391"/>
-      </w:r>
-      <w:commentRangeEnd w:id="392"/>
-      <w:r>
-        <w:commentReference w:id="392"/>
-      </w:r>
-      <w:r>
-        <w:t xml:space="preserve"> Here we have identified concrete examples of qualitative and quantitative valuation methods across a range of societal benefit areas and value types. By doing so, we hope to inspire other ESI researchers to explore the societal benefit of their own work and contribute to a greater network of valuation practitioners.</w:t>
+        <w:sdtContent/>
+      </w:sdt>
+      <w:r>
+        <w:t>but only if the methods used to apply ESI data are used appropriately. Here we have identified concrete examples of qualitative and quantitative valuation methods across a range of societal benefit areas and value types. By doing so, we hope to inspire other ESI researchers to explore the societal benefit of their own work and contribute to a greater network of valuation practitioners.</w:t>
       </w:r>
     </w:p>
     <w:p>
       <w:pPr>
         <w:pStyle w:val="Heading2"/>
       </w:pPr>
-      <w:bookmarkStart w:id="393" w:name="bookmark=id.w5pjbg9lua5a" w:colFirst="0" w:colLast="0"/>
-      <w:bookmarkEnd w:id="393"/>
+      <w:bookmarkStart w:id="122" w:name="bookmark=id.w5pjbg9lua5a" w:colFirst="0" w:colLast="0"/>
+      <w:bookmarkEnd w:id="122"/>
       <w:r>
         <w:t>Methods</w:t>
       </w:r>
@@ -8779,36 +7952,28 @@
           <w:tag w:val="goog_rdk_577"/>
           <w:id w:val="1715356241"/>
         </w:sdtPr>
-        <w:sdtContent>
-          <w:commentRangeStart w:id="394"/>
-        </w:sdtContent>
+        <w:sdtContent/>
       </w:sdt>
       <w:sdt>
         <w:sdtPr>
           <w:tag w:val="goog_rdk_578"/>
           <w:id w:val="1067873564"/>
         </w:sdtPr>
-        <w:sdtContent>
-          <w:commentRangeStart w:id="395"/>
-        </w:sdtContent>
+        <w:sdtContent/>
       </w:sdt>
       <w:sdt>
         <w:sdtPr>
           <w:tag w:val="goog_rdk_579"/>
           <w:id w:val="203830919"/>
         </w:sdtPr>
-        <w:sdtContent>
-          <w:commentRangeStart w:id="396"/>
-        </w:sdtContent>
+        <w:sdtContent/>
       </w:sdt>
       <w:sdt>
         <w:sdtPr>
           <w:tag w:val="goog_rdk_580"/>
           <w:id w:val="922909984"/>
         </w:sdtPr>
-        <w:sdtContent>
-          <w:commentRangeStart w:id="397"/>
-        </w:sdtContent>
+        <w:sdtContent/>
       </w:sdt>
       <w:proofErr w:type="spellStart"/>
       <w:r>
@@ -8816,26 +7981,7 @@
       </w:r>
       <w:proofErr w:type="spellEnd"/>
       <w:r>
-        <w:t xml:space="preserve"> generalized autoregressive</w:t>
-      </w:r>
-      <w:commentRangeEnd w:id="394"/>
-      <w:r>
-        <w:commentReference w:id="394"/>
-      </w:r>
-      <w:commentRangeEnd w:id="395"/>
-      <w:r>
-        <w:commentReference w:id="395"/>
-      </w:r>
-      <w:commentRangeEnd w:id="396"/>
-      <w:r>
-        <w:commentReference w:id="396"/>
-      </w:r>
-      <w:commentRangeEnd w:id="397"/>
-      <w:r>
-        <w:commentReference w:id="397"/>
-      </w:r>
-      <w:r>
-        <w:t xml:space="preserve"> </w:t>
+        <w:t xml:space="preserve"> generalized autoregressive </w:t>
       </w:r>
       <w:proofErr w:type="spellStart"/>
       <w:r>
@@ -8880,7 +8026,7 @@
           <w:id w:val="450657685"/>
         </w:sdtPr>
         <w:sdtContent>
-          <w:commentRangeStart w:id="398"/>
+          <w:commentRangeStart w:id="123"/>
         </w:sdtContent>
       </w:sdt>
       <w:r>
@@ -8902,13 +8048,13 @@
       <w:r>
         <w:t xml:space="preserve"> version 2.0.0 (63).</w:t>
       </w:r>
-      <w:commentRangeEnd w:id="398"/>
-      <w:r>
-        <w:commentReference w:id="398"/>
-      </w:r>
-    </w:p>
-    <w:bookmarkStart w:id="399" w:name="bookmark=id.tavd43fskn4m" w:colFirst="0" w:colLast="0"/>
-    <w:bookmarkEnd w:id="399"/>
+      <w:commentRangeEnd w:id="123"/>
+      <w:r>
+        <w:commentReference w:id="123"/>
+      </w:r>
+    </w:p>
+    <w:bookmarkStart w:id="124" w:name="bookmark=id.tavd43fskn4m" w:colFirst="0" w:colLast="0"/>
+    <w:bookmarkEnd w:id="124"/>
     <w:p>
       <w:pPr>
         <w:pStyle w:val="Heading2"/>
@@ -8918,29 +8064,17 @@
           <w:tag w:val="goog_rdk_582"/>
           <w:id w:val="539427283"/>
         </w:sdtPr>
-        <w:sdtContent>
-          <w:commentRangeStart w:id="400"/>
-        </w:sdtContent>
+        <w:sdtContent/>
       </w:sdt>
       <w:sdt>
         <w:sdtPr>
           <w:tag w:val="goog_rdk_583"/>
           <w:id w:val="-1378393697"/>
         </w:sdtPr>
-        <w:sdtContent>
-          <w:commentRangeStart w:id="401"/>
-        </w:sdtContent>
+        <w:sdtContent/>
       </w:sdt>
       <w:r>
         <w:t>Author Contributions</w:t>
-      </w:r>
-      <w:commentRangeEnd w:id="400"/>
-      <w:r>
-        <w:commentReference w:id="400"/>
-      </w:r>
-      <w:commentRangeEnd w:id="401"/>
-      <w:r>
-        <w:commentReference w:id="401"/>
       </w:r>
     </w:p>
     <w:p>
@@ -8953,7 +8087,7 @@
           <w:id w:val="-513597767"/>
         </w:sdtPr>
         <w:sdtContent>
-          <w:ins w:id="402" w:author="Gillian Galford" w:date="2025-07-23T14:51:00Z">
+          <w:ins w:id="125" w:author="Gillian Galford" w:date="2025-07-23T14:51:00Z">
             <w:r>
               <w:t>, GLG</w:t>
             </w:r>
@@ -8969,7 +8103,7 @@
           <w:id w:val="-490834604"/>
         </w:sdtPr>
         <w:sdtContent>
-          <w:ins w:id="403" w:author="Gillian Galford" w:date="2025-07-23T14:52:00Z">
+          <w:ins w:id="126" w:author="Gillian Galford" w:date="2025-07-23T14:52:00Z">
             <w:r>
               <w:t>, GLG</w:t>
             </w:r>
@@ -8984,8 +8118,8 @@
       <w:pPr>
         <w:pStyle w:val="Heading2"/>
       </w:pPr>
-      <w:bookmarkStart w:id="404" w:name="bookmark=id.ysgy3vr7bf6l" w:colFirst="0" w:colLast="0"/>
-      <w:bookmarkEnd w:id="404"/>
+      <w:bookmarkStart w:id="127" w:name="bookmark=id.ysgy3vr7bf6l" w:colFirst="0" w:colLast="0"/>
+      <w:bookmarkEnd w:id="127"/>
       <w:r>
         <w:t>Acknowledgments</w:t>
       </w:r>
@@ -9000,7 +8134,7 @@
           <w:id w:val="-1662380449"/>
         </w:sdtPr>
         <w:sdtContent>
-          <w:ins w:id="405" w:author="Gillian Galford" w:date="2025-07-23T14:52:00Z">
+          <w:ins w:id="128" w:author="Gillian Galford" w:date="2025-07-23T14:52:00Z">
             <w:r>
               <w:t>"This work was supported in part by the National Aeronautics and Space Administration (NASA</w:t>
             </w:r>
@@ -9019,10 +8153,10 @@
               <w:id w:val="-1041405329"/>
             </w:sdtPr>
             <w:sdtContent>
-              <w:commentRangeStart w:id="406"/>
+              <w:commentRangeStart w:id="129"/>
             </w:sdtContent>
           </w:sdt>
-          <w:ins w:id="407" w:author="Gillian Galford" w:date="2025-07-23T14:52:00Z">
+          <w:ins w:id="130" w:author="Gillian Galford" w:date="2025-07-23T14:52:00Z">
             <w:r>
               <w:t xml:space="preserve">This work contributes to the Global Land </w:t>
             </w:r>
@@ -9037,9 +8171,9 @@
           </w:ins>
         </w:sdtContent>
       </w:sdt>
-      <w:commentRangeEnd w:id="406"/>
-      <w:r>
-        <w:commentReference w:id="406"/>
+      <w:commentRangeEnd w:id="129"/>
+      <w:r>
+        <w:commentReference w:id="129"/>
       </w:r>
     </w:p>
     <w:p>
@@ -9052,8 +8186,8 @@
       <w:pPr>
         <w:pStyle w:val="Heading1"/>
       </w:pPr>
-      <w:bookmarkStart w:id="408" w:name="bookmark=id.pm9leqsrh74v" w:colFirst="0" w:colLast="0"/>
-      <w:bookmarkEnd w:id="408"/>
+      <w:bookmarkStart w:id="131" w:name="bookmark=id.pm9leqsrh74v" w:colFirst="0" w:colLast="0"/>
+      <w:bookmarkEnd w:id="131"/>
       <w:r>
         <w:lastRenderedPageBreak/>
         <w:t>References</w:t>
@@ -9063,10 +8197,10 @@
       <w:pPr>
         <w:ind w:left="360" w:hanging="360"/>
       </w:pPr>
-      <w:bookmarkStart w:id="409" w:name="bookmark=id.9abafqm673tx" w:colFirst="0" w:colLast="0"/>
-      <w:bookmarkStart w:id="410" w:name="bookmark=id.9dmgf7a0stbc" w:colFirst="0" w:colLast="0"/>
-      <w:bookmarkEnd w:id="409"/>
-      <w:bookmarkEnd w:id="410"/>
+      <w:bookmarkStart w:id="132" w:name="bookmark=id.9abafqm673tx" w:colFirst="0" w:colLast="0"/>
+      <w:bookmarkStart w:id="133" w:name="bookmark=id.9dmgf7a0stbc" w:colFirst="0" w:colLast="0"/>
+      <w:bookmarkEnd w:id="132"/>
+      <w:bookmarkEnd w:id="133"/>
       <w:r>
         <w:t xml:space="preserve">1. </w:t>
       </w:r>
@@ -9132,8 +8266,8 @@
       <w:pPr>
         <w:ind w:left="360" w:hanging="360"/>
       </w:pPr>
-      <w:bookmarkStart w:id="411" w:name="bookmark=id.nq4o3v58g96d" w:colFirst="0" w:colLast="0"/>
-      <w:bookmarkEnd w:id="411"/>
+      <w:bookmarkStart w:id="134" w:name="bookmark=id.nq4o3v58g96d" w:colFirst="0" w:colLast="0"/>
+      <w:bookmarkEnd w:id="134"/>
       <w:r>
         <w:t xml:space="preserve">2. </w:t>
       </w:r>
@@ -9200,8 +8334,8 @@
       <w:pPr>
         <w:ind w:left="360" w:hanging="360"/>
       </w:pPr>
-      <w:bookmarkStart w:id="412" w:name="bookmark=id.pcp1ofh0py9u" w:colFirst="0" w:colLast="0"/>
-      <w:bookmarkEnd w:id="412"/>
+      <w:bookmarkStart w:id="135" w:name="bookmark=id.pcp1ofh0py9u" w:colFirst="0" w:colLast="0"/>
+      <w:bookmarkEnd w:id="135"/>
       <w:r>
         <w:t xml:space="preserve">3. </w:t>
       </w:r>
@@ -9247,8 +8381,8 @@
       <w:pPr>
         <w:ind w:left="360" w:hanging="360"/>
       </w:pPr>
-      <w:bookmarkStart w:id="413" w:name="bookmark=id.m64lujnv88nn" w:colFirst="0" w:colLast="0"/>
-      <w:bookmarkEnd w:id="413"/>
+      <w:bookmarkStart w:id="136" w:name="bookmark=id.m64lujnv88nn" w:colFirst="0" w:colLast="0"/>
+      <w:bookmarkEnd w:id="136"/>
       <w:r>
         <w:t xml:space="preserve">4. </w:t>
       </w:r>
@@ -9299,8 +8433,8 @@
       <w:pPr>
         <w:ind w:left="360" w:hanging="360"/>
       </w:pPr>
-      <w:bookmarkStart w:id="414" w:name="bookmark=id.xfdg91b5h1kx" w:colFirst="0" w:colLast="0"/>
-      <w:bookmarkEnd w:id="414"/>
+      <w:bookmarkStart w:id="137" w:name="bookmark=id.xfdg91b5h1kx" w:colFirst="0" w:colLast="0"/>
+      <w:bookmarkEnd w:id="137"/>
       <w:r>
         <w:t xml:space="preserve">5. </w:t>
       </w:r>
@@ -9352,8 +8486,8 @@
       <w:pPr>
         <w:ind w:left="360" w:hanging="360"/>
       </w:pPr>
-      <w:bookmarkStart w:id="415" w:name="bookmark=id.4ua7as3b1eew" w:colFirst="0" w:colLast="0"/>
-      <w:bookmarkEnd w:id="415"/>
+      <w:bookmarkStart w:id="138" w:name="bookmark=id.4ua7as3b1eew" w:colFirst="0" w:colLast="0"/>
+      <w:bookmarkEnd w:id="138"/>
       <w:r>
         <w:t xml:space="preserve">6. </w:t>
       </w:r>
@@ -9366,7 +8500,7 @@
           <w:id w:val="-530765358"/>
         </w:sdtPr>
         <w:sdtContent>
-          <w:commentRangeStart w:id="416"/>
+          <w:commentRangeStart w:id="139"/>
         </w:sdtContent>
       </w:sdt>
       <w:r>
@@ -9396,17 +8530,17 @@
       <w:r>
         <w:t>, “Earth Observations Can Enable Cost-Effective Conservation of Eastern North Pacific Blue Whales: A Value of Information Analysis” (Resources for the Future, 2021).</w:t>
       </w:r>
-      <w:commentRangeEnd w:id="416"/>
-      <w:r>
-        <w:commentReference w:id="416"/>
+      <w:commentRangeEnd w:id="139"/>
+      <w:r>
+        <w:commentReference w:id="139"/>
       </w:r>
     </w:p>
     <w:p>
       <w:pPr>
         <w:ind w:left="360" w:hanging="360"/>
       </w:pPr>
-      <w:bookmarkStart w:id="417" w:name="bookmark=id.gkivyga9oz14" w:colFirst="0" w:colLast="0"/>
-      <w:bookmarkEnd w:id="417"/>
+      <w:bookmarkStart w:id="140" w:name="bookmark=id.gkivyga9oz14" w:colFirst="0" w:colLast="0"/>
+      <w:bookmarkEnd w:id="140"/>
       <w:r>
         <w:t xml:space="preserve">7. </w:t>
       </w:r>
@@ -9457,8 +8591,8 @@
       <w:pPr>
         <w:ind w:left="360" w:hanging="360"/>
       </w:pPr>
-      <w:bookmarkStart w:id="418" w:name="bookmark=id.f3xmfwnuk2q" w:colFirst="0" w:colLast="0"/>
-      <w:bookmarkEnd w:id="418"/>
+      <w:bookmarkStart w:id="141" w:name="bookmark=id.f3xmfwnuk2q" w:colFirst="0" w:colLast="0"/>
+      <w:bookmarkEnd w:id="141"/>
       <w:r>
         <w:t xml:space="preserve">8. </w:t>
       </w:r>
@@ -9533,8 +8667,8 @@
       <w:pPr>
         <w:ind w:left="360" w:hanging="360"/>
       </w:pPr>
-      <w:bookmarkStart w:id="419" w:name="bookmark=id.j1m4owmy70an" w:colFirst="0" w:colLast="0"/>
-      <w:bookmarkEnd w:id="419"/>
+      <w:bookmarkStart w:id="142" w:name="bookmark=id.j1m4owmy70an" w:colFirst="0" w:colLast="0"/>
+      <w:bookmarkEnd w:id="142"/>
       <w:r>
         <w:t xml:space="preserve">9. </w:t>
       </w:r>
@@ -9576,8 +8710,8 @@
       <w:pPr>
         <w:ind w:left="360" w:hanging="360"/>
       </w:pPr>
-      <w:bookmarkStart w:id="420" w:name="bookmark=id.upg29p4eqad9" w:colFirst="0" w:colLast="0"/>
-      <w:bookmarkEnd w:id="420"/>
+      <w:bookmarkStart w:id="143" w:name="bookmark=id.upg29p4eqad9" w:colFirst="0" w:colLast="0"/>
+      <w:bookmarkEnd w:id="143"/>
       <w:r>
         <w:t xml:space="preserve">10. </w:t>
       </w:r>
@@ -9628,8 +8762,8 @@
       <w:pPr>
         <w:ind w:left="360" w:hanging="360"/>
       </w:pPr>
-      <w:bookmarkStart w:id="421" w:name="bookmark=id.ddkbvkeeadl6" w:colFirst="0" w:colLast="0"/>
-      <w:bookmarkEnd w:id="421"/>
+      <w:bookmarkStart w:id="144" w:name="bookmark=id.ddkbvkeeadl6" w:colFirst="0" w:colLast="0"/>
+      <w:bookmarkEnd w:id="144"/>
       <w:r>
         <w:t xml:space="preserve">11. </w:t>
       </w:r>
@@ -9681,8 +8815,8 @@
       <w:pPr>
         <w:ind w:left="360" w:hanging="360"/>
       </w:pPr>
-      <w:bookmarkStart w:id="422" w:name="bookmark=id.wg6kgevn8hp" w:colFirst="0" w:colLast="0"/>
-      <w:bookmarkEnd w:id="422"/>
+      <w:bookmarkStart w:id="145" w:name="bookmark=id.wg6kgevn8hp" w:colFirst="0" w:colLast="0"/>
+      <w:bookmarkEnd w:id="145"/>
       <w:r>
         <w:t xml:space="preserve">12. </w:t>
       </w:r>
@@ -9742,8 +8876,8 @@
       <w:pPr>
         <w:ind w:left="360" w:hanging="360"/>
       </w:pPr>
-      <w:bookmarkStart w:id="423" w:name="bookmark=id.8rs5vsfeltz" w:colFirst="0" w:colLast="0"/>
-      <w:bookmarkEnd w:id="423"/>
+      <w:bookmarkStart w:id="146" w:name="bookmark=id.8rs5vsfeltz" w:colFirst="0" w:colLast="0"/>
+      <w:bookmarkEnd w:id="146"/>
       <w:r>
         <w:t xml:space="preserve">13. </w:t>
       </w:r>
@@ -9794,8 +8928,8 @@
       <w:pPr>
         <w:ind w:left="360" w:hanging="360"/>
       </w:pPr>
-      <w:bookmarkStart w:id="424" w:name="bookmark=id.bhl5itmn5166" w:colFirst="0" w:colLast="0"/>
-      <w:bookmarkEnd w:id="424"/>
+      <w:bookmarkStart w:id="147" w:name="bookmark=id.bhl5itmn5166" w:colFirst="0" w:colLast="0"/>
+      <w:bookmarkEnd w:id="147"/>
       <w:r>
         <w:t xml:space="preserve">14. </w:t>
       </w:r>
@@ -9854,8 +8988,8 @@
       <w:pPr>
         <w:ind w:left="360" w:hanging="360"/>
       </w:pPr>
-      <w:bookmarkStart w:id="425" w:name="bookmark=id.5v13sr6xgsz1" w:colFirst="0" w:colLast="0"/>
-      <w:bookmarkEnd w:id="425"/>
+      <w:bookmarkStart w:id="148" w:name="bookmark=id.5v13sr6xgsz1" w:colFirst="0" w:colLast="0"/>
+      <w:bookmarkEnd w:id="148"/>
       <w:r>
         <w:lastRenderedPageBreak/>
         <w:t xml:space="preserve">15. </w:t>
@@ -9898,8 +9032,8 @@
       <w:pPr>
         <w:ind w:left="360" w:hanging="360"/>
       </w:pPr>
-      <w:bookmarkStart w:id="426" w:name="bookmark=id.y9l7j65hldre" w:colFirst="0" w:colLast="0"/>
-      <w:bookmarkEnd w:id="426"/>
+      <w:bookmarkStart w:id="149" w:name="bookmark=id.y9l7j65hldre" w:colFirst="0" w:colLast="0"/>
+      <w:bookmarkEnd w:id="149"/>
       <w:r>
         <w:t xml:space="preserve">16. </w:t>
       </w:r>
@@ -9953,8 +9087,8 @@
       <w:pPr>
         <w:ind w:left="360" w:hanging="360"/>
       </w:pPr>
-      <w:bookmarkStart w:id="427" w:name="bookmark=id.4rvwtzx02mrw" w:colFirst="0" w:colLast="0"/>
-      <w:bookmarkEnd w:id="427"/>
+      <w:bookmarkStart w:id="150" w:name="bookmark=id.4rvwtzx02mrw" w:colFirst="0" w:colLast="0"/>
+      <w:bookmarkEnd w:id="150"/>
       <w:r>
         <w:t xml:space="preserve">17. </w:t>
       </w:r>
@@ -10006,8 +9140,8 @@
       <w:pPr>
         <w:ind w:left="360" w:hanging="360"/>
       </w:pPr>
-      <w:bookmarkStart w:id="428" w:name="bookmark=id.932ponjzfdk3" w:colFirst="0" w:colLast="0"/>
-      <w:bookmarkEnd w:id="428"/>
+      <w:bookmarkStart w:id="151" w:name="bookmark=id.932ponjzfdk3" w:colFirst="0" w:colLast="0"/>
+      <w:bookmarkEnd w:id="151"/>
       <w:r>
         <w:t xml:space="preserve">18. </w:t>
       </w:r>
@@ -10082,8 +9216,8 @@
       <w:pPr>
         <w:ind w:left="360" w:hanging="360"/>
       </w:pPr>
-      <w:bookmarkStart w:id="429" w:name="bookmark=id.i85qm8e6amt2" w:colFirst="0" w:colLast="0"/>
-      <w:bookmarkEnd w:id="429"/>
+      <w:bookmarkStart w:id="152" w:name="bookmark=id.i85qm8e6amt2" w:colFirst="0" w:colLast="0"/>
+      <w:bookmarkEnd w:id="152"/>
       <w:r>
         <w:t xml:space="preserve">19. </w:t>
       </w:r>
@@ -10134,8 +9268,8 @@
       <w:pPr>
         <w:ind w:left="360" w:hanging="360"/>
       </w:pPr>
-      <w:bookmarkStart w:id="430" w:name="bookmark=id.b15wh68n6uys" w:colFirst="0" w:colLast="0"/>
-      <w:bookmarkEnd w:id="430"/>
+      <w:bookmarkStart w:id="153" w:name="bookmark=id.b15wh68n6uys" w:colFirst="0" w:colLast="0"/>
+      <w:bookmarkEnd w:id="153"/>
       <w:r>
         <w:t xml:space="preserve">20. </w:t>
       </w:r>
@@ -10200,8 +9334,8 @@
       <w:pPr>
         <w:ind w:left="360" w:hanging="360"/>
       </w:pPr>
-      <w:bookmarkStart w:id="431" w:name="bookmark=id.9c7heyeam1qy" w:colFirst="0" w:colLast="0"/>
-      <w:bookmarkEnd w:id="431"/>
+      <w:bookmarkStart w:id="154" w:name="bookmark=id.9c7heyeam1qy" w:colFirst="0" w:colLast="0"/>
+      <w:bookmarkEnd w:id="154"/>
       <w:r>
         <w:t xml:space="preserve">21. </w:t>
       </w:r>
@@ -10251,8 +9385,8 @@
       <w:pPr>
         <w:ind w:left="360" w:hanging="360"/>
       </w:pPr>
-      <w:bookmarkStart w:id="432" w:name="bookmark=id.lsj553jxi8tb" w:colFirst="0" w:colLast="0"/>
-      <w:bookmarkEnd w:id="432"/>
+      <w:bookmarkStart w:id="155" w:name="bookmark=id.lsj553jxi8tb" w:colFirst="0" w:colLast="0"/>
+      <w:bookmarkEnd w:id="155"/>
       <w:r>
         <w:t xml:space="preserve">22. </w:t>
       </w:r>
@@ -10303,8 +9437,8 @@
       <w:pPr>
         <w:ind w:left="360" w:hanging="360"/>
       </w:pPr>
-      <w:bookmarkStart w:id="433" w:name="bookmark=id.ok2gqeo6ks3g" w:colFirst="0" w:colLast="0"/>
-      <w:bookmarkEnd w:id="433"/>
+      <w:bookmarkStart w:id="156" w:name="bookmark=id.ok2gqeo6ks3g" w:colFirst="0" w:colLast="0"/>
+      <w:bookmarkEnd w:id="156"/>
       <w:r>
         <w:t xml:space="preserve">23. </w:t>
       </w:r>
@@ -10363,8 +9497,8 @@
       <w:pPr>
         <w:ind w:left="360" w:hanging="360"/>
       </w:pPr>
-      <w:bookmarkStart w:id="434" w:name="bookmark=id.8baav46y41vk" w:colFirst="0" w:colLast="0"/>
-      <w:bookmarkEnd w:id="434"/>
+      <w:bookmarkStart w:id="157" w:name="bookmark=id.8baav46y41vk" w:colFirst="0" w:colLast="0"/>
+      <w:bookmarkEnd w:id="157"/>
       <w:r>
         <w:t xml:space="preserve">24. </w:t>
       </w:r>
@@ -10430,8 +9564,8 @@
       <w:pPr>
         <w:ind w:left="360" w:hanging="360"/>
       </w:pPr>
-      <w:bookmarkStart w:id="435" w:name="bookmark=id.df86hw4s788p" w:colFirst="0" w:colLast="0"/>
-      <w:bookmarkEnd w:id="435"/>
+      <w:bookmarkStart w:id="158" w:name="bookmark=id.df86hw4s788p" w:colFirst="0" w:colLast="0"/>
+      <w:bookmarkEnd w:id="158"/>
       <w:r>
         <w:t xml:space="preserve">25. </w:t>
       </w:r>
@@ -10473,8 +9607,8 @@
       <w:pPr>
         <w:ind w:left="360" w:hanging="360"/>
       </w:pPr>
-      <w:bookmarkStart w:id="436" w:name="bookmark=id.c40bauis1z4v" w:colFirst="0" w:colLast="0"/>
-      <w:bookmarkEnd w:id="436"/>
+      <w:bookmarkStart w:id="159" w:name="bookmark=id.c40bauis1z4v" w:colFirst="0" w:colLast="0"/>
+      <w:bookmarkEnd w:id="159"/>
       <w:r>
         <w:t xml:space="preserve">26. </w:t>
       </w:r>
@@ -10526,8 +9660,8 @@
       <w:pPr>
         <w:ind w:left="360" w:hanging="360"/>
       </w:pPr>
-      <w:bookmarkStart w:id="437" w:name="bookmark=id.fdxs2lbmn0hu" w:colFirst="0" w:colLast="0"/>
-      <w:bookmarkEnd w:id="437"/>
+      <w:bookmarkStart w:id="160" w:name="bookmark=id.fdxs2lbmn0hu" w:colFirst="0" w:colLast="0"/>
+      <w:bookmarkEnd w:id="160"/>
       <w:r>
         <w:t xml:space="preserve">27. </w:t>
       </w:r>
@@ -10540,8 +9674,8 @@
       <w:pPr>
         <w:ind w:left="360" w:hanging="360"/>
       </w:pPr>
-      <w:bookmarkStart w:id="438" w:name="bookmark=id.1skf71sax40v" w:colFirst="0" w:colLast="0"/>
-      <w:bookmarkEnd w:id="438"/>
+      <w:bookmarkStart w:id="161" w:name="bookmark=id.1skf71sax40v" w:colFirst="0" w:colLast="0"/>
+      <w:bookmarkEnd w:id="161"/>
       <w:r>
         <w:t xml:space="preserve">28. </w:t>
       </w:r>
@@ -10607,8 +9741,8 @@
       <w:pPr>
         <w:ind w:left="360" w:hanging="360"/>
       </w:pPr>
-      <w:bookmarkStart w:id="439" w:name="bookmark=id.w0ynz55ndpa4" w:colFirst="0" w:colLast="0"/>
-      <w:bookmarkEnd w:id="439"/>
+      <w:bookmarkStart w:id="162" w:name="bookmark=id.w0ynz55ndpa4" w:colFirst="0" w:colLast="0"/>
+      <w:bookmarkEnd w:id="162"/>
       <w:r>
         <w:lastRenderedPageBreak/>
         <w:t xml:space="preserve">29. </w:t>
@@ -10673,8 +9807,8 @@
       <w:pPr>
         <w:ind w:left="360" w:hanging="360"/>
       </w:pPr>
-      <w:bookmarkStart w:id="440" w:name="bookmark=id.ft2aytvok0tv" w:colFirst="0" w:colLast="0"/>
-      <w:bookmarkEnd w:id="440"/>
+      <w:bookmarkStart w:id="163" w:name="bookmark=id.ft2aytvok0tv" w:colFirst="0" w:colLast="0"/>
+      <w:bookmarkEnd w:id="163"/>
       <w:r>
         <w:t xml:space="preserve">30. </w:t>
       </w:r>
@@ -10717,8 +9851,8 @@
       <w:pPr>
         <w:ind w:left="360" w:hanging="360"/>
       </w:pPr>
-      <w:bookmarkStart w:id="441" w:name="bookmark=id.jugb7ifg61d9" w:colFirst="0" w:colLast="0"/>
-      <w:bookmarkEnd w:id="441"/>
+      <w:bookmarkStart w:id="164" w:name="bookmark=id.jugb7ifg61d9" w:colFirst="0" w:colLast="0"/>
+      <w:bookmarkEnd w:id="164"/>
       <w:r>
         <w:t xml:space="preserve">31. </w:t>
       </w:r>
@@ -10764,8 +9898,8 @@
       <w:pPr>
         <w:ind w:left="360" w:hanging="360"/>
       </w:pPr>
-      <w:bookmarkStart w:id="442" w:name="bookmark=id.xesw4hyml2kb" w:colFirst="0" w:colLast="0"/>
-      <w:bookmarkEnd w:id="442"/>
+      <w:bookmarkStart w:id="165" w:name="bookmark=id.xesw4hyml2kb" w:colFirst="0" w:colLast="0"/>
+      <w:bookmarkEnd w:id="165"/>
       <w:r>
         <w:t xml:space="preserve">32. </w:t>
       </w:r>
@@ -10794,8 +9928,8 @@
       <w:pPr>
         <w:ind w:left="360" w:hanging="360"/>
       </w:pPr>
-      <w:bookmarkStart w:id="443" w:name="bookmark=id.tml5np8qt8u5" w:colFirst="0" w:colLast="0"/>
-      <w:bookmarkEnd w:id="443"/>
+      <w:bookmarkStart w:id="166" w:name="bookmark=id.tml5np8qt8u5" w:colFirst="0" w:colLast="0"/>
+      <w:bookmarkEnd w:id="166"/>
       <w:r>
         <w:t xml:space="preserve">33. </w:t>
       </w:r>
@@ -10862,8 +9996,8 @@
       <w:pPr>
         <w:ind w:left="360" w:hanging="360"/>
       </w:pPr>
-      <w:bookmarkStart w:id="444" w:name="bookmark=id.1m6ccuu2hpwx" w:colFirst="0" w:colLast="0"/>
-      <w:bookmarkEnd w:id="444"/>
+      <w:bookmarkStart w:id="167" w:name="bookmark=id.1m6ccuu2hpwx" w:colFirst="0" w:colLast="0"/>
+      <w:bookmarkEnd w:id="167"/>
       <w:r>
         <w:t xml:space="preserve">34. </w:t>
       </w:r>
@@ -10922,8 +10056,8 @@
       <w:pPr>
         <w:ind w:left="360" w:hanging="360"/>
       </w:pPr>
-      <w:bookmarkStart w:id="445" w:name="bookmark=id.3mqprit3kpvc" w:colFirst="0" w:colLast="0"/>
-      <w:bookmarkEnd w:id="445"/>
+      <w:bookmarkStart w:id="168" w:name="bookmark=id.3mqprit3kpvc" w:colFirst="0" w:colLast="0"/>
+      <w:bookmarkEnd w:id="168"/>
       <w:r>
         <w:t xml:space="preserve">35. </w:t>
       </w:r>
@@ -10990,8 +10124,8 @@
       <w:pPr>
         <w:ind w:left="360" w:hanging="360"/>
       </w:pPr>
-      <w:bookmarkStart w:id="446" w:name="bookmark=id.xudj3hi3aq9m" w:colFirst="0" w:colLast="0"/>
-      <w:bookmarkEnd w:id="446"/>
+      <w:bookmarkStart w:id="169" w:name="bookmark=id.xudj3hi3aq9m" w:colFirst="0" w:colLast="0"/>
+      <w:bookmarkEnd w:id="169"/>
       <w:r>
         <w:t xml:space="preserve">36. </w:t>
       </w:r>
@@ -11034,8 +10168,8 @@
       <w:pPr>
         <w:ind w:left="360" w:hanging="360"/>
       </w:pPr>
-      <w:bookmarkStart w:id="447" w:name="bookmark=id.45wroafssni2" w:colFirst="0" w:colLast="0"/>
-      <w:bookmarkEnd w:id="447"/>
+      <w:bookmarkStart w:id="170" w:name="bookmark=id.45wroafssni2" w:colFirst="0" w:colLast="0"/>
+      <w:bookmarkEnd w:id="170"/>
       <w:r>
         <w:t xml:space="preserve">37. </w:t>
       </w:r>
@@ -11078,8 +10212,8 @@
       <w:pPr>
         <w:ind w:left="360" w:hanging="360"/>
       </w:pPr>
-      <w:bookmarkStart w:id="448" w:name="bookmark=id.c8xepzktqvvd" w:colFirst="0" w:colLast="0"/>
-      <w:bookmarkEnd w:id="448"/>
+      <w:bookmarkStart w:id="171" w:name="bookmark=id.c8xepzktqvvd" w:colFirst="0" w:colLast="0"/>
+      <w:bookmarkEnd w:id="171"/>
       <w:r>
         <w:t xml:space="preserve">38. </w:t>
       </w:r>
@@ -11127,8 +10261,8 @@
       <w:pPr>
         <w:ind w:left="360" w:hanging="360"/>
       </w:pPr>
-      <w:bookmarkStart w:id="449" w:name="bookmark=id.xlxpkptlvuwr" w:colFirst="0" w:colLast="0"/>
-      <w:bookmarkEnd w:id="449"/>
+      <w:bookmarkStart w:id="172" w:name="bookmark=id.xlxpkptlvuwr" w:colFirst="0" w:colLast="0"/>
+      <w:bookmarkEnd w:id="172"/>
       <w:r>
         <w:t xml:space="preserve">39. </w:t>
       </w:r>
@@ -11187,8 +10321,8 @@
       <w:pPr>
         <w:ind w:left="360" w:hanging="360"/>
       </w:pPr>
-      <w:bookmarkStart w:id="450" w:name="bookmark=id.8hla7m4rubui" w:colFirst="0" w:colLast="0"/>
-      <w:bookmarkEnd w:id="450"/>
+      <w:bookmarkStart w:id="173" w:name="bookmark=id.8hla7m4rubui" w:colFirst="0" w:colLast="0"/>
+      <w:bookmarkEnd w:id="173"/>
       <w:r>
         <w:t xml:space="preserve">40. </w:t>
       </w:r>
@@ -11239,8 +10373,8 @@
       <w:pPr>
         <w:ind w:left="360" w:hanging="360"/>
       </w:pPr>
-      <w:bookmarkStart w:id="451" w:name="bookmark=id.cj6rfx8vla4j" w:colFirst="0" w:colLast="0"/>
-      <w:bookmarkEnd w:id="451"/>
+      <w:bookmarkStart w:id="174" w:name="bookmark=id.cj6rfx8vla4j" w:colFirst="0" w:colLast="0"/>
+      <w:bookmarkEnd w:id="174"/>
       <w:r>
         <w:t xml:space="preserve">41. </w:t>
       </w:r>
@@ -11300,8 +10434,8 @@
       <w:pPr>
         <w:ind w:left="360" w:hanging="360"/>
       </w:pPr>
-      <w:bookmarkStart w:id="452" w:name="bookmark=id.p8s4colkwxx2" w:colFirst="0" w:colLast="0"/>
-      <w:bookmarkEnd w:id="452"/>
+      <w:bookmarkStart w:id="175" w:name="bookmark=id.p8s4colkwxx2" w:colFirst="0" w:colLast="0"/>
+      <w:bookmarkEnd w:id="175"/>
       <w:r>
         <w:t xml:space="preserve">42. </w:t>
       </w:r>
@@ -11344,8 +10478,8 @@
       <w:pPr>
         <w:ind w:left="360" w:hanging="360"/>
       </w:pPr>
-      <w:bookmarkStart w:id="453" w:name="bookmark=id.7quhuq8hvurw" w:colFirst="0" w:colLast="0"/>
-      <w:bookmarkEnd w:id="453"/>
+      <w:bookmarkStart w:id="176" w:name="bookmark=id.7quhuq8hvurw" w:colFirst="0" w:colLast="0"/>
+      <w:bookmarkEnd w:id="176"/>
       <w:r>
         <w:t xml:space="preserve">43. </w:t>
       </w:r>
@@ -11411,8 +10545,8 @@
       <w:pPr>
         <w:ind w:left="360" w:hanging="360"/>
       </w:pPr>
-      <w:bookmarkStart w:id="454" w:name="bookmark=id.txko3lc068bn" w:colFirst="0" w:colLast="0"/>
-      <w:bookmarkEnd w:id="454"/>
+      <w:bookmarkStart w:id="177" w:name="bookmark=id.txko3lc068bn" w:colFirst="0" w:colLast="0"/>
+      <w:bookmarkEnd w:id="177"/>
       <w:r>
         <w:lastRenderedPageBreak/>
         <w:t xml:space="preserve">44. </w:t>
@@ -11463,8 +10597,8 @@
       <w:pPr>
         <w:ind w:left="360" w:hanging="360"/>
       </w:pPr>
-      <w:bookmarkStart w:id="455" w:name="bookmark=id.8zhwnafy4k27" w:colFirst="0" w:colLast="0"/>
-      <w:bookmarkEnd w:id="455"/>
+      <w:bookmarkStart w:id="178" w:name="bookmark=id.8zhwnafy4k27" w:colFirst="0" w:colLast="0"/>
+      <w:bookmarkEnd w:id="178"/>
       <w:r>
         <w:t xml:space="preserve">45. </w:t>
       </w:r>
@@ -11516,8 +10650,8 @@
       <w:pPr>
         <w:ind w:left="360" w:hanging="360"/>
       </w:pPr>
-      <w:bookmarkStart w:id="456" w:name="bookmark=id.b21bc7zgwhva" w:colFirst="0" w:colLast="0"/>
-      <w:bookmarkEnd w:id="456"/>
+      <w:bookmarkStart w:id="179" w:name="bookmark=id.b21bc7zgwhva" w:colFirst="0" w:colLast="0"/>
+      <w:bookmarkEnd w:id="179"/>
       <w:r>
         <w:t xml:space="preserve">46. </w:t>
       </w:r>
@@ -11581,8 +10715,8 @@
       <w:pPr>
         <w:ind w:left="360" w:hanging="360"/>
       </w:pPr>
-      <w:bookmarkStart w:id="457" w:name="bookmark=id.xqq7adiq50p5" w:colFirst="0" w:colLast="0"/>
-      <w:bookmarkEnd w:id="457"/>
+      <w:bookmarkStart w:id="180" w:name="bookmark=id.xqq7adiq50p5" w:colFirst="0" w:colLast="0"/>
+      <w:bookmarkEnd w:id="180"/>
       <w:r>
         <w:t xml:space="preserve">47. </w:t>
       </w:r>
@@ -11624,8 +10758,8 @@
       <w:pPr>
         <w:ind w:left="360" w:hanging="360"/>
       </w:pPr>
-      <w:bookmarkStart w:id="458" w:name="bookmark=id.lid8qownt5d0" w:colFirst="0" w:colLast="0"/>
-      <w:bookmarkEnd w:id="458"/>
+      <w:bookmarkStart w:id="181" w:name="bookmark=id.lid8qownt5d0" w:colFirst="0" w:colLast="0"/>
+      <w:bookmarkEnd w:id="181"/>
       <w:r>
         <w:t xml:space="preserve">48. </w:t>
       </w:r>
@@ -11667,8 +10801,8 @@
       <w:pPr>
         <w:ind w:left="360" w:hanging="360"/>
       </w:pPr>
-      <w:bookmarkStart w:id="459" w:name="bookmark=id.fzjmpu97efsf" w:colFirst="0" w:colLast="0"/>
-      <w:bookmarkEnd w:id="459"/>
+      <w:bookmarkStart w:id="182" w:name="bookmark=id.fzjmpu97efsf" w:colFirst="0" w:colLast="0"/>
+      <w:bookmarkEnd w:id="182"/>
       <w:r>
         <w:t xml:space="preserve">49. </w:t>
       </w:r>
@@ -11710,8 +10844,8 @@
       <w:pPr>
         <w:ind w:left="360" w:hanging="360"/>
       </w:pPr>
-      <w:bookmarkStart w:id="460" w:name="bookmark=id.zc78wdk0vc6o" w:colFirst="0" w:colLast="0"/>
-      <w:bookmarkEnd w:id="460"/>
+      <w:bookmarkStart w:id="183" w:name="bookmark=id.zc78wdk0vc6o" w:colFirst="0" w:colLast="0"/>
+      <w:bookmarkEnd w:id="183"/>
       <w:r>
         <w:t xml:space="preserve">50. </w:t>
       </w:r>
@@ -11775,8 +10909,8 @@
       <w:pPr>
         <w:ind w:left="360" w:hanging="360"/>
       </w:pPr>
-      <w:bookmarkStart w:id="461" w:name="bookmark=id.r081u3vsan1" w:colFirst="0" w:colLast="0"/>
-      <w:bookmarkEnd w:id="461"/>
+      <w:bookmarkStart w:id="184" w:name="bookmark=id.r081u3vsan1" w:colFirst="0" w:colLast="0"/>
+      <w:bookmarkEnd w:id="184"/>
       <w:r>
         <w:t xml:space="preserve">51. </w:t>
       </w:r>
@@ -11845,8 +10979,8 @@
       <w:pPr>
         <w:ind w:left="360" w:hanging="360"/>
       </w:pPr>
-      <w:bookmarkStart w:id="462" w:name="bookmark=id.825p6jdf1p4" w:colFirst="0" w:colLast="0"/>
-      <w:bookmarkEnd w:id="462"/>
+      <w:bookmarkStart w:id="185" w:name="bookmark=id.825p6jdf1p4" w:colFirst="0" w:colLast="0"/>
+      <w:bookmarkEnd w:id="185"/>
       <w:r>
         <w:t xml:space="preserve">52. </w:t>
       </w:r>
@@ -11898,8 +11032,8 @@
       <w:pPr>
         <w:ind w:left="360" w:hanging="360"/>
       </w:pPr>
-      <w:bookmarkStart w:id="463" w:name="bookmark=id.jgmtch61djjs" w:colFirst="0" w:colLast="0"/>
-      <w:bookmarkEnd w:id="463"/>
+      <w:bookmarkStart w:id="186" w:name="bookmark=id.jgmtch61djjs" w:colFirst="0" w:colLast="0"/>
+      <w:bookmarkEnd w:id="186"/>
       <w:r>
         <w:t xml:space="preserve">53. </w:t>
       </w:r>
@@ -11951,8 +11085,8 @@
       <w:pPr>
         <w:ind w:left="360" w:hanging="360"/>
       </w:pPr>
-      <w:bookmarkStart w:id="464" w:name="bookmark=id.coq5pmot81a6" w:colFirst="0" w:colLast="0"/>
-      <w:bookmarkEnd w:id="464"/>
+      <w:bookmarkStart w:id="187" w:name="bookmark=id.coq5pmot81a6" w:colFirst="0" w:colLast="0"/>
+      <w:bookmarkEnd w:id="187"/>
       <w:r>
         <w:t xml:space="preserve">54. </w:t>
       </w:r>
@@ -12035,8 +11169,8 @@
       <w:pPr>
         <w:ind w:left="360" w:hanging="360"/>
       </w:pPr>
-      <w:bookmarkStart w:id="465" w:name="bookmark=id.jqv6j471x5ju" w:colFirst="0" w:colLast="0"/>
-      <w:bookmarkEnd w:id="465"/>
+      <w:bookmarkStart w:id="188" w:name="bookmark=id.jqv6j471x5ju" w:colFirst="0" w:colLast="0"/>
+      <w:bookmarkEnd w:id="188"/>
       <w:r>
         <w:t xml:space="preserve">55. </w:t>
       </w:r>
@@ -12103,8 +11237,8 @@
       <w:pPr>
         <w:ind w:left="360" w:hanging="360"/>
       </w:pPr>
-      <w:bookmarkStart w:id="466" w:name="bookmark=id.1lre8wi4546" w:colFirst="0" w:colLast="0"/>
-      <w:bookmarkEnd w:id="466"/>
+      <w:bookmarkStart w:id="189" w:name="bookmark=id.1lre8wi4546" w:colFirst="0" w:colLast="0"/>
+      <w:bookmarkEnd w:id="189"/>
       <w:r>
         <w:t xml:space="preserve">56. </w:t>
       </w:r>
@@ -12146,8 +11280,8 @@
       <w:pPr>
         <w:ind w:left="360" w:hanging="360"/>
       </w:pPr>
-      <w:bookmarkStart w:id="467" w:name="bookmark=id.j79txnteindm" w:colFirst="0" w:colLast="0"/>
-      <w:bookmarkEnd w:id="467"/>
+      <w:bookmarkStart w:id="190" w:name="bookmark=id.j79txnteindm" w:colFirst="0" w:colLast="0"/>
+      <w:bookmarkEnd w:id="190"/>
       <w:r>
         <w:t xml:space="preserve">57. </w:t>
       </w:r>
@@ -12198,8 +11332,8 @@
       <w:pPr>
         <w:ind w:left="360" w:hanging="360"/>
       </w:pPr>
-      <w:bookmarkStart w:id="468" w:name="bookmark=id.6iqya5hnzvv5" w:colFirst="0" w:colLast="0"/>
-      <w:bookmarkEnd w:id="468"/>
+      <w:bookmarkStart w:id="191" w:name="bookmark=id.6iqya5hnzvv5" w:colFirst="0" w:colLast="0"/>
+      <w:bookmarkEnd w:id="191"/>
       <w:r>
         <w:lastRenderedPageBreak/>
         <w:t xml:space="preserve">58. </w:t>
@@ -12259,8 +11393,8 @@
       <w:pPr>
         <w:ind w:left="360" w:hanging="360"/>
       </w:pPr>
-      <w:bookmarkStart w:id="469" w:name="bookmark=id.i7e1ikmw2jwl" w:colFirst="0" w:colLast="0"/>
-      <w:bookmarkEnd w:id="469"/>
+      <w:bookmarkStart w:id="192" w:name="bookmark=id.i7e1ikmw2jwl" w:colFirst="0" w:colLast="0"/>
+      <w:bookmarkEnd w:id="192"/>
       <w:r>
         <w:t xml:space="preserve">59. </w:t>
       </w:r>
@@ -12335,8 +11469,8 @@
       <w:pPr>
         <w:ind w:left="360" w:hanging="360"/>
       </w:pPr>
-      <w:bookmarkStart w:id="470" w:name="bookmark=id.6gw11wyiwe8i" w:colFirst="0" w:colLast="0"/>
-      <w:bookmarkEnd w:id="470"/>
+      <w:bookmarkStart w:id="193" w:name="bookmark=id.6gw11wyiwe8i" w:colFirst="0" w:colLast="0"/>
+      <w:bookmarkEnd w:id="193"/>
       <w:r>
         <w:t xml:space="preserve">60. </w:t>
       </w:r>
@@ -12411,8 +11545,8 @@
       <w:pPr>
         <w:ind w:left="360" w:hanging="360"/>
       </w:pPr>
-      <w:bookmarkStart w:id="471" w:name="bookmark=id.ysjzzznwa6gj" w:colFirst="0" w:colLast="0"/>
-      <w:bookmarkEnd w:id="471"/>
+      <w:bookmarkStart w:id="194" w:name="bookmark=id.ysjzzznwa6gj" w:colFirst="0" w:colLast="0"/>
+      <w:bookmarkEnd w:id="194"/>
       <w:r>
         <w:t xml:space="preserve">61. </w:t>
       </w:r>
@@ -12459,8 +11593,8 @@
       <w:pPr>
         <w:ind w:left="360" w:hanging="360"/>
       </w:pPr>
-      <w:bookmarkStart w:id="472" w:name="bookmark=id.pbi77em5rzuc" w:colFirst="0" w:colLast="0"/>
-      <w:bookmarkEnd w:id="472"/>
+      <w:bookmarkStart w:id="195" w:name="bookmark=id.pbi77em5rzuc" w:colFirst="0" w:colLast="0"/>
+      <w:bookmarkEnd w:id="195"/>
       <w:r>
         <w:t xml:space="preserve">62. </w:t>
       </w:r>
@@ -12482,8 +11616,8 @@
       <w:pPr>
         <w:ind w:left="360" w:hanging="360"/>
       </w:pPr>
-      <w:bookmarkStart w:id="473" w:name="bookmark=id.tolmghnn4hrv" w:colFirst="0" w:colLast="0"/>
-      <w:bookmarkEnd w:id="473"/>
+      <w:bookmarkStart w:id="196" w:name="bookmark=id.tolmghnn4hrv" w:colFirst="0" w:colLast="0"/>
+      <w:bookmarkEnd w:id="196"/>
       <w:r>
         <w:t xml:space="preserve">63. </w:t>
       </w:r>
@@ -12549,8 +11683,8 @@
           <w:szCs w:val="24"/>
         </w:rPr>
       </w:pPr>
-      <w:bookmarkStart w:id="474" w:name="bookmark=id.szwhn1pnndtu" w:colFirst="0" w:colLast="0"/>
-      <w:bookmarkEnd w:id="474"/>
+      <w:bookmarkStart w:id="197" w:name="bookmark=id.szwhn1pnndtu" w:colFirst="0" w:colLast="0"/>
+      <w:bookmarkEnd w:id="197"/>
       <w:r>
         <w:br w:type="page"/>
       </w:r>
@@ -12559,8 +11693,8 @@
       <w:pPr>
         <w:pStyle w:val="Title"/>
       </w:pPr>
-      <w:bookmarkStart w:id="475" w:name="_heading=h.d0m2uy16d8jp" w:colFirst="0" w:colLast="0"/>
-      <w:bookmarkEnd w:id="475"/>
+      <w:bookmarkStart w:id="198" w:name="_heading=h.d0m2uy16d8jp" w:colFirst="0" w:colLast="0"/>
+      <w:bookmarkEnd w:id="198"/>
       <w:r>
         <w:lastRenderedPageBreak/>
         <w:t xml:space="preserve">Supporting information for: Surveying the landscape of approaches to assessing societal benefits of Earth science information: </w:t>
@@ -12571,7 +11705,7 @@
           <w:id w:val="-1847367280"/>
         </w:sdtPr>
         <w:sdtContent>
-          <w:commentRangeStart w:id="476"/>
+          <w:commentRangeStart w:id="199"/>
         </w:sdtContent>
       </w:sdt>
       <w:sdt>
@@ -12580,7 +11714,7 @@
           <w:id w:val="-999465969"/>
         </w:sdtPr>
         <w:sdtContent>
-          <w:commentRangeStart w:id="477"/>
+          <w:commentRangeStart w:id="200"/>
         </w:sdtContent>
       </w:sdt>
       <w:sdt>
@@ -12589,23 +11723,23 @@
           <w:id w:val="733795011"/>
         </w:sdtPr>
         <w:sdtContent>
-          <w:commentRangeStart w:id="478"/>
+          <w:commentRangeStart w:id="201"/>
         </w:sdtContent>
       </w:sdt>
       <w:r>
         <w:t>a systematic map</w:t>
       </w:r>
-      <w:commentRangeEnd w:id="476"/>
-      <w:r>
-        <w:commentReference w:id="476"/>
-      </w:r>
-      <w:commentRangeEnd w:id="477"/>
-      <w:r>
-        <w:commentReference w:id="477"/>
-      </w:r>
-      <w:commentRangeEnd w:id="478"/>
-      <w:r>
-        <w:commentReference w:id="478"/>
+      <w:commentRangeEnd w:id="199"/>
+      <w:r>
+        <w:commentReference w:id="199"/>
+      </w:r>
+      <w:commentRangeEnd w:id="200"/>
+      <w:r>
+        <w:commentReference w:id="200"/>
+      </w:r>
+      <w:commentRangeEnd w:id="201"/>
+      <w:r>
+        <w:commentReference w:id="201"/>
       </w:r>
     </w:p>
     <w:p>
@@ -12618,7 +11752,7 @@
           <w:id w:val="968860716"/>
         </w:sdtPr>
         <w:sdtContent>
-          <w:commentRangeStart w:id="479"/>
+          <w:commentRangeStart w:id="202"/>
         </w:sdtContent>
       </w:sdt>
       <w:r>
@@ -12681,9 +11815,9 @@
         </w:rPr>
         <w:t>2</w:t>
       </w:r>
-      <w:commentRangeEnd w:id="479"/>
-      <w:r>
-        <w:commentReference w:id="479"/>
+      <w:commentRangeEnd w:id="202"/>
+      <w:r>
+        <w:commentReference w:id="202"/>
       </w:r>
       <w:r>
         <w:t xml:space="preserve">, </w:t>
@@ -12929,8 +12063,8 @@
       <w:pPr>
         <w:pStyle w:val="Heading3"/>
       </w:pPr>
-      <w:bookmarkStart w:id="480" w:name="bookmark=id.id9oz54isexy" w:colFirst="0" w:colLast="0"/>
-      <w:bookmarkEnd w:id="480"/>
+      <w:bookmarkStart w:id="203" w:name="bookmark=id.id9oz54isexy" w:colFirst="0" w:colLast="0"/>
+      <w:bookmarkEnd w:id="203"/>
       <w:r>
         <w:t>Tables S1 - S2</w:t>
       </w:r>
@@ -12939,8 +12073,8 @@
       <w:pPr>
         <w:pStyle w:val="Heading3"/>
       </w:pPr>
-      <w:bookmarkStart w:id="481" w:name="bookmark=id.ek033sc3xjo1" w:colFirst="0" w:colLast="0"/>
-      <w:bookmarkEnd w:id="481"/>
+      <w:bookmarkStart w:id="204" w:name="bookmark=id.ek033sc3xjo1" w:colFirst="0" w:colLast="0"/>
+      <w:bookmarkEnd w:id="204"/>
       <w:r>
         <w:t>Figures S1 – S2</w:t>
       </w:r>
@@ -12949,8 +12083,8 @@
       <w:pPr>
         <w:pStyle w:val="Heading3"/>
       </w:pPr>
-      <w:bookmarkStart w:id="482" w:name="bookmark=id.2094l7f0a852" w:colFirst="0" w:colLast="0"/>
-      <w:bookmarkEnd w:id="482"/>
+      <w:bookmarkStart w:id="205" w:name="bookmark=id.2094l7f0a852" w:colFirst="0" w:colLast="0"/>
+      <w:bookmarkEnd w:id="205"/>
       <w:r>
         <w:t>Supporting Methods</w:t>
       </w:r>
@@ -12960,8 +12094,8 @@
         <w:pStyle w:val="Heading1"/>
         <w:spacing w:after="0"/>
       </w:pPr>
-      <w:bookmarkStart w:id="483" w:name="bookmark=id.kvsy6w968jk3" w:colFirst="0" w:colLast="0"/>
-      <w:bookmarkEnd w:id="483"/>
+      <w:bookmarkStart w:id="206" w:name="bookmark=id.kvsy6w968jk3" w:colFirst="0" w:colLast="0"/>
+      <w:bookmarkEnd w:id="206"/>
     </w:p>
     <w:p>
       <w:pPr>
@@ -13422,8 +12556,8 @@
       <w:pPr>
         <w:pStyle w:val="Heading1"/>
       </w:pPr>
-      <w:bookmarkStart w:id="484" w:name="bookmark=id.p1hofoj0h08h" w:colFirst="0" w:colLast="0"/>
-      <w:bookmarkEnd w:id="484"/>
+      <w:bookmarkStart w:id="207" w:name="bookmark=id.p1hofoj0h08h" w:colFirst="0" w:colLast="0"/>
+      <w:bookmarkEnd w:id="207"/>
     </w:p>
     <w:p>
       <w:pPr>
@@ -13453,7 +12587,7 @@
           <w:id w:val="-1873836634"/>
         </w:sdtPr>
         <w:sdtContent>
-          <w:commentRangeStart w:id="485"/>
+          <w:commentRangeStart w:id="208"/>
         </w:sdtContent>
       </w:sdt>
       <w:sdt>
@@ -13462,19 +12596,19 @@
           <w:id w:val="165828163"/>
         </w:sdtPr>
         <w:sdtContent>
-          <w:commentRangeStart w:id="486"/>
+          <w:commentRangeStart w:id="209"/>
         </w:sdtContent>
       </w:sdt>
       <w:r>
         <w:t>Table S2</w:t>
       </w:r>
-      <w:commentRangeEnd w:id="485"/>
-      <w:r>
-        <w:commentReference w:id="485"/>
-      </w:r>
-      <w:commentRangeEnd w:id="486"/>
-      <w:r>
-        <w:commentReference w:id="486"/>
+      <w:commentRangeEnd w:id="208"/>
+      <w:r>
+        <w:commentReference w:id="208"/>
+      </w:r>
+      <w:commentRangeEnd w:id="209"/>
+      <w:r>
+        <w:commentReference w:id="209"/>
       </w:r>
       <w:r>
         <w:t xml:space="preserve">. Decision analysis methods from XXX (Casey’s brain - anyone know of a good </w:t>
@@ -13976,10 +13110,10 @@
                     <w:id w:val="-355810382"/>
                   </w:sdtPr>
                   <w:sdtContent>
-                    <w:commentRangeStart w:id="487"/>
+                    <w:commentRangeStart w:id="210"/>
                   </w:sdtContent>
                 </w:sdt>
-                <w:ins w:id="488" w:author="Yusuke Kuwayama" w:date="2025-07-31T00:58:00Z">
+                <w:ins w:id="211" w:author="Yusuke Kuwayama" w:date="2025-07-31T00:58:00Z">
                   <w:r>
                     <w:rPr>
                       <w:sz w:val="16"/>
@@ -14022,9 +13156,9 @@
                 </w:ins>
               </w:sdtContent>
             </w:sdt>
-            <w:commentRangeEnd w:id="487"/>
-            <w:r>
-              <w:commentReference w:id="487"/>
+            <w:commentRangeEnd w:id="210"/>
+            <w:r>
+              <w:commentReference w:id="210"/>
             </w:r>
           </w:p>
         </w:tc>
@@ -14615,11 +13749,11 @@
                     <w:id w:val="1758459402"/>
                   </w:sdtPr>
                   <w:sdtContent>
-                    <w:commentRangeStart w:id="489"/>
+                    <w:commentRangeStart w:id="212"/>
                   </w:sdtContent>
                 </w:sdt>
                 <w:proofErr w:type="spellStart"/>
-                <w:ins w:id="490" w:author="Yusuke Kuwayama" w:date="2025-07-30T21:38:00Z">
+                <w:ins w:id="213" w:author="Yusuke Kuwayama" w:date="2025-07-30T21:38:00Z">
                   <w:r>
                     <w:rPr>
                       <w:sz w:val="16"/>
@@ -14654,16 +13788,16 @@
                 </w:ins>
               </w:sdtContent>
             </w:sdt>
-            <w:commentRangeEnd w:id="489"/>
+            <w:commentRangeEnd w:id="212"/>
             <w:sdt>
               <w:sdtPr>
                 <w:tag w:val="goog_rdk_600"/>
                 <w:id w:val="-621105662"/>
               </w:sdtPr>
               <w:sdtContent>
-                <w:del w:id="491" w:author="Yusuke Kuwayama" w:date="2025-07-30T21:38:00Z">
+                <w:del w:id="214" w:author="Yusuke Kuwayama" w:date="2025-07-30T21:38:00Z">
                   <w:r>
-                    <w:commentReference w:id="489"/>
+                    <w:commentReference w:id="212"/>
                   </w:r>
                   <w:r>
                     <w:rPr>
@@ -14799,7 +13933,7 @@
                 <w:id w:val="1956937874"/>
               </w:sdtPr>
               <w:sdtContent>
-                <w:del w:id="492" w:author="Yusuke Kuwayama" w:date="2025-07-30T21:37:00Z">
+                <w:del w:id="215" w:author="Yusuke Kuwayama" w:date="2025-07-30T21:37:00Z">
                   <w:r>
                     <w:rPr>
                       <w:sz w:val="16"/>
@@ -14816,7 +13950,7 @@
                 <w:id w:val="848053914"/>
               </w:sdtPr>
               <w:sdtContent>
-                <w:ins w:id="493" w:author="Yusuke Kuwayama" w:date="2025-07-30T21:37:00Z">
+                <w:ins w:id="216" w:author="Yusuke Kuwayama" w:date="2025-07-30T21:37:00Z">
                   <w:r>
                     <w:rPr>
                       <w:sz w:val="16"/>
@@ -14941,10 +14075,10 @@
                     <w:id w:val="710664282"/>
                   </w:sdtPr>
                   <w:sdtContent>
-                    <w:commentRangeStart w:id="494"/>
+                    <w:commentRangeStart w:id="217"/>
                   </w:sdtContent>
                 </w:sdt>
-                <w:ins w:id="495" w:author="Yusuke Kuwayama" w:date="2025-07-30T21:46:00Z">
+                <w:ins w:id="218" w:author="Yusuke Kuwayama" w:date="2025-07-30T21:46:00Z">
                   <w:r>
                     <w:rPr>
                       <w:sz w:val="16"/>
@@ -14955,16 +14089,16 @@
                 </w:ins>
               </w:sdtContent>
             </w:sdt>
-            <w:commentRangeEnd w:id="494"/>
+            <w:commentRangeEnd w:id="217"/>
             <w:sdt>
               <w:sdtPr>
                 <w:tag w:val="goog_rdk_607"/>
                 <w:id w:val="1314350161"/>
               </w:sdtPr>
               <w:sdtContent>
-                <w:del w:id="496" w:author="Yusuke Kuwayama" w:date="2025-07-30T21:46:00Z">
+                <w:del w:id="219" w:author="Yusuke Kuwayama" w:date="2025-07-30T21:46:00Z">
                   <w:r>
-                    <w:commentReference w:id="494"/>
+                    <w:commentReference w:id="217"/>
                   </w:r>
                   <w:r>
                     <w:rPr>
@@ -15239,11 +14373,11 @@
                     <w:id w:val="113478898"/>
                   </w:sdtPr>
                   <w:sdtContent>
-                    <w:commentRangeStart w:id="497"/>
+                    <w:commentRangeStart w:id="220"/>
                   </w:sdtContent>
                 </w:sdt>
                 <w:proofErr w:type="spellStart"/>
-                <w:ins w:id="498" w:author="Yusuke Kuwayama" w:date="2025-07-31T00:50:00Z">
+                <w:ins w:id="221" w:author="Yusuke Kuwayama" w:date="2025-07-31T00:50:00Z">
                   <w:r>
                     <w:rPr>
                       <w:sz w:val="16"/>
@@ -15262,16 +14396,16 @@
                 </w:ins>
               </w:sdtContent>
             </w:sdt>
-            <w:commentRangeEnd w:id="497"/>
+            <w:commentRangeEnd w:id="220"/>
             <w:sdt>
               <w:sdtPr>
                 <w:tag w:val="goog_rdk_611"/>
                 <w:id w:val="46540287"/>
               </w:sdtPr>
               <w:sdtContent>
-                <w:del w:id="499" w:author="Yusuke Kuwayama" w:date="2025-07-31T00:50:00Z">
+                <w:del w:id="222" w:author="Yusuke Kuwayama" w:date="2025-07-31T00:50:00Z">
                   <w:r>
-                    <w:commentReference w:id="497"/>
+                    <w:commentReference w:id="220"/>
                   </w:r>
                   <w:r>
                     <w:rPr>
@@ -15991,11 +15125,11 @@
                     <w:id w:val="1509350821"/>
                   </w:sdtPr>
                   <w:sdtContent>
-                    <w:commentRangeStart w:id="500"/>
+                    <w:commentRangeStart w:id="223"/>
                   </w:sdtContent>
                 </w:sdt>
                 <w:proofErr w:type="spellStart"/>
-                <w:ins w:id="501" w:author="Yusuke Kuwayama" w:date="2025-07-31T00:55:00Z">
+                <w:ins w:id="224" w:author="Yusuke Kuwayama" w:date="2025-07-31T00:55:00Z">
                   <w:r>
                     <w:rPr>
                       <w:sz w:val="16"/>
@@ -16014,16 +15148,16 @@
                 </w:ins>
               </w:sdtContent>
             </w:sdt>
-            <w:commentRangeEnd w:id="500"/>
+            <w:commentRangeEnd w:id="223"/>
             <w:sdt>
               <w:sdtPr>
                 <w:tag w:val="goog_rdk_615"/>
                 <w:id w:val="1856398616"/>
               </w:sdtPr>
               <w:sdtContent>
-                <w:del w:id="502" w:author="Yusuke Kuwayama" w:date="2025-07-31T00:55:00Z">
+                <w:del w:id="225" w:author="Yusuke Kuwayama" w:date="2025-07-31T00:55:00Z">
                   <w:r>
-                    <w:commentReference w:id="500"/>
+                    <w:commentReference w:id="223"/>
                   </w:r>
                   <w:r>
                     <w:rPr>
@@ -17550,8 +16684,8 @@
       <w:pPr>
         <w:pStyle w:val="Heading1"/>
       </w:pPr>
-      <w:bookmarkStart w:id="503" w:name="bookmark=id.6qgagjyyfdbf" w:colFirst="0" w:colLast="0"/>
-      <w:bookmarkEnd w:id="503"/>
+      <w:bookmarkStart w:id="226" w:name="bookmark=id.6qgagjyyfdbf" w:colFirst="0" w:colLast="0"/>
+      <w:bookmarkEnd w:id="226"/>
       <w:r>
         <w:t>Methods</w:t>
       </w:r>
@@ -17560,8 +16694,8 @@
       <w:pPr>
         <w:pStyle w:val="Heading2"/>
       </w:pPr>
-      <w:bookmarkStart w:id="504" w:name="bookmark=id.uqi5cwe4ic9e" w:colFirst="0" w:colLast="0"/>
-      <w:bookmarkEnd w:id="504"/>
+      <w:bookmarkStart w:id="227" w:name="bookmark=id.uqi5cwe4ic9e" w:colFirst="0" w:colLast="0"/>
+      <w:bookmarkEnd w:id="227"/>
       <w:r>
         <w:t>Search string</w:t>
       </w:r>
@@ -17999,8 +17133,8 @@
       <w:pPr>
         <w:pStyle w:val="Heading2"/>
       </w:pPr>
-      <w:bookmarkStart w:id="505" w:name="bookmark=id.3odujg9f74n" w:colFirst="0" w:colLast="0"/>
-      <w:bookmarkEnd w:id="505"/>
+      <w:bookmarkStart w:id="228" w:name="bookmark=id.3odujg9f74n" w:colFirst="0" w:colLast="0"/>
+      <w:bookmarkEnd w:id="228"/>
       <w:r>
         <w:t>Screening process</w:t>
       </w:r>
@@ -18066,8 +17200,8 @@
       <w:pPr>
         <w:pStyle w:val="Heading2"/>
       </w:pPr>
-      <w:bookmarkStart w:id="506" w:name="bookmark=id.6bghmhoemi9s" w:colFirst="0" w:colLast="0"/>
-      <w:bookmarkEnd w:id="506"/>
+      <w:bookmarkStart w:id="229" w:name="bookmark=id.6bghmhoemi9s" w:colFirst="0" w:colLast="0"/>
+      <w:bookmarkEnd w:id="229"/>
       <w:r>
         <w:t>Preliminary screening of spurious matches</w:t>
       </w:r>
@@ -18451,8 +17585,8 @@
       <w:pPr>
         <w:pStyle w:val="Heading2"/>
       </w:pPr>
-      <w:bookmarkStart w:id="507" w:name="bookmark=id.a5jjhtpy7h8v" w:colFirst="0" w:colLast="0"/>
-      <w:bookmarkEnd w:id="507"/>
+      <w:bookmarkStart w:id="230" w:name="bookmark=id.a5jjhtpy7h8v" w:colFirst="0" w:colLast="0"/>
+      <w:bookmarkEnd w:id="230"/>
       <w:r>
         <w:t>Screening criteria</w:t>
       </w:r>
@@ -18908,7 +18042,7 @@
       </w:r>
     </w:p>
   </w:comment>
-  <w:comment w:id="7" w:author="Rachelle Gould" w:date="2025-08-01T02:55:00Z" w:initials="">
+  <w:comment w:id="7" w:author="Becky Chaplin-Kramer" w:date="2025-07-24T00:59:00Z" w:initials="">
     <w:p>
       <w:pPr>
         <w:widowControl w:val="0"/>
@@ -18930,7 +18064,7 @@
           <w:rFonts w:ascii="Arial" w:eastAsia="Arial" w:hAnsi="Arial" w:cs="Arial"/>
           <w:color w:val="000000"/>
         </w:rPr>
-        <w:t xml:space="preserve">tiny thing -- do we need the acronym for word count reasons? I'm on a big kick to get rid of the alphabet soup to make our work more readable in general. We could hyphenate earth-science because technical it's a compound adjective </w:t>
+        <w:t xml:space="preserve">Was this one of the criteria? </w:t>
       </w:r>
       <w:proofErr w:type="spellStart"/>
       <w:r>
@@ -18938,7 +18072,7 @@
           <w:rFonts w:ascii="Arial" w:eastAsia="Arial" w:hAnsi="Arial" w:cs="Arial"/>
           <w:color w:val="000000"/>
         </w:rPr>
-        <w:t>inthis</w:t>
+        <w:t>Ie</w:t>
       </w:r>
       <w:proofErr w:type="spellEnd"/>
       <w:r>
@@ -18946,11 +18080,27 @@
           <w:rFonts w:ascii="Arial" w:eastAsia="Arial" w:hAnsi="Arial" w:cs="Arial"/>
           <w:color w:val="000000"/>
         </w:rPr>
-        <w:t xml:space="preserve"> context.</w:t>
+        <w:t xml:space="preserve"> would not be included unless there were outcomes and </w:t>
+      </w:r>
+      <w:proofErr w:type="gramStart"/>
+      <w:r>
+        <w:rPr>
+          <w:rFonts w:ascii="Arial" w:eastAsia="Arial" w:hAnsi="Arial" w:cs="Arial"/>
+          <w:color w:val="000000"/>
+        </w:rPr>
+        <w:t>counterfactuals ?</w:t>
+      </w:r>
+      <w:proofErr w:type="gramEnd"/>
+      <w:r>
+        <w:rPr>
+          <w:rFonts w:ascii="Arial" w:eastAsia="Arial" w:hAnsi="Arial" w:cs="Arial"/>
+          <w:color w:val="000000"/>
+        </w:rPr>
+        <w:t xml:space="preserve"> (So if someone were “willing to pay” for the information that didn’t count?)</w:t>
       </w:r>
     </w:p>
   </w:comment>
-  <w:comment w:id="8" w:author="Becky Chaplin-Kramer" w:date="2025-07-24T00:59:00Z" w:initials="">
+  <w:comment w:id="8" w:author="Rachelle Gould" w:date="2025-08-01T02:49:00Z" w:initials="">
     <w:p>
       <w:pPr>
         <w:widowControl w:val="0"/>
@@ -18972,43 +18122,11 @@
           <w:rFonts w:ascii="Arial" w:eastAsia="Arial" w:hAnsi="Arial" w:cs="Arial"/>
           <w:color w:val="000000"/>
         </w:rPr>
-        <w:t xml:space="preserve">Was this one of the criteria? </w:t>
-      </w:r>
-      <w:proofErr w:type="spellStart"/>
-      <w:r>
-        <w:rPr>
-          <w:rFonts w:ascii="Arial" w:eastAsia="Arial" w:hAnsi="Arial" w:cs="Arial"/>
-          <w:color w:val="000000"/>
-        </w:rPr>
-        <w:t>Ie</w:t>
-      </w:r>
-      <w:proofErr w:type="spellEnd"/>
-      <w:r>
-        <w:rPr>
-          <w:rFonts w:ascii="Arial" w:eastAsia="Arial" w:hAnsi="Arial" w:cs="Arial"/>
-          <w:color w:val="000000"/>
-        </w:rPr>
-        <w:t xml:space="preserve"> would not be included unless there were outcomes and </w:t>
-      </w:r>
-      <w:proofErr w:type="gramStart"/>
-      <w:r>
-        <w:rPr>
-          <w:rFonts w:ascii="Arial" w:eastAsia="Arial" w:hAnsi="Arial" w:cs="Arial"/>
-          <w:color w:val="000000"/>
-        </w:rPr>
-        <w:t>counterfactuals ?</w:t>
-      </w:r>
-      <w:proofErr w:type="gramEnd"/>
-      <w:r>
-        <w:rPr>
-          <w:rFonts w:ascii="Arial" w:eastAsia="Arial" w:hAnsi="Arial" w:cs="Arial"/>
-          <w:color w:val="000000"/>
-        </w:rPr>
-        <w:t xml:space="preserve"> (So if someone were “willing to pay” for the information that didn’t count?)</w:t>
+        <w:t>I have the same first question, after looking at the 21(?) papers that deal with relational values. I'm not sure I would have said those all compared outcomes with and without ESI ... at least not in the way I think of when I see that (e.g., what about the poverty mapping ones? Those don't seem like they are comparing outcomes with and without, but just showing what ESI can do?</w:t>
       </w:r>
     </w:p>
   </w:comment>
-  <w:comment w:id="9" w:author="Rachelle Gould" w:date="2025-08-01T02:49:00Z" w:initials="">
+  <w:comment w:id="9" w:author="Gillian Galford" w:date="2025-07-15T19:12:00Z" w:initials="">
     <w:p>
       <w:pPr>
         <w:widowControl w:val="0"/>
@@ -19030,11 +18148,20 @@
           <w:rFonts w:ascii="Arial" w:eastAsia="Arial" w:hAnsi="Arial" w:cs="Arial"/>
           <w:color w:val="000000"/>
         </w:rPr>
-        <w:t>I have the same first question, after looking at the 21(?) papers that deal with relational values. I'm not sure I would have said those all compared outcomes with and without ESI ... at least not in the way I think of when I see that (e.g., what about the poverty mapping ones? Those don't seem like they are comparing outcomes with and without, but just showing what ESI can do?</w:t>
-      </w:r>
+        <w:t xml:space="preserve">I think we could say something more novel here. Could we present this as the first survey of valuation methods for ESI? The first classing of ESI valuation by social values? This particular phrase makes me think mostly of a review with few novel contributions aka underselling </w:t>
+      </w:r>
+      <w:proofErr w:type="gramStart"/>
+      <w:r>
+        <w:rPr>
+          <w:rFonts w:ascii="Arial" w:eastAsia="Arial" w:hAnsi="Arial" w:cs="Arial"/>
+          <w:color w:val="000000"/>
+        </w:rPr>
+        <w:t>ourselves :D</w:t>
+      </w:r>
+      <w:proofErr w:type="gramEnd"/>
     </w:p>
   </w:comment>
-  <w:comment w:id="10" w:author="Gillian Galford" w:date="2025-07-15T19:12:00Z" w:initials="">
+  <w:comment w:id="10" w:author="Rachelle Gould" w:date="2025-08-01T02:53:00Z" w:initials="">
     <w:p>
       <w:pPr>
         <w:widowControl w:val="0"/>
@@ -19056,20 +18183,11 @@
           <w:rFonts w:ascii="Arial" w:eastAsia="Arial" w:hAnsi="Arial" w:cs="Arial"/>
           <w:color w:val="000000"/>
         </w:rPr>
-        <w:t xml:space="preserve">I think we could say something more novel here. Could we present this as the first survey of valuation methods for ESI? The first classing of ESI valuation by social values? This particular phrase makes me think mostly of a review with few novel contributions aka underselling </w:t>
-      </w:r>
-      <w:proofErr w:type="gramStart"/>
-      <w:r>
-        <w:rPr>
-          <w:rFonts w:ascii="Arial" w:eastAsia="Arial" w:hAnsi="Arial" w:cs="Arial"/>
-          <w:color w:val="000000"/>
-        </w:rPr>
-        <w:t>ourselves :D</w:t>
-      </w:r>
-      <w:proofErr w:type="gramEnd"/>
+        <w:t>totally agree with Gillian, and I'll add that something it seems like we're adding that is quite notable is applying the value types framework from environmental philosophy/IPBES to the ESI. That's interesting for a couple of reasons; one is that I don't know of those values being applied/discussed in any way that isn't "the value of nature" (rather than the value of information about nature). Two is that it adds an interesting element to the Value of Information discussion because it is a framework that seems specifically suited to ENVIRONMENTAL information, because the value typology has been previously used on environmental values.</w:t>
+      </w:r>
     </w:p>
   </w:comment>
-  <w:comment w:id="11" w:author="Rachelle Gould" w:date="2025-08-01T02:53:00Z" w:initials="">
+  <w:comment w:id="14" w:author="Rebecca Chaplin-Kramer" w:date="2025-07-24T05:45:00Z" w:initials="">
     <w:p>
       <w:pPr>
         <w:widowControl w:val="0"/>
@@ -19091,11 +18209,27 @@
           <w:rFonts w:ascii="Arial" w:eastAsia="Arial" w:hAnsi="Arial" w:cs="Arial"/>
           <w:color w:val="000000"/>
         </w:rPr>
-        <w:t>totally agree with Gillian, and I'll add that something it seems like we're adding that is quite notable is applying the value types framework from environmental philosophy/IPBES to the ESI. That's interesting for a couple of reasons; one is that I don't know of those values being applied/discussed in any way that isn't "the value of nature" (rather than the value of information about nature). Two is that it adds an interesting element to the Value of Information discussion because it is a framework that seems specifically suited to ENVIRONMENTAL information, because the value typology has been previously used on environmental values.</w:t>
+        <w:t>I feel like we need a stronger statement at the end of the first paragraph, the WHY of this paper.</w:t>
       </w:r>
     </w:p>
   </w:comment>
-  <w:comment w:id="15" w:author="Rebecca Chaplin-Kramer" w:date="2025-07-24T05:45:00Z" w:initials="">
+  <w:comment w:id="22" w:author="Casey O'Hara" w:date="2025-08-25T11:11:00Z" w:initials="CO">
+    <w:p>
+      <w:pPr>
+        <w:pStyle w:val="CommentText"/>
+      </w:pPr>
+      <w:r>
+        <w:rPr>
+          <w:rStyle w:val="CommentReference"/>
+        </w:rPr>
+        <w:annotationRef/>
+      </w:r>
+      <w:r>
+        <w:t>Add Arias-Arevalo to get the social-relational value in there</w:t>
+      </w:r>
+    </w:p>
+  </w:comment>
+  <w:comment w:id="38" w:author="Rebecca Chaplin-Kramer" w:date="2025-07-24T16:58:00Z" w:initials="">
     <w:p>
       <w:pPr>
         <w:widowControl w:val="0"/>
@@ -19117,11 +18251,11 @@
           <w:rFonts w:ascii="Arial" w:eastAsia="Arial" w:hAnsi="Arial" w:cs="Arial"/>
           <w:color w:val="000000"/>
         </w:rPr>
-        <w:t>I feel like we need a stronger statement at the end of the first paragraph, the WHY of this paper.</w:t>
+        <w:t>The point you make earlier in the paragraph is that VOI is insufficient to capture plural values, so what else is out there that can do that better/ differently?</w:t>
       </w:r>
     </w:p>
   </w:comment>
-  <w:comment w:id="23" w:author="Gillian Galford" w:date="2025-07-22T14:07:00Z" w:initials="">
+  <w:comment w:id="71" w:author="Yusuke Kuwayama" w:date="2025-07-31T01:44:00Z" w:initials="">
     <w:p>
       <w:pPr>
         <w:widowControl w:val="0"/>
@@ -19143,11 +18277,11 @@
           <w:rFonts w:ascii="Arial" w:eastAsia="Arial" w:hAnsi="Arial" w:cs="Arial"/>
           <w:color w:val="000000"/>
         </w:rPr>
-        <w:t>Check to make sure we're consistent. I might have written social values but should it be societal? To a non-social scientist, this change of terms is confusing. If it's accurate, make sure to include a definition of each or contrast them clearly for the reader.</w:t>
+        <w:t>Should the 170 studies be listed somewhere? Maybe in the References list, or separately in the supplementary information?</w:t>
       </w:r>
     </w:p>
   </w:comment>
-  <w:comment w:id="24" w:author="Rebecca Chaplin-Kramer" w:date="2025-07-24T16:45:00Z" w:initials="">
+  <w:comment w:id="72" w:author="Casey O'Hara" w:date="2025-08-05T02:42:00Z" w:initials="">
     <w:p>
       <w:pPr>
         <w:widowControl w:val="0"/>
@@ -19164,32 +18298,41 @@
           <w:color w:val="000000"/>
         </w:rPr>
       </w:pPr>
+      <w:proofErr w:type="gramStart"/>
       <w:r>
         <w:rPr>
           <w:rFonts w:ascii="Arial" w:eastAsia="Arial" w:hAnsi="Arial" w:cs="Arial"/>
           <w:color w:val="000000"/>
         </w:rPr>
-        <w:t xml:space="preserve">FWIW- Shanna hated "social values" and insisted we change everything to "societal values" in our </w:t>
-      </w:r>
-      <w:proofErr w:type="spellStart"/>
+        <w:t>yes</w:t>
+      </w:r>
+      <w:proofErr w:type="gramEnd"/>
       <w:r>
         <w:rPr>
           <w:rFonts w:ascii="Arial" w:eastAsia="Arial" w:hAnsi="Arial" w:cs="Arial"/>
           <w:color w:val="000000"/>
         </w:rPr>
-        <w:t>workplan</w:t>
-      </w:r>
-      <w:proofErr w:type="spellEnd"/>
+        <w:t xml:space="preserve"> definitely, good call - I had planned to include the spreadsheet with them all in a linked data repository (currently all screening results are available in the </w:t>
+      </w:r>
+      <w:proofErr w:type="spellStart"/>
       <w:r>
         <w:rPr>
           <w:rFonts w:ascii="Arial" w:eastAsia="Arial" w:hAnsi="Arial" w:cs="Arial"/>
           <w:color w:val="000000"/>
         </w:rPr>
-        <w:t>. But I think the field uses "social values" to mean what we actually mean: values that are about your social relationships and networks, as opposed to economic values that are about money. Societal values would encompass both I would think. But good to note we should pick one and be consistent and define it up front!</w:t>
+        <w:t>Github</w:t>
+      </w:r>
+      <w:proofErr w:type="spellEnd"/>
+      <w:r>
+        <w:rPr>
+          <w:rFonts w:ascii="Arial" w:eastAsia="Arial" w:hAnsi="Arial" w:cs="Arial"/>
+          <w:color w:val="000000"/>
+        </w:rPr>
+        <w:t xml:space="preserve"> repo) but it would be fairly easy to include the 170 directly in the SI (but separately from the references list I think!)</w:t>
       </w:r>
     </w:p>
   </w:comment>
-  <w:comment w:id="26" w:author="Rachelle Gould" w:date="2025-08-01T03:17:00Z" w:initials="">
+  <w:comment w:id="80" w:author="Richard Sharp" w:date="2025-07-30T19:38:00Z" w:initials="">
     <w:p>
       <w:pPr>
         <w:widowControl w:val="0"/>
@@ -19211,11 +18354,11 @@
           <w:rFonts w:ascii="Arial" w:eastAsia="Arial" w:hAnsi="Arial" w:cs="Arial"/>
           <w:color w:val="000000"/>
         </w:rPr>
-        <w:t>I actually liked how this was before "instrumental terms", but I agree with Gillian's general point that we may need to define instrumental, at least parenthetically? Or can we define all three? Or have a figure maybe that defines them, early on?</w:t>
+        <w:t>I don't understand the visualization here. The text says the size of the "quadrants" is relative to the numbers but there are also numbers on the figure. It looks like the numbers are the total but I'm not finding the graphic of the quadrants to help me understand what's going on. Even the point that says "2" and has a blue and a yellow look like they are different sizes but I'm assuming each quadrant is 1? If I were a reviewer I'd call this out and request a table instead if those numbers are so important to understand</w:t>
       </w:r>
     </w:p>
   </w:comment>
-  <w:comment w:id="28" w:author="Liz Tennant" w:date="2025-08-01T19:17:00Z" w:initials="">
+  <w:comment w:id="81" w:author="Rachelle Gould" w:date="2025-08-01T04:01:00Z" w:initials="">
     <w:p>
       <w:pPr>
         <w:widowControl w:val="0"/>
@@ -19237,11 +18380,11 @@
           <w:rFonts w:ascii="Arial" w:eastAsia="Arial" w:hAnsi="Arial" w:cs="Arial"/>
           <w:color w:val="000000"/>
         </w:rPr>
-        <w:t>I would suggest reverting to "instrumental terms" but moving this paragraph down to after the subsequent one that includes the definitions. (Seeing this already suggested in other comments below!)</w:t>
+        <w:t>Oh good. If Rich is confused by the quadrant word, I feel much less stupid for also having no idea what it means in this context (see the note I just made below, before seeing this)</w:t>
       </w:r>
     </w:p>
   </w:comment>
-  <w:comment w:id="25" w:author="Rebecca Chaplin-Kramer" w:date="2025-07-24T16:38:00Z" w:initials="">
+  <w:comment w:id="83" w:author="Gillian Galford" w:date="2025-07-22T14:41:00Z" w:initials="">
     <w:p>
       <w:pPr>
         <w:widowControl w:val="0"/>
@@ -19263,11 +18406,11 @@
           <w:rFonts w:ascii="Arial" w:eastAsia="Arial" w:hAnsi="Arial" w:cs="Arial"/>
           <w:color w:val="000000"/>
         </w:rPr>
-        <w:t>This suggests that outcome/counterfactual was not a requirement of a study to be included, so I wouldn't frame it that way in your abstract (see my comment above)</w:t>
+        <w:t>What's a context? Study area? Topic? I think this word is new at this point.</w:t>
       </w:r>
     </w:p>
   </w:comment>
-  <w:comment w:id="32" w:author="Gillian Galford" w:date="2025-07-22T14:08:00Z" w:initials="">
+  <w:comment w:id="84" w:author="Casey O'Hara" w:date="2025-08-05T03:00:00Z" w:initials="">
     <w:p>
       <w:pPr>
         <w:widowControl w:val="0"/>
@@ -19289,11 +18432,11 @@
           <w:rFonts w:ascii="Arial" w:eastAsia="Arial" w:hAnsi="Arial" w:cs="Arial"/>
           <w:color w:val="000000"/>
         </w:rPr>
-        <w:t>This need to be briefly defined perhaps parenthetically.</w:t>
+        <w:t>I'll try to pick a term and be consistent with it, thanks for flagging</w:t>
       </w:r>
     </w:p>
   </w:comment>
-  <w:comment w:id="36" w:author="Rebecca Chaplin-Kramer" w:date="2025-07-24T17:01:00Z" w:initials="">
+  <w:comment w:id="106" w:author="Yusuke Kuwayama" w:date="2025-07-31T01:51:00Z" w:initials="">
     <w:p>
       <w:pPr>
         <w:widowControl w:val="0"/>
@@ -19315,11 +18458,9 @@
           <w:rFonts w:ascii="Arial" w:eastAsia="Arial" w:hAnsi="Arial" w:cs="Arial"/>
           <w:color w:val="000000"/>
         </w:rPr>
-        <w:t>I would rearrange this and always list as instrumental, relational, and intrinsic, so it goes from most to least anthropocentric. This ordering will help reinforce the concept as we go through the definitions</w:t>
-      </w:r>
-    </w:p>
-  </w:comment>
-  <w:comment w:id="33" w:author="Gillian Galford" w:date="2025-07-22T14:09:00Z" w:initials="">
+        <w:t>Is the following paper one of the 170 included in this review?</w:t>
+      </w:r>
+    </w:p>
     <w:p>
       <w:pPr>
         <w:widowControl w:val="0"/>
@@ -19336,16 +18477,7 @@
           <w:color w:val="000000"/>
         </w:rPr>
       </w:pPr>
-      <w:r>
-        <w:rPr>
-          <w:rFonts w:ascii="Arial" w:eastAsia="Arial" w:hAnsi="Arial" w:cs="Arial"/>
-          <w:color w:val="000000"/>
-        </w:rPr>
-        <w:t>Can these come earlier? See my previous comments where the terms are used but not defined.</w:t>
-      </w:r>
-    </w:p>
-  </w:comment>
-  <w:comment w:id="34" w:author="Gillian Galford" w:date="2025-07-22T14:13:00Z" w:initials="">
+    </w:p>
     <w:p>
       <w:pPr>
         <w:widowControl w:val="0"/>
@@ -19367,11 +18499,9 @@
           <w:rFonts w:ascii="Arial" w:eastAsia="Arial" w:hAnsi="Arial" w:cs="Arial"/>
           <w:color w:val="000000"/>
         </w:rPr>
-        <w:t>Also, could we add a small example to each? What's an instrumental value related to ESI? Mapping mangroves?</w:t>
-      </w:r>
-    </w:p>
-  </w:comment>
-  <w:comment w:id="35" w:author="Rebecca Chaplin-Kramer" w:date="2025-07-24T17:02:00Z" w:initials="">
+        <w:t>Nagaraj, A. (2022). The private impact of public data: Landsat satellite maps increased gold discoveries and encouraged entry. Management Science, 68(1), 564-582.</w:t>
+      </w:r>
+    </w:p>
     <w:p>
       <w:pPr>
         <w:widowControl w:val="0"/>
@@ -19388,16 +18518,7 @@
           <w:color w:val="000000"/>
         </w:rPr>
       </w:pPr>
-      <w:r>
-        <w:rPr>
-          <w:rFonts w:ascii="Arial" w:eastAsia="Arial" w:hAnsi="Arial" w:cs="Arial"/>
-          <w:color w:val="000000"/>
-        </w:rPr>
-        <w:t>See my insertion and comment below. I would say instrumental for ESI is information to advance knowledge, full stop. It can be information about anything (mangroves, or people, or anything else!) but not used in an instrumental way to make a decision or a relational way to strengthen relationships</w:t>
-      </w:r>
-    </w:p>
-  </w:comment>
-  <w:comment w:id="41" w:author="Rebecca Chaplin-Kramer" w:date="2025-07-24T16:46:00Z" w:initials="">
+    </w:p>
     <w:p>
       <w:pPr>
         <w:widowControl w:val="0"/>
@@ -19419,27 +18540,11 @@
           <w:rFonts w:ascii="Arial" w:eastAsia="Arial" w:hAnsi="Arial" w:cs="Arial"/>
           <w:color w:val="000000"/>
         </w:rPr>
-        <w:t xml:space="preserve">definitely not just ecosystem services! In </w:t>
-      </w:r>
-      <w:proofErr w:type="gramStart"/>
-      <w:r>
-        <w:rPr>
-          <w:rFonts w:ascii="Arial" w:eastAsia="Arial" w:hAnsi="Arial" w:cs="Arial"/>
-          <w:color w:val="000000"/>
-        </w:rPr>
-        <w:t>fact</w:t>
-      </w:r>
-      <w:proofErr w:type="gramEnd"/>
-      <w:r>
-        <w:rPr>
-          <w:rFonts w:ascii="Arial" w:eastAsia="Arial" w:hAnsi="Arial" w:cs="Arial"/>
-          <w:color w:val="000000"/>
-        </w:rPr>
-        <w:t xml:space="preserve"> some value systems find the idea of ecosystem services abhorrent!</w:t>
+        <w:t>It is a very clever paper that exploits random cloud cover to identify the effect of Landsat data availability on gold deposit discoveries.</w:t>
       </w:r>
     </w:p>
   </w:comment>
-  <w:comment w:id="44" w:author="Rebecca Chaplin-Kramer" w:date="2025-07-24T16:49:00Z" w:initials="">
+  <w:comment w:id="109" w:author="Yusuke Kuwayama" w:date="2025-07-31T02:32:00Z" w:initials="">
     <w:p>
       <w:pPr>
         <w:widowControl w:val="0"/>
@@ -19461,11 +18566,11 @@
           <w:rFonts w:ascii="Arial" w:eastAsia="Arial" w:hAnsi="Arial" w:cs="Arial"/>
           <w:color w:val="000000"/>
         </w:rPr>
-        <w:t>it's not values about the relationship -- it's values for the information about the relationship!</w:t>
+        <w:t>We probably don't want to add more text at this point--but another problem with characterizing the value of ESI is that we often don't characterize the second-order effects of changes in outcomes that result from the use of ESI. For example, availability of Landsat data can lead to cost savings relative to more manual mapping methods--a social benefit--but those cost savings may be realized by firing the staff that used to do the manual mapping--a social cost that is often not quantified.</w:t>
       </w:r>
     </w:p>
   </w:comment>
-  <w:comment w:id="45" w:author="Casey O'Hara" w:date="2025-08-04T23:04:00Z" w:initials="">
+  <w:comment w:id="123" w:author="Casey O'Hara" w:date="2025-07-30T20:24:00Z" w:initials="">
     <w:p>
       <w:pPr>
         <w:widowControl w:val="0"/>
@@ -19487,11 +18592,27 @@
           <w:rFonts w:ascii="Arial" w:eastAsia="Arial" w:hAnsi="Arial" w:cs="Arial"/>
           <w:color w:val="000000"/>
         </w:rPr>
-        <w:t>@rchaplinkramer@gmail.com can you please give a concrete example (even if hypothetical) that explains this? it is not clear to me...</w:t>
+        <w:t xml:space="preserve">add a link to the </w:t>
+      </w:r>
+      <w:proofErr w:type="spellStart"/>
+      <w:r>
+        <w:rPr>
+          <w:rFonts w:ascii="Arial" w:eastAsia="Arial" w:hAnsi="Arial" w:cs="Arial"/>
+          <w:color w:val="000000"/>
+        </w:rPr>
+        <w:t>Github</w:t>
+      </w:r>
+      <w:proofErr w:type="spellEnd"/>
+      <w:r>
+        <w:rPr>
+          <w:rFonts w:ascii="Arial" w:eastAsia="Arial" w:hAnsi="Arial" w:cs="Arial"/>
+          <w:color w:val="000000"/>
+        </w:rPr>
+        <w:t xml:space="preserve"> repository and placeholder for KNB</w:t>
       </w:r>
     </w:p>
   </w:comment>
-  <w:comment w:id="51" w:author="Rebecca Chaplin-Kramer" w:date="2025-07-24T16:55:00Z" w:initials="">
+  <w:comment w:id="129" w:author="Gillian Galford" w:date="2025-07-23T14:55:00Z" w:initials="">
     <w:p>
       <w:pPr>
         <w:widowControl w:val="0"/>
@@ -19513,9 +18634,11 @@
           <w:rFonts w:ascii="Arial" w:eastAsia="Arial" w:hAnsi="Arial" w:cs="Arial"/>
           <w:color w:val="000000"/>
         </w:rPr>
-        <w:t>I would propose:</w:t>
-      </w:r>
-    </w:p>
+        <w:t>Optional. Benefit is that the GLP (I'm a member and I'm guessing other co-authors are too) will share it to their international membership-- most of who work on land systems with a very strong social science component so I think there will be a lot of interest in that community. GLP will only share if this is included in the acknowledgement but Casey should make the final inclusion/exclusion decision.</w:t>
+      </w:r>
+    </w:p>
+  </w:comment>
+  <w:comment w:id="139" w:author="Yusuke Kuwayama" w:date="2025-07-30T21:40:00Z" w:initials="">
     <w:p>
       <w:pPr>
         <w:widowControl w:val="0"/>
@@ -19537,7 +18660,7 @@
           <w:rFonts w:ascii="Arial" w:eastAsia="Arial" w:hAnsi="Arial" w:cs="Arial"/>
           <w:color w:val="000000"/>
         </w:rPr>
-        <w:t>Instrumental: information feeding into decisions to satisfy specific human needs</w:t>
+        <w:t>Now published in a peer-reviewed journal:</w:t>
       </w:r>
     </w:p>
     <w:p>
@@ -19556,13 +18679,6 @@
           <w:color w:val="000000"/>
         </w:rPr>
       </w:pPr>
-      <w:r>
-        <w:rPr>
-          <w:rFonts w:ascii="Arial" w:eastAsia="Arial" w:hAnsi="Arial" w:cs="Arial"/>
-          <w:color w:val="000000"/>
-        </w:rPr>
-        <w:t>Relational: information that strengthens relationships between people or between people and the environment</w:t>
-      </w:r>
     </w:p>
     <w:p>
       <w:pPr>
@@ -19580,16 +18696,73 @@
           <w:color w:val="000000"/>
         </w:rPr>
       </w:pPr>
+      <w:proofErr w:type="spellStart"/>
       <w:r>
         <w:rPr>
           <w:rFonts w:ascii="Arial" w:eastAsia="Arial" w:hAnsi="Arial" w:cs="Arial"/>
           <w:color w:val="000000"/>
         </w:rPr>
-        <w:t>Intrinsic: information for the advancement of basic human knowledge (because knowing more is intrinsically good?)</w:t>
+        <w:t>Bernknopf</w:t>
+      </w:r>
+      <w:proofErr w:type="spellEnd"/>
+      <w:r>
+        <w:rPr>
+          <w:rFonts w:ascii="Arial" w:eastAsia="Arial" w:hAnsi="Arial" w:cs="Arial"/>
+          <w:color w:val="000000"/>
+        </w:rPr>
+        <w:t xml:space="preserve">, R., </w:t>
+      </w:r>
+      <w:proofErr w:type="spellStart"/>
+      <w:r>
+        <w:rPr>
+          <w:rFonts w:ascii="Arial" w:eastAsia="Arial" w:hAnsi="Arial" w:cs="Arial"/>
+          <w:color w:val="000000"/>
+        </w:rPr>
+        <w:t>Steinkruger</w:t>
+      </w:r>
+      <w:proofErr w:type="spellEnd"/>
+      <w:r>
+        <w:rPr>
+          <w:rFonts w:ascii="Arial" w:eastAsia="Arial" w:hAnsi="Arial" w:cs="Arial"/>
+          <w:color w:val="000000"/>
+        </w:rPr>
+        <w:t xml:space="preserve">, A., </w:t>
+      </w:r>
+      <w:proofErr w:type="spellStart"/>
+      <w:r>
+        <w:rPr>
+          <w:rFonts w:ascii="Arial" w:eastAsia="Arial" w:hAnsi="Arial" w:cs="Arial"/>
+          <w:color w:val="000000"/>
+        </w:rPr>
+        <w:t>Pesek</w:t>
+      </w:r>
+      <w:proofErr w:type="spellEnd"/>
+      <w:r>
+        <w:rPr>
+          <w:rFonts w:ascii="Arial" w:eastAsia="Arial" w:hAnsi="Arial" w:cs="Arial"/>
+          <w:color w:val="000000"/>
+        </w:rPr>
+        <w:t xml:space="preserve">, S., &amp; </w:t>
+      </w:r>
+      <w:proofErr w:type="spellStart"/>
+      <w:r>
+        <w:rPr>
+          <w:rFonts w:ascii="Arial" w:eastAsia="Arial" w:hAnsi="Arial" w:cs="Arial"/>
+          <w:color w:val="000000"/>
+        </w:rPr>
+        <w:t>Kuwayama</w:t>
+      </w:r>
+      <w:proofErr w:type="spellEnd"/>
+      <w:r>
+        <w:rPr>
+          <w:rFonts w:ascii="Arial" w:eastAsia="Arial" w:hAnsi="Arial" w:cs="Arial"/>
+          <w:color w:val="000000"/>
+        </w:rPr>
+        <w:t>, Y. (2025). Satellite-based remote sensing can enable cost-effective conservation of Eastern North Pacific blue whales: A value of information analysis. Biological Conservation, 309, 111328.</w:t>
       </w:r>
     </w:p>
   </w:comment>
-  <w:comment w:id="53" w:author="Casey O'Hara" w:date="2025-08-05T02:18:00Z" w:initials="">
+  <w:comment w:id="199" w:author="Casey O'Hara" w:date="2025-07-14T22:57:00Z" w:initials="">
     <w:p>
       <w:pPr>
         <w:widowControl w:val="0"/>
@@ -19611,41 +18784,11 @@
           <w:rFonts w:ascii="Arial" w:eastAsia="Arial" w:hAnsi="Arial" w:cs="Arial"/>
           <w:color w:val="000000"/>
         </w:rPr>
-        <w:t xml:space="preserve">Agreed on the first two.  On the "intrinsic" definition: Not convinced that knowing more is intrinsically good... otherwise phrases like "ignorance is bliss", "too much information", </w:t>
-      </w:r>
-      <w:proofErr w:type="spellStart"/>
-      <w:r>
-        <w:rPr>
-          <w:rFonts w:ascii="Arial" w:eastAsia="Arial" w:hAnsi="Arial" w:cs="Arial"/>
-          <w:color w:val="000000"/>
-        </w:rPr>
-        <w:t>etc</w:t>
-      </w:r>
-      <w:proofErr w:type="spellEnd"/>
-      <w:r>
-        <w:rPr>
-          <w:rFonts w:ascii="Arial" w:eastAsia="Arial" w:hAnsi="Arial" w:cs="Arial"/>
-          <w:color w:val="000000"/>
-        </w:rPr>
-        <w:t xml:space="preserve"> would perhaps be less common, and </w:t>
-      </w:r>
-      <w:proofErr w:type="spellStart"/>
-      <w:r>
-        <w:rPr>
-          <w:rFonts w:ascii="Arial" w:eastAsia="Arial" w:hAnsi="Arial" w:cs="Arial"/>
-          <w:color w:val="000000"/>
-        </w:rPr>
-        <w:t>doomscrolling</w:t>
-      </w:r>
-      <w:proofErr w:type="spellEnd"/>
-      <w:r>
-        <w:rPr>
-          <w:rFonts w:ascii="Arial" w:eastAsia="Arial" w:hAnsi="Arial" w:cs="Arial"/>
-          <w:color w:val="000000"/>
-        </w:rPr>
-        <w:t xml:space="preserve"> would be better than not.  But in any case, three rebuttals here:</w:t>
-      </w:r>
-    </w:p>
+        <w:t>I know Ben hates colons in titles, and I generally do too, but I think flagging it as a systematic map right up front might not be a bad idea</w:t>
+      </w:r>
+    </w:p>
+  </w:comment>
+  <w:comment w:id="200" w:author="Alejandra Echeverri Ochoa" w:date="2025-07-15T18:06:00Z" w:initials="">
     <w:p>
       <w:pPr>
         <w:widowControl w:val="0"/>
@@ -19667,7 +18810,7 @@
           <w:rFonts w:ascii="Arial" w:eastAsia="Arial" w:hAnsi="Arial" w:cs="Arial"/>
           <w:color w:val="000000"/>
         </w:rPr>
-        <w:t>1) to me that definition of intrinsic value doesn't seem to line up well with the definition in Himes, which I am trying to use to anchor the other definitions, and I don't want to redefine something new here from whole cloth... though if you have a reference, maybe we could ...</w:t>
+        <w:t>Possible rewording? </w:t>
       </w:r>
     </w:p>
     <w:p>
@@ -19691,9 +18834,11 @@
           <w:rFonts w:ascii="Arial" w:eastAsia="Arial" w:hAnsi="Arial" w:cs="Arial"/>
           <w:color w:val="000000"/>
         </w:rPr>
-        <w:t>2) if we think of "intrinsic" as largely non-anthropocentric, I don't know if "knowledge" exists without our human understanding of information and epistemology</w:t>
-      </w:r>
-    </w:p>
+        <w:t>A Systematic Map of Methods for Assessing Earth Science Information for Societal Benefits</w:t>
+      </w:r>
+    </w:p>
+  </w:comment>
+  <w:comment w:id="201" w:author="Liz Tennant" w:date="2025-07-17T19:50:00Z" w:initials="">
     <w:p>
       <w:pPr>
         <w:widowControl w:val="0"/>
@@ -19715,27 +18860,11 @@
           <w:rFonts w:ascii="Arial" w:eastAsia="Arial" w:hAnsi="Arial" w:cs="Arial"/>
           <w:color w:val="000000"/>
         </w:rPr>
-        <w:t xml:space="preserve">3) this seems to equate intrinsic value with scientific merit or even something more abstract, just knowledge free of action, which goes against my interpretation of the </w:t>
-      </w:r>
-      <w:proofErr w:type="spellStart"/>
-      <w:r>
-        <w:rPr>
-          <w:rFonts w:ascii="Arial" w:eastAsia="Arial" w:hAnsi="Arial" w:cs="Arial"/>
-          <w:color w:val="000000"/>
-        </w:rPr>
-        <w:t>Macauley</w:t>
-      </w:r>
-      <w:proofErr w:type="spellEnd"/>
-      <w:r>
-        <w:rPr>
-          <w:rFonts w:ascii="Arial" w:eastAsia="Arial" w:hAnsi="Arial" w:cs="Arial"/>
-          <w:color w:val="000000"/>
-        </w:rPr>
-        <w:t xml:space="preserve"> definition of a societal benefit, which says "Societal benefit in this paper generally refers to practical applications of data and data products beyond their intrinsic science merit." (just noticed that actually contains "intrinsic" as the definitive counterexample)</w:t>
+        <w:t>I like this rewording. I think it conveys the same information, but more succinctly.</w:t>
       </w:r>
     </w:p>
   </w:comment>
-  <w:comment w:id="57" w:author="Rebecca Chaplin-Kramer" w:date="2025-07-24T16:50:00Z" w:initials="">
+  <w:comment w:id="202" w:author="Casey O'Hara" w:date="2025-08-06T02:27:00Z" w:initials="">
     <w:p>
       <w:pPr>
         <w:widowControl w:val="0"/>
@@ -19757,11 +18886,11 @@
           <w:rFonts w:ascii="Arial" w:eastAsia="Arial" w:hAnsi="Arial" w:cs="Arial"/>
           <w:color w:val="000000"/>
         </w:rPr>
-        <w:t>I don't think it's a risk - I think by definition if you leave values out you are underestimating the full value</w:t>
+        <w:t>check and update title and author list to match main manuscript!</w:t>
       </w:r>
     </w:p>
   </w:comment>
-  <w:comment w:id="62" w:author="Rebecca Chaplin-Kramer" w:date="2025-07-24T16:55:00Z" w:initials="">
+  <w:comment w:id="208" w:author="Yusuke Kuwayama" w:date="2025-07-31T02:12:00Z" w:initials="">
     <w:p>
       <w:pPr>
         <w:widowControl w:val="0"/>
@@ -19783,11 +18912,11 @@
           <w:rFonts w:ascii="Arial" w:eastAsia="Arial" w:hAnsi="Arial" w:cs="Arial"/>
           <w:color w:val="000000"/>
         </w:rPr>
-        <w:t>here I think you do mean overall societal benefits, not just social benefits.</w:t>
+        <w:t>I added some examples for some of the categories, but I'm not sure if these examples are part of the 170 surveyed studies.</w:t>
       </w:r>
     </w:p>
   </w:comment>
-  <w:comment w:id="56" w:author="Gillian Galford" w:date="2025-07-22T14:12:00Z" w:initials="">
+  <w:comment w:id="209" w:author="Casey O'Hara" w:date="2025-08-05T03:17:00Z" w:initials="">
     <w:p>
       <w:pPr>
         <w:widowControl w:val="0"/>
@@ -19809,11 +18938,11 @@
           <w:rFonts w:ascii="Arial" w:eastAsia="Arial" w:hAnsi="Arial" w:cs="Arial"/>
           <w:color w:val="000000"/>
         </w:rPr>
-        <w:t>I like this.</w:t>
+        <w:t>Great, thanks so much - yes, off the top of my head I see many of these are in the 170, but I'll double check :)</w:t>
       </w:r>
     </w:p>
   </w:comment>
-  <w:comment w:id="63" w:author="Casey O'Hara" w:date="2025-08-05T02:25:00Z" w:initials="">
+  <w:comment w:id="210" w:author="Yusuke Kuwayama" w:date="2025-07-31T00:58:00Z" w:initials="">
     <w:p>
       <w:pPr>
         <w:widowControl w:val="0"/>
@@ -19830,48 +18959,41 @@
           <w:color w:val="000000"/>
         </w:rPr>
       </w:pPr>
+      <w:proofErr w:type="spellStart"/>
       <w:r>
         <w:rPr>
           <w:rFonts w:ascii="Arial" w:eastAsia="Arial" w:hAnsi="Arial" w:cs="Arial"/>
           <w:color w:val="000000"/>
         </w:rPr>
-        <w:t xml:space="preserve">I want to establish a difference between valuation methods based on decision analysis (e.g., VOI, CBA, Real options, </w:t>
-      </w:r>
-      <w:proofErr w:type="spellStart"/>
+        <w:t>Oddo</w:t>
+      </w:r>
+      <w:proofErr w:type="spellEnd"/>
       <w:r>
         <w:rPr>
           <w:rFonts w:ascii="Arial" w:eastAsia="Arial" w:hAnsi="Arial" w:cs="Arial"/>
           <w:color w:val="000000"/>
         </w:rPr>
-        <w:t>etc</w:t>
-      </w:r>
-      <w:proofErr w:type="spellEnd"/>
+        <w:t xml:space="preserve">, P. C., &amp; </w:t>
+      </w:r>
+      <w:proofErr w:type="spellStart"/>
       <w:r>
         <w:rPr>
           <w:rFonts w:ascii="Arial" w:eastAsia="Arial" w:hAnsi="Arial" w:cs="Arial"/>
           <w:color w:val="000000"/>
         </w:rPr>
-        <w:t xml:space="preserve">) where counterfactuals are explicitly modeled and compared analytically (and thus generally depend on quantified results), and valuation methods based on preference elicitation (e.g., surveys, stated preference, interviews, </w:t>
-      </w:r>
-      <w:proofErr w:type="spellStart"/>
+        <w:t>Bolten</w:t>
+      </w:r>
+      <w:proofErr w:type="spellEnd"/>
       <w:r>
         <w:rPr>
           <w:rFonts w:ascii="Arial" w:eastAsia="Arial" w:hAnsi="Arial" w:cs="Arial"/>
           <w:color w:val="000000"/>
         </w:rPr>
-        <w:t>etc</w:t>
-      </w:r>
-      <w:proofErr w:type="spellEnd"/>
-      <w:r>
-        <w:rPr>
-          <w:rFonts w:ascii="Arial" w:eastAsia="Arial" w:hAnsi="Arial" w:cs="Arial"/>
-          <w:color w:val="000000"/>
-        </w:rPr>
-        <w:t>) where the subject is making the comparison inside their head, often (but not always) implicitly, which can allow for a broader, fuzzier conception of values.  Maybe the phrase doesn't work here, but because we don't get to the methods until much later, I want to draw that distinction early... suggestions?</w:t>
+        <w:t>, J. D. (2019). The value of near real-time earth observations for improved flood disaster response. Frontiers in Environmental Science, 7, 127.</w:t>
       </w:r>
     </w:p>
   </w:comment>
-  <w:comment w:id="75" w:author="Gillian Galford" w:date="2025-07-22T14:14:00Z" w:initials="">
+  <w:comment w:id="212" w:author="Yusuke Kuwayama" w:date="2025-07-30T21:47:00Z" w:initials="">
     <w:p>
       <w:pPr>
         <w:widowControl w:val="0"/>
@@ -19888,16 +19010,73 @@
           <w:color w:val="000000"/>
         </w:rPr>
       </w:pPr>
+      <w:proofErr w:type="spellStart"/>
       <w:r>
         <w:rPr>
           <w:rFonts w:ascii="Arial" w:eastAsia="Arial" w:hAnsi="Arial" w:cs="Arial"/>
           <w:color w:val="000000"/>
         </w:rPr>
-        <w:t>This confuses me. You've discussed VOI models above but what's a decision analytic model? Is that jargon necessary here? Or can you unpack it a little more.</w:t>
+        <w:t>Stroming</w:t>
+      </w:r>
+      <w:proofErr w:type="spellEnd"/>
+      <w:r>
+        <w:rPr>
+          <w:rFonts w:ascii="Arial" w:eastAsia="Arial" w:hAnsi="Arial" w:cs="Arial"/>
+          <w:color w:val="000000"/>
+        </w:rPr>
+        <w:t xml:space="preserve">, S., Robertson, M., </w:t>
+      </w:r>
+      <w:proofErr w:type="spellStart"/>
+      <w:r>
+        <w:rPr>
+          <w:rFonts w:ascii="Arial" w:eastAsia="Arial" w:hAnsi="Arial" w:cs="Arial"/>
+          <w:color w:val="000000"/>
+        </w:rPr>
+        <w:t>Mabee</w:t>
+      </w:r>
+      <w:proofErr w:type="spellEnd"/>
+      <w:r>
+        <w:rPr>
+          <w:rFonts w:ascii="Arial" w:eastAsia="Arial" w:hAnsi="Arial" w:cs="Arial"/>
+          <w:color w:val="000000"/>
+        </w:rPr>
+        <w:t xml:space="preserve">, B., </w:t>
+      </w:r>
+      <w:proofErr w:type="spellStart"/>
+      <w:r>
+        <w:rPr>
+          <w:rFonts w:ascii="Arial" w:eastAsia="Arial" w:hAnsi="Arial" w:cs="Arial"/>
+          <w:color w:val="000000"/>
+        </w:rPr>
+        <w:t>Kuwayama</w:t>
+      </w:r>
+      <w:proofErr w:type="spellEnd"/>
+      <w:r>
+        <w:rPr>
+          <w:rFonts w:ascii="Arial" w:eastAsia="Arial" w:hAnsi="Arial" w:cs="Arial"/>
+          <w:color w:val="000000"/>
+        </w:rPr>
+        <w:t xml:space="preserve">, Y., &amp; Schaeffer, B. (2020). Quantifying the human health benefits of using satellite information to detect cyanobacterial harmful algal blooms and manage recreational advisories in US Lakes. </w:t>
+      </w:r>
+      <w:proofErr w:type="spellStart"/>
+      <w:r>
+        <w:rPr>
+          <w:rFonts w:ascii="Arial" w:eastAsia="Arial" w:hAnsi="Arial" w:cs="Arial"/>
+          <w:color w:val="000000"/>
+        </w:rPr>
+        <w:t>GeoHealth</w:t>
+      </w:r>
+      <w:proofErr w:type="spellEnd"/>
+      <w:r>
+        <w:rPr>
+          <w:rFonts w:ascii="Arial" w:eastAsia="Arial" w:hAnsi="Arial" w:cs="Arial"/>
+          <w:color w:val="000000"/>
+        </w:rPr>
+        <w:t>, 4(9), e2020GH000254.</w:t>
       </w:r>
     </w:p>
   </w:comment>
-  <w:comment w:id="82" w:author="Rebecca Chaplin-Kramer" w:date="2025-07-24T16:51:00Z" w:initials="">
+  <w:comment w:id="217" w:author="Yusuke Kuwayama" w:date="2025-07-30T21:46:00Z" w:initials="">
     <w:p>
       <w:pPr>
         <w:widowControl w:val="0"/>
@@ -19919,11 +19098,11 @@
           <w:rFonts w:ascii="Arial" w:eastAsia="Arial" w:hAnsi="Arial" w:cs="Arial"/>
           <w:color w:val="000000"/>
         </w:rPr>
-        <w:t>Tried a different way of phrasing</w:t>
+        <w:t>https://www.rff.org/publications/working-papers/valuing-satellite-data-for-harmful-algal-bloom-early-warning-systems/</w:t>
       </w:r>
     </w:p>
   </w:comment>
-  <w:comment w:id="98" w:author="Alejandra Echeverri" w:date="2025-07-15T22:57:00Z" w:initials="">
+  <w:comment w:id="220" w:author="Yusuke Kuwayama" w:date="2025-07-31T00:51:00Z" w:initials="">
     <w:p>
       <w:pPr>
         <w:widowControl w:val="0"/>
@@ -19940,16 +19119,57 @@
           <w:color w:val="000000"/>
         </w:rPr>
       </w:pPr>
+      <w:proofErr w:type="spellStart"/>
       <w:r>
         <w:rPr>
           <w:rFonts w:ascii="Arial" w:eastAsia="Arial" w:hAnsi="Arial" w:cs="Arial"/>
           <w:color w:val="000000"/>
         </w:rPr>
-        <w:t>Reference missing?</w:t>
+        <w:t>Pakhtigian</w:t>
+      </w:r>
+      <w:proofErr w:type="spellEnd"/>
+      <w:r>
+        <w:rPr>
+          <w:rFonts w:ascii="Arial" w:eastAsia="Arial" w:hAnsi="Arial" w:cs="Arial"/>
+          <w:color w:val="000000"/>
+        </w:rPr>
+        <w:t xml:space="preserve">, E. L., Aziz, S., Boyle, K. J., </w:t>
+      </w:r>
+      <w:proofErr w:type="spellStart"/>
+      <w:r>
+        <w:rPr>
+          <w:rFonts w:ascii="Arial" w:eastAsia="Arial" w:hAnsi="Arial" w:cs="Arial"/>
+          <w:color w:val="000000"/>
+        </w:rPr>
+        <w:t>Akanda</w:t>
+      </w:r>
+      <w:proofErr w:type="spellEnd"/>
+      <w:r>
+        <w:rPr>
+          <w:rFonts w:ascii="Arial" w:eastAsia="Arial" w:hAnsi="Arial" w:cs="Arial"/>
+          <w:color w:val="000000"/>
+        </w:rPr>
+        <w:t xml:space="preserve">, A. S., &amp; </w:t>
+      </w:r>
+      <w:proofErr w:type="spellStart"/>
+      <w:r>
+        <w:rPr>
+          <w:rFonts w:ascii="Arial" w:eastAsia="Arial" w:hAnsi="Arial" w:cs="Arial"/>
+          <w:color w:val="000000"/>
+        </w:rPr>
+        <w:t>Hanifi</w:t>
+      </w:r>
+      <w:proofErr w:type="spellEnd"/>
+      <w:r>
+        <w:rPr>
+          <w:rFonts w:ascii="Arial" w:eastAsia="Arial" w:hAnsi="Arial" w:cs="Arial"/>
+          <w:color w:val="000000"/>
+        </w:rPr>
+        <w:t>, S. M. A. (2024). Early warning systems, mobile technology, and cholera aversion: Evidence from rural Bangladesh. Journal of Environmental Economics and Management, 125, 102966.</w:t>
       </w:r>
     </w:p>
   </w:comment>
-  <w:comment w:id="101" w:author="Casey O'Hara" w:date="2025-07-18T22:03:00Z" w:initials="">
+  <w:comment w:id="223" w:author="Yusuke Kuwayama" w:date="2025-07-31T00:56:00Z" w:initials="">
     <w:p>
       <w:pPr>
         <w:widowControl w:val="0"/>
@@ -19966,2597 +19186,6 @@
           <w:color w:val="000000"/>
         </w:rPr>
       </w:pPr>
-      <w:r>
-        <w:rPr>
-          <w:rFonts w:ascii="Arial" w:eastAsia="Arial" w:hAnsi="Arial" w:cs="Arial"/>
-          <w:color w:val="000000"/>
-        </w:rPr>
-        <w:t>rephrased to restate a previous assertion, not sure we need to re-cite here since the main point is the second part of the sentence</w:t>
-      </w:r>
-    </w:p>
-  </w:comment>
-  <w:comment w:id="110" w:author="Rebecca Chaplin-Kramer" w:date="2025-07-24T16:58:00Z" w:initials="">
-    <w:p>
-      <w:pPr>
-        <w:widowControl w:val="0"/>
-        <w:pBdr>
-          <w:top w:val="nil"/>
-          <w:left w:val="nil"/>
-          <w:bottom w:val="nil"/>
-          <w:right w:val="nil"/>
-          <w:between w:val="nil"/>
-        </w:pBdr>
-        <w:spacing w:after="0"/>
-        <w:rPr>
-          <w:rFonts w:ascii="Arial" w:eastAsia="Arial" w:hAnsi="Arial" w:cs="Arial"/>
-          <w:color w:val="000000"/>
-        </w:rPr>
-      </w:pPr>
-      <w:r>
-        <w:rPr>
-          <w:rFonts w:ascii="Arial" w:eastAsia="Arial" w:hAnsi="Arial" w:cs="Arial"/>
-          <w:color w:val="000000"/>
-        </w:rPr>
-        <w:t>The point you make earlier in the paragraph is that VOI is insufficient to capture plural values, so what else is out there that can do that better/ differently?</w:t>
-      </w:r>
-    </w:p>
-  </w:comment>
-  <w:comment w:id="116" w:author="Rachelle Gould" w:date="2025-08-01T03:19:00Z" w:initials="">
-    <w:p>
-      <w:pPr>
-        <w:widowControl w:val="0"/>
-        <w:pBdr>
-          <w:top w:val="nil"/>
-          <w:left w:val="nil"/>
-          <w:bottom w:val="nil"/>
-          <w:right w:val="nil"/>
-          <w:between w:val="nil"/>
-        </w:pBdr>
-        <w:spacing w:after="0"/>
-        <w:rPr>
-          <w:rFonts w:ascii="Arial" w:eastAsia="Arial" w:hAnsi="Arial" w:cs="Arial"/>
-          <w:color w:val="000000"/>
-        </w:rPr>
-      </w:pPr>
-      <w:r>
-        <w:rPr>
-          <w:rFonts w:ascii="Arial" w:eastAsia="Arial" w:hAnsi="Arial" w:cs="Arial"/>
-          <w:color w:val="000000"/>
-        </w:rPr>
-        <w:t>Is there a reason this isn't just "various valuation methods" like in Q1? It seems confusing to me to not be consistent.</w:t>
-      </w:r>
-    </w:p>
-  </w:comment>
-  <w:comment w:id="151" w:author="Casey O'Hara" w:date="2025-07-16T23:36:00Z" w:initials="">
-    <w:p>
-      <w:pPr>
-        <w:widowControl w:val="0"/>
-        <w:pBdr>
-          <w:top w:val="nil"/>
-          <w:left w:val="nil"/>
-          <w:bottom w:val="nil"/>
-          <w:right w:val="nil"/>
-          <w:between w:val="nil"/>
-        </w:pBdr>
-        <w:spacing w:after="0"/>
-        <w:rPr>
-          <w:rFonts w:ascii="Arial" w:eastAsia="Arial" w:hAnsi="Arial" w:cs="Arial"/>
-          <w:color w:val="000000"/>
-        </w:rPr>
-      </w:pPr>
-      <w:r>
-        <w:rPr>
-          <w:rFonts w:ascii="Arial" w:eastAsia="Arial" w:hAnsi="Arial" w:cs="Arial"/>
-          <w:color w:val="000000"/>
-        </w:rPr>
-        <w:t xml:space="preserve">suggestions here?  the site is no longer available, and there wasn't a DOI for it as far as I could tell... Scopus and </w:t>
-      </w:r>
-      <w:proofErr w:type="spellStart"/>
-      <w:r>
-        <w:rPr>
-          <w:rFonts w:ascii="Arial" w:eastAsia="Arial" w:hAnsi="Arial" w:cs="Arial"/>
-          <w:color w:val="000000"/>
-        </w:rPr>
-        <w:t>WoS</w:t>
-      </w:r>
-      <w:proofErr w:type="spellEnd"/>
-      <w:r>
-        <w:rPr>
-          <w:rFonts w:ascii="Arial" w:eastAsia="Arial" w:hAnsi="Arial" w:cs="Arial"/>
-          <w:color w:val="000000"/>
-        </w:rPr>
-        <w:t xml:space="preserve"> probably don't need a citation, so maybe this doesn't either</w:t>
-      </w:r>
-    </w:p>
-  </w:comment>
-  <w:comment w:id="164" w:author="Rebecca Chaplin-Kramer" w:date="2025-07-24T18:28:00Z" w:initials="">
-    <w:p>
-      <w:pPr>
-        <w:widowControl w:val="0"/>
-        <w:pBdr>
-          <w:top w:val="nil"/>
-          <w:left w:val="nil"/>
-          <w:bottom w:val="nil"/>
-          <w:right w:val="nil"/>
-          <w:between w:val="nil"/>
-        </w:pBdr>
-        <w:spacing w:after="0"/>
-        <w:rPr>
-          <w:rFonts w:ascii="Arial" w:eastAsia="Arial" w:hAnsi="Arial" w:cs="Arial"/>
-          <w:color w:val="000000"/>
-        </w:rPr>
-      </w:pPr>
-      <w:r>
-        <w:rPr>
-          <w:rFonts w:ascii="Arial" w:eastAsia="Arial" w:hAnsi="Arial" w:cs="Arial"/>
-          <w:color w:val="000000"/>
-        </w:rPr>
-        <w:t>In the methods you have four. I would get rid of the numbering here - it's too detailed. See my comment under Gillian's below about how to streamline this</w:t>
-      </w:r>
-    </w:p>
-  </w:comment>
-  <w:comment w:id="200" w:author="Rebecca Chaplin-Kramer" w:date="2025-07-24T18:13:00Z" w:initials="">
-    <w:p>
-      <w:pPr>
-        <w:widowControl w:val="0"/>
-        <w:pBdr>
-          <w:top w:val="nil"/>
-          <w:left w:val="nil"/>
-          <w:bottom w:val="nil"/>
-          <w:right w:val="nil"/>
-          <w:between w:val="nil"/>
-        </w:pBdr>
-        <w:spacing w:after="0"/>
-        <w:rPr>
-          <w:rFonts w:ascii="Arial" w:eastAsia="Arial" w:hAnsi="Arial" w:cs="Arial"/>
-          <w:color w:val="000000"/>
-        </w:rPr>
-      </w:pPr>
-      <w:r>
-        <w:rPr>
-          <w:rFonts w:ascii="Arial" w:eastAsia="Arial" w:hAnsi="Arial" w:cs="Arial"/>
-          <w:color w:val="000000"/>
-        </w:rPr>
-        <w:t>Or not having information at all?</w:t>
-      </w:r>
-    </w:p>
-  </w:comment>
-  <w:comment w:id="120" w:author="Gillian Galford" w:date="2025-07-22T14:22:00Z" w:initials="">
-    <w:p>
-      <w:pPr>
-        <w:widowControl w:val="0"/>
-        <w:pBdr>
-          <w:top w:val="nil"/>
-          <w:left w:val="nil"/>
-          <w:bottom w:val="nil"/>
-          <w:right w:val="nil"/>
-          <w:between w:val="nil"/>
-        </w:pBdr>
-        <w:spacing w:after="0"/>
-        <w:rPr>
-          <w:rFonts w:ascii="Arial" w:eastAsia="Arial" w:hAnsi="Arial" w:cs="Arial"/>
-          <w:color w:val="000000"/>
-        </w:rPr>
-      </w:pPr>
-      <w:r>
-        <w:rPr>
-          <w:rFonts w:ascii="Arial" w:eastAsia="Arial" w:hAnsi="Arial" w:cs="Arial"/>
-          <w:color w:val="000000"/>
-        </w:rPr>
-        <w:t>This is a little too much detail so tired to tighten it up, although I know with PNAS it is hard since your methods come much later.</w:t>
-      </w:r>
-    </w:p>
-  </w:comment>
-  <w:comment w:id="122" w:author="Rebecca Chaplin-Kramer" w:date="2025-07-24T18:18:00Z" w:initials="">
-    <w:p>
-      <w:pPr>
-        <w:widowControl w:val="0"/>
-        <w:pBdr>
-          <w:top w:val="nil"/>
-          <w:left w:val="nil"/>
-          <w:bottom w:val="nil"/>
-          <w:right w:val="nil"/>
-          <w:between w:val="nil"/>
-        </w:pBdr>
-        <w:spacing w:after="0"/>
-        <w:rPr>
-          <w:rFonts w:ascii="Arial" w:eastAsia="Arial" w:hAnsi="Arial" w:cs="Arial"/>
-          <w:color w:val="000000"/>
-        </w:rPr>
-      </w:pPr>
-      <w:r>
-        <w:rPr>
-          <w:rFonts w:ascii="Arial" w:eastAsia="Arial" w:hAnsi="Arial" w:cs="Arial"/>
-          <w:color w:val="000000"/>
-        </w:rPr>
-        <w:t>Agree - I think you could leave it to "Here we present a systematic map of the peer reviewed literature that applied ESI to a specific decision context with an outcome that translated into a measurable societal benefit." The rest of it -- the databases searched, the screening process-- can all be saved for the methods.</w:t>
-      </w:r>
-    </w:p>
-  </w:comment>
-  <w:comment w:id="153" w:author="Yusuke Kuwayama" w:date="2025-07-30T19:30:00Z" w:initials="">
-    <w:p>
-      <w:pPr>
-        <w:widowControl w:val="0"/>
-        <w:pBdr>
-          <w:top w:val="nil"/>
-          <w:left w:val="nil"/>
-          <w:bottom w:val="nil"/>
-          <w:right w:val="nil"/>
-          <w:between w:val="nil"/>
-        </w:pBdr>
-        <w:spacing w:after="0"/>
-        <w:rPr>
-          <w:rFonts w:ascii="Arial" w:eastAsia="Arial" w:hAnsi="Arial" w:cs="Arial"/>
-          <w:color w:val="000000"/>
-        </w:rPr>
-      </w:pPr>
-      <w:r>
-        <w:rPr>
-          <w:rFonts w:ascii="Arial" w:eastAsia="Arial" w:hAnsi="Arial" w:cs="Arial"/>
-          <w:color w:val="000000"/>
-        </w:rPr>
-        <w:t>These two sentences seem duplicative of what is described in the next paragraph (under "Screening Process"). Consider deleting?</w:t>
-      </w:r>
-    </w:p>
-  </w:comment>
-  <w:comment w:id="223" w:author="Gillian Galford" w:date="2025-07-22T14:24:00Z" w:initials="">
-    <w:p>
-      <w:pPr>
-        <w:widowControl w:val="0"/>
-        <w:pBdr>
-          <w:top w:val="nil"/>
-          <w:left w:val="nil"/>
-          <w:bottom w:val="nil"/>
-          <w:right w:val="nil"/>
-          <w:between w:val="nil"/>
-        </w:pBdr>
-        <w:spacing w:after="0"/>
-        <w:rPr>
-          <w:rFonts w:ascii="Arial" w:eastAsia="Arial" w:hAnsi="Arial" w:cs="Arial"/>
-          <w:color w:val="000000"/>
-        </w:rPr>
-      </w:pPr>
-      <w:r>
-        <w:rPr>
-          <w:rFonts w:ascii="Arial" w:eastAsia="Arial" w:hAnsi="Arial" w:cs="Arial"/>
-          <w:color w:val="000000"/>
-        </w:rPr>
-        <w:t>Previous sentence was past tense. Seems like everything should be past tense?</w:t>
-      </w:r>
-    </w:p>
-  </w:comment>
-  <w:comment w:id="224" w:author="Casey O'Hara" w:date="2025-08-05T02:33:00Z" w:initials="">
-    <w:p>
-      <w:pPr>
-        <w:widowControl w:val="0"/>
-        <w:pBdr>
-          <w:top w:val="nil"/>
-          <w:left w:val="nil"/>
-          <w:bottom w:val="nil"/>
-          <w:right w:val="nil"/>
-          <w:between w:val="nil"/>
-        </w:pBdr>
-        <w:spacing w:after="0"/>
-        <w:rPr>
-          <w:rFonts w:ascii="Arial" w:eastAsia="Arial" w:hAnsi="Arial" w:cs="Arial"/>
-          <w:color w:val="000000"/>
-        </w:rPr>
-      </w:pPr>
-      <w:r>
-        <w:rPr>
-          <w:rFonts w:ascii="Arial" w:eastAsia="Arial" w:hAnsi="Arial" w:cs="Arial"/>
-          <w:color w:val="000000"/>
-        </w:rPr>
-        <w:t>I think the analysis is completed, so analysis ought to be past tense ("we screened X papers").  The results exist now, so they can probably be present tense, e.g., "our corpus contains 170 documents" (though we could maybe do past tense there as well, e.g., "we found 170 documents"...) I'll try to aim for consistency throughout and do a final consistency check afterward, thanks for flagging it</w:t>
-      </w:r>
-    </w:p>
-  </w:comment>
-  <w:comment w:id="249" w:author="Rebecca Chaplin-Kramer" w:date="2025-07-24T18:26:00Z" w:initials="">
-    <w:p>
-      <w:pPr>
-        <w:widowControl w:val="0"/>
-        <w:pBdr>
-          <w:top w:val="nil"/>
-          <w:left w:val="nil"/>
-          <w:bottom w:val="nil"/>
-          <w:right w:val="nil"/>
-          <w:between w:val="nil"/>
-        </w:pBdr>
-        <w:spacing w:after="0"/>
-        <w:rPr>
-          <w:rFonts w:ascii="Arial" w:eastAsia="Arial" w:hAnsi="Arial" w:cs="Arial"/>
-          <w:color w:val="000000"/>
-        </w:rPr>
-      </w:pPr>
-      <w:r>
-        <w:rPr>
-          <w:rFonts w:ascii="Arial" w:eastAsia="Arial" w:hAnsi="Arial" w:cs="Arial"/>
-          <w:color w:val="000000"/>
-        </w:rPr>
-        <w:t>Important to make it clear that this is not just instrumental (which it sounds like as currently phrased) -- maybe make it clear that "outcomes" can also include changes in relational and intrinsic values, not just instrumental values?</w:t>
-      </w:r>
-    </w:p>
-  </w:comment>
-  <w:comment w:id="254" w:author="Yusuke Kuwayama" w:date="2025-07-31T01:44:00Z" w:initials="">
-    <w:p>
-      <w:pPr>
-        <w:widowControl w:val="0"/>
-        <w:pBdr>
-          <w:top w:val="nil"/>
-          <w:left w:val="nil"/>
-          <w:bottom w:val="nil"/>
-          <w:right w:val="nil"/>
-          <w:between w:val="nil"/>
-        </w:pBdr>
-        <w:spacing w:after="0"/>
-        <w:rPr>
-          <w:rFonts w:ascii="Arial" w:eastAsia="Arial" w:hAnsi="Arial" w:cs="Arial"/>
-          <w:color w:val="000000"/>
-        </w:rPr>
-      </w:pPr>
-      <w:r>
-        <w:rPr>
-          <w:rFonts w:ascii="Arial" w:eastAsia="Arial" w:hAnsi="Arial" w:cs="Arial"/>
-          <w:color w:val="000000"/>
-        </w:rPr>
-        <w:t>Should the 170 studies be listed somewhere? Maybe in the References list, or separately in the supplementary information?</w:t>
-      </w:r>
-    </w:p>
-  </w:comment>
-  <w:comment w:id="255" w:author="Casey O'Hara" w:date="2025-08-05T02:42:00Z" w:initials="">
-    <w:p>
-      <w:pPr>
-        <w:widowControl w:val="0"/>
-        <w:pBdr>
-          <w:top w:val="nil"/>
-          <w:left w:val="nil"/>
-          <w:bottom w:val="nil"/>
-          <w:right w:val="nil"/>
-          <w:between w:val="nil"/>
-        </w:pBdr>
-        <w:spacing w:after="0"/>
-        <w:rPr>
-          <w:rFonts w:ascii="Arial" w:eastAsia="Arial" w:hAnsi="Arial" w:cs="Arial"/>
-          <w:color w:val="000000"/>
-        </w:rPr>
-      </w:pPr>
-      <w:proofErr w:type="gramStart"/>
-      <w:r>
-        <w:rPr>
-          <w:rFonts w:ascii="Arial" w:eastAsia="Arial" w:hAnsi="Arial" w:cs="Arial"/>
-          <w:color w:val="000000"/>
-        </w:rPr>
-        <w:t>yes</w:t>
-      </w:r>
-      <w:proofErr w:type="gramEnd"/>
-      <w:r>
-        <w:rPr>
-          <w:rFonts w:ascii="Arial" w:eastAsia="Arial" w:hAnsi="Arial" w:cs="Arial"/>
-          <w:color w:val="000000"/>
-        </w:rPr>
-        <w:t xml:space="preserve"> definitely, good call - I had planned to include the spreadsheet with them all in a linked data repository (currently all screening results are available in the </w:t>
-      </w:r>
-      <w:proofErr w:type="spellStart"/>
-      <w:r>
-        <w:rPr>
-          <w:rFonts w:ascii="Arial" w:eastAsia="Arial" w:hAnsi="Arial" w:cs="Arial"/>
-          <w:color w:val="000000"/>
-        </w:rPr>
-        <w:t>Github</w:t>
-      </w:r>
-      <w:proofErr w:type="spellEnd"/>
-      <w:r>
-        <w:rPr>
-          <w:rFonts w:ascii="Arial" w:eastAsia="Arial" w:hAnsi="Arial" w:cs="Arial"/>
-          <w:color w:val="000000"/>
-        </w:rPr>
-        <w:t xml:space="preserve"> repo) but it would be fairly easy to include the 170 directly in the SI (but separately from the references list I think!)</w:t>
-      </w:r>
-    </w:p>
-  </w:comment>
-  <w:comment w:id="278" w:author="Richard Sharp" w:date="2025-07-30T19:38:00Z" w:initials="">
-    <w:p>
-      <w:pPr>
-        <w:widowControl w:val="0"/>
-        <w:pBdr>
-          <w:top w:val="nil"/>
-          <w:left w:val="nil"/>
-          <w:bottom w:val="nil"/>
-          <w:right w:val="nil"/>
-          <w:between w:val="nil"/>
-        </w:pBdr>
-        <w:spacing w:after="0"/>
-        <w:rPr>
-          <w:rFonts w:ascii="Arial" w:eastAsia="Arial" w:hAnsi="Arial" w:cs="Arial"/>
-          <w:color w:val="000000"/>
-        </w:rPr>
-      </w:pPr>
-      <w:r>
-        <w:rPr>
-          <w:rFonts w:ascii="Arial" w:eastAsia="Arial" w:hAnsi="Arial" w:cs="Arial"/>
-          <w:color w:val="000000"/>
-        </w:rPr>
-        <w:t>I don't understand the visualization here. The text says the size of the "quadrants" is relative to the numbers but there are also numbers on the figure. It looks like the numbers are the total but I'm not finding the graphic of the quadrants to help me understand what's going on. Even the point that says "2" and has a blue and a yellow look like they are different sizes but I'm assuming each quadrant is 1? If I were a reviewer I'd call this out and request a table instead if those numbers are so important to understand</w:t>
-      </w:r>
-    </w:p>
-  </w:comment>
-  <w:comment w:id="279" w:author="Rachelle Gould" w:date="2025-08-01T04:01:00Z" w:initials="">
-    <w:p>
-      <w:pPr>
-        <w:widowControl w:val="0"/>
-        <w:pBdr>
-          <w:top w:val="nil"/>
-          <w:left w:val="nil"/>
-          <w:bottom w:val="nil"/>
-          <w:right w:val="nil"/>
-          <w:between w:val="nil"/>
-        </w:pBdr>
-        <w:spacing w:after="0"/>
-        <w:rPr>
-          <w:rFonts w:ascii="Arial" w:eastAsia="Arial" w:hAnsi="Arial" w:cs="Arial"/>
-          <w:color w:val="000000"/>
-        </w:rPr>
-      </w:pPr>
-      <w:r>
-        <w:rPr>
-          <w:rFonts w:ascii="Arial" w:eastAsia="Arial" w:hAnsi="Arial" w:cs="Arial"/>
-          <w:color w:val="000000"/>
-        </w:rPr>
-        <w:t>Oh good. If Rich is confused by the quadrant word, I feel much less stupid for also having no idea what it means in this context (see the note I just made below, before seeing this)</w:t>
-      </w:r>
-    </w:p>
-  </w:comment>
-  <w:comment w:id="281" w:author="Gillian Galford" w:date="2025-07-22T14:41:00Z" w:initials="">
-    <w:p>
-      <w:pPr>
-        <w:widowControl w:val="0"/>
-        <w:pBdr>
-          <w:top w:val="nil"/>
-          <w:left w:val="nil"/>
-          <w:bottom w:val="nil"/>
-          <w:right w:val="nil"/>
-          <w:between w:val="nil"/>
-        </w:pBdr>
-        <w:spacing w:after="0"/>
-        <w:rPr>
-          <w:rFonts w:ascii="Arial" w:eastAsia="Arial" w:hAnsi="Arial" w:cs="Arial"/>
-          <w:color w:val="000000"/>
-        </w:rPr>
-      </w:pPr>
-      <w:r>
-        <w:rPr>
-          <w:rFonts w:ascii="Arial" w:eastAsia="Arial" w:hAnsi="Arial" w:cs="Arial"/>
-          <w:color w:val="000000"/>
-        </w:rPr>
-        <w:t>What's a context? Study area? Topic? I think this word is new at this point.</w:t>
-      </w:r>
-    </w:p>
-  </w:comment>
-  <w:comment w:id="282" w:author="Casey O'Hara" w:date="2025-08-05T03:00:00Z" w:initials="">
-    <w:p>
-      <w:pPr>
-        <w:widowControl w:val="0"/>
-        <w:pBdr>
-          <w:top w:val="nil"/>
-          <w:left w:val="nil"/>
-          <w:bottom w:val="nil"/>
-          <w:right w:val="nil"/>
-          <w:between w:val="nil"/>
-        </w:pBdr>
-        <w:spacing w:after="0"/>
-        <w:rPr>
-          <w:rFonts w:ascii="Arial" w:eastAsia="Arial" w:hAnsi="Arial" w:cs="Arial"/>
-          <w:color w:val="000000"/>
-        </w:rPr>
-      </w:pPr>
-      <w:r>
-        <w:rPr>
-          <w:rFonts w:ascii="Arial" w:eastAsia="Arial" w:hAnsi="Arial" w:cs="Arial"/>
-          <w:color w:val="000000"/>
-        </w:rPr>
-        <w:t>I'll try to pick a term and be consistent with it, thanks for flagging</w:t>
-      </w:r>
-    </w:p>
-  </w:comment>
-  <w:comment w:id="298" w:author="Rebecca Chaplin-Kramer" w:date="2025-07-24T23:40:00Z" w:initials="">
-    <w:p>
-      <w:pPr>
-        <w:widowControl w:val="0"/>
-        <w:pBdr>
-          <w:top w:val="nil"/>
-          <w:left w:val="nil"/>
-          <w:bottom w:val="nil"/>
-          <w:right w:val="nil"/>
-          <w:between w:val="nil"/>
-        </w:pBdr>
-        <w:spacing w:after="0"/>
-        <w:rPr>
-          <w:rFonts w:ascii="Arial" w:eastAsia="Arial" w:hAnsi="Arial" w:cs="Arial"/>
-          <w:color w:val="000000"/>
-        </w:rPr>
-      </w:pPr>
-      <w:r>
-        <w:rPr>
-          <w:rFonts w:ascii="Arial" w:eastAsia="Arial" w:hAnsi="Arial" w:cs="Arial"/>
-          <w:color w:val="000000"/>
-        </w:rPr>
-        <w:t>Why not? So did this study not get included? Or did it not get tagged as monetary value? This statement really confuses me!</w:t>
-      </w:r>
-    </w:p>
-  </w:comment>
-  <w:comment w:id="299" w:author="Casey O'Hara" w:date="2025-07-30T20:47:00Z" w:initials="">
-    <w:p>
-      <w:pPr>
-        <w:widowControl w:val="0"/>
-        <w:pBdr>
-          <w:top w:val="nil"/>
-          <w:left w:val="nil"/>
-          <w:bottom w:val="nil"/>
-          <w:right w:val="nil"/>
-          <w:between w:val="nil"/>
-        </w:pBdr>
-        <w:spacing w:after="0"/>
-        <w:rPr>
-          <w:rFonts w:ascii="Arial" w:eastAsia="Arial" w:hAnsi="Arial" w:cs="Arial"/>
-          <w:color w:val="000000"/>
-        </w:rPr>
-      </w:pPr>
-      <w:r>
-        <w:rPr>
-          <w:rFonts w:ascii="Arial" w:eastAsia="Arial" w:hAnsi="Arial" w:cs="Arial"/>
-          <w:color w:val="000000"/>
-        </w:rPr>
-        <w:t>With this I am trying to differentiate between valuation methods that involve ESI and valuation methods that value goods and services but NOT information.  If prices are independent of ESI, then a valuation method that assigns prices is independent of ESI, and so therefore is not valuing information.  Maybe that kind of phrasing with the intermediate step would be more clear?</w:t>
-      </w:r>
-    </w:p>
-  </w:comment>
-  <w:comment w:id="300" w:author="Yusuke Kuwayama" w:date="2025-07-31T01:35:00Z" w:initials="">
-    <w:p>
-      <w:pPr>
-        <w:widowControl w:val="0"/>
-        <w:pBdr>
-          <w:top w:val="nil"/>
-          <w:left w:val="nil"/>
-          <w:bottom w:val="nil"/>
-          <w:right w:val="nil"/>
-          <w:between w:val="nil"/>
-        </w:pBdr>
-        <w:spacing w:after="0"/>
-        <w:rPr>
-          <w:rFonts w:ascii="Arial" w:eastAsia="Arial" w:hAnsi="Arial" w:cs="Arial"/>
-          <w:color w:val="000000"/>
-        </w:rPr>
-      </w:pPr>
-      <w:r>
-        <w:rPr>
-          <w:rFonts w:ascii="Arial" w:eastAsia="Arial" w:hAnsi="Arial" w:cs="Arial"/>
-          <w:color w:val="000000"/>
-        </w:rPr>
-        <w:t>This is an important distinction and a tough one to articulate clearly. Information generates benefits if it leads to a change in outcome--externally in the world or internally within ourselves--and the first task is to characterize this change in outcome. A potential second task is to place a value on this change in outcome--be it instrumental, intrinsic, or relational value. The first and second tasks may use different methods.</w:t>
-      </w:r>
-    </w:p>
-    <w:p>
-      <w:pPr>
-        <w:widowControl w:val="0"/>
-        <w:pBdr>
-          <w:top w:val="nil"/>
-          <w:left w:val="nil"/>
-          <w:bottom w:val="nil"/>
-          <w:right w:val="nil"/>
-          <w:between w:val="nil"/>
-        </w:pBdr>
-        <w:spacing w:after="0"/>
-        <w:rPr>
-          <w:rFonts w:ascii="Arial" w:eastAsia="Arial" w:hAnsi="Arial" w:cs="Arial"/>
-          <w:color w:val="000000"/>
-        </w:rPr>
-      </w:pPr>
-    </w:p>
-    <w:p>
-      <w:pPr>
-        <w:widowControl w:val="0"/>
-        <w:pBdr>
-          <w:top w:val="nil"/>
-          <w:left w:val="nil"/>
-          <w:bottom w:val="nil"/>
-          <w:right w:val="nil"/>
-          <w:between w:val="nil"/>
-        </w:pBdr>
-        <w:spacing w:after="0"/>
-        <w:rPr>
-          <w:rFonts w:ascii="Arial" w:eastAsia="Arial" w:hAnsi="Arial" w:cs="Arial"/>
-          <w:color w:val="000000"/>
-        </w:rPr>
-      </w:pPr>
-      <w:r>
-        <w:rPr>
-          <w:rFonts w:ascii="Arial" w:eastAsia="Arial" w:hAnsi="Arial" w:cs="Arial"/>
-          <w:color w:val="000000"/>
-        </w:rPr>
-        <w:t>In my mind, this paper is focused on the literature that implements the first task--though many studies also complete the second task.</w:t>
-      </w:r>
-    </w:p>
-    <w:p>
-      <w:pPr>
-        <w:widowControl w:val="0"/>
-        <w:pBdr>
-          <w:top w:val="nil"/>
-          <w:left w:val="nil"/>
-          <w:bottom w:val="nil"/>
-          <w:right w:val="nil"/>
-          <w:between w:val="nil"/>
-        </w:pBdr>
-        <w:spacing w:after="0"/>
-        <w:rPr>
-          <w:rFonts w:ascii="Arial" w:eastAsia="Arial" w:hAnsi="Arial" w:cs="Arial"/>
-          <w:color w:val="000000"/>
-        </w:rPr>
-      </w:pPr>
-    </w:p>
-    <w:p>
-      <w:pPr>
-        <w:widowControl w:val="0"/>
-        <w:pBdr>
-          <w:top w:val="nil"/>
-          <w:left w:val="nil"/>
-          <w:bottom w:val="nil"/>
-          <w:right w:val="nil"/>
-          <w:between w:val="nil"/>
-        </w:pBdr>
-        <w:spacing w:after="0"/>
-        <w:rPr>
-          <w:rFonts w:ascii="Arial" w:eastAsia="Arial" w:hAnsi="Arial" w:cs="Arial"/>
-          <w:color w:val="000000"/>
-        </w:rPr>
-      </w:pPr>
-      <w:r>
-        <w:rPr>
-          <w:rFonts w:ascii="Arial" w:eastAsia="Arial" w:hAnsi="Arial" w:cs="Arial"/>
-          <w:color w:val="000000"/>
-        </w:rPr>
-        <w:t>It might be worth stating this distinction earlier in the paper, before the screening process is described.</w:t>
-      </w:r>
-    </w:p>
-  </w:comment>
-  <w:comment w:id="301" w:author="Casey O'Hara" w:date="2025-08-01T23:22:00Z" w:initials="">
-    <w:p>
-      <w:pPr>
-        <w:widowControl w:val="0"/>
-        <w:pBdr>
-          <w:top w:val="nil"/>
-          <w:left w:val="nil"/>
-          <w:bottom w:val="nil"/>
-          <w:right w:val="nil"/>
-          <w:between w:val="nil"/>
-        </w:pBdr>
-        <w:spacing w:after="0"/>
-        <w:rPr>
-          <w:rFonts w:ascii="Arial" w:eastAsia="Arial" w:hAnsi="Arial" w:cs="Arial"/>
-          <w:color w:val="000000"/>
-        </w:rPr>
-      </w:pPr>
-      <w:r>
-        <w:rPr>
-          <w:rFonts w:ascii="Arial" w:eastAsia="Arial" w:hAnsi="Arial" w:cs="Arial"/>
-          <w:color w:val="000000"/>
-        </w:rPr>
-        <w:t>Thanks @kuwayama@umbc.edu - this is a helpful framing of what I was trying to get across!</w:t>
-      </w:r>
-    </w:p>
-  </w:comment>
-  <w:comment w:id="312" w:author="Gillian Galford" w:date="2025-07-25T14:30:00Z" w:initials="">
-    <w:p>
-      <w:pPr>
-        <w:widowControl w:val="0"/>
-        <w:pBdr>
-          <w:top w:val="nil"/>
-          <w:left w:val="nil"/>
-          <w:bottom w:val="nil"/>
-          <w:right w:val="nil"/>
-          <w:between w:val="nil"/>
-        </w:pBdr>
-        <w:spacing w:after="0"/>
-        <w:rPr>
-          <w:rFonts w:ascii="Arial" w:eastAsia="Arial" w:hAnsi="Arial" w:cs="Arial"/>
-          <w:color w:val="000000"/>
-        </w:rPr>
-      </w:pPr>
-      <w:r>
-        <w:rPr>
-          <w:rFonts w:ascii="Arial" w:eastAsia="Arial" w:hAnsi="Arial" w:cs="Arial"/>
-          <w:color w:val="000000"/>
-        </w:rPr>
-        <w:t>Use a term that we're already using in the paper. This is new jargon. What about remote sensing data? ESI?</w:t>
-      </w:r>
-    </w:p>
-    <w:p>
-      <w:pPr>
-        <w:widowControl w:val="0"/>
-        <w:pBdr>
-          <w:top w:val="nil"/>
-          <w:left w:val="nil"/>
-          <w:bottom w:val="nil"/>
-          <w:right w:val="nil"/>
-          <w:between w:val="nil"/>
-        </w:pBdr>
-        <w:spacing w:after="0"/>
-        <w:rPr>
-          <w:rFonts w:ascii="Arial" w:eastAsia="Arial" w:hAnsi="Arial" w:cs="Arial"/>
-          <w:color w:val="000000"/>
-        </w:rPr>
-      </w:pPr>
-      <w:r>
-        <w:rPr>
-          <w:rFonts w:ascii="Arial" w:eastAsia="Arial" w:hAnsi="Arial" w:cs="Arial"/>
-          <w:color w:val="000000"/>
-        </w:rPr>
-        <w:t>1 total reaction</w:t>
-      </w:r>
-    </w:p>
-    <w:p>
-      <w:pPr>
-        <w:widowControl w:val="0"/>
-        <w:pBdr>
-          <w:top w:val="nil"/>
-          <w:left w:val="nil"/>
-          <w:bottom w:val="nil"/>
-          <w:right w:val="nil"/>
-          <w:between w:val="nil"/>
-        </w:pBdr>
-        <w:spacing w:after="0"/>
-        <w:rPr>
-          <w:rFonts w:ascii="Arial" w:eastAsia="Arial" w:hAnsi="Arial" w:cs="Arial"/>
-          <w:color w:val="000000"/>
-        </w:rPr>
-      </w:pPr>
-      <w:r>
-        <w:rPr>
-          <w:rFonts w:ascii="Arial" w:eastAsia="Arial" w:hAnsi="Arial" w:cs="Arial"/>
-          <w:color w:val="000000"/>
-        </w:rPr>
-        <w:t>Casey O'Hara reacted with 👍 at 2025-08-01 23:31 PM</w:t>
-      </w:r>
-    </w:p>
-  </w:comment>
-  <w:comment w:id="326" w:author="Yusuke Kuwayama" w:date="2025-07-31T01:51:00Z" w:initials="">
-    <w:p>
-      <w:pPr>
-        <w:widowControl w:val="0"/>
-        <w:pBdr>
-          <w:top w:val="nil"/>
-          <w:left w:val="nil"/>
-          <w:bottom w:val="nil"/>
-          <w:right w:val="nil"/>
-          <w:between w:val="nil"/>
-        </w:pBdr>
-        <w:spacing w:after="0"/>
-        <w:rPr>
-          <w:rFonts w:ascii="Arial" w:eastAsia="Arial" w:hAnsi="Arial" w:cs="Arial"/>
-          <w:color w:val="000000"/>
-        </w:rPr>
-      </w:pPr>
-      <w:r>
-        <w:rPr>
-          <w:rFonts w:ascii="Arial" w:eastAsia="Arial" w:hAnsi="Arial" w:cs="Arial"/>
-          <w:color w:val="000000"/>
-        </w:rPr>
-        <w:t>Is the following paper one of the 170 included in this review?</w:t>
-      </w:r>
-    </w:p>
-    <w:p>
-      <w:pPr>
-        <w:widowControl w:val="0"/>
-        <w:pBdr>
-          <w:top w:val="nil"/>
-          <w:left w:val="nil"/>
-          <w:bottom w:val="nil"/>
-          <w:right w:val="nil"/>
-          <w:between w:val="nil"/>
-        </w:pBdr>
-        <w:spacing w:after="0"/>
-        <w:rPr>
-          <w:rFonts w:ascii="Arial" w:eastAsia="Arial" w:hAnsi="Arial" w:cs="Arial"/>
-          <w:color w:val="000000"/>
-        </w:rPr>
-      </w:pPr>
-    </w:p>
-    <w:p>
-      <w:pPr>
-        <w:widowControl w:val="0"/>
-        <w:pBdr>
-          <w:top w:val="nil"/>
-          <w:left w:val="nil"/>
-          <w:bottom w:val="nil"/>
-          <w:right w:val="nil"/>
-          <w:between w:val="nil"/>
-        </w:pBdr>
-        <w:spacing w:after="0"/>
-        <w:rPr>
-          <w:rFonts w:ascii="Arial" w:eastAsia="Arial" w:hAnsi="Arial" w:cs="Arial"/>
-          <w:color w:val="000000"/>
-        </w:rPr>
-      </w:pPr>
-      <w:r>
-        <w:rPr>
-          <w:rFonts w:ascii="Arial" w:eastAsia="Arial" w:hAnsi="Arial" w:cs="Arial"/>
-          <w:color w:val="000000"/>
-        </w:rPr>
-        <w:t>Nagaraj, A. (2022). The private impact of public data: Landsat satellite maps increased gold discoveries and encouraged entry. Management Science, 68(1), 564-582.</w:t>
-      </w:r>
-    </w:p>
-    <w:p>
-      <w:pPr>
-        <w:widowControl w:val="0"/>
-        <w:pBdr>
-          <w:top w:val="nil"/>
-          <w:left w:val="nil"/>
-          <w:bottom w:val="nil"/>
-          <w:right w:val="nil"/>
-          <w:between w:val="nil"/>
-        </w:pBdr>
-        <w:spacing w:after="0"/>
-        <w:rPr>
-          <w:rFonts w:ascii="Arial" w:eastAsia="Arial" w:hAnsi="Arial" w:cs="Arial"/>
-          <w:color w:val="000000"/>
-        </w:rPr>
-      </w:pPr>
-    </w:p>
-    <w:p>
-      <w:pPr>
-        <w:widowControl w:val="0"/>
-        <w:pBdr>
-          <w:top w:val="nil"/>
-          <w:left w:val="nil"/>
-          <w:bottom w:val="nil"/>
-          <w:right w:val="nil"/>
-          <w:between w:val="nil"/>
-        </w:pBdr>
-        <w:spacing w:after="0"/>
-        <w:rPr>
-          <w:rFonts w:ascii="Arial" w:eastAsia="Arial" w:hAnsi="Arial" w:cs="Arial"/>
-          <w:color w:val="000000"/>
-        </w:rPr>
-      </w:pPr>
-      <w:r>
-        <w:rPr>
-          <w:rFonts w:ascii="Arial" w:eastAsia="Arial" w:hAnsi="Arial" w:cs="Arial"/>
-          <w:color w:val="000000"/>
-        </w:rPr>
-        <w:t>It is a very clever paper that exploits random cloud cover to identify the effect of Landsat data availability on gold deposit discoveries.</w:t>
-      </w:r>
-    </w:p>
-  </w:comment>
-  <w:comment w:id="316" w:author="Gillian Galford" w:date="2025-07-25T14:37:00Z" w:initials="">
-    <w:p>
-      <w:pPr>
-        <w:widowControl w:val="0"/>
-        <w:pBdr>
-          <w:top w:val="nil"/>
-          <w:left w:val="nil"/>
-          <w:bottom w:val="nil"/>
-          <w:right w:val="nil"/>
-          <w:between w:val="nil"/>
-        </w:pBdr>
-        <w:spacing w:after="0"/>
-        <w:rPr>
-          <w:rFonts w:ascii="Arial" w:eastAsia="Arial" w:hAnsi="Arial" w:cs="Arial"/>
-          <w:color w:val="000000"/>
-        </w:rPr>
-      </w:pPr>
-      <w:r>
-        <w:rPr>
-          <w:rFonts w:ascii="Arial" w:eastAsia="Arial" w:hAnsi="Arial" w:cs="Arial"/>
-          <w:color w:val="000000"/>
-        </w:rPr>
-        <w:t xml:space="preserve">This isn't totally true. Landsat has to have a downlink node to offload data. If it can't offload, it overwrites. Historically, there were many, many more downlink nodes in the global north than in the global south. The African continent was covered by only four nodes and NOT EVERY PART OF THE CONTINENT was within the receiving downlink node coverage meaning that there was systematic bias in the data drops particularly in western and central </w:t>
-      </w:r>
-      <w:proofErr w:type="spellStart"/>
-      <w:r>
-        <w:rPr>
-          <w:rFonts w:ascii="Arial" w:eastAsia="Arial" w:hAnsi="Arial" w:cs="Arial"/>
-          <w:color w:val="000000"/>
-        </w:rPr>
-        <w:t>africa</w:t>
-      </w:r>
-      <w:proofErr w:type="spellEnd"/>
-      <w:r>
-        <w:rPr>
-          <w:rFonts w:ascii="Arial" w:eastAsia="Arial" w:hAnsi="Arial" w:cs="Arial"/>
-          <w:color w:val="000000"/>
-        </w:rPr>
-        <w:t xml:space="preserve">. At one point, the east African node had a chemical spill and stopped operating and the data tapes were never recovered; this left a larger "hole" in data coverage in central and east </w:t>
-      </w:r>
-      <w:proofErr w:type="spellStart"/>
-      <w:r>
-        <w:rPr>
-          <w:rFonts w:ascii="Arial" w:eastAsia="Arial" w:hAnsi="Arial" w:cs="Arial"/>
-          <w:color w:val="000000"/>
-        </w:rPr>
-        <w:t>africa</w:t>
-      </w:r>
-      <w:proofErr w:type="spellEnd"/>
-      <w:r>
-        <w:rPr>
-          <w:rFonts w:ascii="Arial" w:eastAsia="Arial" w:hAnsi="Arial" w:cs="Arial"/>
-          <w:color w:val="000000"/>
-        </w:rPr>
-        <w:t>. Further, just because data was downloaded does not mean that it was held by the USGS. In fact, the USGS purchased scenes, say, from the South Africa node only ON DEMAND. That is, if a user made a purchase request, then the USGS would get the data from that node. Other locations (and in current times) had data reciprocity (open data) policies with the USGS. The result? Systematic bias in data availability as you go back in time. #</w:t>
-      </w:r>
-      <w:proofErr w:type="spellStart"/>
-      <w:r>
-        <w:rPr>
-          <w:rFonts w:ascii="Arial" w:eastAsia="Arial" w:hAnsi="Arial" w:cs="Arial"/>
-          <w:color w:val="000000"/>
-        </w:rPr>
-        <w:t>endrant</w:t>
-      </w:r>
-      <w:proofErr w:type="spellEnd"/>
-    </w:p>
-    <w:p>
-      <w:pPr>
-        <w:widowControl w:val="0"/>
-        <w:pBdr>
-          <w:top w:val="nil"/>
-          <w:left w:val="nil"/>
-          <w:bottom w:val="nil"/>
-          <w:right w:val="nil"/>
-          <w:between w:val="nil"/>
-        </w:pBdr>
-        <w:spacing w:after="0"/>
-        <w:rPr>
-          <w:rFonts w:ascii="Arial" w:eastAsia="Arial" w:hAnsi="Arial" w:cs="Arial"/>
-          <w:color w:val="000000"/>
-        </w:rPr>
-      </w:pPr>
-      <w:r>
-        <w:rPr>
-          <w:rFonts w:ascii="Arial" w:eastAsia="Arial" w:hAnsi="Arial" w:cs="Arial"/>
-          <w:color w:val="000000"/>
-        </w:rPr>
-        <w:t>1 total reaction</w:t>
-      </w:r>
-    </w:p>
-    <w:p>
-      <w:pPr>
-        <w:widowControl w:val="0"/>
-        <w:pBdr>
-          <w:top w:val="nil"/>
-          <w:left w:val="nil"/>
-          <w:bottom w:val="nil"/>
-          <w:right w:val="nil"/>
-          <w:between w:val="nil"/>
-        </w:pBdr>
-        <w:spacing w:after="0"/>
-        <w:rPr>
-          <w:rFonts w:ascii="Arial" w:eastAsia="Arial" w:hAnsi="Arial" w:cs="Arial"/>
-          <w:color w:val="000000"/>
-        </w:rPr>
-      </w:pPr>
-      <w:r>
-        <w:rPr>
-          <w:rFonts w:ascii="Arial" w:eastAsia="Arial" w:hAnsi="Arial" w:cs="Arial"/>
-          <w:color w:val="000000"/>
-        </w:rPr>
-        <w:t>Casey O'Hara reacted with 🔥 at 2025-08-01 23:34 PM</w:t>
-      </w:r>
-    </w:p>
-  </w:comment>
-  <w:comment w:id="317" w:author="Casey O'Hara" w:date="2025-08-01T23:34:00Z" w:initials="">
-    <w:p>
-      <w:pPr>
-        <w:widowControl w:val="0"/>
-        <w:pBdr>
-          <w:top w:val="nil"/>
-          <w:left w:val="nil"/>
-          <w:bottom w:val="nil"/>
-          <w:right w:val="nil"/>
-          <w:between w:val="nil"/>
-        </w:pBdr>
-        <w:spacing w:after="0"/>
-        <w:rPr>
-          <w:rFonts w:ascii="Arial" w:eastAsia="Arial" w:hAnsi="Arial" w:cs="Arial"/>
-          <w:color w:val="000000"/>
-        </w:rPr>
-      </w:pPr>
-      <w:r>
-        <w:rPr>
-          <w:rFonts w:ascii="Arial" w:eastAsia="Arial" w:hAnsi="Arial" w:cs="Arial"/>
-          <w:color w:val="000000"/>
-        </w:rPr>
-        <w:t>Super interesting - I didn't see this anywhere in the papers I reviewed - can you provide a reference for this?</w:t>
-      </w:r>
-    </w:p>
-  </w:comment>
-  <w:comment w:id="335" w:author="Yusuke Kuwayama" w:date="2025-07-31T02:32:00Z" w:initials="">
-    <w:p>
-      <w:pPr>
-        <w:widowControl w:val="0"/>
-        <w:pBdr>
-          <w:top w:val="nil"/>
-          <w:left w:val="nil"/>
-          <w:bottom w:val="nil"/>
-          <w:right w:val="nil"/>
-          <w:between w:val="nil"/>
-        </w:pBdr>
-        <w:spacing w:after="0"/>
-        <w:rPr>
-          <w:rFonts w:ascii="Arial" w:eastAsia="Arial" w:hAnsi="Arial" w:cs="Arial"/>
-          <w:color w:val="000000"/>
-        </w:rPr>
-      </w:pPr>
-      <w:r>
-        <w:rPr>
-          <w:rFonts w:ascii="Arial" w:eastAsia="Arial" w:hAnsi="Arial" w:cs="Arial"/>
-          <w:color w:val="000000"/>
-        </w:rPr>
-        <w:t>We probably don't want to add more text at this point--but another problem with characterizing the value of ESI is that we often don't characterize the second-order effects of changes in outcomes that result from the use of ESI. For example, availability of Landsat data can lead to cost savings relative to more manual mapping methods--a social benefit--but those cost savings may be realized by firing the staff that used to do the manual mapping--a social cost that is often not quantified.</w:t>
-      </w:r>
-    </w:p>
-  </w:comment>
-  <w:comment w:id="336" w:author="Yusuke Kuwayama" w:date="2025-07-31T01:59:00Z" w:initials="">
-    <w:p>
-      <w:pPr>
-        <w:widowControl w:val="0"/>
-        <w:pBdr>
-          <w:top w:val="nil"/>
-          <w:left w:val="nil"/>
-          <w:bottom w:val="nil"/>
-          <w:right w:val="nil"/>
-          <w:between w:val="nil"/>
-        </w:pBdr>
-        <w:spacing w:after="0"/>
-        <w:rPr>
-          <w:rFonts w:ascii="Arial" w:eastAsia="Arial" w:hAnsi="Arial" w:cs="Arial"/>
-          <w:color w:val="000000"/>
-        </w:rPr>
-      </w:pPr>
-      <w:r>
-        <w:rPr>
-          <w:rFonts w:ascii="Arial" w:eastAsia="Arial" w:hAnsi="Arial" w:cs="Arial"/>
-          <w:color w:val="000000"/>
-        </w:rPr>
-        <w:t>See:</w:t>
-      </w:r>
-    </w:p>
-    <w:p>
-      <w:pPr>
-        <w:widowControl w:val="0"/>
-        <w:pBdr>
-          <w:top w:val="nil"/>
-          <w:left w:val="nil"/>
-          <w:bottom w:val="nil"/>
-          <w:right w:val="nil"/>
-          <w:between w:val="nil"/>
-        </w:pBdr>
-        <w:spacing w:after="0"/>
-        <w:rPr>
-          <w:rFonts w:ascii="Arial" w:eastAsia="Arial" w:hAnsi="Arial" w:cs="Arial"/>
-          <w:color w:val="000000"/>
-        </w:rPr>
-      </w:pPr>
-    </w:p>
-    <w:p>
-      <w:pPr>
-        <w:widowControl w:val="0"/>
-        <w:pBdr>
-          <w:top w:val="nil"/>
-          <w:left w:val="nil"/>
-          <w:bottom w:val="nil"/>
-          <w:right w:val="nil"/>
-          <w:between w:val="nil"/>
-        </w:pBdr>
-        <w:spacing w:after="0"/>
-        <w:rPr>
-          <w:rFonts w:ascii="Arial" w:eastAsia="Arial" w:hAnsi="Arial" w:cs="Arial"/>
-          <w:color w:val="000000"/>
-        </w:rPr>
-      </w:pPr>
-      <w:proofErr w:type="spellStart"/>
-      <w:r>
-        <w:rPr>
-          <w:rFonts w:ascii="Arial" w:eastAsia="Arial" w:hAnsi="Arial" w:cs="Arial"/>
-          <w:color w:val="000000"/>
-        </w:rPr>
-        <w:t>Stroming</w:t>
-      </w:r>
-      <w:proofErr w:type="spellEnd"/>
-      <w:r>
-        <w:rPr>
-          <w:rFonts w:ascii="Arial" w:eastAsia="Arial" w:hAnsi="Arial" w:cs="Arial"/>
-          <w:color w:val="000000"/>
-        </w:rPr>
-        <w:t xml:space="preserve">, S., Robertson, M., </w:t>
-      </w:r>
-      <w:proofErr w:type="spellStart"/>
-      <w:r>
-        <w:rPr>
-          <w:rFonts w:ascii="Arial" w:eastAsia="Arial" w:hAnsi="Arial" w:cs="Arial"/>
-          <w:color w:val="000000"/>
-        </w:rPr>
-        <w:t>Mabee</w:t>
-      </w:r>
-      <w:proofErr w:type="spellEnd"/>
-      <w:r>
-        <w:rPr>
-          <w:rFonts w:ascii="Arial" w:eastAsia="Arial" w:hAnsi="Arial" w:cs="Arial"/>
-          <w:color w:val="000000"/>
-        </w:rPr>
-        <w:t xml:space="preserve">, B., </w:t>
-      </w:r>
-      <w:proofErr w:type="spellStart"/>
-      <w:r>
-        <w:rPr>
-          <w:rFonts w:ascii="Arial" w:eastAsia="Arial" w:hAnsi="Arial" w:cs="Arial"/>
-          <w:color w:val="000000"/>
-        </w:rPr>
-        <w:t>Kuwayama</w:t>
-      </w:r>
-      <w:proofErr w:type="spellEnd"/>
-      <w:r>
-        <w:rPr>
-          <w:rFonts w:ascii="Arial" w:eastAsia="Arial" w:hAnsi="Arial" w:cs="Arial"/>
-          <w:color w:val="000000"/>
-        </w:rPr>
-        <w:t xml:space="preserve">, Y., &amp; Schaeffer, B. (2020). Quantifying the human health benefits of using satellite information to detect cyanobacterial harmful algal blooms and manage recreational advisories in US Lakes. </w:t>
-      </w:r>
-      <w:proofErr w:type="spellStart"/>
-      <w:r>
-        <w:rPr>
-          <w:rFonts w:ascii="Arial" w:eastAsia="Arial" w:hAnsi="Arial" w:cs="Arial"/>
-          <w:color w:val="000000"/>
-        </w:rPr>
-        <w:t>GeoHealth</w:t>
-      </w:r>
-      <w:proofErr w:type="spellEnd"/>
-      <w:r>
-        <w:rPr>
-          <w:rFonts w:ascii="Arial" w:eastAsia="Arial" w:hAnsi="Arial" w:cs="Arial"/>
-          <w:color w:val="000000"/>
-        </w:rPr>
-        <w:t>, 4(9), e2020GH000254.</w:t>
-      </w:r>
-    </w:p>
-  </w:comment>
-  <w:comment w:id="339" w:author="Rebecca Chaplin-Kramer" w:date="2025-07-25T19:26:00Z" w:initials="">
-    <w:p>
-      <w:pPr>
-        <w:widowControl w:val="0"/>
-        <w:pBdr>
-          <w:top w:val="nil"/>
-          <w:left w:val="nil"/>
-          <w:bottom w:val="nil"/>
-          <w:right w:val="nil"/>
-          <w:between w:val="nil"/>
-        </w:pBdr>
-        <w:spacing w:after="0"/>
-        <w:rPr>
-          <w:rFonts w:ascii="Arial" w:eastAsia="Arial" w:hAnsi="Arial" w:cs="Arial"/>
-          <w:color w:val="000000"/>
-        </w:rPr>
-      </w:pPr>
-      <w:r>
-        <w:rPr>
-          <w:rFonts w:ascii="Arial" w:eastAsia="Arial" w:hAnsi="Arial" w:cs="Arial"/>
-          <w:color w:val="000000"/>
-        </w:rPr>
-        <w:t>This is super interesting and I wonder if it's worth pulling in some insights from Cristina's report on community interest in and barriers to socioeconomic assessments to reflect on why they don't take this tiny extra step when they've already done the majority of the work. Could be: </w:t>
-      </w:r>
-    </w:p>
-    <w:p>
-      <w:pPr>
-        <w:widowControl w:val="0"/>
-        <w:pBdr>
-          <w:top w:val="nil"/>
-          <w:left w:val="nil"/>
-          <w:bottom w:val="nil"/>
-          <w:right w:val="nil"/>
-          <w:between w:val="nil"/>
-        </w:pBdr>
-        <w:spacing w:after="0"/>
-        <w:rPr>
-          <w:rFonts w:ascii="Arial" w:eastAsia="Arial" w:hAnsi="Arial" w:cs="Arial"/>
-          <w:color w:val="000000"/>
-        </w:rPr>
-      </w:pPr>
-      <w:r>
-        <w:rPr>
-          <w:rFonts w:ascii="Arial" w:eastAsia="Arial" w:hAnsi="Arial" w:cs="Arial"/>
-          <w:color w:val="000000"/>
-        </w:rPr>
-        <w:t>- lack of perceived interest - no funders demand it, no institutional incentives </w:t>
-      </w:r>
-    </w:p>
-    <w:p>
-      <w:pPr>
-        <w:widowControl w:val="0"/>
-        <w:pBdr>
-          <w:top w:val="nil"/>
-          <w:left w:val="nil"/>
-          <w:bottom w:val="nil"/>
-          <w:right w:val="nil"/>
-          <w:between w:val="nil"/>
-        </w:pBdr>
-        <w:spacing w:after="0"/>
-        <w:rPr>
-          <w:rFonts w:ascii="Arial" w:eastAsia="Arial" w:hAnsi="Arial" w:cs="Arial"/>
-          <w:color w:val="000000"/>
-        </w:rPr>
-      </w:pPr>
-      <w:r>
-        <w:rPr>
-          <w:rFonts w:ascii="Arial" w:eastAsia="Arial" w:hAnsi="Arial" w:cs="Arial"/>
-          <w:color w:val="000000"/>
-        </w:rPr>
-        <w:t>- lack of capacity or connection to collaborators with the capacity to undertake the socioeconomic part</w:t>
-      </w:r>
-    </w:p>
-    <w:p>
-      <w:pPr>
-        <w:widowControl w:val="0"/>
-        <w:pBdr>
-          <w:top w:val="nil"/>
-          <w:left w:val="nil"/>
-          <w:bottom w:val="nil"/>
-          <w:right w:val="nil"/>
-          <w:between w:val="nil"/>
-        </w:pBdr>
-        <w:spacing w:after="0"/>
-        <w:rPr>
-          <w:rFonts w:ascii="Arial" w:eastAsia="Arial" w:hAnsi="Arial" w:cs="Arial"/>
-          <w:color w:val="000000"/>
-        </w:rPr>
-      </w:pPr>
-      <w:r>
-        <w:rPr>
-          <w:rFonts w:ascii="Arial" w:eastAsia="Arial" w:hAnsi="Arial" w:cs="Arial"/>
-          <w:color w:val="000000"/>
-        </w:rPr>
-        <w:t>I would say it's probably not the other big one she identified - lack of time or money because they've already invested so much time on the first part!</w:t>
-      </w:r>
-    </w:p>
-    <w:p>
-      <w:pPr>
-        <w:widowControl w:val="0"/>
-        <w:pBdr>
-          <w:top w:val="nil"/>
-          <w:left w:val="nil"/>
-          <w:bottom w:val="nil"/>
-          <w:right w:val="nil"/>
-          <w:between w:val="nil"/>
-        </w:pBdr>
-        <w:spacing w:after="0"/>
-        <w:rPr>
-          <w:rFonts w:ascii="Arial" w:eastAsia="Arial" w:hAnsi="Arial" w:cs="Arial"/>
-          <w:color w:val="000000"/>
-        </w:rPr>
-      </w:pPr>
-      <w:r>
-        <w:rPr>
-          <w:rFonts w:ascii="Arial" w:eastAsia="Arial" w:hAnsi="Arial" w:cs="Arial"/>
-          <w:color w:val="000000"/>
-        </w:rPr>
-        <w:t>1 total reaction</w:t>
-      </w:r>
-    </w:p>
-    <w:p>
-      <w:pPr>
-        <w:widowControl w:val="0"/>
-        <w:pBdr>
-          <w:top w:val="nil"/>
-          <w:left w:val="nil"/>
-          <w:bottom w:val="nil"/>
-          <w:right w:val="nil"/>
-          <w:between w:val="nil"/>
-        </w:pBdr>
-        <w:spacing w:after="0"/>
-        <w:rPr>
-          <w:rFonts w:ascii="Arial" w:eastAsia="Arial" w:hAnsi="Arial" w:cs="Arial"/>
-          <w:color w:val="000000"/>
-        </w:rPr>
-      </w:pPr>
-      <w:r>
-        <w:rPr>
-          <w:rFonts w:ascii="Arial" w:eastAsia="Arial" w:hAnsi="Arial" w:cs="Arial"/>
-          <w:color w:val="000000"/>
-        </w:rPr>
-        <w:t>Casey O'Hara reacted with 👍 at 2025-08-06 02:37 AM</w:t>
-      </w:r>
-    </w:p>
-  </w:comment>
-  <w:comment w:id="340" w:author="Rebecca Chaplin-Kramer" w:date="2025-07-25T19:28:00Z" w:initials="">
-    <w:p>
-      <w:pPr>
-        <w:widowControl w:val="0"/>
-        <w:pBdr>
-          <w:top w:val="nil"/>
-          <w:left w:val="nil"/>
-          <w:bottom w:val="nil"/>
-          <w:right w:val="nil"/>
-          <w:between w:val="nil"/>
-        </w:pBdr>
-        <w:spacing w:after="0"/>
-        <w:rPr>
-          <w:rFonts w:ascii="Arial" w:eastAsia="Arial" w:hAnsi="Arial" w:cs="Arial"/>
-          <w:color w:val="000000"/>
-        </w:rPr>
-      </w:pPr>
-      <w:r>
-        <w:rPr>
-          <w:rFonts w:ascii="Arial" w:eastAsia="Arial" w:hAnsi="Arial" w:cs="Arial"/>
-          <w:color w:val="000000"/>
-        </w:rPr>
-        <w:t>A lot of this seems like it should be in the methods, and then you can refer back to these two steps and what insights you derived from them here</w:t>
-      </w:r>
-    </w:p>
-  </w:comment>
-  <w:comment w:id="341" w:author="Rebecca Chaplin-Kramer" w:date="2025-07-25T19:29:00Z" w:initials="">
-    <w:p>
-      <w:pPr>
-        <w:widowControl w:val="0"/>
-        <w:pBdr>
-          <w:top w:val="nil"/>
-          <w:left w:val="nil"/>
-          <w:bottom w:val="nil"/>
-          <w:right w:val="nil"/>
-          <w:between w:val="nil"/>
-        </w:pBdr>
-        <w:spacing w:after="0"/>
-        <w:rPr>
-          <w:rFonts w:ascii="Arial" w:eastAsia="Arial" w:hAnsi="Arial" w:cs="Arial"/>
-          <w:color w:val="000000"/>
-        </w:rPr>
-      </w:pPr>
-      <w:r>
-        <w:rPr>
-          <w:rFonts w:ascii="Arial" w:eastAsia="Arial" w:hAnsi="Arial" w:cs="Arial"/>
-          <w:color w:val="000000"/>
-        </w:rPr>
-        <w:t xml:space="preserve">This is separate from the AI tools used for review, right? This is an issue whether a human is reviewing or an AI. Actually an AI may be </w:t>
-      </w:r>
-      <w:proofErr w:type="gramStart"/>
-      <w:r>
-        <w:rPr>
-          <w:rFonts w:ascii="Arial" w:eastAsia="Arial" w:hAnsi="Arial" w:cs="Arial"/>
-          <w:color w:val="000000"/>
-        </w:rPr>
-        <w:t>more able</w:t>
-      </w:r>
-      <w:proofErr w:type="gramEnd"/>
-      <w:r>
-        <w:rPr>
-          <w:rFonts w:ascii="Arial" w:eastAsia="Arial" w:hAnsi="Arial" w:cs="Arial"/>
-          <w:color w:val="000000"/>
-        </w:rPr>
-        <w:t xml:space="preserve"> to identify AI-generated fraudulent research than humans are!</w:t>
-      </w:r>
-    </w:p>
-  </w:comment>
-  <w:comment w:id="342" w:author="Amanda Rodewald" w:date="2025-07-21T19:48:00Z" w:initials="">
-    <w:p>
-      <w:pPr>
-        <w:widowControl w:val="0"/>
-        <w:pBdr>
-          <w:top w:val="nil"/>
-          <w:left w:val="nil"/>
-          <w:bottom w:val="nil"/>
-          <w:right w:val="nil"/>
-          <w:between w:val="nil"/>
-        </w:pBdr>
-        <w:spacing w:after="0"/>
-        <w:rPr>
-          <w:rFonts w:ascii="Arial" w:eastAsia="Arial" w:hAnsi="Arial" w:cs="Arial"/>
-          <w:color w:val="000000"/>
-        </w:rPr>
-      </w:pPr>
-      <w:r>
-        <w:rPr>
-          <w:rFonts w:ascii="Arial" w:eastAsia="Arial" w:hAnsi="Arial" w:cs="Arial"/>
-          <w:color w:val="000000"/>
-        </w:rPr>
-        <w:t>rewor</w:t>
-      </w:r>
-      <w:bookmarkStart w:id="344" w:name="_GoBack"/>
-      <w:bookmarkEnd w:id="344"/>
-      <w:r>
-        <w:rPr>
-          <w:rFonts w:ascii="Arial" w:eastAsia="Arial" w:hAnsi="Arial" w:cs="Arial"/>
-          <w:color w:val="000000"/>
-        </w:rPr>
-        <w:t>d/simplify?  While our literature search was broad, we restricted it to two databases of academic peer-reviewed literature (Scopus and Web of Science) and the Societal Benefits Library and did not systematically search grey literature sources.</w:t>
-      </w:r>
-    </w:p>
-    <w:p>
-      <w:pPr>
-        <w:widowControl w:val="0"/>
-        <w:pBdr>
-          <w:top w:val="nil"/>
-          <w:left w:val="nil"/>
-          <w:bottom w:val="nil"/>
-          <w:right w:val="nil"/>
-          <w:between w:val="nil"/>
-        </w:pBdr>
-        <w:spacing w:after="0"/>
-        <w:rPr>
-          <w:rFonts w:ascii="Arial" w:eastAsia="Arial" w:hAnsi="Arial" w:cs="Arial"/>
-          <w:color w:val="000000"/>
-        </w:rPr>
-      </w:pPr>
-      <w:r>
-        <w:rPr>
-          <w:rFonts w:ascii="Arial" w:eastAsia="Arial" w:hAnsi="Arial" w:cs="Arial"/>
-          <w:color w:val="000000"/>
-        </w:rPr>
-        <w:t>2 total reactions</w:t>
-      </w:r>
-    </w:p>
-    <w:p>
-      <w:pPr>
-        <w:widowControl w:val="0"/>
-        <w:pBdr>
-          <w:top w:val="nil"/>
-          <w:left w:val="nil"/>
-          <w:bottom w:val="nil"/>
-          <w:right w:val="nil"/>
-          <w:between w:val="nil"/>
-        </w:pBdr>
-        <w:spacing w:after="0"/>
-        <w:rPr>
-          <w:rFonts w:ascii="Arial" w:eastAsia="Arial" w:hAnsi="Arial" w:cs="Arial"/>
-          <w:color w:val="000000"/>
-        </w:rPr>
-      </w:pPr>
-      <w:r>
-        <w:rPr>
-          <w:rFonts w:ascii="Arial" w:eastAsia="Arial" w:hAnsi="Arial" w:cs="Arial"/>
-          <w:color w:val="000000"/>
-        </w:rPr>
-        <w:t xml:space="preserve">Gillian </w:t>
-      </w:r>
-      <w:proofErr w:type="spellStart"/>
-      <w:r>
-        <w:rPr>
-          <w:rFonts w:ascii="Arial" w:eastAsia="Arial" w:hAnsi="Arial" w:cs="Arial"/>
-          <w:color w:val="000000"/>
-        </w:rPr>
-        <w:t>Galford</w:t>
-      </w:r>
-      <w:proofErr w:type="spellEnd"/>
-      <w:r>
-        <w:rPr>
-          <w:rFonts w:ascii="Arial" w:eastAsia="Arial" w:hAnsi="Arial" w:cs="Arial"/>
-          <w:color w:val="000000"/>
-        </w:rPr>
-        <w:t xml:space="preserve"> reacted with 👍 at 2025-07-25 14:46 PM</w:t>
-      </w:r>
-    </w:p>
-    <w:p>
-      <w:pPr>
-        <w:widowControl w:val="0"/>
-        <w:pBdr>
-          <w:top w:val="nil"/>
-          <w:left w:val="nil"/>
-          <w:bottom w:val="nil"/>
-          <w:right w:val="nil"/>
-          <w:between w:val="nil"/>
-        </w:pBdr>
-        <w:spacing w:after="0"/>
-        <w:rPr>
-          <w:rFonts w:ascii="Arial" w:eastAsia="Arial" w:hAnsi="Arial" w:cs="Arial"/>
-          <w:color w:val="000000"/>
-        </w:rPr>
-      </w:pPr>
-      <w:r>
-        <w:rPr>
-          <w:rFonts w:ascii="Arial" w:eastAsia="Arial" w:hAnsi="Arial" w:cs="Arial"/>
-          <w:color w:val="000000"/>
-        </w:rPr>
-        <w:t>Liz Tennant reacted with 👍 at 2025-08-01 20:50 PM</w:t>
-      </w:r>
-    </w:p>
-  </w:comment>
-  <w:comment w:id="345" w:author="Rebecca Chaplin-Kramer" w:date="2025-07-25T19:32:00Z" w:initials="">
-    <w:p>
-      <w:pPr>
-        <w:widowControl w:val="0"/>
-        <w:pBdr>
-          <w:top w:val="nil"/>
-          <w:left w:val="nil"/>
-          <w:bottom w:val="nil"/>
-          <w:right w:val="nil"/>
-          <w:between w:val="nil"/>
-        </w:pBdr>
-        <w:spacing w:after="0"/>
-        <w:rPr>
-          <w:rFonts w:ascii="Arial" w:eastAsia="Arial" w:hAnsi="Arial" w:cs="Arial"/>
-          <w:color w:val="000000"/>
-        </w:rPr>
-      </w:pPr>
-      <w:r>
-        <w:rPr>
-          <w:rFonts w:ascii="Arial" w:eastAsia="Arial" w:hAnsi="Arial" w:cs="Arial"/>
-          <w:color w:val="000000"/>
-        </w:rPr>
-        <w:t>This has been @Gillian.Galford@uvm.edu 's point all along and I think deserves a separate paragraph. Many if not most of the papers describing the application of the most highly derived products don't necessarily say the satellite the product comes from (or even "satellite"). Maybe Gillian and I can help draft a paragraph to that effect and how further study is warranted (but as you note, the search string is challenging!)</w:t>
-      </w:r>
-    </w:p>
-    <w:p>
-      <w:pPr>
-        <w:widowControl w:val="0"/>
-        <w:pBdr>
-          <w:top w:val="nil"/>
-          <w:left w:val="nil"/>
-          <w:bottom w:val="nil"/>
-          <w:right w:val="nil"/>
-          <w:between w:val="nil"/>
-        </w:pBdr>
-        <w:spacing w:after="0"/>
-        <w:rPr>
-          <w:rFonts w:ascii="Arial" w:eastAsia="Arial" w:hAnsi="Arial" w:cs="Arial"/>
-          <w:color w:val="000000"/>
-        </w:rPr>
-      </w:pPr>
-      <w:r>
-        <w:rPr>
-          <w:rFonts w:ascii="Arial" w:eastAsia="Arial" w:hAnsi="Arial" w:cs="Arial"/>
-          <w:color w:val="000000"/>
-        </w:rPr>
-        <w:t>_Assigned to Gillian.Galford@uvm.edu_</w:t>
-      </w:r>
-    </w:p>
-  </w:comment>
-  <w:comment w:id="388" w:author="Rebecca Chaplin-Kramer" w:date="2025-07-25T19:36:00Z" w:initials="">
-    <w:p>
-      <w:pPr>
-        <w:widowControl w:val="0"/>
-        <w:pBdr>
-          <w:top w:val="nil"/>
-          <w:left w:val="nil"/>
-          <w:bottom w:val="nil"/>
-          <w:right w:val="nil"/>
-          <w:between w:val="nil"/>
-        </w:pBdr>
-        <w:spacing w:after="0"/>
-        <w:rPr>
-          <w:rFonts w:ascii="Arial" w:eastAsia="Arial" w:hAnsi="Arial" w:cs="Arial"/>
-          <w:color w:val="000000"/>
-        </w:rPr>
-      </w:pPr>
-      <w:r>
-        <w:rPr>
-          <w:rFonts w:ascii="Arial" w:eastAsia="Arial" w:hAnsi="Arial" w:cs="Arial"/>
-          <w:color w:val="000000"/>
-        </w:rPr>
-        <w:t>Ok - this is a good place to address it as well. See my comment above on Cristina's report</w:t>
-      </w:r>
-    </w:p>
-  </w:comment>
-  <w:comment w:id="390" w:author="Rebecca Chaplin-Kramer" w:date="2025-07-25T19:38:00Z" w:initials="">
-    <w:p>
-      <w:pPr>
-        <w:widowControl w:val="0"/>
-        <w:pBdr>
-          <w:top w:val="nil"/>
-          <w:left w:val="nil"/>
-          <w:bottom w:val="nil"/>
-          <w:right w:val="nil"/>
-          <w:between w:val="nil"/>
-        </w:pBdr>
-        <w:spacing w:after="0"/>
-        <w:rPr>
-          <w:rFonts w:ascii="Arial" w:eastAsia="Arial" w:hAnsi="Arial" w:cs="Arial"/>
-          <w:color w:val="000000"/>
-        </w:rPr>
-      </w:pPr>
-      <w:r>
-        <w:rPr>
-          <w:rFonts w:ascii="Arial" w:eastAsia="Arial" w:hAnsi="Arial" w:cs="Arial"/>
-          <w:color w:val="000000"/>
-        </w:rPr>
-        <w:t>This is left hanging. What do you mean by "appropriately", exactly? Is this referring to fair use, or Gerald's body of work on the risks of getting it wrong? Can you unpack that in a second sentence?</w:t>
-      </w:r>
-    </w:p>
-    <w:p>
-      <w:pPr>
-        <w:widowControl w:val="0"/>
-        <w:pBdr>
-          <w:top w:val="nil"/>
-          <w:left w:val="nil"/>
-          <w:bottom w:val="nil"/>
-          <w:right w:val="nil"/>
-          <w:between w:val="nil"/>
-        </w:pBdr>
-        <w:spacing w:after="0"/>
-        <w:rPr>
-          <w:rFonts w:ascii="Arial" w:eastAsia="Arial" w:hAnsi="Arial" w:cs="Arial"/>
-          <w:color w:val="000000"/>
-        </w:rPr>
-      </w:pPr>
-      <w:r>
-        <w:rPr>
-          <w:rFonts w:ascii="Arial" w:eastAsia="Arial" w:hAnsi="Arial" w:cs="Arial"/>
-          <w:color w:val="000000"/>
-        </w:rPr>
-        <w:t>1 total reaction</w:t>
-      </w:r>
-    </w:p>
-    <w:p>
-      <w:pPr>
-        <w:widowControl w:val="0"/>
-        <w:pBdr>
-          <w:top w:val="nil"/>
-          <w:left w:val="nil"/>
-          <w:bottom w:val="nil"/>
-          <w:right w:val="nil"/>
-          <w:between w:val="nil"/>
-        </w:pBdr>
-        <w:spacing w:after="0"/>
-        <w:rPr>
-          <w:rFonts w:ascii="Arial" w:eastAsia="Arial" w:hAnsi="Arial" w:cs="Arial"/>
-          <w:color w:val="000000"/>
-        </w:rPr>
-      </w:pPr>
-      <w:r>
-        <w:rPr>
-          <w:rFonts w:ascii="Arial" w:eastAsia="Arial" w:hAnsi="Arial" w:cs="Arial"/>
-          <w:color w:val="000000"/>
-        </w:rPr>
-        <w:t>Liz Tennant reacted with 👍 at 2025-08-01 20:57 PM</w:t>
-      </w:r>
-    </w:p>
-  </w:comment>
-  <w:comment w:id="391" w:author="Liz Tennant" w:date="2025-08-01T21:10:00Z" w:initials="">
-    <w:p>
-      <w:pPr>
-        <w:widowControl w:val="0"/>
-        <w:pBdr>
-          <w:top w:val="nil"/>
-          <w:left w:val="nil"/>
-          <w:bottom w:val="nil"/>
-          <w:right w:val="nil"/>
-          <w:between w:val="nil"/>
-        </w:pBdr>
-        <w:spacing w:after="0"/>
-        <w:rPr>
-          <w:rFonts w:ascii="Arial" w:eastAsia="Arial" w:hAnsi="Arial" w:cs="Arial"/>
-          <w:color w:val="000000"/>
-        </w:rPr>
-      </w:pPr>
-      <w:r>
-        <w:rPr>
-          <w:rFonts w:ascii="Arial" w:eastAsia="Arial" w:hAnsi="Arial" w:cs="Arial"/>
-          <w:color w:val="000000"/>
-        </w:rPr>
-        <w:t>Probably not exactly right, but what about something like this (amending the first sentence into two)? "As technical capabilities of ESI instruments and machine learning models rapidly increase, opportunities to translate raw observations into actionable intelligence will multiply. Progress in measuring the instrumental, relational, and intrinsic value of ESI is essential to informing this work so that societies can mitigate risks and derive the greatest possible benefit."</w:t>
-      </w:r>
-    </w:p>
-    <w:p>
-      <w:pPr>
-        <w:widowControl w:val="0"/>
-        <w:pBdr>
-          <w:top w:val="nil"/>
-          <w:left w:val="nil"/>
-          <w:bottom w:val="nil"/>
-          <w:right w:val="nil"/>
-          <w:between w:val="nil"/>
-        </w:pBdr>
-        <w:spacing w:after="0"/>
-        <w:rPr>
-          <w:rFonts w:ascii="Arial" w:eastAsia="Arial" w:hAnsi="Arial" w:cs="Arial"/>
-          <w:color w:val="000000"/>
-        </w:rPr>
-      </w:pPr>
-      <w:r>
-        <w:rPr>
-          <w:rFonts w:ascii="Arial" w:eastAsia="Arial" w:hAnsi="Arial" w:cs="Arial"/>
-          <w:color w:val="000000"/>
-        </w:rPr>
-        <w:t>1 total reaction</w:t>
-      </w:r>
-    </w:p>
-    <w:p>
-      <w:pPr>
-        <w:widowControl w:val="0"/>
-        <w:pBdr>
-          <w:top w:val="nil"/>
-          <w:left w:val="nil"/>
-          <w:bottom w:val="nil"/>
-          <w:right w:val="nil"/>
-          <w:between w:val="nil"/>
-        </w:pBdr>
-        <w:spacing w:after="0"/>
-        <w:rPr>
-          <w:rFonts w:ascii="Arial" w:eastAsia="Arial" w:hAnsi="Arial" w:cs="Arial"/>
-          <w:color w:val="000000"/>
-        </w:rPr>
-      </w:pPr>
-      <w:r>
-        <w:rPr>
-          <w:rFonts w:ascii="Arial" w:eastAsia="Arial" w:hAnsi="Arial" w:cs="Arial"/>
-          <w:color w:val="000000"/>
-        </w:rPr>
-        <w:t>Casey O'Hara reacted with ♥️ at 2025-08-05 03:13 AM</w:t>
-      </w:r>
-    </w:p>
-  </w:comment>
-  <w:comment w:id="392" w:author="Casey O'Hara" w:date="2025-08-05T03:13:00Z" w:initials="">
-    <w:p>
-      <w:pPr>
-        <w:widowControl w:val="0"/>
-        <w:pBdr>
-          <w:top w:val="nil"/>
-          <w:left w:val="nil"/>
-          <w:bottom w:val="nil"/>
-          <w:right w:val="nil"/>
-          <w:between w:val="nil"/>
-        </w:pBdr>
-        <w:spacing w:after="0"/>
-        <w:rPr>
-          <w:rFonts w:ascii="Arial" w:eastAsia="Arial" w:hAnsi="Arial" w:cs="Arial"/>
-          <w:color w:val="000000"/>
-        </w:rPr>
-      </w:pPr>
-      <w:r>
-        <w:rPr>
-          <w:rFonts w:ascii="Arial" w:eastAsia="Arial" w:hAnsi="Arial" w:cs="Arial"/>
-          <w:color w:val="000000"/>
-        </w:rPr>
-        <w:t>love that, thanks Liz!</w:t>
-      </w:r>
-    </w:p>
-  </w:comment>
-  <w:comment w:id="394" w:author="Richard Sharp" w:date="2025-07-30T19:49:00Z" w:initials="">
-    <w:p>
-      <w:pPr>
-        <w:widowControl w:val="0"/>
-        <w:pBdr>
-          <w:top w:val="nil"/>
-          <w:left w:val="nil"/>
-          <w:bottom w:val="nil"/>
-          <w:right w:val="nil"/>
-          <w:between w:val="nil"/>
-        </w:pBdr>
-        <w:spacing w:after="0"/>
-        <w:rPr>
-          <w:rFonts w:ascii="Arial" w:eastAsia="Arial" w:hAnsi="Arial" w:cs="Arial"/>
-          <w:color w:val="000000"/>
-        </w:rPr>
-      </w:pPr>
-      <w:r>
-        <w:rPr>
-          <w:rFonts w:ascii="Arial" w:eastAsia="Arial" w:hAnsi="Arial" w:cs="Arial"/>
-          <w:color w:val="000000"/>
-        </w:rPr>
-        <w:t xml:space="preserve">@ohara@nceas.ucsb.edu is this the code I wrote for you? The </w:t>
-      </w:r>
-      <w:proofErr w:type="spellStart"/>
-      <w:r>
-        <w:rPr>
-          <w:rFonts w:ascii="Arial" w:eastAsia="Arial" w:hAnsi="Arial" w:cs="Arial"/>
-          <w:color w:val="000000"/>
-        </w:rPr>
-        <w:t>xlnet</w:t>
-      </w:r>
-      <w:proofErr w:type="spellEnd"/>
-      <w:r>
-        <w:rPr>
-          <w:rFonts w:ascii="Arial" w:eastAsia="Arial" w:hAnsi="Arial" w:cs="Arial"/>
-          <w:color w:val="000000"/>
-        </w:rPr>
-        <w:t xml:space="preserve"> models are pretty old now and I thought I was using one of the BERTs, but now I can't find that code. I sort of remember doing pull requests into a repo you owned? Anyway, asking because a reviewer might flag this and wonder why you're not using one of the more modern models that outperforms </w:t>
-      </w:r>
-      <w:proofErr w:type="spellStart"/>
-      <w:r>
-        <w:rPr>
-          <w:rFonts w:ascii="Arial" w:eastAsia="Arial" w:hAnsi="Arial" w:cs="Arial"/>
-          <w:color w:val="000000"/>
-        </w:rPr>
-        <w:t>xlnet</w:t>
-      </w:r>
-      <w:proofErr w:type="spellEnd"/>
-      <w:r>
-        <w:rPr>
-          <w:rFonts w:ascii="Arial" w:eastAsia="Arial" w:hAnsi="Arial" w:cs="Arial"/>
-          <w:color w:val="000000"/>
-        </w:rPr>
-        <w:t>.</w:t>
-      </w:r>
-    </w:p>
-  </w:comment>
-  <w:comment w:id="395" w:author="Casey O'Hara" w:date="2025-07-30T20:13:00Z" w:initials="">
-    <w:p>
-      <w:pPr>
-        <w:widowControl w:val="0"/>
-        <w:pBdr>
-          <w:top w:val="nil"/>
-          <w:left w:val="nil"/>
-          <w:bottom w:val="nil"/>
-          <w:right w:val="nil"/>
-          <w:between w:val="nil"/>
-        </w:pBdr>
-        <w:spacing w:after="0"/>
-        <w:rPr>
-          <w:rFonts w:ascii="Arial" w:eastAsia="Arial" w:hAnsi="Arial" w:cs="Arial"/>
-          <w:color w:val="000000"/>
-        </w:rPr>
-      </w:pPr>
-      <w:r>
-        <w:rPr>
-          <w:rFonts w:ascii="Arial" w:eastAsia="Arial" w:hAnsi="Arial" w:cs="Arial"/>
-          <w:color w:val="000000"/>
-        </w:rPr>
-        <w:t>Here are the scripts we pulled in to the repo from your pull request, abstract_classifier.py and trainer_abstract_classifier.py: in this repo: https://github.com/convei-wwf/sp1_systematic_map/tree/main/2_adaptive_classifier/1_adaptive_classifier/_abstract_classifier_python</w:t>
-      </w:r>
-    </w:p>
-  </w:comment>
-  <w:comment w:id="396" w:author="Casey O'Hara" w:date="2025-07-30T20:15:00Z" w:initials="">
-    <w:p>
-      <w:pPr>
-        <w:widowControl w:val="0"/>
-        <w:pBdr>
-          <w:top w:val="nil"/>
-          <w:left w:val="nil"/>
-          <w:bottom w:val="nil"/>
-          <w:right w:val="nil"/>
-          <w:between w:val="nil"/>
-        </w:pBdr>
-        <w:spacing w:after="0"/>
-        <w:rPr>
-          <w:rFonts w:ascii="Arial" w:eastAsia="Arial" w:hAnsi="Arial" w:cs="Arial"/>
-          <w:color w:val="000000"/>
-        </w:rPr>
-      </w:pPr>
-      <w:r>
-        <w:rPr>
-          <w:rFonts w:ascii="Arial" w:eastAsia="Arial" w:hAnsi="Arial" w:cs="Arial"/>
-          <w:color w:val="000000"/>
-        </w:rPr>
-        <w:t>I believe you had coded a BERT for a different analysis where we pinged the corpus with various queries related to the search terms, with the idea of using distance metrics to see which papers fit those query terms well - but that didn't help much with identifying potential "includes" from the larger set.</w:t>
-      </w:r>
-    </w:p>
-  </w:comment>
-  <w:comment w:id="397" w:author="Casey O'Hara" w:date="2025-07-30T20:29:00Z" w:initials="">
-    <w:p>
-      <w:pPr>
-        <w:widowControl w:val="0"/>
-        <w:pBdr>
-          <w:top w:val="nil"/>
-          <w:left w:val="nil"/>
-          <w:bottom w:val="nil"/>
-          <w:right w:val="nil"/>
-          <w:between w:val="nil"/>
-        </w:pBdr>
-        <w:spacing w:after="0"/>
-        <w:rPr>
-          <w:rFonts w:ascii="Arial" w:eastAsia="Arial" w:hAnsi="Arial" w:cs="Arial"/>
-          <w:color w:val="000000"/>
-        </w:rPr>
-      </w:pPr>
-      <w:r>
-        <w:rPr>
-          <w:rFonts w:ascii="Arial" w:eastAsia="Arial" w:hAnsi="Arial" w:cs="Arial"/>
-          <w:color w:val="000000"/>
-        </w:rPr>
-        <w:t>And if you feel there are important details that should be here in the main methods or in the SI please feel free to add text or at least a few bullet points and I can flesh those out.  Since we'll provide links to the code, we should be able to get away with just a general overview.</w:t>
-      </w:r>
-    </w:p>
-  </w:comment>
-  <w:comment w:id="398" w:author="Casey O'Hara" w:date="2025-07-30T20:24:00Z" w:initials="">
-    <w:p>
-      <w:pPr>
-        <w:widowControl w:val="0"/>
-        <w:pBdr>
-          <w:top w:val="nil"/>
-          <w:left w:val="nil"/>
-          <w:bottom w:val="nil"/>
-          <w:right w:val="nil"/>
-          <w:between w:val="nil"/>
-        </w:pBdr>
-        <w:spacing w:after="0"/>
-        <w:rPr>
-          <w:rFonts w:ascii="Arial" w:eastAsia="Arial" w:hAnsi="Arial" w:cs="Arial"/>
-          <w:color w:val="000000"/>
-        </w:rPr>
-      </w:pPr>
-      <w:r>
-        <w:rPr>
-          <w:rFonts w:ascii="Arial" w:eastAsia="Arial" w:hAnsi="Arial" w:cs="Arial"/>
-          <w:color w:val="000000"/>
-        </w:rPr>
-        <w:t xml:space="preserve">add a link to the </w:t>
-      </w:r>
-      <w:proofErr w:type="spellStart"/>
-      <w:r>
-        <w:rPr>
-          <w:rFonts w:ascii="Arial" w:eastAsia="Arial" w:hAnsi="Arial" w:cs="Arial"/>
-          <w:color w:val="000000"/>
-        </w:rPr>
-        <w:t>Github</w:t>
-      </w:r>
-      <w:proofErr w:type="spellEnd"/>
-      <w:r>
-        <w:rPr>
-          <w:rFonts w:ascii="Arial" w:eastAsia="Arial" w:hAnsi="Arial" w:cs="Arial"/>
-          <w:color w:val="000000"/>
-        </w:rPr>
-        <w:t xml:space="preserve"> repository and placeholder for KNB</w:t>
-      </w:r>
-    </w:p>
-  </w:comment>
-  <w:comment w:id="400" w:author="Gillian Galford" w:date="2025-07-23T14:56:00Z" w:initials="">
-    <w:p>
-      <w:pPr>
-        <w:widowControl w:val="0"/>
-        <w:pBdr>
-          <w:top w:val="nil"/>
-          <w:left w:val="nil"/>
-          <w:bottom w:val="nil"/>
-          <w:right w:val="nil"/>
-          <w:between w:val="nil"/>
-        </w:pBdr>
-        <w:spacing w:after="0"/>
-        <w:rPr>
-          <w:rFonts w:ascii="Arial" w:eastAsia="Arial" w:hAnsi="Arial" w:cs="Arial"/>
-          <w:color w:val="000000"/>
-        </w:rPr>
-      </w:pPr>
-      <w:r>
-        <w:rPr>
-          <w:rFonts w:ascii="Arial" w:eastAsia="Arial" w:hAnsi="Arial" w:cs="Arial"/>
-          <w:color w:val="000000"/>
-        </w:rPr>
-        <w:t>Figured we should all add ourselves?</w:t>
-      </w:r>
-    </w:p>
-  </w:comment>
-  <w:comment w:id="401" w:author="Casey O'Hara" w:date="2025-08-05T03:16:00Z" w:initials="">
-    <w:p>
-      <w:pPr>
-        <w:widowControl w:val="0"/>
-        <w:pBdr>
-          <w:top w:val="nil"/>
-          <w:left w:val="nil"/>
-          <w:bottom w:val="nil"/>
-          <w:right w:val="nil"/>
-          <w:between w:val="nil"/>
-        </w:pBdr>
-        <w:spacing w:after="0"/>
-        <w:rPr>
-          <w:rFonts w:ascii="Arial" w:eastAsia="Arial" w:hAnsi="Arial" w:cs="Arial"/>
-          <w:color w:val="000000"/>
-        </w:rPr>
-      </w:pPr>
-      <w:proofErr w:type="spellStart"/>
-      <w:r>
-        <w:rPr>
-          <w:rFonts w:ascii="Arial" w:eastAsia="Arial" w:hAnsi="Arial" w:cs="Arial"/>
-          <w:color w:val="000000"/>
-        </w:rPr>
-        <w:t>ahh</w:t>
-      </w:r>
-      <w:proofErr w:type="spellEnd"/>
-      <w:r>
-        <w:rPr>
-          <w:rFonts w:ascii="Arial" w:eastAsia="Arial" w:hAnsi="Arial" w:cs="Arial"/>
-          <w:color w:val="000000"/>
-        </w:rPr>
-        <w:t xml:space="preserve"> yes, I hadn't gotten around to that part, thanks for pointing it out!  lots of TBDs still in here, still waiting to be determined!  </w:t>
-      </w:r>
-    </w:p>
-    <w:p>
-      <w:pPr>
-        <w:widowControl w:val="0"/>
-        <w:pBdr>
-          <w:top w:val="nil"/>
-          <w:left w:val="nil"/>
-          <w:bottom w:val="nil"/>
-          <w:right w:val="nil"/>
-          <w:between w:val="nil"/>
-        </w:pBdr>
-        <w:spacing w:after="0"/>
-        <w:rPr>
-          <w:rFonts w:ascii="Arial" w:eastAsia="Arial" w:hAnsi="Arial" w:cs="Arial"/>
-          <w:color w:val="000000"/>
-        </w:rPr>
-      </w:pPr>
-      <w:r>
-        <w:rPr>
-          <w:rFonts w:ascii="Arial" w:eastAsia="Arial" w:hAnsi="Arial" w:cs="Arial"/>
-          <w:color w:val="000000"/>
-        </w:rPr>
-        <w:t xml:space="preserve">I'll set up a spreadsheet with the contribution categories, fill it in as best I can, and let people edit their roles if they feel I messed it up </w:t>
-      </w:r>
-      <w:proofErr w:type="gramStart"/>
-      <w:r>
-        <w:rPr>
-          <w:rFonts w:ascii="Arial" w:eastAsia="Arial" w:hAnsi="Arial" w:cs="Arial"/>
-          <w:color w:val="000000"/>
-        </w:rPr>
-        <w:t>:)  I'll</w:t>
-      </w:r>
-      <w:proofErr w:type="gramEnd"/>
-      <w:r>
-        <w:rPr>
-          <w:rFonts w:ascii="Arial" w:eastAsia="Arial" w:hAnsi="Arial" w:cs="Arial"/>
-          <w:color w:val="000000"/>
-        </w:rPr>
-        <w:t xml:space="preserve"> do that before submission and send it around.</w:t>
-      </w:r>
-    </w:p>
-  </w:comment>
-  <w:comment w:id="406" w:author="Gillian Galford" w:date="2025-07-23T14:55:00Z" w:initials="">
-    <w:p>
-      <w:pPr>
-        <w:widowControl w:val="0"/>
-        <w:pBdr>
-          <w:top w:val="nil"/>
-          <w:left w:val="nil"/>
-          <w:bottom w:val="nil"/>
-          <w:right w:val="nil"/>
-          <w:between w:val="nil"/>
-        </w:pBdr>
-        <w:spacing w:after="0"/>
-        <w:rPr>
-          <w:rFonts w:ascii="Arial" w:eastAsia="Arial" w:hAnsi="Arial" w:cs="Arial"/>
-          <w:color w:val="000000"/>
-        </w:rPr>
-      </w:pPr>
-      <w:r>
-        <w:rPr>
-          <w:rFonts w:ascii="Arial" w:eastAsia="Arial" w:hAnsi="Arial" w:cs="Arial"/>
-          <w:color w:val="000000"/>
-        </w:rPr>
-        <w:t>Optional. Benefit is that the GLP (I'm a member and I'm guessing other co-authors are too) will share it to their international membership-- most of who work on land systems with a very strong social science component so I think there will be a lot of interest in that community. GLP will only share if this is included in the acknowledgement but Casey should make the final inclusion/exclusion decision.</w:t>
-      </w:r>
-    </w:p>
-  </w:comment>
-  <w:comment w:id="416" w:author="Yusuke Kuwayama" w:date="2025-07-30T21:40:00Z" w:initials="">
-    <w:p>
-      <w:pPr>
-        <w:widowControl w:val="0"/>
-        <w:pBdr>
-          <w:top w:val="nil"/>
-          <w:left w:val="nil"/>
-          <w:bottom w:val="nil"/>
-          <w:right w:val="nil"/>
-          <w:between w:val="nil"/>
-        </w:pBdr>
-        <w:spacing w:after="0"/>
-        <w:rPr>
-          <w:rFonts w:ascii="Arial" w:eastAsia="Arial" w:hAnsi="Arial" w:cs="Arial"/>
-          <w:color w:val="000000"/>
-        </w:rPr>
-      </w:pPr>
-      <w:r>
-        <w:rPr>
-          <w:rFonts w:ascii="Arial" w:eastAsia="Arial" w:hAnsi="Arial" w:cs="Arial"/>
-          <w:color w:val="000000"/>
-        </w:rPr>
-        <w:t>Now published in a peer-reviewed journal:</w:t>
-      </w:r>
-    </w:p>
-    <w:p>
-      <w:pPr>
-        <w:widowControl w:val="0"/>
-        <w:pBdr>
-          <w:top w:val="nil"/>
-          <w:left w:val="nil"/>
-          <w:bottom w:val="nil"/>
-          <w:right w:val="nil"/>
-          <w:between w:val="nil"/>
-        </w:pBdr>
-        <w:spacing w:after="0"/>
-        <w:rPr>
-          <w:rFonts w:ascii="Arial" w:eastAsia="Arial" w:hAnsi="Arial" w:cs="Arial"/>
-          <w:color w:val="000000"/>
-        </w:rPr>
-      </w:pPr>
-    </w:p>
-    <w:p>
-      <w:pPr>
-        <w:widowControl w:val="0"/>
-        <w:pBdr>
-          <w:top w:val="nil"/>
-          <w:left w:val="nil"/>
-          <w:bottom w:val="nil"/>
-          <w:right w:val="nil"/>
-          <w:between w:val="nil"/>
-        </w:pBdr>
-        <w:spacing w:after="0"/>
-        <w:rPr>
-          <w:rFonts w:ascii="Arial" w:eastAsia="Arial" w:hAnsi="Arial" w:cs="Arial"/>
-          <w:color w:val="000000"/>
-        </w:rPr>
-      </w:pPr>
-      <w:proofErr w:type="spellStart"/>
-      <w:r>
-        <w:rPr>
-          <w:rFonts w:ascii="Arial" w:eastAsia="Arial" w:hAnsi="Arial" w:cs="Arial"/>
-          <w:color w:val="000000"/>
-        </w:rPr>
-        <w:t>Bernknopf</w:t>
-      </w:r>
-      <w:proofErr w:type="spellEnd"/>
-      <w:r>
-        <w:rPr>
-          <w:rFonts w:ascii="Arial" w:eastAsia="Arial" w:hAnsi="Arial" w:cs="Arial"/>
-          <w:color w:val="000000"/>
-        </w:rPr>
-        <w:t xml:space="preserve">, R., </w:t>
-      </w:r>
-      <w:proofErr w:type="spellStart"/>
-      <w:r>
-        <w:rPr>
-          <w:rFonts w:ascii="Arial" w:eastAsia="Arial" w:hAnsi="Arial" w:cs="Arial"/>
-          <w:color w:val="000000"/>
-        </w:rPr>
-        <w:t>Steinkruger</w:t>
-      </w:r>
-      <w:proofErr w:type="spellEnd"/>
-      <w:r>
-        <w:rPr>
-          <w:rFonts w:ascii="Arial" w:eastAsia="Arial" w:hAnsi="Arial" w:cs="Arial"/>
-          <w:color w:val="000000"/>
-        </w:rPr>
-        <w:t xml:space="preserve">, A., </w:t>
-      </w:r>
-      <w:proofErr w:type="spellStart"/>
-      <w:r>
-        <w:rPr>
-          <w:rFonts w:ascii="Arial" w:eastAsia="Arial" w:hAnsi="Arial" w:cs="Arial"/>
-          <w:color w:val="000000"/>
-        </w:rPr>
-        <w:t>Pesek</w:t>
-      </w:r>
-      <w:proofErr w:type="spellEnd"/>
-      <w:r>
-        <w:rPr>
-          <w:rFonts w:ascii="Arial" w:eastAsia="Arial" w:hAnsi="Arial" w:cs="Arial"/>
-          <w:color w:val="000000"/>
-        </w:rPr>
-        <w:t xml:space="preserve">, S., &amp; </w:t>
-      </w:r>
-      <w:proofErr w:type="spellStart"/>
-      <w:r>
-        <w:rPr>
-          <w:rFonts w:ascii="Arial" w:eastAsia="Arial" w:hAnsi="Arial" w:cs="Arial"/>
-          <w:color w:val="000000"/>
-        </w:rPr>
-        <w:t>Kuwayama</w:t>
-      </w:r>
-      <w:proofErr w:type="spellEnd"/>
-      <w:r>
-        <w:rPr>
-          <w:rFonts w:ascii="Arial" w:eastAsia="Arial" w:hAnsi="Arial" w:cs="Arial"/>
-          <w:color w:val="000000"/>
-        </w:rPr>
-        <w:t>, Y. (2025). Satellite-based remote sensing can enable cost-effective conservation of Eastern North Pacific blue whales: A value of information analysis. Biological Conservation, 309, 111328.</w:t>
-      </w:r>
-    </w:p>
-  </w:comment>
-  <w:comment w:id="476" w:author="Casey O'Hara" w:date="2025-07-14T22:57:00Z" w:initials="">
-    <w:p>
-      <w:pPr>
-        <w:widowControl w:val="0"/>
-        <w:pBdr>
-          <w:top w:val="nil"/>
-          <w:left w:val="nil"/>
-          <w:bottom w:val="nil"/>
-          <w:right w:val="nil"/>
-          <w:between w:val="nil"/>
-        </w:pBdr>
-        <w:spacing w:after="0"/>
-        <w:rPr>
-          <w:rFonts w:ascii="Arial" w:eastAsia="Arial" w:hAnsi="Arial" w:cs="Arial"/>
-          <w:color w:val="000000"/>
-        </w:rPr>
-      </w:pPr>
-      <w:r>
-        <w:rPr>
-          <w:rFonts w:ascii="Arial" w:eastAsia="Arial" w:hAnsi="Arial" w:cs="Arial"/>
-          <w:color w:val="000000"/>
-        </w:rPr>
-        <w:t>I know Ben hates colons in titles, and I generally do too, but I think flagging it as a systematic map right up front might not be a bad idea</w:t>
-      </w:r>
-    </w:p>
-  </w:comment>
-  <w:comment w:id="477" w:author="Alejandra Echeverri Ochoa" w:date="2025-07-15T18:06:00Z" w:initials="">
-    <w:p>
-      <w:pPr>
-        <w:widowControl w:val="0"/>
-        <w:pBdr>
-          <w:top w:val="nil"/>
-          <w:left w:val="nil"/>
-          <w:bottom w:val="nil"/>
-          <w:right w:val="nil"/>
-          <w:between w:val="nil"/>
-        </w:pBdr>
-        <w:spacing w:after="0"/>
-        <w:rPr>
-          <w:rFonts w:ascii="Arial" w:eastAsia="Arial" w:hAnsi="Arial" w:cs="Arial"/>
-          <w:color w:val="000000"/>
-        </w:rPr>
-      </w:pPr>
-      <w:r>
-        <w:rPr>
-          <w:rFonts w:ascii="Arial" w:eastAsia="Arial" w:hAnsi="Arial" w:cs="Arial"/>
-          <w:color w:val="000000"/>
-        </w:rPr>
-        <w:t>Possible rewording? </w:t>
-      </w:r>
-    </w:p>
-    <w:p>
-      <w:pPr>
-        <w:widowControl w:val="0"/>
-        <w:pBdr>
-          <w:top w:val="nil"/>
-          <w:left w:val="nil"/>
-          <w:bottom w:val="nil"/>
-          <w:right w:val="nil"/>
-          <w:between w:val="nil"/>
-        </w:pBdr>
-        <w:spacing w:after="0"/>
-        <w:rPr>
-          <w:rFonts w:ascii="Arial" w:eastAsia="Arial" w:hAnsi="Arial" w:cs="Arial"/>
-          <w:color w:val="000000"/>
-        </w:rPr>
-      </w:pPr>
-      <w:r>
-        <w:rPr>
-          <w:rFonts w:ascii="Arial" w:eastAsia="Arial" w:hAnsi="Arial" w:cs="Arial"/>
-          <w:color w:val="000000"/>
-        </w:rPr>
-        <w:t>A Systematic Map of Methods for Assessing Earth Science Information for Societal Benefits</w:t>
-      </w:r>
-    </w:p>
-  </w:comment>
-  <w:comment w:id="478" w:author="Liz Tennant" w:date="2025-07-17T19:50:00Z" w:initials="">
-    <w:p>
-      <w:pPr>
-        <w:widowControl w:val="0"/>
-        <w:pBdr>
-          <w:top w:val="nil"/>
-          <w:left w:val="nil"/>
-          <w:bottom w:val="nil"/>
-          <w:right w:val="nil"/>
-          <w:between w:val="nil"/>
-        </w:pBdr>
-        <w:spacing w:after="0"/>
-        <w:rPr>
-          <w:rFonts w:ascii="Arial" w:eastAsia="Arial" w:hAnsi="Arial" w:cs="Arial"/>
-          <w:color w:val="000000"/>
-        </w:rPr>
-      </w:pPr>
-      <w:r>
-        <w:rPr>
-          <w:rFonts w:ascii="Arial" w:eastAsia="Arial" w:hAnsi="Arial" w:cs="Arial"/>
-          <w:color w:val="000000"/>
-        </w:rPr>
-        <w:t>I like this rewording. I think it conveys the same information, but more succinctly.</w:t>
-      </w:r>
-    </w:p>
-  </w:comment>
-  <w:comment w:id="479" w:author="Casey O'Hara" w:date="2025-08-06T02:27:00Z" w:initials="">
-    <w:p>
-      <w:pPr>
-        <w:widowControl w:val="0"/>
-        <w:pBdr>
-          <w:top w:val="nil"/>
-          <w:left w:val="nil"/>
-          <w:bottom w:val="nil"/>
-          <w:right w:val="nil"/>
-          <w:between w:val="nil"/>
-        </w:pBdr>
-        <w:spacing w:after="0"/>
-        <w:rPr>
-          <w:rFonts w:ascii="Arial" w:eastAsia="Arial" w:hAnsi="Arial" w:cs="Arial"/>
-          <w:color w:val="000000"/>
-        </w:rPr>
-      </w:pPr>
-      <w:r>
-        <w:rPr>
-          <w:rFonts w:ascii="Arial" w:eastAsia="Arial" w:hAnsi="Arial" w:cs="Arial"/>
-          <w:color w:val="000000"/>
-        </w:rPr>
-        <w:t>check and update title and author list to match main manuscript!</w:t>
-      </w:r>
-    </w:p>
-  </w:comment>
-  <w:comment w:id="485" w:author="Yusuke Kuwayama" w:date="2025-07-31T02:12:00Z" w:initials="">
-    <w:p>
-      <w:pPr>
-        <w:widowControl w:val="0"/>
-        <w:pBdr>
-          <w:top w:val="nil"/>
-          <w:left w:val="nil"/>
-          <w:bottom w:val="nil"/>
-          <w:right w:val="nil"/>
-          <w:between w:val="nil"/>
-        </w:pBdr>
-        <w:spacing w:after="0"/>
-        <w:rPr>
-          <w:rFonts w:ascii="Arial" w:eastAsia="Arial" w:hAnsi="Arial" w:cs="Arial"/>
-          <w:color w:val="000000"/>
-        </w:rPr>
-      </w:pPr>
-      <w:r>
-        <w:rPr>
-          <w:rFonts w:ascii="Arial" w:eastAsia="Arial" w:hAnsi="Arial" w:cs="Arial"/>
-          <w:color w:val="000000"/>
-        </w:rPr>
-        <w:t>I added some examples for some of the categories, but I'm not sure if these examples are part of the 170 surveyed studies.</w:t>
-      </w:r>
-    </w:p>
-  </w:comment>
-  <w:comment w:id="486" w:author="Casey O'Hara" w:date="2025-08-05T03:17:00Z" w:initials="">
-    <w:p>
-      <w:pPr>
-        <w:widowControl w:val="0"/>
-        <w:pBdr>
-          <w:top w:val="nil"/>
-          <w:left w:val="nil"/>
-          <w:bottom w:val="nil"/>
-          <w:right w:val="nil"/>
-          <w:between w:val="nil"/>
-        </w:pBdr>
-        <w:spacing w:after="0"/>
-        <w:rPr>
-          <w:rFonts w:ascii="Arial" w:eastAsia="Arial" w:hAnsi="Arial" w:cs="Arial"/>
-          <w:color w:val="000000"/>
-        </w:rPr>
-      </w:pPr>
-      <w:r>
-        <w:rPr>
-          <w:rFonts w:ascii="Arial" w:eastAsia="Arial" w:hAnsi="Arial" w:cs="Arial"/>
-          <w:color w:val="000000"/>
-        </w:rPr>
-        <w:t>Great, thanks so much - yes, off the top of my head I see many of these are in the 170, but I'll double check :)</w:t>
-      </w:r>
-    </w:p>
-  </w:comment>
-  <w:comment w:id="487" w:author="Yusuke Kuwayama" w:date="2025-07-31T00:58:00Z" w:initials="">
-    <w:p>
-      <w:pPr>
-        <w:widowControl w:val="0"/>
-        <w:pBdr>
-          <w:top w:val="nil"/>
-          <w:left w:val="nil"/>
-          <w:bottom w:val="nil"/>
-          <w:right w:val="nil"/>
-          <w:between w:val="nil"/>
-        </w:pBdr>
-        <w:spacing w:after="0"/>
-        <w:rPr>
-          <w:rFonts w:ascii="Arial" w:eastAsia="Arial" w:hAnsi="Arial" w:cs="Arial"/>
-          <w:color w:val="000000"/>
-        </w:rPr>
-      </w:pPr>
-      <w:proofErr w:type="spellStart"/>
-      <w:r>
-        <w:rPr>
-          <w:rFonts w:ascii="Arial" w:eastAsia="Arial" w:hAnsi="Arial" w:cs="Arial"/>
-          <w:color w:val="000000"/>
-        </w:rPr>
-        <w:t>Oddo</w:t>
-      </w:r>
-      <w:proofErr w:type="spellEnd"/>
-      <w:r>
-        <w:rPr>
-          <w:rFonts w:ascii="Arial" w:eastAsia="Arial" w:hAnsi="Arial" w:cs="Arial"/>
-          <w:color w:val="000000"/>
-        </w:rPr>
-        <w:t xml:space="preserve">, P. C., &amp; </w:t>
-      </w:r>
-      <w:proofErr w:type="spellStart"/>
-      <w:r>
-        <w:rPr>
-          <w:rFonts w:ascii="Arial" w:eastAsia="Arial" w:hAnsi="Arial" w:cs="Arial"/>
-          <w:color w:val="000000"/>
-        </w:rPr>
-        <w:t>Bolten</w:t>
-      </w:r>
-      <w:proofErr w:type="spellEnd"/>
-      <w:r>
-        <w:rPr>
-          <w:rFonts w:ascii="Arial" w:eastAsia="Arial" w:hAnsi="Arial" w:cs="Arial"/>
-          <w:color w:val="000000"/>
-        </w:rPr>
-        <w:t>, J. D. (2019). The value of near real-time earth observations for improved flood disaster response. Frontiers in Environmental Science, 7, 127.</w:t>
-      </w:r>
-    </w:p>
-  </w:comment>
-  <w:comment w:id="489" w:author="Yusuke Kuwayama" w:date="2025-07-30T21:47:00Z" w:initials="">
-    <w:p>
-      <w:pPr>
-        <w:widowControl w:val="0"/>
-        <w:pBdr>
-          <w:top w:val="nil"/>
-          <w:left w:val="nil"/>
-          <w:bottom w:val="nil"/>
-          <w:right w:val="nil"/>
-          <w:between w:val="nil"/>
-        </w:pBdr>
-        <w:spacing w:after="0"/>
-        <w:rPr>
-          <w:rFonts w:ascii="Arial" w:eastAsia="Arial" w:hAnsi="Arial" w:cs="Arial"/>
-          <w:color w:val="000000"/>
-        </w:rPr>
-      </w:pPr>
-      <w:proofErr w:type="spellStart"/>
-      <w:r>
-        <w:rPr>
-          <w:rFonts w:ascii="Arial" w:eastAsia="Arial" w:hAnsi="Arial" w:cs="Arial"/>
-          <w:color w:val="000000"/>
-        </w:rPr>
-        <w:t>Stroming</w:t>
-      </w:r>
-      <w:proofErr w:type="spellEnd"/>
-      <w:r>
-        <w:rPr>
-          <w:rFonts w:ascii="Arial" w:eastAsia="Arial" w:hAnsi="Arial" w:cs="Arial"/>
-          <w:color w:val="000000"/>
-        </w:rPr>
-        <w:t xml:space="preserve">, S., Robertson, M., </w:t>
-      </w:r>
-      <w:proofErr w:type="spellStart"/>
-      <w:r>
-        <w:rPr>
-          <w:rFonts w:ascii="Arial" w:eastAsia="Arial" w:hAnsi="Arial" w:cs="Arial"/>
-          <w:color w:val="000000"/>
-        </w:rPr>
-        <w:t>Mabee</w:t>
-      </w:r>
-      <w:proofErr w:type="spellEnd"/>
-      <w:r>
-        <w:rPr>
-          <w:rFonts w:ascii="Arial" w:eastAsia="Arial" w:hAnsi="Arial" w:cs="Arial"/>
-          <w:color w:val="000000"/>
-        </w:rPr>
-        <w:t xml:space="preserve">, B., </w:t>
-      </w:r>
-      <w:proofErr w:type="spellStart"/>
-      <w:r>
-        <w:rPr>
-          <w:rFonts w:ascii="Arial" w:eastAsia="Arial" w:hAnsi="Arial" w:cs="Arial"/>
-          <w:color w:val="000000"/>
-        </w:rPr>
-        <w:t>Kuwayama</w:t>
-      </w:r>
-      <w:proofErr w:type="spellEnd"/>
-      <w:r>
-        <w:rPr>
-          <w:rFonts w:ascii="Arial" w:eastAsia="Arial" w:hAnsi="Arial" w:cs="Arial"/>
-          <w:color w:val="000000"/>
-        </w:rPr>
-        <w:t xml:space="preserve">, Y., &amp; Schaeffer, B. (2020). Quantifying the human health benefits of using satellite information to detect cyanobacterial harmful algal blooms and manage recreational advisories in US Lakes. </w:t>
-      </w:r>
-      <w:proofErr w:type="spellStart"/>
-      <w:r>
-        <w:rPr>
-          <w:rFonts w:ascii="Arial" w:eastAsia="Arial" w:hAnsi="Arial" w:cs="Arial"/>
-          <w:color w:val="000000"/>
-        </w:rPr>
-        <w:t>GeoHealth</w:t>
-      </w:r>
-      <w:proofErr w:type="spellEnd"/>
-      <w:r>
-        <w:rPr>
-          <w:rFonts w:ascii="Arial" w:eastAsia="Arial" w:hAnsi="Arial" w:cs="Arial"/>
-          <w:color w:val="000000"/>
-        </w:rPr>
-        <w:t>, 4(9), e2020GH000254.</w:t>
-      </w:r>
-    </w:p>
-  </w:comment>
-  <w:comment w:id="494" w:author="Yusuke Kuwayama" w:date="2025-07-30T21:46:00Z" w:initials="">
-    <w:p>
-      <w:pPr>
-        <w:widowControl w:val="0"/>
-        <w:pBdr>
-          <w:top w:val="nil"/>
-          <w:left w:val="nil"/>
-          <w:bottom w:val="nil"/>
-          <w:right w:val="nil"/>
-          <w:between w:val="nil"/>
-        </w:pBdr>
-        <w:spacing w:after="0"/>
-        <w:rPr>
-          <w:rFonts w:ascii="Arial" w:eastAsia="Arial" w:hAnsi="Arial" w:cs="Arial"/>
-          <w:color w:val="000000"/>
-        </w:rPr>
-      </w:pPr>
-      <w:r>
-        <w:rPr>
-          <w:rFonts w:ascii="Arial" w:eastAsia="Arial" w:hAnsi="Arial" w:cs="Arial"/>
-          <w:color w:val="000000"/>
-        </w:rPr>
-        <w:t>https://www.rff.org/publications/working-papers/valuing-satellite-data-for-harmful-algal-bloom-early-warning-systems/</w:t>
-      </w:r>
-    </w:p>
-  </w:comment>
-  <w:comment w:id="497" w:author="Yusuke Kuwayama" w:date="2025-07-31T00:51:00Z" w:initials="">
-    <w:p>
-      <w:pPr>
-        <w:widowControl w:val="0"/>
-        <w:pBdr>
-          <w:top w:val="nil"/>
-          <w:left w:val="nil"/>
-          <w:bottom w:val="nil"/>
-          <w:right w:val="nil"/>
-          <w:between w:val="nil"/>
-        </w:pBdr>
-        <w:spacing w:after="0"/>
-        <w:rPr>
-          <w:rFonts w:ascii="Arial" w:eastAsia="Arial" w:hAnsi="Arial" w:cs="Arial"/>
-          <w:color w:val="000000"/>
-        </w:rPr>
-      </w:pPr>
-      <w:proofErr w:type="spellStart"/>
-      <w:r>
-        <w:rPr>
-          <w:rFonts w:ascii="Arial" w:eastAsia="Arial" w:hAnsi="Arial" w:cs="Arial"/>
-          <w:color w:val="000000"/>
-        </w:rPr>
-        <w:t>Pakhtigian</w:t>
-      </w:r>
-      <w:proofErr w:type="spellEnd"/>
-      <w:r>
-        <w:rPr>
-          <w:rFonts w:ascii="Arial" w:eastAsia="Arial" w:hAnsi="Arial" w:cs="Arial"/>
-          <w:color w:val="000000"/>
-        </w:rPr>
-        <w:t xml:space="preserve">, E. L., Aziz, S., Boyle, K. J., </w:t>
-      </w:r>
-      <w:proofErr w:type="spellStart"/>
-      <w:r>
-        <w:rPr>
-          <w:rFonts w:ascii="Arial" w:eastAsia="Arial" w:hAnsi="Arial" w:cs="Arial"/>
-          <w:color w:val="000000"/>
-        </w:rPr>
-        <w:t>Akanda</w:t>
-      </w:r>
-      <w:proofErr w:type="spellEnd"/>
-      <w:r>
-        <w:rPr>
-          <w:rFonts w:ascii="Arial" w:eastAsia="Arial" w:hAnsi="Arial" w:cs="Arial"/>
-          <w:color w:val="000000"/>
-        </w:rPr>
-        <w:t xml:space="preserve">, A. S., &amp; </w:t>
-      </w:r>
-      <w:proofErr w:type="spellStart"/>
-      <w:r>
-        <w:rPr>
-          <w:rFonts w:ascii="Arial" w:eastAsia="Arial" w:hAnsi="Arial" w:cs="Arial"/>
-          <w:color w:val="000000"/>
-        </w:rPr>
-        <w:t>Hanifi</w:t>
-      </w:r>
-      <w:proofErr w:type="spellEnd"/>
-      <w:r>
-        <w:rPr>
-          <w:rFonts w:ascii="Arial" w:eastAsia="Arial" w:hAnsi="Arial" w:cs="Arial"/>
-          <w:color w:val="000000"/>
-        </w:rPr>
-        <w:t>, S. M. A. (2024). Early warning systems, mobile technology, and cholera aversion: Evidence from rural Bangladesh. Journal of Environmental Economics and Management, 125, 102966.</w:t>
-      </w:r>
-    </w:p>
-  </w:comment>
-  <w:comment w:id="500" w:author="Yusuke Kuwayama" w:date="2025-07-31T00:56:00Z" w:initials="">
-    <w:p>
-      <w:pPr>
-        <w:widowControl w:val="0"/>
-        <w:pBdr>
-          <w:top w:val="nil"/>
-          <w:left w:val="nil"/>
-          <w:bottom w:val="nil"/>
-          <w:right w:val="nil"/>
-          <w:between w:val="nil"/>
-        </w:pBdr>
-        <w:spacing w:after="0"/>
-        <w:rPr>
-          <w:rFonts w:ascii="Arial" w:eastAsia="Arial" w:hAnsi="Arial" w:cs="Arial"/>
-          <w:color w:val="000000"/>
-        </w:rPr>
-      </w:pPr>
       <w:proofErr w:type="spellStart"/>
       <w:r>
         <w:rPr>
@@ -22583,78 +19212,22 @@
   <w15:commentEx w15:paraId="000001D5" w15:done="0"/>
   <w15:commentEx w15:paraId="000001D7" w15:paraIdParent="000001D5" w15:done="0"/>
   <w15:commentEx w15:paraId="000001D8" w15:paraIdParent="000001D5" w15:done="0"/>
-  <w15:commentEx w15:paraId="00000253" w15:done="0"/>
   <w15:commentEx w15:paraId="000001CD" w15:done="0"/>
   <w15:commentEx w15:paraId="000001CE" w15:paraIdParent="000001CD" w15:done="0"/>
   <w15:commentEx w15:paraId="000002BC" w15:done="0"/>
   <w15:commentEx w15:paraId="000002BD" w15:paraIdParent="000002BC" w15:done="0"/>
   <w15:commentEx w15:paraId="0000023C" w15:done="0"/>
-  <w15:commentEx w15:paraId="00000241" w15:done="0"/>
-  <w15:commentEx w15:paraId="00000242" w15:paraIdParent="00000241" w15:done="0"/>
-  <w15:commentEx w15:paraId="00000216" w15:done="0"/>
-  <w15:commentEx w15:paraId="00000217" w15:paraIdParent="00000216" w15:done="0"/>
-  <w15:commentEx w15:paraId="000001F1" w15:done="0"/>
-  <w15:commentEx w15:paraId="0000021D" w15:done="0"/>
-  <w15:commentEx w15:paraId="000001DD" w15:done="0"/>
-  <w15:commentEx w15:paraId="00000219" w15:done="0"/>
-  <w15:commentEx w15:paraId="0000021A" w15:paraIdParent="00000219" w15:done="0"/>
-  <w15:commentEx w15:paraId="0000021B" w15:paraIdParent="00000219" w15:done="0"/>
-  <w15:commentEx w15:paraId="000001C6" w15:done="0"/>
-  <w15:commentEx w15:paraId="000001BB" w15:done="0"/>
-  <w15:commentEx w15:paraId="000001BC" w15:paraIdParent="000001BB" w15:done="0"/>
-  <w15:commentEx w15:paraId="000001B4" w15:done="0"/>
-  <w15:commentEx w15:paraId="000001B8" w15:paraIdParent="000001B4" w15:done="0"/>
-  <w15:commentEx w15:paraId="000001F0" w15:done="0"/>
-  <w15:commentEx w15:paraId="000001B0" w15:done="0"/>
-  <w15:commentEx w15:paraId="00000240" w15:done="0"/>
-  <w15:commentEx w15:paraId="000001EF" w15:done="0"/>
-  <w15:commentEx w15:paraId="00000267" w15:done="0"/>
-  <w15:commentEx w15:paraId="00000268" w15:paraIdParent="00000267" w15:done="0"/>
-  <w15:commentEx w15:paraId="00000243" w15:done="0"/>
-  <w15:commentEx w15:paraId="00000244" w15:paraIdParent="00000243" w15:done="0"/>
+  <w15:commentEx w15:paraId="01EE5145" w15:done="0"/>
   <w15:commentEx w15:paraId="000001DE" w15:done="0"/>
-  <w15:commentEx w15:paraId="0000025D" w15:done="0"/>
-  <w15:commentEx w15:paraId="0000023A" w15:done="0"/>
-  <w15:commentEx w15:paraId="0000024C" w15:done="0"/>
-  <w15:commentEx w15:paraId="00000269" w15:done="0"/>
-  <w15:commentEx w15:paraId="00000200" w15:done="0"/>
-  <w15:commentEx w15:paraId="00000201" w15:paraIdParent="00000200" w15:done="0"/>
-  <w15:commentEx w15:paraId="000002B5" w15:done="0"/>
-  <w15:commentEx w15:paraId="000001F7" w15:done="0"/>
-  <w15:commentEx w15:paraId="000001F8" w15:paraIdParent="000001F7" w15:done="0"/>
-  <w15:commentEx w15:paraId="00000251" w15:done="0"/>
   <w15:commentEx w15:paraId="000001FE" w15:done="0"/>
   <w15:commentEx w15:paraId="000001FF" w15:paraIdParent="000001FE" w15:done="0"/>
   <w15:commentEx w15:paraId="000002BE" w15:done="0"/>
   <w15:commentEx w15:paraId="000002BF" w15:paraIdParent="000002BE" w15:done="0"/>
   <w15:commentEx w15:paraId="000001F3" w15:done="0"/>
   <w15:commentEx w15:paraId="000001F5" w15:paraIdParent="000001F3" w15:done="0"/>
-  <w15:commentEx w15:paraId="0000026F" w15:done="0"/>
-  <w15:commentEx w15:paraId="00000270" w15:paraIdParent="0000026F" w15:done="0"/>
-  <w15:commentEx w15:paraId="00000275" w15:paraIdParent="0000026F" w15:done="0"/>
-  <w15:commentEx w15:paraId="00000276" w15:paraIdParent="0000026F" w15:done="0"/>
-  <w15:commentEx w15:paraId="000002B9" w15:done="0"/>
   <w15:commentEx w15:paraId="000001FD" w15:done="0"/>
-  <w15:commentEx w15:paraId="0000024F" w15:done="0"/>
-  <w15:commentEx w15:paraId="00000250" w15:paraIdParent="0000024F" w15:done="0"/>
   <w15:commentEx w15:paraId="00000213" w15:done="0"/>
-  <w15:commentEx w15:paraId="0000020C" w15:done="0"/>
-  <w15:commentEx w15:paraId="0000028D" w15:done="0"/>
-  <w15:commentEx w15:paraId="00000287" w15:done="0"/>
-  <w15:commentEx w15:paraId="00000294" w15:done="0"/>
-  <w15:commentEx w15:paraId="000001E2" w15:done="0"/>
-  <w15:commentEx w15:paraId="00000297" w15:done="0"/>
-  <w15:commentEx w15:paraId="00000277" w15:done="0"/>
-  <w15:commentEx w15:paraId="0000027A" w15:done="0"/>
-  <w15:commentEx w15:paraId="0000027D" w15:paraIdParent="0000027A" w15:done="0"/>
-  <w15:commentEx w15:paraId="0000027E" w15:paraIdParent="0000027A" w15:done="0"/>
-  <w15:commentEx w15:paraId="000001E3" w15:done="0"/>
-  <w15:commentEx w15:paraId="000001E4" w15:paraIdParent="000001E3" w15:done="0"/>
-  <w15:commentEx w15:paraId="000001E5" w15:paraIdParent="000001E3" w15:done="0"/>
-  <w15:commentEx w15:paraId="000001E6" w15:paraIdParent="000001E3" w15:done="0"/>
   <w15:commentEx w15:paraId="000001EE" w15:done="0"/>
-  <w15:commentEx w15:paraId="0000028F" w15:done="0"/>
-  <w15:commentEx w15:paraId="00000291" w15:paraIdParent="0000028F" w15:done="0"/>
   <w15:commentEx w15:paraId="0000028E" w15:done="0"/>
   <w15:commentEx w15:paraId="0000025C" w15:done="0"/>
   <w15:commentEx w15:paraId="000001D9" w15:done="0"/>
@@ -22739,7 +19312,7 @@
         <w:noProof/>
         <w:color w:val="000000"/>
       </w:rPr>
-      <w:t>26</w:t>
+      <w:t>21</w:t>
     </w:r>
     <w:r>
       <w:rPr>

--- a/_manuscript/author_suggestions_working.docx
+++ b/_manuscript/author_suggestions_working.docx
@@ -536,15 +536,27 @@
         <w:t>Short Title:</w:t>
       </w:r>
       <w:r>
-        <w:t xml:space="preserve"> TBD</w:t>
+        <w:t xml:space="preserve"> </w:t>
+      </w:r>
+      <w:commentRangeStart w:id="4"/>
+      <w:r>
+        <w:t>TBD</w:t>
+      </w:r>
+      <w:commentRangeEnd w:id="4"/>
+      <w:r>
+        <w:rPr>
+          <w:rStyle w:val="CommentReference"/>
+          <w:rFonts w:ascii="Times New Roman" w:eastAsia="Times New Roman" w:hAnsi="Times New Roman" w:cs="Times New Roman"/>
+        </w:rPr>
+        <w:commentReference w:id="4"/>
       </w:r>
     </w:p>
     <w:p>
       <w:pPr>
         <w:pStyle w:val="Heading3"/>
       </w:pPr>
-      <w:bookmarkStart w:id="4" w:name="bookmark=id.tp5ivde9ltg0" w:colFirst="0" w:colLast="0"/>
-      <w:bookmarkEnd w:id="4"/>
+      <w:bookmarkStart w:id="5" w:name="bookmark=id.tp5ivde9ltg0" w:colFirst="0" w:colLast="0"/>
+      <w:bookmarkEnd w:id="5"/>
       <w:r>
         <w:t>Affiliations</w:t>
       </w:r>
@@ -752,8 +764,8 @@
       <w:pPr>
         <w:pStyle w:val="Heading2"/>
       </w:pPr>
-      <w:bookmarkStart w:id="5" w:name="bookmark=id.exzngzi6b3jv" w:colFirst="0" w:colLast="0"/>
-      <w:bookmarkEnd w:id="5"/>
+      <w:bookmarkStart w:id="6" w:name="bookmark=id.exzngzi6b3jv" w:colFirst="0" w:colLast="0"/>
+      <w:bookmarkEnd w:id="6"/>
       <w:r>
         <w:t>This file includes:</w:t>
       </w:r>
@@ -776,6 +788,7 @@
           <w:numId w:val="5"/>
         </w:numPr>
       </w:pPr>
+      <w:commentRangeStart w:id="7"/>
       <w:r>
         <w:t>Figures 1-6</w:t>
       </w:r>
@@ -790,6 +803,14 @@
       <w:r>
         <w:t>References 1-63</w:t>
       </w:r>
+      <w:commentRangeEnd w:id="7"/>
+      <w:r>
+        <w:rPr>
+          <w:rStyle w:val="CommentReference"/>
+          <w:rFonts w:ascii="Times New Roman" w:eastAsia="Times New Roman" w:hAnsi="Times New Roman" w:cs="Times New Roman"/>
+        </w:rPr>
+        <w:commentReference w:id="7"/>
+      </w:r>
     </w:p>
     <w:p>
       <w:pPr>
@@ -800,8 +821,8 @@
           <w:szCs w:val="28"/>
         </w:rPr>
       </w:pPr>
-      <w:bookmarkStart w:id="6" w:name="bookmark=id.orzuzq6aplu2" w:colFirst="0" w:colLast="0"/>
-      <w:bookmarkEnd w:id="6"/>
+      <w:bookmarkStart w:id="8" w:name="bookmark=id.orzuzq6aplu2" w:colFirst="0" w:colLast="0"/>
+      <w:bookmarkEnd w:id="8"/>
       <w:r>
         <w:br w:type="page"/>
       </w:r>
@@ -824,8 +845,18 @@
         </w:sdtPr>
         <w:sdtContent/>
       </w:sdt>
+      <w:commentRangeStart w:id="9"/>
       <w:r>
         <w:t>Abstract</w:t>
+      </w:r>
+      <w:commentRangeEnd w:id="9"/>
+      <w:r>
+        <w:rPr>
+          <w:rStyle w:val="CommentReference"/>
+          <w:rFonts w:ascii="Times New Roman" w:eastAsia="Times New Roman" w:hAnsi="Times New Roman" w:cs="Times New Roman"/>
+          <w:b w:val="0"/>
+        </w:rPr>
+        <w:commentReference w:id="9"/>
       </w:r>
     </w:p>
     <w:p>
@@ -848,7 +879,7 @@
           <w:id w:val="-644155552"/>
         </w:sdtPr>
         <w:sdtContent>
-          <w:commentRangeStart w:id="7"/>
+          <w:commentRangeStart w:id="10"/>
         </w:sdtContent>
       </w:sdt>
       <w:sdt>
@@ -857,19 +888,19 @@
           <w:id w:val="889448980"/>
         </w:sdtPr>
         <w:sdtContent>
-          <w:commentRangeStart w:id="8"/>
+          <w:commentRangeStart w:id="11"/>
         </w:sdtContent>
       </w:sdt>
       <w:r>
         <w:t>compare outcomes with and without ESI</w:t>
       </w:r>
-      <w:commentRangeEnd w:id="7"/>
-      <w:r>
-        <w:commentReference w:id="7"/>
-      </w:r>
-      <w:commentRangeEnd w:id="8"/>
-      <w:r>
-        <w:commentReference w:id="8"/>
+      <w:commentRangeEnd w:id="10"/>
+      <w:r>
+        <w:commentReference w:id="10"/>
+      </w:r>
+      <w:commentRangeEnd w:id="11"/>
+      <w:r>
+        <w:commentReference w:id="11"/>
       </w:r>
       <w:r>
         <w:t xml:space="preserve">. The majority of these studies employed decision analysis methods such as Value of Information and Cost-Benefit Analysis, focusing primarily on quantitative instrumental values (e.g., profit, crop yield, lives saved), particularly in agricultural contexts. Studies that applied preference elicitation methods including stated preference, surveys, interviews, and focus groups were able to capture qualitative benefits and relational values including quality of life improvements, empowerment, and procedural justice.  </w:t>
@@ -880,7 +911,7 @@
           <w:id w:val="-489363316"/>
         </w:sdtPr>
         <w:sdtContent>
-          <w:commentRangeStart w:id="9"/>
+          <w:commentRangeStart w:id="12"/>
         </w:sdtContent>
       </w:sdt>
       <w:sdt>
@@ -889,19 +920,19 @@
           <w:id w:val="-541017434"/>
         </w:sdtPr>
         <w:sdtContent>
-          <w:commentRangeStart w:id="10"/>
+          <w:commentRangeStart w:id="13"/>
         </w:sdtContent>
       </w:sdt>
       <w:r>
         <w:t xml:space="preserve">By highlighting the breadth of valuation methods that have been applied to date, </w:t>
       </w:r>
-      <w:commentRangeEnd w:id="9"/>
-      <w:r>
-        <w:commentReference w:id="9"/>
-      </w:r>
-      <w:commentRangeEnd w:id="10"/>
-      <w:r>
-        <w:commentReference w:id="10"/>
+      <w:commentRangeEnd w:id="12"/>
+      <w:r>
+        <w:commentReference w:id="12"/>
+      </w:r>
+      <w:commentRangeEnd w:id="13"/>
+      <w:r>
+        <w:commentReference w:id="13"/>
       </w:r>
       <w:r>
         <w:t>we aim to expand our understanding of the societal benefits of ESI to help guide investment in future missions, enhance public support, and ensure that science and policy goals are well aligned.</w:t>
@@ -911,15 +942,27 @@
       <w:pPr>
         <w:pStyle w:val="Heading1"/>
       </w:pPr>
-      <w:bookmarkStart w:id="11" w:name="_heading=h.ut78d9qjldkr" w:colFirst="0" w:colLast="0"/>
-      <w:bookmarkEnd w:id="11"/>
+      <w:bookmarkStart w:id="14" w:name="_heading=h.ut78d9qjldkr" w:colFirst="0" w:colLast="0"/>
+      <w:bookmarkEnd w:id="14"/>
       <w:r>
         <w:t>Significance statement</w:t>
       </w:r>
     </w:p>
     <w:p>
       <w:r>
-        <w:t xml:space="preserve">Earth science information (ESI) from satellites and other remote sensing technologies is critical for managing climate, agriculture, disasters, and more. Yet, the societal value of ESI, particularly how it improves real-world decisions and outcomes, remains poorly understood. We systematically map studies that quantify this value, revealing how different methods capture diverse benefits, from economic efficiency and lives saved to empowerment and justice. Our findings demonstrate that while most studies emphasize instrumental benefits, relational and intrinsic values are also </w:t>
+        <w:t xml:space="preserve">Earth science information (ESI) from satellites and other remote sensing technologies is critical for managing climate, agriculture, disasters, and more. Yet, the societal value of ESI, particularly how it improves real-world decisions and outcomes, remains poorly understood. We systematically map studies that quantify this value, revealing how different methods capture diverse benefits, from economic efficiency and lives saved to empowerment and justice. Our findings demonstrate that while most studies emphasize </w:t>
+      </w:r>
+      <w:commentRangeStart w:id="15"/>
+      <w:r>
+        <w:t xml:space="preserve">instrumental benefits, relational and intrinsic values are also </w:t>
+      </w:r>
+      <w:commentRangeEnd w:id="15"/>
+      <w:r>
+        <w:rPr>
+          <w:rStyle w:val="CommentReference"/>
+          <w:rFonts w:ascii="Times New Roman" w:eastAsia="Times New Roman" w:hAnsi="Times New Roman" w:cs="Times New Roman"/>
+        </w:rPr>
+        <w:commentReference w:id="15"/>
       </w:r>
       <w:sdt>
         <w:sdtPr>
@@ -946,8 +989,8 @@
           <w:szCs w:val="28"/>
         </w:rPr>
       </w:pPr>
-      <w:bookmarkStart w:id="12" w:name="bookmark=id.2fhvfh524bp0" w:colFirst="0" w:colLast="0"/>
-      <w:bookmarkEnd w:id="12"/>
+      <w:bookmarkStart w:id="16" w:name="bookmark=id.2fhvfh524bp0" w:colFirst="0" w:colLast="0"/>
+      <w:bookmarkEnd w:id="16"/>
       <w:r>
         <w:br w:type="page"/>
       </w:r>
@@ -965,10 +1008,20 @@
       <w:pPr>
         <w:pStyle w:val="Heading2"/>
       </w:pPr>
-      <w:bookmarkStart w:id="13" w:name="bookmark=id.wje6schmpb18" w:colFirst="0" w:colLast="0"/>
-      <w:bookmarkEnd w:id="13"/>
+      <w:bookmarkStart w:id="17" w:name="bookmark=id.wje6schmpb18" w:colFirst="0" w:colLast="0"/>
+      <w:bookmarkEnd w:id="17"/>
+      <w:commentRangeStart w:id="18"/>
       <w:r>
         <w:t>Introduction</w:t>
+      </w:r>
+      <w:commentRangeEnd w:id="18"/>
+      <w:r>
+        <w:rPr>
+          <w:rStyle w:val="CommentReference"/>
+          <w:rFonts w:ascii="Times New Roman" w:eastAsia="Times New Roman" w:hAnsi="Times New Roman" w:cs="Times New Roman"/>
+          <w:b w:val="0"/>
+        </w:rPr>
+        <w:commentReference w:id="18"/>
       </w:r>
     </w:p>
     <w:p>
@@ -1020,10 +1073,10 @@
               <w:id w:val="1549196831"/>
             </w:sdtPr>
             <w:sdtContent>
-              <w:commentRangeStart w:id="14"/>
+              <w:commentRangeStart w:id="20"/>
             </w:sdtContent>
           </w:sdt>
-          <w:del w:id="15" w:author="Rebecca Chaplin-Kramer" w:date="2025-07-24T05:44:00Z">
+          <w:del w:id="21" w:author="Rebecca Chaplin-Kramer" w:date="2025-07-24T05:44:00Z">
             <w:r>
               <w:delText xml:space="preserve">In other words, how different would the outcome have been in the absence of ESI? </w:delText>
             </w:r>
@@ -1036,16 +1089,16 @@
           <w:id w:val="-614819276"/>
         </w:sdtPr>
         <w:sdtContent>
-          <w:ins w:id="16" w:author="Rebecca Chaplin-Kramer" w:date="2025-07-24T05:44:00Z">
+          <w:ins w:id="22" w:author="Rebecca Chaplin-Kramer" w:date="2025-07-24T05:44:00Z">
             <w:r>
               <w:t>Yet if we don't understand the value of ESI, we risk producing information that is less valuable than it could be, or underinvesting in information essential for protecting or enhancing our quality of life.</w:t>
             </w:r>
           </w:ins>
         </w:sdtContent>
       </w:sdt>
-      <w:commentRangeEnd w:id="14"/>
-      <w:r>
-        <w:commentReference w:id="14"/>
+      <w:commentRangeEnd w:id="20"/>
+      <w:r>
+        <w:commentReference w:id="20"/>
       </w:r>
     </w:p>
     <w:p>
@@ -1058,7 +1111,7 @@
           <w:id w:val="-1372412960"/>
         </w:sdtPr>
         <w:sdtContent>
-          <w:ins w:id="17" w:author="Gillian Galford" w:date="2025-07-15T19:14:00Z">
+          <w:ins w:id="23" w:author="Gillian Galford" w:date="2025-07-15T19:14:00Z">
             <w:r>
               <w:t>,</w:t>
             </w:r>
@@ -1074,7 +1127,7 @@
           <w:id w:val="-1111984143"/>
         </w:sdtPr>
         <w:sdtContent>
-          <w:ins w:id="18" w:author="Gillian Galford" w:date="2025-07-15T19:14:00Z">
+          <w:ins w:id="24" w:author="Gillian Galford" w:date="2025-07-15T19:14:00Z">
             <w:r>
               <w:t>,</w:t>
             </w:r>
@@ -1422,7 +1475,7 @@
           <w:id w:val="-1566030334"/>
         </w:sdtPr>
         <w:sdtContent>
-          <w:ins w:id="19" w:author="Rachelle Gould" w:date="2025-08-01T03:00:00Z">
+          <w:ins w:id="25" w:author="Rachelle Gould" w:date="2025-08-01T03:00:00Z">
             <w:r>
               <w:t xml:space="preserve">, </w:t>
             </w:r>
@@ -1479,7 +1532,7 @@
           <w:id w:val="674938608"/>
         </w:sdtPr>
         <w:sdtContent>
-          <w:ins w:id="20" w:author="Yusuke Kuwayama" w:date="2025-07-30T19:14:00Z">
+          <w:ins w:id="26" w:author="Yusuke Kuwayama" w:date="2025-07-30T19:14:00Z">
             <w:r>
               <w:t>s</w:t>
             </w:r>
@@ -1631,8 +1684,6 @@
           <w:id w:val="-1822366889"/>
         </w:sdtPr>
         <w:sdtContent>
-          <w:bookmarkStart w:id="21" w:name="_GoBack"/>
-          <w:bookmarkEnd w:id="21"/>
           <w:r>
             <w:t>terms</w:t>
           </w:r>
@@ -1642,7 +1693,7 @@
         <w:t>.</w:t>
       </w:r>
     </w:p>
-    <w:commentRangeStart w:id="22"/>
+    <w:commentRangeStart w:id="27"/>
     <w:p>
       <w:sdt>
         <w:sdtPr>
@@ -1699,7 +1750,7 @@
           <w:id w:val="-12381866"/>
         </w:sdtPr>
         <w:sdtContent>
-          <w:ins w:id="23" w:author="Casey O'Hara" w:date="2025-08-04T22:57:00Z">
+          <w:ins w:id="28" w:author="Casey O'Hara" w:date="2025-08-04T22:57:00Z">
             <w:r>
               <w:t>;</w:t>
             </w:r>
@@ -1731,7 +1782,7 @@
           <w:id w:val="-145747422"/>
         </w:sdtPr>
         <w:sdtContent>
-          <w:ins w:id="24" w:author="Casey O'Hara" w:date="2025-08-04T22:57:00Z">
+          <w:ins w:id="29" w:author="Casey O'Hara" w:date="2025-08-04T22:57:00Z">
             <w:r>
               <w:t>;</w:t>
             </w:r>
@@ -1809,7 +1860,7 @@
           <w:id w:val="280633043"/>
         </w:sdtPr>
         <w:sdtContent>
-          <w:ins w:id="25" w:author="Rebecca Chaplin-Kramer" w:date="2025-07-24T16:47:00Z">
+          <w:ins w:id="30" w:author="Rebecca Chaplin-Kramer" w:date="2025-07-24T16:47:00Z">
             <w:r>
               <w:t>we hold for the information about</w:t>
             </w:r>
@@ -1837,7 +1888,7 @@
           <w:id w:val="-1940462199"/>
         </w:sdtPr>
         <w:sdtContent>
-          <w:ins w:id="26" w:author="Rebecca Chaplin-Kramer" w:date="2025-07-24T16:47:00Z">
+          <w:ins w:id="31" w:author="Rebecca Chaplin-Kramer" w:date="2025-07-24T16:47:00Z">
             <w:r>
               <w:t xml:space="preserve"> (ESI) that can guide our decisions about how we manage that relationship</w:t>
             </w:r>
@@ -1865,7 +1916,7 @@
           <w:id w:val="-941689473"/>
         </w:sdtPr>
         <w:sdtContent>
-          <w:ins w:id="27" w:author="Rebecca Chaplin-Kramer" w:date="2025-07-24T16:52:00Z">
+          <w:ins w:id="32" w:author="Rebecca Chaplin-Kramer" w:date="2025-07-24T16:52:00Z">
             <w:r>
               <w:t>[</w:t>
             </w:r>
@@ -1877,19 +1928,19 @@
             </w:sdtPr>
             <w:sdtContent/>
           </w:sdt>
-          <w:customXmlInsRangeStart w:id="28" w:author="Rebecca Chaplin-Kramer" w:date="2025-07-24T16:52:00Z"/>
+          <w:customXmlInsRangeStart w:id="33" w:author="Rebecca Chaplin-Kramer" w:date="2025-07-24T16:52:00Z"/>
           <w:sdt>
             <w:sdtPr>
               <w:tag w:val="goog_rdk_103"/>
               <w:id w:val="-1046130281"/>
             </w:sdtPr>
             <w:sdtContent>
-              <w:customXmlInsRangeEnd w:id="28"/>
-              <w:customXmlInsRangeStart w:id="29" w:author="Rebecca Chaplin-Kramer" w:date="2025-07-24T16:52:00Z"/>
+              <w:customXmlInsRangeEnd w:id="33"/>
+              <w:customXmlInsRangeStart w:id="34" w:author="Rebecca Chaplin-Kramer" w:date="2025-07-24T16:52:00Z"/>
             </w:sdtContent>
           </w:sdt>
-          <w:customXmlInsRangeEnd w:id="29"/>
-          <w:ins w:id="30" w:author="Rebecca Chaplin-Kramer" w:date="2025-07-24T16:52:00Z">
+          <w:customXmlInsRangeEnd w:id="34"/>
+          <w:ins w:id="35" w:author="Rebecca Chaplin-Kramer" w:date="2025-07-24T16:52:00Z">
             <w:r>
               <w:t>WE NEED TO SAY HERE HOW WE WOULD INTERPRET THE THREE DEFINITIONS DIFFERENTLY AS RELATES TO INFORMATION.]</w:t>
             </w:r>
@@ -1978,13 +2029,13 @@
       <w:r>
         <w:t>societal benefits.</w:t>
       </w:r>
-      <w:commentRangeEnd w:id="22"/>
+      <w:commentRangeEnd w:id="27"/>
       <w:r>
         <w:rPr>
           <w:rStyle w:val="CommentReference"/>
           <w:rFonts w:ascii="Times New Roman" w:eastAsia="Times New Roman" w:hAnsi="Times New Roman" w:cs="Times New Roman"/>
         </w:rPr>
-        <w:commentReference w:id="22"/>
+        <w:commentReference w:id="27"/>
       </w:r>
     </w:p>
     <w:p>
@@ -2001,7 +2052,7 @@
             </w:sdtPr>
             <w:sdtContent/>
           </w:sdt>
-          <w:ins w:id="31" w:author="Rebecca Chaplin-Kramer" w:date="2025-07-24T16:51:00Z">
+          <w:ins w:id="36" w:author="Rebecca Chaplin-Kramer" w:date="2025-07-24T16:51:00Z">
             <w:r>
               <w:t>Conventional socioeconomic assessment approaches like</w:t>
             </w:r>
@@ -2014,7 +2065,7 @@
           <w:id w:val="-1839608229"/>
         </w:sdtPr>
         <w:sdtContent>
-          <w:customXmlInsRangeStart w:id="32" w:author="Casey O'Hara" w:date="2025-07-18T22:02:00Z"/>
+          <w:customXmlInsRangeStart w:id="37" w:author="Casey O'Hara" w:date="2025-07-18T22:02:00Z"/>
           <w:sdt>
             <w:sdtPr>
               <w:tag w:val="goog_rdk_115"/>
@@ -2022,14 +2073,14 @@
               <w:showingPlcHdr/>
             </w:sdtPr>
             <w:sdtContent>
-              <w:customXmlInsRangeEnd w:id="32"/>
+              <w:customXmlInsRangeEnd w:id="37"/>
               <w:r>
                 <w:t xml:space="preserve">     </w:t>
               </w:r>
-              <w:customXmlInsRangeStart w:id="33" w:author="Casey O'Hara" w:date="2025-07-18T22:02:00Z"/>
+              <w:customXmlInsRangeStart w:id="38" w:author="Casey O'Hara" w:date="2025-07-18T22:02:00Z"/>
             </w:sdtContent>
           </w:sdt>
-          <w:customXmlInsRangeEnd w:id="33"/>
+          <w:customXmlInsRangeEnd w:id="38"/>
           <w:sdt>
             <w:sdtPr>
               <w:tag w:val="goog_rdk_116"/>
@@ -2037,23 +2088,23 @@
             </w:sdtPr>
             <w:sdtContent/>
           </w:sdt>
-          <w:customXmlInsRangeStart w:id="34" w:author="Casey O'Hara" w:date="2025-07-18T22:02:00Z"/>
+          <w:customXmlInsRangeStart w:id="39" w:author="Casey O'Hara" w:date="2025-07-18T22:02:00Z"/>
           <w:sdt>
             <w:sdtPr>
               <w:tag w:val="goog_rdk_121"/>
               <w:id w:val="-1598519862"/>
             </w:sdtPr>
             <w:sdtContent>
-              <w:customXmlInsRangeEnd w:id="34"/>
-              <w:ins w:id="35" w:author="Casey O'Hara" w:date="2025-07-18T22:02:00Z">
+              <w:customXmlInsRangeEnd w:id="39"/>
+              <w:ins w:id="40" w:author="Casey O'Hara" w:date="2025-07-18T22:02:00Z">
                 <w:r>
                   <w:t xml:space="preserve"> value of information models are well-suited to measuring instrumental value</w:t>
                 </w:r>
               </w:ins>
-              <w:customXmlInsRangeStart w:id="36" w:author="Casey O'Hara" w:date="2025-07-18T22:02:00Z"/>
+              <w:customXmlInsRangeStart w:id="41" w:author="Casey O'Hara" w:date="2025-07-18T22:02:00Z"/>
             </w:sdtContent>
           </w:sdt>
-          <w:customXmlInsRangeEnd w:id="36"/>
+          <w:customXmlInsRangeEnd w:id="41"/>
         </w:sdtContent>
       </w:sdt>
       <w:sdt>
@@ -2126,7 +2177,7 @@
           <w:id w:val="-561133855"/>
         </w:sdtPr>
         <w:sdtContent>
-          <w:ins w:id="37" w:author="Rebecca Chaplin-Kramer" w:date="2025-07-24T16:57:00Z">
+          <w:ins w:id="42" w:author="Rebecca Chaplin-Kramer" w:date="2025-07-24T16:57:00Z">
             <w:r>
               <w:t xml:space="preserve">, </w:t>
             </w:r>
@@ -2137,19 +2188,19 @@
               <w:id w:val="-1486212733"/>
             </w:sdtPr>
             <w:sdtContent>
-              <w:commentRangeStart w:id="38"/>
+              <w:commentRangeStart w:id="43"/>
             </w:sdtContent>
           </w:sdt>
-          <w:ins w:id="39" w:author="Rebecca Chaplin-Kramer" w:date="2025-07-24T16:57:00Z">
+          <w:ins w:id="44" w:author="Rebecca Chaplin-Kramer" w:date="2025-07-24T16:57:00Z">
             <w:r>
               <w:t>or can be used in other aggregative valuation techniques to weave together multiple value types (e.g., ____)</w:t>
             </w:r>
           </w:ins>
         </w:sdtContent>
       </w:sdt>
-      <w:commentRangeEnd w:id="38"/>
-      <w:r>
-        <w:commentReference w:id="38"/>
+      <w:commentRangeEnd w:id="43"/>
+      <w:r>
+        <w:commentReference w:id="43"/>
       </w:r>
       <w:r>
         <w:t>.</w:t>
@@ -2286,7 +2337,7 @@
           <w:id w:val="716234060"/>
         </w:sdtPr>
         <w:sdtContent>
-          <w:customXmlInsRangeStart w:id="40" w:author="Gillian Galford" w:date="2025-07-22T14:16:00Z"/>
+          <w:customXmlInsRangeStart w:id="45" w:author="Gillian Galford" w:date="2025-07-22T14:16:00Z"/>
           <w:sdt>
             <w:sdtPr>
               <w:tag w:val="goog_rdk_144"/>
@@ -2294,14 +2345,14 @@
               <w:showingPlcHdr/>
             </w:sdtPr>
             <w:sdtContent>
-              <w:customXmlInsRangeEnd w:id="40"/>
+              <w:customXmlInsRangeEnd w:id="45"/>
               <w:r>
                 <w:t xml:space="preserve">     </w:t>
               </w:r>
-              <w:customXmlInsRangeStart w:id="41" w:author="Gillian Galford" w:date="2025-07-22T14:16:00Z"/>
+              <w:customXmlInsRangeStart w:id="46" w:author="Gillian Galford" w:date="2025-07-22T14:16:00Z"/>
             </w:sdtContent>
           </w:sdt>
-          <w:customXmlInsRangeEnd w:id="41"/>
+          <w:customXmlInsRangeEnd w:id="46"/>
         </w:sdtContent>
       </w:sdt>
       <w:sdt>
@@ -2359,7 +2410,7 @@
           <w:id w:val="-802855204"/>
         </w:sdtPr>
         <w:sdtContent>
-          <w:customXmlInsRangeStart w:id="42" w:author="Gillian Galford" w:date="2025-07-22T14:16:00Z"/>
+          <w:customXmlInsRangeStart w:id="47" w:author="Gillian Galford" w:date="2025-07-22T14:16:00Z"/>
           <w:sdt>
             <w:sdtPr>
               <w:tag w:val="goog_rdk_150"/>
@@ -2367,14 +2418,14 @@
               <w:showingPlcHdr/>
             </w:sdtPr>
             <w:sdtContent>
-              <w:customXmlInsRangeEnd w:id="42"/>
+              <w:customXmlInsRangeEnd w:id="47"/>
               <w:r>
                 <w:t xml:space="preserve">     </w:t>
               </w:r>
-              <w:customXmlInsRangeStart w:id="43" w:author="Gillian Galford" w:date="2025-07-22T14:16:00Z"/>
+              <w:customXmlInsRangeStart w:id="48" w:author="Gillian Galford" w:date="2025-07-22T14:16:00Z"/>
             </w:sdtContent>
           </w:sdt>
-          <w:customXmlInsRangeEnd w:id="43"/>
+          <w:customXmlInsRangeEnd w:id="48"/>
         </w:sdtContent>
       </w:sdt>
       <w:r>
@@ -2454,7 +2505,7 @@
           <w:id w:val="-2118054522"/>
         </w:sdtPr>
         <w:sdtContent>
-          <w:customXmlInsRangeStart w:id="44" w:author="Gillian Galford" w:date="2025-07-22T14:16:00Z"/>
+          <w:customXmlInsRangeStart w:id="49" w:author="Gillian Galford" w:date="2025-07-22T14:16:00Z"/>
           <w:sdt>
             <w:sdtPr>
               <w:tag w:val="goog_rdk_157"/>
@@ -2462,14 +2513,14 @@
               <w:showingPlcHdr/>
             </w:sdtPr>
             <w:sdtContent>
-              <w:customXmlInsRangeEnd w:id="44"/>
+              <w:customXmlInsRangeEnd w:id="49"/>
               <w:r>
                 <w:t xml:space="preserve">     </w:t>
               </w:r>
-              <w:customXmlInsRangeStart w:id="45" w:author="Gillian Galford" w:date="2025-07-22T14:16:00Z"/>
+              <w:customXmlInsRangeStart w:id="50" w:author="Gillian Galford" w:date="2025-07-22T14:16:00Z"/>
             </w:sdtContent>
           </w:sdt>
-          <w:customXmlInsRangeEnd w:id="45"/>
+          <w:customXmlInsRangeEnd w:id="50"/>
         </w:sdtContent>
       </w:sdt>
       <w:sdt>
@@ -2558,7 +2609,7 @@
           <w:id w:val="-773527509"/>
         </w:sdtPr>
         <w:sdtContent>
-          <w:ins w:id="46" w:author="Gillian Galford" w:date="2025-07-22T14:17:00Z">
+          <w:ins w:id="51" w:author="Gillian Galford" w:date="2025-07-22T14:17:00Z">
             <w:r>
               <w:t xml:space="preserve">. </w:t>
             </w:r>
@@ -2663,7 +2714,7 @@
           <w:id w:val="719017792"/>
         </w:sdtPr>
         <w:sdtContent>
-          <w:ins w:id="47" w:author="Gillian Galford" w:date="2025-07-22T14:18:00Z">
+          <w:ins w:id="52" w:author="Gillian Galford" w:date="2025-07-22T14:18:00Z">
             <w:r>
               <w:t>,</w:t>
             </w:r>
@@ -2679,7 +2730,7 @@
           <w:id w:val="1350386089"/>
         </w:sdtPr>
         <w:sdtContent>
-          <w:ins w:id="48" w:author="Gillian Galford" w:date="2025-07-22T14:18:00Z">
+          <w:ins w:id="53" w:author="Gillian Galford" w:date="2025-07-22T14:18:00Z">
             <w:r>
               <w:t>,</w:t>
             </w:r>
@@ -2706,7 +2757,7 @@
           <w:id w:val="358431312"/>
         </w:sdtPr>
         <w:sdtContent>
-          <w:ins w:id="49" w:author="Rebecca Chaplin-Kramer" w:date="2025-07-24T18:12:00Z">
+          <w:ins w:id="54" w:author="Rebecca Chaplin-Kramer" w:date="2025-07-24T18:12:00Z">
             <w:r>
               <w:t xml:space="preserve"> </w:t>
             </w:r>
@@ -2817,18 +2868,18 @@
           <w:id w:val="284605197"/>
         </w:sdtPr>
         <w:sdtContent>
-          <w:customXmlInsRangeStart w:id="50" w:author="Gillian Galford" w:date="2025-07-22T14:19:00Z"/>
+          <w:customXmlInsRangeStart w:id="55" w:author="Gillian Galford" w:date="2025-07-22T14:19:00Z"/>
           <w:sdt>
             <w:sdtPr>
               <w:tag w:val="goog_rdk_186"/>
               <w:id w:val="-134446116"/>
             </w:sdtPr>
             <w:sdtContent>
-              <w:customXmlInsRangeEnd w:id="50"/>
-              <w:customXmlInsRangeStart w:id="51" w:author="Gillian Galford" w:date="2025-07-22T14:19:00Z"/>
+              <w:customXmlInsRangeEnd w:id="55"/>
+              <w:customXmlInsRangeStart w:id="56" w:author="Gillian Galford" w:date="2025-07-22T14:19:00Z"/>
             </w:sdtContent>
           </w:sdt>
-          <w:customXmlInsRangeEnd w:id="51"/>
+          <w:customXmlInsRangeEnd w:id="56"/>
           <w:sdt>
             <w:sdtPr>
               <w:tag w:val="goog_rdk_187"/>
@@ -2864,7 +2915,7 @@
           <w:id w:val="89684065"/>
         </w:sdtPr>
         <w:sdtContent>
-          <w:customXmlInsRangeStart w:id="52" w:author="Gillian Galford" w:date="2025-07-22T14:19:00Z"/>
+          <w:customXmlInsRangeStart w:id="57" w:author="Gillian Galford" w:date="2025-07-22T14:19:00Z"/>
           <w:sdt>
             <w:sdtPr>
               <w:tag w:val="goog_rdk_190"/>
@@ -2872,14 +2923,14 @@
               <w:showingPlcHdr/>
             </w:sdtPr>
             <w:sdtContent>
-              <w:customXmlInsRangeEnd w:id="52"/>
+              <w:customXmlInsRangeEnd w:id="57"/>
               <w:r>
                 <w:t xml:space="preserve">     </w:t>
               </w:r>
-              <w:customXmlInsRangeStart w:id="53" w:author="Gillian Galford" w:date="2025-07-22T14:19:00Z"/>
+              <w:customXmlInsRangeStart w:id="58" w:author="Gillian Galford" w:date="2025-07-22T14:19:00Z"/>
             </w:sdtContent>
           </w:sdt>
-          <w:customXmlInsRangeEnd w:id="53"/>
+          <w:customXmlInsRangeEnd w:id="58"/>
         </w:sdtContent>
       </w:sdt>
       <w:sdt>
@@ -2900,7 +2951,7 @@
           <w:id w:val="-1309755935"/>
         </w:sdtPr>
         <w:sdtContent>
-          <w:customXmlInsRangeStart w:id="54" w:author="Gillian Galford" w:date="2025-07-22T14:19:00Z"/>
+          <w:customXmlInsRangeStart w:id="59" w:author="Gillian Galford" w:date="2025-07-22T14:19:00Z"/>
           <w:sdt>
             <w:sdtPr>
               <w:tag w:val="goog_rdk_193"/>
@@ -2908,15 +2959,15 @@
               <w:showingPlcHdr/>
             </w:sdtPr>
             <w:sdtContent>
-              <w:customXmlInsRangeEnd w:id="54"/>
+              <w:customXmlInsRangeEnd w:id="59"/>
               <w:r>
                 <w:t xml:space="preserve">     </w:t>
               </w:r>
-              <w:customXmlInsRangeStart w:id="55" w:author="Gillian Galford" w:date="2025-07-22T14:19:00Z"/>
+              <w:customXmlInsRangeStart w:id="60" w:author="Gillian Galford" w:date="2025-07-22T14:19:00Z"/>
             </w:sdtContent>
           </w:sdt>
-          <w:customXmlInsRangeEnd w:id="55"/>
-          <w:customXmlInsRangeStart w:id="56" w:author="Gillian Galford" w:date="2025-07-22T14:19:00Z"/>
+          <w:customXmlInsRangeEnd w:id="60"/>
+          <w:customXmlInsRangeStart w:id="61" w:author="Gillian Galford" w:date="2025-07-22T14:19:00Z"/>
           <w:sdt>
             <w:sdtPr>
               <w:tag w:val="goog_rdk_194"/>
@@ -2924,15 +2975,15 @@
               <w:showingPlcHdr/>
             </w:sdtPr>
             <w:sdtContent>
-              <w:customXmlInsRangeEnd w:id="56"/>
+              <w:customXmlInsRangeEnd w:id="61"/>
               <w:r>
                 <w:t xml:space="preserve">     </w:t>
               </w:r>
-              <w:customXmlInsRangeStart w:id="57" w:author="Gillian Galford" w:date="2025-07-22T14:19:00Z"/>
+              <w:customXmlInsRangeStart w:id="62" w:author="Gillian Galford" w:date="2025-07-22T14:19:00Z"/>
             </w:sdtContent>
           </w:sdt>
-          <w:customXmlInsRangeEnd w:id="57"/>
-          <w:ins w:id="58" w:author="Gillian Galford" w:date="2025-07-22T14:19:00Z">
+          <w:customXmlInsRangeEnd w:id="62"/>
+          <w:ins w:id="63" w:author="Gillian Galford" w:date="2025-07-22T14:19:00Z">
             <w:r>
               <w:t xml:space="preserve"> </w:t>
             </w:r>
@@ -2983,7 +3034,7 @@
           <w:id w:val="133738556"/>
         </w:sdtPr>
         <w:sdtContent>
-          <w:ins w:id="59" w:author="Rebecca Chaplin-Kramer" w:date="2025-07-24T18:13:00Z">
+          <w:ins w:id="64" w:author="Rebecca Chaplin-Kramer" w:date="2025-07-24T18:13:00Z">
             <w:r>
               <w:t xml:space="preserve"> </w:t>
             </w:r>
@@ -2999,7 +3050,7 @@
           <w:id w:val="49079943"/>
         </w:sdtPr>
         <w:sdtContent>
-          <w:ins w:id="60" w:author="Gillian Galford" w:date="2025-07-22T14:19:00Z">
+          <w:ins w:id="65" w:author="Gillian Galford" w:date="2025-07-22T14:19:00Z">
             <w:r>
               <w:t xml:space="preserve"> </w:t>
             </w:r>
@@ -3063,7 +3114,7 @@
           <w:id w:val="-982971855"/>
         </w:sdtPr>
         <w:sdtContent>
-          <w:customXmlInsRangeStart w:id="61" w:author="Rebecca Chaplin-Kramer" w:date="2025-07-24T18:14:00Z"/>
+          <w:customXmlInsRangeStart w:id="66" w:author="Rebecca Chaplin-Kramer" w:date="2025-07-24T18:14:00Z"/>
           <w:sdt>
             <w:sdtPr>
               <w:tag w:val="goog_rdk_205"/>
@@ -3071,14 +3122,14 @@
               <w:showingPlcHdr/>
             </w:sdtPr>
             <w:sdtContent>
-              <w:customXmlInsRangeEnd w:id="61"/>
+              <w:customXmlInsRangeEnd w:id="66"/>
               <w:r>
                 <w:t xml:space="preserve">     </w:t>
               </w:r>
-              <w:customXmlInsRangeStart w:id="62" w:author="Rebecca Chaplin-Kramer" w:date="2025-07-24T18:14:00Z"/>
+              <w:customXmlInsRangeStart w:id="67" w:author="Rebecca Chaplin-Kramer" w:date="2025-07-24T18:14:00Z"/>
             </w:sdtContent>
           </w:sdt>
-          <w:customXmlInsRangeEnd w:id="62"/>
+          <w:customXmlInsRangeEnd w:id="67"/>
         </w:sdtContent>
       </w:sdt>
       <w:sdt>
@@ -3167,8 +3218,8 @@
       <w:pPr>
         <w:pStyle w:val="Heading2"/>
       </w:pPr>
-      <w:bookmarkStart w:id="63" w:name="bookmark=id.kqwl0jyay8mc" w:colFirst="0" w:colLast="0"/>
-      <w:bookmarkEnd w:id="63"/>
+      <w:bookmarkStart w:id="68" w:name="bookmark=id.kqwl0jyay8mc" w:colFirst="0" w:colLast="0"/>
+      <w:bookmarkEnd w:id="68"/>
       <w:r>
         <w:t>Results</w:t>
       </w:r>
@@ -3177,8 +3228,8 @@
       <w:pPr>
         <w:pStyle w:val="Heading3"/>
       </w:pPr>
-      <w:bookmarkStart w:id="64" w:name="bookmark=id.dry6cgham5sk" w:colFirst="0" w:colLast="0"/>
-      <w:bookmarkEnd w:id="64"/>
+      <w:bookmarkStart w:id="69" w:name="bookmark=id.dry6cgham5sk" w:colFirst="0" w:colLast="0"/>
+      <w:bookmarkEnd w:id="69"/>
       <w:r>
         <w:t>Screening Process</w:t>
       </w:r>
@@ -3379,7 +3430,7 @@
           <w:id w:val="1586807956"/>
         </w:sdtPr>
         <w:sdtContent>
-          <w:ins w:id="65" w:author="Gillian Galford" w:date="2025-07-22T14:24:00Z">
+          <w:ins w:id="70" w:author="Gillian Galford" w:date="2025-07-22T14:24:00Z">
             <w:r>
               <w:t>,</w:t>
             </w:r>
@@ -3429,7 +3480,7 @@
           <w:id w:val="363075367"/>
         </w:sdtPr>
         <w:sdtContent>
-          <w:customXmlInsRangeStart w:id="66" w:author="Gillian Galford" w:date="2025-07-22T14:25:00Z"/>
+          <w:customXmlInsRangeStart w:id="71" w:author="Gillian Galford" w:date="2025-07-22T14:25:00Z"/>
           <w:sdt>
             <w:sdtPr>
               <w:tag w:val="goog_rdk_232"/>
@@ -3437,14 +3488,14 @@
               <w:showingPlcHdr/>
             </w:sdtPr>
             <w:sdtContent>
-              <w:customXmlInsRangeEnd w:id="66"/>
+              <w:customXmlInsRangeEnd w:id="71"/>
               <w:r>
                 <w:t xml:space="preserve">     </w:t>
               </w:r>
-              <w:customXmlInsRangeStart w:id="67" w:author="Gillian Galford" w:date="2025-07-22T14:25:00Z"/>
+              <w:customXmlInsRangeStart w:id="72" w:author="Gillian Galford" w:date="2025-07-22T14:25:00Z"/>
             </w:sdtContent>
           </w:sdt>
-          <w:customXmlInsRangeEnd w:id="67"/>
+          <w:customXmlInsRangeEnd w:id="72"/>
         </w:sdtContent>
       </w:sdt>
       <w:sdt>
@@ -3465,7 +3516,7 @@
           <w:id w:val="-1269589959"/>
         </w:sdtPr>
         <w:sdtContent>
-          <w:customXmlInsRangeStart w:id="68" w:author="Gillian Galford" w:date="2025-07-22T14:25:00Z"/>
+          <w:customXmlInsRangeStart w:id="73" w:author="Gillian Galford" w:date="2025-07-22T14:25:00Z"/>
           <w:sdt>
             <w:sdtPr>
               <w:tag w:val="goog_rdk_235"/>
@@ -3473,14 +3524,14 @@
               <w:showingPlcHdr/>
             </w:sdtPr>
             <w:sdtContent>
-              <w:customXmlInsRangeEnd w:id="68"/>
+              <w:customXmlInsRangeEnd w:id="73"/>
               <w:r>
                 <w:t xml:space="preserve">     </w:t>
               </w:r>
-              <w:customXmlInsRangeStart w:id="69" w:author="Gillian Galford" w:date="2025-07-22T14:25:00Z"/>
+              <w:customXmlInsRangeStart w:id="74" w:author="Gillian Galford" w:date="2025-07-22T14:25:00Z"/>
             </w:sdtContent>
           </w:sdt>
-          <w:customXmlInsRangeEnd w:id="69"/>
+          <w:customXmlInsRangeEnd w:id="74"/>
         </w:sdtContent>
       </w:sdt>
       <w:sdt>
@@ -3709,7 +3760,7 @@
           <w:id w:val="-534093412"/>
         </w:sdtPr>
         <w:sdtContent>
-          <w:ins w:id="70" w:author="Gillian Galford" w:date="2025-07-22T14:27:00Z">
+          <w:ins w:id="75" w:author="Gillian Galford" w:date="2025-07-22T14:27:00Z">
             <w:r>
               <w:t>ed</w:t>
             </w:r>
@@ -3737,7 +3788,7 @@
           <w:id w:val="362528424"/>
         </w:sdtPr>
         <w:sdtContent>
-          <w:commentRangeStart w:id="71"/>
+          <w:commentRangeStart w:id="76"/>
         </w:sdtContent>
       </w:sdt>
       <w:sdt>
@@ -3746,19 +3797,19 @@
           <w:id w:val="32462810"/>
         </w:sdtPr>
         <w:sdtContent>
-          <w:commentRangeStart w:id="72"/>
+          <w:commentRangeStart w:id="77"/>
         </w:sdtContent>
       </w:sdt>
       <w:r>
         <w:t>170 documents that met all criteria</w:t>
       </w:r>
-      <w:commentRangeEnd w:id="71"/>
-      <w:r>
-        <w:commentReference w:id="71"/>
-      </w:r>
-      <w:commentRangeEnd w:id="72"/>
-      <w:r>
-        <w:commentReference w:id="72"/>
+      <w:commentRangeEnd w:id="76"/>
+      <w:r>
+        <w:commentReference w:id="76"/>
+      </w:r>
+      <w:commentRangeEnd w:id="77"/>
+      <w:r>
+        <w:commentReference w:id="77"/>
       </w:r>
       <w:r>
         <w:t xml:space="preserve"> (</w:t>
@@ -3784,7 +3835,7 @@
           <w:id w:val="-2061646494"/>
         </w:sdtPr>
         <w:sdtContent>
-          <w:ins w:id="73" w:author="Gillian Galford" w:date="2025-07-22T14:27:00Z">
+          <w:ins w:id="78" w:author="Gillian Galford" w:date="2025-07-22T14:27:00Z">
             <w:r>
               <w:t>,</w:t>
             </w:r>
@@ -3979,8 +4030,8 @@
       <w:pPr>
         <w:pStyle w:val="Heading3"/>
       </w:pPr>
-      <w:bookmarkStart w:id="74" w:name="bookmark=id.o44upw23xvrm" w:colFirst="0" w:colLast="0"/>
-      <w:bookmarkEnd w:id="74"/>
+      <w:bookmarkStart w:id="79" w:name="bookmark=id.o44upw23xvrm" w:colFirst="0" w:colLast="0"/>
+      <w:bookmarkEnd w:id="79"/>
       <w:r>
         <w:t>Valuation Methods</w:t>
       </w:r>
@@ -4078,7 +4129,7 @@
           <w:id w:val="654194265"/>
         </w:sdtPr>
         <w:sdtContent>
-          <w:ins w:id="75" w:author="Yusuke Kuwayama" w:date="2025-07-30T19:40:00Z">
+          <w:ins w:id="80" w:author="Yusuke Kuwayama" w:date="2025-07-30T19:40:00Z">
             <w:r>
               <w:t>;</w:t>
             </w:r>
@@ -4102,7 +4153,7 @@
           <w:id w:val="1794863533"/>
         </w:sdtPr>
         <w:sdtContent>
-          <w:ins w:id="76" w:author="Gillian Galford" w:date="2025-07-22T14:31:00Z">
+          <w:ins w:id="81" w:author="Gillian Galford" w:date="2025-07-22T14:31:00Z">
             <w:r>
               <w:t>)</w:t>
             </w:r>
@@ -4302,7 +4353,7 @@
           <w:id w:val="-2017881104"/>
         </w:sdtPr>
         <w:sdtContent>
-          <w:ins w:id="77" w:author="Casey O'Hara" w:date="2025-08-22T14:16:00Z">
+          <w:ins w:id="82" w:author="Casey O'Hara" w:date="2025-08-22T14:16:00Z">
             <w:r>
               <w:t xml:space="preserve"> </w:t>
             </w:r>
@@ -4561,7 +4612,7 @@
           <w:id w:val="-465834812"/>
         </w:sdtPr>
         <w:sdtContent>
-          <w:customXmlInsRangeStart w:id="78" w:author="Gillian Galford" w:date="2025-07-22T14:40:00Z"/>
+          <w:customXmlInsRangeStart w:id="83" w:author="Gillian Galford" w:date="2025-07-22T14:40:00Z"/>
           <w:sdt>
             <w:sdtPr>
               <w:tag w:val="goog_rdk_323"/>
@@ -4569,14 +4620,14 @@
               <w:showingPlcHdr/>
             </w:sdtPr>
             <w:sdtContent>
-              <w:customXmlInsRangeEnd w:id="78"/>
+              <w:customXmlInsRangeEnd w:id="83"/>
               <w:r>
                 <w:t xml:space="preserve">     </w:t>
               </w:r>
-              <w:customXmlInsRangeStart w:id="79" w:author="Gillian Galford" w:date="2025-07-22T14:40:00Z"/>
+              <w:customXmlInsRangeStart w:id="84" w:author="Gillian Galford" w:date="2025-07-22T14:40:00Z"/>
             </w:sdtContent>
           </w:sdt>
-          <w:customXmlInsRangeEnd w:id="79"/>
+          <w:customXmlInsRangeEnd w:id="84"/>
         </w:sdtContent>
       </w:sdt>
       <w:sdt>
@@ -4724,7 +4775,7 @@
           <w:id w:val="-903263826"/>
         </w:sdtPr>
         <w:sdtContent>
-          <w:commentRangeStart w:id="80"/>
+          <w:commentRangeStart w:id="85"/>
         </w:sdtContent>
       </w:sdt>
       <w:sdt>
@@ -4733,7 +4784,7 @@
           <w:id w:val="-193396653"/>
         </w:sdtPr>
         <w:sdtContent>
-          <w:commentRangeStart w:id="81"/>
+          <w:commentRangeStart w:id="86"/>
         </w:sdtContent>
       </w:sdt>
       <w:r>
@@ -4777,13 +4828,13 @@
           </wp:inline>
         </w:drawing>
       </w:r>
-      <w:commentRangeEnd w:id="80"/>
-      <w:r>
-        <w:commentReference w:id="80"/>
-      </w:r>
-      <w:commentRangeEnd w:id="81"/>
-      <w:r>
-        <w:commentReference w:id="81"/>
+      <w:commentRangeEnd w:id="85"/>
+      <w:r>
+        <w:commentReference w:id="85"/>
+      </w:r>
+      <w:commentRangeEnd w:id="86"/>
+      <w:r>
+        <w:commentReference w:id="86"/>
       </w:r>
     </w:p>
     <w:p>
@@ -4819,8 +4870,8 @@
       <w:pPr>
         <w:pStyle w:val="Heading3"/>
       </w:pPr>
-      <w:bookmarkStart w:id="82" w:name="bookmark=id.1lbjgvvjtv83" w:colFirst="0" w:colLast="0"/>
-      <w:bookmarkEnd w:id="82"/>
+      <w:bookmarkStart w:id="87" w:name="bookmark=id.1lbjgvvjtv83" w:colFirst="0" w:colLast="0"/>
+      <w:bookmarkEnd w:id="87"/>
       <w:r>
         <w:t>Societal Benefit Domains</w:t>
       </w:r>
@@ -4846,7 +4897,7 @@
           <w:id w:val="-743645697"/>
         </w:sdtPr>
         <w:sdtContent>
-          <w:commentRangeStart w:id="83"/>
+          <w:commentRangeStart w:id="88"/>
         </w:sdtContent>
       </w:sdt>
       <w:sdt>
@@ -4862,19 +4913,19 @@
           <w:id w:val="1480850759"/>
         </w:sdtPr>
         <w:sdtContent>
-          <w:commentRangeStart w:id="84"/>
+          <w:commentRangeStart w:id="89"/>
         </w:sdtContent>
       </w:sdt>
       <w:r>
         <w:t>contexts</w:t>
       </w:r>
-      <w:commentRangeEnd w:id="83"/>
-      <w:r>
-        <w:commentReference w:id="83"/>
-      </w:r>
-      <w:commentRangeEnd w:id="84"/>
-      <w:r>
-        <w:commentReference w:id="84"/>
+      <w:commentRangeEnd w:id="88"/>
+      <w:r>
+        <w:commentReference w:id="88"/>
+      </w:r>
+      <w:commentRangeEnd w:id="89"/>
+      <w:r>
+        <w:commentReference w:id="89"/>
       </w:r>
       <w:r>
         <w:t xml:space="preserve"> (i.e., 45 studies examined societal benefits in multiple contexts</w:t>
@@ -4896,7 +4947,7 @@
           <w:id w:val="1199174218"/>
         </w:sdtPr>
         <w:sdtContent>
-          <w:ins w:id="85" w:author="Rebecca Chaplin-Kramer" w:date="2025-07-24T19:06:00Z">
+          <w:ins w:id="90" w:author="Rebecca Chaplin-Kramer" w:date="2025-07-24T19:06:00Z">
             <w:r>
               <w:t xml:space="preserve"> </w:t>
             </w:r>
@@ -4941,18 +4992,18 @@
           <w:id w:val="1031855791"/>
         </w:sdtPr>
         <w:sdtContent>
-          <w:customXmlInsRangeStart w:id="86" w:author="Rebecca Chaplin-Kramer" w:date="2025-07-24T19:06:00Z"/>
+          <w:customXmlInsRangeStart w:id="91" w:author="Rebecca Chaplin-Kramer" w:date="2025-07-24T19:06:00Z"/>
           <w:sdt>
             <w:sdtPr>
               <w:tag w:val="goog_rdk_349"/>
               <w:id w:val="1334776257"/>
             </w:sdtPr>
             <w:sdtContent>
-              <w:customXmlInsRangeEnd w:id="86"/>
-              <w:customXmlInsRangeStart w:id="87" w:author="Rebecca Chaplin-Kramer" w:date="2025-07-24T19:06:00Z"/>
+              <w:customXmlInsRangeEnd w:id="91"/>
+              <w:customXmlInsRangeStart w:id="92" w:author="Rebecca Chaplin-Kramer" w:date="2025-07-24T19:06:00Z"/>
             </w:sdtContent>
           </w:sdt>
-          <w:customXmlInsRangeEnd w:id="87"/>
+          <w:customXmlInsRangeEnd w:id="92"/>
           <w:sdt>
             <w:sdtPr>
               <w:tag w:val="goog_rdk_350"/>
@@ -4973,18 +5024,18 @@
           <w:id w:val="-314583307"/>
         </w:sdtPr>
         <w:sdtContent>
-          <w:customXmlInsRangeStart w:id="88" w:author="Gillian Galford" w:date="2025-07-22T14:45:00Z"/>
+          <w:customXmlInsRangeStart w:id="93" w:author="Gillian Galford" w:date="2025-07-22T14:45:00Z"/>
           <w:sdt>
             <w:sdtPr>
               <w:tag w:val="goog_rdk_352"/>
               <w:id w:val="1284387993"/>
             </w:sdtPr>
             <w:sdtContent>
-              <w:customXmlInsRangeEnd w:id="88"/>
-              <w:customXmlInsRangeStart w:id="89" w:author="Gillian Galford" w:date="2025-07-22T14:45:00Z"/>
+              <w:customXmlInsRangeEnd w:id="93"/>
+              <w:customXmlInsRangeStart w:id="94" w:author="Gillian Galford" w:date="2025-07-22T14:45:00Z"/>
             </w:sdtContent>
           </w:sdt>
-          <w:customXmlInsRangeEnd w:id="89"/>
+          <w:customXmlInsRangeEnd w:id="94"/>
           <w:sdt>
             <w:sdtPr>
               <w:tag w:val="goog_rdk_353"/>
@@ -5032,7 +5083,7 @@
               <w:id w:val="2003255867"/>
             </w:sdtPr>
             <w:sdtContent>
-              <w:ins w:id="90" w:author="Rebecca Chaplin-Kramer" w:date="2025-07-24T19:11:00Z">
+              <w:ins w:id="95" w:author="Rebecca Chaplin-Kramer" w:date="2025-07-24T19:11:00Z">
                 <w:r>
                   <w:t>,</w:t>
                 </w:r>
@@ -5064,7 +5115,7 @@
               <w:id w:val="-658720963"/>
             </w:sdtPr>
             <w:sdtContent>
-              <w:ins w:id="91" w:author="Gillian Galford" w:date="2025-07-22T14:45:00Z">
+              <w:ins w:id="96" w:author="Gillian Galford" w:date="2025-07-22T14:45:00Z">
                 <w:r>
                   <w:t>.</w:t>
                 </w:r>
@@ -5082,7 +5133,7 @@
           <w:id w:val="959661518"/>
         </w:sdtPr>
         <w:sdtContent>
-          <w:ins w:id="92" w:author="Rebecca Chaplin-Kramer" w:date="2025-07-24T19:12:00Z">
+          <w:ins w:id="97" w:author="Rebecca Chaplin-Kramer" w:date="2025-07-24T19:12:00Z">
             <w:r>
               <w:t xml:space="preserve"> </w:t>
             </w:r>
@@ -5128,7 +5179,7 @@
               </w:r>
             </w:sdtContent>
           </w:sdt>
-          <w:customXmlInsRangeStart w:id="93" w:author="Rebecca Chaplin-Kramer" w:date="2025-07-24T19:13:00Z"/>
+          <w:customXmlInsRangeStart w:id="98" w:author="Rebecca Chaplin-Kramer" w:date="2025-07-24T19:13:00Z"/>
           <w:sdt>
             <w:sdtPr>
               <w:tag w:val="goog_rdk_367"/>
@@ -5136,14 +5187,14 @@
               <w:showingPlcHdr/>
             </w:sdtPr>
             <w:sdtContent>
-              <w:customXmlInsRangeEnd w:id="93"/>
+              <w:customXmlInsRangeEnd w:id="98"/>
               <w:r>
                 <w:t xml:space="preserve">     </w:t>
               </w:r>
-              <w:customXmlInsRangeStart w:id="94" w:author="Rebecca Chaplin-Kramer" w:date="2025-07-24T19:13:00Z"/>
+              <w:customXmlInsRangeStart w:id="99" w:author="Rebecca Chaplin-Kramer" w:date="2025-07-24T19:13:00Z"/>
             </w:sdtContent>
           </w:sdt>
-          <w:customXmlInsRangeEnd w:id="94"/>
+          <w:customXmlInsRangeEnd w:id="99"/>
         </w:sdtContent>
       </w:sdt>
       <w:r>
@@ -5431,7 +5482,7 @@
             </w:sdtPr>
             <w:sdtContent/>
           </w:sdt>
-          <w:ins w:id="95" w:author="Gillian Galford" w:date="2025-07-22T14:47:00Z">
+          <w:ins w:id="100" w:author="Gillian Galford" w:date="2025-07-22T14:47:00Z">
             <w:r>
               <w:t xml:space="preserve"> No intrinsic values were found. </w:t>
             </w:r>
@@ -5570,8 +5621,8 @@
       <w:pPr>
         <w:pStyle w:val="Heading2"/>
       </w:pPr>
-      <w:bookmarkStart w:id="96" w:name="bookmark=id.g5ig3m9i4la" w:colFirst="0" w:colLast="0"/>
-      <w:bookmarkEnd w:id="96"/>
+      <w:bookmarkStart w:id="101" w:name="bookmark=id.g5ig3m9i4la" w:colFirst="0" w:colLast="0"/>
+      <w:bookmarkEnd w:id="101"/>
       <w:r>
         <w:t>Discussion</w:t>
       </w:r>
@@ -6059,7 +6110,7 @@
           <w:id w:val="-1777921602"/>
         </w:sdtPr>
         <w:sdtContent>
-          <w:ins w:id="97" w:author="Gillian Galford" w:date="2025-07-25T14:25:00Z">
+          <w:ins w:id="102" w:author="Gillian Galford" w:date="2025-07-25T14:25:00Z">
             <w:r>
               <w:t xml:space="preserve">, </w:t>
             </w:r>
@@ -6200,7 +6251,7 @@
           <w:id w:val="1439194114"/>
         </w:sdtPr>
         <w:sdtContent>
-          <w:ins w:id="98" w:author="Rebecca Chaplin-Kramer" w:date="2025-07-24T23:46:00Z">
+          <w:ins w:id="103" w:author="Rebecca Chaplin-Kramer" w:date="2025-07-24T23:46:00Z">
             <w:r>
               <w:t>,</w:t>
             </w:r>
@@ -6327,19 +6378,19 @@
             </w:sdtPr>
             <w:sdtContent/>
           </w:sdt>
-          <w:customXmlInsRangeStart w:id="99" w:author="Gillian Galford" w:date="2025-07-25T14:29:00Z"/>
+          <w:customXmlInsRangeStart w:id="104" w:author="Gillian Galford" w:date="2025-07-25T14:29:00Z"/>
           <w:sdt>
             <w:sdtPr>
               <w:tag w:val="goog_rdk_468"/>
               <w:id w:val="-957567650"/>
             </w:sdtPr>
             <w:sdtContent>
-              <w:customXmlInsRangeEnd w:id="99"/>
-              <w:customXmlInsRangeStart w:id="100" w:author="Gillian Galford" w:date="2025-07-25T14:29:00Z"/>
+              <w:customXmlInsRangeEnd w:id="104"/>
+              <w:customXmlInsRangeStart w:id="105" w:author="Gillian Galford" w:date="2025-07-25T14:29:00Z"/>
             </w:sdtContent>
           </w:sdt>
-          <w:customXmlInsRangeEnd w:id="100"/>
-          <w:ins w:id="101" w:author="Gillian Galford" w:date="2025-07-25T14:29:00Z">
+          <w:customXmlInsRangeEnd w:id="105"/>
+          <w:ins w:id="106" w:author="Gillian Galford" w:date="2025-07-25T14:29:00Z">
             <w:r>
               <w:t xml:space="preserve"> </w:t>
             </w:r>
@@ -6463,7 +6514,7 @@
         </w:sdtPr>
         <w:sdtContent>
           <w:proofErr w:type="spellStart"/>
-          <w:ins w:id="102" w:author="Gillian Galford" w:date="2025-07-25T14:31:00Z">
+          <w:ins w:id="107" w:author="Gillian Galford" w:date="2025-07-25T14:31:00Z">
             <w:r>
               <w:t>I</w:t>
             </w:r>
@@ -6520,8 +6571,20 @@
       </w:r>
     </w:p>
     <w:p>
-      <w:r>
-        <w:t xml:space="preserve">The scientific, political, and commercial structures governing ESI - especially whether datasets are publicly accessible or proprietary, freely available or commercial - </w:t>
+      <w:commentRangeStart w:id="108"/>
+      <w:r>
+        <w:t xml:space="preserve">The scientific, political, and commercial structures </w:t>
+      </w:r>
+      <w:commentRangeEnd w:id="108"/>
+      <w:r>
+        <w:rPr>
+          <w:rStyle w:val="CommentReference"/>
+          <w:rFonts w:ascii="Times New Roman" w:eastAsia="Times New Roman" w:hAnsi="Times New Roman" w:cs="Times New Roman"/>
+        </w:rPr>
+        <w:commentReference w:id="108"/>
+      </w:r>
+      <w:r>
+        <w:t xml:space="preserve">governing ESI - especially whether datasets are publicly accessible or proprietary, freely available or commercial - </w:t>
       </w:r>
       <w:sdt>
         <w:sdtPr>
@@ -6638,7 +6701,7 @@
               </w:r>
             </w:sdtContent>
           </w:sdt>
-          <w:customXmlInsRangeStart w:id="103" w:author="Amanda Rodewald" w:date="2025-07-21T19:13:00Z"/>
+          <w:customXmlInsRangeStart w:id="109" w:author="Amanda Rodewald" w:date="2025-07-21T19:13:00Z"/>
           <w:sdt>
             <w:sdtPr>
               <w:tag w:val="goog_rdk_487"/>
@@ -6646,14 +6709,14 @@
               <w:showingPlcHdr/>
             </w:sdtPr>
             <w:sdtContent>
-              <w:customXmlInsRangeEnd w:id="103"/>
+              <w:customXmlInsRangeEnd w:id="109"/>
               <w:r>
                 <w:t xml:space="preserve">     </w:t>
               </w:r>
-              <w:customXmlInsRangeStart w:id="104" w:author="Amanda Rodewald" w:date="2025-07-21T19:13:00Z"/>
+              <w:customXmlInsRangeStart w:id="110" w:author="Amanda Rodewald" w:date="2025-07-21T19:13:00Z"/>
             </w:sdtContent>
           </w:sdt>
-          <w:customXmlInsRangeEnd w:id="104"/>
+          <w:customXmlInsRangeEnd w:id="110"/>
         </w:sdtContent>
       </w:sdt>
       <w:sdt>
@@ -6739,7 +6802,7 @@
           <w:id w:val="193324326"/>
         </w:sdtPr>
         <w:sdtContent>
-          <w:ins w:id="105" w:author="Rebecca Chaplin-Kramer" w:date="2025-07-25T18:31:00Z">
+          <w:ins w:id="111" w:author="Rebecca Chaplin-Kramer" w:date="2025-07-25T18:31:00Z">
             <w:r>
               <w:t>,</w:t>
             </w:r>
@@ -6776,15 +6839,15 @@
               <w:id w:val="123434181"/>
             </w:sdtPr>
             <w:sdtContent>
-              <w:commentRangeStart w:id="106"/>
+              <w:commentRangeStart w:id="112"/>
             </w:sdtContent>
           </w:sdt>
           <w:r>
             <w:t>historical data may not be comprehensive in all regions of the world</w:t>
           </w:r>
-          <w:commentRangeEnd w:id="106"/>
-          <w:r>
-            <w:commentReference w:id="106"/>
+          <w:commentRangeEnd w:id="112"/>
+          <w:r>
+            <w:commentReference w:id="112"/>
           </w:r>
           <w:r>
             <w:t xml:space="preserve"> due to archives affected by physical function of data downlink nodes and historical agreements in data sharing </w:t>
@@ -6912,7 +6975,7 @@
           <w:id w:val="1483601042"/>
         </w:sdtPr>
         <w:sdtContent>
-          <w:ins w:id="107" w:author="Gillian Galford" w:date="2025-07-25T14:39:00Z">
+          <w:ins w:id="113" w:author="Gillian Galford" w:date="2025-07-25T14:39:00Z">
             <w:r>
               <w:t>e</w:t>
             </w:r>
@@ -6940,7 +7003,7 @@
           <w:id w:val="-643044343"/>
         </w:sdtPr>
         <w:sdtContent>
-          <w:ins w:id="108" w:author="Rebecca Chaplin-Kramer" w:date="2025-07-25T18:32:00Z">
+          <w:ins w:id="114" w:author="Rebecca Chaplin-Kramer" w:date="2025-07-25T18:32:00Z">
             <w:r>
               <w:t xml:space="preserve">many </w:t>
             </w:r>
@@ -7093,15 +7156,15 @@
           <w:id w:val="1195534093"/>
         </w:sdtPr>
         <w:sdtContent>
-          <w:commentRangeStart w:id="109"/>
+          <w:commentRangeStart w:id="115"/>
         </w:sdtContent>
       </w:sdt>
       <w:r>
         <w:t>individual</w:t>
       </w:r>
-      <w:commentRangeEnd w:id="109"/>
-      <w:r>
-        <w:commentReference w:id="109"/>
+      <w:commentRangeEnd w:id="115"/>
+      <w:r>
+        <w:commentReference w:id="115"/>
       </w:r>
       <w:r>
         <w:t>.</w:t>
@@ -7417,8 +7480,8 @@
       <w:pPr>
         <w:pStyle w:val="Heading2"/>
       </w:pPr>
-      <w:bookmarkStart w:id="110" w:name="bookmark=id.r8cl9897fzik" w:colFirst="0" w:colLast="0"/>
-      <w:bookmarkEnd w:id="110"/>
+      <w:bookmarkStart w:id="116" w:name="bookmark=id.r8cl9897fzik" w:colFirst="0" w:colLast="0"/>
+      <w:bookmarkEnd w:id="116"/>
       <w:r>
         <w:t>Conclusion</w:t>
       </w:r>
@@ -7455,7 +7518,7 @@
           <w:id w:val="243583187"/>
         </w:sdtPr>
         <w:sdtContent>
-          <w:ins w:id="111" w:author="Amanda Rodewald" w:date="2025-07-21T19:49:00Z">
+          <w:ins w:id="117" w:author="Amanda Rodewald" w:date="2025-07-21T19:49:00Z">
             <w:r>
               <w:t xml:space="preserve"> </w:t>
             </w:r>
@@ -7518,7 +7581,7 @@
           <w:id w:val="-1472773632"/>
         </w:sdtPr>
         <w:sdtContent>
-          <w:customXmlInsRangeStart w:id="112" w:author="Amanda Rodewald" w:date="2025-07-21T19:49:00Z"/>
+          <w:customXmlInsRangeStart w:id="118" w:author="Amanda Rodewald" w:date="2025-07-21T19:49:00Z"/>
           <w:sdt>
             <w:sdtPr>
               <w:tag w:val="goog_rdk_548"/>
@@ -7526,14 +7589,14 @@
               <w:showingPlcHdr/>
             </w:sdtPr>
             <w:sdtContent>
-              <w:customXmlInsRangeEnd w:id="112"/>
+              <w:customXmlInsRangeEnd w:id="118"/>
               <w:r>
                 <w:t xml:space="preserve">     </w:t>
               </w:r>
-              <w:customXmlInsRangeStart w:id="113" w:author="Amanda Rodewald" w:date="2025-07-21T19:49:00Z"/>
+              <w:customXmlInsRangeStart w:id="119" w:author="Amanda Rodewald" w:date="2025-07-21T19:49:00Z"/>
             </w:sdtContent>
           </w:sdt>
-          <w:customXmlInsRangeEnd w:id="113"/>
+          <w:customXmlInsRangeEnd w:id="119"/>
         </w:sdtContent>
       </w:sdt>
       <w:sdt>
@@ -7568,7 +7631,7 @@
           <w:id w:val="-145823093"/>
         </w:sdtPr>
         <w:sdtContent>
-          <w:customXmlInsRangeStart w:id="114" w:author="Amanda Rodewald" w:date="2025-07-21T19:49:00Z"/>
+          <w:customXmlInsRangeStart w:id="120" w:author="Amanda Rodewald" w:date="2025-07-21T19:49:00Z"/>
           <w:sdt>
             <w:sdtPr>
               <w:tag w:val="goog_rdk_552"/>
@@ -7576,14 +7639,14 @@
               <w:showingPlcHdr/>
             </w:sdtPr>
             <w:sdtContent>
-              <w:customXmlInsRangeEnd w:id="114"/>
+              <w:customXmlInsRangeEnd w:id="120"/>
               <w:r>
                 <w:t xml:space="preserve">     </w:t>
               </w:r>
-              <w:customXmlInsRangeStart w:id="115" w:author="Amanda Rodewald" w:date="2025-07-21T19:49:00Z"/>
+              <w:customXmlInsRangeStart w:id="121" w:author="Amanda Rodewald" w:date="2025-07-21T19:49:00Z"/>
             </w:sdtContent>
           </w:sdt>
-          <w:customXmlInsRangeEnd w:id="115"/>
+          <w:customXmlInsRangeEnd w:id="121"/>
         </w:sdtContent>
       </w:sdt>
       <w:sdt>
@@ -7618,23 +7681,23 @@
           <w:id w:val="-876211565"/>
         </w:sdtPr>
         <w:sdtContent>
-          <w:customXmlInsRangeStart w:id="116" w:author="Amanda Rodewald" w:date="2025-07-21T19:50:00Z"/>
+          <w:customXmlInsRangeStart w:id="122" w:author="Amanda Rodewald" w:date="2025-07-21T19:50:00Z"/>
           <w:sdt>
             <w:sdtPr>
               <w:tag w:val="goog_rdk_556"/>
               <w:id w:val="1316441776"/>
             </w:sdtPr>
             <w:sdtContent>
-              <w:customXmlInsRangeEnd w:id="116"/>
-              <w:ins w:id="117" w:author="Casey O'Hara" w:date="2025-08-25T10:14:00Z">
+              <w:customXmlInsRangeEnd w:id="122"/>
+              <w:ins w:id="123" w:author="Casey O'Hara" w:date="2025-08-25T10:14:00Z">
                 <w:r>
                   <w:t xml:space="preserve"> </w:t>
                 </w:r>
               </w:ins>
-              <w:customXmlInsRangeStart w:id="118" w:author="Amanda Rodewald" w:date="2025-07-21T19:50:00Z"/>
+              <w:customXmlInsRangeStart w:id="124" w:author="Amanda Rodewald" w:date="2025-07-21T19:50:00Z"/>
             </w:sdtContent>
           </w:sdt>
-          <w:customXmlInsRangeEnd w:id="118"/>
+          <w:customXmlInsRangeEnd w:id="124"/>
         </w:sdtContent>
       </w:sdt>
       <w:sdt>
@@ -7658,7 +7721,7 @@
           <w:id w:val="-1470376052"/>
         </w:sdtPr>
         <w:sdtContent>
-          <w:customXmlInsRangeStart w:id="119" w:author="Amanda Rodewald" w:date="2025-07-21T19:50:00Z"/>
+          <w:customXmlInsRangeStart w:id="125" w:author="Amanda Rodewald" w:date="2025-07-21T19:50:00Z"/>
           <w:sdt>
             <w:sdtPr>
               <w:tag w:val="goog_rdk_559"/>
@@ -7666,14 +7729,14 @@
               <w:showingPlcHdr/>
             </w:sdtPr>
             <w:sdtContent>
-              <w:customXmlInsRangeEnd w:id="119"/>
+              <w:customXmlInsRangeEnd w:id="125"/>
               <w:r>
                 <w:t xml:space="preserve">     </w:t>
               </w:r>
-              <w:customXmlInsRangeStart w:id="120" w:author="Amanda Rodewald" w:date="2025-07-21T19:50:00Z"/>
+              <w:customXmlInsRangeStart w:id="126" w:author="Amanda Rodewald" w:date="2025-07-21T19:50:00Z"/>
             </w:sdtContent>
           </w:sdt>
-          <w:customXmlInsRangeEnd w:id="120"/>
+          <w:customXmlInsRangeEnd w:id="126"/>
         </w:sdtContent>
       </w:sdt>
       <w:sdt>
@@ -7861,7 +7924,7 @@
           <w:id w:val="-1835909546"/>
         </w:sdtPr>
         <w:sdtContent>
-          <w:ins w:id="121" w:author="Rebecca Chaplin-Kramer" w:date="2025-07-25T19:36:00Z">
+          <w:ins w:id="127" w:author="Rebecca Chaplin-Kramer" w:date="2025-07-25T19:36:00Z">
             <w:r>
               <w:t xml:space="preserve">and </w:t>
             </w:r>
@@ -7900,8 +7963,8 @@
       <w:pPr>
         <w:pStyle w:val="Heading2"/>
       </w:pPr>
-      <w:bookmarkStart w:id="122" w:name="bookmark=id.w5pjbg9lua5a" w:colFirst="0" w:colLast="0"/>
-      <w:bookmarkEnd w:id="122"/>
+      <w:bookmarkStart w:id="128" w:name="bookmark=id.w5pjbg9lua5a" w:colFirst="0" w:colLast="0"/>
+      <w:bookmarkEnd w:id="128"/>
       <w:r>
         <w:t>Methods</w:t>
       </w:r>
@@ -8026,7 +8089,7 @@
           <w:id w:val="450657685"/>
         </w:sdtPr>
         <w:sdtContent>
-          <w:commentRangeStart w:id="123"/>
+          <w:commentRangeStart w:id="129"/>
         </w:sdtContent>
       </w:sdt>
       <w:r>
@@ -8048,13 +8111,13 @@
       <w:r>
         <w:t xml:space="preserve"> version 2.0.0 (63).</w:t>
       </w:r>
-      <w:commentRangeEnd w:id="123"/>
-      <w:r>
-        <w:commentReference w:id="123"/>
-      </w:r>
-    </w:p>
-    <w:bookmarkStart w:id="124" w:name="bookmark=id.tavd43fskn4m" w:colFirst="0" w:colLast="0"/>
-    <w:bookmarkEnd w:id="124"/>
+      <w:commentRangeEnd w:id="129"/>
+      <w:r>
+        <w:commentReference w:id="129"/>
+      </w:r>
+    </w:p>
+    <w:bookmarkStart w:id="130" w:name="bookmark=id.tavd43fskn4m" w:colFirst="0" w:colLast="0"/>
+    <w:bookmarkEnd w:id="130"/>
     <w:p>
       <w:pPr>
         <w:pStyle w:val="Heading2"/>
@@ -8087,7 +8150,7 @@
           <w:id w:val="-513597767"/>
         </w:sdtPr>
         <w:sdtContent>
-          <w:ins w:id="125" w:author="Gillian Galford" w:date="2025-07-23T14:51:00Z">
+          <w:ins w:id="131" w:author="Gillian Galford" w:date="2025-07-23T14:51:00Z">
             <w:r>
               <w:t>, GLG</w:t>
             </w:r>
@@ -8103,7 +8166,7 @@
           <w:id w:val="-490834604"/>
         </w:sdtPr>
         <w:sdtContent>
-          <w:ins w:id="126" w:author="Gillian Galford" w:date="2025-07-23T14:52:00Z">
+          <w:ins w:id="132" w:author="Gillian Galford" w:date="2025-07-23T14:52:00Z">
             <w:r>
               <w:t>, GLG</w:t>
             </w:r>
@@ -8118,8 +8181,8 @@
       <w:pPr>
         <w:pStyle w:val="Heading2"/>
       </w:pPr>
-      <w:bookmarkStart w:id="127" w:name="bookmark=id.ysgy3vr7bf6l" w:colFirst="0" w:colLast="0"/>
-      <w:bookmarkEnd w:id="127"/>
+      <w:bookmarkStart w:id="133" w:name="bookmark=id.ysgy3vr7bf6l" w:colFirst="0" w:colLast="0"/>
+      <w:bookmarkEnd w:id="133"/>
       <w:r>
         <w:t>Acknowledgments</w:t>
       </w:r>
@@ -8134,7 +8197,7 @@
           <w:id w:val="-1662380449"/>
         </w:sdtPr>
         <w:sdtContent>
-          <w:ins w:id="128" w:author="Gillian Galford" w:date="2025-07-23T14:52:00Z">
+          <w:ins w:id="134" w:author="Gillian Galford" w:date="2025-07-23T14:52:00Z">
             <w:r>
               <w:t>"This work was supported in part by the National Aeronautics and Space Administration (NASA</w:t>
             </w:r>
@@ -8153,10 +8216,10 @@
               <w:id w:val="-1041405329"/>
             </w:sdtPr>
             <w:sdtContent>
-              <w:commentRangeStart w:id="129"/>
+              <w:commentRangeStart w:id="135"/>
             </w:sdtContent>
           </w:sdt>
-          <w:ins w:id="130" w:author="Gillian Galford" w:date="2025-07-23T14:52:00Z">
+          <w:ins w:id="136" w:author="Gillian Galford" w:date="2025-07-23T14:52:00Z">
             <w:r>
               <w:t xml:space="preserve">This work contributes to the Global Land </w:t>
             </w:r>
@@ -8171,9 +8234,9 @@
           </w:ins>
         </w:sdtContent>
       </w:sdt>
-      <w:commentRangeEnd w:id="129"/>
-      <w:r>
-        <w:commentReference w:id="129"/>
+      <w:commentRangeEnd w:id="135"/>
+      <w:r>
+        <w:commentReference w:id="135"/>
       </w:r>
     </w:p>
     <w:p>
@@ -8186,8 +8249,8 @@
       <w:pPr>
         <w:pStyle w:val="Heading1"/>
       </w:pPr>
-      <w:bookmarkStart w:id="131" w:name="bookmark=id.pm9leqsrh74v" w:colFirst="0" w:colLast="0"/>
-      <w:bookmarkEnd w:id="131"/>
+      <w:bookmarkStart w:id="137" w:name="bookmark=id.pm9leqsrh74v" w:colFirst="0" w:colLast="0"/>
+      <w:bookmarkEnd w:id="137"/>
       <w:r>
         <w:lastRenderedPageBreak/>
         <w:t>References</w:t>
@@ -8197,10 +8260,10 @@
       <w:pPr>
         <w:ind w:left="360" w:hanging="360"/>
       </w:pPr>
-      <w:bookmarkStart w:id="132" w:name="bookmark=id.9abafqm673tx" w:colFirst="0" w:colLast="0"/>
-      <w:bookmarkStart w:id="133" w:name="bookmark=id.9dmgf7a0stbc" w:colFirst="0" w:colLast="0"/>
-      <w:bookmarkEnd w:id="132"/>
-      <w:bookmarkEnd w:id="133"/>
+      <w:bookmarkStart w:id="138" w:name="bookmark=id.9abafqm673tx" w:colFirst="0" w:colLast="0"/>
+      <w:bookmarkStart w:id="139" w:name="bookmark=id.9dmgf7a0stbc" w:colFirst="0" w:colLast="0"/>
+      <w:bookmarkEnd w:id="138"/>
+      <w:bookmarkEnd w:id="139"/>
       <w:r>
         <w:t xml:space="preserve">1. </w:t>
       </w:r>
@@ -8266,8 +8329,8 @@
       <w:pPr>
         <w:ind w:left="360" w:hanging="360"/>
       </w:pPr>
-      <w:bookmarkStart w:id="134" w:name="bookmark=id.nq4o3v58g96d" w:colFirst="0" w:colLast="0"/>
-      <w:bookmarkEnd w:id="134"/>
+      <w:bookmarkStart w:id="140" w:name="bookmark=id.nq4o3v58g96d" w:colFirst="0" w:colLast="0"/>
+      <w:bookmarkEnd w:id="140"/>
       <w:r>
         <w:t xml:space="preserve">2. </w:t>
       </w:r>
@@ -8334,8 +8397,8 @@
       <w:pPr>
         <w:ind w:left="360" w:hanging="360"/>
       </w:pPr>
-      <w:bookmarkStart w:id="135" w:name="bookmark=id.pcp1ofh0py9u" w:colFirst="0" w:colLast="0"/>
-      <w:bookmarkEnd w:id="135"/>
+      <w:bookmarkStart w:id="141" w:name="bookmark=id.pcp1ofh0py9u" w:colFirst="0" w:colLast="0"/>
+      <w:bookmarkEnd w:id="141"/>
       <w:r>
         <w:t xml:space="preserve">3. </w:t>
       </w:r>
@@ -8381,8 +8444,8 @@
       <w:pPr>
         <w:ind w:left="360" w:hanging="360"/>
       </w:pPr>
-      <w:bookmarkStart w:id="136" w:name="bookmark=id.m64lujnv88nn" w:colFirst="0" w:colLast="0"/>
-      <w:bookmarkEnd w:id="136"/>
+      <w:bookmarkStart w:id="142" w:name="bookmark=id.m64lujnv88nn" w:colFirst="0" w:colLast="0"/>
+      <w:bookmarkEnd w:id="142"/>
       <w:r>
         <w:t xml:space="preserve">4. </w:t>
       </w:r>
@@ -8433,8 +8496,8 @@
       <w:pPr>
         <w:ind w:left="360" w:hanging="360"/>
       </w:pPr>
-      <w:bookmarkStart w:id="137" w:name="bookmark=id.xfdg91b5h1kx" w:colFirst="0" w:colLast="0"/>
-      <w:bookmarkEnd w:id="137"/>
+      <w:bookmarkStart w:id="143" w:name="bookmark=id.xfdg91b5h1kx" w:colFirst="0" w:colLast="0"/>
+      <w:bookmarkEnd w:id="143"/>
       <w:r>
         <w:t xml:space="preserve">5. </w:t>
       </w:r>
@@ -8486,8 +8549,8 @@
       <w:pPr>
         <w:ind w:left="360" w:hanging="360"/>
       </w:pPr>
-      <w:bookmarkStart w:id="138" w:name="bookmark=id.4ua7as3b1eew" w:colFirst="0" w:colLast="0"/>
-      <w:bookmarkEnd w:id="138"/>
+      <w:bookmarkStart w:id="144" w:name="bookmark=id.4ua7as3b1eew" w:colFirst="0" w:colLast="0"/>
+      <w:bookmarkEnd w:id="144"/>
       <w:r>
         <w:t xml:space="preserve">6. </w:t>
       </w:r>
@@ -8500,7 +8563,7 @@
           <w:id w:val="-530765358"/>
         </w:sdtPr>
         <w:sdtContent>
-          <w:commentRangeStart w:id="139"/>
+          <w:commentRangeStart w:id="145"/>
         </w:sdtContent>
       </w:sdt>
       <w:r>
@@ -8530,17 +8593,17 @@
       <w:r>
         <w:t>, “Earth Observations Can Enable Cost-Effective Conservation of Eastern North Pacific Blue Whales: A Value of Information Analysis” (Resources for the Future, 2021).</w:t>
       </w:r>
-      <w:commentRangeEnd w:id="139"/>
-      <w:r>
-        <w:commentReference w:id="139"/>
+      <w:commentRangeEnd w:id="145"/>
+      <w:r>
+        <w:commentReference w:id="145"/>
       </w:r>
     </w:p>
     <w:p>
       <w:pPr>
         <w:ind w:left="360" w:hanging="360"/>
       </w:pPr>
-      <w:bookmarkStart w:id="140" w:name="bookmark=id.gkivyga9oz14" w:colFirst="0" w:colLast="0"/>
-      <w:bookmarkEnd w:id="140"/>
+      <w:bookmarkStart w:id="146" w:name="bookmark=id.gkivyga9oz14" w:colFirst="0" w:colLast="0"/>
+      <w:bookmarkEnd w:id="146"/>
       <w:r>
         <w:t xml:space="preserve">7. </w:t>
       </w:r>
@@ -8591,8 +8654,8 @@
       <w:pPr>
         <w:ind w:left="360" w:hanging="360"/>
       </w:pPr>
-      <w:bookmarkStart w:id="141" w:name="bookmark=id.f3xmfwnuk2q" w:colFirst="0" w:colLast="0"/>
-      <w:bookmarkEnd w:id="141"/>
+      <w:bookmarkStart w:id="147" w:name="bookmark=id.f3xmfwnuk2q" w:colFirst="0" w:colLast="0"/>
+      <w:bookmarkEnd w:id="147"/>
       <w:r>
         <w:t xml:space="preserve">8. </w:t>
       </w:r>
@@ -8667,8 +8730,8 @@
       <w:pPr>
         <w:ind w:left="360" w:hanging="360"/>
       </w:pPr>
-      <w:bookmarkStart w:id="142" w:name="bookmark=id.j1m4owmy70an" w:colFirst="0" w:colLast="0"/>
-      <w:bookmarkEnd w:id="142"/>
+      <w:bookmarkStart w:id="148" w:name="bookmark=id.j1m4owmy70an" w:colFirst="0" w:colLast="0"/>
+      <w:bookmarkEnd w:id="148"/>
       <w:r>
         <w:t xml:space="preserve">9. </w:t>
       </w:r>
@@ -8710,8 +8773,8 @@
       <w:pPr>
         <w:ind w:left="360" w:hanging="360"/>
       </w:pPr>
-      <w:bookmarkStart w:id="143" w:name="bookmark=id.upg29p4eqad9" w:colFirst="0" w:colLast="0"/>
-      <w:bookmarkEnd w:id="143"/>
+      <w:bookmarkStart w:id="149" w:name="bookmark=id.upg29p4eqad9" w:colFirst="0" w:colLast="0"/>
+      <w:bookmarkEnd w:id="149"/>
       <w:r>
         <w:t xml:space="preserve">10. </w:t>
       </w:r>
@@ -8762,8 +8825,8 @@
       <w:pPr>
         <w:ind w:left="360" w:hanging="360"/>
       </w:pPr>
-      <w:bookmarkStart w:id="144" w:name="bookmark=id.ddkbvkeeadl6" w:colFirst="0" w:colLast="0"/>
-      <w:bookmarkEnd w:id="144"/>
+      <w:bookmarkStart w:id="150" w:name="bookmark=id.ddkbvkeeadl6" w:colFirst="0" w:colLast="0"/>
+      <w:bookmarkEnd w:id="150"/>
       <w:r>
         <w:t xml:space="preserve">11. </w:t>
       </w:r>
@@ -8815,8 +8878,8 @@
       <w:pPr>
         <w:ind w:left="360" w:hanging="360"/>
       </w:pPr>
-      <w:bookmarkStart w:id="145" w:name="bookmark=id.wg6kgevn8hp" w:colFirst="0" w:colLast="0"/>
-      <w:bookmarkEnd w:id="145"/>
+      <w:bookmarkStart w:id="151" w:name="bookmark=id.wg6kgevn8hp" w:colFirst="0" w:colLast="0"/>
+      <w:bookmarkEnd w:id="151"/>
       <w:r>
         <w:t xml:space="preserve">12. </w:t>
       </w:r>
@@ -8876,8 +8939,8 @@
       <w:pPr>
         <w:ind w:left="360" w:hanging="360"/>
       </w:pPr>
-      <w:bookmarkStart w:id="146" w:name="bookmark=id.8rs5vsfeltz" w:colFirst="0" w:colLast="0"/>
-      <w:bookmarkEnd w:id="146"/>
+      <w:bookmarkStart w:id="152" w:name="bookmark=id.8rs5vsfeltz" w:colFirst="0" w:colLast="0"/>
+      <w:bookmarkEnd w:id="152"/>
       <w:r>
         <w:t xml:space="preserve">13. </w:t>
       </w:r>
@@ -8928,8 +8991,8 @@
       <w:pPr>
         <w:ind w:left="360" w:hanging="360"/>
       </w:pPr>
-      <w:bookmarkStart w:id="147" w:name="bookmark=id.bhl5itmn5166" w:colFirst="0" w:colLast="0"/>
-      <w:bookmarkEnd w:id="147"/>
+      <w:bookmarkStart w:id="153" w:name="bookmark=id.bhl5itmn5166" w:colFirst="0" w:colLast="0"/>
+      <w:bookmarkEnd w:id="153"/>
       <w:r>
         <w:t xml:space="preserve">14. </w:t>
       </w:r>
@@ -8988,8 +9051,8 @@
       <w:pPr>
         <w:ind w:left="360" w:hanging="360"/>
       </w:pPr>
-      <w:bookmarkStart w:id="148" w:name="bookmark=id.5v13sr6xgsz1" w:colFirst="0" w:colLast="0"/>
-      <w:bookmarkEnd w:id="148"/>
+      <w:bookmarkStart w:id="154" w:name="bookmark=id.5v13sr6xgsz1" w:colFirst="0" w:colLast="0"/>
+      <w:bookmarkEnd w:id="154"/>
       <w:r>
         <w:lastRenderedPageBreak/>
         <w:t xml:space="preserve">15. </w:t>
@@ -9032,8 +9095,8 @@
       <w:pPr>
         <w:ind w:left="360" w:hanging="360"/>
       </w:pPr>
-      <w:bookmarkStart w:id="149" w:name="bookmark=id.y9l7j65hldre" w:colFirst="0" w:colLast="0"/>
-      <w:bookmarkEnd w:id="149"/>
+      <w:bookmarkStart w:id="155" w:name="bookmark=id.y9l7j65hldre" w:colFirst="0" w:colLast="0"/>
+      <w:bookmarkEnd w:id="155"/>
       <w:r>
         <w:t xml:space="preserve">16. </w:t>
       </w:r>
@@ -9087,8 +9150,8 @@
       <w:pPr>
         <w:ind w:left="360" w:hanging="360"/>
       </w:pPr>
-      <w:bookmarkStart w:id="150" w:name="bookmark=id.4rvwtzx02mrw" w:colFirst="0" w:colLast="0"/>
-      <w:bookmarkEnd w:id="150"/>
+      <w:bookmarkStart w:id="156" w:name="bookmark=id.4rvwtzx02mrw" w:colFirst="0" w:colLast="0"/>
+      <w:bookmarkEnd w:id="156"/>
       <w:r>
         <w:t xml:space="preserve">17. </w:t>
       </w:r>
@@ -9140,8 +9203,8 @@
       <w:pPr>
         <w:ind w:left="360" w:hanging="360"/>
       </w:pPr>
-      <w:bookmarkStart w:id="151" w:name="bookmark=id.932ponjzfdk3" w:colFirst="0" w:colLast="0"/>
-      <w:bookmarkEnd w:id="151"/>
+      <w:bookmarkStart w:id="157" w:name="bookmark=id.932ponjzfdk3" w:colFirst="0" w:colLast="0"/>
+      <w:bookmarkEnd w:id="157"/>
       <w:r>
         <w:t xml:space="preserve">18. </w:t>
       </w:r>
@@ -9216,8 +9279,8 @@
       <w:pPr>
         <w:ind w:left="360" w:hanging="360"/>
       </w:pPr>
-      <w:bookmarkStart w:id="152" w:name="bookmark=id.i85qm8e6amt2" w:colFirst="0" w:colLast="0"/>
-      <w:bookmarkEnd w:id="152"/>
+      <w:bookmarkStart w:id="158" w:name="bookmark=id.i85qm8e6amt2" w:colFirst="0" w:colLast="0"/>
+      <w:bookmarkEnd w:id="158"/>
       <w:r>
         <w:t xml:space="preserve">19. </w:t>
       </w:r>
@@ -9268,8 +9331,8 @@
       <w:pPr>
         <w:ind w:left="360" w:hanging="360"/>
       </w:pPr>
-      <w:bookmarkStart w:id="153" w:name="bookmark=id.b15wh68n6uys" w:colFirst="0" w:colLast="0"/>
-      <w:bookmarkEnd w:id="153"/>
+      <w:bookmarkStart w:id="159" w:name="bookmark=id.b15wh68n6uys" w:colFirst="0" w:colLast="0"/>
+      <w:bookmarkEnd w:id="159"/>
       <w:r>
         <w:t xml:space="preserve">20. </w:t>
       </w:r>
@@ -9334,8 +9397,8 @@
       <w:pPr>
         <w:ind w:left="360" w:hanging="360"/>
       </w:pPr>
-      <w:bookmarkStart w:id="154" w:name="bookmark=id.9c7heyeam1qy" w:colFirst="0" w:colLast="0"/>
-      <w:bookmarkEnd w:id="154"/>
+      <w:bookmarkStart w:id="160" w:name="bookmark=id.9c7heyeam1qy" w:colFirst="0" w:colLast="0"/>
+      <w:bookmarkEnd w:id="160"/>
       <w:r>
         <w:t xml:space="preserve">21. </w:t>
       </w:r>
@@ -9385,8 +9448,8 @@
       <w:pPr>
         <w:ind w:left="360" w:hanging="360"/>
       </w:pPr>
-      <w:bookmarkStart w:id="155" w:name="bookmark=id.lsj553jxi8tb" w:colFirst="0" w:colLast="0"/>
-      <w:bookmarkEnd w:id="155"/>
+      <w:bookmarkStart w:id="161" w:name="bookmark=id.lsj553jxi8tb" w:colFirst="0" w:colLast="0"/>
+      <w:bookmarkEnd w:id="161"/>
       <w:r>
         <w:t xml:space="preserve">22. </w:t>
       </w:r>
@@ -9437,8 +9500,8 @@
       <w:pPr>
         <w:ind w:left="360" w:hanging="360"/>
       </w:pPr>
-      <w:bookmarkStart w:id="156" w:name="bookmark=id.ok2gqeo6ks3g" w:colFirst="0" w:colLast="0"/>
-      <w:bookmarkEnd w:id="156"/>
+      <w:bookmarkStart w:id="162" w:name="bookmark=id.ok2gqeo6ks3g" w:colFirst="0" w:colLast="0"/>
+      <w:bookmarkEnd w:id="162"/>
       <w:r>
         <w:t xml:space="preserve">23. </w:t>
       </w:r>
@@ -9497,8 +9560,8 @@
       <w:pPr>
         <w:ind w:left="360" w:hanging="360"/>
       </w:pPr>
-      <w:bookmarkStart w:id="157" w:name="bookmark=id.8baav46y41vk" w:colFirst="0" w:colLast="0"/>
-      <w:bookmarkEnd w:id="157"/>
+      <w:bookmarkStart w:id="163" w:name="bookmark=id.8baav46y41vk" w:colFirst="0" w:colLast="0"/>
+      <w:bookmarkEnd w:id="163"/>
       <w:r>
         <w:t xml:space="preserve">24. </w:t>
       </w:r>
@@ -9564,8 +9627,8 @@
       <w:pPr>
         <w:ind w:left="360" w:hanging="360"/>
       </w:pPr>
-      <w:bookmarkStart w:id="158" w:name="bookmark=id.df86hw4s788p" w:colFirst="0" w:colLast="0"/>
-      <w:bookmarkEnd w:id="158"/>
+      <w:bookmarkStart w:id="164" w:name="bookmark=id.df86hw4s788p" w:colFirst="0" w:colLast="0"/>
+      <w:bookmarkEnd w:id="164"/>
       <w:r>
         <w:t xml:space="preserve">25. </w:t>
       </w:r>
@@ -9607,8 +9670,8 @@
       <w:pPr>
         <w:ind w:left="360" w:hanging="360"/>
       </w:pPr>
-      <w:bookmarkStart w:id="159" w:name="bookmark=id.c40bauis1z4v" w:colFirst="0" w:colLast="0"/>
-      <w:bookmarkEnd w:id="159"/>
+      <w:bookmarkStart w:id="165" w:name="bookmark=id.c40bauis1z4v" w:colFirst="0" w:colLast="0"/>
+      <w:bookmarkEnd w:id="165"/>
       <w:r>
         <w:t xml:space="preserve">26. </w:t>
       </w:r>
@@ -9660,8 +9723,8 @@
       <w:pPr>
         <w:ind w:left="360" w:hanging="360"/>
       </w:pPr>
-      <w:bookmarkStart w:id="160" w:name="bookmark=id.fdxs2lbmn0hu" w:colFirst="0" w:colLast="0"/>
-      <w:bookmarkEnd w:id="160"/>
+      <w:bookmarkStart w:id="166" w:name="bookmark=id.fdxs2lbmn0hu" w:colFirst="0" w:colLast="0"/>
+      <w:bookmarkEnd w:id="166"/>
       <w:r>
         <w:t xml:space="preserve">27. </w:t>
       </w:r>
@@ -9674,8 +9737,8 @@
       <w:pPr>
         <w:ind w:left="360" w:hanging="360"/>
       </w:pPr>
-      <w:bookmarkStart w:id="161" w:name="bookmark=id.1skf71sax40v" w:colFirst="0" w:colLast="0"/>
-      <w:bookmarkEnd w:id="161"/>
+      <w:bookmarkStart w:id="167" w:name="bookmark=id.1skf71sax40v" w:colFirst="0" w:colLast="0"/>
+      <w:bookmarkEnd w:id="167"/>
       <w:r>
         <w:t xml:space="preserve">28. </w:t>
       </w:r>
@@ -9741,8 +9804,8 @@
       <w:pPr>
         <w:ind w:left="360" w:hanging="360"/>
       </w:pPr>
-      <w:bookmarkStart w:id="162" w:name="bookmark=id.w0ynz55ndpa4" w:colFirst="0" w:colLast="0"/>
-      <w:bookmarkEnd w:id="162"/>
+      <w:bookmarkStart w:id="168" w:name="bookmark=id.w0ynz55ndpa4" w:colFirst="0" w:colLast="0"/>
+      <w:bookmarkEnd w:id="168"/>
       <w:r>
         <w:lastRenderedPageBreak/>
         <w:t xml:space="preserve">29. </w:t>
@@ -9807,8 +9870,8 @@
       <w:pPr>
         <w:ind w:left="360" w:hanging="360"/>
       </w:pPr>
-      <w:bookmarkStart w:id="163" w:name="bookmark=id.ft2aytvok0tv" w:colFirst="0" w:colLast="0"/>
-      <w:bookmarkEnd w:id="163"/>
+      <w:bookmarkStart w:id="169" w:name="bookmark=id.ft2aytvok0tv" w:colFirst="0" w:colLast="0"/>
+      <w:bookmarkEnd w:id="169"/>
       <w:r>
         <w:t xml:space="preserve">30. </w:t>
       </w:r>
@@ -9851,8 +9914,8 @@
       <w:pPr>
         <w:ind w:left="360" w:hanging="360"/>
       </w:pPr>
-      <w:bookmarkStart w:id="164" w:name="bookmark=id.jugb7ifg61d9" w:colFirst="0" w:colLast="0"/>
-      <w:bookmarkEnd w:id="164"/>
+      <w:bookmarkStart w:id="170" w:name="bookmark=id.jugb7ifg61d9" w:colFirst="0" w:colLast="0"/>
+      <w:bookmarkEnd w:id="170"/>
       <w:r>
         <w:t xml:space="preserve">31. </w:t>
       </w:r>
@@ -9898,8 +9961,8 @@
       <w:pPr>
         <w:ind w:left="360" w:hanging="360"/>
       </w:pPr>
-      <w:bookmarkStart w:id="165" w:name="bookmark=id.xesw4hyml2kb" w:colFirst="0" w:colLast="0"/>
-      <w:bookmarkEnd w:id="165"/>
+      <w:bookmarkStart w:id="171" w:name="bookmark=id.xesw4hyml2kb" w:colFirst="0" w:colLast="0"/>
+      <w:bookmarkEnd w:id="171"/>
       <w:r>
         <w:t xml:space="preserve">32. </w:t>
       </w:r>
@@ -9928,8 +9991,8 @@
       <w:pPr>
         <w:ind w:left="360" w:hanging="360"/>
       </w:pPr>
-      <w:bookmarkStart w:id="166" w:name="bookmark=id.tml5np8qt8u5" w:colFirst="0" w:colLast="0"/>
-      <w:bookmarkEnd w:id="166"/>
+      <w:bookmarkStart w:id="172" w:name="bookmark=id.tml5np8qt8u5" w:colFirst="0" w:colLast="0"/>
+      <w:bookmarkEnd w:id="172"/>
       <w:r>
         <w:t xml:space="preserve">33. </w:t>
       </w:r>
@@ -9996,8 +10059,8 @@
       <w:pPr>
         <w:ind w:left="360" w:hanging="360"/>
       </w:pPr>
-      <w:bookmarkStart w:id="167" w:name="bookmark=id.1m6ccuu2hpwx" w:colFirst="0" w:colLast="0"/>
-      <w:bookmarkEnd w:id="167"/>
+      <w:bookmarkStart w:id="173" w:name="bookmark=id.1m6ccuu2hpwx" w:colFirst="0" w:colLast="0"/>
+      <w:bookmarkEnd w:id="173"/>
       <w:r>
         <w:t xml:space="preserve">34. </w:t>
       </w:r>
@@ -10056,8 +10119,8 @@
       <w:pPr>
         <w:ind w:left="360" w:hanging="360"/>
       </w:pPr>
-      <w:bookmarkStart w:id="168" w:name="bookmark=id.3mqprit3kpvc" w:colFirst="0" w:colLast="0"/>
-      <w:bookmarkEnd w:id="168"/>
+      <w:bookmarkStart w:id="174" w:name="bookmark=id.3mqprit3kpvc" w:colFirst="0" w:colLast="0"/>
+      <w:bookmarkEnd w:id="174"/>
       <w:r>
         <w:t xml:space="preserve">35. </w:t>
       </w:r>
@@ -10124,8 +10187,8 @@
       <w:pPr>
         <w:ind w:left="360" w:hanging="360"/>
       </w:pPr>
-      <w:bookmarkStart w:id="169" w:name="bookmark=id.xudj3hi3aq9m" w:colFirst="0" w:colLast="0"/>
-      <w:bookmarkEnd w:id="169"/>
+      <w:bookmarkStart w:id="175" w:name="bookmark=id.xudj3hi3aq9m" w:colFirst="0" w:colLast="0"/>
+      <w:bookmarkEnd w:id="175"/>
       <w:r>
         <w:t xml:space="preserve">36. </w:t>
       </w:r>
@@ -10168,8 +10231,8 @@
       <w:pPr>
         <w:ind w:left="360" w:hanging="360"/>
       </w:pPr>
-      <w:bookmarkStart w:id="170" w:name="bookmark=id.45wroafssni2" w:colFirst="0" w:colLast="0"/>
-      <w:bookmarkEnd w:id="170"/>
+      <w:bookmarkStart w:id="176" w:name="bookmark=id.45wroafssni2" w:colFirst="0" w:colLast="0"/>
+      <w:bookmarkEnd w:id="176"/>
       <w:r>
         <w:t xml:space="preserve">37. </w:t>
       </w:r>
@@ -10212,8 +10275,8 @@
       <w:pPr>
         <w:ind w:left="360" w:hanging="360"/>
       </w:pPr>
-      <w:bookmarkStart w:id="171" w:name="bookmark=id.c8xepzktqvvd" w:colFirst="0" w:colLast="0"/>
-      <w:bookmarkEnd w:id="171"/>
+      <w:bookmarkStart w:id="177" w:name="bookmark=id.c8xepzktqvvd" w:colFirst="0" w:colLast="0"/>
+      <w:bookmarkEnd w:id="177"/>
       <w:r>
         <w:t xml:space="preserve">38. </w:t>
       </w:r>
@@ -10261,8 +10324,8 @@
       <w:pPr>
         <w:ind w:left="360" w:hanging="360"/>
       </w:pPr>
-      <w:bookmarkStart w:id="172" w:name="bookmark=id.xlxpkptlvuwr" w:colFirst="0" w:colLast="0"/>
-      <w:bookmarkEnd w:id="172"/>
+      <w:bookmarkStart w:id="178" w:name="bookmark=id.xlxpkptlvuwr" w:colFirst="0" w:colLast="0"/>
+      <w:bookmarkEnd w:id="178"/>
       <w:r>
         <w:t xml:space="preserve">39. </w:t>
       </w:r>
@@ -10321,8 +10384,8 @@
       <w:pPr>
         <w:ind w:left="360" w:hanging="360"/>
       </w:pPr>
-      <w:bookmarkStart w:id="173" w:name="bookmark=id.8hla7m4rubui" w:colFirst="0" w:colLast="0"/>
-      <w:bookmarkEnd w:id="173"/>
+      <w:bookmarkStart w:id="179" w:name="bookmark=id.8hla7m4rubui" w:colFirst="0" w:colLast="0"/>
+      <w:bookmarkEnd w:id="179"/>
       <w:r>
         <w:t xml:space="preserve">40. </w:t>
       </w:r>
@@ -10373,8 +10436,8 @@
       <w:pPr>
         <w:ind w:left="360" w:hanging="360"/>
       </w:pPr>
-      <w:bookmarkStart w:id="174" w:name="bookmark=id.cj6rfx8vla4j" w:colFirst="0" w:colLast="0"/>
-      <w:bookmarkEnd w:id="174"/>
+      <w:bookmarkStart w:id="180" w:name="bookmark=id.cj6rfx8vla4j" w:colFirst="0" w:colLast="0"/>
+      <w:bookmarkEnd w:id="180"/>
       <w:r>
         <w:t xml:space="preserve">41. </w:t>
       </w:r>
@@ -10434,8 +10497,8 @@
       <w:pPr>
         <w:ind w:left="360" w:hanging="360"/>
       </w:pPr>
-      <w:bookmarkStart w:id="175" w:name="bookmark=id.p8s4colkwxx2" w:colFirst="0" w:colLast="0"/>
-      <w:bookmarkEnd w:id="175"/>
+      <w:bookmarkStart w:id="181" w:name="bookmark=id.p8s4colkwxx2" w:colFirst="0" w:colLast="0"/>
+      <w:bookmarkEnd w:id="181"/>
       <w:r>
         <w:t xml:space="preserve">42. </w:t>
       </w:r>
@@ -10478,8 +10541,8 @@
       <w:pPr>
         <w:ind w:left="360" w:hanging="360"/>
       </w:pPr>
-      <w:bookmarkStart w:id="176" w:name="bookmark=id.7quhuq8hvurw" w:colFirst="0" w:colLast="0"/>
-      <w:bookmarkEnd w:id="176"/>
+      <w:bookmarkStart w:id="182" w:name="bookmark=id.7quhuq8hvurw" w:colFirst="0" w:colLast="0"/>
+      <w:bookmarkEnd w:id="182"/>
       <w:r>
         <w:t xml:space="preserve">43. </w:t>
       </w:r>
@@ -10545,8 +10608,8 @@
       <w:pPr>
         <w:ind w:left="360" w:hanging="360"/>
       </w:pPr>
-      <w:bookmarkStart w:id="177" w:name="bookmark=id.txko3lc068bn" w:colFirst="0" w:colLast="0"/>
-      <w:bookmarkEnd w:id="177"/>
+      <w:bookmarkStart w:id="183" w:name="bookmark=id.txko3lc068bn" w:colFirst="0" w:colLast="0"/>
+      <w:bookmarkEnd w:id="183"/>
       <w:r>
         <w:lastRenderedPageBreak/>
         <w:t xml:space="preserve">44. </w:t>
@@ -10597,8 +10660,8 @@
       <w:pPr>
         <w:ind w:left="360" w:hanging="360"/>
       </w:pPr>
-      <w:bookmarkStart w:id="178" w:name="bookmark=id.8zhwnafy4k27" w:colFirst="0" w:colLast="0"/>
-      <w:bookmarkEnd w:id="178"/>
+      <w:bookmarkStart w:id="184" w:name="bookmark=id.8zhwnafy4k27" w:colFirst="0" w:colLast="0"/>
+      <w:bookmarkEnd w:id="184"/>
       <w:r>
         <w:t xml:space="preserve">45. </w:t>
       </w:r>
@@ -10650,8 +10713,8 @@
       <w:pPr>
         <w:ind w:left="360" w:hanging="360"/>
       </w:pPr>
-      <w:bookmarkStart w:id="179" w:name="bookmark=id.b21bc7zgwhva" w:colFirst="0" w:colLast="0"/>
-      <w:bookmarkEnd w:id="179"/>
+      <w:bookmarkStart w:id="185" w:name="bookmark=id.b21bc7zgwhva" w:colFirst="0" w:colLast="0"/>
+      <w:bookmarkEnd w:id="185"/>
       <w:r>
         <w:t xml:space="preserve">46. </w:t>
       </w:r>
@@ -10715,8 +10778,8 @@
       <w:pPr>
         <w:ind w:left="360" w:hanging="360"/>
       </w:pPr>
-      <w:bookmarkStart w:id="180" w:name="bookmark=id.xqq7adiq50p5" w:colFirst="0" w:colLast="0"/>
-      <w:bookmarkEnd w:id="180"/>
+      <w:bookmarkStart w:id="186" w:name="bookmark=id.xqq7adiq50p5" w:colFirst="0" w:colLast="0"/>
+      <w:bookmarkEnd w:id="186"/>
       <w:r>
         <w:t xml:space="preserve">47. </w:t>
       </w:r>
@@ -10758,8 +10821,8 @@
       <w:pPr>
         <w:ind w:left="360" w:hanging="360"/>
       </w:pPr>
-      <w:bookmarkStart w:id="181" w:name="bookmark=id.lid8qownt5d0" w:colFirst="0" w:colLast="0"/>
-      <w:bookmarkEnd w:id="181"/>
+      <w:bookmarkStart w:id="187" w:name="bookmark=id.lid8qownt5d0" w:colFirst="0" w:colLast="0"/>
+      <w:bookmarkEnd w:id="187"/>
       <w:r>
         <w:t xml:space="preserve">48. </w:t>
       </w:r>
@@ -10801,8 +10864,8 @@
       <w:pPr>
         <w:ind w:left="360" w:hanging="360"/>
       </w:pPr>
-      <w:bookmarkStart w:id="182" w:name="bookmark=id.fzjmpu97efsf" w:colFirst="0" w:colLast="0"/>
-      <w:bookmarkEnd w:id="182"/>
+      <w:bookmarkStart w:id="188" w:name="bookmark=id.fzjmpu97efsf" w:colFirst="0" w:colLast="0"/>
+      <w:bookmarkEnd w:id="188"/>
       <w:r>
         <w:t xml:space="preserve">49. </w:t>
       </w:r>
@@ -10844,8 +10907,8 @@
       <w:pPr>
         <w:ind w:left="360" w:hanging="360"/>
       </w:pPr>
-      <w:bookmarkStart w:id="183" w:name="bookmark=id.zc78wdk0vc6o" w:colFirst="0" w:colLast="0"/>
-      <w:bookmarkEnd w:id="183"/>
+      <w:bookmarkStart w:id="189" w:name="bookmark=id.zc78wdk0vc6o" w:colFirst="0" w:colLast="0"/>
+      <w:bookmarkEnd w:id="189"/>
       <w:r>
         <w:t xml:space="preserve">50. </w:t>
       </w:r>
@@ -10909,8 +10972,8 @@
       <w:pPr>
         <w:ind w:left="360" w:hanging="360"/>
       </w:pPr>
-      <w:bookmarkStart w:id="184" w:name="bookmark=id.r081u3vsan1" w:colFirst="0" w:colLast="0"/>
-      <w:bookmarkEnd w:id="184"/>
+      <w:bookmarkStart w:id="190" w:name="bookmark=id.r081u3vsan1" w:colFirst="0" w:colLast="0"/>
+      <w:bookmarkEnd w:id="190"/>
       <w:r>
         <w:t xml:space="preserve">51. </w:t>
       </w:r>
@@ -10979,8 +11042,8 @@
       <w:pPr>
         <w:ind w:left="360" w:hanging="360"/>
       </w:pPr>
-      <w:bookmarkStart w:id="185" w:name="bookmark=id.825p6jdf1p4" w:colFirst="0" w:colLast="0"/>
-      <w:bookmarkEnd w:id="185"/>
+      <w:bookmarkStart w:id="191" w:name="bookmark=id.825p6jdf1p4" w:colFirst="0" w:colLast="0"/>
+      <w:bookmarkEnd w:id="191"/>
       <w:r>
         <w:t xml:space="preserve">52. </w:t>
       </w:r>
@@ -11032,8 +11095,8 @@
       <w:pPr>
         <w:ind w:left="360" w:hanging="360"/>
       </w:pPr>
-      <w:bookmarkStart w:id="186" w:name="bookmark=id.jgmtch61djjs" w:colFirst="0" w:colLast="0"/>
-      <w:bookmarkEnd w:id="186"/>
+      <w:bookmarkStart w:id="192" w:name="bookmark=id.jgmtch61djjs" w:colFirst="0" w:colLast="0"/>
+      <w:bookmarkEnd w:id="192"/>
       <w:r>
         <w:t xml:space="preserve">53. </w:t>
       </w:r>
@@ -11085,8 +11148,8 @@
       <w:pPr>
         <w:ind w:left="360" w:hanging="360"/>
       </w:pPr>
-      <w:bookmarkStart w:id="187" w:name="bookmark=id.coq5pmot81a6" w:colFirst="0" w:colLast="0"/>
-      <w:bookmarkEnd w:id="187"/>
+      <w:bookmarkStart w:id="193" w:name="bookmark=id.coq5pmot81a6" w:colFirst="0" w:colLast="0"/>
+      <w:bookmarkEnd w:id="193"/>
       <w:r>
         <w:t xml:space="preserve">54. </w:t>
       </w:r>
@@ -11169,8 +11232,8 @@
       <w:pPr>
         <w:ind w:left="360" w:hanging="360"/>
       </w:pPr>
-      <w:bookmarkStart w:id="188" w:name="bookmark=id.jqv6j471x5ju" w:colFirst="0" w:colLast="0"/>
-      <w:bookmarkEnd w:id="188"/>
+      <w:bookmarkStart w:id="194" w:name="bookmark=id.jqv6j471x5ju" w:colFirst="0" w:colLast="0"/>
+      <w:bookmarkEnd w:id="194"/>
       <w:r>
         <w:t xml:space="preserve">55. </w:t>
       </w:r>
@@ -11237,8 +11300,8 @@
       <w:pPr>
         <w:ind w:left="360" w:hanging="360"/>
       </w:pPr>
-      <w:bookmarkStart w:id="189" w:name="bookmark=id.1lre8wi4546" w:colFirst="0" w:colLast="0"/>
-      <w:bookmarkEnd w:id="189"/>
+      <w:bookmarkStart w:id="195" w:name="bookmark=id.1lre8wi4546" w:colFirst="0" w:colLast="0"/>
+      <w:bookmarkEnd w:id="195"/>
       <w:r>
         <w:t xml:space="preserve">56. </w:t>
       </w:r>
@@ -11280,8 +11343,8 @@
       <w:pPr>
         <w:ind w:left="360" w:hanging="360"/>
       </w:pPr>
-      <w:bookmarkStart w:id="190" w:name="bookmark=id.j79txnteindm" w:colFirst="0" w:colLast="0"/>
-      <w:bookmarkEnd w:id="190"/>
+      <w:bookmarkStart w:id="196" w:name="bookmark=id.j79txnteindm" w:colFirst="0" w:colLast="0"/>
+      <w:bookmarkEnd w:id="196"/>
       <w:r>
         <w:t xml:space="preserve">57. </w:t>
       </w:r>
@@ -11332,8 +11395,8 @@
       <w:pPr>
         <w:ind w:left="360" w:hanging="360"/>
       </w:pPr>
-      <w:bookmarkStart w:id="191" w:name="bookmark=id.6iqya5hnzvv5" w:colFirst="0" w:colLast="0"/>
-      <w:bookmarkEnd w:id="191"/>
+      <w:bookmarkStart w:id="197" w:name="bookmark=id.6iqya5hnzvv5" w:colFirst="0" w:colLast="0"/>
+      <w:bookmarkEnd w:id="197"/>
       <w:r>
         <w:lastRenderedPageBreak/>
         <w:t xml:space="preserve">58. </w:t>
@@ -11393,8 +11456,8 @@
       <w:pPr>
         <w:ind w:left="360" w:hanging="360"/>
       </w:pPr>
-      <w:bookmarkStart w:id="192" w:name="bookmark=id.i7e1ikmw2jwl" w:colFirst="0" w:colLast="0"/>
-      <w:bookmarkEnd w:id="192"/>
+      <w:bookmarkStart w:id="198" w:name="bookmark=id.i7e1ikmw2jwl" w:colFirst="0" w:colLast="0"/>
+      <w:bookmarkEnd w:id="198"/>
       <w:r>
         <w:t xml:space="preserve">59. </w:t>
       </w:r>
@@ -11469,8 +11532,8 @@
       <w:pPr>
         <w:ind w:left="360" w:hanging="360"/>
       </w:pPr>
-      <w:bookmarkStart w:id="193" w:name="bookmark=id.6gw11wyiwe8i" w:colFirst="0" w:colLast="0"/>
-      <w:bookmarkEnd w:id="193"/>
+      <w:bookmarkStart w:id="199" w:name="bookmark=id.6gw11wyiwe8i" w:colFirst="0" w:colLast="0"/>
+      <w:bookmarkEnd w:id="199"/>
       <w:r>
         <w:t xml:space="preserve">60. </w:t>
       </w:r>
@@ -11545,8 +11608,8 @@
       <w:pPr>
         <w:ind w:left="360" w:hanging="360"/>
       </w:pPr>
-      <w:bookmarkStart w:id="194" w:name="bookmark=id.ysjzzznwa6gj" w:colFirst="0" w:colLast="0"/>
-      <w:bookmarkEnd w:id="194"/>
+      <w:bookmarkStart w:id="200" w:name="bookmark=id.ysjzzznwa6gj" w:colFirst="0" w:colLast="0"/>
+      <w:bookmarkEnd w:id="200"/>
       <w:r>
         <w:t xml:space="preserve">61. </w:t>
       </w:r>
@@ -11593,8 +11656,8 @@
       <w:pPr>
         <w:ind w:left="360" w:hanging="360"/>
       </w:pPr>
-      <w:bookmarkStart w:id="195" w:name="bookmark=id.pbi77em5rzuc" w:colFirst="0" w:colLast="0"/>
-      <w:bookmarkEnd w:id="195"/>
+      <w:bookmarkStart w:id="201" w:name="bookmark=id.pbi77em5rzuc" w:colFirst="0" w:colLast="0"/>
+      <w:bookmarkEnd w:id="201"/>
       <w:r>
         <w:t xml:space="preserve">62. </w:t>
       </w:r>
@@ -11616,8 +11679,8 @@
       <w:pPr>
         <w:ind w:left="360" w:hanging="360"/>
       </w:pPr>
-      <w:bookmarkStart w:id="196" w:name="bookmark=id.tolmghnn4hrv" w:colFirst="0" w:colLast="0"/>
-      <w:bookmarkEnd w:id="196"/>
+      <w:bookmarkStart w:id="202" w:name="bookmark=id.tolmghnn4hrv" w:colFirst="0" w:colLast="0"/>
+      <w:bookmarkEnd w:id="202"/>
       <w:r>
         <w:t xml:space="preserve">63. </w:t>
       </w:r>
@@ -11683,8 +11746,8 @@
           <w:szCs w:val="24"/>
         </w:rPr>
       </w:pPr>
-      <w:bookmarkStart w:id="197" w:name="bookmark=id.szwhn1pnndtu" w:colFirst="0" w:colLast="0"/>
-      <w:bookmarkEnd w:id="197"/>
+      <w:bookmarkStart w:id="203" w:name="bookmark=id.szwhn1pnndtu" w:colFirst="0" w:colLast="0"/>
+      <w:bookmarkEnd w:id="203"/>
       <w:r>
         <w:br w:type="page"/>
       </w:r>
@@ -11693,8 +11756,8 @@
       <w:pPr>
         <w:pStyle w:val="Title"/>
       </w:pPr>
-      <w:bookmarkStart w:id="198" w:name="_heading=h.d0m2uy16d8jp" w:colFirst="0" w:colLast="0"/>
-      <w:bookmarkEnd w:id="198"/>
+      <w:bookmarkStart w:id="204" w:name="_heading=h.d0m2uy16d8jp" w:colFirst="0" w:colLast="0"/>
+      <w:bookmarkEnd w:id="204"/>
       <w:r>
         <w:lastRenderedPageBreak/>
         <w:t xml:space="preserve">Supporting information for: Surveying the landscape of approaches to assessing societal benefits of Earth science information: </w:t>
@@ -11705,7 +11768,7 @@
           <w:id w:val="-1847367280"/>
         </w:sdtPr>
         <w:sdtContent>
-          <w:commentRangeStart w:id="199"/>
+          <w:commentRangeStart w:id="205"/>
         </w:sdtContent>
       </w:sdt>
       <w:sdt>
@@ -11714,7 +11777,7 @@
           <w:id w:val="-999465969"/>
         </w:sdtPr>
         <w:sdtContent>
-          <w:commentRangeStart w:id="200"/>
+          <w:commentRangeStart w:id="206"/>
         </w:sdtContent>
       </w:sdt>
       <w:sdt>
@@ -11723,23 +11786,23 @@
           <w:id w:val="733795011"/>
         </w:sdtPr>
         <w:sdtContent>
-          <w:commentRangeStart w:id="201"/>
+          <w:commentRangeStart w:id="207"/>
         </w:sdtContent>
       </w:sdt>
       <w:r>
         <w:t>a systematic map</w:t>
       </w:r>
-      <w:commentRangeEnd w:id="199"/>
-      <w:r>
-        <w:commentReference w:id="199"/>
-      </w:r>
-      <w:commentRangeEnd w:id="200"/>
-      <w:r>
-        <w:commentReference w:id="200"/>
-      </w:r>
-      <w:commentRangeEnd w:id="201"/>
-      <w:r>
-        <w:commentReference w:id="201"/>
+      <w:commentRangeEnd w:id="205"/>
+      <w:r>
+        <w:commentReference w:id="205"/>
+      </w:r>
+      <w:commentRangeEnd w:id="206"/>
+      <w:r>
+        <w:commentReference w:id="206"/>
+      </w:r>
+      <w:commentRangeEnd w:id="207"/>
+      <w:r>
+        <w:commentReference w:id="207"/>
       </w:r>
     </w:p>
     <w:p>
@@ -11752,7 +11815,7 @@
           <w:id w:val="968860716"/>
         </w:sdtPr>
         <w:sdtContent>
-          <w:commentRangeStart w:id="202"/>
+          <w:commentRangeStart w:id="208"/>
         </w:sdtContent>
       </w:sdt>
       <w:r>
@@ -11815,9 +11878,9 @@
         </w:rPr>
         <w:t>2</w:t>
       </w:r>
-      <w:commentRangeEnd w:id="202"/>
-      <w:r>
-        <w:commentReference w:id="202"/>
+      <w:commentRangeEnd w:id="208"/>
+      <w:r>
+        <w:commentReference w:id="208"/>
       </w:r>
       <w:r>
         <w:t xml:space="preserve">, </w:t>
@@ -12063,8 +12126,8 @@
       <w:pPr>
         <w:pStyle w:val="Heading3"/>
       </w:pPr>
-      <w:bookmarkStart w:id="203" w:name="bookmark=id.id9oz54isexy" w:colFirst="0" w:colLast="0"/>
-      <w:bookmarkEnd w:id="203"/>
+      <w:bookmarkStart w:id="209" w:name="bookmark=id.id9oz54isexy" w:colFirst="0" w:colLast="0"/>
+      <w:bookmarkEnd w:id="209"/>
       <w:r>
         <w:t>Tables S1 - S2</w:t>
       </w:r>
@@ -12073,8 +12136,8 @@
       <w:pPr>
         <w:pStyle w:val="Heading3"/>
       </w:pPr>
-      <w:bookmarkStart w:id="204" w:name="bookmark=id.ek033sc3xjo1" w:colFirst="0" w:colLast="0"/>
-      <w:bookmarkEnd w:id="204"/>
+      <w:bookmarkStart w:id="210" w:name="bookmark=id.ek033sc3xjo1" w:colFirst="0" w:colLast="0"/>
+      <w:bookmarkEnd w:id="210"/>
       <w:r>
         <w:t>Figures S1 – S2</w:t>
       </w:r>
@@ -12083,8 +12146,8 @@
       <w:pPr>
         <w:pStyle w:val="Heading3"/>
       </w:pPr>
-      <w:bookmarkStart w:id="205" w:name="bookmark=id.2094l7f0a852" w:colFirst="0" w:colLast="0"/>
-      <w:bookmarkEnd w:id="205"/>
+      <w:bookmarkStart w:id="211" w:name="bookmark=id.2094l7f0a852" w:colFirst="0" w:colLast="0"/>
+      <w:bookmarkEnd w:id="211"/>
       <w:r>
         <w:t>Supporting Methods</w:t>
       </w:r>
@@ -12094,8 +12157,8 @@
         <w:pStyle w:val="Heading1"/>
         <w:spacing w:after="0"/>
       </w:pPr>
-      <w:bookmarkStart w:id="206" w:name="bookmark=id.kvsy6w968jk3" w:colFirst="0" w:colLast="0"/>
-      <w:bookmarkEnd w:id="206"/>
+      <w:bookmarkStart w:id="212" w:name="bookmark=id.kvsy6w968jk3" w:colFirst="0" w:colLast="0"/>
+      <w:bookmarkEnd w:id="212"/>
     </w:p>
     <w:p>
       <w:pPr>
@@ -12556,8 +12619,8 @@
       <w:pPr>
         <w:pStyle w:val="Heading1"/>
       </w:pPr>
-      <w:bookmarkStart w:id="207" w:name="bookmark=id.p1hofoj0h08h" w:colFirst="0" w:colLast="0"/>
-      <w:bookmarkEnd w:id="207"/>
+      <w:bookmarkStart w:id="213" w:name="bookmark=id.p1hofoj0h08h" w:colFirst="0" w:colLast="0"/>
+      <w:bookmarkEnd w:id="213"/>
     </w:p>
     <w:p>
       <w:pPr>
@@ -12587,7 +12650,7 @@
           <w:id w:val="-1873836634"/>
         </w:sdtPr>
         <w:sdtContent>
-          <w:commentRangeStart w:id="208"/>
+          <w:commentRangeStart w:id="214"/>
         </w:sdtContent>
       </w:sdt>
       <w:sdt>
@@ -12596,19 +12659,19 @@
           <w:id w:val="165828163"/>
         </w:sdtPr>
         <w:sdtContent>
-          <w:commentRangeStart w:id="209"/>
+          <w:commentRangeStart w:id="215"/>
         </w:sdtContent>
       </w:sdt>
       <w:r>
         <w:t>Table S2</w:t>
       </w:r>
-      <w:commentRangeEnd w:id="208"/>
-      <w:r>
-        <w:commentReference w:id="208"/>
-      </w:r>
-      <w:commentRangeEnd w:id="209"/>
-      <w:r>
-        <w:commentReference w:id="209"/>
+      <w:commentRangeEnd w:id="214"/>
+      <w:r>
+        <w:commentReference w:id="214"/>
+      </w:r>
+      <w:commentRangeEnd w:id="215"/>
+      <w:r>
+        <w:commentReference w:id="215"/>
       </w:r>
       <w:r>
         <w:t xml:space="preserve">. Decision analysis methods from XXX (Casey’s brain - anyone know of a good </w:t>
@@ -13110,10 +13173,10 @@
                     <w:id w:val="-355810382"/>
                   </w:sdtPr>
                   <w:sdtContent>
-                    <w:commentRangeStart w:id="210"/>
+                    <w:commentRangeStart w:id="216"/>
                   </w:sdtContent>
                 </w:sdt>
-                <w:ins w:id="211" w:author="Yusuke Kuwayama" w:date="2025-07-31T00:58:00Z">
+                <w:ins w:id="217" w:author="Yusuke Kuwayama" w:date="2025-07-31T00:58:00Z">
                   <w:r>
                     <w:rPr>
                       <w:sz w:val="16"/>
@@ -13156,9 +13219,9 @@
                 </w:ins>
               </w:sdtContent>
             </w:sdt>
-            <w:commentRangeEnd w:id="210"/>
-            <w:r>
-              <w:commentReference w:id="210"/>
+            <w:commentRangeEnd w:id="216"/>
+            <w:r>
+              <w:commentReference w:id="216"/>
             </w:r>
           </w:p>
         </w:tc>
@@ -13749,11 +13812,11 @@
                     <w:id w:val="1758459402"/>
                   </w:sdtPr>
                   <w:sdtContent>
-                    <w:commentRangeStart w:id="212"/>
+                    <w:commentRangeStart w:id="218"/>
                   </w:sdtContent>
                 </w:sdt>
                 <w:proofErr w:type="spellStart"/>
-                <w:ins w:id="213" w:author="Yusuke Kuwayama" w:date="2025-07-30T21:38:00Z">
+                <w:ins w:id="219" w:author="Yusuke Kuwayama" w:date="2025-07-30T21:38:00Z">
                   <w:r>
                     <w:rPr>
                       <w:sz w:val="16"/>
@@ -13788,16 +13851,16 @@
                 </w:ins>
               </w:sdtContent>
             </w:sdt>
-            <w:commentRangeEnd w:id="212"/>
+            <w:commentRangeEnd w:id="218"/>
             <w:sdt>
               <w:sdtPr>
                 <w:tag w:val="goog_rdk_600"/>
                 <w:id w:val="-621105662"/>
               </w:sdtPr>
               <w:sdtContent>
-                <w:del w:id="214" w:author="Yusuke Kuwayama" w:date="2025-07-30T21:38:00Z">
+                <w:del w:id="220" w:author="Yusuke Kuwayama" w:date="2025-07-30T21:38:00Z">
                   <w:r>
-                    <w:commentReference w:id="212"/>
+                    <w:commentReference w:id="218"/>
                   </w:r>
                   <w:r>
                     <w:rPr>
@@ -13933,7 +13996,7 @@
                 <w:id w:val="1956937874"/>
               </w:sdtPr>
               <w:sdtContent>
-                <w:del w:id="215" w:author="Yusuke Kuwayama" w:date="2025-07-30T21:37:00Z">
+                <w:del w:id="221" w:author="Yusuke Kuwayama" w:date="2025-07-30T21:37:00Z">
                   <w:r>
                     <w:rPr>
                       <w:sz w:val="16"/>
@@ -13950,7 +14013,7 @@
                 <w:id w:val="848053914"/>
               </w:sdtPr>
               <w:sdtContent>
-                <w:ins w:id="216" w:author="Yusuke Kuwayama" w:date="2025-07-30T21:37:00Z">
+                <w:ins w:id="222" w:author="Yusuke Kuwayama" w:date="2025-07-30T21:37:00Z">
                   <w:r>
                     <w:rPr>
                       <w:sz w:val="16"/>
@@ -14075,10 +14138,10 @@
                     <w:id w:val="710664282"/>
                   </w:sdtPr>
                   <w:sdtContent>
-                    <w:commentRangeStart w:id="217"/>
+                    <w:commentRangeStart w:id="223"/>
                   </w:sdtContent>
                 </w:sdt>
-                <w:ins w:id="218" w:author="Yusuke Kuwayama" w:date="2025-07-30T21:46:00Z">
+                <w:ins w:id="224" w:author="Yusuke Kuwayama" w:date="2025-07-30T21:46:00Z">
                   <w:r>
                     <w:rPr>
                       <w:sz w:val="16"/>
@@ -14089,1073 +14152,14 @@
                 </w:ins>
               </w:sdtContent>
             </w:sdt>
-            <w:commentRangeEnd w:id="217"/>
+            <w:commentRangeEnd w:id="223"/>
             <w:sdt>
               <w:sdtPr>
                 <w:tag w:val="goog_rdk_607"/>
                 <w:id w:val="1314350161"/>
               </w:sdtPr>
               <w:sdtContent>
-                <w:del w:id="219" w:author="Yusuke Kuwayama" w:date="2025-07-30T21:46:00Z">
-                  <w:r>
-                    <w:commentReference w:id="217"/>
-                  </w:r>
-                  <w:r>
-                    <w:rPr>
-                      <w:sz w:val="16"/>
-                      <w:szCs w:val="16"/>
-                    </w:rPr>
-                    <w:delText>NA</w:delText>
-                  </w:r>
-                </w:del>
-              </w:sdtContent>
-            </w:sdt>
-          </w:p>
-        </w:tc>
-      </w:tr>
-      <w:tr>
-        <w:tc>
-          <w:tcPr>
-            <w:tcW w:w="1121" w:type="dxa"/>
-            <w:vMerge/>
-          </w:tcPr>
-          <w:p>
-            <w:pPr>
-              <w:widowControl w:val="0"/>
-              <w:pBdr>
-                <w:top w:val="nil"/>
-                <w:left w:val="nil"/>
-                <w:bottom w:val="nil"/>
-                <w:right w:val="nil"/>
-                <w:between w:val="nil"/>
-              </w:pBdr>
-              <w:spacing w:after="0" w:line="276" w:lineRule="auto"/>
-              <w:rPr>
-                <w:sz w:val="16"/>
-                <w:szCs w:val="16"/>
-              </w:rPr>
-            </w:pPr>
-          </w:p>
-        </w:tc>
-        <w:tc>
-          <w:tcPr>
-            <w:tcW w:w="1484" w:type="dxa"/>
-          </w:tcPr>
-          <w:p>
-            <w:pPr>
-              <w:spacing w:after="0"/>
-              <w:rPr>
-                <w:sz w:val="16"/>
-                <w:szCs w:val="16"/>
-              </w:rPr>
-            </w:pPr>
-            <w:r>
-              <w:rPr>
-                <w:sz w:val="16"/>
-                <w:szCs w:val="16"/>
-              </w:rPr>
-              <w:t>Benefit transfer</w:t>
-            </w:r>
-          </w:p>
-        </w:tc>
-        <w:tc>
-          <w:tcPr>
-            <w:tcW w:w="2700" w:type="dxa"/>
-          </w:tcPr>
-          <w:p>
-            <w:pPr>
-              <w:spacing w:after="0"/>
-              <w:rPr>
-                <w:sz w:val="16"/>
-                <w:szCs w:val="16"/>
-              </w:rPr>
-            </w:pPr>
-            <w:r>
-              <w:rPr>
-                <w:sz w:val="16"/>
-                <w:szCs w:val="16"/>
-              </w:rPr>
-              <w:t>Estimates the monetary value of an ES by transferring a measure estimated in a similar context</w:t>
-            </w:r>
-          </w:p>
-        </w:tc>
-        <w:tc>
-          <w:tcPr>
-            <w:tcW w:w="2362" w:type="dxa"/>
-          </w:tcPr>
-          <w:p>
-            <w:pPr>
-              <w:spacing w:after="0"/>
-              <w:rPr>
-                <w:sz w:val="16"/>
-                <w:szCs w:val="16"/>
-              </w:rPr>
-            </w:pPr>
-            <w:r>
-              <w:rPr>
-                <w:sz w:val="16"/>
-                <w:szCs w:val="16"/>
-              </w:rPr>
-              <w:t>Value of ESI estimated for one context is applied to a new context, based on contextual similarities.</w:t>
-            </w:r>
-          </w:p>
-        </w:tc>
-        <w:tc>
-          <w:tcPr>
-            <w:tcW w:w="1683" w:type="dxa"/>
-          </w:tcPr>
-          <w:p>
-            <w:pPr>
-              <w:spacing w:after="0"/>
-              <w:rPr>
-                <w:sz w:val="16"/>
-                <w:szCs w:val="16"/>
-              </w:rPr>
-            </w:pPr>
-            <w:r>
-              <w:rPr>
-                <w:sz w:val="16"/>
-                <w:szCs w:val="16"/>
-              </w:rPr>
-              <w:t>NA</w:t>
-            </w:r>
-          </w:p>
-        </w:tc>
-      </w:tr>
-      <w:tr>
-        <w:tc>
-          <w:tcPr>
-            <w:tcW w:w="1121" w:type="dxa"/>
-            <w:vMerge w:val="restart"/>
-          </w:tcPr>
-          <w:p>
-            <w:pPr>
-              <w:spacing w:after="0"/>
-              <w:rPr>
-                <w:sz w:val="16"/>
-                <w:szCs w:val="16"/>
-              </w:rPr>
-            </w:pPr>
-            <w:r>
-              <w:rPr>
-                <w:sz w:val="16"/>
-                <w:szCs w:val="16"/>
-              </w:rPr>
-              <w:t>Monetary valuation methods - Mixed (quantitative and qualitative)</w:t>
-            </w:r>
-          </w:p>
-          <w:p>
-            <w:pPr>
-              <w:spacing w:after="0"/>
-              <w:rPr>
-                <w:sz w:val="16"/>
-                <w:szCs w:val="16"/>
-              </w:rPr>
-            </w:pPr>
-          </w:p>
-        </w:tc>
-        <w:tc>
-          <w:tcPr>
-            <w:tcW w:w="1484" w:type="dxa"/>
-          </w:tcPr>
-          <w:p>
-            <w:pPr>
-              <w:spacing w:after="0"/>
-              <w:rPr>
-                <w:sz w:val="16"/>
-                <w:szCs w:val="16"/>
-              </w:rPr>
-            </w:pPr>
-            <w:r>
-              <w:rPr>
-                <w:sz w:val="16"/>
-                <w:szCs w:val="16"/>
-              </w:rPr>
-              <w:t>Economic field experiments</w:t>
-            </w:r>
-          </w:p>
-        </w:tc>
-        <w:tc>
-          <w:tcPr>
-            <w:tcW w:w="2700" w:type="dxa"/>
-          </w:tcPr>
-          <w:p>
-            <w:pPr>
-              <w:spacing w:after="0"/>
-              <w:rPr>
-                <w:sz w:val="16"/>
-                <w:szCs w:val="16"/>
-              </w:rPr>
-            </w:pPr>
-            <w:r>
-              <w:rPr>
-                <w:sz w:val="16"/>
-                <w:szCs w:val="16"/>
-              </w:rPr>
-              <w:t xml:space="preserve">Experiments developed in naturally-occurring settings aimed at </w:t>
-            </w:r>
-            <w:proofErr w:type="spellStart"/>
-            <w:r>
-              <w:rPr>
-                <w:sz w:val="16"/>
-                <w:szCs w:val="16"/>
-              </w:rPr>
-              <w:t>analysing</w:t>
-            </w:r>
-            <w:proofErr w:type="spellEnd"/>
-            <w:r>
-              <w:rPr>
-                <w:sz w:val="16"/>
-                <w:szCs w:val="16"/>
-              </w:rPr>
-              <w:t xml:space="preserve"> </w:t>
-            </w:r>
-            <w:proofErr w:type="spellStart"/>
-            <w:r>
-              <w:rPr>
-                <w:sz w:val="16"/>
-                <w:szCs w:val="16"/>
-              </w:rPr>
-              <w:t>behaviour</w:t>
-            </w:r>
-            <w:proofErr w:type="spellEnd"/>
-            <w:r>
-              <w:rPr>
-                <w:sz w:val="16"/>
-                <w:szCs w:val="16"/>
-              </w:rPr>
-              <w:t xml:space="preserve"> and decision making (e.g. choices influenced by reciprocity, norms, altruism and uncertainty)</w:t>
-            </w:r>
-          </w:p>
-        </w:tc>
-        <w:tc>
-          <w:tcPr>
-            <w:tcW w:w="2362" w:type="dxa"/>
-          </w:tcPr>
-          <w:p>
-            <w:pPr>
-              <w:spacing w:after="0"/>
-              <w:rPr>
-                <w:sz w:val="16"/>
-                <w:szCs w:val="16"/>
-              </w:rPr>
-            </w:pPr>
-            <w:r>
-              <w:rPr>
-                <w:sz w:val="16"/>
-                <w:szCs w:val="16"/>
-              </w:rPr>
-              <w:t>NA</w:t>
-            </w:r>
-          </w:p>
-        </w:tc>
-        <w:tc>
-          <w:tcPr>
-            <w:tcW w:w="1683" w:type="dxa"/>
-          </w:tcPr>
-          <w:p>
-            <w:pPr>
-              <w:spacing w:after="0"/>
-              <w:rPr>
-                <w:sz w:val="16"/>
-                <w:szCs w:val="16"/>
-              </w:rPr>
-            </w:pPr>
-            <w:sdt>
-              <w:sdtPr>
-                <w:tag w:val="goog_rdk_609"/>
-                <w:id w:val="330621923"/>
-              </w:sdtPr>
-              <w:sdtContent>
-                <w:sdt>
-                  <w:sdtPr>
-                    <w:tag w:val="goog_rdk_610"/>
-                    <w:id w:val="113478898"/>
-                  </w:sdtPr>
-                  <w:sdtContent>
-                    <w:commentRangeStart w:id="220"/>
-                  </w:sdtContent>
-                </w:sdt>
-                <w:proofErr w:type="spellStart"/>
-                <w:ins w:id="221" w:author="Yusuke Kuwayama" w:date="2025-07-31T00:50:00Z">
-                  <w:r>
-                    <w:rPr>
-                      <w:sz w:val="16"/>
-                      <w:szCs w:val="16"/>
-                    </w:rPr>
-                    <w:t>Pakhtigian</w:t>
-                  </w:r>
-                  <w:proofErr w:type="spellEnd"/>
-                  <w:r>
-                    <w:rPr>
-                      <w:sz w:val="16"/>
-                      <w:szCs w:val="16"/>
-                    </w:rPr>
-                    <w:t xml:space="preserve"> et al. (2024)</w:t>
-                  </w:r>
-                </w:ins>
-              </w:sdtContent>
-            </w:sdt>
-            <w:commentRangeEnd w:id="220"/>
-            <w:sdt>
-              <w:sdtPr>
-                <w:tag w:val="goog_rdk_611"/>
-                <w:id w:val="46540287"/>
-              </w:sdtPr>
-              <w:sdtContent>
-                <w:del w:id="222" w:author="Yusuke Kuwayama" w:date="2025-07-31T00:50:00Z">
-                  <w:r>
-                    <w:commentReference w:id="220"/>
-                  </w:r>
-                  <w:r>
-                    <w:rPr>
-                      <w:sz w:val="16"/>
-                      <w:szCs w:val="16"/>
-                    </w:rPr>
-                    <w:delText>NA</w:delText>
-                  </w:r>
-                </w:del>
-              </w:sdtContent>
-            </w:sdt>
-          </w:p>
-        </w:tc>
-      </w:tr>
-      <w:tr>
-        <w:tc>
-          <w:tcPr>
-            <w:tcW w:w="1121" w:type="dxa"/>
-            <w:vMerge/>
-          </w:tcPr>
-          <w:p>
-            <w:pPr>
-              <w:widowControl w:val="0"/>
-              <w:pBdr>
-                <w:top w:val="nil"/>
-                <w:left w:val="nil"/>
-                <w:bottom w:val="nil"/>
-                <w:right w:val="nil"/>
-                <w:between w:val="nil"/>
-              </w:pBdr>
-              <w:spacing w:after="0" w:line="276" w:lineRule="auto"/>
-              <w:rPr>
-                <w:sz w:val="16"/>
-                <w:szCs w:val="16"/>
-              </w:rPr>
-            </w:pPr>
-          </w:p>
-        </w:tc>
-        <w:tc>
-          <w:tcPr>
-            <w:tcW w:w="1484" w:type="dxa"/>
-          </w:tcPr>
-          <w:p>
-            <w:pPr>
-              <w:spacing w:after="0"/>
-              <w:rPr>
-                <w:sz w:val="16"/>
-                <w:szCs w:val="16"/>
-              </w:rPr>
-            </w:pPr>
-            <w:r>
-              <w:rPr>
-                <w:sz w:val="16"/>
-                <w:szCs w:val="16"/>
-              </w:rPr>
-              <w:t>Deliberative economic valuation </w:t>
-            </w:r>
-          </w:p>
-        </w:tc>
-        <w:tc>
-          <w:tcPr>
-            <w:tcW w:w="2700" w:type="dxa"/>
-          </w:tcPr>
-          <w:p>
-            <w:pPr>
-              <w:spacing w:after="0"/>
-              <w:rPr>
-                <w:sz w:val="16"/>
-                <w:szCs w:val="16"/>
-              </w:rPr>
-            </w:pPr>
-            <w:r>
-              <w:rPr>
-                <w:sz w:val="16"/>
-                <w:szCs w:val="16"/>
-              </w:rPr>
-              <w:t>Combines stated preference valuation methods with elements of deliberative processes</w:t>
-            </w:r>
-          </w:p>
-        </w:tc>
-        <w:tc>
-          <w:tcPr>
-            <w:tcW w:w="2362" w:type="dxa"/>
-          </w:tcPr>
-          <w:p>
-            <w:pPr>
-              <w:spacing w:after="0"/>
-              <w:rPr>
-                <w:sz w:val="16"/>
-                <w:szCs w:val="16"/>
-              </w:rPr>
-            </w:pPr>
-            <w:r>
-              <w:rPr>
-                <w:sz w:val="16"/>
-                <w:szCs w:val="16"/>
-              </w:rPr>
-              <w:t>NA</w:t>
-            </w:r>
-          </w:p>
-        </w:tc>
-        <w:tc>
-          <w:tcPr>
-            <w:tcW w:w="1683" w:type="dxa"/>
-          </w:tcPr>
-          <w:p>
-            <w:pPr>
-              <w:spacing w:after="0"/>
-              <w:rPr>
-                <w:sz w:val="16"/>
-                <w:szCs w:val="16"/>
-              </w:rPr>
-            </w:pPr>
-            <w:r>
-              <w:rPr>
-                <w:sz w:val="16"/>
-                <w:szCs w:val="16"/>
-              </w:rPr>
-              <w:t>NA</w:t>
-            </w:r>
-          </w:p>
-        </w:tc>
-      </w:tr>
-      <w:tr>
-        <w:tc>
-          <w:tcPr>
-            <w:tcW w:w="1121" w:type="dxa"/>
-            <w:vMerge w:val="restart"/>
-          </w:tcPr>
-          <w:p>
-            <w:pPr>
-              <w:spacing w:after="0"/>
-              <w:rPr>
-                <w:sz w:val="16"/>
-                <w:szCs w:val="16"/>
-              </w:rPr>
-            </w:pPr>
-            <w:r>
-              <w:rPr>
-                <w:sz w:val="16"/>
-                <w:szCs w:val="16"/>
-              </w:rPr>
-              <w:t>Non-monetary valuation methods (quantitative)</w:t>
-            </w:r>
-          </w:p>
-          <w:p>
-            <w:pPr>
-              <w:spacing w:after="0"/>
-              <w:rPr>
-                <w:sz w:val="16"/>
-                <w:szCs w:val="16"/>
-              </w:rPr>
-            </w:pPr>
-          </w:p>
-        </w:tc>
-        <w:tc>
-          <w:tcPr>
-            <w:tcW w:w="1484" w:type="dxa"/>
-          </w:tcPr>
-          <w:p>
-            <w:pPr>
-              <w:spacing w:after="0"/>
-              <w:rPr>
-                <w:sz w:val="16"/>
-                <w:szCs w:val="16"/>
-              </w:rPr>
-            </w:pPr>
-            <w:r>
-              <w:rPr>
-                <w:sz w:val="16"/>
-                <w:szCs w:val="16"/>
-              </w:rPr>
-              <w:t>Surveys of preference assessments </w:t>
-            </w:r>
-          </w:p>
-        </w:tc>
-        <w:tc>
-          <w:tcPr>
-            <w:tcW w:w="2700" w:type="dxa"/>
-          </w:tcPr>
-          <w:p>
-            <w:pPr>
-              <w:spacing w:after="0"/>
-              <w:rPr>
-                <w:sz w:val="16"/>
-                <w:szCs w:val="16"/>
-              </w:rPr>
-            </w:pPr>
-            <w:r>
-              <w:rPr>
-                <w:sz w:val="16"/>
-                <w:szCs w:val="16"/>
-              </w:rPr>
-              <w:t xml:space="preserve">Surveys aiming to rank or rate preferences for ESI. Used to </w:t>
-            </w:r>
-            <w:proofErr w:type="spellStart"/>
-            <w:r>
-              <w:rPr>
-                <w:sz w:val="16"/>
-                <w:szCs w:val="16"/>
-              </w:rPr>
-              <w:t>analyse</w:t>
-            </w:r>
-            <w:proofErr w:type="spellEnd"/>
-            <w:r>
-              <w:rPr>
-                <w:sz w:val="16"/>
-                <w:szCs w:val="16"/>
-              </w:rPr>
-              <w:t xml:space="preserve"> perceptions, knowledge and values of ESI demand/use</w:t>
-            </w:r>
-          </w:p>
-        </w:tc>
-        <w:tc>
-          <w:tcPr>
-            <w:tcW w:w="2362" w:type="dxa"/>
-          </w:tcPr>
-          <w:p>
-            <w:pPr>
-              <w:spacing w:after="0"/>
-              <w:rPr>
-                <w:sz w:val="16"/>
-                <w:szCs w:val="16"/>
-              </w:rPr>
-            </w:pPr>
-            <w:r>
-              <w:rPr>
-                <w:sz w:val="16"/>
-                <w:szCs w:val="16"/>
-              </w:rPr>
-              <w:t>NA</w:t>
-            </w:r>
-          </w:p>
-        </w:tc>
-        <w:tc>
-          <w:tcPr>
-            <w:tcW w:w="1683" w:type="dxa"/>
-          </w:tcPr>
-          <w:p>
-            <w:pPr>
-              <w:spacing w:after="0"/>
-              <w:rPr>
-                <w:sz w:val="16"/>
-                <w:szCs w:val="16"/>
-              </w:rPr>
-            </w:pPr>
-            <w:r>
-              <w:rPr>
-                <w:sz w:val="16"/>
-                <w:szCs w:val="16"/>
-              </w:rPr>
-              <w:t>NA</w:t>
-            </w:r>
-          </w:p>
-        </w:tc>
-      </w:tr>
-      <w:tr>
-        <w:tc>
-          <w:tcPr>
-            <w:tcW w:w="1121" w:type="dxa"/>
-            <w:vMerge/>
-          </w:tcPr>
-          <w:p>
-            <w:pPr>
-              <w:widowControl w:val="0"/>
-              <w:pBdr>
-                <w:top w:val="nil"/>
-                <w:left w:val="nil"/>
-                <w:bottom w:val="nil"/>
-                <w:right w:val="nil"/>
-                <w:between w:val="nil"/>
-              </w:pBdr>
-              <w:spacing w:after="0" w:line="276" w:lineRule="auto"/>
-              <w:rPr>
-                <w:sz w:val="16"/>
-                <w:szCs w:val="16"/>
-              </w:rPr>
-            </w:pPr>
-          </w:p>
-        </w:tc>
-        <w:tc>
-          <w:tcPr>
-            <w:tcW w:w="1484" w:type="dxa"/>
-          </w:tcPr>
-          <w:p>
-            <w:pPr>
-              <w:spacing w:after="0"/>
-              <w:rPr>
-                <w:sz w:val="16"/>
-                <w:szCs w:val="16"/>
-              </w:rPr>
-            </w:pPr>
-            <w:r>
-              <w:rPr>
-                <w:sz w:val="16"/>
-                <w:szCs w:val="16"/>
-              </w:rPr>
-              <w:t>Photo-elicitation surveys </w:t>
-            </w:r>
-          </w:p>
-        </w:tc>
-        <w:tc>
-          <w:tcPr>
-            <w:tcW w:w="2700" w:type="dxa"/>
-          </w:tcPr>
-          <w:p>
-            <w:pPr>
-              <w:spacing w:after="0"/>
-              <w:rPr>
-                <w:sz w:val="16"/>
-                <w:szCs w:val="16"/>
-              </w:rPr>
-            </w:pPr>
-            <w:r>
-              <w:rPr>
-                <w:sz w:val="16"/>
-                <w:szCs w:val="16"/>
-              </w:rPr>
-              <w:t>Visual elements (e.g. photographs, pictures) are included in surveys to assess individuals’ perception of ESI values and preferences towards landscape views</w:t>
-            </w:r>
-          </w:p>
-        </w:tc>
-        <w:tc>
-          <w:tcPr>
-            <w:tcW w:w="2362" w:type="dxa"/>
-          </w:tcPr>
-          <w:p>
-            <w:pPr>
-              <w:spacing w:after="0"/>
-              <w:rPr>
-                <w:sz w:val="16"/>
-                <w:szCs w:val="16"/>
-              </w:rPr>
-            </w:pPr>
-            <w:r>
-              <w:rPr>
-                <w:sz w:val="16"/>
-                <w:szCs w:val="16"/>
-              </w:rPr>
-              <w:t>NA</w:t>
-            </w:r>
-          </w:p>
-        </w:tc>
-        <w:tc>
-          <w:tcPr>
-            <w:tcW w:w="1683" w:type="dxa"/>
-          </w:tcPr>
-          <w:p>
-            <w:pPr>
-              <w:spacing w:after="0"/>
-              <w:rPr>
-                <w:sz w:val="16"/>
-                <w:szCs w:val="16"/>
-              </w:rPr>
-            </w:pPr>
-            <w:r>
-              <w:rPr>
-                <w:sz w:val="16"/>
-                <w:szCs w:val="16"/>
-              </w:rPr>
-              <w:t>NA</w:t>
-            </w:r>
-          </w:p>
-        </w:tc>
-      </w:tr>
-      <w:tr>
-        <w:tc>
-          <w:tcPr>
-            <w:tcW w:w="1121" w:type="dxa"/>
-            <w:vMerge/>
-          </w:tcPr>
-          <w:p>
-            <w:pPr>
-              <w:widowControl w:val="0"/>
-              <w:pBdr>
-                <w:top w:val="nil"/>
-                <w:left w:val="nil"/>
-                <w:bottom w:val="nil"/>
-                <w:right w:val="nil"/>
-                <w:between w:val="nil"/>
-              </w:pBdr>
-              <w:spacing w:after="0" w:line="276" w:lineRule="auto"/>
-              <w:rPr>
-                <w:sz w:val="16"/>
-                <w:szCs w:val="16"/>
-              </w:rPr>
-            </w:pPr>
-          </w:p>
-        </w:tc>
-        <w:tc>
-          <w:tcPr>
-            <w:tcW w:w="1484" w:type="dxa"/>
-          </w:tcPr>
-          <w:p>
-            <w:pPr>
-              <w:spacing w:after="0"/>
-              <w:rPr>
-                <w:sz w:val="16"/>
-                <w:szCs w:val="16"/>
-              </w:rPr>
-            </w:pPr>
-            <w:r>
-              <w:rPr>
-                <w:sz w:val="16"/>
-                <w:szCs w:val="16"/>
-              </w:rPr>
-              <w:t>Time use surveys </w:t>
-            </w:r>
-          </w:p>
-        </w:tc>
-        <w:tc>
-          <w:tcPr>
-            <w:tcW w:w="2700" w:type="dxa"/>
-          </w:tcPr>
-          <w:p>
-            <w:pPr>
-              <w:spacing w:after="0"/>
-              <w:rPr>
-                <w:sz w:val="16"/>
-                <w:szCs w:val="16"/>
-              </w:rPr>
-            </w:pPr>
-            <w:r>
-              <w:rPr>
-                <w:sz w:val="16"/>
-                <w:szCs w:val="16"/>
-              </w:rPr>
-              <w:t>Captures individuals’ willingness to give up time (WTT) for activities that promote ES maintenance</w:t>
-            </w:r>
-          </w:p>
-        </w:tc>
-        <w:tc>
-          <w:tcPr>
-            <w:tcW w:w="2362" w:type="dxa"/>
-          </w:tcPr>
-          <w:p>
-            <w:pPr>
-              <w:spacing w:after="0"/>
-              <w:rPr>
-                <w:sz w:val="16"/>
-                <w:szCs w:val="16"/>
-              </w:rPr>
-            </w:pPr>
-            <w:r>
-              <w:rPr>
-                <w:sz w:val="16"/>
-                <w:szCs w:val="16"/>
-              </w:rPr>
-              <w:t>NA</w:t>
-            </w:r>
-          </w:p>
-        </w:tc>
-        <w:tc>
-          <w:tcPr>
-            <w:tcW w:w="1683" w:type="dxa"/>
-          </w:tcPr>
-          <w:p>
-            <w:pPr>
-              <w:spacing w:after="0"/>
-              <w:rPr>
-                <w:sz w:val="16"/>
-                <w:szCs w:val="16"/>
-              </w:rPr>
-            </w:pPr>
-            <w:r>
-              <w:rPr>
-                <w:sz w:val="16"/>
-                <w:szCs w:val="16"/>
-              </w:rPr>
-              <w:t>NA</w:t>
-            </w:r>
-          </w:p>
-        </w:tc>
-      </w:tr>
-      <w:tr>
-        <w:tc>
-          <w:tcPr>
-            <w:tcW w:w="1121" w:type="dxa"/>
-            <w:vMerge/>
-          </w:tcPr>
-          <w:p>
-            <w:pPr>
-              <w:widowControl w:val="0"/>
-              <w:pBdr>
-                <w:top w:val="nil"/>
-                <w:left w:val="nil"/>
-                <w:bottom w:val="nil"/>
-                <w:right w:val="nil"/>
-                <w:between w:val="nil"/>
-              </w:pBdr>
-              <w:spacing w:after="0" w:line="276" w:lineRule="auto"/>
-              <w:rPr>
-                <w:sz w:val="16"/>
-                <w:szCs w:val="16"/>
-              </w:rPr>
-            </w:pPr>
-          </w:p>
-        </w:tc>
-        <w:tc>
-          <w:tcPr>
-            <w:tcW w:w="1484" w:type="dxa"/>
-          </w:tcPr>
-          <w:p>
-            <w:pPr>
-              <w:spacing w:after="0"/>
-              <w:rPr>
-                <w:sz w:val="16"/>
-                <w:szCs w:val="16"/>
-              </w:rPr>
-            </w:pPr>
-            <w:r>
-              <w:rPr>
-                <w:sz w:val="16"/>
-                <w:szCs w:val="16"/>
-              </w:rPr>
-              <w:t>Psychometric surveys </w:t>
-            </w:r>
-          </w:p>
-        </w:tc>
-        <w:tc>
-          <w:tcPr>
-            <w:tcW w:w="2700" w:type="dxa"/>
-          </w:tcPr>
-          <w:p>
-            <w:pPr>
-              <w:spacing w:after="0"/>
-              <w:rPr>
-                <w:sz w:val="16"/>
-                <w:szCs w:val="16"/>
-              </w:rPr>
-            </w:pPr>
-            <w:r>
-              <w:rPr>
-                <w:sz w:val="16"/>
-                <w:szCs w:val="16"/>
-              </w:rPr>
-              <w:t xml:space="preserve">Elicits data on individual attitudes, views, reported </w:t>
-            </w:r>
-            <w:proofErr w:type="spellStart"/>
-            <w:r>
-              <w:rPr>
-                <w:sz w:val="16"/>
-                <w:szCs w:val="16"/>
-              </w:rPr>
-              <w:t>behaviour</w:t>
-            </w:r>
-            <w:proofErr w:type="spellEnd"/>
-            <w:r>
-              <w:rPr>
-                <w:sz w:val="16"/>
-                <w:szCs w:val="16"/>
-              </w:rPr>
-              <w:t>, motivations and values towards ESI</w:t>
-            </w:r>
-          </w:p>
-        </w:tc>
-        <w:tc>
-          <w:tcPr>
-            <w:tcW w:w="2362" w:type="dxa"/>
-          </w:tcPr>
-          <w:p>
-            <w:pPr>
-              <w:spacing w:after="0"/>
-              <w:rPr>
-                <w:sz w:val="16"/>
-                <w:szCs w:val="16"/>
-              </w:rPr>
-            </w:pPr>
-            <w:r>
-              <w:rPr>
-                <w:sz w:val="16"/>
-                <w:szCs w:val="16"/>
-              </w:rPr>
-              <w:t>NA</w:t>
-            </w:r>
-          </w:p>
-        </w:tc>
-        <w:tc>
-          <w:tcPr>
-            <w:tcW w:w="1683" w:type="dxa"/>
-          </w:tcPr>
-          <w:p>
-            <w:pPr>
-              <w:spacing w:after="0"/>
-              <w:rPr>
-                <w:sz w:val="16"/>
-                <w:szCs w:val="16"/>
-              </w:rPr>
-            </w:pPr>
-            <w:r>
-              <w:rPr>
-                <w:sz w:val="16"/>
-                <w:szCs w:val="16"/>
-              </w:rPr>
-              <w:t>NA</w:t>
-            </w:r>
-          </w:p>
-        </w:tc>
-      </w:tr>
-      <w:tr>
-        <w:tc>
-          <w:tcPr>
-            <w:tcW w:w="1121" w:type="dxa"/>
-            <w:vMerge w:val="restart"/>
-          </w:tcPr>
-          <w:p>
-            <w:pPr>
-              <w:spacing w:after="0"/>
-              <w:rPr>
-                <w:sz w:val="16"/>
-                <w:szCs w:val="16"/>
-              </w:rPr>
-            </w:pPr>
-            <w:r>
-              <w:rPr>
-                <w:sz w:val="16"/>
-                <w:szCs w:val="16"/>
-              </w:rPr>
-              <w:t>Non-monetary valuation methods - mixed (qualitative and quantitative)</w:t>
-            </w:r>
-          </w:p>
-          <w:p>
-            <w:pPr>
-              <w:spacing w:after="0"/>
-              <w:rPr>
-                <w:sz w:val="16"/>
-                <w:szCs w:val="16"/>
-              </w:rPr>
-            </w:pPr>
-          </w:p>
-        </w:tc>
-        <w:tc>
-          <w:tcPr>
-            <w:tcW w:w="1484" w:type="dxa"/>
-          </w:tcPr>
-          <w:p>
-            <w:pPr>
-              <w:spacing w:after="0"/>
-              <w:rPr>
-                <w:sz w:val="16"/>
-                <w:szCs w:val="16"/>
-              </w:rPr>
-            </w:pPr>
-            <w:r>
-              <w:rPr>
-                <w:sz w:val="16"/>
-                <w:szCs w:val="16"/>
-              </w:rPr>
-              <w:lastRenderedPageBreak/>
-              <w:t>Delphi Method </w:t>
-            </w:r>
-          </w:p>
-        </w:tc>
-        <w:tc>
-          <w:tcPr>
-            <w:tcW w:w="2700" w:type="dxa"/>
-          </w:tcPr>
-          <w:p>
-            <w:pPr>
-              <w:spacing w:after="0"/>
-              <w:rPr>
-                <w:sz w:val="16"/>
-                <w:szCs w:val="16"/>
-              </w:rPr>
-            </w:pPr>
-            <w:r>
-              <w:rPr>
-                <w:sz w:val="16"/>
-                <w:szCs w:val="16"/>
-              </w:rPr>
-              <w:t>Uses expert opinion to reach an agreed conclusion. It may involve quantitative and qualitative assessments</w:t>
-            </w:r>
-          </w:p>
-        </w:tc>
-        <w:tc>
-          <w:tcPr>
-            <w:tcW w:w="2362" w:type="dxa"/>
-          </w:tcPr>
-          <w:p>
-            <w:pPr>
-              <w:spacing w:after="0"/>
-              <w:rPr>
-                <w:sz w:val="16"/>
-                <w:szCs w:val="16"/>
-              </w:rPr>
-            </w:pPr>
-            <w:r>
-              <w:rPr>
-                <w:sz w:val="16"/>
-                <w:szCs w:val="16"/>
-              </w:rPr>
-              <w:t>NA</w:t>
-            </w:r>
-          </w:p>
-        </w:tc>
-        <w:tc>
-          <w:tcPr>
-            <w:tcW w:w="1683" w:type="dxa"/>
-          </w:tcPr>
-          <w:p>
-            <w:pPr>
-              <w:spacing w:after="0"/>
-              <w:rPr>
-                <w:sz w:val="16"/>
-                <w:szCs w:val="16"/>
-              </w:rPr>
-            </w:pPr>
-            <w:sdt>
-              <w:sdtPr>
-                <w:tag w:val="goog_rdk_613"/>
-                <w:id w:val="422287068"/>
-              </w:sdtPr>
-              <w:sdtContent>
-                <w:sdt>
-                  <w:sdtPr>
-                    <w:tag w:val="goog_rdk_614"/>
-                    <w:id w:val="1509350821"/>
-                  </w:sdtPr>
-                  <w:sdtContent>
-                    <w:commentRangeStart w:id="223"/>
-                  </w:sdtContent>
-                </w:sdt>
-                <w:proofErr w:type="spellStart"/>
-                <w:ins w:id="224" w:author="Yusuke Kuwayama" w:date="2025-07-31T00:55:00Z">
-                  <w:r>
-                    <w:rPr>
-                      <w:sz w:val="16"/>
-                      <w:szCs w:val="16"/>
-                    </w:rPr>
-                    <w:t>Runge</w:t>
-                  </w:r>
-                  <w:proofErr w:type="spellEnd"/>
-                  <w:r>
-                    <w:rPr>
-                      <w:sz w:val="16"/>
-                      <w:szCs w:val="16"/>
-                    </w:rPr>
-                    <w:t xml:space="preserve"> et al. (2011)</w:t>
-                  </w:r>
-                </w:ins>
-              </w:sdtContent>
-            </w:sdt>
-            <w:commentRangeEnd w:id="223"/>
-            <w:sdt>
-              <w:sdtPr>
-                <w:tag w:val="goog_rdk_615"/>
-                <w:id w:val="1856398616"/>
-              </w:sdtPr>
-              <w:sdtContent>
-                <w:del w:id="225" w:author="Yusuke Kuwayama" w:date="2025-07-31T00:55:00Z">
+                <w:del w:id="225" w:author="Yusuke Kuwayama" w:date="2025-07-30T21:46:00Z">
                   <w:r>
                     <w:commentReference w:id="223"/>
                   </w:r>
@@ -15213,7 +14217,7 @@
                 <w:sz w:val="16"/>
                 <w:szCs w:val="16"/>
               </w:rPr>
-              <w:t>Q Methodology </w:t>
+              <w:t>Benefit transfer</w:t>
             </w:r>
           </w:p>
         </w:tc>
@@ -15234,15 +14238,7 @@
                 <w:sz w:val="16"/>
                 <w:szCs w:val="16"/>
               </w:rPr>
-              <w:t xml:space="preserve">Analyses subjectivity (i.e. attitudes, shared perceptions and worldviews) through individual ranking of </w:t>
-            </w:r>
-            <w:r>
-              <w:rPr>
-                <w:sz w:val="16"/>
-                <w:szCs w:val="16"/>
-              </w:rPr>
-              <w:lastRenderedPageBreak/>
-              <w:t>statements. Common worldviews are elucidated through factor analysis</w:t>
+              <w:t>Estimates the monetary value of an ES by transferring a measure estimated in a similar context</w:t>
             </w:r>
           </w:p>
         </w:tc>
@@ -15263,8 +14259,7 @@
                 <w:sz w:val="16"/>
                 <w:szCs w:val="16"/>
               </w:rPr>
-              <w:lastRenderedPageBreak/>
-              <w:t>NA</w:t>
+              <w:t>Value of ESI estimated for one context is applied to a new context, based on contextual similarities.</w:t>
             </w:r>
           </w:p>
         </w:tc>
@@ -15309,8 +14304,7 @@
                 <w:sz w:val="16"/>
                 <w:szCs w:val="16"/>
               </w:rPr>
-              <w:lastRenderedPageBreak/>
-              <w:t>Non-monetary valuation methods (qualitative)</w:t>
+              <w:t>Monetary valuation methods - Mixed (quantitative and qualitative)</w:t>
             </w:r>
           </w:p>
           <w:p>
@@ -15340,7 +14334,7 @@
                 <w:sz w:val="16"/>
                 <w:szCs w:val="16"/>
               </w:rPr>
-              <w:t>Semi-structured and in-depth interviews </w:t>
+              <w:t>Economic field experiments</w:t>
             </w:r>
           </w:p>
         </w:tc>
@@ -15361,7 +14355,39 @@
                 <w:sz w:val="16"/>
                 <w:szCs w:val="16"/>
               </w:rPr>
-              <w:t>In-depth interviews capture how people value or understand something. In a semi-structured interview, the researcher orients the conversation to specific topics</w:t>
+              <w:t xml:space="preserve">Experiments developed in naturally-occurring settings aimed at </w:t>
+            </w:r>
+            <w:proofErr w:type="spellStart"/>
+            <w:r>
+              <w:rPr>
+                <w:sz w:val="16"/>
+                <w:szCs w:val="16"/>
+              </w:rPr>
+              <w:t>analysing</w:t>
+            </w:r>
+            <w:proofErr w:type="spellEnd"/>
+            <w:r>
+              <w:rPr>
+                <w:sz w:val="16"/>
+                <w:szCs w:val="16"/>
+              </w:rPr>
+              <w:t xml:space="preserve"> </w:t>
+            </w:r>
+            <w:proofErr w:type="spellStart"/>
+            <w:r>
+              <w:rPr>
+                <w:sz w:val="16"/>
+                <w:szCs w:val="16"/>
+              </w:rPr>
+              <w:t>behaviour</w:t>
+            </w:r>
+            <w:proofErr w:type="spellEnd"/>
+            <w:r>
+              <w:rPr>
+                <w:sz w:val="16"/>
+                <w:szCs w:val="16"/>
+              </w:rPr>
+              <w:t xml:space="preserve"> and decision making (e.g. choices influenced by reciprocity, norms, altruism and uncertainty)</w:t>
             </w:r>
           </w:p>
         </w:tc>
@@ -15398,13 +14424,62 @@
                 <w:szCs w:val="16"/>
               </w:rPr>
             </w:pPr>
-            <w:r>
-              <w:rPr>
-                <w:sz w:val="16"/>
-                <w:szCs w:val="16"/>
-              </w:rPr>
-              <w:t>NA</w:t>
-            </w:r>
+            <w:sdt>
+              <w:sdtPr>
+                <w:tag w:val="goog_rdk_609"/>
+                <w:id w:val="330621923"/>
+              </w:sdtPr>
+              <w:sdtContent>
+                <w:sdt>
+                  <w:sdtPr>
+                    <w:tag w:val="goog_rdk_610"/>
+                    <w:id w:val="113478898"/>
+                  </w:sdtPr>
+                  <w:sdtContent>
+                    <w:commentRangeStart w:id="226"/>
+                  </w:sdtContent>
+                </w:sdt>
+                <w:proofErr w:type="spellStart"/>
+                <w:ins w:id="227" w:author="Yusuke Kuwayama" w:date="2025-07-31T00:50:00Z">
+                  <w:r>
+                    <w:rPr>
+                      <w:sz w:val="16"/>
+                      <w:szCs w:val="16"/>
+                    </w:rPr>
+                    <w:t>Pakhtigian</w:t>
+                  </w:r>
+                  <w:proofErr w:type="spellEnd"/>
+                  <w:r>
+                    <w:rPr>
+                      <w:sz w:val="16"/>
+                      <w:szCs w:val="16"/>
+                    </w:rPr>
+                    <w:t xml:space="preserve"> et al. (2024)</w:t>
+                  </w:r>
+                </w:ins>
+              </w:sdtContent>
+            </w:sdt>
+            <w:commentRangeEnd w:id="226"/>
+            <w:sdt>
+              <w:sdtPr>
+                <w:tag w:val="goog_rdk_611"/>
+                <w:id w:val="46540287"/>
+              </w:sdtPr>
+              <w:sdtContent>
+                <w:del w:id="228" w:author="Yusuke Kuwayama" w:date="2025-07-31T00:50:00Z">
+                  <w:r>
+                    <w:commentReference w:id="226"/>
+                  </w:r>
+                  <w:r>
+                    <w:rPr>
+                      <w:sz w:val="16"/>
+                      <w:szCs w:val="16"/>
+                    </w:rPr>
+                    <w:delText>NA</w:delText>
+                  </w:r>
+                </w:del>
+              </w:sdtContent>
+            </w:sdt>
           </w:p>
         </w:tc>
       </w:tr>
@@ -15449,7 +14524,7 @@
                 <w:sz w:val="16"/>
                 <w:szCs w:val="16"/>
               </w:rPr>
-              <w:t>Participatory observation </w:t>
+              <w:t>Deliberative economic valuation </w:t>
             </w:r>
           </w:p>
         </w:tc>
@@ -15470,7 +14545,124 @@
                 <w:sz w:val="16"/>
                 <w:szCs w:val="16"/>
               </w:rPr>
-              <w:t xml:space="preserve">The researcher gets involved with people in their natural environment. Aimed at </w:t>
+              <w:t>Combines stated preference valuation methods with elements of deliberative processes</w:t>
+            </w:r>
+          </w:p>
+        </w:tc>
+        <w:tc>
+          <w:tcPr>
+            <w:tcW w:w="2362" w:type="dxa"/>
+          </w:tcPr>
+          <w:p>
+            <w:pPr>
+              <w:spacing w:after="0"/>
+              <w:rPr>
+                <w:sz w:val="16"/>
+                <w:szCs w:val="16"/>
+              </w:rPr>
+            </w:pPr>
+            <w:r>
+              <w:rPr>
+                <w:sz w:val="16"/>
+                <w:szCs w:val="16"/>
+              </w:rPr>
+              <w:t>NA</w:t>
+            </w:r>
+          </w:p>
+        </w:tc>
+        <w:tc>
+          <w:tcPr>
+            <w:tcW w:w="1683" w:type="dxa"/>
+          </w:tcPr>
+          <w:p>
+            <w:pPr>
+              <w:spacing w:after="0"/>
+              <w:rPr>
+                <w:sz w:val="16"/>
+                <w:szCs w:val="16"/>
+              </w:rPr>
+            </w:pPr>
+            <w:r>
+              <w:rPr>
+                <w:sz w:val="16"/>
+                <w:szCs w:val="16"/>
+              </w:rPr>
+              <w:t>NA</w:t>
+            </w:r>
+          </w:p>
+        </w:tc>
+      </w:tr>
+      <w:tr>
+        <w:tc>
+          <w:tcPr>
+            <w:tcW w:w="1121" w:type="dxa"/>
+            <w:vMerge w:val="restart"/>
+          </w:tcPr>
+          <w:p>
+            <w:pPr>
+              <w:spacing w:after="0"/>
+              <w:rPr>
+                <w:sz w:val="16"/>
+                <w:szCs w:val="16"/>
+              </w:rPr>
+            </w:pPr>
+            <w:r>
+              <w:rPr>
+                <w:sz w:val="16"/>
+                <w:szCs w:val="16"/>
+              </w:rPr>
+              <w:t>Non-monetary valuation methods (quantitative)</w:t>
+            </w:r>
+          </w:p>
+          <w:p>
+            <w:pPr>
+              <w:spacing w:after="0"/>
+              <w:rPr>
+                <w:sz w:val="16"/>
+                <w:szCs w:val="16"/>
+              </w:rPr>
+            </w:pPr>
+          </w:p>
+        </w:tc>
+        <w:tc>
+          <w:tcPr>
+            <w:tcW w:w="1484" w:type="dxa"/>
+          </w:tcPr>
+          <w:p>
+            <w:pPr>
+              <w:spacing w:after="0"/>
+              <w:rPr>
+                <w:sz w:val="16"/>
+                <w:szCs w:val="16"/>
+              </w:rPr>
+            </w:pPr>
+            <w:r>
+              <w:rPr>
+                <w:sz w:val="16"/>
+                <w:szCs w:val="16"/>
+              </w:rPr>
+              <w:t>Surveys of preference assessments </w:t>
+            </w:r>
+          </w:p>
+        </w:tc>
+        <w:tc>
+          <w:tcPr>
+            <w:tcW w:w="2700" w:type="dxa"/>
+          </w:tcPr>
+          <w:p>
+            <w:pPr>
+              <w:spacing w:after="0"/>
+              <w:rPr>
+                <w:sz w:val="16"/>
+                <w:szCs w:val="16"/>
+              </w:rPr>
+            </w:pPr>
+            <w:r>
+              <w:rPr>
+                <w:sz w:val="16"/>
+                <w:szCs w:val="16"/>
+              </w:rPr>
+              <w:t xml:space="preserve">Surveys aiming to rank or rate preferences for ESI. Used to </w:t>
             </w:r>
             <w:proofErr w:type="spellStart"/>
             <w:r>
@@ -15478,7 +14670,7 @@
                 <w:sz w:val="16"/>
                 <w:szCs w:val="16"/>
               </w:rPr>
-              <w:t>analysing</w:t>
+              <w:t>analyse</w:t>
             </w:r>
             <w:proofErr w:type="spellEnd"/>
             <w:r>
@@ -15486,23 +14678,7 @@
                 <w:sz w:val="16"/>
                 <w:szCs w:val="16"/>
               </w:rPr>
-              <w:t xml:space="preserve"> people’s cultural </w:t>
-            </w:r>
-            <w:proofErr w:type="spellStart"/>
-            <w:r>
-              <w:rPr>
-                <w:sz w:val="16"/>
-                <w:szCs w:val="16"/>
-              </w:rPr>
-              <w:t>behaviours</w:t>
-            </w:r>
-            <w:proofErr w:type="spellEnd"/>
-            <w:r>
-              <w:rPr>
-                <w:sz w:val="16"/>
-                <w:szCs w:val="16"/>
-              </w:rPr>
-              <w:t xml:space="preserve"> and interactions</w:t>
+              <w:t xml:space="preserve"> perceptions, knowledge and values of ESI demand/use</w:t>
             </w:r>
           </w:p>
         </w:tc>
@@ -15590,7 +14766,7 @@
                 <w:sz w:val="16"/>
                 <w:szCs w:val="16"/>
               </w:rPr>
-              <w:t>Participant diaries </w:t>
+              <w:t>Photo-elicitation surveys </w:t>
             </w:r>
           </w:p>
         </w:tc>
@@ -15611,7 +14787,7 @@
                 <w:sz w:val="16"/>
                 <w:szCs w:val="16"/>
               </w:rPr>
-              <w:t>Participants are asked to make regular records or narrative descriptions of personal experiences. Aimed at exploring thoughts, feelings and understandings of a topic of interest to the research</w:t>
+              <w:t>Visual elements (e.g. photographs, pictures) are included in surveys to assess individuals’ perception of ESI values and preferences towards landscape views</w:t>
             </w:r>
           </w:p>
         </w:tc>
@@ -15699,7 +14875,7 @@
                 <w:sz w:val="16"/>
                 <w:szCs w:val="16"/>
               </w:rPr>
-              <w:t>Photo-voice </w:t>
+              <w:t>Time use surveys </w:t>
             </w:r>
           </w:p>
         </w:tc>
@@ -15720,23 +14896,7 @@
                 <w:sz w:val="16"/>
                 <w:szCs w:val="16"/>
               </w:rPr>
-              <w:t xml:space="preserve">Stakeholders take their own photographs of different features of ecosystems and landscapes (e.g. ES). Useful to integrate the perceptions of </w:t>
-            </w:r>
-            <w:proofErr w:type="spellStart"/>
-            <w:r>
-              <w:rPr>
-                <w:sz w:val="16"/>
-                <w:szCs w:val="16"/>
-              </w:rPr>
-              <w:t>marginalised</w:t>
-            </w:r>
-            <w:proofErr w:type="spellEnd"/>
-            <w:r>
-              <w:rPr>
-                <w:sz w:val="16"/>
-                <w:szCs w:val="16"/>
-              </w:rPr>
-              <w:t xml:space="preserve"> social groups</w:t>
+              <w:t>Captures individuals’ willingness to give up time (WTT) for activities that promote ES maintenance</w:t>
             </w:r>
           </w:p>
         </w:tc>
@@ -15824,7 +14984,7 @@
                 <w:sz w:val="16"/>
                 <w:szCs w:val="16"/>
               </w:rPr>
-              <w:t>Focus groups </w:t>
+              <w:t>Psychometric surveys </w:t>
             </w:r>
           </w:p>
         </w:tc>
@@ -15845,7 +15005,23 @@
                 <w:sz w:val="16"/>
                 <w:szCs w:val="16"/>
               </w:rPr>
-              <w:t>An externally-guided group discussion about a topic. Aimed at discovering different positions and to explore how participants interact in discussion</w:t>
+              <w:t xml:space="preserve">Elicits data on individual attitudes, views, reported </w:t>
+            </w:r>
+            <w:proofErr w:type="spellStart"/>
+            <w:r>
+              <w:rPr>
+                <w:sz w:val="16"/>
+                <w:szCs w:val="16"/>
+              </w:rPr>
+              <w:t>behaviour</w:t>
+            </w:r>
+            <w:proofErr w:type="spellEnd"/>
+            <w:r>
+              <w:rPr>
+                <w:sz w:val="16"/>
+                <w:szCs w:val="16"/>
+              </w:rPr>
+              <w:t>, motivations and values towards ESI</w:t>
             </w:r>
           </w:p>
         </w:tc>
@@ -15911,7 +15087,7 @@
                 <w:sz w:val="16"/>
                 <w:szCs w:val="16"/>
               </w:rPr>
-              <w:t>Non-monetary valuation methods - deliberative</w:t>
+              <w:t>Non-monetary valuation methods - mixed (qualitative and quantitative)</w:t>
             </w:r>
           </w:p>
           <w:p>
@@ -15941,7 +15117,8 @@
                 <w:sz w:val="16"/>
                 <w:szCs w:val="16"/>
               </w:rPr>
-              <w:t>Citizen juries </w:t>
+              <w:lastRenderedPageBreak/>
+              <w:t>Delphi Method </w:t>
             </w:r>
           </w:p>
         </w:tc>
@@ -15962,7 +15139,7 @@
                 <w:sz w:val="16"/>
                 <w:szCs w:val="16"/>
               </w:rPr>
-              <w:t>Groups of representative citizens – randomly chosen - act as jurors to consider issues of public importance</w:t>
+              <w:t>Uses expert opinion to reach an agreed conclusion. It may involve quantitative and qualitative assessments</w:t>
             </w:r>
           </w:p>
         </w:tc>
@@ -15999,13 +15176,62 @@
                 <w:szCs w:val="16"/>
               </w:rPr>
             </w:pPr>
-            <w:r>
-              <w:rPr>
-                <w:sz w:val="16"/>
-                <w:szCs w:val="16"/>
-              </w:rPr>
-              <w:t>NA</w:t>
-            </w:r>
+            <w:sdt>
+              <w:sdtPr>
+                <w:tag w:val="goog_rdk_613"/>
+                <w:id w:val="422287068"/>
+              </w:sdtPr>
+              <w:sdtContent>
+                <w:sdt>
+                  <w:sdtPr>
+                    <w:tag w:val="goog_rdk_614"/>
+                    <w:id w:val="1509350821"/>
+                  </w:sdtPr>
+                  <w:sdtContent>
+                    <w:commentRangeStart w:id="229"/>
+                  </w:sdtContent>
+                </w:sdt>
+                <w:proofErr w:type="spellStart"/>
+                <w:ins w:id="230" w:author="Yusuke Kuwayama" w:date="2025-07-31T00:55:00Z">
+                  <w:r>
+                    <w:rPr>
+                      <w:sz w:val="16"/>
+                      <w:szCs w:val="16"/>
+                    </w:rPr>
+                    <w:t>Runge</w:t>
+                  </w:r>
+                  <w:proofErr w:type="spellEnd"/>
+                  <w:r>
+                    <w:rPr>
+                      <w:sz w:val="16"/>
+                      <w:szCs w:val="16"/>
+                    </w:rPr>
+                    <w:t xml:space="preserve"> et al. (2011)</w:t>
+                  </w:r>
+                </w:ins>
+              </w:sdtContent>
+            </w:sdt>
+            <w:commentRangeEnd w:id="229"/>
+            <w:sdt>
+              <w:sdtPr>
+                <w:tag w:val="goog_rdk_615"/>
+                <w:id w:val="1856398616"/>
+              </w:sdtPr>
+              <w:sdtContent>
+                <w:del w:id="231" w:author="Yusuke Kuwayama" w:date="2025-07-31T00:55:00Z">
+                  <w:r>
+                    <w:commentReference w:id="229"/>
+                  </w:r>
+                  <w:r>
+                    <w:rPr>
+                      <w:sz w:val="16"/>
+                      <w:szCs w:val="16"/>
+                    </w:rPr>
+                    <w:delText>NA</w:delText>
+                  </w:r>
+                </w:del>
+              </w:sdtContent>
+            </w:sdt>
           </w:p>
         </w:tc>
       </w:tr>
@@ -16050,7 +15276,7 @@
                 <w:sz w:val="16"/>
                 <w:szCs w:val="16"/>
               </w:rPr>
-              <w:t>Deliberative focus groups </w:t>
+              <w:t>Q Methodology </w:t>
             </w:r>
           </w:p>
         </w:tc>
@@ -16071,7 +15297,134 @@
                 <w:sz w:val="16"/>
                 <w:szCs w:val="16"/>
               </w:rPr>
-              <w:t>Similar to focus groups, but may have more than one reunion, and have an emphasis on consensus and collective decision</w:t>
+              <w:t xml:space="preserve">Analyses subjectivity (i.e. attitudes, shared perceptions and worldviews) through individual ranking of </w:t>
+            </w:r>
+            <w:r>
+              <w:rPr>
+                <w:sz w:val="16"/>
+                <w:szCs w:val="16"/>
+              </w:rPr>
+              <w:lastRenderedPageBreak/>
+              <w:t>statements. Common worldviews are elucidated through factor analysis</w:t>
+            </w:r>
+          </w:p>
+        </w:tc>
+        <w:tc>
+          <w:tcPr>
+            <w:tcW w:w="2362" w:type="dxa"/>
+          </w:tcPr>
+          <w:p>
+            <w:pPr>
+              <w:spacing w:after="0"/>
+              <w:rPr>
+                <w:sz w:val="16"/>
+                <w:szCs w:val="16"/>
+              </w:rPr>
+            </w:pPr>
+            <w:r>
+              <w:rPr>
+                <w:sz w:val="16"/>
+                <w:szCs w:val="16"/>
+              </w:rPr>
+              <w:lastRenderedPageBreak/>
+              <w:t>NA</w:t>
+            </w:r>
+          </w:p>
+        </w:tc>
+        <w:tc>
+          <w:tcPr>
+            <w:tcW w:w="1683" w:type="dxa"/>
+          </w:tcPr>
+          <w:p>
+            <w:pPr>
+              <w:spacing w:after="0"/>
+              <w:rPr>
+                <w:sz w:val="16"/>
+                <w:szCs w:val="16"/>
+              </w:rPr>
+            </w:pPr>
+            <w:r>
+              <w:rPr>
+                <w:sz w:val="16"/>
+                <w:szCs w:val="16"/>
+              </w:rPr>
+              <w:t>NA</w:t>
+            </w:r>
+          </w:p>
+        </w:tc>
+      </w:tr>
+      <w:tr>
+        <w:tc>
+          <w:tcPr>
+            <w:tcW w:w="1121" w:type="dxa"/>
+            <w:vMerge w:val="restart"/>
+          </w:tcPr>
+          <w:p>
+            <w:pPr>
+              <w:spacing w:after="0"/>
+              <w:rPr>
+                <w:sz w:val="16"/>
+                <w:szCs w:val="16"/>
+              </w:rPr>
+            </w:pPr>
+            <w:r>
+              <w:rPr>
+                <w:sz w:val="16"/>
+                <w:szCs w:val="16"/>
+              </w:rPr>
+              <w:lastRenderedPageBreak/>
+              <w:t>Non-monetary valuation methods (qualitative)</w:t>
+            </w:r>
+          </w:p>
+          <w:p>
+            <w:pPr>
+              <w:spacing w:after="0"/>
+              <w:rPr>
+                <w:sz w:val="16"/>
+                <w:szCs w:val="16"/>
+              </w:rPr>
+            </w:pPr>
+          </w:p>
+        </w:tc>
+        <w:tc>
+          <w:tcPr>
+            <w:tcW w:w="1484" w:type="dxa"/>
+          </w:tcPr>
+          <w:p>
+            <w:pPr>
+              <w:spacing w:after="0"/>
+              <w:rPr>
+                <w:sz w:val="16"/>
+                <w:szCs w:val="16"/>
+              </w:rPr>
+            </w:pPr>
+            <w:r>
+              <w:rPr>
+                <w:sz w:val="16"/>
+                <w:szCs w:val="16"/>
+              </w:rPr>
+              <w:t>Semi-structured and in-depth interviews </w:t>
+            </w:r>
+          </w:p>
+        </w:tc>
+        <w:tc>
+          <w:tcPr>
+            <w:tcW w:w="2700" w:type="dxa"/>
+          </w:tcPr>
+          <w:p>
+            <w:pPr>
+              <w:spacing w:after="0"/>
+              <w:rPr>
+                <w:sz w:val="16"/>
+                <w:szCs w:val="16"/>
+              </w:rPr>
+            </w:pPr>
+            <w:r>
+              <w:rPr>
+                <w:sz w:val="16"/>
+                <w:szCs w:val="16"/>
+              </w:rPr>
+              <w:t>In-depth interviews capture how people value or understand something. In a semi-structured interview, the researcher orients the conversation to specific topics</w:t>
             </w:r>
           </w:p>
         </w:tc>
@@ -16159,7 +15512,7 @@
                 <w:sz w:val="16"/>
                 <w:szCs w:val="16"/>
               </w:rPr>
-              <w:t>Participant action research </w:t>
+              <w:t>Participatory observation </w:t>
             </w:r>
           </w:p>
         </w:tc>
@@ -16180,7 +15533,39 @@
                 <w:sz w:val="16"/>
                 <w:szCs w:val="16"/>
               </w:rPr>
-              <w:t>People work collaboratively with researchers in knowledge co-production. Aimed at finding solutions to problems of common interest</w:t>
+              <w:t xml:space="preserve">The researcher gets involved with people in their natural environment. Aimed at </w:t>
+            </w:r>
+            <w:proofErr w:type="spellStart"/>
+            <w:r>
+              <w:rPr>
+                <w:sz w:val="16"/>
+                <w:szCs w:val="16"/>
+              </w:rPr>
+              <w:t>analysing</w:t>
+            </w:r>
+            <w:proofErr w:type="spellEnd"/>
+            <w:r>
+              <w:rPr>
+                <w:sz w:val="16"/>
+                <w:szCs w:val="16"/>
+              </w:rPr>
+              <w:t xml:space="preserve"> people’s cultural </w:t>
+            </w:r>
+            <w:proofErr w:type="spellStart"/>
+            <w:r>
+              <w:rPr>
+                <w:sz w:val="16"/>
+                <w:szCs w:val="16"/>
+              </w:rPr>
+              <w:t>behaviours</w:t>
+            </w:r>
+            <w:proofErr w:type="spellEnd"/>
+            <w:r>
+              <w:rPr>
+                <w:sz w:val="16"/>
+                <w:szCs w:val="16"/>
+              </w:rPr>
+              <w:t xml:space="preserve"> and interactions</w:t>
             </w:r>
           </w:p>
         </w:tc>
@@ -16268,7 +15653,7 @@
                 <w:sz w:val="16"/>
                 <w:szCs w:val="16"/>
               </w:rPr>
-              <w:t>Participatory rural appraisal; rapid rural appraisal </w:t>
+              <w:t>Participant diaries </w:t>
             </w:r>
           </w:p>
         </w:tc>
@@ -16289,7 +15674,7 @@
                 <w:sz w:val="16"/>
                 <w:szCs w:val="16"/>
               </w:rPr>
-              <w:t>Promotes local knowledge and enables local people to make their own appraisals, analysis and plans</w:t>
+              <w:t>Participants are asked to make regular records or narrative descriptions of personal experiences. Aimed at exploring thoughts, feelings and understandings of a topic of interest to the research</w:t>
             </w:r>
           </w:p>
         </w:tc>
@@ -16377,7 +15762,7 @@
                 <w:sz w:val="16"/>
                 <w:szCs w:val="16"/>
               </w:rPr>
-              <w:t>Participatory scenario planning </w:t>
+              <w:t>Photo-voice </w:t>
             </w:r>
           </w:p>
         </w:tc>
@@ -16398,7 +15783,7 @@
                 <w:sz w:val="16"/>
                 <w:szCs w:val="16"/>
               </w:rPr>
-              <w:t xml:space="preserve">A tool for </w:t>
+              <w:t xml:space="preserve">Stakeholders take their own photographs of different features of ecosystems and landscapes (e.g. ES). Useful to integrate the perceptions of </w:t>
             </w:r>
             <w:proofErr w:type="spellStart"/>
             <w:r>
@@ -16406,7 +15791,7 @@
                 <w:sz w:val="16"/>
                 <w:szCs w:val="16"/>
               </w:rPr>
-              <w:t>analysing</w:t>
+              <w:t>marginalised</w:t>
             </w:r>
             <w:proofErr w:type="spellEnd"/>
             <w:r>
@@ -16414,7 +15799,7 @@
                 <w:sz w:val="16"/>
                 <w:szCs w:val="16"/>
               </w:rPr>
-              <w:t xml:space="preserve"> future prospects of change in ES and its trade-offs. Involves the participatory identification of storylines, drivers of change, uncertainties and scenario outcomes</w:t>
+              <w:t xml:space="preserve"> social groups</w:t>
             </w:r>
           </w:p>
         </w:tc>
@@ -16502,7 +15887,7 @@
                 <w:sz w:val="16"/>
                 <w:szCs w:val="16"/>
               </w:rPr>
-              <w:t>Mediated modelling </w:t>
+              <w:t>Focus groups </w:t>
             </w:r>
           </w:p>
         </w:tc>
@@ -16523,7 +15908,124 @@
                 <w:sz w:val="16"/>
                 <w:szCs w:val="16"/>
               </w:rPr>
-              <w:t>Combines dynamic system modelling with stakeholder participation, aimed at creating a shared model of alternative outcomes</w:t>
+              <w:t>An externally-guided group discussion about a topic. Aimed at discovering different positions and to explore how participants interact in discussion</w:t>
+            </w:r>
+          </w:p>
+        </w:tc>
+        <w:tc>
+          <w:tcPr>
+            <w:tcW w:w="2362" w:type="dxa"/>
+          </w:tcPr>
+          <w:p>
+            <w:pPr>
+              <w:spacing w:after="0"/>
+              <w:rPr>
+                <w:sz w:val="16"/>
+                <w:szCs w:val="16"/>
+              </w:rPr>
+            </w:pPr>
+            <w:r>
+              <w:rPr>
+                <w:sz w:val="16"/>
+                <w:szCs w:val="16"/>
+              </w:rPr>
+              <w:t>NA</w:t>
+            </w:r>
+          </w:p>
+        </w:tc>
+        <w:tc>
+          <w:tcPr>
+            <w:tcW w:w="1683" w:type="dxa"/>
+          </w:tcPr>
+          <w:p>
+            <w:pPr>
+              <w:spacing w:after="0"/>
+              <w:rPr>
+                <w:sz w:val="16"/>
+                <w:szCs w:val="16"/>
+              </w:rPr>
+            </w:pPr>
+            <w:r>
+              <w:rPr>
+                <w:sz w:val="16"/>
+                <w:szCs w:val="16"/>
+              </w:rPr>
+              <w:t>NA</w:t>
+            </w:r>
+          </w:p>
+        </w:tc>
+      </w:tr>
+      <w:tr>
+        <w:tc>
+          <w:tcPr>
+            <w:tcW w:w="1121" w:type="dxa"/>
+            <w:vMerge w:val="restart"/>
+          </w:tcPr>
+          <w:p>
+            <w:pPr>
+              <w:spacing w:after="0"/>
+              <w:rPr>
+                <w:sz w:val="16"/>
+                <w:szCs w:val="16"/>
+              </w:rPr>
+            </w:pPr>
+            <w:r>
+              <w:rPr>
+                <w:sz w:val="16"/>
+                <w:szCs w:val="16"/>
+              </w:rPr>
+              <w:t>Non-monetary valuation methods - deliberative</w:t>
+            </w:r>
+          </w:p>
+          <w:p>
+            <w:pPr>
+              <w:spacing w:after="0"/>
+              <w:rPr>
+                <w:sz w:val="16"/>
+                <w:szCs w:val="16"/>
+              </w:rPr>
+            </w:pPr>
+          </w:p>
+        </w:tc>
+        <w:tc>
+          <w:tcPr>
+            <w:tcW w:w="1484" w:type="dxa"/>
+          </w:tcPr>
+          <w:p>
+            <w:pPr>
+              <w:spacing w:after="0"/>
+              <w:rPr>
+                <w:sz w:val="16"/>
+                <w:szCs w:val="16"/>
+              </w:rPr>
+            </w:pPr>
+            <w:r>
+              <w:rPr>
+                <w:sz w:val="16"/>
+                <w:szCs w:val="16"/>
+              </w:rPr>
+              <w:t>Citizen juries </w:t>
+            </w:r>
+          </w:p>
+        </w:tc>
+        <w:tc>
+          <w:tcPr>
+            <w:tcW w:w="2700" w:type="dxa"/>
+          </w:tcPr>
+          <w:p>
+            <w:pPr>
+              <w:spacing w:after="0"/>
+              <w:rPr>
+                <w:sz w:val="16"/>
+                <w:szCs w:val="16"/>
+              </w:rPr>
+            </w:pPr>
+            <w:r>
+              <w:rPr>
+                <w:sz w:val="16"/>
+                <w:szCs w:val="16"/>
+              </w:rPr>
+              <w:t>Groups of representative citizens – randomly chosen - act as jurors to consider issues of public importance</w:t>
             </w:r>
           </w:p>
         </w:tc>
@@ -16611,7 +16113,7 @@
                 <w:sz w:val="16"/>
                 <w:szCs w:val="16"/>
               </w:rPr>
-              <w:t>Deliberative mapping </w:t>
+              <w:t>Deliberative focus groups </w:t>
             </w:r>
           </w:p>
         </w:tc>
@@ -16632,7 +16134,7 @@
                 <w:sz w:val="16"/>
                 <w:szCs w:val="16"/>
               </w:rPr>
-              <w:t>Stakeholders create a map via consensus, indicating valuable ES and landscape futures</w:t>
+              <w:t>Similar to focus groups, but may have more than one reunion, and have an emphasis on consensus and collective decision</w:t>
             </w:r>
           </w:p>
         </w:tc>
@@ -16679,13 +16181,574 @@
           </w:p>
         </w:tc>
       </w:tr>
+      <w:tr>
+        <w:tc>
+          <w:tcPr>
+            <w:tcW w:w="1121" w:type="dxa"/>
+            <w:vMerge/>
+          </w:tcPr>
+          <w:p>
+            <w:pPr>
+              <w:widowControl w:val="0"/>
+              <w:pBdr>
+                <w:top w:val="nil"/>
+                <w:left w:val="nil"/>
+                <w:bottom w:val="nil"/>
+                <w:right w:val="nil"/>
+                <w:between w:val="nil"/>
+              </w:pBdr>
+              <w:spacing w:after="0" w:line="276" w:lineRule="auto"/>
+              <w:rPr>
+                <w:sz w:val="16"/>
+                <w:szCs w:val="16"/>
+              </w:rPr>
+            </w:pPr>
+          </w:p>
+        </w:tc>
+        <w:tc>
+          <w:tcPr>
+            <w:tcW w:w="1484" w:type="dxa"/>
+          </w:tcPr>
+          <w:p>
+            <w:pPr>
+              <w:spacing w:after="0"/>
+              <w:rPr>
+                <w:sz w:val="16"/>
+                <w:szCs w:val="16"/>
+              </w:rPr>
+            </w:pPr>
+            <w:r>
+              <w:rPr>
+                <w:sz w:val="16"/>
+                <w:szCs w:val="16"/>
+              </w:rPr>
+              <w:t>Participant action research </w:t>
+            </w:r>
+          </w:p>
+        </w:tc>
+        <w:tc>
+          <w:tcPr>
+            <w:tcW w:w="2700" w:type="dxa"/>
+          </w:tcPr>
+          <w:p>
+            <w:pPr>
+              <w:spacing w:after="0"/>
+              <w:rPr>
+                <w:sz w:val="16"/>
+                <w:szCs w:val="16"/>
+              </w:rPr>
+            </w:pPr>
+            <w:r>
+              <w:rPr>
+                <w:sz w:val="16"/>
+                <w:szCs w:val="16"/>
+              </w:rPr>
+              <w:t>People work collaboratively with researchers in knowledge co-production. Aimed at finding solutions to problems of common interest</w:t>
+            </w:r>
+          </w:p>
+        </w:tc>
+        <w:tc>
+          <w:tcPr>
+            <w:tcW w:w="2362" w:type="dxa"/>
+          </w:tcPr>
+          <w:p>
+            <w:pPr>
+              <w:spacing w:after="0"/>
+              <w:rPr>
+                <w:sz w:val="16"/>
+                <w:szCs w:val="16"/>
+              </w:rPr>
+            </w:pPr>
+            <w:r>
+              <w:rPr>
+                <w:sz w:val="16"/>
+                <w:szCs w:val="16"/>
+              </w:rPr>
+              <w:t>NA</w:t>
+            </w:r>
+          </w:p>
+        </w:tc>
+        <w:tc>
+          <w:tcPr>
+            <w:tcW w:w="1683" w:type="dxa"/>
+          </w:tcPr>
+          <w:p>
+            <w:pPr>
+              <w:spacing w:after="0"/>
+              <w:rPr>
+                <w:sz w:val="16"/>
+                <w:szCs w:val="16"/>
+              </w:rPr>
+            </w:pPr>
+            <w:r>
+              <w:rPr>
+                <w:sz w:val="16"/>
+                <w:szCs w:val="16"/>
+              </w:rPr>
+              <w:t>NA</w:t>
+            </w:r>
+          </w:p>
+        </w:tc>
+      </w:tr>
+      <w:tr>
+        <w:tc>
+          <w:tcPr>
+            <w:tcW w:w="1121" w:type="dxa"/>
+            <w:vMerge/>
+          </w:tcPr>
+          <w:p>
+            <w:pPr>
+              <w:widowControl w:val="0"/>
+              <w:pBdr>
+                <w:top w:val="nil"/>
+                <w:left w:val="nil"/>
+                <w:bottom w:val="nil"/>
+                <w:right w:val="nil"/>
+                <w:between w:val="nil"/>
+              </w:pBdr>
+              <w:spacing w:after="0" w:line="276" w:lineRule="auto"/>
+              <w:rPr>
+                <w:sz w:val="16"/>
+                <w:szCs w:val="16"/>
+              </w:rPr>
+            </w:pPr>
+          </w:p>
+        </w:tc>
+        <w:tc>
+          <w:tcPr>
+            <w:tcW w:w="1484" w:type="dxa"/>
+          </w:tcPr>
+          <w:p>
+            <w:pPr>
+              <w:spacing w:after="0"/>
+              <w:rPr>
+                <w:sz w:val="16"/>
+                <w:szCs w:val="16"/>
+              </w:rPr>
+            </w:pPr>
+            <w:r>
+              <w:rPr>
+                <w:sz w:val="16"/>
+                <w:szCs w:val="16"/>
+              </w:rPr>
+              <w:t>Participatory rural appraisal; rapid rural appraisal </w:t>
+            </w:r>
+          </w:p>
+        </w:tc>
+        <w:tc>
+          <w:tcPr>
+            <w:tcW w:w="2700" w:type="dxa"/>
+          </w:tcPr>
+          <w:p>
+            <w:pPr>
+              <w:spacing w:after="0"/>
+              <w:rPr>
+                <w:sz w:val="16"/>
+                <w:szCs w:val="16"/>
+              </w:rPr>
+            </w:pPr>
+            <w:r>
+              <w:rPr>
+                <w:sz w:val="16"/>
+                <w:szCs w:val="16"/>
+              </w:rPr>
+              <w:t>Promotes local knowledge and enables local people to make their own appraisals, analysis and plans</w:t>
+            </w:r>
+          </w:p>
+        </w:tc>
+        <w:tc>
+          <w:tcPr>
+            <w:tcW w:w="2362" w:type="dxa"/>
+          </w:tcPr>
+          <w:p>
+            <w:pPr>
+              <w:spacing w:after="0"/>
+              <w:rPr>
+                <w:sz w:val="16"/>
+                <w:szCs w:val="16"/>
+              </w:rPr>
+            </w:pPr>
+            <w:r>
+              <w:rPr>
+                <w:sz w:val="16"/>
+                <w:szCs w:val="16"/>
+              </w:rPr>
+              <w:t>NA</w:t>
+            </w:r>
+          </w:p>
+        </w:tc>
+        <w:tc>
+          <w:tcPr>
+            <w:tcW w:w="1683" w:type="dxa"/>
+          </w:tcPr>
+          <w:p>
+            <w:pPr>
+              <w:spacing w:after="0"/>
+              <w:rPr>
+                <w:sz w:val="16"/>
+                <w:szCs w:val="16"/>
+              </w:rPr>
+            </w:pPr>
+            <w:r>
+              <w:rPr>
+                <w:sz w:val="16"/>
+                <w:szCs w:val="16"/>
+              </w:rPr>
+              <w:t>NA</w:t>
+            </w:r>
+          </w:p>
+        </w:tc>
+      </w:tr>
+      <w:tr>
+        <w:tc>
+          <w:tcPr>
+            <w:tcW w:w="1121" w:type="dxa"/>
+            <w:vMerge/>
+          </w:tcPr>
+          <w:p>
+            <w:pPr>
+              <w:widowControl w:val="0"/>
+              <w:pBdr>
+                <w:top w:val="nil"/>
+                <w:left w:val="nil"/>
+                <w:bottom w:val="nil"/>
+                <w:right w:val="nil"/>
+                <w:between w:val="nil"/>
+              </w:pBdr>
+              <w:spacing w:after="0" w:line="276" w:lineRule="auto"/>
+              <w:rPr>
+                <w:sz w:val="16"/>
+                <w:szCs w:val="16"/>
+              </w:rPr>
+            </w:pPr>
+          </w:p>
+        </w:tc>
+        <w:tc>
+          <w:tcPr>
+            <w:tcW w:w="1484" w:type="dxa"/>
+          </w:tcPr>
+          <w:p>
+            <w:pPr>
+              <w:spacing w:after="0"/>
+              <w:rPr>
+                <w:sz w:val="16"/>
+                <w:szCs w:val="16"/>
+              </w:rPr>
+            </w:pPr>
+            <w:r>
+              <w:rPr>
+                <w:sz w:val="16"/>
+                <w:szCs w:val="16"/>
+              </w:rPr>
+              <w:t>Participatory scenario planning </w:t>
+            </w:r>
+          </w:p>
+        </w:tc>
+        <w:tc>
+          <w:tcPr>
+            <w:tcW w:w="2700" w:type="dxa"/>
+          </w:tcPr>
+          <w:p>
+            <w:pPr>
+              <w:spacing w:after="0"/>
+              <w:rPr>
+                <w:sz w:val="16"/>
+                <w:szCs w:val="16"/>
+              </w:rPr>
+            </w:pPr>
+            <w:r>
+              <w:rPr>
+                <w:sz w:val="16"/>
+                <w:szCs w:val="16"/>
+              </w:rPr>
+              <w:t xml:space="preserve">A tool for </w:t>
+            </w:r>
+            <w:proofErr w:type="spellStart"/>
+            <w:r>
+              <w:rPr>
+                <w:sz w:val="16"/>
+                <w:szCs w:val="16"/>
+              </w:rPr>
+              <w:t>analysing</w:t>
+            </w:r>
+            <w:proofErr w:type="spellEnd"/>
+            <w:r>
+              <w:rPr>
+                <w:sz w:val="16"/>
+                <w:szCs w:val="16"/>
+              </w:rPr>
+              <w:t xml:space="preserve"> future prospects of change in ES and its trade-offs. Involves the participatory identification of storylines, drivers of change, uncertainties and scenario outcomes</w:t>
+            </w:r>
+          </w:p>
+        </w:tc>
+        <w:tc>
+          <w:tcPr>
+            <w:tcW w:w="2362" w:type="dxa"/>
+          </w:tcPr>
+          <w:p>
+            <w:pPr>
+              <w:spacing w:after="0"/>
+              <w:rPr>
+                <w:sz w:val="16"/>
+                <w:szCs w:val="16"/>
+              </w:rPr>
+            </w:pPr>
+            <w:r>
+              <w:rPr>
+                <w:sz w:val="16"/>
+                <w:szCs w:val="16"/>
+              </w:rPr>
+              <w:t>NA</w:t>
+            </w:r>
+          </w:p>
+        </w:tc>
+        <w:tc>
+          <w:tcPr>
+            <w:tcW w:w="1683" w:type="dxa"/>
+          </w:tcPr>
+          <w:p>
+            <w:pPr>
+              <w:spacing w:after="0"/>
+              <w:rPr>
+                <w:sz w:val="16"/>
+                <w:szCs w:val="16"/>
+              </w:rPr>
+            </w:pPr>
+            <w:r>
+              <w:rPr>
+                <w:sz w:val="16"/>
+                <w:szCs w:val="16"/>
+              </w:rPr>
+              <w:t>NA</w:t>
+            </w:r>
+          </w:p>
+        </w:tc>
+      </w:tr>
+      <w:tr>
+        <w:tc>
+          <w:tcPr>
+            <w:tcW w:w="1121" w:type="dxa"/>
+            <w:vMerge/>
+          </w:tcPr>
+          <w:p>
+            <w:pPr>
+              <w:widowControl w:val="0"/>
+              <w:pBdr>
+                <w:top w:val="nil"/>
+                <w:left w:val="nil"/>
+                <w:bottom w:val="nil"/>
+                <w:right w:val="nil"/>
+                <w:between w:val="nil"/>
+              </w:pBdr>
+              <w:spacing w:after="0" w:line="276" w:lineRule="auto"/>
+              <w:rPr>
+                <w:sz w:val="16"/>
+                <w:szCs w:val="16"/>
+              </w:rPr>
+            </w:pPr>
+          </w:p>
+        </w:tc>
+        <w:tc>
+          <w:tcPr>
+            <w:tcW w:w="1484" w:type="dxa"/>
+          </w:tcPr>
+          <w:p>
+            <w:pPr>
+              <w:spacing w:after="0"/>
+              <w:rPr>
+                <w:sz w:val="16"/>
+                <w:szCs w:val="16"/>
+              </w:rPr>
+            </w:pPr>
+            <w:r>
+              <w:rPr>
+                <w:sz w:val="16"/>
+                <w:szCs w:val="16"/>
+              </w:rPr>
+              <w:t>Mediated modelling </w:t>
+            </w:r>
+          </w:p>
+        </w:tc>
+        <w:tc>
+          <w:tcPr>
+            <w:tcW w:w="2700" w:type="dxa"/>
+          </w:tcPr>
+          <w:p>
+            <w:pPr>
+              <w:spacing w:after="0"/>
+              <w:rPr>
+                <w:sz w:val="16"/>
+                <w:szCs w:val="16"/>
+              </w:rPr>
+            </w:pPr>
+            <w:r>
+              <w:rPr>
+                <w:sz w:val="16"/>
+                <w:szCs w:val="16"/>
+              </w:rPr>
+              <w:t>Combines dynamic system modelling with stakeholder participation, aimed at creating a shared model of alternative outcomes</w:t>
+            </w:r>
+          </w:p>
+        </w:tc>
+        <w:tc>
+          <w:tcPr>
+            <w:tcW w:w="2362" w:type="dxa"/>
+          </w:tcPr>
+          <w:p>
+            <w:pPr>
+              <w:spacing w:after="0"/>
+              <w:rPr>
+                <w:sz w:val="16"/>
+                <w:szCs w:val="16"/>
+              </w:rPr>
+            </w:pPr>
+            <w:r>
+              <w:rPr>
+                <w:sz w:val="16"/>
+                <w:szCs w:val="16"/>
+              </w:rPr>
+              <w:t>NA</w:t>
+            </w:r>
+          </w:p>
+        </w:tc>
+        <w:tc>
+          <w:tcPr>
+            <w:tcW w:w="1683" w:type="dxa"/>
+          </w:tcPr>
+          <w:p>
+            <w:pPr>
+              <w:spacing w:after="0"/>
+              <w:rPr>
+                <w:sz w:val="16"/>
+                <w:szCs w:val="16"/>
+              </w:rPr>
+            </w:pPr>
+            <w:r>
+              <w:rPr>
+                <w:sz w:val="16"/>
+                <w:szCs w:val="16"/>
+              </w:rPr>
+              <w:t>NA</w:t>
+            </w:r>
+          </w:p>
+        </w:tc>
+      </w:tr>
+      <w:tr>
+        <w:tc>
+          <w:tcPr>
+            <w:tcW w:w="1121" w:type="dxa"/>
+            <w:vMerge/>
+          </w:tcPr>
+          <w:p>
+            <w:pPr>
+              <w:widowControl w:val="0"/>
+              <w:pBdr>
+                <w:top w:val="nil"/>
+                <w:left w:val="nil"/>
+                <w:bottom w:val="nil"/>
+                <w:right w:val="nil"/>
+                <w:between w:val="nil"/>
+              </w:pBdr>
+              <w:spacing w:after="0" w:line="276" w:lineRule="auto"/>
+              <w:rPr>
+                <w:sz w:val="16"/>
+                <w:szCs w:val="16"/>
+              </w:rPr>
+            </w:pPr>
+          </w:p>
+        </w:tc>
+        <w:tc>
+          <w:tcPr>
+            <w:tcW w:w="1484" w:type="dxa"/>
+          </w:tcPr>
+          <w:p>
+            <w:pPr>
+              <w:spacing w:after="0"/>
+              <w:rPr>
+                <w:sz w:val="16"/>
+                <w:szCs w:val="16"/>
+              </w:rPr>
+            </w:pPr>
+            <w:r>
+              <w:rPr>
+                <w:sz w:val="16"/>
+                <w:szCs w:val="16"/>
+              </w:rPr>
+              <w:t>Deliberative mapping </w:t>
+            </w:r>
+          </w:p>
+        </w:tc>
+        <w:tc>
+          <w:tcPr>
+            <w:tcW w:w="2700" w:type="dxa"/>
+          </w:tcPr>
+          <w:p>
+            <w:pPr>
+              <w:spacing w:after="0"/>
+              <w:rPr>
+                <w:sz w:val="16"/>
+                <w:szCs w:val="16"/>
+              </w:rPr>
+            </w:pPr>
+            <w:r>
+              <w:rPr>
+                <w:sz w:val="16"/>
+                <w:szCs w:val="16"/>
+              </w:rPr>
+              <w:t>Stakeholders create a map via consensus, indicating valuable ES and landscape futures</w:t>
+            </w:r>
+          </w:p>
+        </w:tc>
+        <w:tc>
+          <w:tcPr>
+            <w:tcW w:w="2362" w:type="dxa"/>
+          </w:tcPr>
+          <w:p>
+            <w:pPr>
+              <w:spacing w:after="0"/>
+              <w:rPr>
+                <w:sz w:val="16"/>
+                <w:szCs w:val="16"/>
+              </w:rPr>
+            </w:pPr>
+            <w:r>
+              <w:rPr>
+                <w:sz w:val="16"/>
+                <w:szCs w:val="16"/>
+              </w:rPr>
+              <w:t>NA</w:t>
+            </w:r>
+          </w:p>
+        </w:tc>
+        <w:tc>
+          <w:tcPr>
+            <w:tcW w:w="1683" w:type="dxa"/>
+          </w:tcPr>
+          <w:p>
+            <w:pPr>
+              <w:spacing w:after="0"/>
+              <w:rPr>
+                <w:sz w:val="16"/>
+                <w:szCs w:val="16"/>
+              </w:rPr>
+            </w:pPr>
+            <w:r>
+              <w:rPr>
+                <w:sz w:val="16"/>
+                <w:szCs w:val="16"/>
+              </w:rPr>
+              <w:t>NA</w:t>
+            </w:r>
+          </w:p>
+        </w:tc>
+      </w:tr>
     </w:tbl>
     <w:p>
       <w:pPr>
         <w:pStyle w:val="Heading1"/>
       </w:pPr>
-      <w:bookmarkStart w:id="226" w:name="bookmark=id.6qgagjyyfdbf" w:colFirst="0" w:colLast="0"/>
-      <w:bookmarkEnd w:id="226"/>
+      <w:bookmarkStart w:id="232" w:name="bookmark=id.6qgagjyyfdbf" w:colFirst="0" w:colLast="0"/>
+      <w:bookmarkEnd w:id="232"/>
       <w:r>
         <w:t>Methods</w:t>
       </w:r>
@@ -16694,8 +16757,8 @@
       <w:pPr>
         <w:pStyle w:val="Heading2"/>
       </w:pPr>
-      <w:bookmarkStart w:id="227" w:name="bookmark=id.uqi5cwe4ic9e" w:colFirst="0" w:colLast="0"/>
-      <w:bookmarkEnd w:id="227"/>
+      <w:bookmarkStart w:id="233" w:name="bookmark=id.uqi5cwe4ic9e" w:colFirst="0" w:colLast="0"/>
+      <w:bookmarkEnd w:id="233"/>
       <w:r>
         <w:t>Search string</w:t>
       </w:r>
@@ -17133,8 +17196,8 @@
       <w:pPr>
         <w:pStyle w:val="Heading2"/>
       </w:pPr>
-      <w:bookmarkStart w:id="228" w:name="bookmark=id.3odujg9f74n" w:colFirst="0" w:colLast="0"/>
-      <w:bookmarkEnd w:id="228"/>
+      <w:bookmarkStart w:id="234" w:name="bookmark=id.3odujg9f74n" w:colFirst="0" w:colLast="0"/>
+      <w:bookmarkEnd w:id="234"/>
       <w:r>
         <w:t>Screening process</w:t>
       </w:r>
@@ -17200,8 +17263,8 @@
       <w:pPr>
         <w:pStyle w:val="Heading2"/>
       </w:pPr>
-      <w:bookmarkStart w:id="229" w:name="bookmark=id.6bghmhoemi9s" w:colFirst="0" w:colLast="0"/>
-      <w:bookmarkEnd w:id="229"/>
+      <w:bookmarkStart w:id="235" w:name="bookmark=id.6bghmhoemi9s" w:colFirst="0" w:colLast="0"/>
+      <w:bookmarkEnd w:id="235"/>
       <w:r>
         <w:t>Preliminary screening of spurious matches</w:t>
       </w:r>
@@ -17585,8 +17648,8 @@
       <w:pPr>
         <w:pStyle w:val="Heading2"/>
       </w:pPr>
-      <w:bookmarkStart w:id="230" w:name="bookmark=id.a5jjhtpy7h8v" w:colFirst="0" w:colLast="0"/>
-      <w:bookmarkEnd w:id="230"/>
+      <w:bookmarkStart w:id="236" w:name="bookmark=id.a5jjhtpy7h8v" w:colFirst="0" w:colLast="0"/>
+      <w:bookmarkEnd w:id="236"/>
       <w:r>
         <w:t>Screening criteria</w:t>
       </w:r>
@@ -18042,7 +18105,55 @@
       </w:r>
     </w:p>
   </w:comment>
-  <w:comment w:id="7" w:author="Becky Chaplin-Kramer" w:date="2025-07-24T00:59:00Z" w:initials="">
+  <w:comment w:id="4" w:author="Casey O'Hara" w:date="2025-08-27T11:11:00Z" w:initials="CO">
+    <w:p>
+      <w:pPr>
+        <w:pStyle w:val="CommentText"/>
+      </w:pPr>
+      <w:r>
+        <w:rPr>
+          <w:rStyle w:val="CommentReference"/>
+        </w:rPr>
+        <w:annotationRef/>
+      </w:r>
+      <w:r>
+        <w:t>Do this</w:t>
+      </w:r>
+    </w:p>
+  </w:comment>
+  <w:comment w:id="7" w:author="Casey O'Hara" w:date="2025-08-27T11:11:00Z" w:initials="CO">
+    <w:p>
+      <w:pPr>
+        <w:pStyle w:val="CommentText"/>
+      </w:pPr>
+      <w:r>
+        <w:rPr>
+          <w:rStyle w:val="CommentReference"/>
+        </w:rPr>
+        <w:annotationRef/>
+      </w:r>
+      <w:r>
+        <w:t>Check these</w:t>
+      </w:r>
+    </w:p>
+  </w:comment>
+  <w:comment w:id="9" w:author="Casey O'Hara" w:date="2025-08-27T11:12:00Z" w:initials="CO">
+    <w:p>
+      <w:pPr>
+        <w:pStyle w:val="CommentText"/>
+      </w:pPr>
+      <w:r>
+        <w:rPr>
+          <w:rStyle w:val="CommentReference"/>
+        </w:rPr>
+        <w:annotationRef/>
+      </w:r>
+      <w:r>
+        <w:t>Update these</w:t>
+      </w:r>
+    </w:p>
+  </w:comment>
+  <w:comment w:id="10" w:author="Becky Chaplin-Kramer" w:date="2025-07-24T00:59:00Z" w:initials="">
     <w:p>
       <w:pPr>
         <w:widowControl w:val="0"/>
@@ -18100,7 +18211,7 @@
       </w:r>
     </w:p>
   </w:comment>
-  <w:comment w:id="8" w:author="Rachelle Gould" w:date="2025-08-01T02:49:00Z" w:initials="">
+  <w:comment w:id="11" w:author="Rachelle Gould" w:date="2025-08-01T02:49:00Z" w:initials="">
     <w:p>
       <w:pPr>
         <w:widowControl w:val="0"/>
@@ -18126,7 +18237,7 @@
       </w:r>
     </w:p>
   </w:comment>
-  <w:comment w:id="9" w:author="Gillian Galford" w:date="2025-07-15T19:12:00Z" w:initials="">
+  <w:comment w:id="12" w:author="Gillian Galford" w:date="2025-07-15T19:12:00Z" w:initials="">
     <w:p>
       <w:pPr>
         <w:widowControl w:val="0"/>
@@ -18161,7 +18272,7 @@
       <w:proofErr w:type="gramEnd"/>
     </w:p>
   </w:comment>
-  <w:comment w:id="10" w:author="Rachelle Gould" w:date="2025-08-01T02:53:00Z" w:initials="">
+  <w:comment w:id="13" w:author="Rachelle Gould" w:date="2025-08-01T02:53:00Z" w:initials="">
     <w:p>
       <w:pPr>
         <w:widowControl w:val="0"/>
@@ -18187,7 +18298,126 @@
       </w:r>
     </w:p>
   </w:comment>
-  <w:comment w:id="14" w:author="Rebecca Chaplin-Kramer" w:date="2025-07-24T05:45:00Z" w:initials="">
+  <w:comment w:id="15" w:author="Casey O'Hara" w:date="2025-08-26T16:52:00Z" w:initials="CO">
+    <w:p>
+      <w:pPr>
+        <w:pStyle w:val="CommentText"/>
+      </w:pPr>
+      <w:r>
+        <w:rPr>
+          <w:rStyle w:val="CommentReference"/>
+        </w:rPr>
+        <w:annotationRef/>
+      </w:r>
+      <w:r>
+        <w:t>False – update</w:t>
+      </w:r>
+    </w:p>
+    <w:p>
+      <w:pPr>
+        <w:pStyle w:val="CommentText"/>
+      </w:pPr>
+    </w:p>
+  </w:comment>
+  <w:comment w:id="18" w:author="Casey O'Hara" w:date="2025-08-27T11:12:00Z" w:initials="CO">
+    <w:p>
+      <w:pPr>
+        <w:pStyle w:val="CommentText"/>
+      </w:pPr>
+      <w:r>
+        <w:rPr>
+          <w:rStyle w:val="CommentReference"/>
+        </w:rPr>
+        <w:annotationRef/>
+      </w:r>
+      <w:r>
+        <w:t xml:space="preserve">TO DO: </w:t>
+      </w:r>
+      <w:bookmarkStart w:id="19" w:name="_GoBack"/>
+      <w:bookmarkEnd w:id="19"/>
+      <w:r>
+        <w:t>Update categorizations per Rachelle</w:t>
+      </w:r>
+    </w:p>
+    <w:p>
+      <w:pPr>
+        <w:pStyle w:val="CommentText"/>
+      </w:pPr>
+      <w:r>
+        <w:t>Update figures – with new numbers, and not “social-relational” just “relational”</w:t>
+      </w:r>
+    </w:p>
+    <w:p>
+      <w:pPr>
+        <w:pStyle w:val="CommentText"/>
+      </w:pPr>
+      <w:r>
+        <w:t>Make table of included papers in SI</w:t>
+      </w:r>
+    </w:p>
+    <w:p>
+      <w:pPr>
+        <w:pStyle w:val="CommentText"/>
+      </w:pPr>
+      <w:r>
+        <w:t xml:space="preserve">Do the author contributions </w:t>
+      </w:r>
+      <w:proofErr w:type="gramStart"/>
+      <w:r>
+        <w:t>stuff</w:t>
+      </w:r>
+      <w:proofErr w:type="gramEnd"/>
+    </w:p>
+    <w:p>
+      <w:pPr>
+        <w:pStyle w:val="CommentText"/>
+      </w:pPr>
+      <w:r>
+        <w:t xml:space="preserve">Include </w:t>
+      </w:r>
+      <w:proofErr w:type="spellStart"/>
+      <w:r>
+        <w:t>Github</w:t>
+      </w:r>
+      <w:proofErr w:type="spellEnd"/>
+      <w:r>
+        <w:t xml:space="preserve"> repo information</w:t>
+      </w:r>
+    </w:p>
+    <w:p>
+      <w:pPr>
+        <w:pStyle w:val="CommentText"/>
+      </w:pPr>
+      <w:r>
+        <w:t xml:space="preserve">Can I export a </w:t>
+      </w:r>
+      <w:proofErr w:type="spellStart"/>
+      <w:r>
+        <w:t>Zotero</w:t>
+      </w:r>
+      <w:proofErr w:type="spellEnd"/>
+      <w:r>
+        <w:t xml:space="preserve"> library </w:t>
+      </w:r>
+      <w:proofErr w:type="spellStart"/>
+      <w:r>
+        <w:t>incl</w:t>
+      </w:r>
+      <w:proofErr w:type="spellEnd"/>
+      <w:r>
+        <w:t xml:space="preserve"> PDFs (but </w:t>
+      </w:r>
+      <w:proofErr w:type="spellStart"/>
+      <w:r>
+        <w:t>excl</w:t>
+      </w:r>
+      <w:proofErr w:type="spellEnd"/>
+      <w:r>
+        <w:t xml:space="preserve"> notes) and put this on KNB? (once it’s being reviewed)</w:t>
+      </w:r>
+    </w:p>
+  </w:comment>
+  <w:comment w:id="20" w:author="Rebecca Chaplin-Kramer" w:date="2025-07-24T05:45:00Z" w:initials="">
     <w:p>
       <w:pPr>
         <w:widowControl w:val="0"/>
@@ -18213,7 +18443,7 @@
       </w:r>
     </w:p>
   </w:comment>
-  <w:comment w:id="22" w:author="Casey O'Hara" w:date="2025-08-25T11:11:00Z" w:initials="CO">
+  <w:comment w:id="27" w:author="Casey O'Hara" w:date="2025-08-26T16:53:00Z" w:initials="CO">
     <w:p>
       <w:pPr>
         <w:pStyle w:val="CommentText"/>
@@ -18225,11 +18455,45 @@
         <w:annotationRef/>
       </w:r>
       <w:r>
-        <w:t>Add Arias-Arevalo to get the social-relational value in there</w:t>
+        <w:t xml:space="preserve">Focus on Himes, and </w:t>
+      </w:r>
+      <w:proofErr w:type="gramStart"/>
+      <w:r>
+        <w:t xml:space="preserve">skip </w:t>
+      </w:r>
+      <w:r>
+        <w:t xml:space="preserve"> over</w:t>
+      </w:r>
+      <w:proofErr w:type="gramEnd"/>
+      <w:r>
+        <w:t xml:space="preserve"> information-as-</w:t>
+      </w:r>
+      <w:proofErr w:type="spellStart"/>
+      <w:r>
+        <w:t>instrmetntal</w:t>
+      </w:r>
+      <w:proofErr w:type="spellEnd"/>
+      <w:r>
+        <w:t xml:space="preserve"> and not-as-intrinsic</w:t>
+      </w:r>
+      <w:r>
+        <w:t xml:space="preserve"> (save that for discussion)</w:t>
+      </w:r>
+      <w:r>
+        <w:t>; but we’re interested in characterizing the societal benefits of information.  then move on to value of outcomes of decisions - note how we would reinterpret these value types in our context –</w:t>
+      </w:r>
+      <w:r>
+        <w:t xml:space="preserve"> valuing outcomes of decisions; why this might matter is already </w:t>
+      </w:r>
+      <w:r>
+        <w:t>there</w:t>
+      </w:r>
+      <w:r>
+        <w:t xml:space="preserve"> </w:t>
       </w:r>
     </w:p>
   </w:comment>
-  <w:comment w:id="38" w:author="Rebecca Chaplin-Kramer" w:date="2025-07-24T16:58:00Z" w:initials="">
+  <w:comment w:id="43" w:author="Rebecca Chaplin-Kramer" w:date="2025-07-24T16:58:00Z" w:initials="">
     <w:p>
       <w:pPr>
         <w:widowControl w:val="0"/>
@@ -18255,7 +18519,7 @@
       </w:r>
     </w:p>
   </w:comment>
-  <w:comment w:id="71" w:author="Yusuke Kuwayama" w:date="2025-07-31T01:44:00Z" w:initials="">
+  <w:comment w:id="76" w:author="Yusuke Kuwayama" w:date="2025-07-31T01:44:00Z" w:initials="">
     <w:p>
       <w:pPr>
         <w:widowControl w:val="0"/>
@@ -18281,7 +18545,7 @@
       </w:r>
     </w:p>
   </w:comment>
-  <w:comment w:id="72" w:author="Casey O'Hara" w:date="2025-08-05T02:42:00Z" w:initials="">
+  <w:comment w:id="77" w:author="Casey O'Hara" w:date="2025-08-05T02:42:00Z" w:initials="">
     <w:p>
       <w:pPr>
         <w:widowControl w:val="0"/>
@@ -18332,7 +18596,7 @@
       </w:r>
     </w:p>
   </w:comment>
-  <w:comment w:id="80" w:author="Richard Sharp" w:date="2025-07-30T19:38:00Z" w:initials="">
+  <w:comment w:id="85" w:author="Richard Sharp" w:date="2025-07-30T19:38:00Z" w:initials="">
     <w:p>
       <w:pPr>
         <w:widowControl w:val="0"/>
@@ -18358,7 +18622,7 @@
       </w:r>
     </w:p>
   </w:comment>
-  <w:comment w:id="81" w:author="Rachelle Gould" w:date="2025-08-01T04:01:00Z" w:initials="">
+  <w:comment w:id="86" w:author="Rachelle Gould" w:date="2025-08-01T04:01:00Z" w:initials="">
     <w:p>
       <w:pPr>
         <w:widowControl w:val="0"/>
@@ -18384,7 +18648,7 @@
       </w:r>
     </w:p>
   </w:comment>
-  <w:comment w:id="83" w:author="Gillian Galford" w:date="2025-07-22T14:41:00Z" w:initials="">
+  <w:comment w:id="88" w:author="Gillian Galford" w:date="2025-07-22T14:41:00Z" w:initials="">
     <w:p>
       <w:pPr>
         <w:widowControl w:val="0"/>
@@ -18410,7 +18674,7 @@
       </w:r>
     </w:p>
   </w:comment>
-  <w:comment w:id="84" w:author="Casey O'Hara" w:date="2025-08-05T03:00:00Z" w:initials="">
+  <w:comment w:id="89" w:author="Casey O'Hara" w:date="2025-08-05T03:00:00Z" w:initials="">
     <w:p>
       <w:pPr>
         <w:widowControl w:val="0"/>
@@ -18436,7 +18700,23 @@
       </w:r>
     </w:p>
   </w:comment>
-  <w:comment w:id="106" w:author="Yusuke Kuwayama" w:date="2025-07-31T01:51:00Z" w:initials="">
+  <w:comment w:id="108" w:author="Casey O'Hara" w:date="2025-08-27T11:09:00Z" w:initials="CO">
+    <w:p>
+      <w:pPr>
+        <w:pStyle w:val="CommentText"/>
+      </w:pPr>
+      <w:r>
+        <w:rPr>
+          <w:rStyle w:val="CommentReference"/>
+        </w:rPr>
+        <w:annotationRef/>
+      </w:r>
+      <w:r>
+        <w:t>Insert a paragraph about value types, how they are blurry and contentious though provide a useful lens to identify societal benefits that might be missed by formal econ decision analysis methods.</w:t>
+      </w:r>
+    </w:p>
+  </w:comment>
+  <w:comment w:id="112" w:author="Yusuke Kuwayama" w:date="2025-07-31T01:51:00Z" w:initials="">
     <w:p>
       <w:pPr>
         <w:widowControl w:val="0"/>
@@ -18544,7 +18824,7 @@
       </w:r>
     </w:p>
   </w:comment>
-  <w:comment w:id="109" w:author="Yusuke Kuwayama" w:date="2025-07-31T02:32:00Z" w:initials="">
+  <w:comment w:id="115" w:author="Yusuke Kuwayama" w:date="2025-07-31T02:32:00Z" w:initials="">
     <w:p>
       <w:pPr>
         <w:widowControl w:val="0"/>
@@ -18570,7 +18850,7 @@
       </w:r>
     </w:p>
   </w:comment>
-  <w:comment w:id="123" w:author="Casey O'Hara" w:date="2025-07-30T20:24:00Z" w:initials="">
+  <w:comment w:id="129" w:author="Casey O'Hara" w:date="2025-07-30T20:24:00Z" w:initials="">
     <w:p>
       <w:pPr>
         <w:widowControl w:val="0"/>
@@ -18612,7 +18892,7 @@
       </w:r>
     </w:p>
   </w:comment>
-  <w:comment w:id="129" w:author="Gillian Galford" w:date="2025-07-23T14:55:00Z" w:initials="">
+  <w:comment w:id="135" w:author="Gillian Galford" w:date="2025-07-23T14:55:00Z" w:initials="">
     <w:p>
       <w:pPr>
         <w:widowControl w:val="0"/>
@@ -18638,7 +18918,7 @@
       </w:r>
     </w:p>
   </w:comment>
-  <w:comment w:id="139" w:author="Yusuke Kuwayama" w:date="2025-07-30T21:40:00Z" w:initials="">
+  <w:comment w:id="145" w:author="Yusuke Kuwayama" w:date="2025-07-30T21:40:00Z" w:initials="">
     <w:p>
       <w:pPr>
         <w:widowControl w:val="0"/>
@@ -18762,7 +19042,7 @@
       </w:r>
     </w:p>
   </w:comment>
-  <w:comment w:id="199" w:author="Casey O'Hara" w:date="2025-07-14T22:57:00Z" w:initials="">
+  <w:comment w:id="205" w:author="Casey O'Hara" w:date="2025-07-14T22:57:00Z" w:initials="">
     <w:p>
       <w:pPr>
         <w:widowControl w:val="0"/>
@@ -18788,7 +19068,7 @@
       </w:r>
     </w:p>
   </w:comment>
-  <w:comment w:id="200" w:author="Alejandra Echeverri Ochoa" w:date="2025-07-15T18:06:00Z" w:initials="">
+  <w:comment w:id="206" w:author="Alejandra Echeverri Ochoa" w:date="2025-07-15T18:06:00Z" w:initials="">
     <w:p>
       <w:pPr>
         <w:widowControl w:val="0"/>
@@ -18838,7 +19118,7 @@
       </w:r>
     </w:p>
   </w:comment>
-  <w:comment w:id="201" w:author="Liz Tennant" w:date="2025-07-17T19:50:00Z" w:initials="">
+  <w:comment w:id="207" w:author="Liz Tennant" w:date="2025-07-17T19:50:00Z" w:initials="">
     <w:p>
       <w:pPr>
         <w:widowControl w:val="0"/>
@@ -18864,7 +19144,7 @@
       </w:r>
     </w:p>
   </w:comment>
-  <w:comment w:id="202" w:author="Casey O'Hara" w:date="2025-08-06T02:27:00Z" w:initials="">
+  <w:comment w:id="208" w:author="Casey O'Hara" w:date="2025-08-06T02:27:00Z" w:initials="">
     <w:p>
       <w:pPr>
         <w:widowControl w:val="0"/>
@@ -18890,7 +19170,7 @@
       </w:r>
     </w:p>
   </w:comment>
-  <w:comment w:id="208" w:author="Yusuke Kuwayama" w:date="2025-07-31T02:12:00Z" w:initials="">
+  <w:comment w:id="214" w:author="Yusuke Kuwayama" w:date="2025-07-31T02:12:00Z" w:initials="">
     <w:p>
       <w:pPr>
         <w:widowControl w:val="0"/>
@@ -18916,7 +19196,7 @@
       </w:r>
     </w:p>
   </w:comment>
-  <w:comment w:id="209" w:author="Casey O'Hara" w:date="2025-08-05T03:17:00Z" w:initials="">
+  <w:comment w:id="215" w:author="Casey O'Hara" w:date="2025-08-05T03:17:00Z" w:initials="">
     <w:p>
       <w:pPr>
         <w:widowControl w:val="0"/>
@@ -18942,7 +19222,7 @@
       </w:r>
     </w:p>
   </w:comment>
-  <w:comment w:id="210" w:author="Yusuke Kuwayama" w:date="2025-07-31T00:58:00Z" w:initials="">
+  <w:comment w:id="216" w:author="Yusuke Kuwayama" w:date="2025-07-31T00:58:00Z" w:initials="">
     <w:p>
       <w:pPr>
         <w:widowControl w:val="0"/>
@@ -18993,7 +19273,7 @@
       </w:r>
     </w:p>
   </w:comment>
-  <w:comment w:id="212" w:author="Yusuke Kuwayama" w:date="2025-07-30T21:47:00Z" w:initials="">
+  <w:comment w:id="218" w:author="Yusuke Kuwayama" w:date="2025-07-30T21:47:00Z" w:initials="">
     <w:p>
       <w:pPr>
         <w:widowControl w:val="0"/>
@@ -19076,7 +19356,7 @@
       </w:r>
     </w:p>
   </w:comment>
-  <w:comment w:id="217" w:author="Yusuke Kuwayama" w:date="2025-07-30T21:46:00Z" w:initials="">
+  <w:comment w:id="223" w:author="Yusuke Kuwayama" w:date="2025-07-30T21:46:00Z" w:initials="">
     <w:p>
       <w:pPr>
         <w:widowControl w:val="0"/>
@@ -19102,7 +19382,7 @@
       </w:r>
     </w:p>
   </w:comment>
-  <w:comment w:id="220" w:author="Yusuke Kuwayama" w:date="2025-07-31T00:51:00Z" w:initials="">
+  <w:comment w:id="226" w:author="Yusuke Kuwayama" w:date="2025-07-31T00:51:00Z" w:initials="">
     <w:p>
       <w:pPr>
         <w:widowControl w:val="0"/>
@@ -19169,7 +19449,7 @@
       </w:r>
     </w:p>
   </w:comment>
-  <w:comment w:id="223" w:author="Yusuke Kuwayama" w:date="2025-07-31T00:56:00Z" w:initials="">
+  <w:comment w:id="229" w:author="Yusuke Kuwayama" w:date="2025-07-31T00:56:00Z" w:initials="">
     <w:p>
       <w:pPr>
         <w:widowControl w:val="0"/>
@@ -19212,12 +19492,17 @@
   <w15:commentEx w15:paraId="000001D5" w15:done="0"/>
   <w15:commentEx w15:paraId="000001D7" w15:paraIdParent="000001D5" w15:done="0"/>
   <w15:commentEx w15:paraId="000001D8" w15:paraIdParent="000001D5" w15:done="0"/>
+  <w15:commentEx w15:paraId="62D575A4" w15:done="0"/>
+  <w15:commentEx w15:paraId="16D2B557" w15:done="0"/>
+  <w15:commentEx w15:paraId="04B4AFA8" w15:done="0"/>
   <w15:commentEx w15:paraId="000001CD" w15:done="0"/>
   <w15:commentEx w15:paraId="000001CE" w15:paraIdParent="000001CD" w15:done="0"/>
   <w15:commentEx w15:paraId="000002BC" w15:done="0"/>
   <w15:commentEx w15:paraId="000002BD" w15:paraIdParent="000002BC" w15:done="0"/>
+  <w15:commentEx w15:paraId="73C5BFF3" w15:done="0"/>
+  <w15:commentEx w15:paraId="05A6CCD9" w15:done="0"/>
   <w15:commentEx w15:paraId="0000023C" w15:done="0"/>
-  <w15:commentEx w15:paraId="01EE5145" w15:done="0"/>
+  <w15:commentEx w15:paraId="1CD1D4C7" w15:done="0"/>
   <w15:commentEx w15:paraId="000001DE" w15:done="0"/>
   <w15:commentEx w15:paraId="000001FE" w15:done="0"/>
   <w15:commentEx w15:paraId="000001FF" w15:paraIdParent="000001FE" w15:done="0"/>
@@ -19225,6 +19510,7 @@
   <w15:commentEx w15:paraId="000002BF" w15:paraIdParent="000002BE" w15:done="0"/>
   <w15:commentEx w15:paraId="000001F3" w15:done="0"/>
   <w15:commentEx w15:paraId="000001F5" w15:paraIdParent="000001F3" w15:done="0"/>
+  <w15:commentEx w15:paraId="7234BC45" w15:done="0"/>
   <w15:commentEx w15:paraId="000001FD" w15:done="0"/>
   <w15:commentEx w15:paraId="00000213" w15:done="0"/>
   <w15:commentEx w15:paraId="000001EE" w15:done="0"/>
@@ -19312,7 +19598,7 @@
         <w:noProof/>
         <w:color w:val="000000"/>
       </w:rPr>
-      <w:t>21</w:t>
+      <w:t>4</w:t>
     </w:r>
     <w:r>
       <w:rPr>

--- a/_manuscript/author_suggestions_working.docx
+++ b/_manuscript/author_suggestions_working.docx
@@ -950,19 +950,7 @@
     </w:p>
     <w:p>
       <w:r>
-        <w:t xml:space="preserve">Earth science information (ESI) from satellites and other remote sensing technologies is critical for managing climate, agriculture, disasters, and more. Yet, the societal value of ESI, particularly how it improves real-world decisions and outcomes, remains poorly understood. We systematically map studies that quantify this value, revealing how different methods capture diverse benefits, from economic efficiency and lives saved to empowerment and justice. Our findings demonstrate that while most studies emphasize </w:t>
-      </w:r>
-      <w:commentRangeStart w:id="15"/>
-      <w:r>
-        <w:t xml:space="preserve">instrumental benefits, relational and intrinsic values are also </w:t>
-      </w:r>
-      <w:commentRangeEnd w:id="15"/>
-      <w:r>
-        <w:rPr>
-          <w:rStyle w:val="CommentReference"/>
-          <w:rFonts w:ascii="Times New Roman" w:eastAsia="Times New Roman" w:hAnsi="Times New Roman" w:cs="Times New Roman"/>
-        </w:rPr>
-        <w:commentReference w:id="15"/>
+        <w:t xml:space="preserve">Earth science information (ESI) from satellites and other remote sensing technologies is critical for managing climate, agriculture, disasters, and more. Yet, the societal value of ESI, particularly how it improves real-world decisions and outcomes, remains poorly understood. We systematically map studies that quantify this value, revealing how different methods capture diverse benefits, from economic efficiency and lives saved to empowerment and justice. Our findings demonstrate that while most studies emphasize instrumental benefits, relational and intrinsic values are also </w:t>
       </w:r>
       <w:sdt>
         <w:sdtPr>
@@ -989,8 +977,8 @@
           <w:szCs w:val="28"/>
         </w:rPr>
       </w:pPr>
-      <w:bookmarkStart w:id="16" w:name="bookmark=id.2fhvfh524bp0" w:colFirst="0" w:colLast="0"/>
-      <w:bookmarkEnd w:id="16"/>
+      <w:bookmarkStart w:id="15" w:name="bookmark=id.2fhvfh524bp0" w:colFirst="0" w:colLast="0"/>
+      <w:bookmarkEnd w:id="15"/>
       <w:r>
         <w:br w:type="page"/>
       </w:r>
@@ -1008,20 +996,20 @@
       <w:pPr>
         <w:pStyle w:val="Heading2"/>
       </w:pPr>
-      <w:bookmarkStart w:id="17" w:name="bookmark=id.wje6schmpb18" w:colFirst="0" w:colLast="0"/>
-      <w:bookmarkEnd w:id="17"/>
-      <w:commentRangeStart w:id="18"/>
+      <w:bookmarkStart w:id="16" w:name="bookmark=id.wje6schmpb18" w:colFirst="0" w:colLast="0"/>
+      <w:bookmarkEnd w:id="16"/>
+      <w:commentRangeStart w:id="17"/>
       <w:r>
         <w:t>Introduction</w:t>
       </w:r>
-      <w:commentRangeEnd w:id="18"/>
+      <w:commentRangeEnd w:id="17"/>
       <w:r>
         <w:rPr>
           <w:rStyle w:val="CommentReference"/>
           <w:rFonts w:ascii="Times New Roman" w:eastAsia="Times New Roman" w:hAnsi="Times New Roman" w:cs="Times New Roman"/>
           <w:b w:val="0"/>
         </w:rPr>
-        <w:commentReference w:id="18"/>
+        <w:commentReference w:id="17"/>
       </w:r>
     </w:p>
     <w:p>
@@ -1072,15 +1060,8 @@
               <w:tag w:val="goog_rdk_32"/>
               <w:id w:val="1549196831"/>
             </w:sdtPr>
-            <w:sdtContent>
-              <w:commentRangeStart w:id="20"/>
-            </w:sdtContent>
+            <w:sdtContent/>
           </w:sdt>
-          <w:del w:id="21" w:author="Rebecca Chaplin-Kramer" w:date="2025-07-24T05:44:00Z">
-            <w:r>
-              <w:delText xml:space="preserve">In other words, how different would the outcome have been in the absence of ESI? </w:delText>
-            </w:r>
-          </w:del>
         </w:sdtContent>
       </w:sdt>
       <w:sdt>
@@ -1089,17 +1070,11 @@
           <w:id w:val="-614819276"/>
         </w:sdtPr>
         <w:sdtContent>
-          <w:ins w:id="22" w:author="Rebecca Chaplin-Kramer" w:date="2025-07-24T05:44:00Z">
-            <w:r>
-              <w:t>Yet if we don't understand the value of ESI, we risk producing information that is less valuable than it could be, or underinvesting in information essential for protecting or enhancing our quality of life.</w:t>
-            </w:r>
-          </w:ins>
-        </w:sdtContent>
-      </w:sdt>
-      <w:commentRangeEnd w:id="20"/>
-      <w:r>
-        <w:commentReference w:id="20"/>
-      </w:r>
+          <w:r>
+            <w:t>Yet if we don't understand the value of ESI, we risk producing information that is less valuable than it could be, or underinvesting in information essential for protecting or enhancing our quality of life.</w:t>
+          </w:r>
+        </w:sdtContent>
+      </w:sdt>
     </w:p>
     <w:p>
       <w:r>
@@ -1111,7 +1086,7 @@
           <w:id w:val="-1372412960"/>
         </w:sdtPr>
         <w:sdtContent>
-          <w:ins w:id="23" w:author="Gillian Galford" w:date="2025-07-15T19:14:00Z">
+          <w:ins w:id="18" w:author="Gillian Galford" w:date="2025-07-15T19:14:00Z">
             <w:r>
               <w:t>,</w:t>
             </w:r>
@@ -1127,7 +1102,7 @@
           <w:id w:val="-1111984143"/>
         </w:sdtPr>
         <w:sdtContent>
-          <w:ins w:id="24" w:author="Gillian Galford" w:date="2025-07-15T19:14:00Z">
+          <w:ins w:id="19" w:author="Gillian Galford" w:date="2025-07-15T19:14:00Z">
             <w:r>
               <w:t>,</w:t>
             </w:r>
@@ -1475,7 +1450,7 @@
           <w:id w:val="-1566030334"/>
         </w:sdtPr>
         <w:sdtContent>
-          <w:ins w:id="25" w:author="Rachelle Gould" w:date="2025-08-01T03:00:00Z">
+          <w:ins w:id="20" w:author="Rachelle Gould" w:date="2025-08-01T03:00:00Z">
             <w:r>
               <w:t xml:space="preserve">, </w:t>
             </w:r>
@@ -1532,7 +1507,7 @@
           <w:id w:val="674938608"/>
         </w:sdtPr>
         <w:sdtContent>
-          <w:ins w:id="26" w:author="Yusuke Kuwayama" w:date="2025-07-30T19:14:00Z">
+          <w:ins w:id="21" w:author="Yusuke Kuwayama" w:date="2025-07-30T19:14:00Z">
             <w:r>
               <w:t>s</w:t>
             </w:r>
@@ -1693,7 +1668,7 @@
         <w:t>.</w:t>
       </w:r>
     </w:p>
-    <w:commentRangeStart w:id="27"/>
+    <w:commentRangeStart w:id="22"/>
     <w:p>
       <w:sdt>
         <w:sdtPr>
@@ -1750,7 +1725,7 @@
           <w:id w:val="-12381866"/>
         </w:sdtPr>
         <w:sdtContent>
-          <w:ins w:id="28" w:author="Casey O'Hara" w:date="2025-08-04T22:57:00Z">
+          <w:ins w:id="23" w:author="Casey O'Hara" w:date="2025-08-04T22:57:00Z">
             <w:r>
               <w:t>;</w:t>
             </w:r>
@@ -1782,7 +1757,7 @@
           <w:id w:val="-145747422"/>
         </w:sdtPr>
         <w:sdtContent>
-          <w:ins w:id="29" w:author="Casey O'Hara" w:date="2025-08-04T22:57:00Z">
+          <w:ins w:id="24" w:author="Casey O'Hara" w:date="2025-08-04T22:57:00Z">
             <w:r>
               <w:t>;</w:t>
             </w:r>
@@ -1860,7 +1835,7 @@
           <w:id w:val="280633043"/>
         </w:sdtPr>
         <w:sdtContent>
-          <w:ins w:id="30" w:author="Rebecca Chaplin-Kramer" w:date="2025-07-24T16:47:00Z">
+          <w:ins w:id="25" w:author="Rebecca Chaplin-Kramer" w:date="2025-07-24T16:47:00Z">
             <w:r>
               <w:t>we hold for the information about</w:t>
             </w:r>
@@ -1888,7 +1863,7 @@
           <w:id w:val="-1940462199"/>
         </w:sdtPr>
         <w:sdtContent>
-          <w:ins w:id="31" w:author="Rebecca Chaplin-Kramer" w:date="2025-07-24T16:47:00Z">
+          <w:ins w:id="26" w:author="Rebecca Chaplin-Kramer" w:date="2025-07-24T16:47:00Z">
             <w:r>
               <w:t xml:space="preserve"> (ESI) that can guide our decisions about how we manage that relationship</w:t>
             </w:r>
@@ -1916,7 +1891,7 @@
           <w:id w:val="-941689473"/>
         </w:sdtPr>
         <w:sdtContent>
-          <w:ins w:id="32" w:author="Rebecca Chaplin-Kramer" w:date="2025-07-24T16:52:00Z">
+          <w:ins w:id="27" w:author="Rebecca Chaplin-Kramer" w:date="2025-07-24T16:52:00Z">
             <w:r>
               <w:t>[</w:t>
             </w:r>
@@ -1928,19 +1903,19 @@
             </w:sdtPr>
             <w:sdtContent/>
           </w:sdt>
-          <w:customXmlInsRangeStart w:id="33" w:author="Rebecca Chaplin-Kramer" w:date="2025-07-24T16:52:00Z"/>
+          <w:customXmlInsRangeStart w:id="28" w:author="Rebecca Chaplin-Kramer" w:date="2025-07-24T16:52:00Z"/>
           <w:sdt>
             <w:sdtPr>
               <w:tag w:val="goog_rdk_103"/>
               <w:id w:val="-1046130281"/>
             </w:sdtPr>
             <w:sdtContent>
-              <w:customXmlInsRangeEnd w:id="33"/>
-              <w:customXmlInsRangeStart w:id="34" w:author="Rebecca Chaplin-Kramer" w:date="2025-07-24T16:52:00Z"/>
+              <w:customXmlInsRangeEnd w:id="28"/>
+              <w:customXmlInsRangeStart w:id="29" w:author="Rebecca Chaplin-Kramer" w:date="2025-07-24T16:52:00Z"/>
             </w:sdtContent>
           </w:sdt>
-          <w:customXmlInsRangeEnd w:id="34"/>
-          <w:ins w:id="35" w:author="Rebecca Chaplin-Kramer" w:date="2025-07-24T16:52:00Z">
+          <w:customXmlInsRangeEnd w:id="29"/>
+          <w:ins w:id="30" w:author="Rebecca Chaplin-Kramer" w:date="2025-07-24T16:52:00Z">
             <w:r>
               <w:t>WE NEED TO SAY HERE HOW WE WOULD INTERPRET THE THREE DEFINITIONS DIFFERENTLY AS RELATES TO INFORMATION.]</w:t>
             </w:r>
@@ -2029,13 +2004,13 @@
       <w:r>
         <w:t>societal benefits.</w:t>
       </w:r>
-      <w:commentRangeEnd w:id="27"/>
+      <w:commentRangeEnd w:id="22"/>
       <w:r>
         <w:rPr>
           <w:rStyle w:val="CommentReference"/>
           <w:rFonts w:ascii="Times New Roman" w:eastAsia="Times New Roman" w:hAnsi="Times New Roman" w:cs="Times New Roman"/>
         </w:rPr>
-        <w:commentReference w:id="27"/>
+        <w:commentReference w:id="22"/>
       </w:r>
     </w:p>
     <w:p>
@@ -2052,11 +2027,9 @@
             </w:sdtPr>
             <w:sdtContent/>
           </w:sdt>
-          <w:ins w:id="36" w:author="Rebecca Chaplin-Kramer" w:date="2025-07-24T16:51:00Z">
-            <w:r>
-              <w:t>Conventional socioeconomic assessment approaches like</w:t>
-            </w:r>
-          </w:ins>
+          <w:r>
+            <w:t>Conventional socioeconomic assessment approaches like</w:t>
+          </w:r>
         </w:sdtContent>
       </w:sdt>
       <w:sdt>
@@ -2065,7 +2038,7 @@
           <w:id w:val="-1839608229"/>
         </w:sdtPr>
         <w:sdtContent>
-          <w:customXmlInsRangeStart w:id="37" w:author="Casey O'Hara" w:date="2025-07-18T22:02:00Z"/>
+          <w:customXmlInsRangeStart w:id="31" w:author="Casey O'Hara" w:date="2025-07-18T22:02:00Z"/>
           <w:sdt>
             <w:sdtPr>
               <w:tag w:val="goog_rdk_115"/>
@@ -2073,14 +2046,14 @@
               <w:showingPlcHdr/>
             </w:sdtPr>
             <w:sdtContent>
-              <w:customXmlInsRangeEnd w:id="37"/>
+              <w:customXmlInsRangeEnd w:id="31"/>
               <w:r>
                 <w:t xml:space="preserve">     </w:t>
               </w:r>
-              <w:customXmlInsRangeStart w:id="38" w:author="Casey O'Hara" w:date="2025-07-18T22:02:00Z"/>
+              <w:customXmlInsRangeStart w:id="32" w:author="Casey O'Hara" w:date="2025-07-18T22:02:00Z"/>
             </w:sdtContent>
           </w:sdt>
-          <w:customXmlInsRangeEnd w:id="38"/>
+          <w:customXmlInsRangeEnd w:id="32"/>
           <w:sdt>
             <w:sdtPr>
               <w:tag w:val="goog_rdk_116"/>
@@ -2088,23 +2061,17 @@
             </w:sdtPr>
             <w:sdtContent/>
           </w:sdt>
-          <w:customXmlInsRangeStart w:id="39" w:author="Casey O'Hara" w:date="2025-07-18T22:02:00Z"/>
           <w:sdt>
             <w:sdtPr>
               <w:tag w:val="goog_rdk_121"/>
               <w:id w:val="-1598519862"/>
             </w:sdtPr>
             <w:sdtContent>
-              <w:customXmlInsRangeEnd w:id="39"/>
-              <w:ins w:id="40" w:author="Casey O'Hara" w:date="2025-07-18T22:02:00Z">
-                <w:r>
-                  <w:t xml:space="preserve"> value of information models are well-suited to measuring instrumental value</w:t>
-                </w:r>
-              </w:ins>
-              <w:customXmlInsRangeStart w:id="41" w:author="Casey O'Hara" w:date="2025-07-18T22:02:00Z"/>
+              <w:r>
+                <w:t xml:space="preserve"> value of information models are well-suited to measuring instrumental value</w:t>
+              </w:r>
             </w:sdtContent>
           </w:sdt>
-          <w:customXmlInsRangeEnd w:id="41"/>
         </w:sdtContent>
       </w:sdt>
       <w:sdt>
@@ -2177,7 +2144,7 @@
           <w:id w:val="-561133855"/>
         </w:sdtPr>
         <w:sdtContent>
-          <w:ins w:id="42" w:author="Rebecca Chaplin-Kramer" w:date="2025-07-24T16:57:00Z">
+          <w:ins w:id="33" w:author="Rebecca Chaplin-Kramer" w:date="2025-07-24T16:57:00Z">
             <w:r>
               <w:t xml:space="preserve">, </w:t>
             </w:r>
@@ -2188,19 +2155,19 @@
               <w:id w:val="-1486212733"/>
             </w:sdtPr>
             <w:sdtContent>
-              <w:commentRangeStart w:id="43"/>
+              <w:commentRangeStart w:id="34"/>
             </w:sdtContent>
           </w:sdt>
-          <w:ins w:id="44" w:author="Rebecca Chaplin-Kramer" w:date="2025-07-24T16:57:00Z">
+          <w:ins w:id="35" w:author="Rebecca Chaplin-Kramer" w:date="2025-07-24T16:57:00Z">
             <w:r>
               <w:t>or can be used in other aggregative valuation techniques to weave together multiple value types (e.g., ____)</w:t>
             </w:r>
           </w:ins>
         </w:sdtContent>
       </w:sdt>
-      <w:commentRangeEnd w:id="43"/>
-      <w:r>
-        <w:commentReference w:id="43"/>
+      <w:commentRangeEnd w:id="34"/>
+      <w:r>
+        <w:commentReference w:id="34"/>
       </w:r>
       <w:r>
         <w:t>.</w:t>
@@ -2337,7 +2304,7 @@
           <w:id w:val="716234060"/>
         </w:sdtPr>
         <w:sdtContent>
-          <w:customXmlInsRangeStart w:id="45" w:author="Gillian Galford" w:date="2025-07-22T14:16:00Z"/>
+          <w:customXmlInsRangeStart w:id="36" w:author="Gillian Galford" w:date="2025-07-22T14:16:00Z"/>
           <w:sdt>
             <w:sdtPr>
               <w:tag w:val="goog_rdk_144"/>
@@ -2345,14 +2312,14 @@
               <w:showingPlcHdr/>
             </w:sdtPr>
             <w:sdtContent>
-              <w:customXmlInsRangeEnd w:id="45"/>
+              <w:customXmlInsRangeEnd w:id="36"/>
               <w:r>
                 <w:t xml:space="preserve">     </w:t>
               </w:r>
-              <w:customXmlInsRangeStart w:id="46" w:author="Gillian Galford" w:date="2025-07-22T14:16:00Z"/>
+              <w:customXmlInsRangeStart w:id="37" w:author="Gillian Galford" w:date="2025-07-22T14:16:00Z"/>
             </w:sdtContent>
           </w:sdt>
-          <w:customXmlInsRangeEnd w:id="46"/>
+          <w:customXmlInsRangeEnd w:id="37"/>
         </w:sdtContent>
       </w:sdt>
       <w:sdt>
@@ -2410,7 +2377,7 @@
           <w:id w:val="-802855204"/>
         </w:sdtPr>
         <w:sdtContent>
-          <w:customXmlInsRangeStart w:id="47" w:author="Gillian Galford" w:date="2025-07-22T14:16:00Z"/>
+          <w:customXmlInsRangeStart w:id="38" w:author="Gillian Galford" w:date="2025-07-22T14:16:00Z"/>
           <w:sdt>
             <w:sdtPr>
               <w:tag w:val="goog_rdk_150"/>
@@ -2418,14 +2385,14 @@
               <w:showingPlcHdr/>
             </w:sdtPr>
             <w:sdtContent>
-              <w:customXmlInsRangeEnd w:id="47"/>
+              <w:customXmlInsRangeEnd w:id="38"/>
               <w:r>
                 <w:t xml:space="preserve">     </w:t>
               </w:r>
-              <w:customXmlInsRangeStart w:id="48" w:author="Gillian Galford" w:date="2025-07-22T14:16:00Z"/>
+              <w:customXmlInsRangeStart w:id="39" w:author="Gillian Galford" w:date="2025-07-22T14:16:00Z"/>
             </w:sdtContent>
           </w:sdt>
-          <w:customXmlInsRangeEnd w:id="48"/>
+          <w:customXmlInsRangeEnd w:id="39"/>
         </w:sdtContent>
       </w:sdt>
       <w:r>
@@ -2505,7 +2472,7 @@
           <w:id w:val="-2118054522"/>
         </w:sdtPr>
         <w:sdtContent>
-          <w:customXmlInsRangeStart w:id="49" w:author="Gillian Galford" w:date="2025-07-22T14:16:00Z"/>
+          <w:customXmlInsRangeStart w:id="40" w:author="Gillian Galford" w:date="2025-07-22T14:16:00Z"/>
           <w:sdt>
             <w:sdtPr>
               <w:tag w:val="goog_rdk_157"/>
@@ -2513,14 +2480,14 @@
               <w:showingPlcHdr/>
             </w:sdtPr>
             <w:sdtContent>
-              <w:customXmlInsRangeEnd w:id="49"/>
+              <w:customXmlInsRangeEnd w:id="40"/>
               <w:r>
                 <w:t xml:space="preserve">     </w:t>
               </w:r>
-              <w:customXmlInsRangeStart w:id="50" w:author="Gillian Galford" w:date="2025-07-22T14:16:00Z"/>
+              <w:customXmlInsRangeStart w:id="41" w:author="Gillian Galford" w:date="2025-07-22T14:16:00Z"/>
             </w:sdtContent>
           </w:sdt>
-          <w:customXmlInsRangeEnd w:id="50"/>
+          <w:customXmlInsRangeEnd w:id="41"/>
         </w:sdtContent>
       </w:sdt>
       <w:sdt>
@@ -2609,7 +2576,7 @@
           <w:id w:val="-773527509"/>
         </w:sdtPr>
         <w:sdtContent>
-          <w:ins w:id="51" w:author="Gillian Galford" w:date="2025-07-22T14:17:00Z">
+          <w:ins w:id="42" w:author="Gillian Galford" w:date="2025-07-22T14:17:00Z">
             <w:r>
               <w:t xml:space="preserve">. </w:t>
             </w:r>
@@ -2714,7 +2681,7 @@
           <w:id w:val="719017792"/>
         </w:sdtPr>
         <w:sdtContent>
-          <w:ins w:id="52" w:author="Gillian Galford" w:date="2025-07-22T14:18:00Z">
+          <w:ins w:id="43" w:author="Gillian Galford" w:date="2025-07-22T14:18:00Z">
             <w:r>
               <w:t>,</w:t>
             </w:r>
@@ -2730,7 +2697,7 @@
           <w:id w:val="1350386089"/>
         </w:sdtPr>
         <w:sdtContent>
-          <w:ins w:id="53" w:author="Gillian Galford" w:date="2025-07-22T14:18:00Z">
+          <w:ins w:id="44" w:author="Gillian Galford" w:date="2025-07-22T14:18:00Z">
             <w:r>
               <w:t>,</w:t>
             </w:r>
@@ -2757,7 +2724,7 @@
           <w:id w:val="358431312"/>
         </w:sdtPr>
         <w:sdtContent>
-          <w:ins w:id="54" w:author="Rebecca Chaplin-Kramer" w:date="2025-07-24T18:12:00Z">
+          <w:ins w:id="45" w:author="Rebecca Chaplin-Kramer" w:date="2025-07-24T18:12:00Z">
             <w:r>
               <w:t xml:space="preserve"> </w:t>
             </w:r>
@@ -2868,18 +2835,18 @@
           <w:id w:val="284605197"/>
         </w:sdtPr>
         <w:sdtContent>
-          <w:customXmlInsRangeStart w:id="55" w:author="Gillian Galford" w:date="2025-07-22T14:19:00Z"/>
+          <w:customXmlInsRangeStart w:id="46" w:author="Gillian Galford" w:date="2025-07-22T14:19:00Z"/>
           <w:sdt>
             <w:sdtPr>
               <w:tag w:val="goog_rdk_186"/>
               <w:id w:val="-134446116"/>
             </w:sdtPr>
             <w:sdtContent>
-              <w:customXmlInsRangeEnd w:id="55"/>
-              <w:customXmlInsRangeStart w:id="56" w:author="Gillian Galford" w:date="2025-07-22T14:19:00Z"/>
+              <w:customXmlInsRangeEnd w:id="46"/>
+              <w:customXmlInsRangeStart w:id="47" w:author="Gillian Galford" w:date="2025-07-22T14:19:00Z"/>
             </w:sdtContent>
           </w:sdt>
-          <w:customXmlInsRangeEnd w:id="56"/>
+          <w:customXmlInsRangeEnd w:id="47"/>
           <w:sdt>
             <w:sdtPr>
               <w:tag w:val="goog_rdk_187"/>
@@ -2915,7 +2882,7 @@
           <w:id w:val="89684065"/>
         </w:sdtPr>
         <w:sdtContent>
-          <w:customXmlInsRangeStart w:id="57" w:author="Gillian Galford" w:date="2025-07-22T14:19:00Z"/>
+          <w:customXmlInsRangeStart w:id="48" w:author="Gillian Galford" w:date="2025-07-22T14:19:00Z"/>
           <w:sdt>
             <w:sdtPr>
               <w:tag w:val="goog_rdk_190"/>
@@ -2923,14 +2890,14 @@
               <w:showingPlcHdr/>
             </w:sdtPr>
             <w:sdtContent>
-              <w:customXmlInsRangeEnd w:id="57"/>
+              <w:customXmlInsRangeEnd w:id="48"/>
               <w:r>
                 <w:t xml:space="preserve">     </w:t>
               </w:r>
-              <w:customXmlInsRangeStart w:id="58" w:author="Gillian Galford" w:date="2025-07-22T14:19:00Z"/>
+              <w:customXmlInsRangeStart w:id="49" w:author="Gillian Galford" w:date="2025-07-22T14:19:00Z"/>
             </w:sdtContent>
           </w:sdt>
-          <w:customXmlInsRangeEnd w:id="58"/>
+          <w:customXmlInsRangeEnd w:id="49"/>
         </w:sdtContent>
       </w:sdt>
       <w:sdt>
@@ -2951,7 +2918,7 @@
           <w:id w:val="-1309755935"/>
         </w:sdtPr>
         <w:sdtContent>
-          <w:customXmlInsRangeStart w:id="59" w:author="Gillian Galford" w:date="2025-07-22T14:19:00Z"/>
+          <w:customXmlInsRangeStart w:id="50" w:author="Gillian Galford" w:date="2025-07-22T14:19:00Z"/>
           <w:sdt>
             <w:sdtPr>
               <w:tag w:val="goog_rdk_193"/>
@@ -2959,15 +2926,15 @@
               <w:showingPlcHdr/>
             </w:sdtPr>
             <w:sdtContent>
-              <w:customXmlInsRangeEnd w:id="59"/>
+              <w:customXmlInsRangeEnd w:id="50"/>
               <w:r>
                 <w:t xml:space="preserve">     </w:t>
               </w:r>
-              <w:customXmlInsRangeStart w:id="60" w:author="Gillian Galford" w:date="2025-07-22T14:19:00Z"/>
+              <w:customXmlInsRangeStart w:id="51" w:author="Gillian Galford" w:date="2025-07-22T14:19:00Z"/>
             </w:sdtContent>
           </w:sdt>
-          <w:customXmlInsRangeEnd w:id="60"/>
-          <w:customXmlInsRangeStart w:id="61" w:author="Gillian Galford" w:date="2025-07-22T14:19:00Z"/>
+          <w:customXmlInsRangeEnd w:id="51"/>
+          <w:customXmlInsRangeStart w:id="52" w:author="Gillian Galford" w:date="2025-07-22T14:19:00Z"/>
           <w:sdt>
             <w:sdtPr>
               <w:tag w:val="goog_rdk_194"/>
@@ -2975,15 +2942,15 @@
               <w:showingPlcHdr/>
             </w:sdtPr>
             <w:sdtContent>
-              <w:customXmlInsRangeEnd w:id="61"/>
+              <w:customXmlInsRangeEnd w:id="52"/>
               <w:r>
                 <w:t xml:space="preserve">     </w:t>
               </w:r>
-              <w:customXmlInsRangeStart w:id="62" w:author="Gillian Galford" w:date="2025-07-22T14:19:00Z"/>
+              <w:customXmlInsRangeStart w:id="53" w:author="Gillian Galford" w:date="2025-07-22T14:19:00Z"/>
             </w:sdtContent>
           </w:sdt>
-          <w:customXmlInsRangeEnd w:id="62"/>
-          <w:ins w:id="63" w:author="Gillian Galford" w:date="2025-07-22T14:19:00Z">
+          <w:customXmlInsRangeEnd w:id="53"/>
+          <w:ins w:id="54" w:author="Gillian Galford" w:date="2025-07-22T14:19:00Z">
             <w:r>
               <w:t xml:space="preserve"> </w:t>
             </w:r>
@@ -3034,7 +3001,7 @@
           <w:id w:val="133738556"/>
         </w:sdtPr>
         <w:sdtContent>
-          <w:ins w:id="64" w:author="Rebecca Chaplin-Kramer" w:date="2025-07-24T18:13:00Z">
+          <w:ins w:id="55" w:author="Rebecca Chaplin-Kramer" w:date="2025-07-24T18:13:00Z">
             <w:r>
               <w:t xml:space="preserve"> </w:t>
             </w:r>
@@ -3050,7 +3017,7 @@
           <w:id w:val="49079943"/>
         </w:sdtPr>
         <w:sdtContent>
-          <w:ins w:id="65" w:author="Gillian Galford" w:date="2025-07-22T14:19:00Z">
+          <w:ins w:id="56" w:author="Gillian Galford" w:date="2025-07-22T14:19:00Z">
             <w:r>
               <w:t xml:space="preserve"> </w:t>
             </w:r>
@@ -3114,7 +3081,7 @@
           <w:id w:val="-982971855"/>
         </w:sdtPr>
         <w:sdtContent>
-          <w:customXmlInsRangeStart w:id="66" w:author="Rebecca Chaplin-Kramer" w:date="2025-07-24T18:14:00Z"/>
+          <w:customXmlInsRangeStart w:id="57" w:author="Rebecca Chaplin-Kramer" w:date="2025-07-24T18:14:00Z"/>
           <w:sdt>
             <w:sdtPr>
               <w:tag w:val="goog_rdk_205"/>
@@ -3122,14 +3089,14 @@
               <w:showingPlcHdr/>
             </w:sdtPr>
             <w:sdtContent>
-              <w:customXmlInsRangeEnd w:id="66"/>
+              <w:customXmlInsRangeEnd w:id="57"/>
               <w:r>
                 <w:t xml:space="preserve">     </w:t>
               </w:r>
-              <w:customXmlInsRangeStart w:id="67" w:author="Rebecca Chaplin-Kramer" w:date="2025-07-24T18:14:00Z"/>
+              <w:customXmlInsRangeStart w:id="58" w:author="Rebecca Chaplin-Kramer" w:date="2025-07-24T18:14:00Z"/>
             </w:sdtContent>
           </w:sdt>
-          <w:customXmlInsRangeEnd w:id="67"/>
+          <w:customXmlInsRangeEnd w:id="58"/>
         </w:sdtContent>
       </w:sdt>
       <w:sdt>
@@ -3218,8 +3185,8 @@
       <w:pPr>
         <w:pStyle w:val="Heading2"/>
       </w:pPr>
-      <w:bookmarkStart w:id="68" w:name="bookmark=id.kqwl0jyay8mc" w:colFirst="0" w:colLast="0"/>
-      <w:bookmarkEnd w:id="68"/>
+      <w:bookmarkStart w:id="59" w:name="bookmark=id.kqwl0jyay8mc" w:colFirst="0" w:colLast="0"/>
+      <w:bookmarkEnd w:id="59"/>
       <w:r>
         <w:t>Results</w:t>
       </w:r>
@@ -3228,8 +3195,8 @@
       <w:pPr>
         <w:pStyle w:val="Heading3"/>
       </w:pPr>
-      <w:bookmarkStart w:id="69" w:name="bookmark=id.dry6cgham5sk" w:colFirst="0" w:colLast="0"/>
-      <w:bookmarkEnd w:id="69"/>
+      <w:bookmarkStart w:id="60" w:name="bookmark=id.dry6cgham5sk" w:colFirst="0" w:colLast="0"/>
+      <w:bookmarkEnd w:id="60"/>
       <w:r>
         <w:t>Screening Process</w:t>
       </w:r>
@@ -3430,7 +3397,7 @@
           <w:id w:val="1586807956"/>
         </w:sdtPr>
         <w:sdtContent>
-          <w:ins w:id="70" w:author="Gillian Galford" w:date="2025-07-22T14:24:00Z">
+          <w:ins w:id="61" w:author="Gillian Galford" w:date="2025-07-22T14:24:00Z">
             <w:r>
               <w:t>,</w:t>
             </w:r>
@@ -3480,7 +3447,7 @@
           <w:id w:val="363075367"/>
         </w:sdtPr>
         <w:sdtContent>
-          <w:customXmlInsRangeStart w:id="71" w:author="Gillian Galford" w:date="2025-07-22T14:25:00Z"/>
+          <w:customXmlInsRangeStart w:id="62" w:author="Gillian Galford" w:date="2025-07-22T14:25:00Z"/>
           <w:sdt>
             <w:sdtPr>
               <w:tag w:val="goog_rdk_232"/>
@@ -3488,14 +3455,14 @@
               <w:showingPlcHdr/>
             </w:sdtPr>
             <w:sdtContent>
-              <w:customXmlInsRangeEnd w:id="71"/>
+              <w:customXmlInsRangeEnd w:id="62"/>
               <w:r>
                 <w:t xml:space="preserve">     </w:t>
               </w:r>
-              <w:customXmlInsRangeStart w:id="72" w:author="Gillian Galford" w:date="2025-07-22T14:25:00Z"/>
+              <w:customXmlInsRangeStart w:id="63" w:author="Gillian Galford" w:date="2025-07-22T14:25:00Z"/>
             </w:sdtContent>
           </w:sdt>
-          <w:customXmlInsRangeEnd w:id="72"/>
+          <w:customXmlInsRangeEnd w:id="63"/>
         </w:sdtContent>
       </w:sdt>
       <w:sdt>
@@ -3516,7 +3483,7 @@
           <w:id w:val="-1269589959"/>
         </w:sdtPr>
         <w:sdtContent>
-          <w:customXmlInsRangeStart w:id="73" w:author="Gillian Galford" w:date="2025-07-22T14:25:00Z"/>
+          <w:customXmlInsRangeStart w:id="64" w:author="Gillian Galford" w:date="2025-07-22T14:25:00Z"/>
           <w:sdt>
             <w:sdtPr>
               <w:tag w:val="goog_rdk_235"/>
@@ -3524,14 +3491,14 @@
               <w:showingPlcHdr/>
             </w:sdtPr>
             <w:sdtContent>
-              <w:customXmlInsRangeEnd w:id="73"/>
+              <w:customXmlInsRangeEnd w:id="64"/>
               <w:r>
                 <w:t xml:space="preserve">     </w:t>
               </w:r>
-              <w:customXmlInsRangeStart w:id="74" w:author="Gillian Galford" w:date="2025-07-22T14:25:00Z"/>
+              <w:customXmlInsRangeStart w:id="65" w:author="Gillian Galford" w:date="2025-07-22T14:25:00Z"/>
             </w:sdtContent>
           </w:sdt>
-          <w:customXmlInsRangeEnd w:id="74"/>
+          <w:customXmlInsRangeEnd w:id="65"/>
         </w:sdtContent>
       </w:sdt>
       <w:sdt>
@@ -3760,7 +3727,7 @@
           <w:id w:val="-534093412"/>
         </w:sdtPr>
         <w:sdtContent>
-          <w:ins w:id="75" w:author="Gillian Galford" w:date="2025-07-22T14:27:00Z">
+          <w:ins w:id="66" w:author="Gillian Galford" w:date="2025-07-22T14:27:00Z">
             <w:r>
               <w:t>ed</w:t>
             </w:r>
@@ -3788,7 +3755,7 @@
           <w:id w:val="362528424"/>
         </w:sdtPr>
         <w:sdtContent>
-          <w:commentRangeStart w:id="76"/>
+          <w:commentRangeStart w:id="67"/>
         </w:sdtContent>
       </w:sdt>
       <w:sdt>
@@ -3797,19 +3764,19 @@
           <w:id w:val="32462810"/>
         </w:sdtPr>
         <w:sdtContent>
-          <w:commentRangeStart w:id="77"/>
+          <w:commentRangeStart w:id="68"/>
         </w:sdtContent>
       </w:sdt>
       <w:r>
         <w:t>170 documents that met all criteria</w:t>
       </w:r>
-      <w:commentRangeEnd w:id="76"/>
-      <w:r>
-        <w:commentReference w:id="76"/>
-      </w:r>
-      <w:commentRangeEnd w:id="77"/>
-      <w:r>
-        <w:commentReference w:id="77"/>
+      <w:commentRangeEnd w:id="67"/>
+      <w:r>
+        <w:commentReference w:id="67"/>
+      </w:r>
+      <w:commentRangeEnd w:id="68"/>
+      <w:r>
+        <w:commentReference w:id="68"/>
       </w:r>
       <w:r>
         <w:t xml:space="preserve"> (</w:t>
@@ -3835,7 +3802,7 @@
           <w:id w:val="-2061646494"/>
         </w:sdtPr>
         <w:sdtContent>
-          <w:ins w:id="78" w:author="Gillian Galford" w:date="2025-07-22T14:27:00Z">
+          <w:ins w:id="69" w:author="Gillian Galford" w:date="2025-07-22T14:27:00Z">
             <w:r>
               <w:t>,</w:t>
             </w:r>
@@ -4030,8 +3997,8 @@
       <w:pPr>
         <w:pStyle w:val="Heading3"/>
       </w:pPr>
-      <w:bookmarkStart w:id="79" w:name="bookmark=id.o44upw23xvrm" w:colFirst="0" w:colLast="0"/>
-      <w:bookmarkEnd w:id="79"/>
+      <w:bookmarkStart w:id="70" w:name="bookmark=id.o44upw23xvrm" w:colFirst="0" w:colLast="0"/>
+      <w:bookmarkEnd w:id="70"/>
       <w:r>
         <w:t>Valuation Methods</w:t>
       </w:r>
@@ -4129,7 +4096,7 @@
           <w:id w:val="654194265"/>
         </w:sdtPr>
         <w:sdtContent>
-          <w:ins w:id="80" w:author="Yusuke Kuwayama" w:date="2025-07-30T19:40:00Z">
+          <w:ins w:id="71" w:author="Yusuke Kuwayama" w:date="2025-07-30T19:40:00Z">
             <w:r>
               <w:t>;</w:t>
             </w:r>
@@ -4153,7 +4120,7 @@
           <w:id w:val="1794863533"/>
         </w:sdtPr>
         <w:sdtContent>
-          <w:ins w:id="81" w:author="Gillian Galford" w:date="2025-07-22T14:31:00Z">
+          <w:ins w:id="72" w:author="Gillian Galford" w:date="2025-07-22T14:31:00Z">
             <w:r>
               <w:t>)</w:t>
             </w:r>
@@ -4353,7 +4320,7 @@
           <w:id w:val="-2017881104"/>
         </w:sdtPr>
         <w:sdtContent>
-          <w:ins w:id="82" w:author="Casey O'Hara" w:date="2025-08-22T14:16:00Z">
+          <w:ins w:id="73" w:author="Casey O'Hara" w:date="2025-08-22T14:16:00Z">
             <w:r>
               <w:t xml:space="preserve"> </w:t>
             </w:r>
@@ -4612,7 +4579,7 @@
           <w:id w:val="-465834812"/>
         </w:sdtPr>
         <w:sdtContent>
-          <w:customXmlInsRangeStart w:id="83" w:author="Gillian Galford" w:date="2025-07-22T14:40:00Z"/>
+          <w:customXmlInsRangeStart w:id="74" w:author="Gillian Galford" w:date="2025-07-22T14:40:00Z"/>
           <w:sdt>
             <w:sdtPr>
               <w:tag w:val="goog_rdk_323"/>
@@ -4620,14 +4587,14 @@
               <w:showingPlcHdr/>
             </w:sdtPr>
             <w:sdtContent>
-              <w:customXmlInsRangeEnd w:id="83"/>
+              <w:customXmlInsRangeEnd w:id="74"/>
               <w:r>
                 <w:t xml:space="preserve">     </w:t>
               </w:r>
-              <w:customXmlInsRangeStart w:id="84" w:author="Gillian Galford" w:date="2025-07-22T14:40:00Z"/>
+              <w:customXmlInsRangeStart w:id="75" w:author="Gillian Galford" w:date="2025-07-22T14:40:00Z"/>
             </w:sdtContent>
           </w:sdt>
-          <w:customXmlInsRangeEnd w:id="84"/>
+          <w:customXmlInsRangeEnd w:id="75"/>
         </w:sdtContent>
       </w:sdt>
       <w:sdt>
@@ -4775,7 +4742,7 @@
           <w:id w:val="-903263826"/>
         </w:sdtPr>
         <w:sdtContent>
-          <w:commentRangeStart w:id="85"/>
+          <w:commentRangeStart w:id="76"/>
         </w:sdtContent>
       </w:sdt>
       <w:sdt>
@@ -4784,7 +4751,7 @@
           <w:id w:val="-193396653"/>
         </w:sdtPr>
         <w:sdtContent>
-          <w:commentRangeStart w:id="86"/>
+          <w:commentRangeStart w:id="77"/>
         </w:sdtContent>
       </w:sdt>
       <w:r>
@@ -4828,13 +4795,13 @@
           </wp:inline>
         </w:drawing>
       </w:r>
-      <w:commentRangeEnd w:id="85"/>
-      <w:r>
-        <w:commentReference w:id="85"/>
-      </w:r>
-      <w:commentRangeEnd w:id="86"/>
-      <w:r>
-        <w:commentReference w:id="86"/>
+      <w:commentRangeEnd w:id="76"/>
+      <w:r>
+        <w:commentReference w:id="76"/>
+      </w:r>
+      <w:commentRangeEnd w:id="77"/>
+      <w:r>
+        <w:commentReference w:id="77"/>
       </w:r>
     </w:p>
     <w:p>
@@ -4870,8 +4837,8 @@
       <w:pPr>
         <w:pStyle w:val="Heading3"/>
       </w:pPr>
-      <w:bookmarkStart w:id="87" w:name="bookmark=id.1lbjgvvjtv83" w:colFirst="0" w:colLast="0"/>
-      <w:bookmarkEnd w:id="87"/>
+      <w:bookmarkStart w:id="78" w:name="bookmark=id.1lbjgvvjtv83" w:colFirst="0" w:colLast="0"/>
+      <w:bookmarkEnd w:id="78"/>
       <w:r>
         <w:t>Societal Benefit Domains</w:t>
       </w:r>
@@ -4897,7 +4864,7 @@
           <w:id w:val="-743645697"/>
         </w:sdtPr>
         <w:sdtContent>
-          <w:commentRangeStart w:id="88"/>
+          <w:commentRangeStart w:id="79"/>
         </w:sdtContent>
       </w:sdt>
       <w:sdt>
@@ -4913,19 +4880,19 @@
           <w:id w:val="1480850759"/>
         </w:sdtPr>
         <w:sdtContent>
-          <w:commentRangeStart w:id="89"/>
+          <w:commentRangeStart w:id="80"/>
         </w:sdtContent>
       </w:sdt>
       <w:r>
         <w:t>contexts</w:t>
       </w:r>
-      <w:commentRangeEnd w:id="88"/>
-      <w:r>
-        <w:commentReference w:id="88"/>
-      </w:r>
-      <w:commentRangeEnd w:id="89"/>
-      <w:r>
-        <w:commentReference w:id="89"/>
+      <w:commentRangeEnd w:id="79"/>
+      <w:r>
+        <w:commentReference w:id="79"/>
+      </w:r>
+      <w:commentRangeEnd w:id="80"/>
+      <w:r>
+        <w:commentReference w:id="80"/>
       </w:r>
       <w:r>
         <w:t xml:space="preserve"> (i.e., 45 studies examined societal benefits in multiple contexts</w:t>
@@ -4947,7 +4914,7 @@
           <w:id w:val="1199174218"/>
         </w:sdtPr>
         <w:sdtContent>
-          <w:ins w:id="90" w:author="Rebecca Chaplin-Kramer" w:date="2025-07-24T19:06:00Z">
+          <w:ins w:id="81" w:author="Rebecca Chaplin-Kramer" w:date="2025-07-24T19:06:00Z">
             <w:r>
               <w:t xml:space="preserve"> </w:t>
             </w:r>
@@ -4992,18 +4959,18 @@
           <w:id w:val="1031855791"/>
         </w:sdtPr>
         <w:sdtContent>
-          <w:customXmlInsRangeStart w:id="91" w:author="Rebecca Chaplin-Kramer" w:date="2025-07-24T19:06:00Z"/>
+          <w:customXmlInsRangeStart w:id="82" w:author="Rebecca Chaplin-Kramer" w:date="2025-07-24T19:06:00Z"/>
           <w:sdt>
             <w:sdtPr>
               <w:tag w:val="goog_rdk_349"/>
               <w:id w:val="1334776257"/>
             </w:sdtPr>
             <w:sdtContent>
-              <w:customXmlInsRangeEnd w:id="91"/>
-              <w:customXmlInsRangeStart w:id="92" w:author="Rebecca Chaplin-Kramer" w:date="2025-07-24T19:06:00Z"/>
+              <w:customXmlInsRangeEnd w:id="82"/>
+              <w:customXmlInsRangeStart w:id="83" w:author="Rebecca Chaplin-Kramer" w:date="2025-07-24T19:06:00Z"/>
             </w:sdtContent>
           </w:sdt>
-          <w:customXmlInsRangeEnd w:id="92"/>
+          <w:customXmlInsRangeEnd w:id="83"/>
           <w:sdt>
             <w:sdtPr>
               <w:tag w:val="goog_rdk_350"/>
@@ -5024,18 +4991,18 @@
           <w:id w:val="-314583307"/>
         </w:sdtPr>
         <w:sdtContent>
-          <w:customXmlInsRangeStart w:id="93" w:author="Gillian Galford" w:date="2025-07-22T14:45:00Z"/>
+          <w:customXmlInsRangeStart w:id="84" w:author="Gillian Galford" w:date="2025-07-22T14:45:00Z"/>
           <w:sdt>
             <w:sdtPr>
               <w:tag w:val="goog_rdk_352"/>
               <w:id w:val="1284387993"/>
             </w:sdtPr>
             <w:sdtContent>
-              <w:customXmlInsRangeEnd w:id="93"/>
-              <w:customXmlInsRangeStart w:id="94" w:author="Gillian Galford" w:date="2025-07-22T14:45:00Z"/>
+              <w:customXmlInsRangeEnd w:id="84"/>
+              <w:customXmlInsRangeStart w:id="85" w:author="Gillian Galford" w:date="2025-07-22T14:45:00Z"/>
             </w:sdtContent>
           </w:sdt>
-          <w:customXmlInsRangeEnd w:id="94"/>
+          <w:customXmlInsRangeEnd w:id="85"/>
           <w:sdt>
             <w:sdtPr>
               <w:tag w:val="goog_rdk_353"/>
@@ -5083,7 +5050,7 @@
               <w:id w:val="2003255867"/>
             </w:sdtPr>
             <w:sdtContent>
-              <w:ins w:id="95" w:author="Rebecca Chaplin-Kramer" w:date="2025-07-24T19:11:00Z">
+              <w:ins w:id="86" w:author="Rebecca Chaplin-Kramer" w:date="2025-07-24T19:11:00Z">
                 <w:r>
                   <w:t>,</w:t>
                 </w:r>
@@ -5115,7 +5082,7 @@
               <w:id w:val="-658720963"/>
             </w:sdtPr>
             <w:sdtContent>
-              <w:ins w:id="96" w:author="Gillian Galford" w:date="2025-07-22T14:45:00Z">
+              <w:ins w:id="87" w:author="Gillian Galford" w:date="2025-07-22T14:45:00Z">
                 <w:r>
                   <w:t>.</w:t>
                 </w:r>
@@ -5133,7 +5100,7 @@
           <w:id w:val="959661518"/>
         </w:sdtPr>
         <w:sdtContent>
-          <w:ins w:id="97" w:author="Rebecca Chaplin-Kramer" w:date="2025-07-24T19:12:00Z">
+          <w:ins w:id="88" w:author="Rebecca Chaplin-Kramer" w:date="2025-07-24T19:12:00Z">
             <w:r>
               <w:t xml:space="preserve"> </w:t>
             </w:r>
@@ -5179,7 +5146,7 @@
               </w:r>
             </w:sdtContent>
           </w:sdt>
-          <w:customXmlInsRangeStart w:id="98" w:author="Rebecca Chaplin-Kramer" w:date="2025-07-24T19:13:00Z"/>
+          <w:customXmlInsRangeStart w:id="89" w:author="Rebecca Chaplin-Kramer" w:date="2025-07-24T19:13:00Z"/>
           <w:sdt>
             <w:sdtPr>
               <w:tag w:val="goog_rdk_367"/>
@@ -5187,14 +5154,14 @@
               <w:showingPlcHdr/>
             </w:sdtPr>
             <w:sdtContent>
-              <w:customXmlInsRangeEnd w:id="98"/>
+              <w:customXmlInsRangeEnd w:id="89"/>
               <w:r>
                 <w:t xml:space="preserve">     </w:t>
               </w:r>
-              <w:customXmlInsRangeStart w:id="99" w:author="Rebecca Chaplin-Kramer" w:date="2025-07-24T19:13:00Z"/>
+              <w:customXmlInsRangeStart w:id="90" w:author="Rebecca Chaplin-Kramer" w:date="2025-07-24T19:13:00Z"/>
             </w:sdtContent>
           </w:sdt>
-          <w:customXmlInsRangeEnd w:id="99"/>
+          <w:customXmlInsRangeEnd w:id="90"/>
         </w:sdtContent>
       </w:sdt>
       <w:r>
@@ -5482,7 +5449,7 @@
             </w:sdtPr>
             <w:sdtContent/>
           </w:sdt>
-          <w:ins w:id="100" w:author="Gillian Galford" w:date="2025-07-22T14:47:00Z">
+          <w:ins w:id="91" w:author="Gillian Galford" w:date="2025-07-22T14:47:00Z">
             <w:r>
               <w:t xml:space="preserve"> No intrinsic values were found. </w:t>
             </w:r>
@@ -5621,8 +5588,8 @@
       <w:pPr>
         <w:pStyle w:val="Heading2"/>
       </w:pPr>
-      <w:bookmarkStart w:id="101" w:name="bookmark=id.g5ig3m9i4la" w:colFirst="0" w:colLast="0"/>
-      <w:bookmarkEnd w:id="101"/>
+      <w:bookmarkStart w:id="92" w:name="bookmark=id.g5ig3m9i4la" w:colFirst="0" w:colLast="0"/>
+      <w:bookmarkEnd w:id="92"/>
       <w:r>
         <w:t>Discussion</w:t>
       </w:r>
@@ -6110,7 +6077,7 @@
           <w:id w:val="-1777921602"/>
         </w:sdtPr>
         <w:sdtContent>
-          <w:ins w:id="102" w:author="Gillian Galford" w:date="2025-07-25T14:25:00Z">
+          <w:ins w:id="93" w:author="Gillian Galford" w:date="2025-07-25T14:25:00Z">
             <w:r>
               <w:t xml:space="preserve">, </w:t>
             </w:r>
@@ -6251,7 +6218,7 @@
           <w:id w:val="1439194114"/>
         </w:sdtPr>
         <w:sdtContent>
-          <w:ins w:id="103" w:author="Rebecca Chaplin-Kramer" w:date="2025-07-24T23:46:00Z">
+          <w:ins w:id="94" w:author="Rebecca Chaplin-Kramer" w:date="2025-07-24T23:46:00Z">
             <w:r>
               <w:t>,</w:t>
             </w:r>
@@ -6378,19 +6345,19 @@
             </w:sdtPr>
             <w:sdtContent/>
           </w:sdt>
-          <w:customXmlInsRangeStart w:id="104" w:author="Gillian Galford" w:date="2025-07-25T14:29:00Z"/>
+          <w:customXmlInsRangeStart w:id="95" w:author="Gillian Galford" w:date="2025-07-25T14:29:00Z"/>
           <w:sdt>
             <w:sdtPr>
               <w:tag w:val="goog_rdk_468"/>
               <w:id w:val="-957567650"/>
             </w:sdtPr>
             <w:sdtContent>
-              <w:customXmlInsRangeEnd w:id="104"/>
-              <w:customXmlInsRangeStart w:id="105" w:author="Gillian Galford" w:date="2025-07-25T14:29:00Z"/>
+              <w:customXmlInsRangeEnd w:id="95"/>
+              <w:customXmlInsRangeStart w:id="96" w:author="Gillian Galford" w:date="2025-07-25T14:29:00Z"/>
             </w:sdtContent>
           </w:sdt>
-          <w:customXmlInsRangeEnd w:id="105"/>
-          <w:ins w:id="106" w:author="Gillian Galford" w:date="2025-07-25T14:29:00Z">
+          <w:customXmlInsRangeEnd w:id="96"/>
+          <w:ins w:id="97" w:author="Gillian Galford" w:date="2025-07-25T14:29:00Z">
             <w:r>
               <w:t xml:space="preserve"> </w:t>
             </w:r>
@@ -6514,7 +6481,7 @@
         </w:sdtPr>
         <w:sdtContent>
           <w:proofErr w:type="spellStart"/>
-          <w:ins w:id="107" w:author="Gillian Galford" w:date="2025-07-25T14:31:00Z">
+          <w:ins w:id="98" w:author="Gillian Galford" w:date="2025-07-25T14:31:00Z">
             <w:r>
               <w:t>I</w:t>
             </w:r>
@@ -6571,17 +6538,17 @@
       </w:r>
     </w:p>
     <w:p>
-      <w:commentRangeStart w:id="108"/>
+      <w:commentRangeStart w:id="99"/>
       <w:r>
         <w:t xml:space="preserve">The scientific, political, and commercial structures </w:t>
       </w:r>
-      <w:commentRangeEnd w:id="108"/>
+      <w:commentRangeEnd w:id="99"/>
       <w:r>
         <w:rPr>
           <w:rStyle w:val="CommentReference"/>
           <w:rFonts w:ascii="Times New Roman" w:eastAsia="Times New Roman" w:hAnsi="Times New Roman" w:cs="Times New Roman"/>
         </w:rPr>
-        <w:commentReference w:id="108"/>
+        <w:commentReference w:id="99"/>
       </w:r>
       <w:r>
         <w:t xml:space="preserve">governing ESI - especially whether datasets are publicly accessible or proprietary, freely available or commercial - </w:t>
@@ -6701,7 +6668,7 @@
               </w:r>
             </w:sdtContent>
           </w:sdt>
-          <w:customXmlInsRangeStart w:id="109" w:author="Amanda Rodewald" w:date="2025-07-21T19:13:00Z"/>
+          <w:customXmlInsRangeStart w:id="100" w:author="Amanda Rodewald" w:date="2025-07-21T19:13:00Z"/>
           <w:sdt>
             <w:sdtPr>
               <w:tag w:val="goog_rdk_487"/>
@@ -6709,14 +6676,14 @@
               <w:showingPlcHdr/>
             </w:sdtPr>
             <w:sdtContent>
-              <w:customXmlInsRangeEnd w:id="109"/>
+              <w:customXmlInsRangeEnd w:id="100"/>
               <w:r>
                 <w:t xml:space="preserve">     </w:t>
               </w:r>
-              <w:customXmlInsRangeStart w:id="110" w:author="Amanda Rodewald" w:date="2025-07-21T19:13:00Z"/>
+              <w:customXmlInsRangeStart w:id="101" w:author="Amanda Rodewald" w:date="2025-07-21T19:13:00Z"/>
             </w:sdtContent>
           </w:sdt>
-          <w:customXmlInsRangeEnd w:id="110"/>
+          <w:customXmlInsRangeEnd w:id="101"/>
         </w:sdtContent>
       </w:sdt>
       <w:sdt>
@@ -6802,7 +6769,7 @@
           <w:id w:val="193324326"/>
         </w:sdtPr>
         <w:sdtContent>
-          <w:ins w:id="111" w:author="Rebecca Chaplin-Kramer" w:date="2025-07-25T18:31:00Z">
+          <w:ins w:id="102" w:author="Rebecca Chaplin-Kramer" w:date="2025-07-25T18:31:00Z">
             <w:r>
               <w:t>,</w:t>
             </w:r>
@@ -6839,15 +6806,15 @@
               <w:id w:val="123434181"/>
             </w:sdtPr>
             <w:sdtContent>
-              <w:commentRangeStart w:id="112"/>
+              <w:commentRangeStart w:id="103"/>
             </w:sdtContent>
           </w:sdt>
           <w:r>
             <w:t>historical data may not be comprehensive in all regions of the world</w:t>
           </w:r>
-          <w:commentRangeEnd w:id="112"/>
-          <w:r>
-            <w:commentReference w:id="112"/>
+          <w:commentRangeEnd w:id="103"/>
+          <w:r>
+            <w:commentReference w:id="103"/>
           </w:r>
           <w:r>
             <w:t xml:space="preserve"> due to archives affected by physical function of data downlink nodes and historical agreements in data sharing </w:t>
@@ -6975,7 +6942,7 @@
           <w:id w:val="1483601042"/>
         </w:sdtPr>
         <w:sdtContent>
-          <w:ins w:id="113" w:author="Gillian Galford" w:date="2025-07-25T14:39:00Z">
+          <w:ins w:id="104" w:author="Gillian Galford" w:date="2025-07-25T14:39:00Z">
             <w:r>
               <w:t>e</w:t>
             </w:r>
@@ -7003,7 +6970,7 @@
           <w:id w:val="-643044343"/>
         </w:sdtPr>
         <w:sdtContent>
-          <w:ins w:id="114" w:author="Rebecca Chaplin-Kramer" w:date="2025-07-25T18:32:00Z">
+          <w:ins w:id="105" w:author="Rebecca Chaplin-Kramer" w:date="2025-07-25T18:32:00Z">
             <w:r>
               <w:t xml:space="preserve">many </w:t>
             </w:r>
@@ -7156,15 +7123,15 @@
           <w:id w:val="1195534093"/>
         </w:sdtPr>
         <w:sdtContent>
-          <w:commentRangeStart w:id="115"/>
+          <w:commentRangeStart w:id="106"/>
         </w:sdtContent>
       </w:sdt>
       <w:r>
         <w:t>individual</w:t>
       </w:r>
-      <w:commentRangeEnd w:id="115"/>
-      <w:r>
-        <w:commentReference w:id="115"/>
+      <w:commentRangeEnd w:id="106"/>
+      <w:r>
+        <w:commentReference w:id="106"/>
       </w:r>
       <w:r>
         <w:t>.</w:t>
@@ -7480,8 +7447,8 @@
       <w:pPr>
         <w:pStyle w:val="Heading2"/>
       </w:pPr>
-      <w:bookmarkStart w:id="116" w:name="bookmark=id.r8cl9897fzik" w:colFirst="0" w:colLast="0"/>
-      <w:bookmarkEnd w:id="116"/>
+      <w:bookmarkStart w:id="107" w:name="bookmark=id.r8cl9897fzik" w:colFirst="0" w:colLast="0"/>
+      <w:bookmarkEnd w:id="107"/>
       <w:r>
         <w:t>Conclusion</w:t>
       </w:r>
@@ -7518,7 +7485,7 @@
           <w:id w:val="243583187"/>
         </w:sdtPr>
         <w:sdtContent>
-          <w:ins w:id="117" w:author="Amanda Rodewald" w:date="2025-07-21T19:49:00Z">
+          <w:ins w:id="108" w:author="Amanda Rodewald" w:date="2025-07-21T19:49:00Z">
             <w:r>
               <w:t xml:space="preserve"> </w:t>
             </w:r>
@@ -7581,7 +7548,7 @@
           <w:id w:val="-1472773632"/>
         </w:sdtPr>
         <w:sdtContent>
-          <w:customXmlInsRangeStart w:id="118" w:author="Amanda Rodewald" w:date="2025-07-21T19:49:00Z"/>
+          <w:customXmlInsRangeStart w:id="109" w:author="Amanda Rodewald" w:date="2025-07-21T19:49:00Z"/>
           <w:sdt>
             <w:sdtPr>
               <w:tag w:val="goog_rdk_548"/>
@@ -7589,14 +7556,14 @@
               <w:showingPlcHdr/>
             </w:sdtPr>
             <w:sdtContent>
-              <w:customXmlInsRangeEnd w:id="118"/>
+              <w:customXmlInsRangeEnd w:id="109"/>
               <w:r>
                 <w:t xml:space="preserve">     </w:t>
               </w:r>
-              <w:customXmlInsRangeStart w:id="119" w:author="Amanda Rodewald" w:date="2025-07-21T19:49:00Z"/>
+              <w:customXmlInsRangeStart w:id="110" w:author="Amanda Rodewald" w:date="2025-07-21T19:49:00Z"/>
             </w:sdtContent>
           </w:sdt>
-          <w:customXmlInsRangeEnd w:id="119"/>
+          <w:customXmlInsRangeEnd w:id="110"/>
         </w:sdtContent>
       </w:sdt>
       <w:sdt>
@@ -7631,7 +7598,7 @@
           <w:id w:val="-145823093"/>
         </w:sdtPr>
         <w:sdtContent>
-          <w:customXmlInsRangeStart w:id="120" w:author="Amanda Rodewald" w:date="2025-07-21T19:49:00Z"/>
+          <w:customXmlInsRangeStart w:id="111" w:author="Amanda Rodewald" w:date="2025-07-21T19:49:00Z"/>
           <w:sdt>
             <w:sdtPr>
               <w:tag w:val="goog_rdk_552"/>
@@ -7639,14 +7606,14 @@
               <w:showingPlcHdr/>
             </w:sdtPr>
             <w:sdtContent>
-              <w:customXmlInsRangeEnd w:id="120"/>
+              <w:customXmlInsRangeEnd w:id="111"/>
               <w:r>
                 <w:t xml:space="preserve">     </w:t>
               </w:r>
-              <w:customXmlInsRangeStart w:id="121" w:author="Amanda Rodewald" w:date="2025-07-21T19:49:00Z"/>
+              <w:customXmlInsRangeStart w:id="112" w:author="Amanda Rodewald" w:date="2025-07-21T19:49:00Z"/>
             </w:sdtContent>
           </w:sdt>
-          <w:customXmlInsRangeEnd w:id="121"/>
+          <w:customXmlInsRangeEnd w:id="112"/>
         </w:sdtContent>
       </w:sdt>
       <w:sdt>
@@ -7681,23 +7648,23 @@
           <w:id w:val="-876211565"/>
         </w:sdtPr>
         <w:sdtContent>
-          <w:customXmlInsRangeStart w:id="122" w:author="Amanda Rodewald" w:date="2025-07-21T19:50:00Z"/>
+          <w:customXmlInsRangeStart w:id="113" w:author="Amanda Rodewald" w:date="2025-07-21T19:50:00Z"/>
           <w:sdt>
             <w:sdtPr>
               <w:tag w:val="goog_rdk_556"/>
               <w:id w:val="1316441776"/>
             </w:sdtPr>
             <w:sdtContent>
-              <w:customXmlInsRangeEnd w:id="122"/>
-              <w:ins w:id="123" w:author="Casey O'Hara" w:date="2025-08-25T10:14:00Z">
+              <w:customXmlInsRangeEnd w:id="113"/>
+              <w:ins w:id="114" w:author="Casey O'Hara" w:date="2025-08-25T10:14:00Z">
                 <w:r>
                   <w:t xml:space="preserve"> </w:t>
                 </w:r>
               </w:ins>
-              <w:customXmlInsRangeStart w:id="124" w:author="Amanda Rodewald" w:date="2025-07-21T19:50:00Z"/>
+              <w:customXmlInsRangeStart w:id="115" w:author="Amanda Rodewald" w:date="2025-07-21T19:50:00Z"/>
             </w:sdtContent>
           </w:sdt>
-          <w:customXmlInsRangeEnd w:id="124"/>
+          <w:customXmlInsRangeEnd w:id="115"/>
         </w:sdtContent>
       </w:sdt>
       <w:sdt>
@@ -7721,7 +7688,7 @@
           <w:id w:val="-1470376052"/>
         </w:sdtPr>
         <w:sdtContent>
-          <w:customXmlInsRangeStart w:id="125" w:author="Amanda Rodewald" w:date="2025-07-21T19:50:00Z"/>
+          <w:customXmlInsRangeStart w:id="116" w:author="Amanda Rodewald" w:date="2025-07-21T19:50:00Z"/>
           <w:sdt>
             <w:sdtPr>
               <w:tag w:val="goog_rdk_559"/>
@@ -7729,14 +7696,14 @@
               <w:showingPlcHdr/>
             </w:sdtPr>
             <w:sdtContent>
-              <w:customXmlInsRangeEnd w:id="125"/>
+              <w:customXmlInsRangeEnd w:id="116"/>
               <w:r>
                 <w:t xml:space="preserve">     </w:t>
               </w:r>
-              <w:customXmlInsRangeStart w:id="126" w:author="Amanda Rodewald" w:date="2025-07-21T19:50:00Z"/>
+              <w:customXmlInsRangeStart w:id="117" w:author="Amanda Rodewald" w:date="2025-07-21T19:50:00Z"/>
             </w:sdtContent>
           </w:sdt>
-          <w:customXmlInsRangeEnd w:id="126"/>
+          <w:customXmlInsRangeEnd w:id="117"/>
         </w:sdtContent>
       </w:sdt>
       <w:sdt>
@@ -7924,7 +7891,7 @@
           <w:id w:val="-1835909546"/>
         </w:sdtPr>
         <w:sdtContent>
-          <w:ins w:id="127" w:author="Rebecca Chaplin-Kramer" w:date="2025-07-25T19:36:00Z">
+          <w:ins w:id="118" w:author="Rebecca Chaplin-Kramer" w:date="2025-07-25T19:36:00Z">
             <w:r>
               <w:t xml:space="preserve">and </w:t>
             </w:r>
@@ -7963,8 +7930,8 @@
       <w:pPr>
         <w:pStyle w:val="Heading2"/>
       </w:pPr>
-      <w:bookmarkStart w:id="128" w:name="bookmark=id.w5pjbg9lua5a" w:colFirst="0" w:colLast="0"/>
-      <w:bookmarkEnd w:id="128"/>
+      <w:bookmarkStart w:id="119" w:name="bookmark=id.w5pjbg9lua5a" w:colFirst="0" w:colLast="0"/>
+      <w:bookmarkEnd w:id="119"/>
       <w:r>
         <w:t>Methods</w:t>
       </w:r>
@@ -8089,7 +8056,7 @@
           <w:id w:val="450657685"/>
         </w:sdtPr>
         <w:sdtContent>
-          <w:commentRangeStart w:id="129"/>
+          <w:commentRangeStart w:id="120"/>
         </w:sdtContent>
       </w:sdt>
       <w:r>
@@ -8111,13 +8078,13 @@
       <w:r>
         <w:t xml:space="preserve"> version 2.0.0 (63).</w:t>
       </w:r>
-      <w:commentRangeEnd w:id="129"/>
-      <w:r>
-        <w:commentReference w:id="129"/>
-      </w:r>
-    </w:p>
-    <w:bookmarkStart w:id="130" w:name="bookmark=id.tavd43fskn4m" w:colFirst="0" w:colLast="0"/>
-    <w:bookmarkEnd w:id="130"/>
+      <w:commentRangeEnd w:id="120"/>
+      <w:r>
+        <w:commentReference w:id="120"/>
+      </w:r>
+    </w:p>
+    <w:bookmarkStart w:id="121" w:name="bookmark=id.tavd43fskn4m" w:colFirst="0" w:colLast="0"/>
+    <w:bookmarkEnd w:id="121"/>
     <w:p>
       <w:pPr>
         <w:pStyle w:val="Heading2"/>
@@ -8150,7 +8117,7 @@
           <w:id w:val="-513597767"/>
         </w:sdtPr>
         <w:sdtContent>
-          <w:ins w:id="131" w:author="Gillian Galford" w:date="2025-07-23T14:51:00Z">
+          <w:ins w:id="122" w:author="Gillian Galford" w:date="2025-07-23T14:51:00Z">
             <w:r>
               <w:t>, GLG</w:t>
             </w:r>
@@ -8166,7 +8133,7 @@
           <w:id w:val="-490834604"/>
         </w:sdtPr>
         <w:sdtContent>
-          <w:ins w:id="132" w:author="Gillian Galford" w:date="2025-07-23T14:52:00Z">
+          <w:ins w:id="123" w:author="Gillian Galford" w:date="2025-07-23T14:52:00Z">
             <w:r>
               <w:t>, GLG</w:t>
             </w:r>
@@ -8181,8 +8148,8 @@
       <w:pPr>
         <w:pStyle w:val="Heading2"/>
       </w:pPr>
-      <w:bookmarkStart w:id="133" w:name="bookmark=id.ysgy3vr7bf6l" w:colFirst="0" w:colLast="0"/>
-      <w:bookmarkEnd w:id="133"/>
+      <w:bookmarkStart w:id="124" w:name="bookmark=id.ysgy3vr7bf6l" w:colFirst="0" w:colLast="0"/>
+      <w:bookmarkEnd w:id="124"/>
       <w:r>
         <w:t>Acknowledgments</w:t>
       </w:r>
@@ -8197,7 +8164,7 @@
           <w:id w:val="-1662380449"/>
         </w:sdtPr>
         <w:sdtContent>
-          <w:ins w:id="134" w:author="Gillian Galford" w:date="2025-07-23T14:52:00Z">
+          <w:ins w:id="125" w:author="Gillian Galford" w:date="2025-07-23T14:52:00Z">
             <w:r>
               <w:t>"This work was supported in part by the National Aeronautics and Space Administration (NASA</w:t>
             </w:r>
@@ -8216,10 +8183,10 @@
               <w:id w:val="-1041405329"/>
             </w:sdtPr>
             <w:sdtContent>
-              <w:commentRangeStart w:id="135"/>
+              <w:commentRangeStart w:id="126"/>
             </w:sdtContent>
           </w:sdt>
-          <w:ins w:id="136" w:author="Gillian Galford" w:date="2025-07-23T14:52:00Z">
+          <w:ins w:id="127" w:author="Gillian Galford" w:date="2025-07-23T14:52:00Z">
             <w:r>
               <w:t xml:space="preserve">This work contributes to the Global Land </w:t>
             </w:r>
@@ -8234,9 +8201,9 @@
           </w:ins>
         </w:sdtContent>
       </w:sdt>
-      <w:commentRangeEnd w:id="135"/>
-      <w:r>
-        <w:commentReference w:id="135"/>
+      <w:commentRangeEnd w:id="126"/>
+      <w:r>
+        <w:commentReference w:id="126"/>
       </w:r>
     </w:p>
     <w:p>
@@ -8249,8 +8216,8 @@
       <w:pPr>
         <w:pStyle w:val="Heading1"/>
       </w:pPr>
-      <w:bookmarkStart w:id="137" w:name="bookmark=id.pm9leqsrh74v" w:colFirst="0" w:colLast="0"/>
-      <w:bookmarkEnd w:id="137"/>
+      <w:bookmarkStart w:id="128" w:name="bookmark=id.pm9leqsrh74v" w:colFirst="0" w:colLast="0"/>
+      <w:bookmarkEnd w:id="128"/>
       <w:r>
         <w:lastRenderedPageBreak/>
         <w:t>References</w:t>
@@ -8260,10 +8227,10 @@
       <w:pPr>
         <w:ind w:left="360" w:hanging="360"/>
       </w:pPr>
-      <w:bookmarkStart w:id="138" w:name="bookmark=id.9abafqm673tx" w:colFirst="0" w:colLast="0"/>
-      <w:bookmarkStart w:id="139" w:name="bookmark=id.9dmgf7a0stbc" w:colFirst="0" w:colLast="0"/>
-      <w:bookmarkEnd w:id="138"/>
-      <w:bookmarkEnd w:id="139"/>
+      <w:bookmarkStart w:id="129" w:name="bookmark=id.9abafqm673tx" w:colFirst="0" w:colLast="0"/>
+      <w:bookmarkStart w:id="130" w:name="bookmark=id.9dmgf7a0stbc" w:colFirst="0" w:colLast="0"/>
+      <w:bookmarkEnd w:id="129"/>
+      <w:bookmarkEnd w:id="130"/>
       <w:r>
         <w:t xml:space="preserve">1. </w:t>
       </w:r>
@@ -8329,8 +8296,8 @@
       <w:pPr>
         <w:ind w:left="360" w:hanging="360"/>
       </w:pPr>
-      <w:bookmarkStart w:id="140" w:name="bookmark=id.nq4o3v58g96d" w:colFirst="0" w:colLast="0"/>
-      <w:bookmarkEnd w:id="140"/>
+      <w:bookmarkStart w:id="131" w:name="bookmark=id.nq4o3v58g96d" w:colFirst="0" w:colLast="0"/>
+      <w:bookmarkEnd w:id="131"/>
       <w:r>
         <w:t xml:space="preserve">2. </w:t>
       </w:r>
@@ -8397,8 +8364,8 @@
       <w:pPr>
         <w:ind w:left="360" w:hanging="360"/>
       </w:pPr>
-      <w:bookmarkStart w:id="141" w:name="bookmark=id.pcp1ofh0py9u" w:colFirst="0" w:colLast="0"/>
-      <w:bookmarkEnd w:id="141"/>
+      <w:bookmarkStart w:id="132" w:name="bookmark=id.pcp1ofh0py9u" w:colFirst="0" w:colLast="0"/>
+      <w:bookmarkEnd w:id="132"/>
       <w:r>
         <w:t xml:space="preserve">3. </w:t>
       </w:r>
@@ -8444,8 +8411,8 @@
       <w:pPr>
         <w:ind w:left="360" w:hanging="360"/>
       </w:pPr>
-      <w:bookmarkStart w:id="142" w:name="bookmark=id.m64lujnv88nn" w:colFirst="0" w:colLast="0"/>
-      <w:bookmarkEnd w:id="142"/>
+      <w:bookmarkStart w:id="133" w:name="bookmark=id.m64lujnv88nn" w:colFirst="0" w:colLast="0"/>
+      <w:bookmarkEnd w:id="133"/>
       <w:r>
         <w:t xml:space="preserve">4. </w:t>
       </w:r>
@@ -8496,8 +8463,8 @@
       <w:pPr>
         <w:ind w:left="360" w:hanging="360"/>
       </w:pPr>
-      <w:bookmarkStart w:id="143" w:name="bookmark=id.xfdg91b5h1kx" w:colFirst="0" w:colLast="0"/>
-      <w:bookmarkEnd w:id="143"/>
+      <w:bookmarkStart w:id="134" w:name="bookmark=id.xfdg91b5h1kx" w:colFirst="0" w:colLast="0"/>
+      <w:bookmarkEnd w:id="134"/>
       <w:r>
         <w:t xml:space="preserve">5. </w:t>
       </w:r>
@@ -8549,8 +8516,8 @@
       <w:pPr>
         <w:ind w:left="360" w:hanging="360"/>
       </w:pPr>
-      <w:bookmarkStart w:id="144" w:name="bookmark=id.4ua7as3b1eew" w:colFirst="0" w:colLast="0"/>
-      <w:bookmarkEnd w:id="144"/>
+      <w:bookmarkStart w:id="135" w:name="bookmark=id.4ua7as3b1eew" w:colFirst="0" w:colLast="0"/>
+      <w:bookmarkEnd w:id="135"/>
       <w:r>
         <w:t xml:space="preserve">6. </w:t>
       </w:r>
@@ -8562,9 +8529,7 @@
           <w:tag w:val="goog_rdk_588"/>
           <w:id w:val="-530765358"/>
         </w:sdtPr>
-        <w:sdtContent>
-          <w:commentRangeStart w:id="145"/>
-        </w:sdtContent>
+        <w:sdtContent/>
       </w:sdt>
       <w:r>
         <w:t xml:space="preserve">R. </w:t>
@@ -8593,17 +8558,13 @@
       <w:r>
         <w:t>, “Earth Observations Can Enable Cost-Effective Conservation of Eastern North Pacific Blue Whales: A Value of Information Analysis” (Resources for the Future, 2021).</w:t>
       </w:r>
-      <w:commentRangeEnd w:id="145"/>
-      <w:r>
-        <w:commentReference w:id="145"/>
-      </w:r>
     </w:p>
     <w:p>
       <w:pPr>
         <w:ind w:left="360" w:hanging="360"/>
       </w:pPr>
-      <w:bookmarkStart w:id="146" w:name="bookmark=id.gkivyga9oz14" w:colFirst="0" w:colLast="0"/>
-      <w:bookmarkEnd w:id="146"/>
+      <w:bookmarkStart w:id="136" w:name="bookmark=id.gkivyga9oz14" w:colFirst="0" w:colLast="0"/>
+      <w:bookmarkEnd w:id="136"/>
       <w:r>
         <w:t xml:space="preserve">7. </w:t>
       </w:r>
@@ -8654,8 +8615,8 @@
       <w:pPr>
         <w:ind w:left="360" w:hanging="360"/>
       </w:pPr>
-      <w:bookmarkStart w:id="147" w:name="bookmark=id.f3xmfwnuk2q" w:colFirst="0" w:colLast="0"/>
-      <w:bookmarkEnd w:id="147"/>
+      <w:bookmarkStart w:id="137" w:name="bookmark=id.f3xmfwnuk2q" w:colFirst="0" w:colLast="0"/>
+      <w:bookmarkEnd w:id="137"/>
       <w:r>
         <w:t xml:space="preserve">8. </w:t>
       </w:r>
@@ -8730,8 +8691,8 @@
       <w:pPr>
         <w:ind w:left="360" w:hanging="360"/>
       </w:pPr>
-      <w:bookmarkStart w:id="148" w:name="bookmark=id.j1m4owmy70an" w:colFirst="0" w:colLast="0"/>
-      <w:bookmarkEnd w:id="148"/>
+      <w:bookmarkStart w:id="138" w:name="bookmark=id.j1m4owmy70an" w:colFirst="0" w:colLast="0"/>
+      <w:bookmarkEnd w:id="138"/>
       <w:r>
         <w:t xml:space="preserve">9. </w:t>
       </w:r>
@@ -8773,8 +8734,8 @@
       <w:pPr>
         <w:ind w:left="360" w:hanging="360"/>
       </w:pPr>
-      <w:bookmarkStart w:id="149" w:name="bookmark=id.upg29p4eqad9" w:colFirst="0" w:colLast="0"/>
-      <w:bookmarkEnd w:id="149"/>
+      <w:bookmarkStart w:id="139" w:name="bookmark=id.upg29p4eqad9" w:colFirst="0" w:colLast="0"/>
+      <w:bookmarkEnd w:id="139"/>
       <w:r>
         <w:t xml:space="preserve">10. </w:t>
       </w:r>
@@ -8825,8 +8786,8 @@
       <w:pPr>
         <w:ind w:left="360" w:hanging="360"/>
       </w:pPr>
-      <w:bookmarkStart w:id="150" w:name="bookmark=id.ddkbvkeeadl6" w:colFirst="0" w:colLast="0"/>
-      <w:bookmarkEnd w:id="150"/>
+      <w:bookmarkStart w:id="140" w:name="bookmark=id.ddkbvkeeadl6" w:colFirst="0" w:colLast="0"/>
+      <w:bookmarkEnd w:id="140"/>
       <w:r>
         <w:t xml:space="preserve">11. </w:t>
       </w:r>
@@ -8878,8 +8839,8 @@
       <w:pPr>
         <w:ind w:left="360" w:hanging="360"/>
       </w:pPr>
-      <w:bookmarkStart w:id="151" w:name="bookmark=id.wg6kgevn8hp" w:colFirst="0" w:colLast="0"/>
-      <w:bookmarkEnd w:id="151"/>
+      <w:bookmarkStart w:id="141" w:name="bookmark=id.wg6kgevn8hp" w:colFirst="0" w:colLast="0"/>
+      <w:bookmarkEnd w:id="141"/>
       <w:r>
         <w:t xml:space="preserve">12. </w:t>
       </w:r>
@@ -8939,8 +8900,8 @@
       <w:pPr>
         <w:ind w:left="360" w:hanging="360"/>
       </w:pPr>
-      <w:bookmarkStart w:id="152" w:name="bookmark=id.8rs5vsfeltz" w:colFirst="0" w:colLast="0"/>
-      <w:bookmarkEnd w:id="152"/>
+      <w:bookmarkStart w:id="142" w:name="bookmark=id.8rs5vsfeltz" w:colFirst="0" w:colLast="0"/>
+      <w:bookmarkEnd w:id="142"/>
       <w:r>
         <w:t xml:space="preserve">13. </w:t>
       </w:r>
@@ -8991,8 +8952,8 @@
       <w:pPr>
         <w:ind w:left="360" w:hanging="360"/>
       </w:pPr>
-      <w:bookmarkStart w:id="153" w:name="bookmark=id.bhl5itmn5166" w:colFirst="0" w:colLast="0"/>
-      <w:bookmarkEnd w:id="153"/>
+      <w:bookmarkStart w:id="143" w:name="bookmark=id.bhl5itmn5166" w:colFirst="0" w:colLast="0"/>
+      <w:bookmarkEnd w:id="143"/>
       <w:r>
         <w:t xml:space="preserve">14. </w:t>
       </w:r>
@@ -9051,8 +9012,8 @@
       <w:pPr>
         <w:ind w:left="360" w:hanging="360"/>
       </w:pPr>
-      <w:bookmarkStart w:id="154" w:name="bookmark=id.5v13sr6xgsz1" w:colFirst="0" w:colLast="0"/>
-      <w:bookmarkEnd w:id="154"/>
+      <w:bookmarkStart w:id="144" w:name="bookmark=id.5v13sr6xgsz1" w:colFirst="0" w:colLast="0"/>
+      <w:bookmarkEnd w:id="144"/>
       <w:r>
         <w:lastRenderedPageBreak/>
         <w:t xml:space="preserve">15. </w:t>
@@ -9095,8 +9056,8 @@
       <w:pPr>
         <w:ind w:left="360" w:hanging="360"/>
       </w:pPr>
-      <w:bookmarkStart w:id="155" w:name="bookmark=id.y9l7j65hldre" w:colFirst="0" w:colLast="0"/>
-      <w:bookmarkEnd w:id="155"/>
+      <w:bookmarkStart w:id="145" w:name="bookmark=id.y9l7j65hldre" w:colFirst="0" w:colLast="0"/>
+      <w:bookmarkEnd w:id="145"/>
       <w:r>
         <w:t xml:space="preserve">16. </w:t>
       </w:r>
@@ -9150,8 +9111,8 @@
       <w:pPr>
         <w:ind w:left="360" w:hanging="360"/>
       </w:pPr>
-      <w:bookmarkStart w:id="156" w:name="bookmark=id.4rvwtzx02mrw" w:colFirst="0" w:colLast="0"/>
-      <w:bookmarkEnd w:id="156"/>
+      <w:bookmarkStart w:id="146" w:name="bookmark=id.4rvwtzx02mrw" w:colFirst="0" w:colLast="0"/>
+      <w:bookmarkEnd w:id="146"/>
       <w:r>
         <w:t xml:space="preserve">17. </w:t>
       </w:r>
@@ -9203,8 +9164,8 @@
       <w:pPr>
         <w:ind w:left="360" w:hanging="360"/>
       </w:pPr>
-      <w:bookmarkStart w:id="157" w:name="bookmark=id.932ponjzfdk3" w:colFirst="0" w:colLast="0"/>
-      <w:bookmarkEnd w:id="157"/>
+      <w:bookmarkStart w:id="147" w:name="bookmark=id.932ponjzfdk3" w:colFirst="0" w:colLast="0"/>
+      <w:bookmarkEnd w:id="147"/>
       <w:r>
         <w:t xml:space="preserve">18. </w:t>
       </w:r>
@@ -9279,8 +9240,8 @@
       <w:pPr>
         <w:ind w:left="360" w:hanging="360"/>
       </w:pPr>
-      <w:bookmarkStart w:id="158" w:name="bookmark=id.i85qm8e6amt2" w:colFirst="0" w:colLast="0"/>
-      <w:bookmarkEnd w:id="158"/>
+      <w:bookmarkStart w:id="148" w:name="bookmark=id.i85qm8e6amt2" w:colFirst="0" w:colLast="0"/>
+      <w:bookmarkEnd w:id="148"/>
       <w:r>
         <w:t xml:space="preserve">19. </w:t>
       </w:r>
@@ -9331,8 +9292,8 @@
       <w:pPr>
         <w:ind w:left="360" w:hanging="360"/>
       </w:pPr>
-      <w:bookmarkStart w:id="159" w:name="bookmark=id.b15wh68n6uys" w:colFirst="0" w:colLast="0"/>
-      <w:bookmarkEnd w:id="159"/>
+      <w:bookmarkStart w:id="149" w:name="bookmark=id.b15wh68n6uys" w:colFirst="0" w:colLast="0"/>
+      <w:bookmarkEnd w:id="149"/>
       <w:r>
         <w:t xml:space="preserve">20. </w:t>
       </w:r>
@@ -9397,8 +9358,8 @@
       <w:pPr>
         <w:ind w:left="360" w:hanging="360"/>
       </w:pPr>
-      <w:bookmarkStart w:id="160" w:name="bookmark=id.9c7heyeam1qy" w:colFirst="0" w:colLast="0"/>
-      <w:bookmarkEnd w:id="160"/>
+      <w:bookmarkStart w:id="150" w:name="bookmark=id.9c7heyeam1qy" w:colFirst="0" w:colLast="0"/>
+      <w:bookmarkEnd w:id="150"/>
       <w:r>
         <w:t xml:space="preserve">21. </w:t>
       </w:r>
@@ -9448,8 +9409,8 @@
       <w:pPr>
         <w:ind w:left="360" w:hanging="360"/>
       </w:pPr>
-      <w:bookmarkStart w:id="161" w:name="bookmark=id.lsj553jxi8tb" w:colFirst="0" w:colLast="0"/>
-      <w:bookmarkEnd w:id="161"/>
+      <w:bookmarkStart w:id="151" w:name="bookmark=id.lsj553jxi8tb" w:colFirst="0" w:colLast="0"/>
+      <w:bookmarkEnd w:id="151"/>
       <w:r>
         <w:t xml:space="preserve">22. </w:t>
       </w:r>
@@ -9500,8 +9461,8 @@
       <w:pPr>
         <w:ind w:left="360" w:hanging="360"/>
       </w:pPr>
-      <w:bookmarkStart w:id="162" w:name="bookmark=id.ok2gqeo6ks3g" w:colFirst="0" w:colLast="0"/>
-      <w:bookmarkEnd w:id="162"/>
+      <w:bookmarkStart w:id="152" w:name="bookmark=id.ok2gqeo6ks3g" w:colFirst="0" w:colLast="0"/>
+      <w:bookmarkEnd w:id="152"/>
       <w:r>
         <w:t xml:space="preserve">23. </w:t>
       </w:r>
@@ -9560,8 +9521,8 @@
       <w:pPr>
         <w:ind w:left="360" w:hanging="360"/>
       </w:pPr>
-      <w:bookmarkStart w:id="163" w:name="bookmark=id.8baav46y41vk" w:colFirst="0" w:colLast="0"/>
-      <w:bookmarkEnd w:id="163"/>
+      <w:bookmarkStart w:id="153" w:name="bookmark=id.8baav46y41vk" w:colFirst="0" w:colLast="0"/>
+      <w:bookmarkEnd w:id="153"/>
       <w:r>
         <w:t xml:space="preserve">24. </w:t>
       </w:r>
@@ -9627,8 +9588,8 @@
       <w:pPr>
         <w:ind w:left="360" w:hanging="360"/>
       </w:pPr>
-      <w:bookmarkStart w:id="164" w:name="bookmark=id.df86hw4s788p" w:colFirst="0" w:colLast="0"/>
-      <w:bookmarkEnd w:id="164"/>
+      <w:bookmarkStart w:id="154" w:name="bookmark=id.df86hw4s788p" w:colFirst="0" w:colLast="0"/>
+      <w:bookmarkEnd w:id="154"/>
       <w:r>
         <w:t xml:space="preserve">25. </w:t>
       </w:r>
@@ -9670,8 +9631,8 @@
       <w:pPr>
         <w:ind w:left="360" w:hanging="360"/>
       </w:pPr>
-      <w:bookmarkStart w:id="165" w:name="bookmark=id.c40bauis1z4v" w:colFirst="0" w:colLast="0"/>
-      <w:bookmarkEnd w:id="165"/>
+      <w:bookmarkStart w:id="155" w:name="bookmark=id.c40bauis1z4v" w:colFirst="0" w:colLast="0"/>
+      <w:bookmarkEnd w:id="155"/>
       <w:r>
         <w:t xml:space="preserve">26. </w:t>
       </w:r>
@@ -9723,8 +9684,8 @@
       <w:pPr>
         <w:ind w:left="360" w:hanging="360"/>
       </w:pPr>
-      <w:bookmarkStart w:id="166" w:name="bookmark=id.fdxs2lbmn0hu" w:colFirst="0" w:colLast="0"/>
-      <w:bookmarkEnd w:id="166"/>
+      <w:bookmarkStart w:id="156" w:name="bookmark=id.fdxs2lbmn0hu" w:colFirst="0" w:colLast="0"/>
+      <w:bookmarkEnd w:id="156"/>
       <w:r>
         <w:t xml:space="preserve">27. </w:t>
       </w:r>
@@ -9737,8 +9698,8 @@
       <w:pPr>
         <w:ind w:left="360" w:hanging="360"/>
       </w:pPr>
-      <w:bookmarkStart w:id="167" w:name="bookmark=id.1skf71sax40v" w:colFirst="0" w:colLast="0"/>
-      <w:bookmarkEnd w:id="167"/>
+      <w:bookmarkStart w:id="157" w:name="bookmark=id.1skf71sax40v" w:colFirst="0" w:colLast="0"/>
+      <w:bookmarkEnd w:id="157"/>
       <w:r>
         <w:t xml:space="preserve">28. </w:t>
       </w:r>
@@ -9804,8 +9765,8 @@
       <w:pPr>
         <w:ind w:left="360" w:hanging="360"/>
       </w:pPr>
-      <w:bookmarkStart w:id="168" w:name="bookmark=id.w0ynz55ndpa4" w:colFirst="0" w:colLast="0"/>
-      <w:bookmarkEnd w:id="168"/>
+      <w:bookmarkStart w:id="158" w:name="bookmark=id.w0ynz55ndpa4" w:colFirst="0" w:colLast="0"/>
+      <w:bookmarkEnd w:id="158"/>
       <w:r>
         <w:lastRenderedPageBreak/>
         <w:t xml:space="preserve">29. </w:t>
@@ -9870,8 +9831,8 @@
       <w:pPr>
         <w:ind w:left="360" w:hanging="360"/>
       </w:pPr>
-      <w:bookmarkStart w:id="169" w:name="bookmark=id.ft2aytvok0tv" w:colFirst="0" w:colLast="0"/>
-      <w:bookmarkEnd w:id="169"/>
+      <w:bookmarkStart w:id="159" w:name="bookmark=id.ft2aytvok0tv" w:colFirst="0" w:colLast="0"/>
+      <w:bookmarkEnd w:id="159"/>
       <w:r>
         <w:t xml:space="preserve">30. </w:t>
       </w:r>
@@ -9914,8 +9875,8 @@
       <w:pPr>
         <w:ind w:left="360" w:hanging="360"/>
       </w:pPr>
-      <w:bookmarkStart w:id="170" w:name="bookmark=id.jugb7ifg61d9" w:colFirst="0" w:colLast="0"/>
-      <w:bookmarkEnd w:id="170"/>
+      <w:bookmarkStart w:id="160" w:name="bookmark=id.jugb7ifg61d9" w:colFirst="0" w:colLast="0"/>
+      <w:bookmarkEnd w:id="160"/>
       <w:r>
         <w:t xml:space="preserve">31. </w:t>
       </w:r>
@@ -9961,8 +9922,8 @@
       <w:pPr>
         <w:ind w:left="360" w:hanging="360"/>
       </w:pPr>
-      <w:bookmarkStart w:id="171" w:name="bookmark=id.xesw4hyml2kb" w:colFirst="0" w:colLast="0"/>
-      <w:bookmarkEnd w:id="171"/>
+      <w:bookmarkStart w:id="161" w:name="bookmark=id.xesw4hyml2kb" w:colFirst="0" w:colLast="0"/>
+      <w:bookmarkEnd w:id="161"/>
       <w:r>
         <w:t xml:space="preserve">32. </w:t>
       </w:r>
@@ -9991,8 +9952,8 @@
       <w:pPr>
         <w:ind w:left="360" w:hanging="360"/>
       </w:pPr>
-      <w:bookmarkStart w:id="172" w:name="bookmark=id.tml5np8qt8u5" w:colFirst="0" w:colLast="0"/>
-      <w:bookmarkEnd w:id="172"/>
+      <w:bookmarkStart w:id="162" w:name="bookmark=id.tml5np8qt8u5" w:colFirst="0" w:colLast="0"/>
+      <w:bookmarkEnd w:id="162"/>
       <w:r>
         <w:t xml:space="preserve">33. </w:t>
       </w:r>
@@ -10059,8 +10020,8 @@
       <w:pPr>
         <w:ind w:left="360" w:hanging="360"/>
       </w:pPr>
-      <w:bookmarkStart w:id="173" w:name="bookmark=id.1m6ccuu2hpwx" w:colFirst="0" w:colLast="0"/>
-      <w:bookmarkEnd w:id="173"/>
+      <w:bookmarkStart w:id="163" w:name="bookmark=id.1m6ccuu2hpwx" w:colFirst="0" w:colLast="0"/>
+      <w:bookmarkEnd w:id="163"/>
       <w:r>
         <w:t xml:space="preserve">34. </w:t>
       </w:r>
@@ -10119,8 +10080,8 @@
       <w:pPr>
         <w:ind w:left="360" w:hanging="360"/>
       </w:pPr>
-      <w:bookmarkStart w:id="174" w:name="bookmark=id.3mqprit3kpvc" w:colFirst="0" w:colLast="0"/>
-      <w:bookmarkEnd w:id="174"/>
+      <w:bookmarkStart w:id="164" w:name="bookmark=id.3mqprit3kpvc" w:colFirst="0" w:colLast="0"/>
+      <w:bookmarkEnd w:id="164"/>
       <w:r>
         <w:t xml:space="preserve">35. </w:t>
       </w:r>
@@ -10187,8 +10148,8 @@
       <w:pPr>
         <w:ind w:left="360" w:hanging="360"/>
       </w:pPr>
-      <w:bookmarkStart w:id="175" w:name="bookmark=id.xudj3hi3aq9m" w:colFirst="0" w:colLast="0"/>
-      <w:bookmarkEnd w:id="175"/>
+      <w:bookmarkStart w:id="165" w:name="bookmark=id.xudj3hi3aq9m" w:colFirst="0" w:colLast="0"/>
+      <w:bookmarkEnd w:id="165"/>
       <w:r>
         <w:t xml:space="preserve">36. </w:t>
       </w:r>
@@ -10231,8 +10192,8 @@
       <w:pPr>
         <w:ind w:left="360" w:hanging="360"/>
       </w:pPr>
-      <w:bookmarkStart w:id="176" w:name="bookmark=id.45wroafssni2" w:colFirst="0" w:colLast="0"/>
-      <w:bookmarkEnd w:id="176"/>
+      <w:bookmarkStart w:id="166" w:name="bookmark=id.45wroafssni2" w:colFirst="0" w:colLast="0"/>
+      <w:bookmarkEnd w:id="166"/>
       <w:r>
         <w:t xml:space="preserve">37. </w:t>
       </w:r>
@@ -10275,8 +10236,8 @@
       <w:pPr>
         <w:ind w:left="360" w:hanging="360"/>
       </w:pPr>
-      <w:bookmarkStart w:id="177" w:name="bookmark=id.c8xepzktqvvd" w:colFirst="0" w:colLast="0"/>
-      <w:bookmarkEnd w:id="177"/>
+      <w:bookmarkStart w:id="167" w:name="bookmark=id.c8xepzktqvvd" w:colFirst="0" w:colLast="0"/>
+      <w:bookmarkEnd w:id="167"/>
       <w:r>
         <w:t xml:space="preserve">38. </w:t>
       </w:r>
@@ -10324,8 +10285,8 @@
       <w:pPr>
         <w:ind w:left="360" w:hanging="360"/>
       </w:pPr>
-      <w:bookmarkStart w:id="178" w:name="bookmark=id.xlxpkptlvuwr" w:colFirst="0" w:colLast="0"/>
-      <w:bookmarkEnd w:id="178"/>
+      <w:bookmarkStart w:id="168" w:name="bookmark=id.xlxpkptlvuwr" w:colFirst="0" w:colLast="0"/>
+      <w:bookmarkEnd w:id="168"/>
       <w:r>
         <w:t xml:space="preserve">39. </w:t>
       </w:r>
@@ -10384,8 +10345,8 @@
       <w:pPr>
         <w:ind w:left="360" w:hanging="360"/>
       </w:pPr>
-      <w:bookmarkStart w:id="179" w:name="bookmark=id.8hla7m4rubui" w:colFirst="0" w:colLast="0"/>
-      <w:bookmarkEnd w:id="179"/>
+      <w:bookmarkStart w:id="169" w:name="bookmark=id.8hla7m4rubui" w:colFirst="0" w:colLast="0"/>
+      <w:bookmarkEnd w:id="169"/>
       <w:r>
         <w:t xml:space="preserve">40. </w:t>
       </w:r>
@@ -10436,8 +10397,8 @@
       <w:pPr>
         <w:ind w:left="360" w:hanging="360"/>
       </w:pPr>
-      <w:bookmarkStart w:id="180" w:name="bookmark=id.cj6rfx8vla4j" w:colFirst="0" w:colLast="0"/>
-      <w:bookmarkEnd w:id="180"/>
+      <w:bookmarkStart w:id="170" w:name="bookmark=id.cj6rfx8vla4j" w:colFirst="0" w:colLast="0"/>
+      <w:bookmarkEnd w:id="170"/>
       <w:r>
         <w:t xml:space="preserve">41. </w:t>
       </w:r>
@@ -10497,8 +10458,8 @@
       <w:pPr>
         <w:ind w:left="360" w:hanging="360"/>
       </w:pPr>
-      <w:bookmarkStart w:id="181" w:name="bookmark=id.p8s4colkwxx2" w:colFirst="0" w:colLast="0"/>
-      <w:bookmarkEnd w:id="181"/>
+      <w:bookmarkStart w:id="171" w:name="bookmark=id.p8s4colkwxx2" w:colFirst="0" w:colLast="0"/>
+      <w:bookmarkEnd w:id="171"/>
       <w:r>
         <w:t xml:space="preserve">42. </w:t>
       </w:r>
@@ -10541,8 +10502,8 @@
       <w:pPr>
         <w:ind w:left="360" w:hanging="360"/>
       </w:pPr>
-      <w:bookmarkStart w:id="182" w:name="bookmark=id.7quhuq8hvurw" w:colFirst="0" w:colLast="0"/>
-      <w:bookmarkEnd w:id="182"/>
+      <w:bookmarkStart w:id="172" w:name="bookmark=id.7quhuq8hvurw" w:colFirst="0" w:colLast="0"/>
+      <w:bookmarkEnd w:id="172"/>
       <w:r>
         <w:t xml:space="preserve">43. </w:t>
       </w:r>
@@ -10608,8 +10569,8 @@
       <w:pPr>
         <w:ind w:left="360" w:hanging="360"/>
       </w:pPr>
-      <w:bookmarkStart w:id="183" w:name="bookmark=id.txko3lc068bn" w:colFirst="0" w:colLast="0"/>
-      <w:bookmarkEnd w:id="183"/>
+      <w:bookmarkStart w:id="173" w:name="bookmark=id.txko3lc068bn" w:colFirst="0" w:colLast="0"/>
+      <w:bookmarkEnd w:id="173"/>
       <w:r>
         <w:lastRenderedPageBreak/>
         <w:t xml:space="preserve">44. </w:t>
@@ -10660,8 +10621,8 @@
       <w:pPr>
         <w:ind w:left="360" w:hanging="360"/>
       </w:pPr>
-      <w:bookmarkStart w:id="184" w:name="bookmark=id.8zhwnafy4k27" w:colFirst="0" w:colLast="0"/>
-      <w:bookmarkEnd w:id="184"/>
+      <w:bookmarkStart w:id="174" w:name="bookmark=id.8zhwnafy4k27" w:colFirst="0" w:colLast="0"/>
+      <w:bookmarkEnd w:id="174"/>
       <w:r>
         <w:t xml:space="preserve">45. </w:t>
       </w:r>
@@ -10713,8 +10674,8 @@
       <w:pPr>
         <w:ind w:left="360" w:hanging="360"/>
       </w:pPr>
-      <w:bookmarkStart w:id="185" w:name="bookmark=id.b21bc7zgwhva" w:colFirst="0" w:colLast="0"/>
-      <w:bookmarkEnd w:id="185"/>
+      <w:bookmarkStart w:id="175" w:name="bookmark=id.b21bc7zgwhva" w:colFirst="0" w:colLast="0"/>
+      <w:bookmarkEnd w:id="175"/>
       <w:r>
         <w:t xml:space="preserve">46. </w:t>
       </w:r>
@@ -10778,8 +10739,8 @@
       <w:pPr>
         <w:ind w:left="360" w:hanging="360"/>
       </w:pPr>
-      <w:bookmarkStart w:id="186" w:name="bookmark=id.xqq7adiq50p5" w:colFirst="0" w:colLast="0"/>
-      <w:bookmarkEnd w:id="186"/>
+      <w:bookmarkStart w:id="176" w:name="bookmark=id.xqq7adiq50p5" w:colFirst="0" w:colLast="0"/>
+      <w:bookmarkEnd w:id="176"/>
       <w:r>
         <w:t xml:space="preserve">47. </w:t>
       </w:r>
@@ -10821,8 +10782,8 @@
       <w:pPr>
         <w:ind w:left="360" w:hanging="360"/>
       </w:pPr>
-      <w:bookmarkStart w:id="187" w:name="bookmark=id.lid8qownt5d0" w:colFirst="0" w:colLast="0"/>
-      <w:bookmarkEnd w:id="187"/>
+      <w:bookmarkStart w:id="177" w:name="bookmark=id.lid8qownt5d0" w:colFirst="0" w:colLast="0"/>
+      <w:bookmarkEnd w:id="177"/>
       <w:r>
         <w:t xml:space="preserve">48. </w:t>
       </w:r>
@@ -10864,8 +10825,8 @@
       <w:pPr>
         <w:ind w:left="360" w:hanging="360"/>
       </w:pPr>
-      <w:bookmarkStart w:id="188" w:name="bookmark=id.fzjmpu97efsf" w:colFirst="0" w:colLast="0"/>
-      <w:bookmarkEnd w:id="188"/>
+      <w:bookmarkStart w:id="178" w:name="bookmark=id.fzjmpu97efsf" w:colFirst="0" w:colLast="0"/>
+      <w:bookmarkEnd w:id="178"/>
       <w:r>
         <w:t xml:space="preserve">49. </w:t>
       </w:r>
@@ -10907,8 +10868,8 @@
       <w:pPr>
         <w:ind w:left="360" w:hanging="360"/>
       </w:pPr>
-      <w:bookmarkStart w:id="189" w:name="bookmark=id.zc78wdk0vc6o" w:colFirst="0" w:colLast="0"/>
-      <w:bookmarkEnd w:id="189"/>
+      <w:bookmarkStart w:id="179" w:name="bookmark=id.zc78wdk0vc6o" w:colFirst="0" w:colLast="0"/>
+      <w:bookmarkEnd w:id="179"/>
       <w:r>
         <w:t xml:space="preserve">50. </w:t>
       </w:r>
@@ -10972,8 +10933,8 @@
       <w:pPr>
         <w:ind w:left="360" w:hanging="360"/>
       </w:pPr>
-      <w:bookmarkStart w:id="190" w:name="bookmark=id.r081u3vsan1" w:colFirst="0" w:colLast="0"/>
-      <w:bookmarkEnd w:id="190"/>
+      <w:bookmarkStart w:id="180" w:name="bookmark=id.r081u3vsan1" w:colFirst="0" w:colLast="0"/>
+      <w:bookmarkEnd w:id="180"/>
       <w:r>
         <w:t xml:space="preserve">51. </w:t>
       </w:r>
@@ -11042,8 +11003,8 @@
       <w:pPr>
         <w:ind w:left="360" w:hanging="360"/>
       </w:pPr>
-      <w:bookmarkStart w:id="191" w:name="bookmark=id.825p6jdf1p4" w:colFirst="0" w:colLast="0"/>
-      <w:bookmarkEnd w:id="191"/>
+      <w:bookmarkStart w:id="181" w:name="bookmark=id.825p6jdf1p4" w:colFirst="0" w:colLast="0"/>
+      <w:bookmarkEnd w:id="181"/>
       <w:r>
         <w:t xml:space="preserve">52. </w:t>
       </w:r>
@@ -11095,8 +11056,8 @@
       <w:pPr>
         <w:ind w:left="360" w:hanging="360"/>
       </w:pPr>
-      <w:bookmarkStart w:id="192" w:name="bookmark=id.jgmtch61djjs" w:colFirst="0" w:colLast="0"/>
-      <w:bookmarkEnd w:id="192"/>
+      <w:bookmarkStart w:id="182" w:name="bookmark=id.jgmtch61djjs" w:colFirst="0" w:colLast="0"/>
+      <w:bookmarkEnd w:id="182"/>
       <w:r>
         <w:t xml:space="preserve">53. </w:t>
       </w:r>
@@ -11148,8 +11109,8 @@
       <w:pPr>
         <w:ind w:left="360" w:hanging="360"/>
       </w:pPr>
-      <w:bookmarkStart w:id="193" w:name="bookmark=id.coq5pmot81a6" w:colFirst="0" w:colLast="0"/>
-      <w:bookmarkEnd w:id="193"/>
+      <w:bookmarkStart w:id="183" w:name="bookmark=id.coq5pmot81a6" w:colFirst="0" w:colLast="0"/>
+      <w:bookmarkEnd w:id="183"/>
       <w:r>
         <w:t xml:space="preserve">54. </w:t>
       </w:r>
@@ -11232,8 +11193,8 @@
       <w:pPr>
         <w:ind w:left="360" w:hanging="360"/>
       </w:pPr>
-      <w:bookmarkStart w:id="194" w:name="bookmark=id.jqv6j471x5ju" w:colFirst="0" w:colLast="0"/>
-      <w:bookmarkEnd w:id="194"/>
+      <w:bookmarkStart w:id="184" w:name="bookmark=id.jqv6j471x5ju" w:colFirst="0" w:colLast="0"/>
+      <w:bookmarkEnd w:id="184"/>
       <w:r>
         <w:t xml:space="preserve">55. </w:t>
       </w:r>
@@ -11300,8 +11261,8 @@
       <w:pPr>
         <w:ind w:left="360" w:hanging="360"/>
       </w:pPr>
-      <w:bookmarkStart w:id="195" w:name="bookmark=id.1lre8wi4546" w:colFirst="0" w:colLast="0"/>
-      <w:bookmarkEnd w:id="195"/>
+      <w:bookmarkStart w:id="185" w:name="bookmark=id.1lre8wi4546" w:colFirst="0" w:colLast="0"/>
+      <w:bookmarkEnd w:id="185"/>
       <w:r>
         <w:t xml:space="preserve">56. </w:t>
       </w:r>
@@ -11343,8 +11304,8 @@
       <w:pPr>
         <w:ind w:left="360" w:hanging="360"/>
       </w:pPr>
-      <w:bookmarkStart w:id="196" w:name="bookmark=id.j79txnteindm" w:colFirst="0" w:colLast="0"/>
-      <w:bookmarkEnd w:id="196"/>
+      <w:bookmarkStart w:id="186" w:name="bookmark=id.j79txnteindm" w:colFirst="0" w:colLast="0"/>
+      <w:bookmarkEnd w:id="186"/>
       <w:r>
         <w:t xml:space="preserve">57. </w:t>
       </w:r>
@@ -11395,8 +11356,8 @@
       <w:pPr>
         <w:ind w:left="360" w:hanging="360"/>
       </w:pPr>
-      <w:bookmarkStart w:id="197" w:name="bookmark=id.6iqya5hnzvv5" w:colFirst="0" w:colLast="0"/>
-      <w:bookmarkEnd w:id="197"/>
+      <w:bookmarkStart w:id="187" w:name="bookmark=id.6iqya5hnzvv5" w:colFirst="0" w:colLast="0"/>
+      <w:bookmarkEnd w:id="187"/>
       <w:r>
         <w:lastRenderedPageBreak/>
         <w:t xml:space="preserve">58. </w:t>
@@ -11456,8 +11417,8 @@
       <w:pPr>
         <w:ind w:left="360" w:hanging="360"/>
       </w:pPr>
-      <w:bookmarkStart w:id="198" w:name="bookmark=id.i7e1ikmw2jwl" w:colFirst="0" w:colLast="0"/>
-      <w:bookmarkEnd w:id="198"/>
+      <w:bookmarkStart w:id="188" w:name="bookmark=id.i7e1ikmw2jwl" w:colFirst="0" w:colLast="0"/>
+      <w:bookmarkEnd w:id="188"/>
       <w:r>
         <w:t xml:space="preserve">59. </w:t>
       </w:r>
@@ -11532,8 +11493,8 @@
       <w:pPr>
         <w:ind w:left="360" w:hanging="360"/>
       </w:pPr>
-      <w:bookmarkStart w:id="199" w:name="bookmark=id.6gw11wyiwe8i" w:colFirst="0" w:colLast="0"/>
-      <w:bookmarkEnd w:id="199"/>
+      <w:bookmarkStart w:id="189" w:name="bookmark=id.6gw11wyiwe8i" w:colFirst="0" w:colLast="0"/>
+      <w:bookmarkEnd w:id="189"/>
       <w:r>
         <w:t xml:space="preserve">60. </w:t>
       </w:r>
@@ -11608,8 +11569,8 @@
       <w:pPr>
         <w:ind w:left="360" w:hanging="360"/>
       </w:pPr>
-      <w:bookmarkStart w:id="200" w:name="bookmark=id.ysjzzznwa6gj" w:colFirst="0" w:colLast="0"/>
-      <w:bookmarkEnd w:id="200"/>
+      <w:bookmarkStart w:id="190" w:name="bookmark=id.ysjzzznwa6gj" w:colFirst="0" w:colLast="0"/>
+      <w:bookmarkEnd w:id="190"/>
       <w:r>
         <w:t xml:space="preserve">61. </w:t>
       </w:r>
@@ -11656,8 +11617,8 @@
       <w:pPr>
         <w:ind w:left="360" w:hanging="360"/>
       </w:pPr>
-      <w:bookmarkStart w:id="201" w:name="bookmark=id.pbi77em5rzuc" w:colFirst="0" w:colLast="0"/>
-      <w:bookmarkEnd w:id="201"/>
+      <w:bookmarkStart w:id="191" w:name="bookmark=id.pbi77em5rzuc" w:colFirst="0" w:colLast="0"/>
+      <w:bookmarkEnd w:id="191"/>
       <w:r>
         <w:t xml:space="preserve">62. </w:t>
       </w:r>
@@ -11679,8 +11640,8 @@
       <w:pPr>
         <w:ind w:left="360" w:hanging="360"/>
       </w:pPr>
-      <w:bookmarkStart w:id="202" w:name="bookmark=id.tolmghnn4hrv" w:colFirst="0" w:colLast="0"/>
-      <w:bookmarkEnd w:id="202"/>
+      <w:bookmarkStart w:id="192" w:name="bookmark=id.tolmghnn4hrv" w:colFirst="0" w:colLast="0"/>
+      <w:bookmarkEnd w:id="192"/>
       <w:r>
         <w:t xml:space="preserve">63. </w:t>
       </w:r>
@@ -11746,8 +11707,8 @@
           <w:szCs w:val="24"/>
         </w:rPr>
       </w:pPr>
-      <w:bookmarkStart w:id="203" w:name="bookmark=id.szwhn1pnndtu" w:colFirst="0" w:colLast="0"/>
-      <w:bookmarkEnd w:id="203"/>
+      <w:bookmarkStart w:id="193" w:name="bookmark=id.szwhn1pnndtu" w:colFirst="0" w:colLast="0"/>
+      <w:bookmarkEnd w:id="193"/>
       <w:r>
         <w:br w:type="page"/>
       </w:r>
@@ -11756,8 +11717,8 @@
       <w:pPr>
         <w:pStyle w:val="Title"/>
       </w:pPr>
-      <w:bookmarkStart w:id="204" w:name="_heading=h.d0m2uy16d8jp" w:colFirst="0" w:colLast="0"/>
-      <w:bookmarkEnd w:id="204"/>
+      <w:bookmarkStart w:id="194" w:name="_heading=h.d0m2uy16d8jp" w:colFirst="0" w:colLast="0"/>
+      <w:bookmarkEnd w:id="194"/>
       <w:r>
         <w:lastRenderedPageBreak/>
         <w:t xml:space="preserve">Supporting information for: Surveying the landscape of approaches to assessing societal benefits of Earth science information: </w:t>
@@ -11767,43 +11728,27 @@
           <w:tag w:val="goog_rdk_589"/>
           <w:id w:val="-1847367280"/>
         </w:sdtPr>
-        <w:sdtContent>
-          <w:commentRangeStart w:id="205"/>
-        </w:sdtContent>
+        <w:sdtContent/>
       </w:sdt>
       <w:sdt>
         <w:sdtPr>
           <w:tag w:val="goog_rdk_590"/>
           <w:id w:val="-999465969"/>
         </w:sdtPr>
-        <w:sdtContent>
-          <w:commentRangeStart w:id="206"/>
-        </w:sdtContent>
+        <w:sdtContent/>
       </w:sdt>
       <w:sdt>
         <w:sdtPr>
           <w:tag w:val="goog_rdk_591"/>
           <w:id w:val="733795011"/>
         </w:sdtPr>
-        <w:sdtContent>
-          <w:commentRangeStart w:id="207"/>
-        </w:sdtContent>
+        <w:sdtContent/>
       </w:sdt>
       <w:r>
         <w:t>a systematic map</w:t>
       </w:r>
-      <w:commentRangeEnd w:id="205"/>
-      <w:r>
-        <w:commentReference w:id="205"/>
-      </w:r>
-      <w:commentRangeEnd w:id="206"/>
-      <w:r>
-        <w:commentReference w:id="206"/>
-      </w:r>
-      <w:commentRangeEnd w:id="207"/>
-      <w:r>
-        <w:commentReference w:id="207"/>
-      </w:r>
+      <w:bookmarkStart w:id="195" w:name="_GoBack"/>
+      <w:bookmarkEnd w:id="195"/>
     </w:p>
     <w:p>
       <w:pPr>
@@ -11815,7 +11760,7 @@
           <w:id w:val="968860716"/>
         </w:sdtPr>
         <w:sdtContent>
-          <w:commentRangeStart w:id="208"/>
+          <w:commentRangeStart w:id="196"/>
         </w:sdtContent>
       </w:sdt>
       <w:r>
@@ -11878,9 +11823,9 @@
         </w:rPr>
         <w:t>2</w:t>
       </w:r>
-      <w:commentRangeEnd w:id="208"/>
-      <w:r>
-        <w:commentReference w:id="208"/>
+      <w:commentRangeEnd w:id="196"/>
+      <w:r>
+        <w:commentReference w:id="196"/>
       </w:r>
       <w:r>
         <w:t xml:space="preserve">, </w:t>
@@ -12126,8 +12071,8 @@
       <w:pPr>
         <w:pStyle w:val="Heading3"/>
       </w:pPr>
-      <w:bookmarkStart w:id="209" w:name="bookmark=id.id9oz54isexy" w:colFirst="0" w:colLast="0"/>
-      <w:bookmarkEnd w:id="209"/>
+      <w:bookmarkStart w:id="197" w:name="bookmark=id.id9oz54isexy" w:colFirst="0" w:colLast="0"/>
+      <w:bookmarkEnd w:id="197"/>
       <w:r>
         <w:t>Tables S1 - S2</w:t>
       </w:r>
@@ -12136,8 +12081,8 @@
       <w:pPr>
         <w:pStyle w:val="Heading3"/>
       </w:pPr>
-      <w:bookmarkStart w:id="210" w:name="bookmark=id.ek033sc3xjo1" w:colFirst="0" w:colLast="0"/>
-      <w:bookmarkEnd w:id="210"/>
+      <w:bookmarkStart w:id="198" w:name="bookmark=id.ek033sc3xjo1" w:colFirst="0" w:colLast="0"/>
+      <w:bookmarkEnd w:id="198"/>
       <w:r>
         <w:t>Figures S1 – S2</w:t>
       </w:r>
@@ -12146,8 +12091,8 @@
       <w:pPr>
         <w:pStyle w:val="Heading3"/>
       </w:pPr>
-      <w:bookmarkStart w:id="211" w:name="bookmark=id.2094l7f0a852" w:colFirst="0" w:colLast="0"/>
-      <w:bookmarkEnd w:id="211"/>
+      <w:bookmarkStart w:id="199" w:name="bookmark=id.2094l7f0a852" w:colFirst="0" w:colLast="0"/>
+      <w:bookmarkEnd w:id="199"/>
       <w:r>
         <w:t>Supporting Methods</w:t>
       </w:r>
@@ -12157,8 +12102,8 @@
         <w:pStyle w:val="Heading1"/>
         <w:spacing w:after="0"/>
       </w:pPr>
-      <w:bookmarkStart w:id="212" w:name="bookmark=id.kvsy6w968jk3" w:colFirst="0" w:colLast="0"/>
-      <w:bookmarkEnd w:id="212"/>
+      <w:bookmarkStart w:id="200" w:name="bookmark=id.kvsy6w968jk3" w:colFirst="0" w:colLast="0"/>
+      <w:bookmarkEnd w:id="200"/>
     </w:p>
     <w:p>
       <w:pPr>
@@ -12619,8 +12564,8 @@
       <w:pPr>
         <w:pStyle w:val="Heading1"/>
       </w:pPr>
-      <w:bookmarkStart w:id="213" w:name="bookmark=id.p1hofoj0h08h" w:colFirst="0" w:colLast="0"/>
-      <w:bookmarkEnd w:id="213"/>
+      <w:bookmarkStart w:id="201" w:name="bookmark=id.p1hofoj0h08h" w:colFirst="0" w:colLast="0"/>
+      <w:bookmarkEnd w:id="201"/>
     </w:p>
     <w:p>
       <w:pPr>
@@ -12650,7 +12595,7 @@
           <w:id w:val="-1873836634"/>
         </w:sdtPr>
         <w:sdtContent>
-          <w:commentRangeStart w:id="214"/>
+          <w:commentRangeStart w:id="202"/>
         </w:sdtContent>
       </w:sdt>
       <w:sdt>
@@ -12659,19 +12604,19 @@
           <w:id w:val="165828163"/>
         </w:sdtPr>
         <w:sdtContent>
-          <w:commentRangeStart w:id="215"/>
+          <w:commentRangeStart w:id="203"/>
         </w:sdtContent>
       </w:sdt>
       <w:r>
         <w:t>Table S2</w:t>
       </w:r>
-      <w:commentRangeEnd w:id="214"/>
-      <w:r>
-        <w:commentReference w:id="214"/>
-      </w:r>
-      <w:commentRangeEnd w:id="215"/>
-      <w:r>
-        <w:commentReference w:id="215"/>
+      <w:commentRangeEnd w:id="202"/>
+      <w:r>
+        <w:commentReference w:id="202"/>
+      </w:r>
+      <w:commentRangeEnd w:id="203"/>
+      <w:r>
+        <w:commentReference w:id="203"/>
       </w:r>
       <w:r>
         <w:t xml:space="preserve">. Decision analysis methods from XXX (Casey’s brain - anyone know of a good </w:t>
@@ -13173,10 +13118,10 @@
                     <w:id w:val="-355810382"/>
                   </w:sdtPr>
                   <w:sdtContent>
-                    <w:commentRangeStart w:id="216"/>
+                    <w:commentRangeStart w:id="204"/>
                   </w:sdtContent>
                 </w:sdt>
-                <w:ins w:id="217" w:author="Yusuke Kuwayama" w:date="2025-07-31T00:58:00Z">
+                <w:ins w:id="205" w:author="Yusuke Kuwayama" w:date="2025-07-31T00:58:00Z">
                   <w:r>
                     <w:rPr>
                       <w:sz w:val="16"/>
@@ -13219,9 +13164,9 @@
                 </w:ins>
               </w:sdtContent>
             </w:sdt>
-            <w:commentRangeEnd w:id="216"/>
-            <w:r>
-              <w:commentReference w:id="216"/>
+            <w:commentRangeEnd w:id="204"/>
+            <w:r>
+              <w:commentReference w:id="204"/>
             </w:r>
           </w:p>
         </w:tc>
@@ -13812,11 +13757,11 @@
                     <w:id w:val="1758459402"/>
                   </w:sdtPr>
                   <w:sdtContent>
-                    <w:commentRangeStart w:id="218"/>
+                    <w:commentRangeStart w:id="206"/>
                   </w:sdtContent>
                 </w:sdt>
                 <w:proofErr w:type="spellStart"/>
-                <w:ins w:id="219" w:author="Yusuke Kuwayama" w:date="2025-07-30T21:38:00Z">
+                <w:ins w:id="207" w:author="Yusuke Kuwayama" w:date="2025-07-30T21:38:00Z">
                   <w:r>
                     <w:rPr>
                       <w:sz w:val="16"/>
@@ -13851,16 +13796,16 @@
                 </w:ins>
               </w:sdtContent>
             </w:sdt>
-            <w:commentRangeEnd w:id="218"/>
+            <w:commentRangeEnd w:id="206"/>
             <w:sdt>
               <w:sdtPr>
                 <w:tag w:val="goog_rdk_600"/>
                 <w:id w:val="-621105662"/>
               </w:sdtPr>
               <w:sdtContent>
-                <w:del w:id="220" w:author="Yusuke Kuwayama" w:date="2025-07-30T21:38:00Z">
+                <w:del w:id="208" w:author="Yusuke Kuwayama" w:date="2025-07-30T21:38:00Z">
                   <w:r>
-                    <w:commentReference w:id="218"/>
+                    <w:commentReference w:id="206"/>
                   </w:r>
                   <w:r>
                     <w:rPr>
@@ -13996,7 +13941,7 @@
                 <w:id w:val="1956937874"/>
               </w:sdtPr>
               <w:sdtContent>
-                <w:del w:id="221" w:author="Yusuke Kuwayama" w:date="2025-07-30T21:37:00Z">
+                <w:del w:id="209" w:author="Yusuke Kuwayama" w:date="2025-07-30T21:37:00Z">
                   <w:r>
                     <w:rPr>
                       <w:sz w:val="16"/>
@@ -14013,7 +13958,7 @@
                 <w:id w:val="848053914"/>
               </w:sdtPr>
               <w:sdtContent>
-                <w:ins w:id="222" w:author="Yusuke Kuwayama" w:date="2025-07-30T21:37:00Z">
+                <w:ins w:id="210" w:author="Yusuke Kuwayama" w:date="2025-07-30T21:37:00Z">
                   <w:r>
                     <w:rPr>
                       <w:sz w:val="16"/>
@@ -14138,10 +14083,10 @@
                     <w:id w:val="710664282"/>
                   </w:sdtPr>
                   <w:sdtContent>
-                    <w:commentRangeStart w:id="223"/>
+                    <w:commentRangeStart w:id="211"/>
                   </w:sdtContent>
                 </w:sdt>
-                <w:ins w:id="224" w:author="Yusuke Kuwayama" w:date="2025-07-30T21:46:00Z">
+                <w:ins w:id="212" w:author="Yusuke Kuwayama" w:date="2025-07-30T21:46:00Z">
                   <w:r>
                     <w:rPr>
                       <w:sz w:val="16"/>
@@ -14152,16 +14097,16 @@
                 </w:ins>
               </w:sdtContent>
             </w:sdt>
-            <w:commentRangeEnd w:id="223"/>
+            <w:commentRangeEnd w:id="211"/>
             <w:sdt>
               <w:sdtPr>
                 <w:tag w:val="goog_rdk_607"/>
                 <w:id w:val="1314350161"/>
               </w:sdtPr>
               <w:sdtContent>
-                <w:del w:id="225" w:author="Yusuke Kuwayama" w:date="2025-07-30T21:46:00Z">
+                <w:del w:id="213" w:author="Yusuke Kuwayama" w:date="2025-07-30T21:46:00Z">
                   <w:r>
-                    <w:commentReference w:id="223"/>
+                    <w:commentReference w:id="211"/>
                   </w:r>
                   <w:r>
                     <w:rPr>
@@ -14436,11 +14381,11 @@
                     <w:id w:val="113478898"/>
                   </w:sdtPr>
                   <w:sdtContent>
-                    <w:commentRangeStart w:id="226"/>
+                    <w:commentRangeStart w:id="214"/>
                   </w:sdtContent>
                 </w:sdt>
                 <w:proofErr w:type="spellStart"/>
-                <w:ins w:id="227" w:author="Yusuke Kuwayama" w:date="2025-07-31T00:50:00Z">
+                <w:ins w:id="215" w:author="Yusuke Kuwayama" w:date="2025-07-31T00:50:00Z">
                   <w:r>
                     <w:rPr>
                       <w:sz w:val="16"/>
@@ -14459,16 +14404,16 @@
                 </w:ins>
               </w:sdtContent>
             </w:sdt>
-            <w:commentRangeEnd w:id="226"/>
+            <w:commentRangeEnd w:id="214"/>
             <w:sdt>
               <w:sdtPr>
                 <w:tag w:val="goog_rdk_611"/>
                 <w:id w:val="46540287"/>
               </w:sdtPr>
               <w:sdtContent>
-                <w:del w:id="228" w:author="Yusuke Kuwayama" w:date="2025-07-31T00:50:00Z">
+                <w:del w:id="216" w:author="Yusuke Kuwayama" w:date="2025-07-31T00:50:00Z">
                   <w:r>
-                    <w:commentReference w:id="226"/>
+                    <w:commentReference w:id="214"/>
                   </w:r>
                   <w:r>
                     <w:rPr>
@@ -15188,11 +15133,11 @@
                     <w:id w:val="1509350821"/>
                   </w:sdtPr>
                   <w:sdtContent>
-                    <w:commentRangeStart w:id="229"/>
+                    <w:commentRangeStart w:id="217"/>
                   </w:sdtContent>
                 </w:sdt>
                 <w:proofErr w:type="spellStart"/>
-                <w:ins w:id="230" w:author="Yusuke Kuwayama" w:date="2025-07-31T00:55:00Z">
+                <w:ins w:id="218" w:author="Yusuke Kuwayama" w:date="2025-07-31T00:55:00Z">
                   <w:r>
                     <w:rPr>
                       <w:sz w:val="16"/>
@@ -15211,16 +15156,16 @@
                 </w:ins>
               </w:sdtContent>
             </w:sdt>
-            <w:commentRangeEnd w:id="229"/>
+            <w:commentRangeEnd w:id="217"/>
             <w:sdt>
               <w:sdtPr>
                 <w:tag w:val="goog_rdk_615"/>
                 <w:id w:val="1856398616"/>
               </w:sdtPr>
               <w:sdtContent>
-                <w:del w:id="231" w:author="Yusuke Kuwayama" w:date="2025-07-31T00:55:00Z">
+                <w:del w:id="219" w:author="Yusuke Kuwayama" w:date="2025-07-31T00:55:00Z">
                   <w:r>
-                    <w:commentReference w:id="229"/>
+                    <w:commentReference w:id="217"/>
                   </w:r>
                   <w:r>
                     <w:rPr>
@@ -16747,8 +16692,8 @@
       <w:pPr>
         <w:pStyle w:val="Heading1"/>
       </w:pPr>
-      <w:bookmarkStart w:id="232" w:name="bookmark=id.6qgagjyyfdbf" w:colFirst="0" w:colLast="0"/>
-      <w:bookmarkEnd w:id="232"/>
+      <w:bookmarkStart w:id="220" w:name="bookmark=id.6qgagjyyfdbf" w:colFirst="0" w:colLast="0"/>
+      <w:bookmarkEnd w:id="220"/>
       <w:r>
         <w:t>Methods</w:t>
       </w:r>
@@ -16757,8 +16702,8 @@
       <w:pPr>
         <w:pStyle w:val="Heading2"/>
       </w:pPr>
-      <w:bookmarkStart w:id="233" w:name="bookmark=id.uqi5cwe4ic9e" w:colFirst="0" w:colLast="0"/>
-      <w:bookmarkEnd w:id="233"/>
+      <w:bookmarkStart w:id="221" w:name="bookmark=id.uqi5cwe4ic9e" w:colFirst="0" w:colLast="0"/>
+      <w:bookmarkEnd w:id="221"/>
       <w:r>
         <w:t>Search string</w:t>
       </w:r>
@@ -17196,8 +17141,8 @@
       <w:pPr>
         <w:pStyle w:val="Heading2"/>
       </w:pPr>
-      <w:bookmarkStart w:id="234" w:name="bookmark=id.3odujg9f74n" w:colFirst="0" w:colLast="0"/>
-      <w:bookmarkEnd w:id="234"/>
+      <w:bookmarkStart w:id="222" w:name="bookmark=id.3odujg9f74n" w:colFirst="0" w:colLast="0"/>
+      <w:bookmarkEnd w:id="222"/>
       <w:r>
         <w:t>Screening process</w:t>
       </w:r>
@@ -17263,8 +17208,8 @@
       <w:pPr>
         <w:pStyle w:val="Heading2"/>
       </w:pPr>
-      <w:bookmarkStart w:id="235" w:name="bookmark=id.6bghmhoemi9s" w:colFirst="0" w:colLast="0"/>
-      <w:bookmarkEnd w:id="235"/>
+      <w:bookmarkStart w:id="223" w:name="bookmark=id.6bghmhoemi9s" w:colFirst="0" w:colLast="0"/>
+      <w:bookmarkEnd w:id="223"/>
       <w:r>
         <w:t>Preliminary screening of spurious matches</w:t>
       </w:r>
@@ -17648,8 +17593,8 @@
       <w:pPr>
         <w:pStyle w:val="Heading2"/>
       </w:pPr>
-      <w:bookmarkStart w:id="236" w:name="bookmark=id.a5jjhtpy7h8v" w:colFirst="0" w:colLast="0"/>
-      <w:bookmarkEnd w:id="236"/>
+      <w:bookmarkStart w:id="224" w:name="bookmark=id.a5jjhtpy7h8v" w:colFirst="0" w:colLast="0"/>
+      <w:bookmarkEnd w:id="224"/>
       <w:r>
         <w:t>Screening criteria</w:t>
       </w:r>
@@ -18298,7 +18243,7 @@
       </w:r>
     </w:p>
   </w:comment>
-  <w:comment w:id="15" w:author="Casey O'Hara" w:date="2025-08-26T16:52:00Z" w:initials="CO">
+  <w:comment w:id="17" w:author="Casey O'Hara" w:date="2025-08-27T11:12:00Z" w:initials="CO">
     <w:p>
       <w:pPr>
         <w:pStyle w:val="CommentText"/>
@@ -18310,16 +18255,88 @@
         <w:annotationRef/>
       </w:r>
       <w:r>
-        <w:t>False – update</w:t>
+        <w:t>TO DO: Update categorizations per Rachelle</w:t>
       </w:r>
     </w:p>
     <w:p>
       <w:pPr>
         <w:pStyle w:val="CommentText"/>
       </w:pPr>
+      <w:r>
+        <w:t>Update figures – with new numbers, and not “social-relational” just “relational”</w:t>
+      </w:r>
+    </w:p>
+    <w:p>
+      <w:pPr>
+        <w:pStyle w:val="CommentText"/>
+      </w:pPr>
+      <w:r>
+        <w:t>Make table of included papers in SI</w:t>
+      </w:r>
+    </w:p>
+    <w:p>
+      <w:pPr>
+        <w:pStyle w:val="CommentText"/>
+      </w:pPr>
+      <w:r>
+        <w:t xml:space="preserve">Do the author contributions </w:t>
+      </w:r>
+      <w:proofErr w:type="gramStart"/>
+      <w:r>
+        <w:t>stuff</w:t>
+      </w:r>
+      <w:proofErr w:type="gramEnd"/>
+    </w:p>
+    <w:p>
+      <w:pPr>
+        <w:pStyle w:val="CommentText"/>
+      </w:pPr>
+      <w:r>
+        <w:t xml:space="preserve">Include </w:t>
+      </w:r>
+      <w:proofErr w:type="spellStart"/>
+      <w:r>
+        <w:t>Github</w:t>
+      </w:r>
+      <w:proofErr w:type="spellEnd"/>
+      <w:r>
+        <w:t xml:space="preserve"> repo information</w:t>
+      </w:r>
+    </w:p>
+    <w:p>
+      <w:pPr>
+        <w:pStyle w:val="CommentText"/>
+      </w:pPr>
+      <w:r>
+        <w:t xml:space="preserve">Can I export a </w:t>
+      </w:r>
+      <w:proofErr w:type="spellStart"/>
+      <w:r>
+        <w:t>Zotero</w:t>
+      </w:r>
+      <w:proofErr w:type="spellEnd"/>
+      <w:r>
+        <w:t xml:space="preserve"> library </w:t>
+      </w:r>
+      <w:proofErr w:type="spellStart"/>
+      <w:r>
+        <w:t>incl</w:t>
+      </w:r>
+      <w:proofErr w:type="spellEnd"/>
+      <w:r>
+        <w:t xml:space="preserve"> PDFs (but </w:t>
+      </w:r>
+      <w:proofErr w:type="spellStart"/>
+      <w:r>
+        <w:t>excl</w:t>
+      </w:r>
+      <w:proofErr w:type="spellEnd"/>
+      <w:r>
+        <w:t xml:space="preserve"> notes) and put this on KNB? (once it’s being reviewed)</w:t>
+      </w:r>
     </w:p>
   </w:comment>
-  <w:comment w:id="18" w:author="Casey O'Hara" w:date="2025-08-27T11:12:00Z" w:initials="CO">
+  <w:comment w:id="22" w:author="Casey O'Hara" w:date="2025-08-26T16:53:00Z" w:initials="CO">
     <w:p>
       <w:pPr>
         <w:pStyle w:val="CommentText"/>
@@ -18331,93 +18348,27 @@
         <w:annotationRef/>
       </w:r>
       <w:r>
-        <w:t xml:space="preserve">TO DO: </w:t>
-      </w:r>
-      <w:bookmarkStart w:id="19" w:name="_GoBack"/>
-      <w:bookmarkEnd w:id="19"/>
-      <w:r>
-        <w:t>Update categorizations per Rachelle</w:t>
-      </w:r>
-    </w:p>
-    <w:p>
-      <w:pPr>
-        <w:pStyle w:val="CommentText"/>
-      </w:pPr>
-      <w:r>
-        <w:t>Update figures – with new numbers, and not “social-relational” just “relational”</w:t>
-      </w:r>
-    </w:p>
-    <w:p>
-      <w:pPr>
-        <w:pStyle w:val="CommentText"/>
-      </w:pPr>
-      <w:r>
-        <w:t>Make table of included papers in SI</w:t>
-      </w:r>
-    </w:p>
-    <w:p>
-      <w:pPr>
-        <w:pStyle w:val="CommentText"/>
-      </w:pPr>
-      <w:r>
-        <w:t xml:space="preserve">Do the author contributions </w:t>
+        <w:t xml:space="preserve">Focus on Himes, and </w:t>
       </w:r>
       <w:proofErr w:type="gramStart"/>
       <w:r>
-        <w:t>stuff</w:t>
+        <w:t>skip  over</w:t>
       </w:r>
       <w:proofErr w:type="gramEnd"/>
-    </w:p>
-    <w:p>
-      <w:pPr>
-        <w:pStyle w:val="CommentText"/>
-      </w:pPr>
-      <w:r>
-        <w:t xml:space="preserve">Include </w:t>
+      <w:r>
+        <w:t xml:space="preserve"> information-as-</w:t>
       </w:r>
       <w:proofErr w:type="spellStart"/>
       <w:r>
-        <w:t>Github</w:t>
+        <w:t>instrmetntal</w:t>
       </w:r>
       <w:proofErr w:type="spellEnd"/>
       <w:r>
-        <w:t xml:space="preserve"> repo information</w:t>
-      </w:r>
-    </w:p>
-    <w:p>
-      <w:pPr>
-        <w:pStyle w:val="CommentText"/>
-      </w:pPr>
-      <w:r>
-        <w:t xml:space="preserve">Can I export a </w:t>
-      </w:r>
-      <w:proofErr w:type="spellStart"/>
-      <w:r>
-        <w:t>Zotero</w:t>
-      </w:r>
-      <w:proofErr w:type="spellEnd"/>
-      <w:r>
-        <w:t xml:space="preserve"> library </w:t>
-      </w:r>
-      <w:proofErr w:type="spellStart"/>
-      <w:r>
-        <w:t>incl</w:t>
-      </w:r>
-      <w:proofErr w:type="spellEnd"/>
-      <w:r>
-        <w:t xml:space="preserve"> PDFs (but </w:t>
-      </w:r>
-      <w:proofErr w:type="spellStart"/>
-      <w:r>
-        <w:t>excl</w:t>
-      </w:r>
-      <w:proofErr w:type="spellEnd"/>
-      <w:r>
-        <w:t xml:space="preserve"> notes) and put this on KNB? (once it’s being reviewed)</w:t>
+        <w:t xml:space="preserve"> and not-as-intrinsic (save that for discussion); but we’re interested in characterizing the societal benefits of information.  then move on to value of outcomes of decisions - note how we would reinterpret these value types in our context – valuing outcomes of decisions; why this might matter is already there </w:t>
       </w:r>
     </w:p>
   </w:comment>
-  <w:comment w:id="20" w:author="Rebecca Chaplin-Kramer" w:date="2025-07-24T05:45:00Z" w:initials="">
+  <w:comment w:id="34" w:author="Rebecca Chaplin-Kramer" w:date="2025-07-24T16:58:00Z" w:initials="">
     <w:p>
       <w:pPr>
         <w:widowControl w:val="0"/>
@@ -18439,61 +18390,11 @@
           <w:rFonts w:ascii="Arial" w:eastAsia="Arial" w:hAnsi="Arial" w:cs="Arial"/>
           <w:color w:val="000000"/>
         </w:rPr>
-        <w:t>I feel like we need a stronger statement at the end of the first paragraph, the WHY of this paper.</w:t>
+        <w:t>The point you make earlier in the paragraph is that VOI is insufficient to capture plural values, so what else is out there that can do that better/ differently?</w:t>
       </w:r>
     </w:p>
   </w:comment>
-  <w:comment w:id="27" w:author="Casey O'Hara" w:date="2025-08-26T16:53:00Z" w:initials="CO">
-    <w:p>
-      <w:pPr>
-        <w:pStyle w:val="CommentText"/>
-      </w:pPr>
-      <w:r>
-        <w:rPr>
-          <w:rStyle w:val="CommentReference"/>
-        </w:rPr>
-        <w:annotationRef/>
-      </w:r>
-      <w:r>
-        <w:t xml:space="preserve">Focus on Himes, and </w:t>
-      </w:r>
-      <w:proofErr w:type="gramStart"/>
-      <w:r>
-        <w:t xml:space="preserve">skip </w:t>
-      </w:r>
-      <w:r>
-        <w:t xml:space="preserve"> over</w:t>
-      </w:r>
-      <w:proofErr w:type="gramEnd"/>
-      <w:r>
-        <w:t xml:space="preserve"> information-as-</w:t>
-      </w:r>
-      <w:proofErr w:type="spellStart"/>
-      <w:r>
-        <w:t>instrmetntal</w:t>
-      </w:r>
-      <w:proofErr w:type="spellEnd"/>
-      <w:r>
-        <w:t xml:space="preserve"> and not-as-intrinsic</w:t>
-      </w:r>
-      <w:r>
-        <w:t xml:space="preserve"> (save that for discussion)</w:t>
-      </w:r>
-      <w:r>
-        <w:t>; but we’re interested in characterizing the societal benefits of information.  then move on to value of outcomes of decisions - note how we would reinterpret these value types in our context –</w:t>
-      </w:r>
-      <w:r>
-        <w:t xml:space="preserve"> valuing outcomes of decisions; why this might matter is already </w:t>
-      </w:r>
-      <w:r>
-        <w:t>there</w:t>
-      </w:r>
-      <w:r>
-        <w:t xml:space="preserve"> </w:t>
-      </w:r>
-    </w:p>
-  </w:comment>
-  <w:comment w:id="43" w:author="Rebecca Chaplin-Kramer" w:date="2025-07-24T16:58:00Z" w:initials="">
+  <w:comment w:id="67" w:author="Yusuke Kuwayama" w:date="2025-07-31T01:44:00Z" w:initials="">
     <w:p>
       <w:pPr>
         <w:widowControl w:val="0"/>
@@ -18515,11 +18416,11 @@
           <w:rFonts w:ascii="Arial" w:eastAsia="Arial" w:hAnsi="Arial" w:cs="Arial"/>
           <w:color w:val="000000"/>
         </w:rPr>
-        <w:t>The point you make earlier in the paragraph is that VOI is insufficient to capture plural values, so what else is out there that can do that better/ differently?</w:t>
+        <w:t>Should the 170 studies be listed somewhere? Maybe in the References list, or separately in the supplementary information?</w:t>
       </w:r>
     </w:p>
   </w:comment>
-  <w:comment w:id="76" w:author="Yusuke Kuwayama" w:date="2025-07-31T01:44:00Z" w:initials="">
+  <w:comment w:id="68" w:author="Casey O'Hara" w:date="2025-08-05T02:42:00Z" w:initials="">
     <w:p>
       <w:pPr>
         <w:widowControl w:val="0"/>
@@ -18536,16 +18437,41 @@
           <w:color w:val="000000"/>
         </w:rPr>
       </w:pPr>
+      <w:proofErr w:type="gramStart"/>
       <w:r>
         <w:rPr>
           <w:rFonts w:ascii="Arial" w:eastAsia="Arial" w:hAnsi="Arial" w:cs="Arial"/>
           <w:color w:val="000000"/>
         </w:rPr>
-        <w:t>Should the 170 studies be listed somewhere? Maybe in the References list, or separately in the supplementary information?</w:t>
+        <w:t>yes</w:t>
+      </w:r>
+      <w:proofErr w:type="gramEnd"/>
+      <w:r>
+        <w:rPr>
+          <w:rFonts w:ascii="Arial" w:eastAsia="Arial" w:hAnsi="Arial" w:cs="Arial"/>
+          <w:color w:val="000000"/>
+        </w:rPr>
+        <w:t xml:space="preserve"> definitely, good call - I had planned to include the spreadsheet with them all in a linked data repository (currently all screening results are available in the </w:t>
+      </w:r>
+      <w:proofErr w:type="spellStart"/>
+      <w:r>
+        <w:rPr>
+          <w:rFonts w:ascii="Arial" w:eastAsia="Arial" w:hAnsi="Arial" w:cs="Arial"/>
+          <w:color w:val="000000"/>
+        </w:rPr>
+        <w:t>Github</w:t>
+      </w:r>
+      <w:proofErr w:type="spellEnd"/>
+      <w:r>
+        <w:rPr>
+          <w:rFonts w:ascii="Arial" w:eastAsia="Arial" w:hAnsi="Arial" w:cs="Arial"/>
+          <w:color w:val="000000"/>
+        </w:rPr>
+        <w:t xml:space="preserve"> repo) but it would be fairly easy to include the 170 directly in the SI (but separately from the references list I think!)</w:t>
       </w:r>
     </w:p>
   </w:comment>
-  <w:comment w:id="77" w:author="Casey O'Hara" w:date="2025-08-05T02:42:00Z" w:initials="">
+  <w:comment w:id="76" w:author="Richard Sharp" w:date="2025-07-30T19:38:00Z" w:initials="">
     <w:p>
       <w:pPr>
         <w:widowControl w:val="0"/>
@@ -18562,41 +18488,16 @@
           <w:color w:val="000000"/>
         </w:rPr>
       </w:pPr>
-      <w:proofErr w:type="gramStart"/>
       <w:r>
         <w:rPr>
           <w:rFonts w:ascii="Arial" w:eastAsia="Arial" w:hAnsi="Arial" w:cs="Arial"/>
           <w:color w:val="000000"/>
         </w:rPr>
-        <w:t>yes</w:t>
-      </w:r>
-      <w:proofErr w:type="gramEnd"/>
-      <w:r>
-        <w:rPr>
-          <w:rFonts w:ascii="Arial" w:eastAsia="Arial" w:hAnsi="Arial" w:cs="Arial"/>
-          <w:color w:val="000000"/>
-        </w:rPr>
-        <w:t xml:space="preserve"> definitely, good call - I had planned to include the spreadsheet with them all in a linked data repository (currently all screening results are available in the </w:t>
-      </w:r>
-      <w:proofErr w:type="spellStart"/>
-      <w:r>
-        <w:rPr>
-          <w:rFonts w:ascii="Arial" w:eastAsia="Arial" w:hAnsi="Arial" w:cs="Arial"/>
-          <w:color w:val="000000"/>
-        </w:rPr>
-        <w:t>Github</w:t>
-      </w:r>
-      <w:proofErr w:type="spellEnd"/>
-      <w:r>
-        <w:rPr>
-          <w:rFonts w:ascii="Arial" w:eastAsia="Arial" w:hAnsi="Arial" w:cs="Arial"/>
-          <w:color w:val="000000"/>
-        </w:rPr>
-        <w:t xml:space="preserve"> repo) but it would be fairly easy to include the 170 directly in the SI (but separately from the references list I think!)</w:t>
+        <w:t>I don't understand the visualization here. The text says the size of the "quadrants" is relative to the numbers but there are also numbers on the figure. It looks like the numbers are the total but I'm not finding the graphic of the quadrants to help me understand what's going on. Even the point that says "2" and has a blue and a yellow look like they are different sizes but I'm assuming each quadrant is 1? If I were a reviewer I'd call this out and request a table instead if those numbers are so important to understand</w:t>
       </w:r>
     </w:p>
   </w:comment>
-  <w:comment w:id="85" w:author="Richard Sharp" w:date="2025-07-30T19:38:00Z" w:initials="">
+  <w:comment w:id="77" w:author="Rachelle Gould" w:date="2025-08-01T04:01:00Z" w:initials="">
     <w:p>
       <w:pPr>
         <w:widowControl w:val="0"/>
@@ -18618,11 +18519,11 @@
           <w:rFonts w:ascii="Arial" w:eastAsia="Arial" w:hAnsi="Arial" w:cs="Arial"/>
           <w:color w:val="000000"/>
         </w:rPr>
-        <w:t>I don't understand the visualization here. The text says the size of the "quadrants" is relative to the numbers but there are also numbers on the figure. It looks like the numbers are the total but I'm not finding the graphic of the quadrants to help me understand what's going on. Even the point that says "2" and has a blue and a yellow look like they are different sizes but I'm assuming each quadrant is 1? If I were a reviewer I'd call this out and request a table instead if those numbers are so important to understand</w:t>
+        <w:t>Oh good. If Rich is confused by the quadrant word, I feel much less stupid for also having no idea what it means in this context (see the note I just made below, before seeing this)</w:t>
       </w:r>
     </w:p>
   </w:comment>
-  <w:comment w:id="86" w:author="Rachelle Gould" w:date="2025-08-01T04:01:00Z" w:initials="">
+  <w:comment w:id="79" w:author="Gillian Galford" w:date="2025-07-22T14:41:00Z" w:initials="">
     <w:p>
       <w:pPr>
         <w:widowControl w:val="0"/>
@@ -18644,11 +18545,11 @@
           <w:rFonts w:ascii="Arial" w:eastAsia="Arial" w:hAnsi="Arial" w:cs="Arial"/>
           <w:color w:val="000000"/>
         </w:rPr>
-        <w:t>Oh good. If Rich is confused by the quadrant word, I feel much less stupid for also having no idea what it means in this context (see the note I just made below, before seeing this)</w:t>
+        <w:t>What's a context? Study area? Topic? I think this word is new at this point.</w:t>
       </w:r>
     </w:p>
   </w:comment>
-  <w:comment w:id="88" w:author="Gillian Galford" w:date="2025-07-22T14:41:00Z" w:initials="">
+  <w:comment w:id="80" w:author="Casey O'Hara" w:date="2025-08-05T03:00:00Z" w:initials="">
     <w:p>
       <w:pPr>
         <w:widowControl w:val="0"/>
@@ -18670,11 +18571,27 @@
           <w:rFonts w:ascii="Arial" w:eastAsia="Arial" w:hAnsi="Arial" w:cs="Arial"/>
           <w:color w:val="000000"/>
         </w:rPr>
-        <w:t>What's a context? Study area? Topic? I think this word is new at this point.</w:t>
+        <w:t>I'll try to pick a term and be consistent with it, thanks for flagging</w:t>
       </w:r>
     </w:p>
   </w:comment>
-  <w:comment w:id="89" w:author="Casey O'Hara" w:date="2025-08-05T03:00:00Z" w:initials="">
+  <w:comment w:id="99" w:author="Casey O'Hara" w:date="2025-08-27T11:09:00Z" w:initials="CO">
+    <w:p>
+      <w:pPr>
+        <w:pStyle w:val="CommentText"/>
+      </w:pPr>
+      <w:r>
+        <w:rPr>
+          <w:rStyle w:val="CommentReference"/>
+        </w:rPr>
+        <w:annotationRef/>
+      </w:r>
+      <w:r>
+        <w:t>Insert a paragraph about value types, how they are blurry and contentious though provide a useful lens to identify societal benefits that might be missed by formal econ decision analysis methods.</w:t>
+      </w:r>
+    </w:p>
+  </w:comment>
+  <w:comment w:id="103" w:author="Yusuke Kuwayama" w:date="2025-07-31T01:51:00Z" w:initials="">
     <w:p>
       <w:pPr>
         <w:widowControl w:val="0"/>
@@ -18696,27 +18613,9 @@
           <w:rFonts w:ascii="Arial" w:eastAsia="Arial" w:hAnsi="Arial" w:cs="Arial"/>
           <w:color w:val="000000"/>
         </w:rPr>
-        <w:t>I'll try to pick a term and be consistent with it, thanks for flagging</w:t>
-      </w:r>
-    </w:p>
-  </w:comment>
-  <w:comment w:id="108" w:author="Casey O'Hara" w:date="2025-08-27T11:09:00Z" w:initials="CO">
-    <w:p>
-      <w:pPr>
-        <w:pStyle w:val="CommentText"/>
-      </w:pPr>
-      <w:r>
-        <w:rPr>
-          <w:rStyle w:val="CommentReference"/>
-        </w:rPr>
-        <w:annotationRef/>
-      </w:r>
-      <w:r>
-        <w:t>Insert a paragraph about value types, how they are blurry and contentious though provide a useful lens to identify societal benefits that might be missed by formal econ decision analysis methods.</w:t>
-      </w:r>
-    </w:p>
-  </w:comment>
-  <w:comment w:id="112" w:author="Yusuke Kuwayama" w:date="2025-07-31T01:51:00Z" w:initials="">
+        <w:t>Is the following paper one of the 170 included in this review?</w:t>
+      </w:r>
+    </w:p>
     <w:p>
       <w:pPr>
         <w:widowControl w:val="0"/>
@@ -18733,13 +18632,6 @@
           <w:color w:val="000000"/>
         </w:rPr>
       </w:pPr>
-      <w:r>
-        <w:rPr>
-          <w:rFonts w:ascii="Arial" w:eastAsia="Arial" w:hAnsi="Arial" w:cs="Arial"/>
-          <w:color w:val="000000"/>
-        </w:rPr>
-        <w:t>Is the following paper one of the 170 included in this review?</w:t>
-      </w:r>
     </w:p>
     <w:p>
       <w:pPr>
@@ -18757,6 +18649,13 @@
           <w:color w:val="000000"/>
         </w:rPr>
       </w:pPr>
+      <w:r>
+        <w:rPr>
+          <w:rFonts w:ascii="Arial" w:eastAsia="Arial" w:hAnsi="Arial" w:cs="Arial"/>
+          <w:color w:val="000000"/>
+        </w:rPr>
+        <w:t>Nagaraj, A. (2022). The private impact of public data: Landsat satellite maps increased gold discoveries and encouraged entry. Management Science, 68(1), 564-582.</w:t>
+      </w:r>
     </w:p>
     <w:p>
       <w:pPr>
@@ -18774,13 +18673,6 @@
           <w:color w:val="000000"/>
         </w:rPr>
       </w:pPr>
-      <w:r>
-        <w:rPr>
-          <w:rFonts w:ascii="Arial" w:eastAsia="Arial" w:hAnsi="Arial" w:cs="Arial"/>
-          <w:color w:val="000000"/>
-        </w:rPr>
-        <w:t>Nagaraj, A. (2022). The private impact of public data: Landsat satellite maps increased gold discoveries and encouraged entry. Management Science, 68(1), 564-582.</w:t>
-      </w:r>
     </w:p>
     <w:p>
       <w:pPr>
@@ -18798,7 +18690,16 @@
           <w:color w:val="000000"/>
         </w:rPr>
       </w:pPr>
-    </w:p>
+      <w:r>
+        <w:rPr>
+          <w:rFonts w:ascii="Arial" w:eastAsia="Arial" w:hAnsi="Arial" w:cs="Arial"/>
+          <w:color w:val="000000"/>
+        </w:rPr>
+        <w:t>It is a very clever paper that exploits random cloud cover to identify the effect of Landsat data availability on gold deposit discoveries.</w:t>
+      </w:r>
+    </w:p>
+  </w:comment>
+  <w:comment w:id="106" w:author="Yusuke Kuwayama" w:date="2025-07-31T02:32:00Z" w:initials="">
     <w:p>
       <w:pPr>
         <w:widowControl w:val="0"/>
@@ -18820,11 +18721,11 @@
           <w:rFonts w:ascii="Arial" w:eastAsia="Arial" w:hAnsi="Arial" w:cs="Arial"/>
           <w:color w:val="000000"/>
         </w:rPr>
-        <w:t>It is a very clever paper that exploits random cloud cover to identify the effect of Landsat data availability on gold deposit discoveries.</w:t>
+        <w:t>We probably don't want to add more text at this point--but another problem with characterizing the value of ESI is that we often don't characterize the second-order effects of changes in outcomes that result from the use of ESI. For example, availability of Landsat data can lead to cost savings relative to more manual mapping methods--a social benefit--but those cost savings may be realized by firing the staff that used to do the manual mapping--a social cost that is often not quantified.</w:t>
       </w:r>
     </w:p>
   </w:comment>
-  <w:comment w:id="115" w:author="Yusuke Kuwayama" w:date="2025-07-31T02:32:00Z" w:initials="">
+  <w:comment w:id="120" w:author="Casey O'Hara" w:date="2025-07-30T20:24:00Z" w:initials="">
     <w:p>
       <w:pPr>
         <w:widowControl w:val="0"/>
@@ -18846,11 +18747,27 @@
           <w:rFonts w:ascii="Arial" w:eastAsia="Arial" w:hAnsi="Arial" w:cs="Arial"/>
           <w:color w:val="000000"/>
         </w:rPr>
-        <w:t>We probably don't want to add more text at this point--but another problem with characterizing the value of ESI is that we often don't characterize the second-order effects of changes in outcomes that result from the use of ESI. For example, availability of Landsat data can lead to cost savings relative to more manual mapping methods--a social benefit--but those cost savings may be realized by firing the staff that used to do the manual mapping--a social cost that is often not quantified.</w:t>
+        <w:t xml:space="preserve">add a link to the </w:t>
+      </w:r>
+      <w:proofErr w:type="spellStart"/>
+      <w:r>
+        <w:rPr>
+          <w:rFonts w:ascii="Arial" w:eastAsia="Arial" w:hAnsi="Arial" w:cs="Arial"/>
+          <w:color w:val="000000"/>
+        </w:rPr>
+        <w:t>Github</w:t>
+      </w:r>
+      <w:proofErr w:type="spellEnd"/>
+      <w:r>
+        <w:rPr>
+          <w:rFonts w:ascii="Arial" w:eastAsia="Arial" w:hAnsi="Arial" w:cs="Arial"/>
+          <w:color w:val="000000"/>
+        </w:rPr>
+        <w:t xml:space="preserve"> repository and placeholder for KNB</w:t>
       </w:r>
     </w:p>
   </w:comment>
-  <w:comment w:id="129" w:author="Casey O'Hara" w:date="2025-07-30T20:24:00Z" w:initials="">
+  <w:comment w:id="126" w:author="Gillian Galford" w:date="2025-07-23T14:55:00Z" w:initials="">
     <w:p>
       <w:pPr>
         <w:widowControl w:val="0"/>
@@ -18872,27 +18789,11 @@
           <w:rFonts w:ascii="Arial" w:eastAsia="Arial" w:hAnsi="Arial" w:cs="Arial"/>
           <w:color w:val="000000"/>
         </w:rPr>
-        <w:t xml:space="preserve">add a link to the </w:t>
-      </w:r>
-      <w:proofErr w:type="spellStart"/>
-      <w:r>
-        <w:rPr>
-          <w:rFonts w:ascii="Arial" w:eastAsia="Arial" w:hAnsi="Arial" w:cs="Arial"/>
-          <w:color w:val="000000"/>
-        </w:rPr>
-        <w:t>Github</w:t>
-      </w:r>
-      <w:proofErr w:type="spellEnd"/>
-      <w:r>
-        <w:rPr>
-          <w:rFonts w:ascii="Arial" w:eastAsia="Arial" w:hAnsi="Arial" w:cs="Arial"/>
-          <w:color w:val="000000"/>
-        </w:rPr>
-        <w:t xml:space="preserve"> repository and placeholder for KNB</w:t>
+        <w:t>Optional. Benefit is that the GLP (I'm a member and I'm guessing other co-authors are too) will share it to their international membership-- most of who work on land systems with a very strong social science component so I think there will be a lot of interest in that community. GLP will only share if this is included in the acknowledgement but Casey should make the final inclusion/exclusion decision.</w:t>
       </w:r>
     </w:p>
   </w:comment>
-  <w:comment w:id="135" w:author="Gillian Galford" w:date="2025-07-23T14:55:00Z" w:initials="">
+  <w:comment w:id="196" w:author="Casey O'Hara" w:date="2025-08-06T02:27:00Z" w:initials="">
     <w:p>
       <w:pPr>
         <w:widowControl w:val="0"/>
@@ -18914,11 +18815,11 @@
           <w:rFonts w:ascii="Arial" w:eastAsia="Arial" w:hAnsi="Arial" w:cs="Arial"/>
           <w:color w:val="000000"/>
         </w:rPr>
-        <w:t>Optional. Benefit is that the GLP (I'm a member and I'm guessing other co-authors are too) will share it to their international membership-- most of who work on land systems with a very strong social science component so I think there will be a lot of interest in that community. GLP will only share if this is included in the acknowledgement but Casey should make the final inclusion/exclusion decision.</w:t>
+        <w:t>check and update title and author list to match main manuscript!</w:t>
       </w:r>
     </w:p>
   </w:comment>
-  <w:comment w:id="145" w:author="Yusuke Kuwayama" w:date="2025-07-30T21:40:00Z" w:initials="">
+  <w:comment w:id="202" w:author="Yusuke Kuwayama" w:date="2025-07-31T02:12:00Z" w:initials="">
     <w:p>
       <w:pPr>
         <w:widowControl w:val="0"/>
@@ -18940,9 +18841,11 @@
           <w:rFonts w:ascii="Arial" w:eastAsia="Arial" w:hAnsi="Arial" w:cs="Arial"/>
           <w:color w:val="000000"/>
         </w:rPr>
-        <w:t>Now published in a peer-reviewed journal:</w:t>
-      </w:r>
-    </w:p>
+        <w:t>I added some examples for some of the categories, but I'm not sure if these examples are part of the 170 surveyed studies.</w:t>
+      </w:r>
+    </w:p>
+  </w:comment>
+  <w:comment w:id="203" w:author="Casey O'Hara" w:date="2025-08-05T03:17:00Z" w:initials="">
     <w:p>
       <w:pPr>
         <w:widowControl w:val="0"/>
@@ -18959,7 +18862,16 @@
           <w:color w:val="000000"/>
         </w:rPr>
       </w:pPr>
-    </w:p>
+      <w:r>
+        <w:rPr>
+          <w:rFonts w:ascii="Arial" w:eastAsia="Arial" w:hAnsi="Arial" w:cs="Arial"/>
+          <w:color w:val="000000"/>
+        </w:rPr>
+        <w:t>Great, thanks so much - yes, off the top of my head I see many of these are in the 170, but I'll double check :)</w:t>
+      </w:r>
+    </w:p>
+  </w:comment>
+  <w:comment w:id="204" w:author="Yusuke Kuwayama" w:date="2025-07-31T00:58:00Z" w:initials="">
     <w:p>
       <w:pPr>
         <w:widowControl w:val="0"/>
@@ -18982,7 +18894,7 @@
           <w:rFonts w:ascii="Arial" w:eastAsia="Arial" w:hAnsi="Arial" w:cs="Arial"/>
           <w:color w:val="000000"/>
         </w:rPr>
-        <w:t>Bernknopf</w:t>
+        <w:t>Oddo</w:t>
       </w:r>
       <w:proofErr w:type="spellEnd"/>
       <w:r>
@@ -18990,7 +18902,7 @@
           <w:rFonts w:ascii="Arial" w:eastAsia="Arial" w:hAnsi="Arial" w:cs="Arial"/>
           <w:color w:val="000000"/>
         </w:rPr>
-        <w:t xml:space="preserve">, R., </w:t>
+        <w:t xml:space="preserve">, P. C., &amp; </w:t>
       </w:r>
       <w:proofErr w:type="spellStart"/>
       <w:r>
@@ -18998,7 +18910,7 @@
           <w:rFonts w:ascii="Arial" w:eastAsia="Arial" w:hAnsi="Arial" w:cs="Arial"/>
           <w:color w:val="000000"/>
         </w:rPr>
-        <w:t>Steinkruger</w:t>
+        <w:t>Bolten</w:t>
       </w:r>
       <w:proofErr w:type="spellEnd"/>
       <w:r>
@@ -19006,43 +18918,11 @@
           <w:rFonts w:ascii="Arial" w:eastAsia="Arial" w:hAnsi="Arial" w:cs="Arial"/>
           <w:color w:val="000000"/>
         </w:rPr>
-        <w:t xml:space="preserve">, A., </w:t>
-      </w:r>
-      <w:proofErr w:type="spellStart"/>
-      <w:r>
-        <w:rPr>
-          <w:rFonts w:ascii="Arial" w:eastAsia="Arial" w:hAnsi="Arial" w:cs="Arial"/>
-          <w:color w:val="000000"/>
-        </w:rPr>
-        <w:t>Pesek</w:t>
-      </w:r>
-      <w:proofErr w:type="spellEnd"/>
-      <w:r>
-        <w:rPr>
-          <w:rFonts w:ascii="Arial" w:eastAsia="Arial" w:hAnsi="Arial" w:cs="Arial"/>
-          <w:color w:val="000000"/>
-        </w:rPr>
-        <w:t xml:space="preserve">, S., &amp; </w:t>
-      </w:r>
-      <w:proofErr w:type="spellStart"/>
-      <w:r>
-        <w:rPr>
-          <w:rFonts w:ascii="Arial" w:eastAsia="Arial" w:hAnsi="Arial" w:cs="Arial"/>
-          <w:color w:val="000000"/>
-        </w:rPr>
-        <w:t>Kuwayama</w:t>
-      </w:r>
-      <w:proofErr w:type="spellEnd"/>
-      <w:r>
-        <w:rPr>
-          <w:rFonts w:ascii="Arial" w:eastAsia="Arial" w:hAnsi="Arial" w:cs="Arial"/>
-          <w:color w:val="000000"/>
-        </w:rPr>
-        <w:t>, Y. (2025). Satellite-based remote sensing can enable cost-effective conservation of Eastern North Pacific blue whales: A value of information analysis. Biological Conservation, 309, 111328.</w:t>
+        <w:t>, J. D. (2019). The value of near real-time earth observations for improved flood disaster response. Frontiers in Environmental Science, 7, 127.</w:t>
       </w:r>
     </w:p>
   </w:comment>
-  <w:comment w:id="205" w:author="Casey O'Hara" w:date="2025-07-14T22:57:00Z" w:initials="">
+  <w:comment w:id="206" w:author="Yusuke Kuwayama" w:date="2025-07-30T21:47:00Z" w:initials="">
     <w:p>
       <w:pPr>
         <w:widowControl w:val="0"/>
@@ -19059,16 +18939,73 @@
           <w:color w:val="000000"/>
         </w:rPr>
       </w:pPr>
+      <w:proofErr w:type="spellStart"/>
       <w:r>
         <w:rPr>
           <w:rFonts w:ascii="Arial" w:eastAsia="Arial" w:hAnsi="Arial" w:cs="Arial"/>
           <w:color w:val="000000"/>
         </w:rPr>
-        <w:t>I know Ben hates colons in titles, and I generally do too, but I think flagging it as a systematic map right up front might not be a bad idea</w:t>
+        <w:t>Stroming</w:t>
+      </w:r>
+      <w:proofErr w:type="spellEnd"/>
+      <w:r>
+        <w:rPr>
+          <w:rFonts w:ascii="Arial" w:eastAsia="Arial" w:hAnsi="Arial" w:cs="Arial"/>
+          <w:color w:val="000000"/>
+        </w:rPr>
+        <w:t xml:space="preserve">, S., Robertson, M., </w:t>
+      </w:r>
+      <w:proofErr w:type="spellStart"/>
+      <w:r>
+        <w:rPr>
+          <w:rFonts w:ascii="Arial" w:eastAsia="Arial" w:hAnsi="Arial" w:cs="Arial"/>
+          <w:color w:val="000000"/>
+        </w:rPr>
+        <w:t>Mabee</w:t>
+      </w:r>
+      <w:proofErr w:type="spellEnd"/>
+      <w:r>
+        <w:rPr>
+          <w:rFonts w:ascii="Arial" w:eastAsia="Arial" w:hAnsi="Arial" w:cs="Arial"/>
+          <w:color w:val="000000"/>
+        </w:rPr>
+        <w:t xml:space="preserve">, B., </w:t>
+      </w:r>
+      <w:proofErr w:type="spellStart"/>
+      <w:r>
+        <w:rPr>
+          <w:rFonts w:ascii="Arial" w:eastAsia="Arial" w:hAnsi="Arial" w:cs="Arial"/>
+          <w:color w:val="000000"/>
+        </w:rPr>
+        <w:t>Kuwayama</w:t>
+      </w:r>
+      <w:proofErr w:type="spellEnd"/>
+      <w:r>
+        <w:rPr>
+          <w:rFonts w:ascii="Arial" w:eastAsia="Arial" w:hAnsi="Arial" w:cs="Arial"/>
+          <w:color w:val="000000"/>
+        </w:rPr>
+        <w:t xml:space="preserve">, Y., &amp; Schaeffer, B. (2020). Quantifying the human health benefits of using satellite information to detect cyanobacterial harmful algal blooms and manage recreational advisories in US Lakes. </w:t>
+      </w:r>
+      <w:proofErr w:type="spellStart"/>
+      <w:r>
+        <w:rPr>
+          <w:rFonts w:ascii="Arial" w:eastAsia="Arial" w:hAnsi="Arial" w:cs="Arial"/>
+          <w:color w:val="000000"/>
+        </w:rPr>
+        <w:t>GeoHealth</w:t>
+      </w:r>
+      <w:proofErr w:type="spellEnd"/>
+      <w:r>
+        <w:rPr>
+          <w:rFonts w:ascii="Arial" w:eastAsia="Arial" w:hAnsi="Arial" w:cs="Arial"/>
+          <w:color w:val="000000"/>
+        </w:rPr>
+        <w:t>, 4(9), e2020GH000254.</w:t>
       </w:r>
     </w:p>
   </w:comment>
-  <w:comment w:id="206" w:author="Alejandra Echeverri Ochoa" w:date="2025-07-15T18:06:00Z" w:initials="">
+  <w:comment w:id="211" w:author="Yusuke Kuwayama" w:date="2025-07-30T21:46:00Z" w:initials="">
     <w:p>
       <w:pPr>
         <w:widowControl w:val="0"/>
@@ -19090,9 +19027,11 @@
           <w:rFonts w:ascii="Arial" w:eastAsia="Arial" w:hAnsi="Arial" w:cs="Arial"/>
           <w:color w:val="000000"/>
         </w:rPr>
-        <w:t>Possible rewording? </w:t>
-      </w:r>
-    </w:p>
+        <w:t>https://www.rff.org/publications/working-papers/valuing-satellite-data-for-harmful-algal-bloom-early-warning-systems/</w:t>
+      </w:r>
+    </w:p>
+  </w:comment>
+  <w:comment w:id="214" w:author="Yusuke Kuwayama" w:date="2025-07-31T00:51:00Z" w:initials="">
     <w:p>
       <w:pPr>
         <w:widowControl w:val="0"/>
@@ -19109,347 +19048,57 @@
           <w:color w:val="000000"/>
         </w:rPr>
       </w:pPr>
+      <w:proofErr w:type="spellStart"/>
       <w:r>
         <w:rPr>
           <w:rFonts w:ascii="Arial" w:eastAsia="Arial" w:hAnsi="Arial" w:cs="Arial"/>
           <w:color w:val="000000"/>
         </w:rPr>
-        <w:t>A Systematic Map of Methods for Assessing Earth Science Information for Societal Benefits</w:t>
-      </w:r>
-    </w:p>
-  </w:comment>
-  <w:comment w:id="207" w:author="Liz Tennant" w:date="2025-07-17T19:50:00Z" w:initials="">
-    <w:p>
-      <w:pPr>
-        <w:widowControl w:val="0"/>
-        <w:pBdr>
-          <w:top w:val="nil"/>
-          <w:left w:val="nil"/>
-          <w:bottom w:val="nil"/>
-          <w:right w:val="nil"/>
-          <w:between w:val="nil"/>
-        </w:pBdr>
-        <w:spacing w:after="0"/>
+        <w:t>Pakhtigian</w:t>
+      </w:r>
+      <w:proofErr w:type="spellEnd"/>
+      <w:r>
         <w:rPr>
           <w:rFonts w:ascii="Arial" w:eastAsia="Arial" w:hAnsi="Arial" w:cs="Arial"/>
           <w:color w:val="000000"/>
         </w:rPr>
-      </w:pPr>
+        <w:t xml:space="preserve">, E. L., Aziz, S., Boyle, K. J., </w:t>
+      </w:r>
+      <w:proofErr w:type="spellStart"/>
       <w:r>
         <w:rPr>
           <w:rFonts w:ascii="Arial" w:eastAsia="Arial" w:hAnsi="Arial" w:cs="Arial"/>
           <w:color w:val="000000"/>
         </w:rPr>
-        <w:t>I like this rewording. I think it conveys the same information, but more succinctly.</w:t>
-      </w:r>
-    </w:p>
-  </w:comment>
-  <w:comment w:id="208" w:author="Casey O'Hara" w:date="2025-08-06T02:27:00Z" w:initials="">
-    <w:p>
-      <w:pPr>
-        <w:widowControl w:val="0"/>
-        <w:pBdr>
-          <w:top w:val="nil"/>
-          <w:left w:val="nil"/>
-          <w:bottom w:val="nil"/>
-          <w:right w:val="nil"/>
-          <w:between w:val="nil"/>
-        </w:pBdr>
-        <w:spacing w:after="0"/>
+        <w:t>Akanda</w:t>
+      </w:r>
+      <w:proofErr w:type="spellEnd"/>
+      <w:r>
         <w:rPr>
           <w:rFonts w:ascii="Arial" w:eastAsia="Arial" w:hAnsi="Arial" w:cs="Arial"/>
           <w:color w:val="000000"/>
         </w:rPr>
-      </w:pPr>
+        <w:t xml:space="preserve">, A. S., &amp; </w:t>
+      </w:r>
+      <w:proofErr w:type="spellStart"/>
       <w:r>
         <w:rPr>
           <w:rFonts w:ascii="Arial" w:eastAsia="Arial" w:hAnsi="Arial" w:cs="Arial"/>
           <w:color w:val="000000"/>
         </w:rPr>
-        <w:t>check and update title and author list to match main manuscript!</w:t>
-      </w:r>
-    </w:p>
-  </w:comment>
-  <w:comment w:id="214" w:author="Yusuke Kuwayama" w:date="2025-07-31T02:12:00Z" w:initials="">
-    <w:p>
-      <w:pPr>
-        <w:widowControl w:val="0"/>
-        <w:pBdr>
-          <w:top w:val="nil"/>
-          <w:left w:val="nil"/>
-          <w:bottom w:val="nil"/>
-          <w:right w:val="nil"/>
-          <w:between w:val="nil"/>
-        </w:pBdr>
-        <w:spacing w:after="0"/>
+        <w:t>Hanifi</w:t>
+      </w:r>
+      <w:proofErr w:type="spellEnd"/>
+      <w:r>
         <w:rPr>
           <w:rFonts w:ascii="Arial" w:eastAsia="Arial" w:hAnsi="Arial" w:cs="Arial"/>
           <w:color w:val="000000"/>
         </w:rPr>
-      </w:pPr>
-      <w:r>
-        <w:rPr>
-          <w:rFonts w:ascii="Arial" w:eastAsia="Arial" w:hAnsi="Arial" w:cs="Arial"/>
-          <w:color w:val="000000"/>
-        </w:rPr>
-        <w:t>I added some examples for some of the categories, but I'm not sure if these examples are part of the 170 surveyed studies.</w:t>
+        <w:t>, S. M. A. (2024). Early warning systems, mobile technology, and cholera aversion: Evidence from rural Bangladesh. Journal of Environmental Economics and Management, 125, 102966.</w:t>
       </w:r>
     </w:p>
   </w:comment>
-  <w:comment w:id="215" w:author="Casey O'Hara" w:date="2025-08-05T03:17:00Z" w:initials="">
-    <w:p>
-      <w:pPr>
-        <w:widowControl w:val="0"/>
-        <w:pBdr>
-          <w:top w:val="nil"/>
-          <w:left w:val="nil"/>
-          <w:bottom w:val="nil"/>
-          <w:right w:val="nil"/>
-          <w:between w:val="nil"/>
-        </w:pBdr>
-        <w:spacing w:after="0"/>
-        <w:rPr>
-          <w:rFonts w:ascii="Arial" w:eastAsia="Arial" w:hAnsi="Arial" w:cs="Arial"/>
-          <w:color w:val="000000"/>
-        </w:rPr>
-      </w:pPr>
-      <w:r>
-        <w:rPr>
-          <w:rFonts w:ascii="Arial" w:eastAsia="Arial" w:hAnsi="Arial" w:cs="Arial"/>
-          <w:color w:val="000000"/>
-        </w:rPr>
-        <w:t>Great, thanks so much - yes, off the top of my head I see many of these are in the 170, but I'll double check :)</w:t>
-      </w:r>
-    </w:p>
-  </w:comment>
-  <w:comment w:id="216" w:author="Yusuke Kuwayama" w:date="2025-07-31T00:58:00Z" w:initials="">
-    <w:p>
-      <w:pPr>
-        <w:widowControl w:val="0"/>
-        <w:pBdr>
-          <w:top w:val="nil"/>
-          <w:left w:val="nil"/>
-          <w:bottom w:val="nil"/>
-          <w:right w:val="nil"/>
-          <w:between w:val="nil"/>
-        </w:pBdr>
-        <w:spacing w:after="0"/>
-        <w:rPr>
-          <w:rFonts w:ascii="Arial" w:eastAsia="Arial" w:hAnsi="Arial" w:cs="Arial"/>
-          <w:color w:val="000000"/>
-        </w:rPr>
-      </w:pPr>
-      <w:proofErr w:type="spellStart"/>
-      <w:r>
-        <w:rPr>
-          <w:rFonts w:ascii="Arial" w:eastAsia="Arial" w:hAnsi="Arial" w:cs="Arial"/>
-          <w:color w:val="000000"/>
-        </w:rPr>
-        <w:t>Oddo</w:t>
-      </w:r>
-      <w:proofErr w:type="spellEnd"/>
-      <w:r>
-        <w:rPr>
-          <w:rFonts w:ascii="Arial" w:eastAsia="Arial" w:hAnsi="Arial" w:cs="Arial"/>
-          <w:color w:val="000000"/>
-        </w:rPr>
-        <w:t xml:space="preserve">, P. C., &amp; </w:t>
-      </w:r>
-      <w:proofErr w:type="spellStart"/>
-      <w:r>
-        <w:rPr>
-          <w:rFonts w:ascii="Arial" w:eastAsia="Arial" w:hAnsi="Arial" w:cs="Arial"/>
-          <w:color w:val="000000"/>
-        </w:rPr>
-        <w:t>Bolten</w:t>
-      </w:r>
-      <w:proofErr w:type="spellEnd"/>
-      <w:r>
-        <w:rPr>
-          <w:rFonts w:ascii="Arial" w:eastAsia="Arial" w:hAnsi="Arial" w:cs="Arial"/>
-          <w:color w:val="000000"/>
-        </w:rPr>
-        <w:t>, J. D. (2019). The value of near real-time earth observations for improved flood disaster response. Frontiers in Environmental Science, 7, 127.</w:t>
-      </w:r>
-    </w:p>
-  </w:comment>
-  <w:comment w:id="218" w:author="Yusuke Kuwayama" w:date="2025-07-30T21:47:00Z" w:initials="">
-    <w:p>
-      <w:pPr>
-        <w:widowControl w:val="0"/>
-        <w:pBdr>
-          <w:top w:val="nil"/>
-          <w:left w:val="nil"/>
-          <w:bottom w:val="nil"/>
-          <w:right w:val="nil"/>
-          <w:between w:val="nil"/>
-        </w:pBdr>
-        <w:spacing w:after="0"/>
-        <w:rPr>
-          <w:rFonts w:ascii="Arial" w:eastAsia="Arial" w:hAnsi="Arial" w:cs="Arial"/>
-          <w:color w:val="000000"/>
-        </w:rPr>
-      </w:pPr>
-      <w:proofErr w:type="spellStart"/>
-      <w:r>
-        <w:rPr>
-          <w:rFonts w:ascii="Arial" w:eastAsia="Arial" w:hAnsi="Arial" w:cs="Arial"/>
-          <w:color w:val="000000"/>
-        </w:rPr>
-        <w:t>Stroming</w:t>
-      </w:r>
-      <w:proofErr w:type="spellEnd"/>
-      <w:r>
-        <w:rPr>
-          <w:rFonts w:ascii="Arial" w:eastAsia="Arial" w:hAnsi="Arial" w:cs="Arial"/>
-          <w:color w:val="000000"/>
-        </w:rPr>
-        <w:t xml:space="preserve">, S., Robertson, M., </w:t>
-      </w:r>
-      <w:proofErr w:type="spellStart"/>
-      <w:r>
-        <w:rPr>
-          <w:rFonts w:ascii="Arial" w:eastAsia="Arial" w:hAnsi="Arial" w:cs="Arial"/>
-          <w:color w:val="000000"/>
-        </w:rPr>
-        <w:t>Mabee</w:t>
-      </w:r>
-      <w:proofErr w:type="spellEnd"/>
-      <w:r>
-        <w:rPr>
-          <w:rFonts w:ascii="Arial" w:eastAsia="Arial" w:hAnsi="Arial" w:cs="Arial"/>
-          <w:color w:val="000000"/>
-        </w:rPr>
-        <w:t xml:space="preserve">, B., </w:t>
-      </w:r>
-      <w:proofErr w:type="spellStart"/>
-      <w:r>
-        <w:rPr>
-          <w:rFonts w:ascii="Arial" w:eastAsia="Arial" w:hAnsi="Arial" w:cs="Arial"/>
-          <w:color w:val="000000"/>
-        </w:rPr>
-        <w:t>Kuwayama</w:t>
-      </w:r>
-      <w:proofErr w:type="spellEnd"/>
-      <w:r>
-        <w:rPr>
-          <w:rFonts w:ascii="Arial" w:eastAsia="Arial" w:hAnsi="Arial" w:cs="Arial"/>
-          <w:color w:val="000000"/>
-        </w:rPr>
-        <w:t xml:space="preserve">, Y., &amp; Schaeffer, B. (2020). Quantifying the human health benefits of using satellite information to detect cyanobacterial harmful algal blooms and manage recreational advisories in US Lakes. </w:t>
-      </w:r>
-      <w:proofErr w:type="spellStart"/>
-      <w:r>
-        <w:rPr>
-          <w:rFonts w:ascii="Arial" w:eastAsia="Arial" w:hAnsi="Arial" w:cs="Arial"/>
-          <w:color w:val="000000"/>
-        </w:rPr>
-        <w:t>GeoHealth</w:t>
-      </w:r>
-      <w:proofErr w:type="spellEnd"/>
-      <w:r>
-        <w:rPr>
-          <w:rFonts w:ascii="Arial" w:eastAsia="Arial" w:hAnsi="Arial" w:cs="Arial"/>
-          <w:color w:val="000000"/>
-        </w:rPr>
-        <w:t>, 4(9), e2020GH000254.</w:t>
-      </w:r>
-    </w:p>
-  </w:comment>
-  <w:comment w:id="223" w:author="Yusuke Kuwayama" w:date="2025-07-30T21:46:00Z" w:initials="">
-    <w:p>
-      <w:pPr>
-        <w:widowControl w:val="0"/>
-        <w:pBdr>
-          <w:top w:val="nil"/>
-          <w:left w:val="nil"/>
-          <w:bottom w:val="nil"/>
-          <w:right w:val="nil"/>
-          <w:between w:val="nil"/>
-        </w:pBdr>
-        <w:spacing w:after="0"/>
-        <w:rPr>
-          <w:rFonts w:ascii="Arial" w:eastAsia="Arial" w:hAnsi="Arial" w:cs="Arial"/>
-          <w:color w:val="000000"/>
-        </w:rPr>
-      </w:pPr>
-      <w:r>
-        <w:rPr>
-          <w:rFonts w:ascii="Arial" w:eastAsia="Arial" w:hAnsi="Arial" w:cs="Arial"/>
-          <w:color w:val="000000"/>
-        </w:rPr>
-        <w:t>https://www.rff.org/publications/working-papers/valuing-satellite-data-for-harmful-algal-bloom-early-warning-systems/</w:t>
-      </w:r>
-    </w:p>
-  </w:comment>
-  <w:comment w:id="226" w:author="Yusuke Kuwayama" w:date="2025-07-31T00:51:00Z" w:initials="">
-    <w:p>
-      <w:pPr>
-        <w:widowControl w:val="0"/>
-        <w:pBdr>
-          <w:top w:val="nil"/>
-          <w:left w:val="nil"/>
-          <w:bottom w:val="nil"/>
-          <w:right w:val="nil"/>
-          <w:between w:val="nil"/>
-        </w:pBdr>
-        <w:spacing w:after="0"/>
-        <w:rPr>
-          <w:rFonts w:ascii="Arial" w:eastAsia="Arial" w:hAnsi="Arial" w:cs="Arial"/>
-          <w:color w:val="000000"/>
-        </w:rPr>
-      </w:pPr>
-      <w:proofErr w:type="spellStart"/>
-      <w:r>
-        <w:rPr>
-          <w:rFonts w:ascii="Arial" w:eastAsia="Arial" w:hAnsi="Arial" w:cs="Arial"/>
-          <w:color w:val="000000"/>
-        </w:rPr>
-        <w:t>Pakhtigian</w:t>
-      </w:r>
-      <w:proofErr w:type="spellEnd"/>
-      <w:r>
-        <w:rPr>
-          <w:rFonts w:ascii="Arial" w:eastAsia="Arial" w:hAnsi="Arial" w:cs="Arial"/>
-          <w:color w:val="000000"/>
-        </w:rPr>
-        <w:t xml:space="preserve">, E. L., Aziz, S., Boyle, K. J., </w:t>
-      </w:r>
-      <w:proofErr w:type="spellStart"/>
-      <w:r>
-        <w:rPr>
-          <w:rFonts w:ascii="Arial" w:eastAsia="Arial" w:hAnsi="Arial" w:cs="Arial"/>
-          <w:color w:val="000000"/>
-        </w:rPr>
-        <w:t>Akanda</w:t>
-      </w:r>
-      <w:proofErr w:type="spellEnd"/>
-      <w:r>
-        <w:rPr>
-          <w:rFonts w:ascii="Arial" w:eastAsia="Arial" w:hAnsi="Arial" w:cs="Arial"/>
-          <w:color w:val="000000"/>
-        </w:rPr>
-        <w:t xml:space="preserve">, A. S., &amp; </w:t>
-      </w:r>
-      <w:proofErr w:type="spellStart"/>
-      <w:r>
-        <w:rPr>
-          <w:rFonts w:ascii="Arial" w:eastAsia="Arial" w:hAnsi="Arial" w:cs="Arial"/>
-          <w:color w:val="000000"/>
-        </w:rPr>
-        <w:t>Hanifi</w:t>
-      </w:r>
-      <w:proofErr w:type="spellEnd"/>
-      <w:r>
-        <w:rPr>
-          <w:rFonts w:ascii="Arial" w:eastAsia="Arial" w:hAnsi="Arial" w:cs="Arial"/>
-          <w:color w:val="000000"/>
-        </w:rPr>
-        <w:t>, S. M. A. (2024). Early warning systems, mobile technology, and cholera aversion: Evidence from rural Bangladesh. Journal of Environmental Economics and Management, 125, 102966.</w:t>
-      </w:r>
-    </w:p>
-  </w:comment>
-  <w:comment w:id="229" w:author="Yusuke Kuwayama" w:date="2025-07-31T00:56:00Z" w:initials="">
+  <w:comment w:id="217" w:author="Yusuke Kuwayama" w:date="2025-07-31T00:56:00Z" w:initials="">
     <w:p>
       <w:pPr>
         <w:widowControl w:val="0"/>
@@ -19499,9 +19148,7 @@
   <w15:commentEx w15:paraId="000001CE" w15:paraIdParent="000001CD" w15:done="0"/>
   <w15:commentEx w15:paraId="000002BC" w15:done="0"/>
   <w15:commentEx w15:paraId="000002BD" w15:paraIdParent="000002BC" w15:done="0"/>
-  <w15:commentEx w15:paraId="73C5BFF3" w15:done="0"/>
   <w15:commentEx w15:paraId="05A6CCD9" w15:done="0"/>
-  <w15:commentEx w15:paraId="0000023C" w15:done="0"/>
   <w15:commentEx w15:paraId="1CD1D4C7" w15:done="0"/>
   <w15:commentEx w15:paraId="000001DE" w15:done="0"/>
   <w15:commentEx w15:paraId="000001FE" w15:done="0"/>
@@ -19515,10 +19162,6 @@
   <w15:commentEx w15:paraId="00000213" w15:done="0"/>
   <w15:commentEx w15:paraId="000001EE" w15:done="0"/>
   <w15:commentEx w15:paraId="0000028E" w15:done="0"/>
-  <w15:commentEx w15:paraId="0000025C" w15:done="0"/>
-  <w15:commentEx w15:paraId="000001D9" w15:done="0"/>
-  <w15:commentEx w15:paraId="000001DB" w15:paraIdParent="000001D9" w15:done="0"/>
-  <w15:commentEx w15:paraId="000001DC" w15:paraIdParent="000001D9" w15:done="0"/>
   <w15:commentEx w15:paraId="00000295" w15:done="0"/>
   <w15:commentEx w15:paraId="00000214" w15:done="0"/>
   <w15:commentEx w15:paraId="00000215" w15:paraIdParent="00000214" w15:done="0"/>
@@ -19598,7 +19241,7 @@
         <w:noProof/>
         <w:color w:val="000000"/>
       </w:rPr>
-      <w:t>4</w:t>
+      <w:t>21</w:t>
     </w:r>
     <w:r>
       <w:rPr>

--- a/_manuscript/author_suggestions_working.docx
+++ b/_manuscript/author_suggestions_working.docx
@@ -14,42 +14,24 @@
           <w:tag w:val="goog_rdk_0"/>
           <w:id w:val="-1939536941"/>
         </w:sdtPr>
-        <w:sdtContent>
-          <w:commentRangeStart w:id="0"/>
-        </w:sdtContent>
+        <w:sdtContent/>
       </w:sdt>
       <w:sdt>
         <w:sdtPr>
           <w:tag w:val="goog_rdk_1"/>
           <w:id w:val="-1013487756"/>
         </w:sdtPr>
-        <w:sdtContent>
-          <w:commentRangeStart w:id="1"/>
-        </w:sdtContent>
+        <w:sdtContent/>
       </w:sdt>
       <w:sdt>
         <w:sdtPr>
           <w:tag w:val="goog_rdk_2"/>
           <w:id w:val="-2077855990"/>
         </w:sdtPr>
-        <w:sdtContent>
-          <w:commentRangeStart w:id="2"/>
-        </w:sdtContent>
+        <w:sdtContent/>
       </w:sdt>
       <w:r>
         <w:t>a systematic map</w:t>
-      </w:r>
-      <w:commentRangeEnd w:id="0"/>
-      <w:r>
-        <w:commentReference w:id="0"/>
-      </w:r>
-      <w:commentRangeEnd w:id="1"/>
-      <w:r>
-        <w:commentReference w:id="1"/>
-      </w:r>
-      <w:commentRangeEnd w:id="2"/>
-      <w:r>
-        <w:commentReference w:id="2"/>
       </w:r>
     </w:p>
     <w:p>
@@ -136,7 +118,7 @@
           <w:pPr>
             <w:spacing w:after="0"/>
             <w:rPr>
-              <w:ins w:id="3" w:author="Casey O'Hara" w:date="2025-07-30T18:56:00Z"/>
+              <w:ins w:id="0" w:author="Casey O'Hara" w:date="2025-07-30T18:56:00Z"/>
             </w:rPr>
           </w:pPr>
           <w:sdt>
@@ -446,7 +428,7 @@
       <w:r>
         <w:t>Richard P. Sharp (</w:t>
       </w:r>
-      <w:hyperlink r:id="rId10">
+      <w:hyperlink r:id="rId8">
         <w:r>
           <w:rPr>
             <w:color w:val="1155CC"/>
@@ -536,27 +518,15 @@
         <w:t>Short Title:</w:t>
       </w:r>
       <w:r>
-        <w:t xml:space="preserve"> </w:t>
-      </w:r>
-      <w:commentRangeStart w:id="4"/>
-      <w:r>
-        <w:t>TBD</w:t>
-      </w:r>
-      <w:commentRangeEnd w:id="4"/>
-      <w:r>
-        <w:rPr>
-          <w:rStyle w:val="CommentReference"/>
-          <w:rFonts w:ascii="Times New Roman" w:eastAsia="Times New Roman" w:hAnsi="Times New Roman" w:cs="Times New Roman"/>
-        </w:rPr>
-        <w:commentReference w:id="4"/>
+        <w:t xml:space="preserve"> TBD</w:t>
       </w:r>
     </w:p>
     <w:p>
       <w:pPr>
         <w:pStyle w:val="Heading3"/>
       </w:pPr>
-      <w:bookmarkStart w:id="5" w:name="bookmark=id.tp5ivde9ltg0" w:colFirst="0" w:colLast="0"/>
-      <w:bookmarkEnd w:id="5"/>
+      <w:bookmarkStart w:id="1" w:name="bookmark=id.tp5ivde9ltg0" w:colFirst="0" w:colLast="0"/>
+      <w:bookmarkEnd w:id="1"/>
       <w:r>
         <w:t>Affiliations</w:t>
       </w:r>
@@ -764,8 +734,8 @@
       <w:pPr>
         <w:pStyle w:val="Heading2"/>
       </w:pPr>
-      <w:bookmarkStart w:id="6" w:name="bookmark=id.exzngzi6b3jv" w:colFirst="0" w:colLast="0"/>
-      <w:bookmarkEnd w:id="6"/>
+      <w:bookmarkStart w:id="2" w:name="bookmark=id.exzngzi6b3jv" w:colFirst="0" w:colLast="0"/>
+      <w:bookmarkEnd w:id="2"/>
       <w:r>
         <w:t>This file includes:</w:t>
       </w:r>
@@ -788,7 +758,6 @@
           <w:numId w:val="5"/>
         </w:numPr>
       </w:pPr>
-      <w:commentRangeStart w:id="7"/>
       <w:r>
         <w:t>Figures 1-6</w:t>
       </w:r>
@@ -803,14 +772,6 @@
       <w:r>
         <w:t>References 1-63</w:t>
       </w:r>
-      <w:commentRangeEnd w:id="7"/>
-      <w:r>
-        <w:rPr>
-          <w:rStyle w:val="CommentReference"/>
-          <w:rFonts w:ascii="Times New Roman" w:eastAsia="Times New Roman" w:hAnsi="Times New Roman" w:cs="Times New Roman"/>
-        </w:rPr>
-        <w:commentReference w:id="7"/>
-      </w:r>
     </w:p>
     <w:p>
       <w:pPr>
@@ -821,8 +782,8 @@
           <w:szCs w:val="28"/>
         </w:rPr>
       </w:pPr>
-      <w:bookmarkStart w:id="8" w:name="bookmark=id.orzuzq6aplu2" w:colFirst="0" w:colLast="0"/>
-      <w:bookmarkEnd w:id="8"/>
+      <w:bookmarkStart w:id="3" w:name="bookmark=id.orzuzq6aplu2" w:colFirst="0" w:colLast="0"/>
+      <w:bookmarkEnd w:id="3"/>
       <w:r>
         <w:br w:type="page"/>
       </w:r>
@@ -845,18 +806,18 @@
         </w:sdtPr>
         <w:sdtContent/>
       </w:sdt>
-      <w:commentRangeStart w:id="9"/>
+      <w:commentRangeStart w:id="4"/>
       <w:r>
         <w:t>Abstract</w:t>
       </w:r>
-      <w:commentRangeEnd w:id="9"/>
+      <w:commentRangeEnd w:id="4"/>
       <w:r>
         <w:rPr>
           <w:rStyle w:val="CommentReference"/>
           <w:rFonts w:ascii="Times New Roman" w:eastAsia="Times New Roman" w:hAnsi="Times New Roman" w:cs="Times New Roman"/>
           <w:b w:val="0"/>
         </w:rPr>
-        <w:commentReference w:id="9"/>
+        <w:commentReference w:id="4"/>
       </w:r>
     </w:p>
     <w:p>
@@ -879,7 +840,7 @@
           <w:id w:val="-644155552"/>
         </w:sdtPr>
         <w:sdtContent>
-          <w:commentRangeStart w:id="10"/>
+          <w:commentRangeStart w:id="5"/>
         </w:sdtContent>
       </w:sdt>
       <w:sdt>
@@ -888,19 +849,19 @@
           <w:id w:val="889448980"/>
         </w:sdtPr>
         <w:sdtContent>
-          <w:commentRangeStart w:id="11"/>
+          <w:commentRangeStart w:id="6"/>
         </w:sdtContent>
       </w:sdt>
       <w:r>
         <w:t>compare outcomes with and without ESI</w:t>
       </w:r>
-      <w:commentRangeEnd w:id="10"/>
-      <w:r>
-        <w:commentReference w:id="10"/>
-      </w:r>
-      <w:commentRangeEnd w:id="11"/>
-      <w:r>
-        <w:commentReference w:id="11"/>
+      <w:commentRangeEnd w:id="5"/>
+      <w:r>
+        <w:commentReference w:id="5"/>
+      </w:r>
+      <w:commentRangeEnd w:id="6"/>
+      <w:r>
+        <w:commentReference w:id="6"/>
       </w:r>
       <w:r>
         <w:t xml:space="preserve">. The majority of these studies employed decision analysis methods such as Value of Information and Cost-Benefit Analysis, focusing primarily on quantitative instrumental values (e.g., profit, crop yield, lives saved), particularly in agricultural contexts. Studies that applied preference elicitation methods including stated preference, surveys, interviews, and focus groups were able to capture qualitative benefits and relational values including quality of life improvements, empowerment, and procedural justice.  </w:t>
@@ -911,7 +872,7 @@
           <w:id w:val="-489363316"/>
         </w:sdtPr>
         <w:sdtContent>
-          <w:commentRangeStart w:id="12"/>
+          <w:commentRangeStart w:id="8"/>
         </w:sdtContent>
       </w:sdt>
       <w:sdt>
@@ -920,19 +881,19 @@
           <w:id w:val="-541017434"/>
         </w:sdtPr>
         <w:sdtContent>
-          <w:commentRangeStart w:id="13"/>
+          <w:commentRangeStart w:id="9"/>
         </w:sdtContent>
       </w:sdt>
       <w:r>
         <w:t xml:space="preserve">By highlighting the breadth of valuation methods that have been applied to date, </w:t>
       </w:r>
-      <w:commentRangeEnd w:id="12"/>
-      <w:r>
-        <w:commentReference w:id="12"/>
-      </w:r>
-      <w:commentRangeEnd w:id="13"/>
-      <w:r>
-        <w:commentReference w:id="13"/>
+      <w:commentRangeEnd w:id="8"/>
+      <w:r>
+        <w:commentReference w:id="8"/>
+      </w:r>
+      <w:commentRangeEnd w:id="9"/>
+      <w:r>
+        <w:commentReference w:id="9"/>
       </w:r>
       <w:r>
         <w:t>we aim to expand our understanding of the societal benefits of ESI to help guide investment in future missions, enhance public support, and ensure that science and policy goals are well aligned.</w:t>
@@ -942,8 +903,8 @@
       <w:pPr>
         <w:pStyle w:val="Heading1"/>
       </w:pPr>
-      <w:bookmarkStart w:id="14" w:name="_heading=h.ut78d9qjldkr" w:colFirst="0" w:colLast="0"/>
-      <w:bookmarkEnd w:id="14"/>
+      <w:bookmarkStart w:id="10" w:name="_heading=h.ut78d9qjldkr" w:colFirst="0" w:colLast="0"/>
+      <w:bookmarkEnd w:id="10"/>
       <w:r>
         <w:t>Significance statement</w:t>
       </w:r>
@@ -977,8 +938,8 @@
           <w:szCs w:val="28"/>
         </w:rPr>
       </w:pPr>
-      <w:bookmarkStart w:id="15" w:name="bookmark=id.2fhvfh524bp0" w:colFirst="0" w:colLast="0"/>
-      <w:bookmarkEnd w:id="15"/>
+      <w:bookmarkStart w:id="11" w:name="bookmark=id.2fhvfh524bp0" w:colFirst="0" w:colLast="0"/>
+      <w:bookmarkEnd w:id="11"/>
       <w:r>
         <w:br w:type="page"/>
       </w:r>
@@ -996,20 +957,10 @@
       <w:pPr>
         <w:pStyle w:val="Heading2"/>
       </w:pPr>
-      <w:bookmarkStart w:id="16" w:name="bookmark=id.wje6schmpb18" w:colFirst="0" w:colLast="0"/>
-      <w:bookmarkEnd w:id="16"/>
-      <w:commentRangeStart w:id="17"/>
+      <w:bookmarkStart w:id="12" w:name="bookmark=id.wje6schmpb18" w:colFirst="0" w:colLast="0"/>
+      <w:bookmarkEnd w:id="12"/>
       <w:r>
         <w:t>Introduction</w:t>
-      </w:r>
-      <w:commentRangeEnd w:id="17"/>
-      <w:r>
-        <w:rPr>
-          <w:rStyle w:val="CommentReference"/>
-          <w:rFonts w:ascii="Times New Roman" w:eastAsia="Times New Roman" w:hAnsi="Times New Roman" w:cs="Times New Roman"/>
-          <w:b w:val="0"/>
-        </w:rPr>
-        <w:commentReference w:id="17"/>
       </w:r>
     </w:p>
     <w:p>
@@ -1086,7 +1037,7 @@
           <w:id w:val="-1372412960"/>
         </w:sdtPr>
         <w:sdtContent>
-          <w:ins w:id="18" w:author="Gillian Galford" w:date="2025-07-15T19:14:00Z">
+          <w:ins w:id="13" w:author="Gillian Galford" w:date="2025-07-15T19:14:00Z">
             <w:r>
               <w:t>,</w:t>
             </w:r>
@@ -1102,7 +1053,7 @@
           <w:id w:val="-1111984143"/>
         </w:sdtPr>
         <w:sdtContent>
-          <w:ins w:id="19" w:author="Gillian Galford" w:date="2025-07-15T19:14:00Z">
+          <w:ins w:id="14" w:author="Gillian Galford" w:date="2025-07-15T19:14:00Z">
             <w:r>
               <w:t>,</w:t>
             </w:r>
@@ -1450,7 +1401,7 @@
           <w:id w:val="-1566030334"/>
         </w:sdtPr>
         <w:sdtContent>
-          <w:ins w:id="20" w:author="Rachelle Gould" w:date="2025-08-01T03:00:00Z">
+          <w:ins w:id="15" w:author="Rachelle Gould" w:date="2025-08-01T03:00:00Z">
             <w:r>
               <w:t xml:space="preserve">, </w:t>
             </w:r>
@@ -1507,7 +1458,7 @@
           <w:id w:val="674938608"/>
         </w:sdtPr>
         <w:sdtContent>
-          <w:ins w:id="21" w:author="Yusuke Kuwayama" w:date="2025-07-30T19:14:00Z">
+          <w:ins w:id="16" w:author="Yusuke Kuwayama" w:date="2025-07-30T19:14:00Z">
             <w:r>
               <w:t>s</w:t>
             </w:r>
@@ -1668,7 +1619,6 @@
         <w:t>.</w:t>
       </w:r>
     </w:p>
-    <w:commentRangeStart w:id="22"/>
     <w:p>
       <w:sdt>
         <w:sdtPr>
@@ -1725,7 +1675,7 @@
           <w:id w:val="-12381866"/>
         </w:sdtPr>
         <w:sdtContent>
-          <w:ins w:id="23" w:author="Casey O'Hara" w:date="2025-08-04T22:57:00Z">
+          <w:ins w:id="17" w:author="Casey O'Hara" w:date="2025-08-04T22:57:00Z">
             <w:r>
               <w:t>;</w:t>
             </w:r>
@@ -1757,7 +1707,7 @@
           <w:id w:val="-145747422"/>
         </w:sdtPr>
         <w:sdtContent>
-          <w:ins w:id="24" w:author="Casey O'Hara" w:date="2025-08-04T22:57:00Z">
+          <w:ins w:id="18" w:author="Casey O'Hara" w:date="2025-08-04T22:57:00Z">
             <w:r>
               <w:t>;</w:t>
             </w:r>
@@ -1835,7 +1785,7 @@
           <w:id w:val="280633043"/>
         </w:sdtPr>
         <w:sdtContent>
-          <w:ins w:id="25" w:author="Rebecca Chaplin-Kramer" w:date="2025-07-24T16:47:00Z">
+          <w:ins w:id="19" w:author="Rebecca Chaplin-Kramer" w:date="2025-07-24T16:47:00Z">
             <w:r>
               <w:t>we hold for the information about</w:t>
             </w:r>
@@ -1863,7 +1813,7 @@
           <w:id w:val="-1940462199"/>
         </w:sdtPr>
         <w:sdtContent>
-          <w:ins w:id="26" w:author="Rebecca Chaplin-Kramer" w:date="2025-07-24T16:47:00Z">
+          <w:ins w:id="20" w:author="Rebecca Chaplin-Kramer" w:date="2025-07-24T16:47:00Z">
             <w:r>
               <w:t xml:space="preserve"> (ESI) that can guide our decisions about how we manage that relationship</w:t>
             </w:r>
@@ -1891,7 +1841,7 @@
           <w:id w:val="-941689473"/>
         </w:sdtPr>
         <w:sdtContent>
-          <w:ins w:id="27" w:author="Rebecca Chaplin-Kramer" w:date="2025-07-24T16:52:00Z">
+          <w:ins w:id="21" w:author="Rebecca Chaplin-Kramer" w:date="2025-07-24T16:52:00Z">
             <w:r>
               <w:t>[</w:t>
             </w:r>
@@ -1903,19 +1853,19 @@
             </w:sdtPr>
             <w:sdtContent/>
           </w:sdt>
-          <w:customXmlInsRangeStart w:id="28" w:author="Rebecca Chaplin-Kramer" w:date="2025-07-24T16:52:00Z"/>
+          <w:customXmlInsRangeStart w:id="22" w:author="Rebecca Chaplin-Kramer" w:date="2025-07-24T16:52:00Z"/>
           <w:sdt>
             <w:sdtPr>
               <w:tag w:val="goog_rdk_103"/>
               <w:id w:val="-1046130281"/>
             </w:sdtPr>
             <w:sdtContent>
-              <w:customXmlInsRangeEnd w:id="28"/>
-              <w:customXmlInsRangeStart w:id="29" w:author="Rebecca Chaplin-Kramer" w:date="2025-07-24T16:52:00Z"/>
+              <w:customXmlInsRangeEnd w:id="22"/>
+              <w:customXmlInsRangeStart w:id="23" w:author="Rebecca Chaplin-Kramer" w:date="2025-07-24T16:52:00Z"/>
             </w:sdtContent>
           </w:sdt>
-          <w:customXmlInsRangeEnd w:id="29"/>
-          <w:ins w:id="30" w:author="Rebecca Chaplin-Kramer" w:date="2025-07-24T16:52:00Z">
+          <w:customXmlInsRangeEnd w:id="23"/>
+          <w:ins w:id="24" w:author="Rebecca Chaplin-Kramer" w:date="2025-07-24T16:52:00Z">
             <w:r>
               <w:t>WE NEED TO SAY HERE HOW WE WOULD INTERPRET THE THREE DEFINITIONS DIFFERENTLY AS RELATES TO INFORMATION.]</w:t>
             </w:r>
@@ -2004,14 +1954,6 @@
       <w:r>
         <w:t>societal benefits.</w:t>
       </w:r>
-      <w:commentRangeEnd w:id="22"/>
-      <w:r>
-        <w:rPr>
-          <w:rStyle w:val="CommentReference"/>
-          <w:rFonts w:ascii="Times New Roman" w:eastAsia="Times New Roman" w:hAnsi="Times New Roman" w:cs="Times New Roman"/>
-        </w:rPr>
-        <w:commentReference w:id="22"/>
-      </w:r>
     </w:p>
     <w:p>
       <w:sdt>
@@ -2038,7 +1980,7 @@
           <w:id w:val="-1839608229"/>
         </w:sdtPr>
         <w:sdtContent>
-          <w:customXmlInsRangeStart w:id="31" w:author="Casey O'Hara" w:date="2025-07-18T22:02:00Z"/>
+          <w:customXmlInsRangeStart w:id="25" w:author="Casey O'Hara" w:date="2025-07-18T22:02:00Z"/>
           <w:sdt>
             <w:sdtPr>
               <w:tag w:val="goog_rdk_115"/>
@@ -2046,14 +1988,14 @@
               <w:showingPlcHdr/>
             </w:sdtPr>
             <w:sdtContent>
-              <w:customXmlInsRangeEnd w:id="31"/>
+              <w:customXmlInsRangeEnd w:id="25"/>
               <w:r>
                 <w:t xml:space="preserve">     </w:t>
               </w:r>
-              <w:customXmlInsRangeStart w:id="32" w:author="Casey O'Hara" w:date="2025-07-18T22:02:00Z"/>
+              <w:customXmlInsRangeStart w:id="26" w:author="Casey O'Hara" w:date="2025-07-18T22:02:00Z"/>
             </w:sdtContent>
           </w:sdt>
-          <w:customXmlInsRangeEnd w:id="32"/>
+          <w:customXmlInsRangeEnd w:id="26"/>
           <w:sdt>
             <w:sdtPr>
               <w:tag w:val="goog_rdk_116"/>
@@ -2144,7 +2086,7 @@
           <w:id w:val="-561133855"/>
         </w:sdtPr>
         <w:sdtContent>
-          <w:ins w:id="33" w:author="Rebecca Chaplin-Kramer" w:date="2025-07-24T16:57:00Z">
+          <w:ins w:id="27" w:author="Rebecca Chaplin-Kramer" w:date="2025-07-24T16:57:00Z">
             <w:r>
               <w:t xml:space="preserve">, </w:t>
             </w:r>
@@ -2154,21 +2096,15 @@
               <w:tag w:val="goog_rdk_131"/>
               <w:id w:val="-1486212733"/>
             </w:sdtPr>
-            <w:sdtContent>
-              <w:commentRangeStart w:id="34"/>
-            </w:sdtContent>
+            <w:sdtContent/>
           </w:sdt>
-          <w:ins w:id="35" w:author="Rebecca Chaplin-Kramer" w:date="2025-07-24T16:57:00Z">
+          <w:ins w:id="28" w:author="Rebecca Chaplin-Kramer" w:date="2025-07-24T16:57:00Z">
             <w:r>
               <w:t>or can be used in other aggregative valuation techniques to weave together multiple value types (e.g., ____)</w:t>
             </w:r>
           </w:ins>
         </w:sdtContent>
       </w:sdt>
-      <w:commentRangeEnd w:id="34"/>
-      <w:r>
-        <w:commentReference w:id="34"/>
-      </w:r>
       <w:r>
         <w:t>.</w:t>
       </w:r>
@@ -2304,7 +2240,7 @@
           <w:id w:val="716234060"/>
         </w:sdtPr>
         <w:sdtContent>
-          <w:customXmlInsRangeStart w:id="36" w:author="Gillian Galford" w:date="2025-07-22T14:16:00Z"/>
+          <w:customXmlInsRangeStart w:id="29" w:author="Gillian Galford" w:date="2025-07-22T14:16:00Z"/>
           <w:sdt>
             <w:sdtPr>
               <w:tag w:val="goog_rdk_144"/>
@@ -2312,14 +2248,14 @@
               <w:showingPlcHdr/>
             </w:sdtPr>
             <w:sdtContent>
-              <w:customXmlInsRangeEnd w:id="36"/>
+              <w:customXmlInsRangeEnd w:id="29"/>
               <w:r>
                 <w:t xml:space="preserve">     </w:t>
               </w:r>
-              <w:customXmlInsRangeStart w:id="37" w:author="Gillian Galford" w:date="2025-07-22T14:16:00Z"/>
+              <w:customXmlInsRangeStart w:id="30" w:author="Gillian Galford" w:date="2025-07-22T14:16:00Z"/>
             </w:sdtContent>
           </w:sdt>
-          <w:customXmlInsRangeEnd w:id="37"/>
+          <w:customXmlInsRangeEnd w:id="30"/>
         </w:sdtContent>
       </w:sdt>
       <w:sdt>
@@ -2377,7 +2313,7 @@
           <w:id w:val="-802855204"/>
         </w:sdtPr>
         <w:sdtContent>
-          <w:customXmlInsRangeStart w:id="38" w:author="Gillian Galford" w:date="2025-07-22T14:16:00Z"/>
+          <w:customXmlInsRangeStart w:id="31" w:author="Gillian Galford" w:date="2025-07-22T14:16:00Z"/>
           <w:sdt>
             <w:sdtPr>
               <w:tag w:val="goog_rdk_150"/>
@@ -2385,14 +2321,14 @@
               <w:showingPlcHdr/>
             </w:sdtPr>
             <w:sdtContent>
-              <w:customXmlInsRangeEnd w:id="38"/>
+              <w:customXmlInsRangeEnd w:id="31"/>
               <w:r>
                 <w:t xml:space="preserve">     </w:t>
               </w:r>
-              <w:customXmlInsRangeStart w:id="39" w:author="Gillian Galford" w:date="2025-07-22T14:16:00Z"/>
+              <w:customXmlInsRangeStart w:id="32" w:author="Gillian Galford" w:date="2025-07-22T14:16:00Z"/>
             </w:sdtContent>
           </w:sdt>
-          <w:customXmlInsRangeEnd w:id="39"/>
+          <w:customXmlInsRangeEnd w:id="32"/>
         </w:sdtContent>
       </w:sdt>
       <w:r>
@@ -2472,7 +2408,7 @@
           <w:id w:val="-2118054522"/>
         </w:sdtPr>
         <w:sdtContent>
-          <w:customXmlInsRangeStart w:id="40" w:author="Gillian Galford" w:date="2025-07-22T14:16:00Z"/>
+          <w:customXmlInsRangeStart w:id="33" w:author="Gillian Galford" w:date="2025-07-22T14:16:00Z"/>
           <w:sdt>
             <w:sdtPr>
               <w:tag w:val="goog_rdk_157"/>
@@ -2480,14 +2416,14 @@
               <w:showingPlcHdr/>
             </w:sdtPr>
             <w:sdtContent>
-              <w:customXmlInsRangeEnd w:id="40"/>
+              <w:customXmlInsRangeEnd w:id="33"/>
               <w:r>
                 <w:t xml:space="preserve">     </w:t>
               </w:r>
-              <w:customXmlInsRangeStart w:id="41" w:author="Gillian Galford" w:date="2025-07-22T14:16:00Z"/>
+              <w:customXmlInsRangeStart w:id="34" w:author="Gillian Galford" w:date="2025-07-22T14:16:00Z"/>
             </w:sdtContent>
           </w:sdt>
-          <w:customXmlInsRangeEnd w:id="41"/>
+          <w:customXmlInsRangeEnd w:id="34"/>
         </w:sdtContent>
       </w:sdt>
       <w:sdt>
@@ -2576,7 +2512,7 @@
           <w:id w:val="-773527509"/>
         </w:sdtPr>
         <w:sdtContent>
-          <w:ins w:id="42" w:author="Gillian Galford" w:date="2025-07-22T14:17:00Z">
+          <w:ins w:id="35" w:author="Gillian Galford" w:date="2025-07-22T14:17:00Z">
             <w:r>
               <w:t xml:space="preserve">. </w:t>
             </w:r>
@@ -2681,7 +2617,7 @@
           <w:id w:val="719017792"/>
         </w:sdtPr>
         <w:sdtContent>
-          <w:ins w:id="43" w:author="Gillian Galford" w:date="2025-07-22T14:18:00Z">
+          <w:ins w:id="36" w:author="Gillian Galford" w:date="2025-07-22T14:18:00Z">
             <w:r>
               <w:t>,</w:t>
             </w:r>
@@ -2697,7 +2633,7 @@
           <w:id w:val="1350386089"/>
         </w:sdtPr>
         <w:sdtContent>
-          <w:ins w:id="44" w:author="Gillian Galford" w:date="2025-07-22T14:18:00Z">
+          <w:ins w:id="37" w:author="Gillian Galford" w:date="2025-07-22T14:18:00Z">
             <w:r>
               <w:t>,</w:t>
             </w:r>
@@ -2724,7 +2660,7 @@
           <w:id w:val="358431312"/>
         </w:sdtPr>
         <w:sdtContent>
-          <w:ins w:id="45" w:author="Rebecca Chaplin-Kramer" w:date="2025-07-24T18:12:00Z">
+          <w:ins w:id="38" w:author="Rebecca Chaplin-Kramer" w:date="2025-07-24T18:12:00Z">
             <w:r>
               <w:t xml:space="preserve"> </w:t>
             </w:r>
@@ -2835,18 +2771,18 @@
           <w:id w:val="284605197"/>
         </w:sdtPr>
         <w:sdtContent>
-          <w:customXmlInsRangeStart w:id="46" w:author="Gillian Galford" w:date="2025-07-22T14:19:00Z"/>
+          <w:customXmlInsRangeStart w:id="39" w:author="Gillian Galford" w:date="2025-07-22T14:19:00Z"/>
           <w:sdt>
             <w:sdtPr>
               <w:tag w:val="goog_rdk_186"/>
               <w:id w:val="-134446116"/>
             </w:sdtPr>
             <w:sdtContent>
-              <w:customXmlInsRangeEnd w:id="46"/>
-              <w:customXmlInsRangeStart w:id="47" w:author="Gillian Galford" w:date="2025-07-22T14:19:00Z"/>
+              <w:customXmlInsRangeEnd w:id="39"/>
+              <w:customXmlInsRangeStart w:id="40" w:author="Gillian Galford" w:date="2025-07-22T14:19:00Z"/>
             </w:sdtContent>
           </w:sdt>
-          <w:customXmlInsRangeEnd w:id="47"/>
+          <w:customXmlInsRangeEnd w:id="40"/>
           <w:sdt>
             <w:sdtPr>
               <w:tag w:val="goog_rdk_187"/>
@@ -2882,7 +2818,7 @@
           <w:id w:val="89684065"/>
         </w:sdtPr>
         <w:sdtContent>
-          <w:customXmlInsRangeStart w:id="48" w:author="Gillian Galford" w:date="2025-07-22T14:19:00Z"/>
+          <w:customXmlInsRangeStart w:id="41" w:author="Gillian Galford" w:date="2025-07-22T14:19:00Z"/>
           <w:sdt>
             <w:sdtPr>
               <w:tag w:val="goog_rdk_190"/>
@@ -2890,14 +2826,14 @@
               <w:showingPlcHdr/>
             </w:sdtPr>
             <w:sdtContent>
-              <w:customXmlInsRangeEnd w:id="48"/>
+              <w:customXmlInsRangeEnd w:id="41"/>
               <w:r>
                 <w:t xml:space="preserve">     </w:t>
               </w:r>
-              <w:customXmlInsRangeStart w:id="49" w:author="Gillian Galford" w:date="2025-07-22T14:19:00Z"/>
+              <w:customXmlInsRangeStart w:id="42" w:author="Gillian Galford" w:date="2025-07-22T14:19:00Z"/>
             </w:sdtContent>
           </w:sdt>
-          <w:customXmlInsRangeEnd w:id="49"/>
+          <w:customXmlInsRangeEnd w:id="42"/>
         </w:sdtContent>
       </w:sdt>
       <w:sdt>
@@ -2918,7 +2854,7 @@
           <w:id w:val="-1309755935"/>
         </w:sdtPr>
         <w:sdtContent>
-          <w:customXmlInsRangeStart w:id="50" w:author="Gillian Galford" w:date="2025-07-22T14:19:00Z"/>
+          <w:customXmlInsRangeStart w:id="43" w:author="Gillian Galford" w:date="2025-07-22T14:19:00Z"/>
           <w:sdt>
             <w:sdtPr>
               <w:tag w:val="goog_rdk_193"/>
@@ -2926,15 +2862,15 @@
               <w:showingPlcHdr/>
             </w:sdtPr>
             <w:sdtContent>
-              <w:customXmlInsRangeEnd w:id="50"/>
+              <w:customXmlInsRangeEnd w:id="43"/>
               <w:r>
                 <w:t xml:space="preserve">     </w:t>
               </w:r>
-              <w:customXmlInsRangeStart w:id="51" w:author="Gillian Galford" w:date="2025-07-22T14:19:00Z"/>
+              <w:customXmlInsRangeStart w:id="44" w:author="Gillian Galford" w:date="2025-07-22T14:19:00Z"/>
             </w:sdtContent>
           </w:sdt>
-          <w:customXmlInsRangeEnd w:id="51"/>
-          <w:customXmlInsRangeStart w:id="52" w:author="Gillian Galford" w:date="2025-07-22T14:19:00Z"/>
+          <w:customXmlInsRangeEnd w:id="44"/>
+          <w:customXmlInsRangeStart w:id="45" w:author="Gillian Galford" w:date="2025-07-22T14:19:00Z"/>
           <w:sdt>
             <w:sdtPr>
               <w:tag w:val="goog_rdk_194"/>
@@ -2942,15 +2878,15 @@
               <w:showingPlcHdr/>
             </w:sdtPr>
             <w:sdtContent>
-              <w:customXmlInsRangeEnd w:id="52"/>
+              <w:customXmlInsRangeEnd w:id="45"/>
               <w:r>
                 <w:t xml:space="preserve">     </w:t>
               </w:r>
-              <w:customXmlInsRangeStart w:id="53" w:author="Gillian Galford" w:date="2025-07-22T14:19:00Z"/>
+              <w:customXmlInsRangeStart w:id="46" w:author="Gillian Galford" w:date="2025-07-22T14:19:00Z"/>
             </w:sdtContent>
           </w:sdt>
-          <w:customXmlInsRangeEnd w:id="53"/>
-          <w:ins w:id="54" w:author="Gillian Galford" w:date="2025-07-22T14:19:00Z">
+          <w:customXmlInsRangeEnd w:id="46"/>
+          <w:ins w:id="47" w:author="Gillian Galford" w:date="2025-07-22T14:19:00Z">
             <w:r>
               <w:t xml:space="preserve"> </w:t>
             </w:r>
@@ -3001,7 +2937,7 @@
           <w:id w:val="133738556"/>
         </w:sdtPr>
         <w:sdtContent>
-          <w:ins w:id="55" w:author="Rebecca Chaplin-Kramer" w:date="2025-07-24T18:13:00Z">
+          <w:ins w:id="48" w:author="Rebecca Chaplin-Kramer" w:date="2025-07-24T18:13:00Z">
             <w:r>
               <w:t xml:space="preserve"> </w:t>
             </w:r>
@@ -3017,7 +2953,7 @@
           <w:id w:val="49079943"/>
         </w:sdtPr>
         <w:sdtContent>
-          <w:ins w:id="56" w:author="Gillian Galford" w:date="2025-07-22T14:19:00Z">
+          <w:ins w:id="49" w:author="Gillian Galford" w:date="2025-07-22T14:19:00Z">
             <w:r>
               <w:t xml:space="preserve"> </w:t>
             </w:r>
@@ -3081,7 +3017,7 @@
           <w:id w:val="-982971855"/>
         </w:sdtPr>
         <w:sdtContent>
-          <w:customXmlInsRangeStart w:id="57" w:author="Rebecca Chaplin-Kramer" w:date="2025-07-24T18:14:00Z"/>
+          <w:customXmlInsRangeStart w:id="50" w:author="Rebecca Chaplin-Kramer" w:date="2025-07-24T18:14:00Z"/>
           <w:sdt>
             <w:sdtPr>
               <w:tag w:val="goog_rdk_205"/>
@@ -3089,14 +3025,14 @@
               <w:showingPlcHdr/>
             </w:sdtPr>
             <w:sdtContent>
-              <w:customXmlInsRangeEnd w:id="57"/>
+              <w:customXmlInsRangeEnd w:id="50"/>
               <w:r>
                 <w:t xml:space="preserve">     </w:t>
               </w:r>
-              <w:customXmlInsRangeStart w:id="58" w:author="Rebecca Chaplin-Kramer" w:date="2025-07-24T18:14:00Z"/>
+              <w:customXmlInsRangeStart w:id="51" w:author="Rebecca Chaplin-Kramer" w:date="2025-07-24T18:14:00Z"/>
             </w:sdtContent>
           </w:sdt>
-          <w:customXmlInsRangeEnd w:id="58"/>
+          <w:customXmlInsRangeEnd w:id="51"/>
         </w:sdtContent>
       </w:sdt>
       <w:sdt>
@@ -3185,8 +3121,8 @@
       <w:pPr>
         <w:pStyle w:val="Heading2"/>
       </w:pPr>
-      <w:bookmarkStart w:id="59" w:name="bookmark=id.kqwl0jyay8mc" w:colFirst="0" w:colLast="0"/>
-      <w:bookmarkEnd w:id="59"/>
+      <w:bookmarkStart w:id="52" w:name="bookmark=id.kqwl0jyay8mc" w:colFirst="0" w:colLast="0"/>
+      <w:bookmarkEnd w:id="52"/>
       <w:r>
         <w:t>Results</w:t>
       </w:r>
@@ -3195,8 +3131,8 @@
       <w:pPr>
         <w:pStyle w:val="Heading3"/>
       </w:pPr>
-      <w:bookmarkStart w:id="60" w:name="bookmark=id.dry6cgham5sk" w:colFirst="0" w:colLast="0"/>
-      <w:bookmarkEnd w:id="60"/>
+      <w:bookmarkStart w:id="53" w:name="bookmark=id.dry6cgham5sk" w:colFirst="0" w:colLast="0"/>
+      <w:bookmarkEnd w:id="53"/>
       <w:r>
         <w:t>Screening Process</w:t>
       </w:r>
@@ -3397,7 +3333,7 @@
           <w:id w:val="1586807956"/>
         </w:sdtPr>
         <w:sdtContent>
-          <w:ins w:id="61" w:author="Gillian Galford" w:date="2025-07-22T14:24:00Z">
+          <w:ins w:id="54" w:author="Gillian Galford" w:date="2025-07-22T14:24:00Z">
             <w:r>
               <w:t>,</w:t>
             </w:r>
@@ -3447,7 +3383,7 @@
           <w:id w:val="363075367"/>
         </w:sdtPr>
         <w:sdtContent>
-          <w:customXmlInsRangeStart w:id="62" w:author="Gillian Galford" w:date="2025-07-22T14:25:00Z"/>
+          <w:customXmlInsRangeStart w:id="55" w:author="Gillian Galford" w:date="2025-07-22T14:25:00Z"/>
           <w:sdt>
             <w:sdtPr>
               <w:tag w:val="goog_rdk_232"/>
@@ -3455,14 +3391,14 @@
               <w:showingPlcHdr/>
             </w:sdtPr>
             <w:sdtContent>
-              <w:customXmlInsRangeEnd w:id="62"/>
+              <w:customXmlInsRangeEnd w:id="55"/>
               <w:r>
                 <w:t xml:space="preserve">     </w:t>
               </w:r>
-              <w:customXmlInsRangeStart w:id="63" w:author="Gillian Galford" w:date="2025-07-22T14:25:00Z"/>
+              <w:customXmlInsRangeStart w:id="56" w:author="Gillian Galford" w:date="2025-07-22T14:25:00Z"/>
             </w:sdtContent>
           </w:sdt>
-          <w:customXmlInsRangeEnd w:id="63"/>
+          <w:customXmlInsRangeEnd w:id="56"/>
         </w:sdtContent>
       </w:sdt>
       <w:sdt>
@@ -3483,7 +3419,7 @@
           <w:id w:val="-1269589959"/>
         </w:sdtPr>
         <w:sdtContent>
-          <w:customXmlInsRangeStart w:id="64" w:author="Gillian Galford" w:date="2025-07-22T14:25:00Z"/>
+          <w:customXmlInsRangeStart w:id="57" w:author="Gillian Galford" w:date="2025-07-22T14:25:00Z"/>
           <w:sdt>
             <w:sdtPr>
               <w:tag w:val="goog_rdk_235"/>
@@ -3491,14 +3427,14 @@
               <w:showingPlcHdr/>
             </w:sdtPr>
             <w:sdtContent>
-              <w:customXmlInsRangeEnd w:id="64"/>
+              <w:customXmlInsRangeEnd w:id="57"/>
               <w:r>
                 <w:t xml:space="preserve">     </w:t>
               </w:r>
-              <w:customXmlInsRangeStart w:id="65" w:author="Gillian Galford" w:date="2025-07-22T14:25:00Z"/>
+              <w:customXmlInsRangeStart w:id="58" w:author="Gillian Galford" w:date="2025-07-22T14:25:00Z"/>
             </w:sdtContent>
           </w:sdt>
-          <w:customXmlInsRangeEnd w:id="65"/>
+          <w:customXmlInsRangeEnd w:id="58"/>
         </w:sdtContent>
       </w:sdt>
       <w:sdt>
@@ -3727,7 +3663,7 @@
           <w:id w:val="-534093412"/>
         </w:sdtPr>
         <w:sdtContent>
-          <w:ins w:id="66" w:author="Gillian Galford" w:date="2025-07-22T14:27:00Z">
+          <w:ins w:id="59" w:author="Gillian Galford" w:date="2025-07-22T14:27:00Z">
             <w:r>
               <w:t>ed</w:t>
             </w:r>
@@ -3754,32 +3690,17 @@
           <w:tag w:val="goog_rdk_257"/>
           <w:id w:val="362528424"/>
         </w:sdtPr>
-        <w:sdtContent>
-          <w:commentRangeStart w:id="67"/>
-        </w:sdtContent>
+        <w:sdtContent/>
       </w:sdt>
       <w:sdt>
         <w:sdtPr>
           <w:tag w:val="goog_rdk_258"/>
           <w:id w:val="32462810"/>
         </w:sdtPr>
-        <w:sdtContent>
-          <w:commentRangeStart w:id="68"/>
-        </w:sdtContent>
-      </w:sdt>
-      <w:r>
-        <w:t>170 documents that met all criteria</w:t>
-      </w:r>
-      <w:commentRangeEnd w:id="67"/>
-      <w:r>
-        <w:commentReference w:id="67"/>
-      </w:r>
-      <w:commentRangeEnd w:id="68"/>
-      <w:r>
-        <w:commentReference w:id="68"/>
-      </w:r>
-      <w:r>
-        <w:t xml:space="preserve"> (</w:t>
+        <w:sdtContent/>
+      </w:sdt>
+      <w:r>
+        <w:t>170 documents that met all criteria (</w:t>
       </w:r>
       <w:sdt>
         <w:sdtPr>
@@ -3802,7 +3723,7 @@
           <w:id w:val="-2061646494"/>
         </w:sdtPr>
         <w:sdtContent>
-          <w:ins w:id="69" w:author="Gillian Galford" w:date="2025-07-22T14:27:00Z">
+          <w:ins w:id="60" w:author="Gillian Galford" w:date="2025-07-22T14:27:00Z">
             <w:r>
               <w:t>,</w:t>
             </w:r>
@@ -3997,8 +3918,8 @@
       <w:pPr>
         <w:pStyle w:val="Heading3"/>
       </w:pPr>
-      <w:bookmarkStart w:id="70" w:name="bookmark=id.o44upw23xvrm" w:colFirst="0" w:colLast="0"/>
-      <w:bookmarkEnd w:id="70"/>
+      <w:bookmarkStart w:id="61" w:name="bookmark=id.o44upw23xvrm" w:colFirst="0" w:colLast="0"/>
+      <w:bookmarkEnd w:id="61"/>
       <w:r>
         <w:t>Valuation Methods</w:t>
       </w:r>
@@ -4096,7 +4017,7 @@
           <w:id w:val="654194265"/>
         </w:sdtPr>
         <w:sdtContent>
-          <w:ins w:id="71" w:author="Yusuke Kuwayama" w:date="2025-07-30T19:40:00Z">
+          <w:ins w:id="62" w:author="Yusuke Kuwayama" w:date="2025-07-30T19:40:00Z">
             <w:r>
               <w:t>;</w:t>
             </w:r>
@@ -4120,7 +4041,7 @@
           <w:id w:val="1794863533"/>
         </w:sdtPr>
         <w:sdtContent>
-          <w:ins w:id="72" w:author="Gillian Galford" w:date="2025-07-22T14:31:00Z">
+          <w:ins w:id="63" w:author="Gillian Galford" w:date="2025-07-22T14:31:00Z">
             <w:r>
               <w:t>)</w:t>
             </w:r>
@@ -4320,7 +4241,7 @@
           <w:id w:val="-2017881104"/>
         </w:sdtPr>
         <w:sdtContent>
-          <w:ins w:id="73" w:author="Casey O'Hara" w:date="2025-08-22T14:16:00Z">
+          <w:ins w:id="64" w:author="Casey O'Hara" w:date="2025-08-22T14:16:00Z">
             <w:r>
               <w:t xml:space="preserve"> </w:t>
             </w:r>
@@ -4579,7 +4500,7 @@
           <w:id w:val="-465834812"/>
         </w:sdtPr>
         <w:sdtContent>
-          <w:customXmlInsRangeStart w:id="74" w:author="Gillian Galford" w:date="2025-07-22T14:40:00Z"/>
+          <w:customXmlInsRangeStart w:id="65" w:author="Gillian Galford" w:date="2025-07-22T14:40:00Z"/>
           <w:sdt>
             <w:sdtPr>
               <w:tag w:val="goog_rdk_323"/>
@@ -4587,14 +4508,14 @@
               <w:showingPlcHdr/>
             </w:sdtPr>
             <w:sdtContent>
-              <w:customXmlInsRangeEnd w:id="74"/>
+              <w:customXmlInsRangeEnd w:id="65"/>
               <w:r>
                 <w:t xml:space="preserve">     </w:t>
               </w:r>
-              <w:customXmlInsRangeStart w:id="75" w:author="Gillian Galford" w:date="2025-07-22T14:40:00Z"/>
+              <w:customXmlInsRangeStart w:id="66" w:author="Gillian Galford" w:date="2025-07-22T14:40:00Z"/>
             </w:sdtContent>
           </w:sdt>
-          <w:customXmlInsRangeEnd w:id="75"/>
+          <w:customXmlInsRangeEnd w:id="66"/>
         </w:sdtContent>
       </w:sdt>
       <w:sdt>
@@ -4742,7 +4663,7 @@
           <w:id w:val="-903263826"/>
         </w:sdtPr>
         <w:sdtContent>
-          <w:commentRangeStart w:id="76"/>
+          <w:commentRangeStart w:id="67"/>
         </w:sdtContent>
       </w:sdt>
       <w:sdt>
@@ -4751,7 +4672,7 @@
           <w:id w:val="-193396653"/>
         </w:sdtPr>
         <w:sdtContent>
-          <w:commentRangeStart w:id="77"/>
+          <w:commentRangeStart w:id="68"/>
         </w:sdtContent>
       </w:sdt>
       <w:r>
@@ -4795,13 +4716,13 @@
           </wp:inline>
         </w:drawing>
       </w:r>
-      <w:commentRangeEnd w:id="76"/>
-      <w:r>
-        <w:commentReference w:id="76"/>
-      </w:r>
-      <w:commentRangeEnd w:id="77"/>
-      <w:r>
-        <w:commentReference w:id="77"/>
+      <w:commentRangeEnd w:id="67"/>
+      <w:r>
+        <w:commentReference w:id="67"/>
+      </w:r>
+      <w:commentRangeEnd w:id="68"/>
+      <w:r>
+        <w:commentReference w:id="68"/>
       </w:r>
     </w:p>
     <w:p>
@@ -4837,8 +4758,8 @@
       <w:pPr>
         <w:pStyle w:val="Heading3"/>
       </w:pPr>
-      <w:bookmarkStart w:id="78" w:name="bookmark=id.1lbjgvvjtv83" w:colFirst="0" w:colLast="0"/>
-      <w:bookmarkEnd w:id="78"/>
+      <w:bookmarkStart w:id="69" w:name="bookmark=id.1lbjgvvjtv83" w:colFirst="0" w:colLast="0"/>
+      <w:bookmarkEnd w:id="69"/>
       <w:r>
         <w:t>Societal Benefit Domains</w:t>
       </w:r>
@@ -4864,7 +4785,7 @@
           <w:id w:val="-743645697"/>
         </w:sdtPr>
         <w:sdtContent>
-          <w:commentRangeStart w:id="79"/>
+          <w:commentRangeStart w:id="70"/>
         </w:sdtContent>
       </w:sdt>
       <w:sdt>
@@ -4880,19 +4801,19 @@
           <w:id w:val="1480850759"/>
         </w:sdtPr>
         <w:sdtContent>
-          <w:commentRangeStart w:id="80"/>
+          <w:commentRangeStart w:id="71"/>
         </w:sdtContent>
       </w:sdt>
       <w:r>
         <w:t>contexts</w:t>
       </w:r>
-      <w:commentRangeEnd w:id="79"/>
-      <w:r>
-        <w:commentReference w:id="79"/>
-      </w:r>
-      <w:commentRangeEnd w:id="80"/>
-      <w:r>
-        <w:commentReference w:id="80"/>
+      <w:commentRangeEnd w:id="70"/>
+      <w:r>
+        <w:commentReference w:id="70"/>
+      </w:r>
+      <w:commentRangeEnd w:id="71"/>
+      <w:r>
+        <w:commentReference w:id="71"/>
       </w:r>
       <w:r>
         <w:t xml:space="preserve"> (i.e., 45 studies examined societal benefits in multiple contexts</w:t>
@@ -4914,7 +4835,7 @@
           <w:id w:val="1199174218"/>
         </w:sdtPr>
         <w:sdtContent>
-          <w:ins w:id="81" w:author="Rebecca Chaplin-Kramer" w:date="2025-07-24T19:06:00Z">
+          <w:ins w:id="72" w:author="Rebecca Chaplin-Kramer" w:date="2025-07-24T19:06:00Z">
             <w:r>
               <w:t xml:space="preserve"> </w:t>
             </w:r>
@@ -4959,18 +4880,18 @@
           <w:id w:val="1031855791"/>
         </w:sdtPr>
         <w:sdtContent>
-          <w:customXmlInsRangeStart w:id="82" w:author="Rebecca Chaplin-Kramer" w:date="2025-07-24T19:06:00Z"/>
+          <w:customXmlInsRangeStart w:id="73" w:author="Rebecca Chaplin-Kramer" w:date="2025-07-24T19:06:00Z"/>
           <w:sdt>
             <w:sdtPr>
               <w:tag w:val="goog_rdk_349"/>
               <w:id w:val="1334776257"/>
             </w:sdtPr>
             <w:sdtContent>
-              <w:customXmlInsRangeEnd w:id="82"/>
-              <w:customXmlInsRangeStart w:id="83" w:author="Rebecca Chaplin-Kramer" w:date="2025-07-24T19:06:00Z"/>
+              <w:customXmlInsRangeEnd w:id="73"/>
+              <w:customXmlInsRangeStart w:id="74" w:author="Rebecca Chaplin-Kramer" w:date="2025-07-24T19:06:00Z"/>
             </w:sdtContent>
           </w:sdt>
-          <w:customXmlInsRangeEnd w:id="83"/>
+          <w:customXmlInsRangeEnd w:id="74"/>
           <w:sdt>
             <w:sdtPr>
               <w:tag w:val="goog_rdk_350"/>
@@ -4991,18 +4912,18 @@
           <w:id w:val="-314583307"/>
         </w:sdtPr>
         <w:sdtContent>
-          <w:customXmlInsRangeStart w:id="84" w:author="Gillian Galford" w:date="2025-07-22T14:45:00Z"/>
+          <w:customXmlInsRangeStart w:id="75" w:author="Gillian Galford" w:date="2025-07-22T14:45:00Z"/>
           <w:sdt>
             <w:sdtPr>
               <w:tag w:val="goog_rdk_352"/>
               <w:id w:val="1284387993"/>
             </w:sdtPr>
             <w:sdtContent>
-              <w:customXmlInsRangeEnd w:id="84"/>
-              <w:customXmlInsRangeStart w:id="85" w:author="Gillian Galford" w:date="2025-07-22T14:45:00Z"/>
+              <w:customXmlInsRangeEnd w:id="75"/>
+              <w:customXmlInsRangeStart w:id="76" w:author="Gillian Galford" w:date="2025-07-22T14:45:00Z"/>
             </w:sdtContent>
           </w:sdt>
-          <w:customXmlInsRangeEnd w:id="85"/>
+          <w:customXmlInsRangeEnd w:id="76"/>
           <w:sdt>
             <w:sdtPr>
               <w:tag w:val="goog_rdk_353"/>
@@ -5050,7 +4971,7 @@
               <w:id w:val="2003255867"/>
             </w:sdtPr>
             <w:sdtContent>
-              <w:ins w:id="86" w:author="Rebecca Chaplin-Kramer" w:date="2025-07-24T19:11:00Z">
+              <w:ins w:id="77" w:author="Rebecca Chaplin-Kramer" w:date="2025-07-24T19:11:00Z">
                 <w:r>
                   <w:t>,</w:t>
                 </w:r>
@@ -5082,7 +5003,7 @@
               <w:id w:val="-658720963"/>
             </w:sdtPr>
             <w:sdtContent>
-              <w:ins w:id="87" w:author="Gillian Galford" w:date="2025-07-22T14:45:00Z">
+              <w:ins w:id="78" w:author="Gillian Galford" w:date="2025-07-22T14:45:00Z">
                 <w:r>
                   <w:t>.</w:t>
                 </w:r>
@@ -5100,7 +5021,7 @@
           <w:id w:val="959661518"/>
         </w:sdtPr>
         <w:sdtContent>
-          <w:ins w:id="88" w:author="Rebecca Chaplin-Kramer" w:date="2025-07-24T19:12:00Z">
+          <w:ins w:id="79" w:author="Rebecca Chaplin-Kramer" w:date="2025-07-24T19:12:00Z">
             <w:r>
               <w:t xml:space="preserve"> </w:t>
             </w:r>
@@ -5146,7 +5067,7 @@
               </w:r>
             </w:sdtContent>
           </w:sdt>
-          <w:customXmlInsRangeStart w:id="89" w:author="Rebecca Chaplin-Kramer" w:date="2025-07-24T19:13:00Z"/>
+          <w:customXmlInsRangeStart w:id="80" w:author="Rebecca Chaplin-Kramer" w:date="2025-07-24T19:13:00Z"/>
           <w:sdt>
             <w:sdtPr>
               <w:tag w:val="goog_rdk_367"/>
@@ -5154,14 +5075,14 @@
               <w:showingPlcHdr/>
             </w:sdtPr>
             <w:sdtContent>
-              <w:customXmlInsRangeEnd w:id="89"/>
+              <w:customXmlInsRangeEnd w:id="80"/>
               <w:r>
                 <w:t xml:space="preserve">     </w:t>
               </w:r>
-              <w:customXmlInsRangeStart w:id="90" w:author="Rebecca Chaplin-Kramer" w:date="2025-07-24T19:13:00Z"/>
+              <w:customXmlInsRangeStart w:id="81" w:author="Rebecca Chaplin-Kramer" w:date="2025-07-24T19:13:00Z"/>
             </w:sdtContent>
           </w:sdt>
-          <w:customXmlInsRangeEnd w:id="90"/>
+          <w:customXmlInsRangeEnd w:id="81"/>
         </w:sdtContent>
       </w:sdt>
       <w:r>
@@ -5449,7 +5370,7 @@
             </w:sdtPr>
             <w:sdtContent/>
           </w:sdt>
-          <w:ins w:id="91" w:author="Gillian Galford" w:date="2025-07-22T14:47:00Z">
+          <w:ins w:id="82" w:author="Gillian Galford" w:date="2025-07-22T14:47:00Z">
             <w:r>
               <w:t xml:space="preserve"> No intrinsic values were found. </w:t>
             </w:r>
@@ -5588,8 +5509,8 @@
       <w:pPr>
         <w:pStyle w:val="Heading2"/>
       </w:pPr>
-      <w:bookmarkStart w:id="92" w:name="bookmark=id.g5ig3m9i4la" w:colFirst="0" w:colLast="0"/>
-      <w:bookmarkEnd w:id="92"/>
+      <w:bookmarkStart w:id="83" w:name="bookmark=id.g5ig3m9i4la" w:colFirst="0" w:colLast="0"/>
+      <w:bookmarkEnd w:id="83"/>
       <w:r>
         <w:t>Discussion</w:t>
       </w:r>
@@ -6077,7 +5998,7 @@
           <w:id w:val="-1777921602"/>
         </w:sdtPr>
         <w:sdtContent>
-          <w:ins w:id="93" w:author="Gillian Galford" w:date="2025-07-25T14:25:00Z">
+          <w:ins w:id="84" w:author="Gillian Galford" w:date="2025-07-25T14:25:00Z">
             <w:r>
               <w:t xml:space="preserve">, </w:t>
             </w:r>
@@ -6218,7 +6139,7 @@
           <w:id w:val="1439194114"/>
         </w:sdtPr>
         <w:sdtContent>
-          <w:ins w:id="94" w:author="Rebecca Chaplin-Kramer" w:date="2025-07-24T23:46:00Z">
+          <w:ins w:id="85" w:author="Rebecca Chaplin-Kramer" w:date="2025-07-24T23:46:00Z">
             <w:r>
               <w:t>,</w:t>
             </w:r>
@@ -6345,19 +6266,19 @@
             </w:sdtPr>
             <w:sdtContent/>
           </w:sdt>
-          <w:customXmlInsRangeStart w:id="95" w:author="Gillian Galford" w:date="2025-07-25T14:29:00Z"/>
+          <w:customXmlInsRangeStart w:id="86" w:author="Gillian Galford" w:date="2025-07-25T14:29:00Z"/>
           <w:sdt>
             <w:sdtPr>
               <w:tag w:val="goog_rdk_468"/>
               <w:id w:val="-957567650"/>
             </w:sdtPr>
             <w:sdtContent>
-              <w:customXmlInsRangeEnd w:id="95"/>
-              <w:customXmlInsRangeStart w:id="96" w:author="Gillian Galford" w:date="2025-07-25T14:29:00Z"/>
+              <w:customXmlInsRangeEnd w:id="86"/>
+              <w:customXmlInsRangeStart w:id="87" w:author="Gillian Galford" w:date="2025-07-25T14:29:00Z"/>
             </w:sdtContent>
           </w:sdt>
-          <w:customXmlInsRangeEnd w:id="96"/>
-          <w:ins w:id="97" w:author="Gillian Galford" w:date="2025-07-25T14:29:00Z">
+          <w:customXmlInsRangeEnd w:id="87"/>
+          <w:ins w:id="88" w:author="Gillian Galford" w:date="2025-07-25T14:29:00Z">
             <w:r>
               <w:t xml:space="preserve"> </w:t>
             </w:r>
@@ -6481,7 +6402,7 @@
         </w:sdtPr>
         <w:sdtContent>
           <w:proofErr w:type="spellStart"/>
-          <w:ins w:id="98" w:author="Gillian Galford" w:date="2025-07-25T14:31:00Z">
+          <w:ins w:id="89" w:author="Gillian Galford" w:date="2025-07-25T14:31:00Z">
             <w:r>
               <w:t>I</w:t>
             </w:r>
@@ -6538,17 +6459,17 @@
       </w:r>
     </w:p>
     <w:p>
-      <w:commentRangeStart w:id="99"/>
+      <w:commentRangeStart w:id="90"/>
       <w:r>
         <w:t xml:space="preserve">The scientific, political, and commercial structures </w:t>
       </w:r>
-      <w:commentRangeEnd w:id="99"/>
+      <w:commentRangeEnd w:id="90"/>
       <w:r>
         <w:rPr>
           <w:rStyle w:val="CommentReference"/>
           <w:rFonts w:ascii="Times New Roman" w:eastAsia="Times New Roman" w:hAnsi="Times New Roman" w:cs="Times New Roman"/>
         </w:rPr>
-        <w:commentReference w:id="99"/>
+        <w:commentReference w:id="90"/>
       </w:r>
       <w:r>
         <w:t xml:space="preserve">governing ESI - especially whether datasets are publicly accessible or proprietary, freely available or commercial - </w:t>
@@ -6668,7 +6589,7 @@
               </w:r>
             </w:sdtContent>
           </w:sdt>
-          <w:customXmlInsRangeStart w:id="100" w:author="Amanda Rodewald" w:date="2025-07-21T19:13:00Z"/>
+          <w:customXmlInsRangeStart w:id="91" w:author="Amanda Rodewald" w:date="2025-07-21T19:13:00Z"/>
           <w:sdt>
             <w:sdtPr>
               <w:tag w:val="goog_rdk_487"/>
@@ -6676,14 +6597,14 @@
               <w:showingPlcHdr/>
             </w:sdtPr>
             <w:sdtContent>
-              <w:customXmlInsRangeEnd w:id="100"/>
+              <w:customXmlInsRangeEnd w:id="91"/>
               <w:r>
                 <w:t xml:space="preserve">     </w:t>
               </w:r>
-              <w:customXmlInsRangeStart w:id="101" w:author="Amanda Rodewald" w:date="2025-07-21T19:13:00Z"/>
+              <w:customXmlInsRangeStart w:id="92" w:author="Amanda Rodewald" w:date="2025-07-21T19:13:00Z"/>
             </w:sdtContent>
           </w:sdt>
-          <w:customXmlInsRangeEnd w:id="101"/>
+          <w:customXmlInsRangeEnd w:id="92"/>
         </w:sdtContent>
       </w:sdt>
       <w:sdt>
@@ -6769,7 +6690,7 @@
           <w:id w:val="193324326"/>
         </w:sdtPr>
         <w:sdtContent>
-          <w:ins w:id="102" w:author="Rebecca Chaplin-Kramer" w:date="2025-07-25T18:31:00Z">
+          <w:ins w:id="93" w:author="Rebecca Chaplin-Kramer" w:date="2025-07-25T18:31:00Z">
             <w:r>
               <w:t>,</w:t>
             </w:r>
@@ -6806,15 +6727,15 @@
               <w:id w:val="123434181"/>
             </w:sdtPr>
             <w:sdtContent>
-              <w:commentRangeStart w:id="103"/>
+              <w:commentRangeStart w:id="94"/>
             </w:sdtContent>
           </w:sdt>
           <w:r>
             <w:t>historical data may not be comprehensive in all regions of the world</w:t>
           </w:r>
-          <w:commentRangeEnd w:id="103"/>
-          <w:r>
-            <w:commentReference w:id="103"/>
+          <w:commentRangeEnd w:id="94"/>
+          <w:r>
+            <w:commentReference w:id="94"/>
           </w:r>
           <w:r>
             <w:t xml:space="preserve"> due to archives affected by physical function of data downlink nodes and historical agreements in data sharing </w:t>
@@ -6942,7 +6863,7 @@
           <w:id w:val="1483601042"/>
         </w:sdtPr>
         <w:sdtContent>
-          <w:ins w:id="104" w:author="Gillian Galford" w:date="2025-07-25T14:39:00Z">
+          <w:ins w:id="95" w:author="Gillian Galford" w:date="2025-07-25T14:39:00Z">
             <w:r>
               <w:t>e</w:t>
             </w:r>
@@ -6970,7 +6891,7 @@
           <w:id w:val="-643044343"/>
         </w:sdtPr>
         <w:sdtContent>
-          <w:ins w:id="105" w:author="Rebecca Chaplin-Kramer" w:date="2025-07-25T18:32:00Z">
+          <w:ins w:id="96" w:author="Rebecca Chaplin-Kramer" w:date="2025-07-25T18:32:00Z">
             <w:r>
               <w:t xml:space="preserve">many </w:t>
             </w:r>
@@ -7123,15 +7044,15 @@
           <w:id w:val="1195534093"/>
         </w:sdtPr>
         <w:sdtContent>
-          <w:commentRangeStart w:id="106"/>
+          <w:commentRangeStart w:id="97"/>
         </w:sdtContent>
       </w:sdt>
       <w:r>
         <w:t>individual</w:t>
       </w:r>
-      <w:commentRangeEnd w:id="106"/>
-      <w:r>
-        <w:commentReference w:id="106"/>
+      <w:commentRangeEnd w:id="97"/>
+      <w:r>
+        <w:commentReference w:id="97"/>
       </w:r>
       <w:r>
         <w:t>.</w:t>
@@ -7447,8 +7368,8 @@
       <w:pPr>
         <w:pStyle w:val="Heading2"/>
       </w:pPr>
-      <w:bookmarkStart w:id="107" w:name="bookmark=id.r8cl9897fzik" w:colFirst="0" w:colLast="0"/>
-      <w:bookmarkEnd w:id="107"/>
+      <w:bookmarkStart w:id="98" w:name="bookmark=id.r8cl9897fzik" w:colFirst="0" w:colLast="0"/>
+      <w:bookmarkEnd w:id="98"/>
       <w:r>
         <w:t>Conclusion</w:t>
       </w:r>
@@ -7485,7 +7406,7 @@
           <w:id w:val="243583187"/>
         </w:sdtPr>
         <w:sdtContent>
-          <w:ins w:id="108" w:author="Amanda Rodewald" w:date="2025-07-21T19:49:00Z">
+          <w:ins w:id="99" w:author="Amanda Rodewald" w:date="2025-07-21T19:49:00Z">
             <w:r>
               <w:t xml:space="preserve"> </w:t>
             </w:r>
@@ -7548,7 +7469,7 @@
           <w:id w:val="-1472773632"/>
         </w:sdtPr>
         <w:sdtContent>
-          <w:customXmlInsRangeStart w:id="109" w:author="Amanda Rodewald" w:date="2025-07-21T19:49:00Z"/>
+          <w:customXmlInsRangeStart w:id="100" w:author="Amanda Rodewald" w:date="2025-07-21T19:49:00Z"/>
           <w:sdt>
             <w:sdtPr>
               <w:tag w:val="goog_rdk_548"/>
@@ -7556,14 +7477,14 @@
               <w:showingPlcHdr/>
             </w:sdtPr>
             <w:sdtContent>
-              <w:customXmlInsRangeEnd w:id="109"/>
+              <w:customXmlInsRangeEnd w:id="100"/>
               <w:r>
                 <w:t xml:space="preserve">     </w:t>
               </w:r>
-              <w:customXmlInsRangeStart w:id="110" w:author="Amanda Rodewald" w:date="2025-07-21T19:49:00Z"/>
+              <w:customXmlInsRangeStart w:id="101" w:author="Amanda Rodewald" w:date="2025-07-21T19:49:00Z"/>
             </w:sdtContent>
           </w:sdt>
-          <w:customXmlInsRangeEnd w:id="110"/>
+          <w:customXmlInsRangeEnd w:id="101"/>
         </w:sdtContent>
       </w:sdt>
       <w:sdt>
@@ -7598,7 +7519,7 @@
           <w:id w:val="-145823093"/>
         </w:sdtPr>
         <w:sdtContent>
-          <w:customXmlInsRangeStart w:id="111" w:author="Amanda Rodewald" w:date="2025-07-21T19:49:00Z"/>
+          <w:customXmlInsRangeStart w:id="102" w:author="Amanda Rodewald" w:date="2025-07-21T19:49:00Z"/>
           <w:sdt>
             <w:sdtPr>
               <w:tag w:val="goog_rdk_552"/>
@@ -7606,14 +7527,14 @@
               <w:showingPlcHdr/>
             </w:sdtPr>
             <w:sdtContent>
-              <w:customXmlInsRangeEnd w:id="111"/>
+              <w:customXmlInsRangeEnd w:id="102"/>
               <w:r>
                 <w:t xml:space="preserve">     </w:t>
               </w:r>
-              <w:customXmlInsRangeStart w:id="112" w:author="Amanda Rodewald" w:date="2025-07-21T19:49:00Z"/>
+              <w:customXmlInsRangeStart w:id="103" w:author="Amanda Rodewald" w:date="2025-07-21T19:49:00Z"/>
             </w:sdtContent>
           </w:sdt>
-          <w:customXmlInsRangeEnd w:id="112"/>
+          <w:customXmlInsRangeEnd w:id="103"/>
         </w:sdtContent>
       </w:sdt>
       <w:sdt>
@@ -7648,23 +7569,23 @@
           <w:id w:val="-876211565"/>
         </w:sdtPr>
         <w:sdtContent>
-          <w:customXmlInsRangeStart w:id="113" w:author="Amanda Rodewald" w:date="2025-07-21T19:50:00Z"/>
+          <w:customXmlInsRangeStart w:id="104" w:author="Amanda Rodewald" w:date="2025-07-21T19:50:00Z"/>
           <w:sdt>
             <w:sdtPr>
               <w:tag w:val="goog_rdk_556"/>
               <w:id w:val="1316441776"/>
             </w:sdtPr>
             <w:sdtContent>
-              <w:customXmlInsRangeEnd w:id="113"/>
-              <w:ins w:id="114" w:author="Casey O'Hara" w:date="2025-08-25T10:14:00Z">
+              <w:customXmlInsRangeEnd w:id="104"/>
+              <w:ins w:id="105" w:author="Casey O'Hara" w:date="2025-08-25T10:14:00Z">
                 <w:r>
                   <w:t xml:space="preserve"> </w:t>
                 </w:r>
               </w:ins>
-              <w:customXmlInsRangeStart w:id="115" w:author="Amanda Rodewald" w:date="2025-07-21T19:50:00Z"/>
+              <w:customXmlInsRangeStart w:id="106" w:author="Amanda Rodewald" w:date="2025-07-21T19:50:00Z"/>
             </w:sdtContent>
           </w:sdt>
-          <w:customXmlInsRangeEnd w:id="115"/>
+          <w:customXmlInsRangeEnd w:id="106"/>
         </w:sdtContent>
       </w:sdt>
       <w:sdt>
@@ -7688,7 +7609,7 @@
           <w:id w:val="-1470376052"/>
         </w:sdtPr>
         <w:sdtContent>
-          <w:customXmlInsRangeStart w:id="116" w:author="Amanda Rodewald" w:date="2025-07-21T19:50:00Z"/>
+          <w:customXmlInsRangeStart w:id="107" w:author="Amanda Rodewald" w:date="2025-07-21T19:50:00Z"/>
           <w:sdt>
             <w:sdtPr>
               <w:tag w:val="goog_rdk_559"/>
@@ -7696,14 +7617,14 @@
               <w:showingPlcHdr/>
             </w:sdtPr>
             <w:sdtContent>
-              <w:customXmlInsRangeEnd w:id="116"/>
+              <w:customXmlInsRangeEnd w:id="107"/>
               <w:r>
                 <w:t xml:space="preserve">     </w:t>
               </w:r>
-              <w:customXmlInsRangeStart w:id="117" w:author="Amanda Rodewald" w:date="2025-07-21T19:50:00Z"/>
+              <w:customXmlInsRangeStart w:id="108" w:author="Amanda Rodewald" w:date="2025-07-21T19:50:00Z"/>
             </w:sdtContent>
           </w:sdt>
-          <w:customXmlInsRangeEnd w:id="117"/>
+          <w:customXmlInsRangeEnd w:id="108"/>
         </w:sdtContent>
       </w:sdt>
       <w:sdt>
@@ -7891,7 +7812,7 @@
           <w:id w:val="-1835909546"/>
         </w:sdtPr>
         <w:sdtContent>
-          <w:ins w:id="118" w:author="Rebecca Chaplin-Kramer" w:date="2025-07-25T19:36:00Z">
+          <w:ins w:id="109" w:author="Rebecca Chaplin-Kramer" w:date="2025-07-25T19:36:00Z">
             <w:r>
               <w:t xml:space="preserve">and </w:t>
             </w:r>
@@ -7930,8 +7851,8 @@
       <w:pPr>
         <w:pStyle w:val="Heading2"/>
       </w:pPr>
-      <w:bookmarkStart w:id="119" w:name="bookmark=id.w5pjbg9lua5a" w:colFirst="0" w:colLast="0"/>
-      <w:bookmarkEnd w:id="119"/>
+      <w:bookmarkStart w:id="110" w:name="bookmark=id.w5pjbg9lua5a" w:colFirst="0" w:colLast="0"/>
+      <w:bookmarkEnd w:id="110"/>
       <w:r>
         <w:t>Methods</w:t>
       </w:r>
@@ -8055,9 +7976,7 @@
           <w:tag w:val="goog_rdk_581"/>
           <w:id w:val="450657685"/>
         </w:sdtPr>
-        <w:sdtContent>
-          <w:commentRangeStart w:id="120"/>
-        </w:sdtContent>
+        <w:sdtContent/>
       </w:sdt>
       <w:r>
         <w:t xml:space="preserve">All analysis and figures performed using R statistical software version 4.4.1 (62) and the </w:t>
@@ -8078,13 +7997,9 @@
       <w:r>
         <w:t xml:space="preserve"> version 2.0.0 (63).</w:t>
       </w:r>
-      <w:commentRangeEnd w:id="120"/>
-      <w:r>
-        <w:commentReference w:id="120"/>
-      </w:r>
-    </w:p>
-    <w:bookmarkStart w:id="121" w:name="bookmark=id.tavd43fskn4m" w:colFirst="0" w:colLast="0"/>
-    <w:bookmarkEnd w:id="121"/>
+    </w:p>
+    <w:bookmarkStart w:id="111" w:name="bookmark=id.tavd43fskn4m" w:colFirst="0" w:colLast="0"/>
+    <w:bookmarkEnd w:id="111"/>
     <w:p>
       <w:pPr>
         <w:pStyle w:val="Heading2"/>
@@ -8117,7 +8032,7 @@
           <w:id w:val="-513597767"/>
         </w:sdtPr>
         <w:sdtContent>
-          <w:ins w:id="122" w:author="Gillian Galford" w:date="2025-07-23T14:51:00Z">
+          <w:ins w:id="112" w:author="Gillian Galford" w:date="2025-07-23T14:51:00Z">
             <w:r>
               <w:t>, GLG</w:t>
             </w:r>
@@ -8133,7 +8048,7 @@
           <w:id w:val="-490834604"/>
         </w:sdtPr>
         <w:sdtContent>
-          <w:ins w:id="123" w:author="Gillian Galford" w:date="2025-07-23T14:52:00Z">
+          <w:ins w:id="113" w:author="Gillian Galford" w:date="2025-07-23T14:52:00Z">
             <w:r>
               <w:t>, GLG</w:t>
             </w:r>
@@ -8148,8 +8063,8 @@
       <w:pPr>
         <w:pStyle w:val="Heading2"/>
       </w:pPr>
-      <w:bookmarkStart w:id="124" w:name="bookmark=id.ysgy3vr7bf6l" w:colFirst="0" w:colLast="0"/>
-      <w:bookmarkEnd w:id="124"/>
+      <w:bookmarkStart w:id="114" w:name="bookmark=id.ysgy3vr7bf6l" w:colFirst="0" w:colLast="0"/>
+      <w:bookmarkEnd w:id="114"/>
       <w:r>
         <w:t>Acknowledgments</w:t>
       </w:r>
@@ -8164,46 +8079,42 @@
           <w:id w:val="-1662380449"/>
         </w:sdtPr>
         <w:sdtContent>
-          <w:ins w:id="125" w:author="Gillian Galford" w:date="2025-07-23T14:52:00Z">
-            <w:r>
-              <w:t>"This work was supported in part by the National Aeronautics and Space Administration (NASA</w:t>
-            </w:r>
-            <w:proofErr w:type="gramStart"/>
-            <w:r>
-              <w:t>)(</w:t>
-            </w:r>
-            <w:proofErr w:type="gramEnd"/>
-            <w:r>
-              <w:t xml:space="preserve">Grant 80NSSC23K0914). It may not necessarily express the views of the NASA. </w:t>
-            </w:r>
-          </w:ins>
+          <w:r>
+            <w:t>"This work was supported in part by the National Aeronautics and Space Administration (NASA</w:t>
+          </w:r>
+          <w:proofErr w:type="gramStart"/>
+          <w:r>
+            <w:t>)(</w:t>
+          </w:r>
+          <w:proofErr w:type="gramEnd"/>
+          <w:r>
+            <w:t xml:space="preserve">Grant 80NSSC23K0914). It may not necessarily express the views of the NASA. </w:t>
+          </w:r>
           <w:sdt>
             <w:sdtPr>
               <w:tag w:val="goog_rdk_587"/>
               <w:id w:val="-1041405329"/>
             </w:sdtPr>
             <w:sdtContent>
-              <w:commentRangeStart w:id="126"/>
+              <w:commentRangeStart w:id="115"/>
             </w:sdtContent>
           </w:sdt>
-          <w:ins w:id="127" w:author="Gillian Galford" w:date="2025-07-23T14:52:00Z">
-            <w:r>
-              <w:t xml:space="preserve">This work contributes to the Global Land </w:t>
-            </w:r>
-            <w:proofErr w:type="spellStart"/>
-            <w:r>
-              <w:t>Programme</w:t>
-            </w:r>
-            <w:proofErr w:type="spellEnd"/>
-            <w:r>
-              <w:t xml:space="preserve"> science plan (https://glp.earth). </w:t>
-            </w:r>
-          </w:ins>
-        </w:sdtContent>
-      </w:sdt>
-      <w:commentRangeEnd w:id="126"/>
-      <w:r>
-        <w:commentReference w:id="126"/>
+          <w:r>
+            <w:t xml:space="preserve">This work contributes to the Global Land </w:t>
+          </w:r>
+          <w:proofErr w:type="spellStart"/>
+          <w:r>
+            <w:t>Programme</w:t>
+          </w:r>
+          <w:proofErr w:type="spellEnd"/>
+          <w:r>
+            <w:t xml:space="preserve"> science plan (https://glp.earth). </w:t>
+          </w:r>
+        </w:sdtContent>
+      </w:sdt>
+      <w:commentRangeEnd w:id="115"/>
+      <w:r>
+        <w:commentReference w:id="115"/>
       </w:r>
     </w:p>
     <w:p>
@@ -8216,8 +8127,8 @@
       <w:pPr>
         <w:pStyle w:val="Heading1"/>
       </w:pPr>
-      <w:bookmarkStart w:id="128" w:name="bookmark=id.pm9leqsrh74v" w:colFirst="0" w:colLast="0"/>
-      <w:bookmarkEnd w:id="128"/>
+      <w:bookmarkStart w:id="116" w:name="bookmark=id.pm9leqsrh74v" w:colFirst="0" w:colLast="0"/>
+      <w:bookmarkEnd w:id="116"/>
       <w:r>
         <w:lastRenderedPageBreak/>
         <w:t>References</w:t>
@@ -8227,10 +8138,10 @@
       <w:pPr>
         <w:ind w:left="360" w:hanging="360"/>
       </w:pPr>
-      <w:bookmarkStart w:id="129" w:name="bookmark=id.9abafqm673tx" w:colFirst="0" w:colLast="0"/>
-      <w:bookmarkStart w:id="130" w:name="bookmark=id.9dmgf7a0stbc" w:colFirst="0" w:colLast="0"/>
-      <w:bookmarkEnd w:id="129"/>
-      <w:bookmarkEnd w:id="130"/>
+      <w:bookmarkStart w:id="117" w:name="bookmark=id.9abafqm673tx" w:colFirst="0" w:colLast="0"/>
+      <w:bookmarkStart w:id="118" w:name="bookmark=id.9dmgf7a0stbc" w:colFirst="0" w:colLast="0"/>
+      <w:bookmarkEnd w:id="117"/>
+      <w:bookmarkEnd w:id="118"/>
       <w:r>
         <w:t xml:space="preserve">1. </w:t>
       </w:r>
@@ -8296,8 +8207,8 @@
       <w:pPr>
         <w:ind w:left="360" w:hanging="360"/>
       </w:pPr>
-      <w:bookmarkStart w:id="131" w:name="bookmark=id.nq4o3v58g96d" w:colFirst="0" w:colLast="0"/>
-      <w:bookmarkEnd w:id="131"/>
+      <w:bookmarkStart w:id="119" w:name="bookmark=id.nq4o3v58g96d" w:colFirst="0" w:colLast="0"/>
+      <w:bookmarkEnd w:id="119"/>
       <w:r>
         <w:t xml:space="preserve">2. </w:t>
       </w:r>
@@ -8364,8 +8275,8 @@
       <w:pPr>
         <w:ind w:left="360" w:hanging="360"/>
       </w:pPr>
-      <w:bookmarkStart w:id="132" w:name="bookmark=id.pcp1ofh0py9u" w:colFirst="0" w:colLast="0"/>
-      <w:bookmarkEnd w:id="132"/>
+      <w:bookmarkStart w:id="120" w:name="bookmark=id.pcp1ofh0py9u" w:colFirst="0" w:colLast="0"/>
+      <w:bookmarkEnd w:id="120"/>
       <w:r>
         <w:t xml:space="preserve">3. </w:t>
       </w:r>
@@ -8411,8 +8322,8 @@
       <w:pPr>
         <w:ind w:left="360" w:hanging="360"/>
       </w:pPr>
-      <w:bookmarkStart w:id="133" w:name="bookmark=id.m64lujnv88nn" w:colFirst="0" w:colLast="0"/>
-      <w:bookmarkEnd w:id="133"/>
+      <w:bookmarkStart w:id="121" w:name="bookmark=id.m64lujnv88nn" w:colFirst="0" w:colLast="0"/>
+      <w:bookmarkEnd w:id="121"/>
       <w:r>
         <w:t xml:space="preserve">4. </w:t>
       </w:r>
@@ -8463,8 +8374,8 @@
       <w:pPr>
         <w:ind w:left="360" w:hanging="360"/>
       </w:pPr>
-      <w:bookmarkStart w:id="134" w:name="bookmark=id.xfdg91b5h1kx" w:colFirst="0" w:colLast="0"/>
-      <w:bookmarkEnd w:id="134"/>
+      <w:bookmarkStart w:id="122" w:name="bookmark=id.xfdg91b5h1kx" w:colFirst="0" w:colLast="0"/>
+      <w:bookmarkEnd w:id="122"/>
       <w:r>
         <w:t xml:space="preserve">5. </w:t>
       </w:r>
@@ -8516,8 +8427,8 @@
       <w:pPr>
         <w:ind w:left="360" w:hanging="360"/>
       </w:pPr>
-      <w:bookmarkStart w:id="135" w:name="bookmark=id.4ua7as3b1eew" w:colFirst="0" w:colLast="0"/>
-      <w:bookmarkEnd w:id="135"/>
+      <w:bookmarkStart w:id="123" w:name="bookmark=id.4ua7as3b1eew" w:colFirst="0" w:colLast="0"/>
+      <w:bookmarkEnd w:id="123"/>
       <w:r>
         <w:t xml:space="preserve">6. </w:t>
       </w:r>
@@ -8563,8 +8474,8 @@
       <w:pPr>
         <w:ind w:left="360" w:hanging="360"/>
       </w:pPr>
-      <w:bookmarkStart w:id="136" w:name="bookmark=id.gkivyga9oz14" w:colFirst="0" w:colLast="0"/>
-      <w:bookmarkEnd w:id="136"/>
+      <w:bookmarkStart w:id="124" w:name="bookmark=id.gkivyga9oz14" w:colFirst="0" w:colLast="0"/>
+      <w:bookmarkEnd w:id="124"/>
       <w:r>
         <w:t xml:space="preserve">7. </w:t>
       </w:r>
@@ -8615,8 +8526,8 @@
       <w:pPr>
         <w:ind w:left="360" w:hanging="360"/>
       </w:pPr>
-      <w:bookmarkStart w:id="137" w:name="bookmark=id.f3xmfwnuk2q" w:colFirst="0" w:colLast="0"/>
-      <w:bookmarkEnd w:id="137"/>
+      <w:bookmarkStart w:id="125" w:name="bookmark=id.f3xmfwnuk2q" w:colFirst="0" w:colLast="0"/>
+      <w:bookmarkEnd w:id="125"/>
       <w:r>
         <w:t xml:space="preserve">8. </w:t>
       </w:r>
@@ -8691,8 +8602,8 @@
       <w:pPr>
         <w:ind w:left="360" w:hanging="360"/>
       </w:pPr>
-      <w:bookmarkStart w:id="138" w:name="bookmark=id.j1m4owmy70an" w:colFirst="0" w:colLast="0"/>
-      <w:bookmarkEnd w:id="138"/>
+      <w:bookmarkStart w:id="126" w:name="bookmark=id.j1m4owmy70an" w:colFirst="0" w:colLast="0"/>
+      <w:bookmarkEnd w:id="126"/>
       <w:r>
         <w:t xml:space="preserve">9. </w:t>
       </w:r>
@@ -8734,8 +8645,8 @@
       <w:pPr>
         <w:ind w:left="360" w:hanging="360"/>
       </w:pPr>
-      <w:bookmarkStart w:id="139" w:name="bookmark=id.upg29p4eqad9" w:colFirst="0" w:colLast="0"/>
-      <w:bookmarkEnd w:id="139"/>
+      <w:bookmarkStart w:id="127" w:name="bookmark=id.upg29p4eqad9" w:colFirst="0" w:colLast="0"/>
+      <w:bookmarkEnd w:id="127"/>
       <w:r>
         <w:t xml:space="preserve">10. </w:t>
       </w:r>
@@ -8786,8 +8697,8 @@
       <w:pPr>
         <w:ind w:left="360" w:hanging="360"/>
       </w:pPr>
-      <w:bookmarkStart w:id="140" w:name="bookmark=id.ddkbvkeeadl6" w:colFirst="0" w:colLast="0"/>
-      <w:bookmarkEnd w:id="140"/>
+      <w:bookmarkStart w:id="128" w:name="bookmark=id.ddkbvkeeadl6" w:colFirst="0" w:colLast="0"/>
+      <w:bookmarkEnd w:id="128"/>
       <w:r>
         <w:t xml:space="preserve">11. </w:t>
       </w:r>
@@ -8839,8 +8750,8 @@
       <w:pPr>
         <w:ind w:left="360" w:hanging="360"/>
       </w:pPr>
-      <w:bookmarkStart w:id="141" w:name="bookmark=id.wg6kgevn8hp" w:colFirst="0" w:colLast="0"/>
-      <w:bookmarkEnd w:id="141"/>
+      <w:bookmarkStart w:id="129" w:name="bookmark=id.wg6kgevn8hp" w:colFirst="0" w:colLast="0"/>
+      <w:bookmarkEnd w:id="129"/>
       <w:r>
         <w:t xml:space="preserve">12. </w:t>
       </w:r>
@@ -8900,8 +8811,8 @@
       <w:pPr>
         <w:ind w:left="360" w:hanging="360"/>
       </w:pPr>
-      <w:bookmarkStart w:id="142" w:name="bookmark=id.8rs5vsfeltz" w:colFirst="0" w:colLast="0"/>
-      <w:bookmarkEnd w:id="142"/>
+      <w:bookmarkStart w:id="130" w:name="bookmark=id.8rs5vsfeltz" w:colFirst="0" w:colLast="0"/>
+      <w:bookmarkEnd w:id="130"/>
       <w:r>
         <w:t xml:space="preserve">13. </w:t>
       </w:r>
@@ -8952,8 +8863,8 @@
       <w:pPr>
         <w:ind w:left="360" w:hanging="360"/>
       </w:pPr>
-      <w:bookmarkStart w:id="143" w:name="bookmark=id.bhl5itmn5166" w:colFirst="0" w:colLast="0"/>
-      <w:bookmarkEnd w:id="143"/>
+      <w:bookmarkStart w:id="131" w:name="bookmark=id.bhl5itmn5166" w:colFirst="0" w:colLast="0"/>
+      <w:bookmarkEnd w:id="131"/>
       <w:r>
         <w:t xml:space="preserve">14. </w:t>
       </w:r>
@@ -9012,8 +8923,8 @@
       <w:pPr>
         <w:ind w:left="360" w:hanging="360"/>
       </w:pPr>
-      <w:bookmarkStart w:id="144" w:name="bookmark=id.5v13sr6xgsz1" w:colFirst="0" w:colLast="0"/>
-      <w:bookmarkEnd w:id="144"/>
+      <w:bookmarkStart w:id="132" w:name="bookmark=id.5v13sr6xgsz1" w:colFirst="0" w:colLast="0"/>
+      <w:bookmarkEnd w:id="132"/>
       <w:r>
         <w:lastRenderedPageBreak/>
         <w:t xml:space="preserve">15. </w:t>
@@ -9056,8 +8967,8 @@
       <w:pPr>
         <w:ind w:left="360" w:hanging="360"/>
       </w:pPr>
-      <w:bookmarkStart w:id="145" w:name="bookmark=id.y9l7j65hldre" w:colFirst="0" w:colLast="0"/>
-      <w:bookmarkEnd w:id="145"/>
+      <w:bookmarkStart w:id="133" w:name="bookmark=id.y9l7j65hldre" w:colFirst="0" w:colLast="0"/>
+      <w:bookmarkEnd w:id="133"/>
       <w:r>
         <w:t xml:space="preserve">16. </w:t>
       </w:r>
@@ -9111,8 +9022,8 @@
       <w:pPr>
         <w:ind w:left="360" w:hanging="360"/>
       </w:pPr>
-      <w:bookmarkStart w:id="146" w:name="bookmark=id.4rvwtzx02mrw" w:colFirst="0" w:colLast="0"/>
-      <w:bookmarkEnd w:id="146"/>
+      <w:bookmarkStart w:id="134" w:name="bookmark=id.4rvwtzx02mrw" w:colFirst="0" w:colLast="0"/>
+      <w:bookmarkEnd w:id="134"/>
       <w:r>
         <w:t xml:space="preserve">17. </w:t>
       </w:r>
@@ -9164,8 +9075,8 @@
       <w:pPr>
         <w:ind w:left="360" w:hanging="360"/>
       </w:pPr>
-      <w:bookmarkStart w:id="147" w:name="bookmark=id.932ponjzfdk3" w:colFirst="0" w:colLast="0"/>
-      <w:bookmarkEnd w:id="147"/>
+      <w:bookmarkStart w:id="135" w:name="bookmark=id.932ponjzfdk3" w:colFirst="0" w:colLast="0"/>
+      <w:bookmarkEnd w:id="135"/>
       <w:r>
         <w:t xml:space="preserve">18. </w:t>
       </w:r>
@@ -9240,8 +9151,8 @@
       <w:pPr>
         <w:ind w:left="360" w:hanging="360"/>
       </w:pPr>
-      <w:bookmarkStart w:id="148" w:name="bookmark=id.i85qm8e6amt2" w:colFirst="0" w:colLast="0"/>
-      <w:bookmarkEnd w:id="148"/>
+      <w:bookmarkStart w:id="136" w:name="bookmark=id.i85qm8e6amt2" w:colFirst="0" w:colLast="0"/>
+      <w:bookmarkEnd w:id="136"/>
       <w:r>
         <w:t xml:space="preserve">19. </w:t>
       </w:r>
@@ -9292,8 +9203,8 @@
       <w:pPr>
         <w:ind w:left="360" w:hanging="360"/>
       </w:pPr>
-      <w:bookmarkStart w:id="149" w:name="bookmark=id.b15wh68n6uys" w:colFirst="0" w:colLast="0"/>
-      <w:bookmarkEnd w:id="149"/>
+      <w:bookmarkStart w:id="137" w:name="bookmark=id.b15wh68n6uys" w:colFirst="0" w:colLast="0"/>
+      <w:bookmarkEnd w:id="137"/>
       <w:r>
         <w:t xml:space="preserve">20. </w:t>
       </w:r>
@@ -9358,8 +9269,8 @@
       <w:pPr>
         <w:ind w:left="360" w:hanging="360"/>
       </w:pPr>
-      <w:bookmarkStart w:id="150" w:name="bookmark=id.9c7heyeam1qy" w:colFirst="0" w:colLast="0"/>
-      <w:bookmarkEnd w:id="150"/>
+      <w:bookmarkStart w:id="138" w:name="bookmark=id.9c7heyeam1qy" w:colFirst="0" w:colLast="0"/>
+      <w:bookmarkEnd w:id="138"/>
       <w:r>
         <w:t xml:space="preserve">21. </w:t>
       </w:r>
@@ -9409,8 +9320,8 @@
       <w:pPr>
         <w:ind w:left="360" w:hanging="360"/>
       </w:pPr>
-      <w:bookmarkStart w:id="151" w:name="bookmark=id.lsj553jxi8tb" w:colFirst="0" w:colLast="0"/>
-      <w:bookmarkEnd w:id="151"/>
+      <w:bookmarkStart w:id="139" w:name="bookmark=id.lsj553jxi8tb" w:colFirst="0" w:colLast="0"/>
+      <w:bookmarkEnd w:id="139"/>
       <w:r>
         <w:t xml:space="preserve">22. </w:t>
       </w:r>
@@ -9461,8 +9372,8 @@
       <w:pPr>
         <w:ind w:left="360" w:hanging="360"/>
       </w:pPr>
-      <w:bookmarkStart w:id="152" w:name="bookmark=id.ok2gqeo6ks3g" w:colFirst="0" w:colLast="0"/>
-      <w:bookmarkEnd w:id="152"/>
+      <w:bookmarkStart w:id="140" w:name="bookmark=id.ok2gqeo6ks3g" w:colFirst="0" w:colLast="0"/>
+      <w:bookmarkEnd w:id="140"/>
       <w:r>
         <w:t xml:space="preserve">23. </w:t>
       </w:r>
@@ -9521,8 +9432,8 @@
       <w:pPr>
         <w:ind w:left="360" w:hanging="360"/>
       </w:pPr>
-      <w:bookmarkStart w:id="153" w:name="bookmark=id.8baav46y41vk" w:colFirst="0" w:colLast="0"/>
-      <w:bookmarkEnd w:id="153"/>
+      <w:bookmarkStart w:id="141" w:name="bookmark=id.8baav46y41vk" w:colFirst="0" w:colLast="0"/>
+      <w:bookmarkEnd w:id="141"/>
       <w:r>
         <w:t xml:space="preserve">24. </w:t>
       </w:r>
@@ -9588,8 +9499,8 @@
       <w:pPr>
         <w:ind w:left="360" w:hanging="360"/>
       </w:pPr>
-      <w:bookmarkStart w:id="154" w:name="bookmark=id.df86hw4s788p" w:colFirst="0" w:colLast="0"/>
-      <w:bookmarkEnd w:id="154"/>
+      <w:bookmarkStart w:id="142" w:name="bookmark=id.df86hw4s788p" w:colFirst="0" w:colLast="0"/>
+      <w:bookmarkEnd w:id="142"/>
       <w:r>
         <w:t xml:space="preserve">25. </w:t>
       </w:r>
@@ -9631,8 +9542,8 @@
       <w:pPr>
         <w:ind w:left="360" w:hanging="360"/>
       </w:pPr>
-      <w:bookmarkStart w:id="155" w:name="bookmark=id.c40bauis1z4v" w:colFirst="0" w:colLast="0"/>
-      <w:bookmarkEnd w:id="155"/>
+      <w:bookmarkStart w:id="143" w:name="bookmark=id.c40bauis1z4v" w:colFirst="0" w:colLast="0"/>
+      <w:bookmarkEnd w:id="143"/>
       <w:r>
         <w:t xml:space="preserve">26. </w:t>
       </w:r>
@@ -9684,8 +9595,8 @@
       <w:pPr>
         <w:ind w:left="360" w:hanging="360"/>
       </w:pPr>
-      <w:bookmarkStart w:id="156" w:name="bookmark=id.fdxs2lbmn0hu" w:colFirst="0" w:colLast="0"/>
-      <w:bookmarkEnd w:id="156"/>
+      <w:bookmarkStart w:id="144" w:name="bookmark=id.fdxs2lbmn0hu" w:colFirst="0" w:colLast="0"/>
+      <w:bookmarkEnd w:id="144"/>
       <w:r>
         <w:t xml:space="preserve">27. </w:t>
       </w:r>
@@ -9698,8 +9609,8 @@
       <w:pPr>
         <w:ind w:left="360" w:hanging="360"/>
       </w:pPr>
-      <w:bookmarkStart w:id="157" w:name="bookmark=id.1skf71sax40v" w:colFirst="0" w:colLast="0"/>
-      <w:bookmarkEnd w:id="157"/>
+      <w:bookmarkStart w:id="145" w:name="bookmark=id.1skf71sax40v" w:colFirst="0" w:colLast="0"/>
+      <w:bookmarkEnd w:id="145"/>
       <w:r>
         <w:t xml:space="preserve">28. </w:t>
       </w:r>
@@ -9765,8 +9676,8 @@
       <w:pPr>
         <w:ind w:left="360" w:hanging="360"/>
       </w:pPr>
-      <w:bookmarkStart w:id="158" w:name="bookmark=id.w0ynz55ndpa4" w:colFirst="0" w:colLast="0"/>
-      <w:bookmarkEnd w:id="158"/>
+      <w:bookmarkStart w:id="146" w:name="bookmark=id.w0ynz55ndpa4" w:colFirst="0" w:colLast="0"/>
+      <w:bookmarkEnd w:id="146"/>
       <w:r>
         <w:lastRenderedPageBreak/>
         <w:t xml:space="preserve">29. </w:t>
@@ -9831,8 +9742,8 @@
       <w:pPr>
         <w:ind w:left="360" w:hanging="360"/>
       </w:pPr>
-      <w:bookmarkStart w:id="159" w:name="bookmark=id.ft2aytvok0tv" w:colFirst="0" w:colLast="0"/>
-      <w:bookmarkEnd w:id="159"/>
+      <w:bookmarkStart w:id="147" w:name="bookmark=id.ft2aytvok0tv" w:colFirst="0" w:colLast="0"/>
+      <w:bookmarkEnd w:id="147"/>
       <w:r>
         <w:t xml:space="preserve">30. </w:t>
       </w:r>
@@ -9875,8 +9786,8 @@
       <w:pPr>
         <w:ind w:left="360" w:hanging="360"/>
       </w:pPr>
-      <w:bookmarkStart w:id="160" w:name="bookmark=id.jugb7ifg61d9" w:colFirst="0" w:colLast="0"/>
-      <w:bookmarkEnd w:id="160"/>
+      <w:bookmarkStart w:id="148" w:name="bookmark=id.jugb7ifg61d9" w:colFirst="0" w:colLast="0"/>
+      <w:bookmarkEnd w:id="148"/>
       <w:r>
         <w:t xml:space="preserve">31. </w:t>
       </w:r>
@@ -9922,8 +9833,8 @@
       <w:pPr>
         <w:ind w:left="360" w:hanging="360"/>
       </w:pPr>
-      <w:bookmarkStart w:id="161" w:name="bookmark=id.xesw4hyml2kb" w:colFirst="0" w:colLast="0"/>
-      <w:bookmarkEnd w:id="161"/>
+      <w:bookmarkStart w:id="149" w:name="bookmark=id.xesw4hyml2kb" w:colFirst="0" w:colLast="0"/>
+      <w:bookmarkEnd w:id="149"/>
       <w:r>
         <w:t xml:space="preserve">32. </w:t>
       </w:r>
@@ -9952,8 +9863,8 @@
       <w:pPr>
         <w:ind w:left="360" w:hanging="360"/>
       </w:pPr>
-      <w:bookmarkStart w:id="162" w:name="bookmark=id.tml5np8qt8u5" w:colFirst="0" w:colLast="0"/>
-      <w:bookmarkEnd w:id="162"/>
+      <w:bookmarkStart w:id="150" w:name="bookmark=id.tml5np8qt8u5" w:colFirst="0" w:colLast="0"/>
+      <w:bookmarkEnd w:id="150"/>
       <w:r>
         <w:t xml:space="preserve">33. </w:t>
       </w:r>
@@ -10020,8 +9931,8 @@
       <w:pPr>
         <w:ind w:left="360" w:hanging="360"/>
       </w:pPr>
-      <w:bookmarkStart w:id="163" w:name="bookmark=id.1m6ccuu2hpwx" w:colFirst="0" w:colLast="0"/>
-      <w:bookmarkEnd w:id="163"/>
+      <w:bookmarkStart w:id="151" w:name="bookmark=id.1m6ccuu2hpwx" w:colFirst="0" w:colLast="0"/>
+      <w:bookmarkEnd w:id="151"/>
       <w:r>
         <w:t xml:space="preserve">34. </w:t>
       </w:r>
@@ -10080,8 +9991,8 @@
       <w:pPr>
         <w:ind w:left="360" w:hanging="360"/>
       </w:pPr>
-      <w:bookmarkStart w:id="164" w:name="bookmark=id.3mqprit3kpvc" w:colFirst="0" w:colLast="0"/>
-      <w:bookmarkEnd w:id="164"/>
+      <w:bookmarkStart w:id="152" w:name="bookmark=id.3mqprit3kpvc" w:colFirst="0" w:colLast="0"/>
+      <w:bookmarkEnd w:id="152"/>
       <w:r>
         <w:t xml:space="preserve">35. </w:t>
       </w:r>
@@ -10148,8 +10059,8 @@
       <w:pPr>
         <w:ind w:left="360" w:hanging="360"/>
       </w:pPr>
-      <w:bookmarkStart w:id="165" w:name="bookmark=id.xudj3hi3aq9m" w:colFirst="0" w:colLast="0"/>
-      <w:bookmarkEnd w:id="165"/>
+      <w:bookmarkStart w:id="153" w:name="bookmark=id.xudj3hi3aq9m" w:colFirst="0" w:colLast="0"/>
+      <w:bookmarkEnd w:id="153"/>
       <w:r>
         <w:t xml:space="preserve">36. </w:t>
       </w:r>
@@ -10192,8 +10103,8 @@
       <w:pPr>
         <w:ind w:left="360" w:hanging="360"/>
       </w:pPr>
-      <w:bookmarkStart w:id="166" w:name="bookmark=id.45wroafssni2" w:colFirst="0" w:colLast="0"/>
-      <w:bookmarkEnd w:id="166"/>
+      <w:bookmarkStart w:id="154" w:name="bookmark=id.45wroafssni2" w:colFirst="0" w:colLast="0"/>
+      <w:bookmarkEnd w:id="154"/>
       <w:r>
         <w:t xml:space="preserve">37. </w:t>
       </w:r>
@@ -10236,8 +10147,8 @@
       <w:pPr>
         <w:ind w:left="360" w:hanging="360"/>
       </w:pPr>
-      <w:bookmarkStart w:id="167" w:name="bookmark=id.c8xepzktqvvd" w:colFirst="0" w:colLast="0"/>
-      <w:bookmarkEnd w:id="167"/>
+      <w:bookmarkStart w:id="155" w:name="bookmark=id.c8xepzktqvvd" w:colFirst="0" w:colLast="0"/>
+      <w:bookmarkEnd w:id="155"/>
       <w:r>
         <w:t xml:space="preserve">38. </w:t>
       </w:r>
@@ -10285,8 +10196,8 @@
       <w:pPr>
         <w:ind w:left="360" w:hanging="360"/>
       </w:pPr>
-      <w:bookmarkStart w:id="168" w:name="bookmark=id.xlxpkptlvuwr" w:colFirst="0" w:colLast="0"/>
-      <w:bookmarkEnd w:id="168"/>
+      <w:bookmarkStart w:id="156" w:name="bookmark=id.xlxpkptlvuwr" w:colFirst="0" w:colLast="0"/>
+      <w:bookmarkEnd w:id="156"/>
       <w:r>
         <w:t xml:space="preserve">39. </w:t>
       </w:r>
@@ -10345,8 +10256,8 @@
       <w:pPr>
         <w:ind w:left="360" w:hanging="360"/>
       </w:pPr>
-      <w:bookmarkStart w:id="169" w:name="bookmark=id.8hla7m4rubui" w:colFirst="0" w:colLast="0"/>
-      <w:bookmarkEnd w:id="169"/>
+      <w:bookmarkStart w:id="157" w:name="bookmark=id.8hla7m4rubui" w:colFirst="0" w:colLast="0"/>
+      <w:bookmarkEnd w:id="157"/>
       <w:r>
         <w:t xml:space="preserve">40. </w:t>
       </w:r>
@@ -10397,8 +10308,8 @@
       <w:pPr>
         <w:ind w:left="360" w:hanging="360"/>
       </w:pPr>
-      <w:bookmarkStart w:id="170" w:name="bookmark=id.cj6rfx8vla4j" w:colFirst="0" w:colLast="0"/>
-      <w:bookmarkEnd w:id="170"/>
+      <w:bookmarkStart w:id="158" w:name="bookmark=id.cj6rfx8vla4j" w:colFirst="0" w:colLast="0"/>
+      <w:bookmarkEnd w:id="158"/>
       <w:r>
         <w:t xml:space="preserve">41. </w:t>
       </w:r>
@@ -10458,8 +10369,8 @@
       <w:pPr>
         <w:ind w:left="360" w:hanging="360"/>
       </w:pPr>
-      <w:bookmarkStart w:id="171" w:name="bookmark=id.p8s4colkwxx2" w:colFirst="0" w:colLast="0"/>
-      <w:bookmarkEnd w:id="171"/>
+      <w:bookmarkStart w:id="159" w:name="bookmark=id.p8s4colkwxx2" w:colFirst="0" w:colLast="0"/>
+      <w:bookmarkEnd w:id="159"/>
       <w:r>
         <w:t xml:space="preserve">42. </w:t>
       </w:r>
@@ -10502,8 +10413,8 @@
       <w:pPr>
         <w:ind w:left="360" w:hanging="360"/>
       </w:pPr>
-      <w:bookmarkStart w:id="172" w:name="bookmark=id.7quhuq8hvurw" w:colFirst="0" w:colLast="0"/>
-      <w:bookmarkEnd w:id="172"/>
+      <w:bookmarkStart w:id="160" w:name="bookmark=id.7quhuq8hvurw" w:colFirst="0" w:colLast="0"/>
+      <w:bookmarkEnd w:id="160"/>
       <w:r>
         <w:t xml:space="preserve">43. </w:t>
       </w:r>
@@ -10569,8 +10480,8 @@
       <w:pPr>
         <w:ind w:left="360" w:hanging="360"/>
       </w:pPr>
-      <w:bookmarkStart w:id="173" w:name="bookmark=id.txko3lc068bn" w:colFirst="0" w:colLast="0"/>
-      <w:bookmarkEnd w:id="173"/>
+      <w:bookmarkStart w:id="161" w:name="bookmark=id.txko3lc068bn" w:colFirst="0" w:colLast="0"/>
+      <w:bookmarkEnd w:id="161"/>
       <w:r>
         <w:lastRenderedPageBreak/>
         <w:t xml:space="preserve">44. </w:t>
@@ -10621,8 +10532,8 @@
       <w:pPr>
         <w:ind w:left="360" w:hanging="360"/>
       </w:pPr>
-      <w:bookmarkStart w:id="174" w:name="bookmark=id.8zhwnafy4k27" w:colFirst="0" w:colLast="0"/>
-      <w:bookmarkEnd w:id="174"/>
+      <w:bookmarkStart w:id="162" w:name="bookmark=id.8zhwnafy4k27" w:colFirst="0" w:colLast="0"/>
+      <w:bookmarkEnd w:id="162"/>
       <w:r>
         <w:t xml:space="preserve">45. </w:t>
       </w:r>
@@ -10674,8 +10585,8 @@
       <w:pPr>
         <w:ind w:left="360" w:hanging="360"/>
       </w:pPr>
-      <w:bookmarkStart w:id="175" w:name="bookmark=id.b21bc7zgwhva" w:colFirst="0" w:colLast="0"/>
-      <w:bookmarkEnd w:id="175"/>
+      <w:bookmarkStart w:id="163" w:name="bookmark=id.b21bc7zgwhva" w:colFirst="0" w:colLast="0"/>
+      <w:bookmarkEnd w:id="163"/>
       <w:r>
         <w:t xml:space="preserve">46. </w:t>
       </w:r>
@@ -10739,8 +10650,8 @@
       <w:pPr>
         <w:ind w:left="360" w:hanging="360"/>
       </w:pPr>
-      <w:bookmarkStart w:id="176" w:name="bookmark=id.xqq7adiq50p5" w:colFirst="0" w:colLast="0"/>
-      <w:bookmarkEnd w:id="176"/>
+      <w:bookmarkStart w:id="164" w:name="bookmark=id.xqq7adiq50p5" w:colFirst="0" w:colLast="0"/>
+      <w:bookmarkEnd w:id="164"/>
       <w:r>
         <w:t xml:space="preserve">47. </w:t>
       </w:r>
@@ -10782,8 +10693,8 @@
       <w:pPr>
         <w:ind w:left="360" w:hanging="360"/>
       </w:pPr>
-      <w:bookmarkStart w:id="177" w:name="bookmark=id.lid8qownt5d0" w:colFirst="0" w:colLast="0"/>
-      <w:bookmarkEnd w:id="177"/>
+      <w:bookmarkStart w:id="165" w:name="bookmark=id.lid8qownt5d0" w:colFirst="0" w:colLast="0"/>
+      <w:bookmarkEnd w:id="165"/>
       <w:r>
         <w:t xml:space="preserve">48. </w:t>
       </w:r>
@@ -10825,8 +10736,8 @@
       <w:pPr>
         <w:ind w:left="360" w:hanging="360"/>
       </w:pPr>
-      <w:bookmarkStart w:id="178" w:name="bookmark=id.fzjmpu97efsf" w:colFirst="0" w:colLast="0"/>
-      <w:bookmarkEnd w:id="178"/>
+      <w:bookmarkStart w:id="166" w:name="bookmark=id.fzjmpu97efsf" w:colFirst="0" w:colLast="0"/>
+      <w:bookmarkEnd w:id="166"/>
       <w:r>
         <w:t xml:space="preserve">49. </w:t>
       </w:r>
@@ -10868,8 +10779,8 @@
       <w:pPr>
         <w:ind w:left="360" w:hanging="360"/>
       </w:pPr>
-      <w:bookmarkStart w:id="179" w:name="bookmark=id.zc78wdk0vc6o" w:colFirst="0" w:colLast="0"/>
-      <w:bookmarkEnd w:id="179"/>
+      <w:bookmarkStart w:id="167" w:name="bookmark=id.zc78wdk0vc6o" w:colFirst="0" w:colLast="0"/>
+      <w:bookmarkEnd w:id="167"/>
       <w:r>
         <w:t xml:space="preserve">50. </w:t>
       </w:r>
@@ -10933,8 +10844,8 @@
       <w:pPr>
         <w:ind w:left="360" w:hanging="360"/>
       </w:pPr>
-      <w:bookmarkStart w:id="180" w:name="bookmark=id.r081u3vsan1" w:colFirst="0" w:colLast="0"/>
-      <w:bookmarkEnd w:id="180"/>
+      <w:bookmarkStart w:id="168" w:name="bookmark=id.r081u3vsan1" w:colFirst="0" w:colLast="0"/>
+      <w:bookmarkEnd w:id="168"/>
       <w:r>
         <w:t xml:space="preserve">51. </w:t>
       </w:r>
@@ -11003,8 +10914,8 @@
       <w:pPr>
         <w:ind w:left="360" w:hanging="360"/>
       </w:pPr>
-      <w:bookmarkStart w:id="181" w:name="bookmark=id.825p6jdf1p4" w:colFirst="0" w:colLast="0"/>
-      <w:bookmarkEnd w:id="181"/>
+      <w:bookmarkStart w:id="169" w:name="bookmark=id.825p6jdf1p4" w:colFirst="0" w:colLast="0"/>
+      <w:bookmarkEnd w:id="169"/>
       <w:r>
         <w:t xml:space="preserve">52. </w:t>
       </w:r>
@@ -11056,8 +10967,8 @@
       <w:pPr>
         <w:ind w:left="360" w:hanging="360"/>
       </w:pPr>
-      <w:bookmarkStart w:id="182" w:name="bookmark=id.jgmtch61djjs" w:colFirst="0" w:colLast="0"/>
-      <w:bookmarkEnd w:id="182"/>
+      <w:bookmarkStart w:id="170" w:name="bookmark=id.jgmtch61djjs" w:colFirst="0" w:colLast="0"/>
+      <w:bookmarkEnd w:id="170"/>
       <w:r>
         <w:t xml:space="preserve">53. </w:t>
       </w:r>
@@ -11109,8 +11020,8 @@
       <w:pPr>
         <w:ind w:left="360" w:hanging="360"/>
       </w:pPr>
-      <w:bookmarkStart w:id="183" w:name="bookmark=id.coq5pmot81a6" w:colFirst="0" w:colLast="0"/>
-      <w:bookmarkEnd w:id="183"/>
+      <w:bookmarkStart w:id="171" w:name="bookmark=id.coq5pmot81a6" w:colFirst="0" w:colLast="0"/>
+      <w:bookmarkEnd w:id="171"/>
       <w:r>
         <w:t xml:space="preserve">54. </w:t>
       </w:r>
@@ -11193,8 +11104,8 @@
       <w:pPr>
         <w:ind w:left="360" w:hanging="360"/>
       </w:pPr>
-      <w:bookmarkStart w:id="184" w:name="bookmark=id.jqv6j471x5ju" w:colFirst="0" w:colLast="0"/>
-      <w:bookmarkEnd w:id="184"/>
+      <w:bookmarkStart w:id="172" w:name="bookmark=id.jqv6j471x5ju" w:colFirst="0" w:colLast="0"/>
+      <w:bookmarkEnd w:id="172"/>
       <w:r>
         <w:t xml:space="preserve">55. </w:t>
       </w:r>
@@ -11261,8 +11172,8 @@
       <w:pPr>
         <w:ind w:left="360" w:hanging="360"/>
       </w:pPr>
-      <w:bookmarkStart w:id="185" w:name="bookmark=id.1lre8wi4546" w:colFirst="0" w:colLast="0"/>
-      <w:bookmarkEnd w:id="185"/>
+      <w:bookmarkStart w:id="173" w:name="bookmark=id.1lre8wi4546" w:colFirst="0" w:colLast="0"/>
+      <w:bookmarkEnd w:id="173"/>
       <w:r>
         <w:t xml:space="preserve">56. </w:t>
       </w:r>
@@ -11304,8 +11215,8 @@
       <w:pPr>
         <w:ind w:left="360" w:hanging="360"/>
       </w:pPr>
-      <w:bookmarkStart w:id="186" w:name="bookmark=id.j79txnteindm" w:colFirst="0" w:colLast="0"/>
-      <w:bookmarkEnd w:id="186"/>
+      <w:bookmarkStart w:id="174" w:name="bookmark=id.j79txnteindm" w:colFirst="0" w:colLast="0"/>
+      <w:bookmarkEnd w:id="174"/>
       <w:r>
         <w:t xml:space="preserve">57. </w:t>
       </w:r>
@@ -11356,8 +11267,8 @@
       <w:pPr>
         <w:ind w:left="360" w:hanging="360"/>
       </w:pPr>
-      <w:bookmarkStart w:id="187" w:name="bookmark=id.6iqya5hnzvv5" w:colFirst="0" w:colLast="0"/>
-      <w:bookmarkEnd w:id="187"/>
+      <w:bookmarkStart w:id="175" w:name="bookmark=id.6iqya5hnzvv5" w:colFirst="0" w:colLast="0"/>
+      <w:bookmarkEnd w:id="175"/>
       <w:r>
         <w:lastRenderedPageBreak/>
         <w:t xml:space="preserve">58. </w:t>
@@ -11417,8 +11328,8 @@
       <w:pPr>
         <w:ind w:left="360" w:hanging="360"/>
       </w:pPr>
-      <w:bookmarkStart w:id="188" w:name="bookmark=id.i7e1ikmw2jwl" w:colFirst="0" w:colLast="0"/>
-      <w:bookmarkEnd w:id="188"/>
+      <w:bookmarkStart w:id="176" w:name="bookmark=id.i7e1ikmw2jwl" w:colFirst="0" w:colLast="0"/>
+      <w:bookmarkEnd w:id="176"/>
       <w:r>
         <w:t xml:space="preserve">59. </w:t>
       </w:r>
@@ -11493,8 +11404,8 @@
       <w:pPr>
         <w:ind w:left="360" w:hanging="360"/>
       </w:pPr>
-      <w:bookmarkStart w:id="189" w:name="bookmark=id.6gw11wyiwe8i" w:colFirst="0" w:colLast="0"/>
-      <w:bookmarkEnd w:id="189"/>
+      <w:bookmarkStart w:id="177" w:name="bookmark=id.6gw11wyiwe8i" w:colFirst="0" w:colLast="0"/>
+      <w:bookmarkEnd w:id="177"/>
       <w:r>
         <w:t xml:space="preserve">60. </w:t>
       </w:r>
@@ -11569,8 +11480,8 @@
       <w:pPr>
         <w:ind w:left="360" w:hanging="360"/>
       </w:pPr>
-      <w:bookmarkStart w:id="190" w:name="bookmark=id.ysjzzznwa6gj" w:colFirst="0" w:colLast="0"/>
-      <w:bookmarkEnd w:id="190"/>
+      <w:bookmarkStart w:id="178" w:name="bookmark=id.ysjzzznwa6gj" w:colFirst="0" w:colLast="0"/>
+      <w:bookmarkEnd w:id="178"/>
       <w:r>
         <w:t xml:space="preserve">61. </w:t>
       </w:r>
@@ -11617,8 +11528,8 @@
       <w:pPr>
         <w:ind w:left="360" w:hanging="360"/>
       </w:pPr>
-      <w:bookmarkStart w:id="191" w:name="bookmark=id.pbi77em5rzuc" w:colFirst="0" w:colLast="0"/>
-      <w:bookmarkEnd w:id="191"/>
+      <w:bookmarkStart w:id="179" w:name="bookmark=id.pbi77em5rzuc" w:colFirst="0" w:colLast="0"/>
+      <w:bookmarkEnd w:id="179"/>
       <w:r>
         <w:t xml:space="preserve">62. </w:t>
       </w:r>
@@ -11640,8 +11551,8 @@
       <w:pPr>
         <w:ind w:left="360" w:hanging="360"/>
       </w:pPr>
-      <w:bookmarkStart w:id="192" w:name="bookmark=id.tolmghnn4hrv" w:colFirst="0" w:colLast="0"/>
-      <w:bookmarkEnd w:id="192"/>
+      <w:bookmarkStart w:id="180" w:name="bookmark=id.tolmghnn4hrv" w:colFirst="0" w:colLast="0"/>
+      <w:bookmarkEnd w:id="180"/>
       <w:r>
         <w:t xml:space="preserve">63. </w:t>
       </w:r>
@@ -11707,8 +11618,8 @@
           <w:szCs w:val="24"/>
         </w:rPr>
       </w:pPr>
-      <w:bookmarkStart w:id="193" w:name="bookmark=id.szwhn1pnndtu" w:colFirst="0" w:colLast="0"/>
-      <w:bookmarkEnd w:id="193"/>
+      <w:bookmarkStart w:id="181" w:name="bookmark=id.szwhn1pnndtu" w:colFirst="0" w:colLast="0"/>
+      <w:bookmarkEnd w:id="181"/>
       <w:r>
         <w:br w:type="page"/>
       </w:r>
@@ -11717,8 +11628,8 @@
       <w:pPr>
         <w:pStyle w:val="Title"/>
       </w:pPr>
-      <w:bookmarkStart w:id="194" w:name="_heading=h.d0m2uy16d8jp" w:colFirst="0" w:colLast="0"/>
-      <w:bookmarkEnd w:id="194"/>
+      <w:bookmarkStart w:id="182" w:name="_heading=h.d0m2uy16d8jp" w:colFirst="0" w:colLast="0"/>
+      <w:bookmarkEnd w:id="182"/>
       <w:r>
         <w:lastRenderedPageBreak/>
         <w:t xml:space="preserve">Supporting information for: Surveying the landscape of approaches to assessing societal benefits of Earth science information: </w:t>
@@ -11747,8 +11658,6 @@
       <w:r>
         <w:t>a systematic map</w:t>
       </w:r>
-      <w:bookmarkStart w:id="195" w:name="_GoBack"/>
-      <w:bookmarkEnd w:id="195"/>
     </w:p>
     <w:p>
       <w:pPr>
@@ -11760,7 +11669,7 @@
           <w:id w:val="968860716"/>
         </w:sdtPr>
         <w:sdtContent>
-          <w:commentRangeStart w:id="196"/>
+          <w:commentRangeStart w:id="183"/>
         </w:sdtContent>
       </w:sdt>
       <w:r>
@@ -11823,9 +11732,9 @@
         </w:rPr>
         <w:t>2</w:t>
       </w:r>
-      <w:commentRangeEnd w:id="196"/>
-      <w:r>
-        <w:commentReference w:id="196"/>
+      <w:commentRangeEnd w:id="183"/>
+      <w:r>
+        <w:commentReference w:id="183"/>
       </w:r>
       <w:r>
         <w:t xml:space="preserve">, </w:t>
@@ -12071,8 +11980,8 @@
       <w:pPr>
         <w:pStyle w:val="Heading3"/>
       </w:pPr>
-      <w:bookmarkStart w:id="197" w:name="bookmark=id.id9oz54isexy" w:colFirst="0" w:colLast="0"/>
-      <w:bookmarkEnd w:id="197"/>
+      <w:bookmarkStart w:id="184" w:name="bookmark=id.id9oz54isexy" w:colFirst="0" w:colLast="0"/>
+      <w:bookmarkEnd w:id="184"/>
       <w:r>
         <w:t>Tables S1 - S2</w:t>
       </w:r>
@@ -12081,8 +11990,8 @@
       <w:pPr>
         <w:pStyle w:val="Heading3"/>
       </w:pPr>
-      <w:bookmarkStart w:id="198" w:name="bookmark=id.ek033sc3xjo1" w:colFirst="0" w:colLast="0"/>
-      <w:bookmarkEnd w:id="198"/>
+      <w:bookmarkStart w:id="185" w:name="bookmark=id.ek033sc3xjo1" w:colFirst="0" w:colLast="0"/>
+      <w:bookmarkEnd w:id="185"/>
       <w:r>
         <w:t>Figures S1 – S2</w:t>
       </w:r>
@@ -12091,8 +12000,8 @@
       <w:pPr>
         <w:pStyle w:val="Heading3"/>
       </w:pPr>
-      <w:bookmarkStart w:id="199" w:name="bookmark=id.2094l7f0a852" w:colFirst="0" w:colLast="0"/>
-      <w:bookmarkEnd w:id="199"/>
+      <w:bookmarkStart w:id="186" w:name="bookmark=id.2094l7f0a852" w:colFirst="0" w:colLast="0"/>
+      <w:bookmarkEnd w:id="186"/>
       <w:r>
         <w:t>Supporting Methods</w:t>
       </w:r>
@@ -12102,8 +12011,8 @@
         <w:pStyle w:val="Heading1"/>
         <w:spacing w:after="0"/>
       </w:pPr>
-      <w:bookmarkStart w:id="200" w:name="bookmark=id.kvsy6w968jk3" w:colFirst="0" w:colLast="0"/>
-      <w:bookmarkEnd w:id="200"/>
+      <w:bookmarkStart w:id="187" w:name="bookmark=id.kvsy6w968jk3" w:colFirst="0" w:colLast="0"/>
+      <w:bookmarkEnd w:id="187"/>
     </w:p>
     <w:p>
       <w:pPr>
@@ -12564,8 +12473,8 @@
       <w:pPr>
         <w:pStyle w:val="Heading1"/>
       </w:pPr>
-      <w:bookmarkStart w:id="201" w:name="bookmark=id.p1hofoj0h08h" w:colFirst="0" w:colLast="0"/>
-      <w:bookmarkEnd w:id="201"/>
+      <w:bookmarkStart w:id="188" w:name="bookmark=id.p1hofoj0h08h" w:colFirst="0" w:colLast="0"/>
+      <w:bookmarkEnd w:id="188"/>
     </w:p>
     <w:p>
       <w:pPr>
@@ -12594,32 +12503,17 @@
           <w:tag w:val="goog_rdk_593"/>
           <w:id w:val="-1873836634"/>
         </w:sdtPr>
-        <w:sdtContent>
-          <w:commentRangeStart w:id="202"/>
-        </w:sdtContent>
+        <w:sdtContent/>
       </w:sdt>
       <w:sdt>
         <w:sdtPr>
           <w:tag w:val="goog_rdk_594"/>
           <w:id w:val="165828163"/>
         </w:sdtPr>
-        <w:sdtContent>
-          <w:commentRangeStart w:id="203"/>
-        </w:sdtContent>
-      </w:sdt>
-      <w:r>
-        <w:t>Table S2</w:t>
-      </w:r>
-      <w:commentRangeEnd w:id="202"/>
-      <w:r>
-        <w:commentReference w:id="202"/>
-      </w:r>
-      <w:commentRangeEnd w:id="203"/>
-      <w:r>
-        <w:commentReference w:id="203"/>
-      </w:r>
-      <w:r>
-        <w:t xml:space="preserve">. Decision analysis methods from XXX (Casey’s brain - anyone know of a good </w:t>
+        <w:sdtContent/>
+      </w:sdt>
+      <w:r>
+        <w:t xml:space="preserve">Table S2. Decision analysis methods from XXX (Casey’s brain - anyone know of a good </w:t>
       </w:r>
       <w:proofErr w:type="spellStart"/>
       <w:r>
@@ -13117,57 +13011,49 @@
                     <w:tag w:val="goog_rdk_596"/>
                     <w:id w:val="-355810382"/>
                   </w:sdtPr>
-                  <w:sdtContent>
-                    <w:commentRangeStart w:id="204"/>
-                  </w:sdtContent>
+                  <w:sdtContent/>
                 </w:sdt>
-                <w:ins w:id="205" w:author="Yusuke Kuwayama" w:date="2025-07-31T00:58:00Z">
-                  <w:r>
-                    <w:rPr>
-                      <w:sz w:val="16"/>
-                      <w:szCs w:val="16"/>
-                    </w:rPr>
-                    <w:t xml:space="preserve">, </w:t>
-                  </w:r>
-                  <w:proofErr w:type="spellStart"/>
-                  <w:r>
-                    <w:rPr>
-                      <w:sz w:val="16"/>
-                      <w:szCs w:val="16"/>
-                    </w:rPr>
-                    <w:t>Oddo</w:t>
-                  </w:r>
-                  <w:proofErr w:type="spellEnd"/>
-                  <w:r>
-                    <w:rPr>
-                      <w:sz w:val="16"/>
-                      <w:szCs w:val="16"/>
-                    </w:rPr>
-                    <w:t xml:space="preserve"> and </w:t>
-                  </w:r>
-                  <w:proofErr w:type="spellStart"/>
-                  <w:r>
-                    <w:rPr>
-                      <w:sz w:val="16"/>
-                      <w:szCs w:val="16"/>
-                    </w:rPr>
-                    <w:t>Bolten</w:t>
-                  </w:r>
-                  <w:proofErr w:type="spellEnd"/>
-                  <w:r>
-                    <w:rPr>
-                      <w:sz w:val="16"/>
-                      <w:szCs w:val="16"/>
-                    </w:rPr>
-                    <w:t xml:space="preserve"> 2019</w:t>
-                  </w:r>
-                </w:ins>
+                <w:r>
+                  <w:rPr>
+                    <w:sz w:val="16"/>
+                    <w:szCs w:val="16"/>
+                  </w:rPr>
+                  <w:t xml:space="preserve">, </w:t>
+                </w:r>
+                <w:proofErr w:type="spellStart"/>
+                <w:r>
+                  <w:rPr>
+                    <w:sz w:val="16"/>
+                    <w:szCs w:val="16"/>
+                  </w:rPr>
+                  <w:t>Oddo</w:t>
+                </w:r>
+                <w:proofErr w:type="spellEnd"/>
+                <w:r>
+                  <w:rPr>
+                    <w:sz w:val="16"/>
+                    <w:szCs w:val="16"/>
+                  </w:rPr>
+                  <w:t xml:space="preserve"> and </w:t>
+                </w:r>
+                <w:proofErr w:type="spellStart"/>
+                <w:r>
+                  <w:rPr>
+                    <w:sz w:val="16"/>
+                    <w:szCs w:val="16"/>
+                  </w:rPr>
+                  <w:t>Bolten</w:t>
+                </w:r>
+                <w:proofErr w:type="spellEnd"/>
+                <w:r>
+                  <w:rPr>
+                    <w:sz w:val="16"/>
+                    <w:szCs w:val="16"/>
+                  </w:rPr>
+                  <w:t xml:space="preserve"> 2019</w:t>
+                </w:r>
               </w:sdtContent>
             </w:sdt>
-            <w:commentRangeEnd w:id="204"/>
-            <w:r>
-              <w:commentReference w:id="204"/>
-            </w:r>
           </w:p>
         </w:tc>
       </w:tr>
@@ -13290,7 +13176,23 @@
                 <w:sz w:val="16"/>
                 <w:szCs w:val="16"/>
               </w:rPr>
-              <w:t xml:space="preserve">Li et a. 2017, </w:t>
+              <w:t>Li et a</w:t>
+            </w:r>
+            <w:ins w:id="189" w:author="Casey O'Hara" w:date="2025-08-29T11:35:00Z">
+              <w:r>
+                <w:rPr>
+                  <w:sz w:val="16"/>
+                  <w:szCs w:val="16"/>
+                </w:rPr>
+                <w:t>l</w:t>
+              </w:r>
+            </w:ins>
+            <w:r>
+              <w:rPr>
+                <w:sz w:val="16"/>
+                <w:szCs w:val="16"/>
+              </w:rPr>
+              <w:t xml:space="preserve">. 2017, </w:t>
             </w:r>
             <w:proofErr w:type="spellStart"/>
             <w:r>
@@ -13756,12 +13658,10 @@
                     <w:tag w:val="goog_rdk_599"/>
                     <w:id w:val="1758459402"/>
                   </w:sdtPr>
-                  <w:sdtContent>
-                    <w:commentRangeStart w:id="206"/>
-                  </w:sdtContent>
+                  <w:sdtContent/>
                 </w:sdt>
                 <w:proofErr w:type="spellStart"/>
-                <w:ins w:id="207" w:author="Yusuke Kuwayama" w:date="2025-07-30T21:38:00Z">
+                <w:ins w:id="190" w:author="Yusuke Kuwayama" w:date="2025-07-30T21:38:00Z">
                   <w:r>
                     <w:rPr>
                       <w:sz w:val="16"/>
@@ -13796,25 +13696,16 @@
                 </w:ins>
               </w:sdtContent>
             </w:sdt>
-            <w:commentRangeEnd w:id="206"/>
             <w:sdt>
               <w:sdtPr>
                 <w:tag w:val="goog_rdk_600"/>
                 <w:id w:val="-621105662"/>
+                <w:showingPlcHdr/>
               </w:sdtPr>
               <w:sdtContent>
-                <w:del w:id="208" w:author="Yusuke Kuwayama" w:date="2025-07-30T21:38:00Z">
-                  <w:r>
-                    <w:commentReference w:id="206"/>
-                  </w:r>
-                  <w:r>
-                    <w:rPr>
-                      <w:sz w:val="16"/>
-                      <w:szCs w:val="16"/>
-                    </w:rPr>
-                    <w:delText>NA</w:delText>
-                  </w:r>
-                </w:del>
+                <w:r>
+                  <w:t xml:space="preserve">     </w:t>
+                </w:r>
               </w:sdtContent>
             </w:sdt>
           </w:p>
@@ -13939,17 +13830,12 @@
               <w:sdtPr>
                 <w:tag w:val="goog_rdk_602"/>
                 <w:id w:val="1956937874"/>
+                <w:showingPlcHdr/>
               </w:sdtPr>
               <w:sdtContent>
-                <w:del w:id="209" w:author="Yusuke Kuwayama" w:date="2025-07-30T21:37:00Z">
-                  <w:r>
-                    <w:rPr>
-                      <w:sz w:val="16"/>
-                      <w:szCs w:val="16"/>
-                    </w:rPr>
-                    <w:delText>NA</w:delText>
-                  </w:r>
-                </w:del>
+                <w:r>
+                  <w:t xml:space="preserve">     </w:t>
+                </w:r>
               </w:sdtContent>
             </w:sdt>
             <w:sdt>
@@ -13958,15 +13844,13 @@
                 <w:id w:val="848053914"/>
               </w:sdtPr>
               <w:sdtContent>
-                <w:ins w:id="210" w:author="Yusuke Kuwayama" w:date="2025-07-30T21:37:00Z">
-                  <w:r>
-                    <w:rPr>
-                      <w:sz w:val="16"/>
-                      <w:szCs w:val="16"/>
-                    </w:rPr>
-                    <w:t>Loomis et al. (2015)</w:t>
-                  </w:r>
-                </w:ins>
+                <w:r>
+                  <w:rPr>
+                    <w:sz w:val="16"/>
+                    <w:szCs w:val="16"/>
+                  </w:rPr>
+                  <w:t>Loomis et al. (2015)</w:t>
+                </w:r>
               </w:sdtContent>
             </w:sdt>
           </w:p>
@@ -14082,40 +13966,27 @@
                     <w:tag w:val="goog_rdk_606"/>
                     <w:id w:val="710664282"/>
                   </w:sdtPr>
-                  <w:sdtContent>
-                    <w:commentRangeStart w:id="211"/>
-                  </w:sdtContent>
+                  <w:sdtContent/>
                 </w:sdt>
-                <w:ins w:id="212" w:author="Yusuke Kuwayama" w:date="2025-07-30T21:46:00Z">
-                  <w:r>
-                    <w:rPr>
-                      <w:sz w:val="16"/>
-                      <w:szCs w:val="16"/>
-                    </w:rPr>
-                    <w:t>Newbold et al. (2022)</w:t>
-                  </w:r>
-                </w:ins>
+                <w:r>
+                  <w:rPr>
+                    <w:sz w:val="16"/>
+                    <w:szCs w:val="16"/>
+                  </w:rPr>
+                  <w:t>Newbold et al. (2022)</w:t>
+                </w:r>
               </w:sdtContent>
             </w:sdt>
-            <w:commentRangeEnd w:id="211"/>
             <w:sdt>
               <w:sdtPr>
                 <w:tag w:val="goog_rdk_607"/>
                 <w:id w:val="1314350161"/>
+                <w:showingPlcHdr/>
               </w:sdtPr>
               <w:sdtContent>
-                <w:del w:id="213" w:author="Yusuke Kuwayama" w:date="2025-07-30T21:46:00Z">
-                  <w:r>
-                    <w:commentReference w:id="211"/>
-                  </w:r>
-                  <w:r>
-                    <w:rPr>
-                      <w:sz w:val="16"/>
-                      <w:szCs w:val="16"/>
-                    </w:rPr>
-                    <w:delText>NA</w:delText>
-                  </w:r>
-                </w:del>
+                <w:r>
+                  <w:t xml:space="preserve">     </w:t>
+                </w:r>
               </w:sdtContent>
             </w:sdt>
           </w:p>
@@ -14380,49 +14251,23 @@
                     <w:tag w:val="goog_rdk_610"/>
                     <w:id w:val="113478898"/>
                   </w:sdtPr>
-                  <w:sdtContent>
-                    <w:commentRangeStart w:id="214"/>
-                  </w:sdtContent>
+                  <w:sdtContent/>
                 </w:sdt>
-                <w:proofErr w:type="spellStart"/>
-                <w:ins w:id="215" w:author="Yusuke Kuwayama" w:date="2025-07-31T00:50:00Z">
-                  <w:r>
-                    <w:rPr>
-                      <w:sz w:val="16"/>
-                      <w:szCs w:val="16"/>
-                    </w:rPr>
-                    <w:t>Pakhtigian</w:t>
-                  </w:r>
-                  <w:proofErr w:type="spellEnd"/>
-                  <w:r>
-                    <w:rPr>
-                      <w:sz w:val="16"/>
-                      <w:szCs w:val="16"/>
-                    </w:rPr>
-                    <w:t xml:space="preserve"> et al. (2024)</w:t>
-                  </w:r>
-                </w:ins>
               </w:sdtContent>
             </w:sdt>
-            <w:commentRangeEnd w:id="214"/>
             <w:sdt>
               <w:sdtPr>
                 <w:tag w:val="goog_rdk_611"/>
                 <w:id w:val="46540287"/>
               </w:sdtPr>
               <w:sdtContent>
-                <w:del w:id="216" w:author="Yusuke Kuwayama" w:date="2025-07-31T00:50:00Z">
-                  <w:r>
-                    <w:commentReference w:id="214"/>
-                  </w:r>
-                  <w:r>
-                    <w:rPr>
-                      <w:sz w:val="16"/>
-                      <w:szCs w:val="16"/>
-                    </w:rPr>
-                    <w:delText>NA</w:delText>
-                  </w:r>
-                </w:del>
+                <w:r>
+                  <w:rPr>
+                    <w:sz w:val="16"/>
+                    <w:szCs w:val="16"/>
+                  </w:rPr>
+                  <w:t>NA</w:t>
+                </w:r>
               </w:sdtContent>
             </w:sdt>
           </w:p>
@@ -15132,49 +14977,23 @@
                     <w:tag w:val="goog_rdk_614"/>
                     <w:id w:val="1509350821"/>
                   </w:sdtPr>
-                  <w:sdtContent>
-                    <w:commentRangeStart w:id="217"/>
-                  </w:sdtContent>
+                  <w:sdtContent/>
                 </w:sdt>
-                <w:proofErr w:type="spellStart"/>
-                <w:ins w:id="218" w:author="Yusuke Kuwayama" w:date="2025-07-31T00:55:00Z">
-                  <w:r>
-                    <w:rPr>
-                      <w:sz w:val="16"/>
-                      <w:szCs w:val="16"/>
-                    </w:rPr>
-                    <w:t>Runge</w:t>
-                  </w:r>
-                  <w:proofErr w:type="spellEnd"/>
-                  <w:r>
-                    <w:rPr>
-                      <w:sz w:val="16"/>
-                      <w:szCs w:val="16"/>
-                    </w:rPr>
-                    <w:t xml:space="preserve"> et al. (2011)</w:t>
-                  </w:r>
-                </w:ins>
               </w:sdtContent>
             </w:sdt>
-            <w:commentRangeEnd w:id="217"/>
             <w:sdt>
               <w:sdtPr>
                 <w:tag w:val="goog_rdk_615"/>
                 <w:id w:val="1856398616"/>
               </w:sdtPr>
               <w:sdtContent>
-                <w:del w:id="219" w:author="Yusuke Kuwayama" w:date="2025-07-31T00:55:00Z">
-                  <w:r>
-                    <w:commentReference w:id="217"/>
-                  </w:r>
-                  <w:r>
-                    <w:rPr>
-                      <w:sz w:val="16"/>
-                      <w:szCs w:val="16"/>
-                    </w:rPr>
-                    <w:delText>NA</w:delText>
-                  </w:r>
-                </w:del>
+                <w:r>
+                  <w:rPr>
+                    <w:sz w:val="16"/>
+                    <w:szCs w:val="16"/>
+                  </w:rPr>
+                  <w:t>NA</w:t>
+                </w:r>
               </w:sdtContent>
             </w:sdt>
           </w:p>
@@ -16692,8 +16511,8 @@
       <w:pPr>
         <w:pStyle w:val="Heading1"/>
       </w:pPr>
-      <w:bookmarkStart w:id="220" w:name="bookmark=id.6qgagjyyfdbf" w:colFirst="0" w:colLast="0"/>
-      <w:bookmarkEnd w:id="220"/>
+      <w:bookmarkStart w:id="191" w:name="bookmark=id.6qgagjyyfdbf" w:colFirst="0" w:colLast="0"/>
+      <w:bookmarkEnd w:id="191"/>
       <w:r>
         <w:t>Methods</w:t>
       </w:r>
@@ -16702,8 +16521,8 @@
       <w:pPr>
         <w:pStyle w:val="Heading2"/>
       </w:pPr>
-      <w:bookmarkStart w:id="221" w:name="bookmark=id.uqi5cwe4ic9e" w:colFirst="0" w:colLast="0"/>
-      <w:bookmarkEnd w:id="221"/>
+      <w:bookmarkStart w:id="192" w:name="bookmark=id.uqi5cwe4ic9e" w:colFirst="0" w:colLast="0"/>
+      <w:bookmarkEnd w:id="192"/>
       <w:r>
         <w:t>Search string</w:t>
       </w:r>
@@ -17141,8 +16960,8 @@
       <w:pPr>
         <w:pStyle w:val="Heading2"/>
       </w:pPr>
-      <w:bookmarkStart w:id="222" w:name="bookmark=id.3odujg9f74n" w:colFirst="0" w:colLast="0"/>
-      <w:bookmarkEnd w:id="222"/>
+      <w:bookmarkStart w:id="193" w:name="bookmark=id.3odujg9f74n" w:colFirst="0" w:colLast="0"/>
+      <w:bookmarkEnd w:id="193"/>
       <w:r>
         <w:t>Screening process</w:t>
       </w:r>
@@ -17208,8 +17027,8 @@
       <w:pPr>
         <w:pStyle w:val="Heading2"/>
       </w:pPr>
-      <w:bookmarkStart w:id="223" w:name="bookmark=id.6bghmhoemi9s" w:colFirst="0" w:colLast="0"/>
-      <w:bookmarkEnd w:id="223"/>
+      <w:bookmarkStart w:id="194" w:name="bookmark=id.6bghmhoemi9s" w:colFirst="0" w:colLast="0"/>
+      <w:bookmarkEnd w:id="194"/>
       <w:r>
         <w:t>Preliminary screening of spurious matches</w:t>
       </w:r>
@@ -17593,8 +17412,8 @@
       <w:pPr>
         <w:pStyle w:val="Heading2"/>
       </w:pPr>
-      <w:bookmarkStart w:id="224" w:name="bookmark=id.a5jjhtpy7h8v" w:colFirst="0" w:colLast="0"/>
-      <w:bookmarkEnd w:id="224"/>
+      <w:bookmarkStart w:id="195" w:name="bookmark=id.a5jjhtpy7h8v" w:colFirst="0" w:colLast="0"/>
+      <w:bookmarkEnd w:id="195"/>
       <w:r>
         <w:t>Screening criteria</w:t>
       </w:r>
@@ -17948,7 +17767,23 @@
 
 <file path=word/comments.xml><?xml version="1.0" encoding="utf-8"?>
 <w:comments xmlns:wpc="http://schemas.microsoft.com/office/word/2010/wordprocessingCanvas" xmlns:cx="http://schemas.microsoft.com/office/drawing/2014/chartex" xmlns:mc="http://schemas.openxmlformats.org/markup-compatibility/2006" xmlns:o="urn:schemas-microsoft-com:office:office" xmlns:r="http://schemas.openxmlformats.org/officeDocument/2006/relationships" xmlns:m="http://schemas.openxmlformats.org/officeDocument/2006/math" xmlns:v="urn:schemas-microsoft-com:vml" xmlns:wp14="http://schemas.microsoft.com/office/word/2010/wordprocessingDrawing" xmlns:wp="http://schemas.openxmlformats.org/drawingml/2006/wordprocessingDrawing" xmlns:w10="urn:schemas-microsoft-com:office:word" xmlns:w="http://schemas.openxmlformats.org/wordprocessingml/2006/main" xmlns:w14="http://schemas.microsoft.com/office/word/2010/wordml" xmlns:w15="http://schemas.microsoft.com/office/word/2012/wordml" xmlns:w16se="http://schemas.microsoft.com/office/word/2015/wordml/symex" xmlns:wpg="http://schemas.microsoft.com/office/word/2010/wordprocessingGroup" xmlns:wpi="http://schemas.microsoft.com/office/word/2010/wordprocessingInk" xmlns:wne="http://schemas.microsoft.com/office/word/2006/wordml" xmlns:wps="http://schemas.microsoft.com/office/word/2010/wordprocessingShape" mc:Ignorable="w14 w15 w16se wp14">
-  <w:comment w:id="0" w:author="Casey O'Hara" w:date="2025-07-14T22:57:00Z" w:initials="">
+  <w:comment w:id="4" w:author="Casey O'Hara" w:date="2025-08-27T11:12:00Z" w:initials="CO">
+    <w:p>
+      <w:pPr>
+        <w:pStyle w:val="CommentText"/>
+      </w:pPr>
+      <w:r>
+        <w:rPr>
+          <w:rStyle w:val="CommentReference"/>
+        </w:rPr>
+        <w:annotationRef/>
+      </w:r>
+      <w:r>
+        <w:t>Update these</w:t>
+      </w:r>
+    </w:p>
+  </w:comment>
+  <w:comment w:id="5" w:author="Becky Chaplin-Kramer" w:date="2025-07-24T00:59:00Z" w:initials="">
     <w:p>
       <w:pPr>
         <w:widowControl w:val="0"/>
@@ -17970,11 +17805,52 @@
           <w:rFonts w:ascii="Arial" w:eastAsia="Arial" w:hAnsi="Arial" w:cs="Arial"/>
           <w:color w:val="000000"/>
         </w:rPr>
-        <w:t>I know Ben hates colons in titles, and I generally do too, but I think flagging it as a systematic map right up front might not be a bad idea</w:t>
+        <w:t xml:space="preserve">Was this one of the criteria? </w:t>
+      </w:r>
+      <w:proofErr w:type="spellStart"/>
+      <w:r>
+        <w:rPr>
+          <w:rFonts w:ascii="Arial" w:eastAsia="Arial" w:hAnsi="Arial" w:cs="Arial"/>
+          <w:color w:val="000000"/>
+        </w:rPr>
+        <w:t>Ie</w:t>
+      </w:r>
+      <w:proofErr w:type="spellEnd"/>
+      <w:r>
+        <w:rPr>
+          <w:rFonts w:ascii="Arial" w:eastAsia="Arial" w:hAnsi="Arial" w:cs="Arial"/>
+          <w:color w:val="000000"/>
+        </w:rPr>
+        <w:t xml:space="preserve"> would not be included unless there were outcomes and </w:t>
+      </w:r>
+      <w:proofErr w:type="gramStart"/>
+      <w:r>
+        <w:rPr>
+          <w:rFonts w:ascii="Arial" w:eastAsia="Arial" w:hAnsi="Arial" w:cs="Arial"/>
+          <w:color w:val="000000"/>
+        </w:rPr>
+        <w:t>counterfactuals ?</w:t>
+      </w:r>
+      <w:proofErr w:type="gramEnd"/>
+      <w:r>
+        <w:rPr>
+          <w:rFonts w:ascii="Arial" w:eastAsia="Arial" w:hAnsi="Arial" w:cs="Arial"/>
+          <w:color w:val="000000"/>
+        </w:rPr>
+        <w:t xml:space="preserve"> (So if som</w:t>
+      </w:r>
+      <w:bookmarkStart w:id="7" w:name="_GoBack"/>
+      <w:bookmarkEnd w:id="7"/>
+      <w:r>
+        <w:rPr>
+          <w:rFonts w:ascii="Arial" w:eastAsia="Arial" w:hAnsi="Arial" w:cs="Arial"/>
+          <w:color w:val="000000"/>
+        </w:rPr>
+        <w:t>eone were “willing to pay” for the information that didn’t count?)</w:t>
       </w:r>
     </w:p>
   </w:comment>
-  <w:comment w:id="1" w:author="Alejandra Echeverri Ochoa" w:date="2025-07-15T18:06:00Z" w:initials="">
+  <w:comment w:id="6" w:author="Rachelle Gould" w:date="2025-08-01T02:49:00Z" w:initials="">
     <w:p>
       <w:pPr>
         <w:widowControl w:val="0"/>
@@ -17996,9 +17872,11 @@
           <w:rFonts w:ascii="Arial" w:eastAsia="Arial" w:hAnsi="Arial" w:cs="Arial"/>
           <w:color w:val="000000"/>
         </w:rPr>
-        <w:t>Possible rewording? </w:t>
-      </w:r>
-    </w:p>
+        <w:t>I have the same first question, after looking at the 21(?) papers that deal with relational values. I'm not sure I would have said those all compared outcomes with and without ESI ... at least not in the way I think of when I see that (e.g., what about the poverty mapping ones? Those don't seem like they are comparing outcomes with and without, but just showing what ESI can do?</w:t>
+      </w:r>
+    </w:p>
+  </w:comment>
+  <w:comment w:id="8" w:author="Gillian Galford" w:date="2025-07-15T19:12:00Z" w:initials="">
     <w:p>
       <w:pPr>
         <w:widowControl w:val="0"/>
@@ -18020,11 +17898,20 @@
           <w:rFonts w:ascii="Arial" w:eastAsia="Arial" w:hAnsi="Arial" w:cs="Arial"/>
           <w:color w:val="000000"/>
         </w:rPr>
-        <w:t>A Systematic Map of Methods for Assessing Earth Science Information for Societal Benefits</w:t>
-      </w:r>
+        <w:t xml:space="preserve">I think we could say something more novel here. Could we present this as the first survey of valuation methods for ESI? The first classing of ESI valuation by social values? This particular phrase makes me think mostly of a review with few novel contributions aka underselling </w:t>
+      </w:r>
+      <w:proofErr w:type="gramStart"/>
+      <w:r>
+        <w:rPr>
+          <w:rFonts w:ascii="Arial" w:eastAsia="Arial" w:hAnsi="Arial" w:cs="Arial"/>
+          <w:color w:val="000000"/>
+        </w:rPr>
+        <w:t>ourselves :D</w:t>
+      </w:r>
+      <w:proofErr w:type="gramEnd"/>
     </w:p>
   </w:comment>
-  <w:comment w:id="2" w:author="Liz Tennant" w:date="2025-07-17T19:50:00Z" w:initials="">
+  <w:comment w:id="9" w:author="Rachelle Gould" w:date="2025-08-01T02:53:00Z" w:initials="">
     <w:p>
       <w:pPr>
         <w:widowControl w:val="0"/>
@@ -18046,59 +17933,11 @@
           <w:rFonts w:ascii="Arial" w:eastAsia="Arial" w:hAnsi="Arial" w:cs="Arial"/>
           <w:color w:val="000000"/>
         </w:rPr>
-        <w:t>I like this rewording. I think it conveys the same information, but more succinctly.</w:t>
+        <w:t>totally agree with Gillian, and I'll add that something it seems like we're adding that is quite notable is applying the value types framework from environmental philosophy/IPBES to the ESI. That's interesting for a couple of reasons; one is that I don't know of those values being applied/discussed in any way that isn't "the value of nature" (rather than the value of information about nature). Two is that it adds an interesting element to the Value of Information discussion because it is a framework that seems specifically suited to ENVIRONMENTAL information, because the value typology has been previously used on environmental values.</w:t>
       </w:r>
     </w:p>
   </w:comment>
-  <w:comment w:id="4" w:author="Casey O'Hara" w:date="2025-08-27T11:11:00Z" w:initials="CO">
-    <w:p>
-      <w:pPr>
-        <w:pStyle w:val="CommentText"/>
-      </w:pPr>
-      <w:r>
-        <w:rPr>
-          <w:rStyle w:val="CommentReference"/>
-        </w:rPr>
-        <w:annotationRef/>
-      </w:r>
-      <w:r>
-        <w:t>Do this</w:t>
-      </w:r>
-    </w:p>
-  </w:comment>
-  <w:comment w:id="7" w:author="Casey O'Hara" w:date="2025-08-27T11:11:00Z" w:initials="CO">
-    <w:p>
-      <w:pPr>
-        <w:pStyle w:val="CommentText"/>
-      </w:pPr>
-      <w:r>
-        <w:rPr>
-          <w:rStyle w:val="CommentReference"/>
-        </w:rPr>
-        <w:annotationRef/>
-      </w:r>
-      <w:r>
-        <w:t>Check these</w:t>
-      </w:r>
-    </w:p>
-  </w:comment>
-  <w:comment w:id="9" w:author="Casey O'Hara" w:date="2025-08-27T11:12:00Z" w:initials="CO">
-    <w:p>
-      <w:pPr>
-        <w:pStyle w:val="CommentText"/>
-      </w:pPr>
-      <w:r>
-        <w:rPr>
-          <w:rStyle w:val="CommentReference"/>
-        </w:rPr>
-        <w:annotationRef/>
-      </w:r>
-      <w:r>
-        <w:t>Update these</w:t>
-      </w:r>
-    </w:p>
-  </w:comment>
-  <w:comment w:id="10" w:author="Becky Chaplin-Kramer" w:date="2025-07-24T00:59:00Z" w:initials="">
+  <w:comment w:id="67" w:author="Richard Sharp" w:date="2025-07-30T19:38:00Z" w:initials="">
     <w:p>
       <w:pPr>
         <w:widowControl w:val="0"/>
@@ -18120,43 +17959,11 @@
           <w:rFonts w:ascii="Arial" w:eastAsia="Arial" w:hAnsi="Arial" w:cs="Arial"/>
           <w:color w:val="000000"/>
         </w:rPr>
-        <w:t xml:space="preserve">Was this one of the criteria? </w:t>
-      </w:r>
-      <w:proofErr w:type="spellStart"/>
-      <w:r>
-        <w:rPr>
-          <w:rFonts w:ascii="Arial" w:eastAsia="Arial" w:hAnsi="Arial" w:cs="Arial"/>
-          <w:color w:val="000000"/>
-        </w:rPr>
-        <w:t>Ie</w:t>
-      </w:r>
-      <w:proofErr w:type="spellEnd"/>
-      <w:r>
-        <w:rPr>
-          <w:rFonts w:ascii="Arial" w:eastAsia="Arial" w:hAnsi="Arial" w:cs="Arial"/>
-          <w:color w:val="000000"/>
-        </w:rPr>
-        <w:t xml:space="preserve"> would not be included unless there were outcomes and </w:t>
-      </w:r>
-      <w:proofErr w:type="gramStart"/>
-      <w:r>
-        <w:rPr>
-          <w:rFonts w:ascii="Arial" w:eastAsia="Arial" w:hAnsi="Arial" w:cs="Arial"/>
-          <w:color w:val="000000"/>
-        </w:rPr>
-        <w:t>counterfactuals ?</w:t>
-      </w:r>
-      <w:proofErr w:type="gramEnd"/>
-      <w:r>
-        <w:rPr>
-          <w:rFonts w:ascii="Arial" w:eastAsia="Arial" w:hAnsi="Arial" w:cs="Arial"/>
-          <w:color w:val="000000"/>
-        </w:rPr>
-        <w:t xml:space="preserve"> (So if someone were “willing to pay” for the information that didn’t count?)</w:t>
+        <w:t>I don't understand the visualization here. The text says the size of the "quadrants" is relative to the numbers but there are also numbers on the figure. It looks like the numbers are the total but I'm not finding the graphic of the quadrants to help me understand what's going on. Even the point that says "2" and has a blue and a yellow look like they are different sizes but I'm assuming each quadrant is 1? If I were a reviewer I'd call this out and request a table instead if those numbers are so important to understand</w:t>
       </w:r>
     </w:p>
   </w:comment>
-  <w:comment w:id="11" w:author="Rachelle Gould" w:date="2025-08-01T02:49:00Z" w:initials="">
+  <w:comment w:id="68" w:author="Rachelle Gould" w:date="2025-08-01T04:01:00Z" w:initials="">
     <w:p>
       <w:pPr>
         <w:widowControl w:val="0"/>
@@ -18178,11 +17985,11 @@
           <w:rFonts w:ascii="Arial" w:eastAsia="Arial" w:hAnsi="Arial" w:cs="Arial"/>
           <w:color w:val="000000"/>
         </w:rPr>
-        <w:t>I have the same first question, after looking at the 21(?) papers that deal with relational values. I'm not sure I would have said those all compared outcomes with and without ESI ... at least not in the way I think of when I see that (e.g., what about the poverty mapping ones? Those don't seem like they are comparing outcomes with and without, but just showing what ESI can do?</w:t>
+        <w:t>Oh good. If Rich is confused by the quadrant word, I feel much less stupid for also having no idea what it means in this context (see the note I just made below, before seeing this)</w:t>
       </w:r>
     </w:p>
   </w:comment>
-  <w:comment w:id="12" w:author="Gillian Galford" w:date="2025-07-15T19:12:00Z" w:initials="">
+  <w:comment w:id="70" w:author="Gillian Galford" w:date="2025-07-22T14:41:00Z" w:initials="">
     <w:p>
       <w:pPr>
         <w:widowControl w:val="0"/>
@@ -18204,20 +18011,11 @@
           <w:rFonts w:ascii="Arial" w:eastAsia="Arial" w:hAnsi="Arial" w:cs="Arial"/>
           <w:color w:val="000000"/>
         </w:rPr>
-        <w:t xml:space="preserve">I think we could say something more novel here. Could we present this as the first survey of valuation methods for ESI? The first classing of ESI valuation by social values? This particular phrase makes me think mostly of a review with few novel contributions aka underselling </w:t>
-      </w:r>
-      <w:proofErr w:type="gramStart"/>
-      <w:r>
-        <w:rPr>
-          <w:rFonts w:ascii="Arial" w:eastAsia="Arial" w:hAnsi="Arial" w:cs="Arial"/>
-          <w:color w:val="000000"/>
-        </w:rPr>
-        <w:t>ourselves :D</w:t>
-      </w:r>
-      <w:proofErr w:type="gramEnd"/>
+        <w:t>What's a context? Study area? Topic? I think this word is new at this point.</w:t>
+      </w:r>
     </w:p>
   </w:comment>
-  <w:comment w:id="13" w:author="Rachelle Gould" w:date="2025-08-01T02:53:00Z" w:initials="">
+  <w:comment w:id="71" w:author="Casey O'Hara" w:date="2025-08-05T03:00:00Z" w:initials="">
     <w:p>
       <w:pPr>
         <w:widowControl w:val="0"/>
@@ -18239,11 +18037,11 @@
           <w:rFonts w:ascii="Arial" w:eastAsia="Arial" w:hAnsi="Arial" w:cs="Arial"/>
           <w:color w:val="000000"/>
         </w:rPr>
-        <w:t>totally agree with Gillian, and I'll add that something it seems like we're adding that is quite notable is applying the value types framework from environmental philosophy/IPBES to the ESI. That's interesting for a couple of reasons; one is that I don't know of those values being applied/discussed in any way that isn't "the value of nature" (rather than the value of information about nature). Two is that it adds an interesting element to the Value of Information discussion because it is a framework that seems specifically suited to ENVIRONMENTAL information, because the value typology has been previously used on environmental values.</w:t>
+        <w:t>I'll try to pick a term and be consistent with it, thanks for flagging</w:t>
       </w:r>
     </w:p>
   </w:comment>
-  <w:comment w:id="17" w:author="Casey O'Hara" w:date="2025-08-27T11:12:00Z" w:initials="CO">
+  <w:comment w:id="90" w:author="Casey O'Hara" w:date="2025-08-27T11:09:00Z" w:initials="CO">
     <w:p>
       <w:pPr>
         <w:pStyle w:val="CommentText"/>
@@ -18255,120 +18053,11 @@
         <w:annotationRef/>
       </w:r>
       <w:r>
-        <w:t>TO DO: Update categorizations per Rachelle</w:t>
-      </w:r>
-    </w:p>
-    <w:p>
-      <w:pPr>
-        <w:pStyle w:val="CommentText"/>
-      </w:pPr>
-      <w:r>
-        <w:t>Update figures – with new numbers, and not “social-relational” just “relational”</w:t>
-      </w:r>
-    </w:p>
-    <w:p>
-      <w:pPr>
-        <w:pStyle w:val="CommentText"/>
-      </w:pPr>
-      <w:r>
-        <w:t>Make table of included papers in SI</w:t>
-      </w:r>
-    </w:p>
-    <w:p>
-      <w:pPr>
-        <w:pStyle w:val="CommentText"/>
-      </w:pPr>
-      <w:r>
-        <w:t xml:space="preserve">Do the author contributions </w:t>
-      </w:r>
-      <w:proofErr w:type="gramStart"/>
-      <w:r>
-        <w:t>stuff</w:t>
-      </w:r>
-      <w:proofErr w:type="gramEnd"/>
-    </w:p>
-    <w:p>
-      <w:pPr>
-        <w:pStyle w:val="CommentText"/>
-      </w:pPr>
-      <w:r>
-        <w:t xml:space="preserve">Include </w:t>
-      </w:r>
-      <w:proofErr w:type="spellStart"/>
-      <w:r>
-        <w:t>Github</w:t>
-      </w:r>
-      <w:proofErr w:type="spellEnd"/>
-      <w:r>
-        <w:t xml:space="preserve"> repo information</w:t>
-      </w:r>
-    </w:p>
-    <w:p>
-      <w:pPr>
-        <w:pStyle w:val="CommentText"/>
-      </w:pPr>
-      <w:r>
-        <w:t xml:space="preserve">Can I export a </w:t>
-      </w:r>
-      <w:proofErr w:type="spellStart"/>
-      <w:r>
-        <w:t>Zotero</w:t>
-      </w:r>
-      <w:proofErr w:type="spellEnd"/>
-      <w:r>
-        <w:t xml:space="preserve"> library </w:t>
-      </w:r>
-      <w:proofErr w:type="spellStart"/>
-      <w:r>
-        <w:t>incl</w:t>
-      </w:r>
-      <w:proofErr w:type="spellEnd"/>
-      <w:r>
-        <w:t xml:space="preserve"> PDFs (but </w:t>
-      </w:r>
-      <w:proofErr w:type="spellStart"/>
-      <w:r>
-        <w:t>excl</w:t>
-      </w:r>
-      <w:proofErr w:type="spellEnd"/>
-      <w:r>
-        <w:t xml:space="preserve"> notes) and put this on KNB? (once it’s being reviewed)</w:t>
+        <w:t>Insert a paragraph about value types, how they are blurry and contentious though provide a useful lens to identify societal benefits that might be missed by formal econ decision analysis methods.</w:t>
       </w:r>
     </w:p>
   </w:comment>
-  <w:comment w:id="22" w:author="Casey O'Hara" w:date="2025-08-26T16:53:00Z" w:initials="CO">
-    <w:p>
-      <w:pPr>
-        <w:pStyle w:val="CommentText"/>
-      </w:pPr>
-      <w:r>
-        <w:rPr>
-          <w:rStyle w:val="CommentReference"/>
-        </w:rPr>
-        <w:annotationRef/>
-      </w:r>
-      <w:r>
-        <w:t xml:space="preserve">Focus on Himes, and </w:t>
-      </w:r>
-      <w:proofErr w:type="gramStart"/>
-      <w:r>
-        <w:t>skip  over</w:t>
-      </w:r>
-      <w:proofErr w:type="gramEnd"/>
-      <w:r>
-        <w:t xml:space="preserve"> information-as-</w:t>
-      </w:r>
-      <w:proofErr w:type="spellStart"/>
-      <w:r>
-        <w:t>instrmetntal</w:t>
-      </w:r>
-      <w:proofErr w:type="spellEnd"/>
-      <w:r>
-        <w:t xml:space="preserve"> and not-as-intrinsic (save that for discussion); but we’re interested in characterizing the societal benefits of information.  then move on to value of outcomes of decisions - note how we would reinterpret these value types in our context – valuing outcomes of decisions; why this might matter is already there </w:t>
-      </w:r>
-    </w:p>
-  </w:comment>
-  <w:comment w:id="34" w:author="Rebecca Chaplin-Kramer" w:date="2025-07-24T16:58:00Z" w:initials="">
+  <w:comment w:id="94" w:author="Yusuke Kuwayama" w:date="2025-07-31T01:51:00Z" w:initials="">
     <w:p>
       <w:pPr>
         <w:widowControl w:val="0"/>
@@ -18390,11 +18079,9 @@
           <w:rFonts w:ascii="Arial" w:eastAsia="Arial" w:hAnsi="Arial" w:cs="Arial"/>
           <w:color w:val="000000"/>
         </w:rPr>
-        <w:t>The point you make earlier in the paragraph is that VOI is insufficient to capture plural values, so what else is out there that can do that better/ differently?</w:t>
-      </w:r>
-    </w:p>
-  </w:comment>
-  <w:comment w:id="67" w:author="Yusuke Kuwayama" w:date="2025-07-31T01:44:00Z" w:initials="">
+        <w:t>Is the following paper one of the 170 included in this review?</w:t>
+      </w:r>
+    </w:p>
     <w:p>
       <w:pPr>
         <w:widowControl w:val="0"/>
@@ -18411,16 +18098,7 @@
           <w:color w:val="000000"/>
         </w:rPr>
       </w:pPr>
-      <w:r>
-        <w:rPr>
-          <w:rFonts w:ascii="Arial" w:eastAsia="Arial" w:hAnsi="Arial" w:cs="Arial"/>
-          <w:color w:val="000000"/>
-        </w:rPr>
-        <w:t>Should the 170 studies be listed somewhere? Maybe in the References list, or separately in the supplementary information?</w:t>
-      </w:r>
-    </w:p>
-  </w:comment>
-  <w:comment w:id="68" w:author="Casey O'Hara" w:date="2025-08-05T02:42:00Z" w:initials="">
+    </w:p>
     <w:p>
       <w:pPr>
         <w:widowControl w:val="0"/>
@@ -18437,41 +18115,14 @@
           <w:color w:val="000000"/>
         </w:rPr>
       </w:pPr>
-      <w:proofErr w:type="gramStart"/>
       <w:r>
         <w:rPr>
           <w:rFonts w:ascii="Arial" w:eastAsia="Arial" w:hAnsi="Arial" w:cs="Arial"/>
           <w:color w:val="000000"/>
         </w:rPr>
-        <w:t>yes</w:t>
-      </w:r>
-      <w:proofErr w:type="gramEnd"/>
-      <w:r>
-        <w:rPr>
-          <w:rFonts w:ascii="Arial" w:eastAsia="Arial" w:hAnsi="Arial" w:cs="Arial"/>
-          <w:color w:val="000000"/>
-        </w:rPr>
-        <w:t xml:space="preserve"> definitely, good call - I had planned to include the spreadsheet with them all in a linked data repository (currently all screening results are available in the </w:t>
-      </w:r>
-      <w:proofErr w:type="spellStart"/>
-      <w:r>
-        <w:rPr>
-          <w:rFonts w:ascii="Arial" w:eastAsia="Arial" w:hAnsi="Arial" w:cs="Arial"/>
-          <w:color w:val="000000"/>
-        </w:rPr>
-        <w:t>Github</w:t>
-      </w:r>
-      <w:proofErr w:type="spellEnd"/>
-      <w:r>
-        <w:rPr>
-          <w:rFonts w:ascii="Arial" w:eastAsia="Arial" w:hAnsi="Arial" w:cs="Arial"/>
-          <w:color w:val="000000"/>
-        </w:rPr>
-        <w:t xml:space="preserve"> repo) but it would be fairly easy to include the 170 directly in the SI (but separately from the references list I think!)</w:t>
-      </w:r>
-    </w:p>
-  </w:comment>
-  <w:comment w:id="76" w:author="Richard Sharp" w:date="2025-07-30T19:38:00Z" w:initials="">
+        <w:t>Nagaraj, A. (2022). The private impact of public data: Landsat satellite maps increased gold discoveries and encouraged entry. Management Science, 68(1), 564-582.</w:t>
+      </w:r>
+    </w:p>
     <w:p>
       <w:pPr>
         <w:widowControl w:val="0"/>
@@ -18488,16 +18139,7 @@
           <w:color w:val="000000"/>
         </w:rPr>
       </w:pPr>
-      <w:r>
-        <w:rPr>
-          <w:rFonts w:ascii="Arial" w:eastAsia="Arial" w:hAnsi="Arial" w:cs="Arial"/>
-          <w:color w:val="000000"/>
-        </w:rPr>
-        <w:t>I don't understand the visualization here. The text says the size of the "quadrants" is relative to the numbers but there are also numbers on the figure. It looks like the numbers are the total but I'm not finding the graphic of the quadrants to help me understand what's going on. Even the point that says "2" and has a blue and a yellow look like they are different sizes but I'm assuming each quadrant is 1? If I were a reviewer I'd call this out and request a table instead if those numbers are so important to understand</w:t>
-      </w:r>
-    </w:p>
-  </w:comment>
-  <w:comment w:id="77" w:author="Rachelle Gould" w:date="2025-08-01T04:01:00Z" w:initials="">
+    </w:p>
     <w:p>
       <w:pPr>
         <w:widowControl w:val="0"/>
@@ -18519,11 +18161,11 @@
           <w:rFonts w:ascii="Arial" w:eastAsia="Arial" w:hAnsi="Arial" w:cs="Arial"/>
           <w:color w:val="000000"/>
         </w:rPr>
-        <w:t>Oh good. If Rich is confused by the quadrant word, I feel much less stupid for also having no idea what it means in this context (see the note I just made below, before seeing this)</w:t>
+        <w:t>It is a very clever paper that exploits random cloud cover to identify the effect of Landsat data availability on gold deposit discoveries.</w:t>
       </w:r>
     </w:p>
   </w:comment>
-  <w:comment w:id="79" w:author="Gillian Galford" w:date="2025-07-22T14:41:00Z" w:initials="">
+  <w:comment w:id="97" w:author="Yusuke Kuwayama" w:date="2025-07-31T02:32:00Z" w:initials="">
     <w:p>
       <w:pPr>
         <w:widowControl w:val="0"/>
@@ -18545,11 +18187,11 @@
           <w:rFonts w:ascii="Arial" w:eastAsia="Arial" w:hAnsi="Arial" w:cs="Arial"/>
           <w:color w:val="000000"/>
         </w:rPr>
-        <w:t>What's a context? Study area? Topic? I think this word is new at this point.</w:t>
+        <w:t>We probably don't want to add more text at this point--but another problem with characterizing the value of ESI is that we often don't characterize the second-order effects of changes in outcomes that result from the use of ESI. For example, availability of Landsat data can lead to cost savings relative to more manual mapping methods--a social benefit--but those cost savings may be realized by firing the staff that used to do the manual mapping--a social cost that is often not quantified.</w:t>
       </w:r>
     </w:p>
   </w:comment>
-  <w:comment w:id="80" w:author="Casey O'Hara" w:date="2025-08-05T03:00:00Z" w:initials="">
+  <w:comment w:id="115" w:author="Gillian Galford" w:date="2025-07-23T14:55:00Z" w:initials="">
     <w:p>
       <w:pPr>
         <w:widowControl w:val="0"/>
@@ -18571,27 +18213,11 @@
           <w:rFonts w:ascii="Arial" w:eastAsia="Arial" w:hAnsi="Arial" w:cs="Arial"/>
           <w:color w:val="000000"/>
         </w:rPr>
-        <w:t>I'll try to pick a term and be consistent with it, thanks for flagging</w:t>
+        <w:t>Optional. Benefit is that the GLP (I'm a member and I'm guessing other co-authors are too) will share it to their international membership-- most of who work on land systems with a very strong social science component so I think there will be a lot of interest in that community. GLP will only share if this is included in the acknowledgement but Casey should make the final inclusion/exclusion decision.</w:t>
       </w:r>
     </w:p>
   </w:comment>
-  <w:comment w:id="99" w:author="Casey O'Hara" w:date="2025-08-27T11:09:00Z" w:initials="CO">
-    <w:p>
-      <w:pPr>
-        <w:pStyle w:val="CommentText"/>
-      </w:pPr>
-      <w:r>
-        <w:rPr>
-          <w:rStyle w:val="CommentReference"/>
-        </w:rPr>
-        <w:annotationRef/>
-      </w:r>
-      <w:r>
-        <w:t>Insert a paragraph about value types, how they are blurry and contentious though provide a useful lens to identify societal benefits that might be missed by formal econ decision analysis methods.</w:t>
-      </w:r>
-    </w:p>
-  </w:comment>
-  <w:comment w:id="103" w:author="Yusuke Kuwayama" w:date="2025-07-31T01:51:00Z" w:initials="">
+  <w:comment w:id="183" w:author="Casey O'Hara" w:date="2025-08-06T02:27:00Z" w:initials="">
     <w:p>
       <w:pPr>
         <w:widowControl w:val="0"/>
@@ -18613,523 +18239,7 @@
           <w:rFonts w:ascii="Arial" w:eastAsia="Arial" w:hAnsi="Arial" w:cs="Arial"/>
           <w:color w:val="000000"/>
         </w:rPr>
-        <w:t>Is the following paper one of the 170 included in this review?</w:t>
-      </w:r>
-    </w:p>
-    <w:p>
-      <w:pPr>
-        <w:widowControl w:val="0"/>
-        <w:pBdr>
-          <w:top w:val="nil"/>
-          <w:left w:val="nil"/>
-          <w:bottom w:val="nil"/>
-          <w:right w:val="nil"/>
-          <w:between w:val="nil"/>
-        </w:pBdr>
-        <w:spacing w:after="0"/>
-        <w:rPr>
-          <w:rFonts w:ascii="Arial" w:eastAsia="Arial" w:hAnsi="Arial" w:cs="Arial"/>
-          <w:color w:val="000000"/>
-        </w:rPr>
-      </w:pPr>
-    </w:p>
-    <w:p>
-      <w:pPr>
-        <w:widowControl w:val="0"/>
-        <w:pBdr>
-          <w:top w:val="nil"/>
-          <w:left w:val="nil"/>
-          <w:bottom w:val="nil"/>
-          <w:right w:val="nil"/>
-          <w:between w:val="nil"/>
-        </w:pBdr>
-        <w:spacing w:after="0"/>
-        <w:rPr>
-          <w:rFonts w:ascii="Arial" w:eastAsia="Arial" w:hAnsi="Arial" w:cs="Arial"/>
-          <w:color w:val="000000"/>
-        </w:rPr>
-      </w:pPr>
-      <w:r>
-        <w:rPr>
-          <w:rFonts w:ascii="Arial" w:eastAsia="Arial" w:hAnsi="Arial" w:cs="Arial"/>
-          <w:color w:val="000000"/>
-        </w:rPr>
-        <w:t>Nagaraj, A. (2022). The private impact of public data: Landsat satellite maps increased gold discoveries and encouraged entry. Management Science, 68(1), 564-582.</w:t>
-      </w:r>
-    </w:p>
-    <w:p>
-      <w:pPr>
-        <w:widowControl w:val="0"/>
-        <w:pBdr>
-          <w:top w:val="nil"/>
-          <w:left w:val="nil"/>
-          <w:bottom w:val="nil"/>
-          <w:right w:val="nil"/>
-          <w:between w:val="nil"/>
-        </w:pBdr>
-        <w:spacing w:after="0"/>
-        <w:rPr>
-          <w:rFonts w:ascii="Arial" w:eastAsia="Arial" w:hAnsi="Arial" w:cs="Arial"/>
-          <w:color w:val="000000"/>
-        </w:rPr>
-      </w:pPr>
-    </w:p>
-    <w:p>
-      <w:pPr>
-        <w:widowControl w:val="0"/>
-        <w:pBdr>
-          <w:top w:val="nil"/>
-          <w:left w:val="nil"/>
-          <w:bottom w:val="nil"/>
-          <w:right w:val="nil"/>
-          <w:between w:val="nil"/>
-        </w:pBdr>
-        <w:spacing w:after="0"/>
-        <w:rPr>
-          <w:rFonts w:ascii="Arial" w:eastAsia="Arial" w:hAnsi="Arial" w:cs="Arial"/>
-          <w:color w:val="000000"/>
-        </w:rPr>
-      </w:pPr>
-      <w:r>
-        <w:rPr>
-          <w:rFonts w:ascii="Arial" w:eastAsia="Arial" w:hAnsi="Arial" w:cs="Arial"/>
-          <w:color w:val="000000"/>
-        </w:rPr>
-        <w:t>It is a very clever paper that exploits random cloud cover to identify the effect of Landsat data availability on gold deposit discoveries.</w:t>
-      </w:r>
-    </w:p>
-  </w:comment>
-  <w:comment w:id="106" w:author="Yusuke Kuwayama" w:date="2025-07-31T02:32:00Z" w:initials="">
-    <w:p>
-      <w:pPr>
-        <w:widowControl w:val="0"/>
-        <w:pBdr>
-          <w:top w:val="nil"/>
-          <w:left w:val="nil"/>
-          <w:bottom w:val="nil"/>
-          <w:right w:val="nil"/>
-          <w:between w:val="nil"/>
-        </w:pBdr>
-        <w:spacing w:after="0"/>
-        <w:rPr>
-          <w:rFonts w:ascii="Arial" w:eastAsia="Arial" w:hAnsi="Arial" w:cs="Arial"/>
-          <w:color w:val="000000"/>
-        </w:rPr>
-      </w:pPr>
-      <w:r>
-        <w:rPr>
-          <w:rFonts w:ascii="Arial" w:eastAsia="Arial" w:hAnsi="Arial" w:cs="Arial"/>
-          <w:color w:val="000000"/>
-        </w:rPr>
-        <w:t>We probably don't want to add more text at this point--but another problem with characterizing the value of ESI is that we often don't characterize the second-order effects of changes in outcomes that result from the use of ESI. For example, availability of Landsat data can lead to cost savings relative to more manual mapping methods--a social benefit--but those cost savings may be realized by firing the staff that used to do the manual mapping--a social cost that is often not quantified.</w:t>
-      </w:r>
-    </w:p>
-  </w:comment>
-  <w:comment w:id="120" w:author="Casey O'Hara" w:date="2025-07-30T20:24:00Z" w:initials="">
-    <w:p>
-      <w:pPr>
-        <w:widowControl w:val="0"/>
-        <w:pBdr>
-          <w:top w:val="nil"/>
-          <w:left w:val="nil"/>
-          <w:bottom w:val="nil"/>
-          <w:right w:val="nil"/>
-          <w:between w:val="nil"/>
-        </w:pBdr>
-        <w:spacing w:after="0"/>
-        <w:rPr>
-          <w:rFonts w:ascii="Arial" w:eastAsia="Arial" w:hAnsi="Arial" w:cs="Arial"/>
-          <w:color w:val="000000"/>
-        </w:rPr>
-      </w:pPr>
-      <w:r>
-        <w:rPr>
-          <w:rFonts w:ascii="Arial" w:eastAsia="Arial" w:hAnsi="Arial" w:cs="Arial"/>
-          <w:color w:val="000000"/>
-        </w:rPr>
-        <w:t xml:space="preserve">add a link to the </w:t>
-      </w:r>
-      <w:proofErr w:type="spellStart"/>
-      <w:r>
-        <w:rPr>
-          <w:rFonts w:ascii="Arial" w:eastAsia="Arial" w:hAnsi="Arial" w:cs="Arial"/>
-          <w:color w:val="000000"/>
-        </w:rPr>
-        <w:t>Github</w:t>
-      </w:r>
-      <w:proofErr w:type="spellEnd"/>
-      <w:r>
-        <w:rPr>
-          <w:rFonts w:ascii="Arial" w:eastAsia="Arial" w:hAnsi="Arial" w:cs="Arial"/>
-          <w:color w:val="000000"/>
-        </w:rPr>
-        <w:t xml:space="preserve"> repository and placeholder for KNB</w:t>
-      </w:r>
-    </w:p>
-  </w:comment>
-  <w:comment w:id="126" w:author="Gillian Galford" w:date="2025-07-23T14:55:00Z" w:initials="">
-    <w:p>
-      <w:pPr>
-        <w:widowControl w:val="0"/>
-        <w:pBdr>
-          <w:top w:val="nil"/>
-          <w:left w:val="nil"/>
-          <w:bottom w:val="nil"/>
-          <w:right w:val="nil"/>
-          <w:between w:val="nil"/>
-        </w:pBdr>
-        <w:spacing w:after="0"/>
-        <w:rPr>
-          <w:rFonts w:ascii="Arial" w:eastAsia="Arial" w:hAnsi="Arial" w:cs="Arial"/>
-          <w:color w:val="000000"/>
-        </w:rPr>
-      </w:pPr>
-      <w:r>
-        <w:rPr>
-          <w:rFonts w:ascii="Arial" w:eastAsia="Arial" w:hAnsi="Arial" w:cs="Arial"/>
-          <w:color w:val="000000"/>
-        </w:rPr>
-        <w:t>Optional. Benefit is that the GLP (I'm a member and I'm guessing other co-authors are too) will share it to their international membership-- most of who work on land systems with a very strong social science component so I think there will be a lot of interest in that community. GLP will only share if this is included in the acknowledgement but Casey should make the final inclusion/exclusion decision.</w:t>
-      </w:r>
-    </w:p>
-  </w:comment>
-  <w:comment w:id="196" w:author="Casey O'Hara" w:date="2025-08-06T02:27:00Z" w:initials="">
-    <w:p>
-      <w:pPr>
-        <w:widowControl w:val="0"/>
-        <w:pBdr>
-          <w:top w:val="nil"/>
-          <w:left w:val="nil"/>
-          <w:bottom w:val="nil"/>
-          <w:right w:val="nil"/>
-          <w:between w:val="nil"/>
-        </w:pBdr>
-        <w:spacing w:after="0"/>
-        <w:rPr>
-          <w:rFonts w:ascii="Arial" w:eastAsia="Arial" w:hAnsi="Arial" w:cs="Arial"/>
-          <w:color w:val="000000"/>
-        </w:rPr>
-      </w:pPr>
-      <w:r>
-        <w:rPr>
-          <w:rFonts w:ascii="Arial" w:eastAsia="Arial" w:hAnsi="Arial" w:cs="Arial"/>
-          <w:color w:val="000000"/>
-        </w:rPr>
         <w:t>check and update title and author list to match main manuscript!</w:t>
-      </w:r>
-    </w:p>
-  </w:comment>
-  <w:comment w:id="202" w:author="Yusuke Kuwayama" w:date="2025-07-31T02:12:00Z" w:initials="">
-    <w:p>
-      <w:pPr>
-        <w:widowControl w:val="0"/>
-        <w:pBdr>
-          <w:top w:val="nil"/>
-          <w:left w:val="nil"/>
-          <w:bottom w:val="nil"/>
-          <w:right w:val="nil"/>
-          <w:between w:val="nil"/>
-        </w:pBdr>
-        <w:spacing w:after="0"/>
-        <w:rPr>
-          <w:rFonts w:ascii="Arial" w:eastAsia="Arial" w:hAnsi="Arial" w:cs="Arial"/>
-          <w:color w:val="000000"/>
-        </w:rPr>
-      </w:pPr>
-      <w:r>
-        <w:rPr>
-          <w:rFonts w:ascii="Arial" w:eastAsia="Arial" w:hAnsi="Arial" w:cs="Arial"/>
-          <w:color w:val="000000"/>
-        </w:rPr>
-        <w:t>I added some examples for some of the categories, but I'm not sure if these examples are part of the 170 surveyed studies.</w:t>
-      </w:r>
-    </w:p>
-  </w:comment>
-  <w:comment w:id="203" w:author="Casey O'Hara" w:date="2025-08-05T03:17:00Z" w:initials="">
-    <w:p>
-      <w:pPr>
-        <w:widowControl w:val="0"/>
-        <w:pBdr>
-          <w:top w:val="nil"/>
-          <w:left w:val="nil"/>
-          <w:bottom w:val="nil"/>
-          <w:right w:val="nil"/>
-          <w:between w:val="nil"/>
-        </w:pBdr>
-        <w:spacing w:after="0"/>
-        <w:rPr>
-          <w:rFonts w:ascii="Arial" w:eastAsia="Arial" w:hAnsi="Arial" w:cs="Arial"/>
-          <w:color w:val="000000"/>
-        </w:rPr>
-      </w:pPr>
-      <w:r>
-        <w:rPr>
-          <w:rFonts w:ascii="Arial" w:eastAsia="Arial" w:hAnsi="Arial" w:cs="Arial"/>
-          <w:color w:val="000000"/>
-        </w:rPr>
-        <w:t>Great, thanks so much - yes, off the top of my head I see many of these are in the 170, but I'll double check :)</w:t>
-      </w:r>
-    </w:p>
-  </w:comment>
-  <w:comment w:id="204" w:author="Yusuke Kuwayama" w:date="2025-07-31T00:58:00Z" w:initials="">
-    <w:p>
-      <w:pPr>
-        <w:widowControl w:val="0"/>
-        <w:pBdr>
-          <w:top w:val="nil"/>
-          <w:left w:val="nil"/>
-          <w:bottom w:val="nil"/>
-          <w:right w:val="nil"/>
-          <w:between w:val="nil"/>
-        </w:pBdr>
-        <w:spacing w:after="0"/>
-        <w:rPr>
-          <w:rFonts w:ascii="Arial" w:eastAsia="Arial" w:hAnsi="Arial" w:cs="Arial"/>
-          <w:color w:val="000000"/>
-        </w:rPr>
-      </w:pPr>
-      <w:proofErr w:type="spellStart"/>
-      <w:r>
-        <w:rPr>
-          <w:rFonts w:ascii="Arial" w:eastAsia="Arial" w:hAnsi="Arial" w:cs="Arial"/>
-          <w:color w:val="000000"/>
-        </w:rPr>
-        <w:t>Oddo</w:t>
-      </w:r>
-      <w:proofErr w:type="spellEnd"/>
-      <w:r>
-        <w:rPr>
-          <w:rFonts w:ascii="Arial" w:eastAsia="Arial" w:hAnsi="Arial" w:cs="Arial"/>
-          <w:color w:val="000000"/>
-        </w:rPr>
-        <w:t xml:space="preserve">, P. C., &amp; </w:t>
-      </w:r>
-      <w:proofErr w:type="spellStart"/>
-      <w:r>
-        <w:rPr>
-          <w:rFonts w:ascii="Arial" w:eastAsia="Arial" w:hAnsi="Arial" w:cs="Arial"/>
-          <w:color w:val="000000"/>
-        </w:rPr>
-        <w:t>Bolten</w:t>
-      </w:r>
-      <w:proofErr w:type="spellEnd"/>
-      <w:r>
-        <w:rPr>
-          <w:rFonts w:ascii="Arial" w:eastAsia="Arial" w:hAnsi="Arial" w:cs="Arial"/>
-          <w:color w:val="000000"/>
-        </w:rPr>
-        <w:t>, J. D. (2019). The value of near real-time earth observations for improved flood disaster response. Frontiers in Environmental Science, 7, 127.</w:t>
-      </w:r>
-    </w:p>
-  </w:comment>
-  <w:comment w:id="206" w:author="Yusuke Kuwayama" w:date="2025-07-30T21:47:00Z" w:initials="">
-    <w:p>
-      <w:pPr>
-        <w:widowControl w:val="0"/>
-        <w:pBdr>
-          <w:top w:val="nil"/>
-          <w:left w:val="nil"/>
-          <w:bottom w:val="nil"/>
-          <w:right w:val="nil"/>
-          <w:between w:val="nil"/>
-        </w:pBdr>
-        <w:spacing w:after="0"/>
-        <w:rPr>
-          <w:rFonts w:ascii="Arial" w:eastAsia="Arial" w:hAnsi="Arial" w:cs="Arial"/>
-          <w:color w:val="000000"/>
-        </w:rPr>
-      </w:pPr>
-      <w:proofErr w:type="spellStart"/>
-      <w:r>
-        <w:rPr>
-          <w:rFonts w:ascii="Arial" w:eastAsia="Arial" w:hAnsi="Arial" w:cs="Arial"/>
-          <w:color w:val="000000"/>
-        </w:rPr>
-        <w:t>Stroming</w:t>
-      </w:r>
-      <w:proofErr w:type="spellEnd"/>
-      <w:r>
-        <w:rPr>
-          <w:rFonts w:ascii="Arial" w:eastAsia="Arial" w:hAnsi="Arial" w:cs="Arial"/>
-          <w:color w:val="000000"/>
-        </w:rPr>
-        <w:t xml:space="preserve">, S., Robertson, M., </w:t>
-      </w:r>
-      <w:proofErr w:type="spellStart"/>
-      <w:r>
-        <w:rPr>
-          <w:rFonts w:ascii="Arial" w:eastAsia="Arial" w:hAnsi="Arial" w:cs="Arial"/>
-          <w:color w:val="000000"/>
-        </w:rPr>
-        <w:t>Mabee</w:t>
-      </w:r>
-      <w:proofErr w:type="spellEnd"/>
-      <w:r>
-        <w:rPr>
-          <w:rFonts w:ascii="Arial" w:eastAsia="Arial" w:hAnsi="Arial" w:cs="Arial"/>
-          <w:color w:val="000000"/>
-        </w:rPr>
-        <w:t xml:space="preserve">, B., </w:t>
-      </w:r>
-      <w:proofErr w:type="spellStart"/>
-      <w:r>
-        <w:rPr>
-          <w:rFonts w:ascii="Arial" w:eastAsia="Arial" w:hAnsi="Arial" w:cs="Arial"/>
-          <w:color w:val="000000"/>
-        </w:rPr>
-        <w:t>Kuwayama</w:t>
-      </w:r>
-      <w:proofErr w:type="spellEnd"/>
-      <w:r>
-        <w:rPr>
-          <w:rFonts w:ascii="Arial" w:eastAsia="Arial" w:hAnsi="Arial" w:cs="Arial"/>
-          <w:color w:val="000000"/>
-        </w:rPr>
-        <w:t xml:space="preserve">, Y., &amp; Schaeffer, B. (2020). Quantifying the human health benefits of using satellite information to detect cyanobacterial harmful algal blooms and manage recreational advisories in US Lakes. </w:t>
-      </w:r>
-      <w:proofErr w:type="spellStart"/>
-      <w:r>
-        <w:rPr>
-          <w:rFonts w:ascii="Arial" w:eastAsia="Arial" w:hAnsi="Arial" w:cs="Arial"/>
-          <w:color w:val="000000"/>
-        </w:rPr>
-        <w:t>GeoHealth</w:t>
-      </w:r>
-      <w:proofErr w:type="spellEnd"/>
-      <w:r>
-        <w:rPr>
-          <w:rFonts w:ascii="Arial" w:eastAsia="Arial" w:hAnsi="Arial" w:cs="Arial"/>
-          <w:color w:val="000000"/>
-        </w:rPr>
-        <w:t>, 4(9), e2020GH000254.</w:t>
-      </w:r>
-    </w:p>
-  </w:comment>
-  <w:comment w:id="211" w:author="Yusuke Kuwayama" w:date="2025-07-30T21:46:00Z" w:initials="">
-    <w:p>
-      <w:pPr>
-        <w:widowControl w:val="0"/>
-        <w:pBdr>
-          <w:top w:val="nil"/>
-          <w:left w:val="nil"/>
-          <w:bottom w:val="nil"/>
-          <w:right w:val="nil"/>
-          <w:between w:val="nil"/>
-        </w:pBdr>
-        <w:spacing w:after="0"/>
-        <w:rPr>
-          <w:rFonts w:ascii="Arial" w:eastAsia="Arial" w:hAnsi="Arial" w:cs="Arial"/>
-          <w:color w:val="000000"/>
-        </w:rPr>
-      </w:pPr>
-      <w:r>
-        <w:rPr>
-          <w:rFonts w:ascii="Arial" w:eastAsia="Arial" w:hAnsi="Arial" w:cs="Arial"/>
-          <w:color w:val="000000"/>
-        </w:rPr>
-        <w:t>https://www.rff.org/publications/working-papers/valuing-satellite-data-for-harmful-algal-bloom-early-warning-systems/</w:t>
-      </w:r>
-    </w:p>
-  </w:comment>
-  <w:comment w:id="214" w:author="Yusuke Kuwayama" w:date="2025-07-31T00:51:00Z" w:initials="">
-    <w:p>
-      <w:pPr>
-        <w:widowControl w:val="0"/>
-        <w:pBdr>
-          <w:top w:val="nil"/>
-          <w:left w:val="nil"/>
-          <w:bottom w:val="nil"/>
-          <w:right w:val="nil"/>
-          <w:between w:val="nil"/>
-        </w:pBdr>
-        <w:spacing w:after="0"/>
-        <w:rPr>
-          <w:rFonts w:ascii="Arial" w:eastAsia="Arial" w:hAnsi="Arial" w:cs="Arial"/>
-          <w:color w:val="000000"/>
-        </w:rPr>
-      </w:pPr>
-      <w:proofErr w:type="spellStart"/>
-      <w:r>
-        <w:rPr>
-          <w:rFonts w:ascii="Arial" w:eastAsia="Arial" w:hAnsi="Arial" w:cs="Arial"/>
-          <w:color w:val="000000"/>
-        </w:rPr>
-        <w:t>Pakhtigian</w:t>
-      </w:r>
-      <w:proofErr w:type="spellEnd"/>
-      <w:r>
-        <w:rPr>
-          <w:rFonts w:ascii="Arial" w:eastAsia="Arial" w:hAnsi="Arial" w:cs="Arial"/>
-          <w:color w:val="000000"/>
-        </w:rPr>
-        <w:t xml:space="preserve">, E. L., Aziz, S., Boyle, K. J., </w:t>
-      </w:r>
-      <w:proofErr w:type="spellStart"/>
-      <w:r>
-        <w:rPr>
-          <w:rFonts w:ascii="Arial" w:eastAsia="Arial" w:hAnsi="Arial" w:cs="Arial"/>
-          <w:color w:val="000000"/>
-        </w:rPr>
-        <w:t>Akanda</w:t>
-      </w:r>
-      <w:proofErr w:type="spellEnd"/>
-      <w:r>
-        <w:rPr>
-          <w:rFonts w:ascii="Arial" w:eastAsia="Arial" w:hAnsi="Arial" w:cs="Arial"/>
-          <w:color w:val="000000"/>
-        </w:rPr>
-        <w:t xml:space="preserve">, A. S., &amp; </w:t>
-      </w:r>
-      <w:proofErr w:type="spellStart"/>
-      <w:r>
-        <w:rPr>
-          <w:rFonts w:ascii="Arial" w:eastAsia="Arial" w:hAnsi="Arial" w:cs="Arial"/>
-          <w:color w:val="000000"/>
-        </w:rPr>
-        <w:t>Hanifi</w:t>
-      </w:r>
-      <w:proofErr w:type="spellEnd"/>
-      <w:r>
-        <w:rPr>
-          <w:rFonts w:ascii="Arial" w:eastAsia="Arial" w:hAnsi="Arial" w:cs="Arial"/>
-          <w:color w:val="000000"/>
-        </w:rPr>
-        <w:t>, S. M. A. (2024). Early warning systems, mobile technology, and cholera aversion: Evidence from rural Bangladesh. Journal of Environmental Economics and Management, 125, 102966.</w:t>
-      </w:r>
-    </w:p>
-  </w:comment>
-  <w:comment w:id="217" w:author="Yusuke Kuwayama" w:date="2025-07-31T00:56:00Z" w:initials="">
-    <w:p>
-      <w:pPr>
-        <w:widowControl w:val="0"/>
-        <w:pBdr>
-          <w:top w:val="nil"/>
-          <w:left w:val="nil"/>
-          <w:bottom w:val="nil"/>
-          <w:right w:val="nil"/>
-          <w:between w:val="nil"/>
-        </w:pBdr>
-        <w:spacing w:after="0"/>
-        <w:rPr>
-          <w:rFonts w:ascii="Arial" w:eastAsia="Arial" w:hAnsi="Arial" w:cs="Arial"/>
-          <w:color w:val="000000"/>
-        </w:rPr>
-      </w:pPr>
-      <w:proofErr w:type="spellStart"/>
-      <w:r>
-        <w:rPr>
-          <w:rFonts w:ascii="Arial" w:eastAsia="Arial" w:hAnsi="Arial" w:cs="Arial"/>
-          <w:color w:val="000000"/>
-        </w:rPr>
-        <w:t>Runge</w:t>
-      </w:r>
-      <w:proofErr w:type="spellEnd"/>
-      <w:r>
-        <w:rPr>
-          <w:rFonts w:ascii="Arial" w:eastAsia="Arial" w:hAnsi="Arial" w:cs="Arial"/>
-          <w:color w:val="000000"/>
-        </w:rPr>
-        <w:t>, M. C., Converse, S. J., &amp; Lyons, J. E. (2011). Which uncertainty? Using expert elicitation and expected value of information to design an adaptive program. Biological Conservation, 144(4), 1214-1223.</w:t>
       </w:r>
     </w:p>
   </w:comment>
@@ -19138,21 +18248,11 @@
 
 <file path=word/commentsExtended.xml><?xml version="1.0" encoding="utf-8"?>
 <w15:commentsEx xmlns:wpc="http://schemas.microsoft.com/office/word/2010/wordprocessingCanvas" xmlns:cx="http://schemas.microsoft.com/office/drawing/2014/chartex" xmlns:mc="http://schemas.openxmlformats.org/markup-compatibility/2006" xmlns:o="urn:schemas-microsoft-com:office:office" xmlns:r="http://schemas.openxmlformats.org/officeDocument/2006/relationships" xmlns:m="http://schemas.openxmlformats.org/officeDocument/2006/math" xmlns:v="urn:schemas-microsoft-com:vml" xmlns:wp14="http://schemas.microsoft.com/office/word/2010/wordprocessingDrawing" xmlns:wp="http://schemas.openxmlformats.org/drawingml/2006/wordprocessingDrawing" xmlns:w10="urn:schemas-microsoft-com:office:word" xmlns:w="http://schemas.openxmlformats.org/wordprocessingml/2006/main" xmlns:w14="http://schemas.microsoft.com/office/word/2010/wordml" xmlns:w15="http://schemas.microsoft.com/office/word/2012/wordml" xmlns:w16se="http://schemas.microsoft.com/office/word/2015/wordml/symex" xmlns:wpg="http://schemas.microsoft.com/office/word/2010/wordprocessingGroup" xmlns:wpi="http://schemas.microsoft.com/office/word/2010/wordprocessingInk" xmlns:wne="http://schemas.microsoft.com/office/word/2006/wordml" xmlns:wps="http://schemas.microsoft.com/office/word/2010/wordprocessingShape" mc:Ignorable="w14 w15 w16se wp14">
-  <w15:commentEx w15:paraId="000001D5" w15:done="0"/>
-  <w15:commentEx w15:paraId="000001D7" w15:paraIdParent="000001D5" w15:done="0"/>
-  <w15:commentEx w15:paraId="000001D8" w15:paraIdParent="000001D5" w15:done="0"/>
-  <w15:commentEx w15:paraId="62D575A4" w15:done="0"/>
-  <w15:commentEx w15:paraId="16D2B557" w15:done="0"/>
   <w15:commentEx w15:paraId="04B4AFA8" w15:done="0"/>
   <w15:commentEx w15:paraId="000001CD" w15:done="0"/>
   <w15:commentEx w15:paraId="000001CE" w15:paraIdParent="000001CD" w15:done="0"/>
   <w15:commentEx w15:paraId="000002BC" w15:done="0"/>
   <w15:commentEx w15:paraId="000002BD" w15:paraIdParent="000002BC" w15:done="0"/>
-  <w15:commentEx w15:paraId="05A6CCD9" w15:done="0"/>
-  <w15:commentEx w15:paraId="1CD1D4C7" w15:done="0"/>
-  <w15:commentEx w15:paraId="000001DE" w15:done="0"/>
-  <w15:commentEx w15:paraId="000001FE" w15:done="0"/>
-  <w15:commentEx w15:paraId="000001FF" w15:paraIdParent="000001FE" w15:done="0"/>
   <w15:commentEx w15:paraId="000002BE" w15:done="0"/>
   <w15:commentEx w15:paraId="000002BF" w15:paraIdParent="000002BE" w15:done="0"/>
   <w15:commentEx w15:paraId="000001F3" w15:done="0"/>
@@ -19160,16 +18260,8 @@
   <w15:commentEx w15:paraId="7234BC45" w15:done="0"/>
   <w15:commentEx w15:paraId="000001FD" w15:done="0"/>
   <w15:commentEx w15:paraId="00000213" w15:done="0"/>
-  <w15:commentEx w15:paraId="000001EE" w15:done="0"/>
   <w15:commentEx w15:paraId="0000028E" w15:done="0"/>
   <w15:commentEx w15:paraId="00000295" w15:done="0"/>
-  <w15:commentEx w15:paraId="00000214" w15:done="0"/>
-  <w15:commentEx w15:paraId="00000215" w15:paraIdParent="00000214" w15:done="0"/>
-  <w15:commentEx w15:paraId="000001E7" w15:done="0"/>
-  <w15:commentEx w15:paraId="00000257" w15:done="0"/>
-  <w15:commentEx w15:paraId="000001C9" w15:done="0"/>
-  <w15:commentEx w15:paraId="000001E8" w15:done="0"/>
-  <w15:commentEx w15:paraId="000001E9" w15:done="0"/>
 </w15:commentsEx>
 </file>
 
@@ -19241,7 +18333,7 @@
         <w:noProof/>
         <w:color w:val="000000"/>
       </w:rPr>
-      <w:t>21</w:t>
+      <w:t>3</w:t>
     </w:r>
     <w:r>
       <w:rPr>
